--- a/Resume_latest.docx
+++ b/Resume_latest.docx
@@ -529,45 +529,13 @@
         </w:rPr>
         <w:t xml:space="preserve"> simulator, </w:t>
       </w:r>
-      <w:proofErr w:type="spellStart"/>
       <w:r>
         <w:rPr>
           <w:rFonts w:ascii="Times New Roman" w:hAnsi="Times New Roman" w:cs="Times New Roman"/>
           <w:sz w:val="22"/>
         </w:rPr>
-        <w:t>Simscape</w:t>
+        <w:t xml:space="preserve"> Git</w:t>
       </w:r>
-      <w:proofErr w:type="spellEnd"/>
-      <w:r>
-        <w:rPr>
-          <w:rFonts w:ascii="Times New Roman" w:hAnsi="Times New Roman" w:cs="Times New Roman"/>
-          <w:sz w:val="22"/>
-        </w:rPr>
-        <w:t>, Simulink,</w:t>
-      </w:r>
-      <w:r>
-        <w:rPr>
-          <w:rFonts w:ascii="Times New Roman" w:hAnsi="Times New Roman" w:cs="Times New Roman"/>
-          <w:sz w:val="22"/>
-        </w:rPr>
-        <w:t xml:space="preserve"> Git,</w:t>
-      </w:r>
-      <w:r>
-        <w:rPr>
-          <w:rFonts w:ascii="Times New Roman" w:hAnsi="Times New Roman" w:cs="Times New Roman"/>
-          <w:sz w:val="22"/>
-        </w:rPr>
-        <w:t xml:space="preserve"> </w:t>
-      </w:r>
-      <w:proofErr w:type="spellStart"/>
-      <w:r>
-        <w:rPr>
-          <w:rFonts w:ascii="Times New Roman" w:hAnsi="Times New Roman" w:cs="Times New Roman"/>
-          <w:sz w:val="22"/>
-        </w:rPr>
-        <w:t>Solidworks</w:t>
-      </w:r>
-      <w:proofErr w:type="spellEnd"/>
       <w:r>
         <w:rPr>
           <w:rFonts w:ascii="Times New Roman" w:hAnsi="Times New Roman" w:cs="Times New Roman"/>
@@ -580,14 +548,14 @@
           <w:rFonts w:ascii="Times New Roman" w:hAnsi="Times New Roman" w:cs="Times New Roman"/>
           <w:sz w:val="22"/>
         </w:rPr>
-        <w:t xml:space="preserve"> ANSYS</w:t>
+        <w:t xml:space="preserve"> Docker,</w:t>
       </w:r>
       <w:r>
         <w:rPr>
           <w:rFonts w:ascii="Times New Roman" w:hAnsi="Times New Roman" w:cs="Times New Roman"/>
           <w:sz w:val="22"/>
         </w:rPr>
-        <w:t xml:space="preserve">, </w:t>
+        <w:t xml:space="preserve"> </w:t>
       </w:r>
       <w:r>
         <w:rPr>
@@ -662,6 +630,120 @@
         <w:gridCol w:w="8455"/>
         <w:gridCol w:w="2335"/>
       </w:tblGrid>
+      <w:tr>
+        <w:tc>
+          <w:tcPr>
+            <w:tcW w:w="8455" w:type="dxa"/>
+          </w:tcPr>
+          <w:p>
+            <w:pPr>
+              <w:spacing w:after="20"/>
+              <w:rPr>
+                <w:rFonts w:ascii="Times New Roman" w:hAnsi="Times New Roman" w:cs="Times New Roman"/>
+                <w:b/>
+                <w:bCs/>
+                <w:sz w:val="22"/>
+              </w:rPr>
+            </w:pPr>
+            <w:r>
+              <w:rPr>
+                <w:rFonts w:ascii="Times New Roman" w:hAnsi="Times New Roman" w:cs="Times New Roman"/>
+                <w:b/>
+                <w:bCs/>
+                <w:sz w:val="22"/>
+              </w:rPr>
+              <w:t>TORC Robotics</w:t>
+            </w:r>
+          </w:p>
+          <w:p>
+            <w:pPr>
+              <w:spacing w:after="20"/>
+              <w:rPr>
+                <w:rFonts w:ascii="Times New Roman" w:hAnsi="Times New Roman" w:cs="Times New Roman"/>
+                <w:b/>
+                <w:bCs/>
+                <w:szCs w:val="20"/>
+              </w:rPr>
+            </w:pPr>
+            <w:r>
+              <w:rPr>
+                <w:rFonts w:ascii="Times New Roman" w:hAnsi="Times New Roman" w:cs="Times New Roman"/>
+                <w:b/>
+                <w:bCs/>
+                <w:szCs w:val="20"/>
+              </w:rPr>
+              <w:t>Perception Engineer – Co-Op</w:t>
+            </w:r>
+          </w:p>
+        </w:tc>
+        <w:tc>
+          <w:tcPr>
+            <w:tcW w:w="2335" w:type="dxa"/>
+          </w:tcPr>
+          <w:p>
+            <w:pPr>
+              <w:jc w:val="right"/>
+              <w:rPr>
+                <w:rFonts w:ascii="Times New Roman" w:hAnsi="Times New Roman" w:cs="Times New Roman"/>
+                <w:b/>
+                <w:bCs/>
+                <w:sz w:val="24"/>
+                <w:szCs w:val="26"/>
+              </w:rPr>
+            </w:pPr>
+            <w:r>
+              <w:rPr>
+                <w:rFonts w:ascii="Times New Roman" w:hAnsi="Times New Roman" w:cs="Times New Roman"/>
+                <w:b/>
+                <w:bCs/>
+                <w:sz w:val="24"/>
+                <w:szCs w:val="26"/>
+              </w:rPr>
+              <w:t>Blacksburg, VA</w:t>
+            </w:r>
+          </w:p>
+          <w:p>
+            <w:pPr>
+              <w:jc w:val="right"/>
+              <w:rPr>
+                <w:rFonts w:ascii="Times New Roman" w:hAnsi="Times New Roman" w:cs="Times New Roman"/>
+              </w:rPr>
+            </w:pPr>
+            <w:r>
+              <w:rPr>
+                <w:rFonts w:ascii="Times New Roman" w:hAnsi="Times New Roman" w:cs="Times New Roman"/>
+              </w:rPr>
+              <w:t>Jan 2022</w:t>
+            </w:r>
+            <w:r>
+              <w:rPr>
+                <w:rFonts w:ascii="Times New Roman" w:hAnsi="Times New Roman" w:cs="Times New Roman"/>
+              </w:rPr>
+              <w:t xml:space="preserve"> </w:t>
+            </w:r>
+            <w:r>
+              <w:rPr>
+                <w:rFonts w:ascii="Times New Roman" w:hAnsi="Times New Roman" w:cs="Times New Roman"/>
+                <w:szCs w:val="20"/>
+              </w:rPr>
+              <w:t>–</w:t>
+            </w:r>
+            <w:r>
+              <w:rPr>
+                <w:rFonts w:ascii="Times New Roman" w:hAnsi="Times New Roman" w:cs="Times New Roman"/>
+                <w:szCs w:val="20"/>
+              </w:rPr>
+              <w:t xml:space="preserve"> P</w:t>
+            </w:r>
+            <w:r>
+              <w:rPr>
+                <w:rFonts w:ascii="Times New Roman" w:hAnsi="Times New Roman" w:cs="Times New Roman"/>
+              </w:rPr>
+              <w:t>resent</w:t>
+            </w:r>
+          </w:p>
+        </w:tc>
+      </w:tr>
       <w:tr>
         <w:tc>
           <w:tcPr>
@@ -1174,6 +1256,14 @@
       <w:tblPr>
         <w:tblStyle w:val="TableGrid"/>
         <w:tblW w:w="0" w:type="auto"/>
+        <w:tblBorders>
+          <w:top w:val="none" w:sz="0" w:space="0" w:color="auto"/>
+          <w:left w:val="none" w:sz="0" w:space="0" w:color="auto"/>
+          <w:bottom w:val="none" w:sz="0" w:space="0" w:color="auto"/>
+          <w:right w:val="none" w:sz="0" w:space="0" w:color="auto"/>
+          <w:insideH w:val="none" w:sz="0" w:space="0" w:color="auto"/>
+          <w:insideV w:val="none" w:sz="0" w:space="0" w:color="auto"/>
+        </w:tblBorders>
         <w:tblLook w:val="04A0" w:firstRow="1" w:lastRow="0" w:firstColumn="1" w:lastColumn="0" w:noHBand="0" w:noVBand="1"/>
       </w:tblPr>
       <w:tblGrid>
@@ -1187,6 +1277,23 @@
           </w:tcPr>
           <w:p>
             <w:pPr>
+              <w:tabs>
+                <w:tab w:val="left" w:pos="2010"/>
+              </w:tabs>
+              <w:rPr>
+                <w:rFonts w:ascii="Times New Roman" w:hAnsi="Times New Roman" w:cs="Times New Roman"/>
+                <w:b/>
+                <w:bCs/>
+                <w:sz w:val="10"/>
+                <w:szCs w:val="12"/>
+              </w:rPr>
+            </w:pPr>
+          </w:p>
+          <w:p>
+            <w:pPr>
+              <w:tabs>
+                <w:tab w:val="left" w:pos="2010"/>
+              </w:tabs>
               <w:rPr>
                 <w:rFonts w:ascii="Times New Roman" w:hAnsi="Times New Roman" w:cs="Times New Roman"/>
                 <w:b/>
@@ -1203,7 +1310,7 @@
                 <w:sz w:val="22"/>
                 <w:szCs w:val="24"/>
               </w:rPr>
-              <w:t>Real-time monocular vision-based SLAM with NVIDIA Jetson, CNN</w:t>
+              <w:t>3D Object detection in Point Cloud using Voxel</w:t>
             </w:r>
             <w:r>
               <w:rPr>
@@ -1213,7 +1320,7 @@
                 <w:sz w:val="22"/>
                 <w:szCs w:val="24"/>
               </w:rPr>
-              <w:t>,</w:t>
+              <w:t>-RCNN</w:t>
             </w:r>
             <w:r>
               <w:rPr>
@@ -1223,7 +1330,7 @@
                 <w:sz w:val="22"/>
                 <w:szCs w:val="24"/>
               </w:rPr>
-              <w:t xml:space="preserve"> and ROS</w:t>
+              <w:t xml:space="preserve"> </w:t>
             </w:r>
             <w:r>
               <w:rPr>
@@ -1238,6 +1345,18 @@
           </w:p>
           <w:p>
             <w:pPr>
+              <w:tabs>
+                <w:tab w:val="left" w:pos="2010"/>
+              </w:tabs>
+              <w:rPr>
+                <w:rFonts w:ascii="Times New Roman" w:hAnsi="Times New Roman" w:cs="Times New Roman"/>
+                <w:b/>
+                <w:bCs/>
+                <w:sz w:val="22"/>
+                <w:szCs w:val="24"/>
+              </w:rPr>
+            </w:pPr>
+            <w:r>
               <w:rPr>
                 <w:rFonts w:ascii="Times New Roman" w:hAnsi="Times New Roman" w:cs="Times New Roman"/>
                 <w:i/>
@@ -1245,7 +1364,8 @@
                 <w:sz w:val="18"/>
                 <w:szCs w:val="20"/>
               </w:rPr>
-            </w:pPr>
+              <w:t>Python</w:t>
+            </w:r>
             <w:r>
               <w:rPr>
                 <w:rFonts w:ascii="Times New Roman" w:hAnsi="Times New Roman" w:cs="Times New Roman"/>
@@ -1254,8 +1374,9 @@
                 <w:sz w:val="18"/>
                 <w:szCs w:val="20"/>
               </w:rPr>
-              <w:t>C++, Python</w:t>
-            </w:r>
+              <w:t xml:space="preserve">, </w:t>
+            </w:r>
+            <w:proofErr w:type="spellStart"/>
             <w:r>
               <w:rPr>
                 <w:rFonts w:ascii="Times New Roman" w:hAnsi="Times New Roman" w:cs="Times New Roman"/>
@@ -1264,28 +1385,9 @@
                 <w:sz w:val="18"/>
                 <w:szCs w:val="20"/>
               </w:rPr>
-              <w:t>, Tensor</w:t>
-            </w:r>
-            <w:r>
-              <w:rPr>
-                <w:rFonts w:ascii="Times New Roman" w:hAnsi="Times New Roman" w:cs="Times New Roman"/>
-                <w:i/>
-                <w:iCs/>
-                <w:sz w:val="18"/>
-                <w:szCs w:val="20"/>
-              </w:rPr>
-              <w:t>f</w:t>
-            </w:r>
-            <w:r>
-              <w:rPr>
-                <w:rFonts w:ascii="Times New Roman" w:hAnsi="Times New Roman" w:cs="Times New Roman"/>
-                <w:i/>
-                <w:iCs/>
-                <w:sz w:val="18"/>
-                <w:szCs w:val="20"/>
-              </w:rPr>
-              <w:t>low</w:t>
-            </w:r>
+              <w:t>Pytorch</w:t>
+            </w:r>
+            <w:proofErr w:type="spellEnd"/>
             <w:r>
               <w:rPr>
                 <w:rFonts w:ascii="Times New Roman" w:hAnsi="Times New Roman" w:cs="Times New Roman"/>
@@ -1307,19 +1409,35 @@
               <w:jc w:val="right"/>
               <w:rPr>
                 <w:rFonts w:ascii="Times New Roman" w:hAnsi="Times New Roman" w:cs="Times New Roman"/>
-              </w:rPr>
-            </w:pPr>
-            <w:r>
-              <w:rPr>
-                <w:rFonts w:ascii="Times New Roman" w:hAnsi="Times New Roman" w:cs="Times New Roman"/>
-              </w:rPr>
-              <w:t>Dec</w:t>
-            </w:r>
-            <w:r>
-              <w:rPr>
-                <w:rFonts w:ascii="Times New Roman" w:hAnsi="Times New Roman" w:cs="Times New Roman"/>
-              </w:rPr>
-              <w:t xml:space="preserve"> 2021 – Present</w:t>
+                <w:sz w:val="10"/>
+                <w:szCs w:val="12"/>
+              </w:rPr>
+            </w:pPr>
+          </w:p>
+          <w:p>
+            <w:pPr>
+              <w:jc w:val="right"/>
+              <w:rPr>
+                <w:rFonts w:ascii="Times New Roman" w:hAnsi="Times New Roman" w:cs="Times New Roman"/>
+              </w:rPr>
+            </w:pPr>
+            <w:r>
+              <w:rPr>
+                <w:rFonts w:ascii="Times New Roman" w:hAnsi="Times New Roman" w:cs="Times New Roman"/>
+              </w:rPr>
+              <w:t>Sept</w:t>
+            </w:r>
+            <w:r>
+              <w:rPr>
+                <w:rFonts w:ascii="Times New Roman" w:hAnsi="Times New Roman" w:cs="Times New Roman"/>
+              </w:rPr>
+              <w:t xml:space="preserve"> 2021 – </w:t>
+            </w:r>
+            <w:r>
+              <w:rPr>
+                <w:rFonts w:ascii="Times New Roman" w:hAnsi="Times New Roman" w:cs="Times New Roman"/>
+              </w:rPr>
+              <w:t>Dec 2021</w:t>
             </w:r>
           </w:p>
         </w:tc>
@@ -1337,7 +1455,7 @@
               <w:rPr>
                 <w:rFonts w:ascii="Times New Roman" w:hAnsi="Times New Roman" w:cs="Times New Roman"/>
                 <w:sz w:val="8"/>
-                <w:szCs w:val="8"/>
+                <w:szCs w:val="10"/>
               </w:rPr>
             </w:pPr>
           </w:p>
@@ -1350,77 +1468,79 @@
               </w:numPr>
               <w:rPr>
                 <w:rFonts w:ascii="Times New Roman" w:hAnsi="Times New Roman" w:cs="Times New Roman"/>
-                <w:szCs w:val="20"/>
-              </w:rPr>
-            </w:pPr>
-            <w:r>
-              <w:rPr>
-                <w:rFonts w:ascii="Times New Roman" w:hAnsi="Times New Roman" w:cs="Times New Roman"/>
-                <w:szCs w:val="20"/>
-              </w:rPr>
-              <w:t xml:space="preserve">Study different CNN architectures and techniques for depth reconstruction from </w:t>
-            </w:r>
-            <w:r>
-              <w:rPr>
-                <w:rFonts w:ascii="Times New Roman" w:hAnsi="Times New Roman" w:cs="Times New Roman"/>
-                <w:szCs w:val="20"/>
-              </w:rPr>
-              <w:t xml:space="preserve">a </w:t>
-            </w:r>
-            <w:r>
-              <w:rPr>
-                <w:rFonts w:ascii="Times New Roman" w:hAnsi="Times New Roman" w:cs="Times New Roman"/>
-                <w:szCs w:val="20"/>
-              </w:rPr>
-              <w:t>single image.</w:t>
-            </w:r>
-          </w:p>
-          <w:p>
-            <w:pPr>
-              <w:pStyle w:val="ListParagraph"/>
-              <w:numPr>
-                <w:ilvl w:val="0"/>
-                <w:numId w:val="11"/>
-              </w:numPr>
-              <w:rPr>
-                <w:rFonts w:ascii="Times New Roman" w:hAnsi="Times New Roman" w:cs="Times New Roman"/>
-                <w:szCs w:val="20"/>
-              </w:rPr>
-            </w:pPr>
-            <w:r>
-              <w:rPr>
-                <w:rFonts w:ascii="Times New Roman" w:hAnsi="Times New Roman" w:cs="Times New Roman"/>
-                <w:szCs w:val="20"/>
-              </w:rPr>
-              <w:t xml:space="preserve">Implement FCNN </w:t>
-            </w:r>
-            <w:r>
-              <w:rPr>
-                <w:rFonts w:ascii="Times New Roman" w:hAnsi="Times New Roman" w:cs="Times New Roman"/>
-                <w:szCs w:val="20"/>
-              </w:rPr>
-              <w:t>architectures</w:t>
-            </w:r>
-            <w:r>
-              <w:rPr>
-                <w:rFonts w:ascii="Times New Roman" w:hAnsi="Times New Roman" w:cs="Times New Roman"/>
-                <w:szCs w:val="20"/>
-              </w:rPr>
-              <w:t xml:space="preserve"> on TensorRT for faster inference</w:t>
-            </w:r>
-            <w:r>
-              <w:rPr>
-                <w:rFonts w:ascii="Times New Roman" w:hAnsi="Times New Roman" w:cs="Times New Roman"/>
-                <w:szCs w:val="20"/>
-              </w:rPr>
-              <w:t xml:space="preserve"> and use it</w:t>
-            </w:r>
-            <w:r>
-              <w:rPr>
-                <w:rFonts w:ascii="Times New Roman" w:hAnsi="Times New Roman" w:cs="Times New Roman"/>
-                <w:szCs w:val="20"/>
-              </w:rPr>
-              <w:t xml:space="preserve"> as a part of the RTAB-MAP vSLAM algorithm pipeline to estimate the position of the moving Jetson nano and build the 3D map of the unknown indoor environment.</w:t>
+              </w:rPr>
+            </w:pPr>
+            <w:r>
+              <w:rPr>
+                <w:rFonts w:ascii="Times New Roman" w:hAnsi="Times New Roman" w:cs="Times New Roman"/>
+              </w:rPr>
+              <w:t xml:space="preserve">Implement </w:t>
+            </w:r>
+            <w:r>
+              <w:rPr>
+                <w:rFonts w:ascii="Times New Roman" w:hAnsi="Times New Roman" w:cs="Times New Roman"/>
+              </w:rPr>
+              <w:t>a 3D detection network</w:t>
+            </w:r>
+            <w:r>
+              <w:rPr>
+                <w:rFonts w:ascii="Times New Roman" w:hAnsi="Times New Roman" w:cs="Times New Roman"/>
+              </w:rPr>
+              <w:t xml:space="preserve"> (VoxelNet)</w:t>
+            </w:r>
+            <w:r>
+              <w:rPr>
+                <w:rFonts w:ascii="Times New Roman" w:hAnsi="Times New Roman" w:cs="Times New Roman"/>
+              </w:rPr>
+              <w:t xml:space="preserve"> </w:t>
+            </w:r>
+            <w:r>
+              <w:rPr>
+                <w:rFonts w:ascii="Times New Roman" w:hAnsi="Times New Roman" w:cs="Times New Roman"/>
+              </w:rPr>
+              <w:t xml:space="preserve">on KITTI vision benchmark dataset </w:t>
+            </w:r>
+            <w:r>
+              <w:rPr>
+                <w:rFonts w:ascii="Times New Roman" w:hAnsi="Times New Roman" w:cs="Times New Roman"/>
+              </w:rPr>
+              <w:t>t</w:t>
+            </w:r>
+            <w:r>
+              <w:rPr>
+                <w:rFonts w:ascii="Times New Roman" w:hAnsi="Times New Roman" w:cs="Times New Roman"/>
+              </w:rPr>
+              <w:t>o</w:t>
+            </w:r>
+            <w:r>
+              <w:rPr>
+                <w:rFonts w:ascii="Times New Roman" w:hAnsi="Times New Roman" w:cs="Times New Roman"/>
+              </w:rPr>
+              <w:t xml:space="preserve"> </w:t>
+            </w:r>
+            <w:r>
+              <w:rPr>
+                <w:rFonts w:ascii="Times New Roman" w:hAnsi="Times New Roman" w:cs="Times New Roman"/>
+              </w:rPr>
+              <w:t>unif</w:t>
+            </w:r>
+            <w:r>
+              <w:rPr>
+                <w:rFonts w:ascii="Times New Roman" w:hAnsi="Times New Roman" w:cs="Times New Roman"/>
+              </w:rPr>
+              <w:t>y</w:t>
+            </w:r>
+            <w:r>
+              <w:rPr>
+                <w:rFonts w:ascii="Times New Roman" w:hAnsi="Times New Roman" w:cs="Times New Roman"/>
+              </w:rPr>
+              <w:t xml:space="preserve"> feature extraction and bounding box prediction into a single stage, end-to-end trainable deep network</w:t>
+            </w:r>
+            <w:r>
+              <w:rPr>
+                <w:rFonts w:ascii="Times New Roman" w:hAnsi="Times New Roman" w:cs="Times New Roman"/>
+              </w:rPr>
+              <w:t>.</w:t>
             </w:r>
           </w:p>
         </w:tc>
@@ -1432,9 +1552,6 @@
           </w:tcPr>
           <w:p>
             <w:pPr>
-              <w:tabs>
-                <w:tab w:val="left" w:pos="2010"/>
-              </w:tabs>
               <w:rPr>
                 <w:rFonts w:ascii="Times New Roman" w:hAnsi="Times New Roman" w:cs="Times New Roman"/>
                 <w:b/>
@@ -1446,9 +1563,6 @@
           </w:p>
           <w:p>
             <w:pPr>
-              <w:tabs>
-                <w:tab w:val="left" w:pos="2010"/>
-              </w:tabs>
               <w:rPr>
                 <w:rFonts w:ascii="Times New Roman" w:hAnsi="Times New Roman" w:cs="Times New Roman"/>
                 <w:b/>
@@ -1465,53 +1579,11 @@
                 <w:sz w:val="22"/>
                 <w:szCs w:val="24"/>
               </w:rPr>
-              <w:t>3D Object detection in Point Cloud using Voxel</w:t>
-            </w:r>
-            <w:r>
-              <w:rPr>
-                <w:rFonts w:ascii="Times New Roman" w:hAnsi="Times New Roman" w:cs="Times New Roman"/>
-                <w:b/>
-                <w:bCs/>
-                <w:sz w:val="22"/>
-                <w:szCs w:val="24"/>
-              </w:rPr>
-              <w:t>-RCNN</w:t>
-            </w:r>
-            <w:r>
-              <w:rPr>
-                <w:rFonts w:ascii="Times New Roman" w:hAnsi="Times New Roman" w:cs="Times New Roman"/>
-                <w:b/>
-                <w:bCs/>
-                <w:sz w:val="22"/>
-                <w:szCs w:val="24"/>
-              </w:rPr>
-              <w:t xml:space="preserve"> </w:t>
-            </w:r>
-            <w:r>
-              <w:rPr>
-                <w:rFonts w:ascii="Times New Roman" w:hAnsi="Times New Roman" w:cs="Times New Roman"/>
-                <w:b/>
-                <w:bCs/>
-                <w:sz w:val="22"/>
-                <w:szCs w:val="24"/>
-              </w:rPr>
-              <w:t xml:space="preserve"> </w:t>
-            </w:r>
-          </w:p>
-          <w:p>
-            <w:pPr>
-              <w:tabs>
-                <w:tab w:val="left" w:pos="2010"/>
-              </w:tabs>
-              <w:rPr>
-                <w:rFonts w:ascii="Times New Roman" w:hAnsi="Times New Roman" w:cs="Times New Roman"/>
-                <w:b/>
-                <w:bCs/>
-                <w:sz w:val="22"/>
-                <w:szCs w:val="24"/>
-              </w:rPr>
-            </w:pPr>
-            <w:r>
+              <w:t xml:space="preserve">Real-time object following and gesture control with NVIDIA Jetson, CNN </w:t>
+            </w:r>
+          </w:p>
+          <w:p>
+            <w:pPr>
               <w:rPr>
                 <w:rFonts w:ascii="Times New Roman" w:hAnsi="Times New Roman" w:cs="Times New Roman"/>
                 <w:i/>
@@ -1519,8 +1591,7 @@
                 <w:sz w:val="18"/>
                 <w:szCs w:val="20"/>
               </w:rPr>
-              <w:t>Python</w:t>
-            </w:r>
+            </w:pPr>
             <w:r>
               <w:rPr>
                 <w:rFonts w:ascii="Times New Roman" w:hAnsi="Times New Roman" w:cs="Times New Roman"/>
@@ -1529,9 +1600,8 @@
                 <w:sz w:val="18"/>
                 <w:szCs w:val="20"/>
               </w:rPr>
-              <w:t xml:space="preserve">, </w:t>
-            </w:r>
-            <w:proofErr w:type="spellStart"/>
+              <w:t>C++, Python</w:t>
+            </w:r>
             <w:r>
               <w:rPr>
                 <w:rFonts w:ascii="Times New Roman" w:hAnsi="Times New Roman" w:cs="Times New Roman"/>
@@ -1540,9 +1610,8 @@
                 <w:sz w:val="18"/>
                 <w:szCs w:val="20"/>
               </w:rPr>
-              <w:t>Pytorch</w:t>
-            </w:r>
-            <w:proofErr w:type="spellEnd"/>
+              <w:t>,</w:t>
+            </w:r>
             <w:r>
               <w:rPr>
                 <w:rFonts w:ascii="Times New Roman" w:hAnsi="Times New Roman" w:cs="Times New Roman"/>
@@ -1551,7 +1620,17 @@
                 <w:sz w:val="18"/>
                 <w:szCs w:val="20"/>
               </w:rPr>
-              <w:t>, OpenCV</w:t>
+              <w:t xml:space="preserve"> Tensorflow,</w:t>
+            </w:r>
+            <w:r>
+              <w:rPr>
+                <w:rFonts w:ascii="Times New Roman" w:hAnsi="Times New Roman" w:cs="Times New Roman"/>
+                <w:i/>
+                <w:iCs/>
+                <w:sz w:val="18"/>
+                <w:szCs w:val="20"/>
+              </w:rPr>
+              <w:t xml:space="preserve"> OpenCV</w:t>
             </w:r>
           </w:p>
         </w:tc>
@@ -1574,6 +1653,8 @@
               <w:jc w:val="right"/>
               <w:rPr>
                 <w:rFonts w:ascii="Times New Roman" w:hAnsi="Times New Roman" w:cs="Times New Roman"/>
+                <w:sz w:val="22"/>
+                <w:szCs w:val="24"/>
               </w:rPr>
             </w:pPr>
             <w:r>
@@ -1593,6 +1674,209 @@
                 <w:rFonts w:ascii="Times New Roman" w:hAnsi="Times New Roman" w:cs="Times New Roman"/>
               </w:rPr>
               <w:t>Dec 2021</w:t>
+            </w:r>
+          </w:p>
+        </w:tc>
+      </w:tr>
+      <w:tr>
+        <w:tc>
+          <w:tcPr>
+            <w:tcW w:w="8725" w:type="dxa"/>
+          </w:tcPr>
+          <w:p>
+            <w:pPr>
+              <w:rPr>
+                <w:rFonts w:ascii="Times New Roman" w:hAnsi="Times New Roman" w:cs="Times New Roman"/>
+                <w:b/>
+                <w:bCs/>
+                <w:sz w:val="10"/>
+                <w:szCs w:val="12"/>
+              </w:rPr>
+            </w:pPr>
+          </w:p>
+          <w:p>
+            <w:pPr>
+              <w:pStyle w:val="ListParagraph"/>
+              <w:numPr>
+                <w:ilvl w:val="0"/>
+                <w:numId w:val="11"/>
+              </w:numPr>
+              <w:rPr>
+                <w:rFonts w:ascii="Times New Roman" w:hAnsi="Times New Roman" w:cs="Times New Roman"/>
+                <w:sz w:val="22"/>
+              </w:rPr>
+            </w:pPr>
+            <w:r>
+              <w:rPr>
+                <w:rFonts w:ascii="Times New Roman" w:hAnsi="Times New Roman" w:cs="Times New Roman"/>
+                <w:szCs w:val="20"/>
+              </w:rPr>
+              <w:t>Implement hand-gesture recognition and hand-gesture control using CNN, ROS on Nvidia JetBot</w:t>
+            </w:r>
+            <w:r>
+              <w:rPr>
+                <w:rFonts w:ascii="Times New Roman" w:hAnsi="Times New Roman" w:cs="Times New Roman"/>
+                <w:szCs w:val="20"/>
+              </w:rPr>
+              <w:t>.</w:t>
+            </w:r>
+          </w:p>
+          <w:p>
+            <w:pPr>
+              <w:pStyle w:val="ListParagraph"/>
+              <w:numPr>
+                <w:ilvl w:val="0"/>
+                <w:numId w:val="11"/>
+              </w:numPr>
+              <w:rPr>
+                <w:rFonts w:ascii="Times New Roman" w:hAnsi="Times New Roman" w:cs="Times New Roman"/>
+                <w:sz w:val="22"/>
+              </w:rPr>
+            </w:pPr>
+            <w:r>
+              <w:rPr>
+                <w:rFonts w:ascii="Times New Roman" w:hAnsi="Times New Roman" w:cs="Times New Roman"/>
+                <w:szCs w:val="20"/>
+              </w:rPr>
+              <w:t>Implement Object following feature on Nvidia JetBot.</w:t>
+            </w:r>
+          </w:p>
+        </w:tc>
+        <w:tc>
+          <w:tcPr>
+            <w:tcW w:w="2065" w:type="dxa"/>
+          </w:tcPr>
+          <w:p>
+            <w:pPr>
+              <w:jc w:val="right"/>
+              <w:rPr>
+                <w:rFonts w:ascii="Times New Roman" w:hAnsi="Times New Roman" w:cs="Times New Roman"/>
+                <w:sz w:val="10"/>
+                <w:szCs w:val="12"/>
+              </w:rPr>
+            </w:pPr>
+          </w:p>
+        </w:tc>
+      </w:tr>
+      <w:tr>
+        <w:tc>
+          <w:tcPr>
+            <w:tcW w:w="8725" w:type="dxa"/>
+          </w:tcPr>
+          <w:p>
+            <w:pPr>
+              <w:rPr>
+                <w:rFonts w:ascii="Times New Roman" w:hAnsi="Times New Roman" w:cs="Times New Roman"/>
+                <w:b/>
+                <w:bCs/>
+                <w:sz w:val="10"/>
+                <w:szCs w:val="12"/>
+              </w:rPr>
+            </w:pPr>
+          </w:p>
+          <w:p>
+            <w:pPr>
+              <w:rPr>
+                <w:rFonts w:ascii="Times New Roman" w:hAnsi="Times New Roman" w:cs="Times New Roman"/>
+                <w:b/>
+                <w:bCs/>
+                <w:sz w:val="22"/>
+                <w:szCs w:val="24"/>
+              </w:rPr>
+            </w:pPr>
+            <w:r>
+              <w:rPr>
+                <w:rFonts w:ascii="Times New Roman" w:hAnsi="Times New Roman" w:cs="Times New Roman"/>
+                <w:b/>
+                <w:bCs/>
+                <w:sz w:val="22"/>
+                <w:szCs w:val="24"/>
+              </w:rPr>
+              <w:t>Real-time hand gesture recognition using SSD-</w:t>
+            </w:r>
+            <w:proofErr w:type="spellStart"/>
+            <w:r>
+              <w:rPr>
+                <w:rFonts w:ascii="Times New Roman" w:hAnsi="Times New Roman" w:cs="Times New Roman"/>
+                <w:b/>
+                <w:bCs/>
+                <w:sz w:val="22"/>
+                <w:szCs w:val="24"/>
+              </w:rPr>
+              <w:t>MobileNet</w:t>
+            </w:r>
+            <w:proofErr w:type="spellEnd"/>
+            <w:r>
+              <w:rPr>
+                <w:rFonts w:ascii="Times New Roman" w:hAnsi="Times New Roman" w:cs="Times New Roman"/>
+                <w:b/>
+                <w:bCs/>
+                <w:sz w:val="22"/>
+                <w:szCs w:val="24"/>
+              </w:rPr>
+              <w:t xml:space="preserve"> and Transfer Learning</w:t>
+            </w:r>
+          </w:p>
+          <w:p>
+            <w:pPr>
+              <w:rPr>
+                <w:rFonts w:ascii="Times New Roman" w:hAnsi="Times New Roman" w:cs="Times New Roman"/>
+                <w:i/>
+                <w:iCs/>
+                <w:sz w:val="18"/>
+                <w:szCs w:val="20"/>
+              </w:rPr>
+            </w:pPr>
+            <w:r>
+              <w:rPr>
+                <w:rFonts w:ascii="Times New Roman" w:hAnsi="Times New Roman" w:cs="Times New Roman"/>
+                <w:i/>
+                <w:iCs/>
+                <w:sz w:val="18"/>
+                <w:szCs w:val="20"/>
+              </w:rPr>
+              <w:t>Python, Tensorflow, OpenCV</w:t>
+            </w:r>
+          </w:p>
+        </w:tc>
+        <w:tc>
+          <w:tcPr>
+            <w:tcW w:w="2065" w:type="dxa"/>
+          </w:tcPr>
+          <w:p>
+            <w:pPr>
+              <w:jc w:val="right"/>
+              <w:rPr>
+                <w:rFonts w:ascii="Times New Roman" w:hAnsi="Times New Roman" w:cs="Times New Roman"/>
+                <w:sz w:val="10"/>
+                <w:szCs w:val="12"/>
+              </w:rPr>
+            </w:pPr>
+          </w:p>
+          <w:p>
+            <w:pPr>
+              <w:jc w:val="right"/>
+              <w:rPr>
+                <w:rFonts w:ascii="Times New Roman" w:hAnsi="Times New Roman" w:cs="Times New Roman"/>
+              </w:rPr>
+            </w:pPr>
+            <w:r>
+              <w:rPr>
+                <w:rFonts w:ascii="Times New Roman" w:hAnsi="Times New Roman" w:cs="Times New Roman"/>
+              </w:rPr>
+              <w:t>Oct 2021</w:t>
+            </w:r>
+            <w:r>
+              <w:rPr>
+                <w:rFonts w:ascii="Times New Roman" w:hAnsi="Times New Roman" w:cs="Times New Roman"/>
+              </w:rPr>
+              <w:t xml:space="preserve">– </w:t>
+            </w:r>
+            <w:r>
+              <w:rPr>
+                <w:rFonts w:ascii="Times New Roman" w:hAnsi="Times New Roman" w:cs="Times New Roman"/>
+              </w:rPr>
+              <w:t xml:space="preserve">Dec 2021 </w:t>
             </w:r>
           </w:p>
         </w:tc>
@@ -1605,12 +1889,12 @@
           </w:tcPr>
           <w:p>
             <w:pPr>
-              <w:pStyle w:val="ListParagraph"/>
-              <w:ind w:left="360"/>
-              <w:rPr>
-                <w:rFonts w:ascii="Times New Roman" w:hAnsi="Times New Roman" w:cs="Times New Roman"/>
-                <w:sz w:val="8"/>
-                <w:szCs w:val="10"/>
+              <w:rPr>
+                <w:rFonts w:ascii="Times New Roman" w:hAnsi="Times New Roman" w:cs="Times New Roman"/>
+                <w:b/>
+                <w:bCs/>
+                <w:sz w:val="10"/>
+                <w:szCs w:val="12"/>
               </w:rPr>
             </w:pPr>
           </w:p>
@@ -1623,79 +1907,108 @@
               </w:numPr>
               <w:rPr>
                 <w:rFonts w:ascii="Times New Roman" w:hAnsi="Times New Roman" w:cs="Times New Roman"/>
-              </w:rPr>
-            </w:pPr>
-            <w:r>
-              <w:rPr>
-                <w:rFonts w:ascii="Times New Roman" w:hAnsi="Times New Roman" w:cs="Times New Roman"/>
-              </w:rPr>
-              <w:t xml:space="preserve">Implement </w:t>
-            </w:r>
-            <w:r>
-              <w:rPr>
-                <w:rFonts w:ascii="Times New Roman" w:hAnsi="Times New Roman" w:cs="Times New Roman"/>
-              </w:rPr>
-              <w:t>a 3D detection network</w:t>
-            </w:r>
-            <w:r>
-              <w:rPr>
-                <w:rFonts w:ascii="Times New Roman" w:hAnsi="Times New Roman" w:cs="Times New Roman"/>
-              </w:rPr>
-              <w:t xml:space="preserve"> (VoxelNet)</w:t>
-            </w:r>
+                <w:sz w:val="22"/>
+              </w:rPr>
+            </w:pPr>
+            <w:r>
+              <w:rPr>
+                <w:rFonts w:ascii="Times New Roman" w:hAnsi="Times New Roman" w:cs="Times New Roman"/>
+              </w:rPr>
+              <w:t>Trained object detection model consisting of 5gestures by Transfer Learning to a pre-trained SSD-</w:t>
+            </w:r>
+            <w:proofErr w:type="spellStart"/>
+            <w:r>
+              <w:rPr>
+                <w:rFonts w:ascii="Times New Roman" w:hAnsi="Times New Roman" w:cs="Times New Roman"/>
+              </w:rPr>
+              <w:t>MobileNet</w:t>
+            </w:r>
+            <w:proofErr w:type="spellEnd"/>
+            <w:r>
+              <w:rPr>
+                <w:rFonts w:ascii="Times New Roman" w:hAnsi="Times New Roman" w:cs="Times New Roman"/>
+              </w:rPr>
+              <w:t xml:space="preserve"> model and TensorFlow object detection API</w:t>
+            </w:r>
+            <w:r>
+              <w:rPr>
+                <w:rFonts w:ascii="Times New Roman" w:hAnsi="Times New Roman" w:cs="Times New Roman"/>
+              </w:rPr>
+              <w:t xml:space="preserve"> on RTX 2060 MAX-Q </w:t>
+            </w:r>
+            <w:proofErr w:type="gramStart"/>
+            <w:r>
+              <w:rPr>
+                <w:rFonts w:ascii="Times New Roman" w:hAnsi="Times New Roman" w:cs="Times New Roman"/>
+              </w:rPr>
+              <w:t xml:space="preserve">GPU </w:t>
+            </w:r>
+            <w:r>
+              <w:rPr>
+                <w:rFonts w:ascii="Times New Roman" w:hAnsi="Times New Roman" w:cs="Times New Roman"/>
+              </w:rPr>
+              <w:t>.</w:t>
+            </w:r>
+            <w:proofErr w:type="gramEnd"/>
             <w:r>
               <w:rPr>
                 <w:rFonts w:ascii="Times New Roman" w:hAnsi="Times New Roman" w:cs="Times New Roman"/>
               </w:rPr>
               <w:t xml:space="preserve"> </w:t>
             </w:r>
-            <w:r>
-              <w:rPr>
-                <w:rFonts w:ascii="Times New Roman" w:hAnsi="Times New Roman" w:cs="Times New Roman"/>
-              </w:rPr>
-              <w:t xml:space="preserve">on KITTI vision benchmark dataset </w:t>
-            </w:r>
-            <w:r>
-              <w:rPr>
-                <w:rFonts w:ascii="Times New Roman" w:hAnsi="Times New Roman" w:cs="Times New Roman"/>
-              </w:rPr>
-              <w:t>t</w:t>
-            </w:r>
-            <w:r>
-              <w:rPr>
-                <w:rFonts w:ascii="Times New Roman" w:hAnsi="Times New Roman" w:cs="Times New Roman"/>
-              </w:rPr>
-              <w:t>o</w:t>
-            </w:r>
-            <w:r>
-              <w:rPr>
-                <w:rFonts w:ascii="Times New Roman" w:hAnsi="Times New Roman" w:cs="Times New Roman"/>
-              </w:rPr>
-              <w:t xml:space="preserve"> </w:t>
-            </w:r>
-            <w:r>
-              <w:rPr>
-                <w:rFonts w:ascii="Times New Roman" w:hAnsi="Times New Roman" w:cs="Times New Roman"/>
-              </w:rPr>
-              <w:t>unif</w:t>
-            </w:r>
-            <w:r>
-              <w:rPr>
-                <w:rFonts w:ascii="Times New Roman" w:hAnsi="Times New Roman" w:cs="Times New Roman"/>
-              </w:rPr>
-              <w:t>y</w:t>
-            </w:r>
-            <w:r>
-              <w:rPr>
-                <w:rFonts w:ascii="Times New Roman" w:hAnsi="Times New Roman" w:cs="Times New Roman"/>
-              </w:rPr>
-              <w:t xml:space="preserve"> feature extraction and bounding box prediction into a single stage, end-to-end trainable deep network</w:t>
-            </w:r>
-            <w:r>
-              <w:rPr>
-                <w:rFonts w:ascii="Times New Roman" w:hAnsi="Times New Roman" w:cs="Times New Roman"/>
-              </w:rPr>
-              <w:t>.</w:t>
+          </w:p>
+          <w:p>
+            <w:pPr>
+              <w:pStyle w:val="ListParagraph"/>
+              <w:numPr>
+                <w:ilvl w:val="0"/>
+                <w:numId w:val="11"/>
+              </w:numPr>
+              <w:rPr>
+                <w:rFonts w:ascii="Times New Roman" w:hAnsi="Times New Roman" w:cs="Times New Roman"/>
+                <w:sz w:val="22"/>
+              </w:rPr>
+            </w:pPr>
+            <w:r>
+              <w:rPr>
+                <w:rFonts w:ascii="Times New Roman" w:hAnsi="Times New Roman" w:cs="Times New Roman"/>
+                <w:szCs w:val="20"/>
+              </w:rPr>
+              <w:t>Achieved 80% accuracy</w:t>
+            </w:r>
+            <w:r>
+              <w:rPr>
+                <w:rFonts w:ascii="Times New Roman" w:hAnsi="Times New Roman" w:cs="Times New Roman"/>
+                <w:szCs w:val="20"/>
+              </w:rPr>
+              <w:t xml:space="preserve"> for a class.</w:t>
+            </w:r>
+          </w:p>
+          <w:p>
+            <w:pPr>
+              <w:pStyle w:val="ListParagraph"/>
+              <w:numPr>
+                <w:ilvl w:val="0"/>
+                <w:numId w:val="11"/>
+              </w:numPr>
+              <w:rPr>
+                <w:rFonts w:ascii="Times New Roman" w:hAnsi="Times New Roman" w:cs="Times New Roman"/>
+                <w:sz w:val="22"/>
+              </w:rPr>
+            </w:pPr>
+            <w:r>
+              <w:rPr>
+                <w:rFonts w:ascii="Times New Roman" w:hAnsi="Times New Roman" w:cs="Times New Roman"/>
+                <w:szCs w:val="20"/>
+              </w:rPr>
+              <w:t xml:space="preserve">Trained lightweight </w:t>
+            </w:r>
+            <w:r>
+              <w:rPr>
+                <w:rFonts w:ascii="Times New Roman" w:hAnsi="Times New Roman" w:cs="Times New Roman"/>
+                <w:szCs w:val="20"/>
+              </w:rPr>
+              <w:t>model suitable for real time hand gesture recognition.</w:t>
             </w:r>
           </w:p>
         </w:tc>
@@ -1734,7 +2047,17 @@
                 <w:sz w:val="22"/>
                 <w:szCs w:val="24"/>
               </w:rPr>
-              <w:t xml:space="preserve">Real-time object following and gesture control with NVIDIA Jetson, CNN </w:t>
+              <w:t>Self-driving car simulation in CARLA simulator</w:t>
+            </w:r>
+            <w:r>
+              <w:rPr>
+                <w:rFonts w:ascii="Times New Roman" w:hAnsi="Times New Roman" w:cs="Times New Roman"/>
+                <w:b/>
+                <w:bCs/>
+                <w:sz w:val="22"/>
+                <w:szCs w:val="24"/>
+              </w:rPr>
+              <w:t xml:space="preserve"> </w:t>
             </w:r>
           </w:p>
           <w:p>
@@ -1755,37 +2078,7 @@
                 <w:sz w:val="18"/>
                 <w:szCs w:val="20"/>
               </w:rPr>
-              <w:t>C++, Python</w:t>
-            </w:r>
-            <w:r>
-              <w:rPr>
-                <w:rFonts w:ascii="Times New Roman" w:hAnsi="Times New Roman" w:cs="Times New Roman"/>
-                <w:i/>
-                <w:iCs/>
-                <w:sz w:val="18"/>
-                <w:szCs w:val="20"/>
-              </w:rPr>
-              <w:t>,</w:t>
-            </w:r>
-            <w:r>
-              <w:rPr>
-                <w:rFonts w:ascii="Times New Roman" w:hAnsi="Times New Roman" w:cs="Times New Roman"/>
-                <w:i/>
-                <w:iCs/>
-                <w:sz w:val="18"/>
-                <w:szCs w:val="20"/>
-              </w:rPr>
-              <w:t xml:space="preserve"> Tensorflow,</w:t>
-            </w:r>
-            <w:r>
-              <w:rPr>
-                <w:rFonts w:ascii="Times New Roman" w:hAnsi="Times New Roman" w:cs="Times New Roman"/>
-                <w:i/>
-                <w:iCs/>
-                <w:sz w:val="18"/>
-                <w:szCs w:val="20"/>
-              </w:rPr>
-              <w:t xml:space="preserve"> OpenCV</w:t>
+              <w:t>Python, CARLA</w:t>
             </w:r>
           </w:p>
         </w:tc>
@@ -1816,222 +2109,7 @@
               <w:rPr>
                 <w:rFonts w:ascii="Times New Roman" w:hAnsi="Times New Roman" w:cs="Times New Roman"/>
               </w:rPr>
-              <w:t>Sept</w:t>
-            </w:r>
-            <w:r>
-              <w:rPr>
-                <w:rFonts w:ascii="Times New Roman" w:hAnsi="Times New Roman" w:cs="Times New Roman"/>
-              </w:rPr>
-              <w:t xml:space="preserve"> 2021 – </w:t>
-            </w:r>
-            <w:r>
-              <w:rPr>
-                <w:rFonts w:ascii="Times New Roman" w:hAnsi="Times New Roman" w:cs="Times New Roman"/>
-              </w:rPr>
-              <w:t>Dec 2021</w:t>
-            </w:r>
-          </w:p>
-        </w:tc>
-      </w:tr>
-      <w:tr>
-        <w:tc>
-          <w:tcPr>
-            <w:tcW w:w="8725" w:type="dxa"/>
-          </w:tcPr>
-          <w:p>
-            <w:pPr>
-              <w:rPr>
-                <w:rFonts w:ascii="Times New Roman" w:hAnsi="Times New Roman" w:cs="Times New Roman"/>
-                <w:b/>
-                <w:bCs/>
-                <w:sz w:val="10"/>
-                <w:szCs w:val="12"/>
-              </w:rPr>
-            </w:pPr>
-          </w:p>
-          <w:p>
-            <w:pPr>
-              <w:pStyle w:val="ListParagraph"/>
-              <w:numPr>
-                <w:ilvl w:val="0"/>
-                <w:numId w:val="11"/>
-              </w:numPr>
-              <w:rPr>
-                <w:rFonts w:ascii="Times New Roman" w:hAnsi="Times New Roman" w:cs="Times New Roman"/>
-                <w:sz w:val="22"/>
-              </w:rPr>
-            </w:pPr>
-            <w:r>
-              <w:rPr>
-                <w:rFonts w:ascii="Times New Roman" w:hAnsi="Times New Roman" w:cs="Times New Roman"/>
-                <w:szCs w:val="20"/>
-              </w:rPr>
-              <w:t>Implement hand-gesture recognition and hand-gesture control using CNN, ROS on Nvidia JetBot</w:t>
-            </w:r>
-            <w:r>
-              <w:rPr>
-                <w:rFonts w:ascii="Times New Roman" w:hAnsi="Times New Roman" w:cs="Times New Roman"/>
-                <w:szCs w:val="20"/>
-              </w:rPr>
-              <w:t>.</w:t>
-            </w:r>
-          </w:p>
-          <w:p>
-            <w:pPr>
-              <w:pStyle w:val="ListParagraph"/>
-              <w:numPr>
-                <w:ilvl w:val="0"/>
-                <w:numId w:val="11"/>
-              </w:numPr>
-              <w:rPr>
-                <w:rFonts w:ascii="Times New Roman" w:hAnsi="Times New Roman" w:cs="Times New Roman"/>
-                <w:sz w:val="22"/>
-              </w:rPr>
-            </w:pPr>
-            <w:r>
-              <w:rPr>
-                <w:rFonts w:ascii="Times New Roman" w:hAnsi="Times New Roman" w:cs="Times New Roman"/>
-                <w:szCs w:val="20"/>
-              </w:rPr>
-              <w:t>Implement Object following feature on Nvidia JetBot.</w:t>
-            </w:r>
-          </w:p>
-        </w:tc>
-        <w:tc>
-          <w:tcPr>
-            <w:tcW w:w="2065" w:type="dxa"/>
-          </w:tcPr>
-          <w:p>
-            <w:pPr>
-              <w:jc w:val="right"/>
-              <w:rPr>
-                <w:rFonts w:ascii="Times New Roman" w:hAnsi="Times New Roman" w:cs="Times New Roman"/>
-                <w:sz w:val="10"/>
-                <w:szCs w:val="12"/>
-              </w:rPr>
-            </w:pPr>
-          </w:p>
-        </w:tc>
-      </w:tr>
-      <w:tr>
-        <w:tc>
-          <w:tcPr>
-            <w:tcW w:w="8725" w:type="dxa"/>
-          </w:tcPr>
-          <w:p>
-            <w:pPr>
-              <w:rPr>
-                <w:rFonts w:ascii="Times New Roman" w:hAnsi="Times New Roman" w:cs="Times New Roman"/>
-                <w:b/>
-                <w:bCs/>
-                <w:sz w:val="10"/>
-                <w:szCs w:val="12"/>
-              </w:rPr>
-            </w:pPr>
-          </w:p>
-          <w:p>
-            <w:pPr>
-              <w:rPr>
-                <w:rFonts w:ascii="Times New Roman" w:hAnsi="Times New Roman" w:cs="Times New Roman"/>
-                <w:b/>
-                <w:bCs/>
-                <w:sz w:val="22"/>
-                <w:szCs w:val="24"/>
-              </w:rPr>
-            </w:pPr>
-            <w:r>
-              <w:rPr>
-                <w:rFonts w:ascii="Times New Roman" w:hAnsi="Times New Roman" w:cs="Times New Roman"/>
-                <w:b/>
-                <w:bCs/>
-                <w:sz w:val="22"/>
-                <w:szCs w:val="24"/>
-              </w:rPr>
-              <w:t>Real-time hand gesture recognition using SSD-</w:t>
-            </w:r>
-            <w:proofErr w:type="spellStart"/>
-            <w:r>
-              <w:rPr>
-                <w:rFonts w:ascii="Times New Roman" w:hAnsi="Times New Roman" w:cs="Times New Roman"/>
-                <w:b/>
-                <w:bCs/>
-                <w:sz w:val="22"/>
-                <w:szCs w:val="24"/>
-              </w:rPr>
-              <w:t>MobileNet</w:t>
-            </w:r>
-            <w:proofErr w:type="spellEnd"/>
-            <w:r>
-              <w:rPr>
-                <w:rFonts w:ascii="Times New Roman" w:hAnsi="Times New Roman" w:cs="Times New Roman"/>
-                <w:b/>
-                <w:bCs/>
-                <w:sz w:val="22"/>
-                <w:szCs w:val="24"/>
-              </w:rPr>
-              <w:t xml:space="preserve"> and Transfer Learning</w:t>
-            </w:r>
-          </w:p>
-          <w:p>
-            <w:pPr>
-              <w:rPr>
-                <w:rFonts w:ascii="Times New Roman" w:hAnsi="Times New Roman" w:cs="Times New Roman"/>
-                <w:i/>
-                <w:iCs/>
-                <w:sz w:val="18"/>
-                <w:szCs w:val="20"/>
-              </w:rPr>
-            </w:pPr>
-            <w:r>
-              <w:rPr>
-                <w:rFonts w:ascii="Times New Roman" w:hAnsi="Times New Roman" w:cs="Times New Roman"/>
-                <w:i/>
-                <w:iCs/>
-                <w:sz w:val="18"/>
-                <w:szCs w:val="20"/>
-              </w:rPr>
-              <w:t>Python, Tensorflow, OpenCV</w:t>
-            </w:r>
-          </w:p>
-        </w:tc>
-        <w:tc>
-          <w:tcPr>
-            <w:tcW w:w="2065" w:type="dxa"/>
-          </w:tcPr>
-          <w:p>
-            <w:pPr>
-              <w:jc w:val="right"/>
-              <w:rPr>
-                <w:rFonts w:ascii="Times New Roman" w:hAnsi="Times New Roman" w:cs="Times New Roman"/>
-                <w:sz w:val="10"/>
-                <w:szCs w:val="12"/>
-              </w:rPr>
-            </w:pPr>
-          </w:p>
-          <w:p>
-            <w:pPr>
-              <w:jc w:val="right"/>
-              <w:rPr>
-                <w:rFonts w:ascii="Times New Roman" w:hAnsi="Times New Roman" w:cs="Times New Roman"/>
-              </w:rPr>
-            </w:pPr>
-            <w:r>
-              <w:rPr>
-                <w:rFonts w:ascii="Times New Roman" w:hAnsi="Times New Roman" w:cs="Times New Roman"/>
-              </w:rPr>
-              <w:t>Oct 2021</w:t>
-            </w:r>
-            <w:r>
-              <w:rPr>
-                <w:rFonts w:ascii="Times New Roman" w:hAnsi="Times New Roman" w:cs="Times New Roman"/>
-              </w:rPr>
-              <w:t xml:space="preserve">– </w:t>
-            </w:r>
-            <w:r>
-              <w:rPr>
-                <w:rFonts w:ascii="Times New Roman" w:hAnsi="Times New Roman" w:cs="Times New Roman"/>
-              </w:rPr>
-              <w:t xml:space="preserve">Dec 2021 </w:t>
+              <w:t>Feb 2021 – May 2021</w:t>
             </w:r>
           </w:p>
         </w:tc>
@@ -2044,12 +2122,12 @@
           </w:tcPr>
           <w:p>
             <w:pPr>
-              <w:rPr>
-                <w:rFonts w:ascii="Times New Roman" w:hAnsi="Times New Roman" w:cs="Times New Roman"/>
-                <w:b/>
-                <w:bCs/>
-                <w:sz w:val="10"/>
-                <w:szCs w:val="12"/>
+              <w:pStyle w:val="ListParagraph"/>
+              <w:ind w:left="360"/>
+              <w:rPr>
+                <w:rFonts w:ascii="Times New Roman" w:hAnsi="Times New Roman" w:cs="Times New Roman"/>
+                <w:sz w:val="8"/>
+                <w:szCs w:val="8"/>
               </w:rPr>
             </w:pPr>
           </w:p>
@@ -2062,54 +2140,15 @@
               </w:numPr>
               <w:rPr>
                 <w:rFonts w:ascii="Times New Roman" w:hAnsi="Times New Roman" w:cs="Times New Roman"/>
-                <w:sz w:val="22"/>
-              </w:rPr>
-            </w:pPr>
-            <w:r>
-              <w:rPr>
-                <w:rFonts w:ascii="Times New Roman" w:hAnsi="Times New Roman" w:cs="Times New Roman"/>
-              </w:rPr>
-              <w:t>Trained object detection model consisting of 5gestures by Transfer Learning to a pre-trained SSD-</w:t>
-            </w:r>
-            <w:proofErr w:type="spellStart"/>
-            <w:r>
-              <w:rPr>
-                <w:rFonts w:ascii="Times New Roman" w:hAnsi="Times New Roman" w:cs="Times New Roman"/>
-              </w:rPr>
-              <w:t>MobileNet</w:t>
-            </w:r>
-            <w:proofErr w:type="spellEnd"/>
-            <w:r>
-              <w:rPr>
-                <w:rFonts w:ascii="Times New Roman" w:hAnsi="Times New Roman" w:cs="Times New Roman"/>
-              </w:rPr>
-              <w:t xml:space="preserve"> model and TensorFlow object detection API</w:t>
-            </w:r>
-            <w:r>
-              <w:rPr>
-                <w:rFonts w:ascii="Times New Roman" w:hAnsi="Times New Roman" w:cs="Times New Roman"/>
-              </w:rPr>
-              <w:t xml:space="preserve"> on RTX 2060 MAX-Q </w:t>
-            </w:r>
-            <w:proofErr w:type="gramStart"/>
-            <w:r>
-              <w:rPr>
-                <w:rFonts w:ascii="Times New Roman" w:hAnsi="Times New Roman" w:cs="Times New Roman"/>
-              </w:rPr>
-              <w:t xml:space="preserve">GPU </w:t>
-            </w:r>
-            <w:r>
-              <w:rPr>
-                <w:rFonts w:ascii="Times New Roman" w:hAnsi="Times New Roman" w:cs="Times New Roman"/>
-              </w:rPr>
-              <w:t>.</w:t>
-            </w:r>
-            <w:proofErr w:type="gramEnd"/>
-            <w:r>
-              <w:rPr>
-                <w:rFonts w:ascii="Times New Roman" w:hAnsi="Times New Roman" w:cs="Times New Roman"/>
-              </w:rPr>
-              <w:t xml:space="preserve"> </w:t>
+                <w:szCs w:val="20"/>
+              </w:rPr>
+            </w:pPr>
+            <w:r>
+              <w:rPr>
+                <w:rFonts w:ascii="Times New Roman" w:hAnsi="Times New Roman" w:cs="Times New Roman"/>
+                <w:szCs w:val="20"/>
+              </w:rPr>
+              <w:t>Implemented ADAS system in CARLA simulator.</w:t>
             </w:r>
           </w:p>
           <w:p>
@@ -2121,22 +2160,43 @@
               </w:numPr>
               <w:rPr>
                 <w:rFonts w:ascii="Times New Roman" w:hAnsi="Times New Roman" w:cs="Times New Roman"/>
-                <w:sz w:val="22"/>
-              </w:rPr>
-            </w:pPr>
-            <w:r>
-              <w:rPr>
-                <w:rFonts w:ascii="Times New Roman" w:hAnsi="Times New Roman" w:cs="Times New Roman"/>
-                <w:szCs w:val="20"/>
-              </w:rPr>
-              <w:t>Achieved 80% accuracy</w:t>
-            </w:r>
-            <w:r>
-              <w:rPr>
-                <w:rFonts w:ascii="Times New Roman" w:hAnsi="Times New Roman" w:cs="Times New Roman"/>
-                <w:szCs w:val="20"/>
-              </w:rPr>
-              <w:t xml:space="preserve"> for a class.</w:t>
+                <w:szCs w:val="20"/>
+              </w:rPr>
+            </w:pPr>
+            <w:r>
+              <w:rPr>
+                <w:rFonts w:ascii="Times New Roman" w:hAnsi="Times New Roman" w:cs="Times New Roman"/>
+                <w:szCs w:val="20"/>
+              </w:rPr>
+              <w:t>Implement</w:t>
+            </w:r>
+            <w:r>
+              <w:rPr>
+                <w:rFonts w:ascii="Times New Roman" w:hAnsi="Times New Roman" w:cs="Times New Roman"/>
+                <w:szCs w:val="20"/>
+              </w:rPr>
+              <w:t>ed lattice planning algorithms with Bezier curve primitive</w:t>
+            </w:r>
+            <w:r>
+              <w:rPr>
+                <w:rFonts w:ascii="Times New Roman" w:hAnsi="Times New Roman" w:cs="Times New Roman"/>
+                <w:szCs w:val="20"/>
+              </w:rPr>
+              <w:t xml:space="preserve"> for turning the vehicle</w:t>
+            </w:r>
+            <w:r>
+              <w:rPr>
+                <w:rFonts w:ascii="Times New Roman" w:hAnsi="Times New Roman" w:cs="Times New Roman"/>
+                <w:szCs w:val="20"/>
+              </w:rPr>
+              <w:t xml:space="preserve"> and overtaking</w:t>
+            </w:r>
+            <w:r>
+              <w:rPr>
+                <w:rFonts w:ascii="Times New Roman" w:hAnsi="Times New Roman" w:cs="Times New Roman"/>
+                <w:szCs w:val="20"/>
+              </w:rPr>
+              <w:t xml:space="preserve"> in low traffic scenarios in the CARLA simulator using python API.</w:t>
             </w:r>
           </w:p>
           <w:p>
@@ -2148,23 +2208,75 @@
               </w:numPr>
               <w:rPr>
                 <w:rFonts w:ascii="Times New Roman" w:hAnsi="Times New Roman" w:cs="Times New Roman"/>
-                <w:sz w:val="22"/>
-              </w:rPr>
-            </w:pPr>
-            <w:r>
-              <w:rPr>
-                <w:rFonts w:ascii="Times New Roman" w:hAnsi="Times New Roman" w:cs="Times New Roman"/>
-                <w:szCs w:val="20"/>
-              </w:rPr>
-              <w:t xml:space="preserve">Trained lightweight </w:t>
-            </w:r>
-            <w:r>
-              <w:rPr>
-                <w:rFonts w:ascii="Times New Roman" w:hAnsi="Times New Roman" w:cs="Times New Roman"/>
-                <w:szCs w:val="20"/>
-              </w:rPr>
-              <w:t>model suitable for real time hand gesture recognition.</w:t>
-            </w:r>
+                <w:szCs w:val="20"/>
+              </w:rPr>
+            </w:pPr>
+            <w:r>
+              <w:rPr>
+                <w:rFonts w:ascii="Times New Roman" w:hAnsi="Times New Roman" w:cs="Times New Roman"/>
+                <w:szCs w:val="20"/>
+              </w:rPr>
+              <w:t>I</w:t>
+            </w:r>
+            <w:r>
+              <w:rPr>
+                <w:rFonts w:ascii="Times New Roman" w:hAnsi="Times New Roman" w:cs="Times New Roman"/>
+                <w:szCs w:val="20"/>
+              </w:rPr>
+              <w:t>mplemented Adaptive Cruise control (ACC) to an autonomous agent.</w:t>
+            </w:r>
+          </w:p>
+          <w:p>
+            <w:pPr>
+              <w:pStyle w:val="ListParagraph"/>
+              <w:numPr>
+                <w:ilvl w:val="0"/>
+                <w:numId w:val="11"/>
+              </w:numPr>
+              <w:rPr>
+                <w:rFonts w:ascii="Times New Roman" w:hAnsi="Times New Roman" w:cs="Times New Roman"/>
+                <w:szCs w:val="20"/>
+              </w:rPr>
+            </w:pPr>
+            <w:r>
+              <w:rPr>
+                <w:rFonts w:ascii="Times New Roman" w:hAnsi="Times New Roman" w:cs="Times New Roman"/>
+                <w:szCs w:val="20"/>
+              </w:rPr>
+              <w:t xml:space="preserve">Tuned the algorithm to get different curvature of the path. </w:t>
+            </w:r>
+          </w:p>
+          <w:p>
+            <w:pPr>
+              <w:rPr>
+                <w:rFonts w:ascii="Times New Roman" w:hAnsi="Times New Roman" w:cs="Times New Roman"/>
+                <w:szCs w:val="20"/>
+              </w:rPr>
+            </w:pPr>
+          </w:p>
+          <w:p>
+            <w:pPr>
+              <w:rPr>
+                <w:rFonts w:ascii="Times New Roman" w:hAnsi="Times New Roman" w:cs="Times New Roman"/>
+                <w:szCs w:val="20"/>
+              </w:rPr>
+            </w:pPr>
+          </w:p>
+          <w:p>
+            <w:pPr>
+              <w:rPr>
+                <w:rFonts w:ascii="Times New Roman" w:hAnsi="Times New Roman" w:cs="Times New Roman"/>
+                <w:szCs w:val="20"/>
+              </w:rPr>
+            </w:pPr>
+          </w:p>
+          <w:p>
+            <w:pPr>
+              <w:rPr>
+                <w:rFonts w:ascii="Times New Roman" w:hAnsi="Times New Roman" w:cs="Times New Roman"/>
+                <w:szCs w:val="20"/>
+              </w:rPr>
+            </w:pPr>
           </w:p>
         </w:tc>
       </w:tr>
@@ -2202,7 +2314,7 @@
                 <w:sz w:val="22"/>
                 <w:szCs w:val="24"/>
               </w:rPr>
-              <w:t>Self-driving car simulation in CARLA simulator</w:t>
+              <w:t>Implementation and Visualization of Autonomous Robot Path Planning Algorithms</w:t>
             </w:r>
             <w:r>
               <w:rPr>
@@ -2233,7 +2345,8 @@
                 <w:sz w:val="18"/>
                 <w:szCs w:val="20"/>
               </w:rPr>
-              <w:t>Python, CARLA</w:t>
+              <w:lastRenderedPageBreak/>
+              <w:t>Python</w:t>
             </w:r>
           </w:p>
         </w:tc>
@@ -2246,242 +2359,6 @@
               <w:jc w:val="right"/>
               <w:rPr>
                 <w:rFonts w:ascii="Times New Roman" w:hAnsi="Times New Roman" w:cs="Times New Roman"/>
-                <w:sz w:val="10"/>
-                <w:szCs w:val="12"/>
-              </w:rPr>
-            </w:pPr>
-          </w:p>
-          <w:p>
-            <w:pPr>
-              <w:jc w:val="right"/>
-              <w:rPr>
-                <w:rFonts w:ascii="Times New Roman" w:hAnsi="Times New Roman" w:cs="Times New Roman"/>
-                <w:sz w:val="22"/>
-                <w:szCs w:val="24"/>
-              </w:rPr>
-            </w:pPr>
-            <w:r>
-              <w:rPr>
-                <w:rFonts w:ascii="Times New Roman" w:hAnsi="Times New Roman" w:cs="Times New Roman"/>
-              </w:rPr>
-              <w:t>Feb 2021 – May 2021</w:t>
-            </w:r>
-          </w:p>
-        </w:tc>
-      </w:tr>
-      <w:tr>
-        <w:tc>
-          <w:tcPr>
-            <w:tcW w:w="10790" w:type="dxa"/>
-            <w:gridSpan w:val="2"/>
-          </w:tcPr>
-          <w:p>
-            <w:pPr>
-              <w:pStyle w:val="ListParagraph"/>
-              <w:ind w:left="360"/>
-              <w:rPr>
-                <w:rFonts w:ascii="Times New Roman" w:hAnsi="Times New Roman" w:cs="Times New Roman"/>
-                <w:sz w:val="8"/>
-                <w:szCs w:val="8"/>
-              </w:rPr>
-            </w:pPr>
-          </w:p>
-          <w:p>
-            <w:pPr>
-              <w:pStyle w:val="ListParagraph"/>
-              <w:numPr>
-                <w:ilvl w:val="0"/>
-                <w:numId w:val="11"/>
-              </w:numPr>
-              <w:rPr>
-                <w:rFonts w:ascii="Times New Roman" w:hAnsi="Times New Roman" w:cs="Times New Roman"/>
-                <w:szCs w:val="20"/>
-              </w:rPr>
-            </w:pPr>
-            <w:r>
-              <w:rPr>
-                <w:rFonts w:ascii="Times New Roman" w:hAnsi="Times New Roman" w:cs="Times New Roman"/>
-                <w:szCs w:val="20"/>
-              </w:rPr>
-              <w:t>Implemented ADAS system in CARLA simulator.</w:t>
-            </w:r>
-          </w:p>
-          <w:p>
-            <w:pPr>
-              <w:pStyle w:val="ListParagraph"/>
-              <w:numPr>
-                <w:ilvl w:val="0"/>
-                <w:numId w:val="11"/>
-              </w:numPr>
-              <w:rPr>
-                <w:rFonts w:ascii="Times New Roman" w:hAnsi="Times New Roman" w:cs="Times New Roman"/>
-                <w:szCs w:val="20"/>
-              </w:rPr>
-            </w:pPr>
-            <w:r>
-              <w:rPr>
-                <w:rFonts w:ascii="Times New Roman" w:hAnsi="Times New Roman" w:cs="Times New Roman"/>
-                <w:szCs w:val="20"/>
-              </w:rPr>
-              <w:t>Implement</w:t>
-            </w:r>
-            <w:r>
-              <w:rPr>
-                <w:rFonts w:ascii="Times New Roman" w:hAnsi="Times New Roman" w:cs="Times New Roman"/>
-                <w:szCs w:val="20"/>
-              </w:rPr>
-              <w:t>ed lattice planning algorithms with Bezier curve primitive</w:t>
-            </w:r>
-            <w:r>
-              <w:rPr>
-                <w:rFonts w:ascii="Times New Roman" w:hAnsi="Times New Roman" w:cs="Times New Roman"/>
-                <w:szCs w:val="20"/>
-              </w:rPr>
-              <w:t xml:space="preserve"> for turning the vehicle</w:t>
-            </w:r>
-            <w:r>
-              <w:rPr>
-                <w:rFonts w:ascii="Times New Roman" w:hAnsi="Times New Roman" w:cs="Times New Roman"/>
-                <w:szCs w:val="20"/>
-              </w:rPr>
-              <w:t xml:space="preserve"> and overtaking</w:t>
-            </w:r>
-            <w:r>
-              <w:rPr>
-                <w:rFonts w:ascii="Times New Roman" w:hAnsi="Times New Roman" w:cs="Times New Roman"/>
-                <w:szCs w:val="20"/>
-              </w:rPr>
-              <w:t xml:space="preserve"> in low traffic scenarios in the CARLA simulator using python API.</w:t>
-            </w:r>
-          </w:p>
-          <w:p>
-            <w:pPr>
-              <w:pStyle w:val="ListParagraph"/>
-              <w:numPr>
-                <w:ilvl w:val="0"/>
-                <w:numId w:val="11"/>
-              </w:numPr>
-              <w:rPr>
-                <w:rFonts w:ascii="Times New Roman" w:hAnsi="Times New Roman" w:cs="Times New Roman"/>
-                <w:szCs w:val="20"/>
-              </w:rPr>
-            </w:pPr>
-            <w:r>
-              <w:rPr>
-                <w:rFonts w:ascii="Times New Roman" w:hAnsi="Times New Roman" w:cs="Times New Roman"/>
-                <w:szCs w:val="20"/>
-              </w:rPr>
-              <w:t>I</w:t>
-            </w:r>
-            <w:r>
-              <w:rPr>
-                <w:rFonts w:ascii="Times New Roman" w:hAnsi="Times New Roman" w:cs="Times New Roman"/>
-                <w:szCs w:val="20"/>
-              </w:rPr>
-              <w:t>mplemented Adaptive Cruise control (ACC) to an autonomous agent.</w:t>
-            </w:r>
-          </w:p>
-          <w:p>
-            <w:pPr>
-              <w:pStyle w:val="ListParagraph"/>
-              <w:numPr>
-                <w:ilvl w:val="0"/>
-                <w:numId w:val="11"/>
-              </w:numPr>
-              <w:rPr>
-                <w:rFonts w:ascii="Times New Roman" w:hAnsi="Times New Roman" w:cs="Times New Roman"/>
-                <w:szCs w:val="20"/>
-              </w:rPr>
-            </w:pPr>
-            <w:r>
-              <w:rPr>
-                <w:rFonts w:ascii="Times New Roman" w:hAnsi="Times New Roman" w:cs="Times New Roman"/>
-                <w:szCs w:val="20"/>
-              </w:rPr>
-              <w:t xml:space="preserve">Tuned the algorithm to get different curvature of the path. </w:t>
-            </w:r>
-          </w:p>
-        </w:tc>
-      </w:tr>
-      <w:tr>
-        <w:tc>
-          <w:tcPr>
-            <w:tcW w:w="8725" w:type="dxa"/>
-          </w:tcPr>
-          <w:p>
-            <w:pPr>
-              <w:rPr>
-                <w:rFonts w:ascii="Times New Roman" w:hAnsi="Times New Roman" w:cs="Times New Roman"/>
-                <w:b/>
-                <w:bCs/>
-                <w:sz w:val="10"/>
-                <w:szCs w:val="12"/>
-              </w:rPr>
-            </w:pPr>
-          </w:p>
-          <w:p>
-            <w:pPr>
-              <w:rPr>
-                <w:rFonts w:ascii="Times New Roman" w:hAnsi="Times New Roman" w:cs="Times New Roman"/>
-                <w:b/>
-                <w:bCs/>
-                <w:sz w:val="22"/>
-                <w:szCs w:val="24"/>
-              </w:rPr>
-            </w:pPr>
-            <w:r>
-              <w:rPr>
-                <w:rFonts w:ascii="Times New Roman" w:hAnsi="Times New Roman" w:cs="Times New Roman"/>
-                <w:b/>
-                <w:bCs/>
-                <w:sz w:val="22"/>
-                <w:szCs w:val="24"/>
-              </w:rPr>
-              <w:lastRenderedPageBreak/>
-              <w:t>Implementation and Visualization of Autonomous Robot Path Planning Algorithms</w:t>
-            </w:r>
-            <w:r>
-              <w:rPr>
-                <w:rFonts w:ascii="Times New Roman" w:hAnsi="Times New Roman" w:cs="Times New Roman"/>
-                <w:b/>
-                <w:bCs/>
-                <w:sz w:val="22"/>
-                <w:szCs w:val="24"/>
-              </w:rPr>
-              <w:t xml:space="preserve"> </w:t>
-            </w:r>
-          </w:p>
-          <w:p>
-            <w:pPr>
-              <w:rPr>
-                <w:rFonts w:ascii="Times New Roman" w:hAnsi="Times New Roman" w:cs="Times New Roman"/>
-                <w:i/>
-                <w:iCs/>
-                <w:sz w:val="18"/>
-                <w:szCs w:val="20"/>
-              </w:rPr>
-            </w:pPr>
-            <w:r>
-              <w:rPr>
-                <w:rFonts w:ascii="Times New Roman" w:hAnsi="Times New Roman" w:cs="Times New Roman"/>
-                <w:i/>
-                <w:iCs/>
-                <w:sz w:val="18"/>
-                <w:szCs w:val="20"/>
-              </w:rPr>
-              <w:t>Python</w:t>
-            </w:r>
-          </w:p>
-        </w:tc>
-        <w:tc>
-          <w:tcPr>
-            <w:tcW w:w="2065" w:type="dxa"/>
-          </w:tcPr>
-          <w:p>
-            <w:pPr>
-              <w:jc w:val="right"/>
-              <w:rPr>
-                <w:rFonts w:ascii="Times New Roman" w:hAnsi="Times New Roman" w:cs="Times New Roman"/>
                 <w:sz w:val="14"/>
                 <w:szCs w:val="16"/>
               </w:rPr>
@@ -2500,7 +2377,6 @@
               <w:rPr>
                 <w:rFonts w:ascii="Times New Roman" w:hAnsi="Times New Roman" w:cs="Times New Roman"/>
               </w:rPr>
-              <w:lastRenderedPageBreak/>
               <w:t>Feb 2021 – May 2021</w:t>
             </w:r>
           </w:p>
@@ -5549,6 +5425,15 @@
 </file>
 
 <file path=customXml/item2.xml><?xml version="1.0" encoding="utf-8"?>
+<?mso-contentType ?>
+<FormTemplates xmlns="http://schemas.microsoft.com/sharepoint/v3/contenttype/forms">
+  <Display>DocumentLibraryForm</Display>
+  <Edit>DocumentLibraryForm</Edit>
+  <New>DocumentLibraryForm</New>
+</FormTemplates>
+</file>
+
+<file path=customXml/item3.xml><?xml version="1.0" encoding="utf-8"?>
 <ct:contentTypeSchema xmlns:ct="http://schemas.microsoft.com/office/2006/metadata/contentType" xmlns:ma="http://schemas.microsoft.com/office/2006/metadata/properties/metaAttributes" ct:_="" ma:_="" ma:contentTypeName="Document" ma:contentTypeID="0x01010023246A679234D546B5651AB1B84C05D3" ma:contentTypeVersion="7" ma:contentTypeDescription="Create a new document." ma:contentTypeScope="" ma:versionID="d80e32610771cd8270c9a2245764936b">
   <xsd:schema xmlns:xsd="http://www.w3.org/2001/XMLSchema" xmlns:xs="http://www.w3.org/2001/XMLSchema" xmlns:p="http://schemas.microsoft.com/office/2006/metadata/properties" xmlns:ns3="80776f9d-29d1-4d1f-85f1-fe6b0606df25" xmlns:ns4="ece84045-5d8d-4c8b-adb3-c41fb3578f59" targetNamespace="http://schemas.microsoft.com/office/2006/metadata/properties" ma:root="true" ma:fieldsID="83f85dcfa0fffe8702060c6fe7eedf30" ns3:_="" ns4:_="">
     <xsd:import namespace="80776f9d-29d1-4d1f-85f1-fe6b0606df25"/>
@@ -5733,15 +5618,6 @@
 </ct:contentTypeSchema>
 </file>
 
-<file path=customXml/item3.xml><?xml version="1.0" encoding="utf-8"?>
-<?mso-contentType ?>
-<FormTemplates xmlns="http://schemas.microsoft.com/sharepoint/v3/contenttype/forms">
-  <Display>DocumentLibraryForm</Display>
-  <Edit>DocumentLibraryForm</Edit>
-  <New>DocumentLibraryForm</New>
-</FormTemplates>
-</file>
-
 <file path=customXml/itemProps1.xml><?xml version="1.0" encoding="utf-8"?>
 <ds:datastoreItem xmlns:ds="http://schemas.openxmlformats.org/officeDocument/2006/customXml" ds:itemID="{7231245A-0AB7-412D-9496-8676B64B7D4A}">
   <ds:schemaRefs>
@@ -5752,6 +5628,14 @@
 </file>
 
 <file path=customXml/itemProps2.xml><?xml version="1.0" encoding="utf-8"?>
+<ds:datastoreItem xmlns:ds="http://schemas.openxmlformats.org/officeDocument/2006/customXml" ds:itemID="{9A9E6662-1E70-4FD0-9406-E65859D72E98}">
+  <ds:schemaRefs>
+    <ds:schemaRef ds:uri="http://schemas.microsoft.com/sharepoint/v3/contenttype/forms"/>
+  </ds:schemaRefs>
+</ds:datastoreItem>
+</file>
+
+<file path=customXml/itemProps3.xml><?xml version="1.0" encoding="utf-8"?>
 <ds:datastoreItem xmlns:ds="http://schemas.openxmlformats.org/officeDocument/2006/customXml" ds:itemID="{FDD03A4C-D8DA-4F40-8CDC-6136F7A53794}">
   <ds:schemaRefs>
     <ds:schemaRef ds:uri="http://schemas.microsoft.com/office/2006/metadata/contentType"/>
@@ -5768,12 +5652,4 @@
     <ds:schemaRef ds:uri="http://schemas.microsoft.com/internal/obd"/>
   </ds:schemaRefs>
 </ds:datastoreItem>
-</file>
-
-<file path=customXml/itemProps3.xml><?xml version="1.0" encoding="utf-8"?>
-<ds:datastoreItem xmlns:ds="http://schemas.openxmlformats.org/officeDocument/2006/customXml" ds:itemID="{9A9E6662-1E70-4FD0-9406-E65859D72E98}">
-  <ds:schemaRefs>
-    <ds:schemaRef ds:uri="http://schemas.microsoft.com/sharepoint/v3/contenttype/forms"/>
-  </ds:schemaRefs>
-</ds:datastoreItem>
 </file>
--- a/Resume_latest.docx
+++ b/Resume_latest.docx
@@ -246,7 +246,6 @@
                 <w:sz w:val="22"/>
               </w:rPr>
             </w:pPr>
-            <w:proofErr w:type="spellStart"/>
             <w:r>
               <w:rPr>
                 <w:rFonts w:ascii="TimesNewRomanPS-BoldMT" w:hAnsi="TimesNewRomanPS-BoldMT" w:cs="TimesNewRomanPS-BoldMT"/>
@@ -254,17 +253,7 @@
                 <w:bCs/>
                 <w:sz w:val="22"/>
               </w:rPr>
-              <w:t>Nirma</w:t>
-            </w:r>
-            <w:proofErr w:type="spellEnd"/>
-            <w:r>
-              <w:rPr>
-                <w:rFonts w:ascii="TimesNewRomanPS-BoldMT" w:hAnsi="TimesNewRomanPS-BoldMT" w:cs="TimesNewRomanPS-BoldMT"/>
-                <w:b/>
-                <w:bCs/>
-                <w:sz w:val="22"/>
-              </w:rPr>
-              <w:t xml:space="preserve"> University</w:t>
+              <w:t>Nirma University</w:t>
             </w:r>
           </w:p>
         </w:tc>
@@ -306,15 +295,13 @@
                 <w:sz w:val="22"/>
               </w:rPr>
             </w:pPr>
-            <w:proofErr w:type="gramStart"/>
             <w:r>
               <w:rPr>
                 <w:rFonts w:ascii="TimesNewRomanPS-ItalicMT" w:hAnsi="TimesNewRomanPS-ItalicMT" w:cs="TimesNewRomanPS-ItalicMT"/>
                 <w:sz w:val="22"/>
               </w:rPr>
-              <w:t>Bachelors in Mechanical Engineering</w:t>
-            </w:r>
-            <w:proofErr w:type="gramEnd"/>
+              <w:t>Bachelor’s in mechanical engineering</w:t>
+            </w:r>
             <w:r>
               <w:rPr>
                 <w:rFonts w:ascii="TimesNewRomanPS-ItalicMT" w:hAnsi="TimesNewRomanPS-ItalicMT" w:cs="TimesNewRomanPS-ItalicMT"/>
@@ -492,6 +479,34 @@
           <w:rFonts w:ascii="Times New Roman" w:hAnsi="Times New Roman" w:cs="Times New Roman"/>
           <w:sz w:val="22"/>
         </w:rPr>
+        <w:t xml:space="preserve">Machine learning on cloud with </w:t>
+      </w:r>
+      <w:r>
+        <w:rPr>
+          <w:rFonts w:ascii="Times New Roman" w:hAnsi="Times New Roman" w:cs="Times New Roman"/>
+          <w:sz w:val="22"/>
+        </w:rPr>
+        <w:t>AWS Sagemaker,</w:t>
+      </w:r>
+      <w:r>
+        <w:rPr>
+          <w:rFonts w:ascii="Times New Roman" w:hAnsi="Times New Roman" w:cs="Times New Roman"/>
+          <w:sz w:val="22"/>
+        </w:rPr>
+        <w:t xml:space="preserve"> AWS airflow,</w:t>
+      </w:r>
+      <w:r>
+        <w:rPr>
+          <w:rFonts w:ascii="Times New Roman" w:hAnsi="Times New Roman" w:cs="Times New Roman"/>
+          <w:sz w:val="22"/>
+        </w:rPr>
+        <w:t xml:space="preserve"> </w:t>
+      </w:r>
+      <w:r>
+        <w:rPr>
+          <w:rFonts w:ascii="Times New Roman" w:hAnsi="Times New Roman" w:cs="Times New Roman"/>
+          <w:sz w:val="22"/>
+        </w:rPr>
         <w:t>TensorFlow</w:t>
       </w:r>
       <w:r>
@@ -506,7 +521,21 @@
           <w:rFonts w:ascii="Times New Roman" w:hAnsi="Times New Roman" w:cs="Times New Roman"/>
           <w:sz w:val="22"/>
         </w:rPr>
-        <w:t xml:space="preserve"> </w:t>
+        <w:t xml:space="preserve"> Pytorch, </w:t>
+      </w:r>
+      <w:r>
+        <w:rPr>
+          <w:rFonts w:ascii="Times New Roman" w:hAnsi="Times New Roman" w:cs="Times New Roman"/>
+          <w:sz w:val="22"/>
+        </w:rPr>
+        <w:t>Docker</w:t>
+      </w:r>
+      <w:r>
+        <w:rPr>
+          <w:rFonts w:ascii="Times New Roman" w:hAnsi="Times New Roman" w:cs="Times New Roman"/>
+          <w:sz w:val="22"/>
+        </w:rPr>
+        <w:t xml:space="preserve">, Git, </w:t>
       </w:r>
       <w:r>
         <w:rPr>
@@ -527,14 +556,7 @@
           <w:rFonts w:ascii="Times New Roman" w:hAnsi="Times New Roman" w:cs="Times New Roman"/>
           <w:sz w:val="22"/>
         </w:rPr>
-        <w:t xml:space="preserve"> simulator, </w:t>
-      </w:r>
-      <w:r>
-        <w:rPr>
-          <w:rFonts w:ascii="Times New Roman" w:hAnsi="Times New Roman" w:cs="Times New Roman"/>
-          <w:sz w:val="22"/>
-        </w:rPr>
-        <w:t xml:space="preserve"> Git</w:t>
+        <w:t xml:space="preserve"> simulator</w:t>
       </w:r>
       <w:r>
         <w:rPr>
@@ -542,13 +564,6 @@
           <w:sz w:val="22"/>
         </w:rPr>
         <w:t>,</w:t>
-      </w:r>
-      <w:r>
-        <w:rPr>
-          <w:rFonts w:ascii="Times New Roman" w:hAnsi="Times New Roman" w:cs="Times New Roman"/>
-          <w:sz w:val="22"/>
-        </w:rPr>
-        <w:t xml:space="preserve"> Docker,</w:t>
       </w:r>
       <w:r>
         <w:rPr>
@@ -637,6 +652,9 @@
           </w:tcPr>
           <w:p>
             <w:pPr>
+              <w:tabs>
+                <w:tab w:val="center" w:pos="4119"/>
+              </w:tabs>
               <w:spacing w:after="20"/>
               <w:rPr>
                 <w:rFonts w:ascii="Times New Roman" w:hAnsi="Times New Roman" w:cs="Times New Roman"/>
@@ -653,6 +671,15 @@
                 <w:sz w:val="22"/>
               </w:rPr>
               <w:t>TORC Robotics</w:t>
+            </w:r>
+            <w:r>
+              <w:rPr>
+                <w:rFonts w:ascii="Times New Roman" w:hAnsi="Times New Roman" w:cs="Times New Roman"/>
+                <w:b/>
+                <w:bCs/>
+                <w:sz w:val="22"/>
+              </w:rPr>
+              <w:tab/>
             </w:r>
           </w:p>
           <w:p>
@@ -741,6 +768,88 @@
               </w:rPr>
               <w:t>resent</w:t>
             </w:r>
+          </w:p>
+        </w:tc>
+      </w:tr>
+      <w:tr>
+        <w:tc>
+          <w:tcPr>
+            <w:tcW w:w="8455" w:type="dxa"/>
+          </w:tcPr>
+          <w:p>
+            <w:pPr>
+              <w:pStyle w:val="ListParagraph"/>
+              <w:spacing w:after="20"/>
+              <w:ind w:left="360"/>
+              <w:rPr>
+                <w:rFonts w:ascii="Times New Roman" w:hAnsi="Times New Roman" w:cs="Times New Roman"/>
+                <w:sz w:val="8"/>
+                <w:szCs w:val="8"/>
+              </w:rPr>
+            </w:pPr>
+          </w:p>
+          <w:p>
+            <w:pPr>
+              <w:pStyle w:val="ListParagraph"/>
+              <w:numPr>
+                <w:ilvl w:val="0"/>
+                <w:numId w:val="17"/>
+              </w:numPr>
+              <w:tabs>
+                <w:tab w:val="center" w:pos="4119"/>
+              </w:tabs>
+              <w:spacing w:after="20"/>
+              <w:rPr>
+                <w:rFonts w:ascii="Times New Roman" w:hAnsi="Times New Roman" w:cs="Times New Roman"/>
+                <w:b/>
+                <w:bCs/>
+                <w:sz w:val="22"/>
+              </w:rPr>
+            </w:pPr>
+            <w:r>
+              <w:rPr>
+                <w:rFonts w:ascii="Times New Roman" w:hAnsi="Times New Roman" w:cs="Times New Roman"/>
+              </w:rPr>
+              <w:t xml:space="preserve">Perception and </w:t>
+            </w:r>
+            <w:r>
+              <w:rPr>
+                <w:rFonts w:ascii="Times New Roman" w:hAnsi="Times New Roman" w:cs="Times New Roman"/>
+              </w:rPr>
+              <w:t>Deep learning</w:t>
+            </w:r>
+          </w:p>
+          <w:p>
+            <w:pPr>
+              <w:tabs>
+                <w:tab w:val="center" w:pos="4119"/>
+              </w:tabs>
+              <w:spacing w:after="20"/>
+              <w:rPr>
+                <w:rFonts w:ascii="Times New Roman" w:hAnsi="Times New Roman" w:cs="Times New Roman"/>
+                <w:b/>
+                <w:bCs/>
+                <w:sz w:val="10"/>
+                <w:szCs w:val="10"/>
+              </w:rPr>
+            </w:pPr>
+          </w:p>
+        </w:tc>
+        <w:tc>
+          <w:tcPr>
+            <w:tcW w:w="2335" w:type="dxa"/>
+          </w:tcPr>
+          <w:p>
+            <w:pPr>
+              <w:jc w:val="right"/>
+              <w:rPr>
+                <w:rFonts w:ascii="Times New Roman" w:hAnsi="Times New Roman" w:cs="Times New Roman"/>
+                <w:b/>
+                <w:bCs/>
+                <w:sz w:val="24"/>
+                <w:szCs w:val="26"/>
+              </w:rPr>
+            </w:pPr>
           </w:p>
         </w:tc>
       </w:tr>
@@ -1016,6 +1125,16 @@
               </w:rPr>
               <w:t>C++, python</w:t>
             </w:r>
+            <w:r>
+              <w:rPr>
+                <w:rFonts w:ascii="Times New Roman" w:hAnsi="Times New Roman" w:cs="Times New Roman"/>
+                <w:i/>
+                <w:iCs/>
+                <w:sz w:val="18"/>
+                <w:szCs w:val="20"/>
+              </w:rPr>
+              <w:t>, MATLAB</w:t>
+            </w:r>
           </w:p>
         </w:tc>
         <w:tc>
@@ -1192,15 +1311,13 @@
               </w:rPr>
               <w:t>Develop a LWPR (</w:t>
             </w:r>
-            <w:proofErr w:type="gramStart"/>
-            <w:r>
-              <w:rPr>
-                <w:rFonts w:ascii="Times New Roman" w:hAnsi="Times New Roman" w:cs="Times New Roman"/>
-                <w:szCs w:val="20"/>
-              </w:rPr>
-              <w:t>Locally-weighted</w:t>
-            </w:r>
-            <w:proofErr w:type="gramEnd"/>
+            <w:r>
+              <w:rPr>
+                <w:rFonts w:ascii="Times New Roman" w:hAnsi="Times New Roman" w:cs="Times New Roman"/>
+                <w:szCs w:val="20"/>
+              </w:rPr>
+              <w:t>Locally weighted</w:t>
+            </w:r>
             <w:r>
               <w:rPr>
                 <w:rFonts w:ascii="Times New Roman" w:hAnsi="Times New Roman" w:cs="Times New Roman"/>
@@ -1376,7 +1493,6 @@
               </w:rPr>
               <w:t xml:space="preserve">, </w:t>
             </w:r>
-            <w:proofErr w:type="spellStart"/>
             <w:r>
               <w:rPr>
                 <w:rFonts w:ascii="Times New Roman" w:hAnsi="Times New Roman" w:cs="Times New Roman"/>
@@ -1387,7 +1503,6 @@
               </w:rPr>
               <w:t>Pytorch</w:t>
             </w:r>
-            <w:proofErr w:type="spellEnd"/>
             <w:r>
               <w:rPr>
                 <w:rFonts w:ascii="Times New Roman" w:hAnsi="Times New Roman" w:cs="Times New Roman"/>
@@ -1498,7 +1613,19 @@
               <w:rPr>
                 <w:rFonts w:ascii="Times New Roman" w:hAnsi="Times New Roman" w:cs="Times New Roman"/>
               </w:rPr>
-              <w:t xml:space="preserve">on KITTI vision benchmark dataset </w:t>
+              <w:t>on KITTI vision</w:t>
+            </w:r>
+            <w:r>
+              <w:rPr>
+                <w:rFonts w:ascii="Times New Roman" w:hAnsi="Times New Roman" w:cs="Times New Roman"/>
+              </w:rPr>
+              <w:t xml:space="preserve"> (Point Cloud)</w:t>
+            </w:r>
+            <w:r>
+              <w:rPr>
+                <w:rFonts w:ascii="Times New Roman" w:hAnsi="Times New Roman" w:cs="Times New Roman"/>
+              </w:rPr>
+              <w:t xml:space="preserve"> benchmark dataset </w:t>
             </w:r>
             <w:r>
               <w:rPr>
@@ -1579,233 +1706,8 @@
                 <w:sz w:val="22"/>
                 <w:szCs w:val="24"/>
               </w:rPr>
-              <w:t xml:space="preserve">Real-time object following and gesture control with NVIDIA Jetson, CNN </w:t>
-            </w:r>
-          </w:p>
-          <w:p>
-            <w:pPr>
-              <w:rPr>
-                <w:rFonts w:ascii="Times New Roman" w:hAnsi="Times New Roman" w:cs="Times New Roman"/>
-                <w:i/>
-                <w:iCs/>
-                <w:sz w:val="18"/>
-                <w:szCs w:val="20"/>
-              </w:rPr>
-            </w:pPr>
-            <w:r>
-              <w:rPr>
-                <w:rFonts w:ascii="Times New Roman" w:hAnsi="Times New Roman" w:cs="Times New Roman"/>
-                <w:i/>
-                <w:iCs/>
-                <w:sz w:val="18"/>
-                <w:szCs w:val="20"/>
-              </w:rPr>
-              <w:t>C++, Python</w:t>
-            </w:r>
-            <w:r>
-              <w:rPr>
-                <w:rFonts w:ascii="Times New Roman" w:hAnsi="Times New Roman" w:cs="Times New Roman"/>
-                <w:i/>
-                <w:iCs/>
-                <w:sz w:val="18"/>
-                <w:szCs w:val="20"/>
-              </w:rPr>
-              <w:t>,</w:t>
-            </w:r>
-            <w:r>
-              <w:rPr>
-                <w:rFonts w:ascii="Times New Roman" w:hAnsi="Times New Roman" w:cs="Times New Roman"/>
-                <w:i/>
-                <w:iCs/>
-                <w:sz w:val="18"/>
-                <w:szCs w:val="20"/>
-              </w:rPr>
-              <w:t xml:space="preserve"> Tensorflow,</w:t>
-            </w:r>
-            <w:r>
-              <w:rPr>
-                <w:rFonts w:ascii="Times New Roman" w:hAnsi="Times New Roman" w:cs="Times New Roman"/>
-                <w:i/>
-                <w:iCs/>
-                <w:sz w:val="18"/>
-                <w:szCs w:val="20"/>
-              </w:rPr>
-              <w:t xml:space="preserve"> OpenCV</w:t>
-            </w:r>
-          </w:p>
-        </w:tc>
-        <w:tc>
-          <w:tcPr>
-            <w:tcW w:w="2065" w:type="dxa"/>
-          </w:tcPr>
-          <w:p>
-            <w:pPr>
-              <w:jc w:val="right"/>
-              <w:rPr>
-                <w:rFonts w:ascii="Times New Roman" w:hAnsi="Times New Roman" w:cs="Times New Roman"/>
-                <w:sz w:val="10"/>
-                <w:szCs w:val="12"/>
-              </w:rPr>
-            </w:pPr>
-          </w:p>
-          <w:p>
-            <w:pPr>
-              <w:jc w:val="right"/>
-              <w:rPr>
-                <w:rFonts w:ascii="Times New Roman" w:hAnsi="Times New Roman" w:cs="Times New Roman"/>
-                <w:sz w:val="22"/>
-                <w:szCs w:val="24"/>
-              </w:rPr>
-            </w:pPr>
-            <w:r>
-              <w:rPr>
-                <w:rFonts w:ascii="Times New Roman" w:hAnsi="Times New Roman" w:cs="Times New Roman"/>
-              </w:rPr>
-              <w:t>Sept</w:t>
-            </w:r>
-            <w:r>
-              <w:rPr>
-                <w:rFonts w:ascii="Times New Roman" w:hAnsi="Times New Roman" w:cs="Times New Roman"/>
-              </w:rPr>
-              <w:t xml:space="preserve"> 2021 – </w:t>
-            </w:r>
-            <w:r>
-              <w:rPr>
-                <w:rFonts w:ascii="Times New Roman" w:hAnsi="Times New Roman" w:cs="Times New Roman"/>
-              </w:rPr>
-              <w:t>Dec 2021</w:t>
-            </w:r>
-          </w:p>
-        </w:tc>
-      </w:tr>
-      <w:tr>
-        <w:tc>
-          <w:tcPr>
-            <w:tcW w:w="8725" w:type="dxa"/>
-          </w:tcPr>
-          <w:p>
-            <w:pPr>
-              <w:rPr>
-                <w:rFonts w:ascii="Times New Roman" w:hAnsi="Times New Roman" w:cs="Times New Roman"/>
-                <w:b/>
-                <w:bCs/>
-                <w:sz w:val="10"/>
-                <w:szCs w:val="12"/>
-              </w:rPr>
-            </w:pPr>
-          </w:p>
-          <w:p>
-            <w:pPr>
-              <w:pStyle w:val="ListParagraph"/>
-              <w:numPr>
-                <w:ilvl w:val="0"/>
-                <w:numId w:val="11"/>
-              </w:numPr>
-              <w:rPr>
-                <w:rFonts w:ascii="Times New Roman" w:hAnsi="Times New Roman" w:cs="Times New Roman"/>
-                <w:sz w:val="22"/>
-              </w:rPr>
-            </w:pPr>
-            <w:r>
-              <w:rPr>
-                <w:rFonts w:ascii="Times New Roman" w:hAnsi="Times New Roman" w:cs="Times New Roman"/>
-                <w:szCs w:val="20"/>
-              </w:rPr>
-              <w:t>Implement hand-gesture recognition and hand-gesture control using CNN, ROS on Nvidia JetBot</w:t>
-            </w:r>
-            <w:r>
-              <w:rPr>
-                <w:rFonts w:ascii="Times New Roman" w:hAnsi="Times New Roman" w:cs="Times New Roman"/>
-                <w:szCs w:val="20"/>
-              </w:rPr>
-              <w:t>.</w:t>
-            </w:r>
-          </w:p>
-          <w:p>
-            <w:pPr>
-              <w:pStyle w:val="ListParagraph"/>
-              <w:numPr>
-                <w:ilvl w:val="0"/>
-                <w:numId w:val="11"/>
-              </w:numPr>
-              <w:rPr>
-                <w:rFonts w:ascii="Times New Roman" w:hAnsi="Times New Roman" w:cs="Times New Roman"/>
-                <w:sz w:val="22"/>
-              </w:rPr>
-            </w:pPr>
-            <w:r>
-              <w:rPr>
-                <w:rFonts w:ascii="Times New Roman" w:hAnsi="Times New Roman" w:cs="Times New Roman"/>
-                <w:szCs w:val="20"/>
-              </w:rPr>
-              <w:t>Implement Object following feature on Nvidia JetBot.</w:t>
-            </w:r>
-          </w:p>
-        </w:tc>
-        <w:tc>
-          <w:tcPr>
-            <w:tcW w:w="2065" w:type="dxa"/>
-          </w:tcPr>
-          <w:p>
-            <w:pPr>
-              <w:jc w:val="right"/>
-              <w:rPr>
-                <w:rFonts w:ascii="Times New Roman" w:hAnsi="Times New Roman" w:cs="Times New Roman"/>
-                <w:sz w:val="10"/>
-                <w:szCs w:val="12"/>
-              </w:rPr>
-            </w:pPr>
-          </w:p>
-        </w:tc>
-      </w:tr>
-      <w:tr>
-        <w:tc>
-          <w:tcPr>
-            <w:tcW w:w="8725" w:type="dxa"/>
-          </w:tcPr>
-          <w:p>
-            <w:pPr>
-              <w:rPr>
-                <w:rFonts w:ascii="Times New Roman" w:hAnsi="Times New Roman" w:cs="Times New Roman"/>
-                <w:b/>
-                <w:bCs/>
-                <w:sz w:val="10"/>
-                <w:szCs w:val="12"/>
-              </w:rPr>
-            </w:pPr>
-          </w:p>
-          <w:p>
-            <w:pPr>
-              <w:rPr>
-                <w:rFonts w:ascii="Times New Roman" w:hAnsi="Times New Roman" w:cs="Times New Roman"/>
-                <w:b/>
-                <w:bCs/>
-                <w:sz w:val="22"/>
-                <w:szCs w:val="24"/>
-              </w:rPr>
-            </w:pPr>
-            <w:r>
-              <w:rPr>
-                <w:rFonts w:ascii="Times New Roman" w:hAnsi="Times New Roman" w:cs="Times New Roman"/>
-                <w:b/>
-                <w:bCs/>
-                <w:sz w:val="22"/>
-                <w:szCs w:val="24"/>
-              </w:rPr>
-              <w:t>Real-time hand gesture recognition using SSD-</w:t>
-            </w:r>
-            <w:proofErr w:type="spellStart"/>
-            <w:r>
-              <w:rPr>
-                <w:rFonts w:ascii="Times New Roman" w:hAnsi="Times New Roman" w:cs="Times New Roman"/>
-                <w:b/>
-                <w:bCs/>
-                <w:sz w:val="22"/>
-                <w:szCs w:val="24"/>
-              </w:rPr>
-              <w:t>MobileNet</w:t>
-            </w:r>
-            <w:proofErr w:type="spellEnd"/>
+              <w:t>Real-time hand gesture recognition using SSD-MobileNet</w:t>
+            </w:r>
             <w:r>
               <w:rPr>
                 <w:rFonts w:ascii="Times New Roman" w:hAnsi="Times New Roman" w:cs="Times New Roman"/>
@@ -1914,21 +1816,7 @@
               <w:rPr>
                 <w:rFonts w:ascii="Times New Roman" w:hAnsi="Times New Roman" w:cs="Times New Roman"/>
               </w:rPr>
-              <w:t>Trained object detection model consisting of 5gestures by Transfer Learning to a pre-trained SSD-</w:t>
-            </w:r>
-            <w:proofErr w:type="spellStart"/>
-            <w:r>
-              <w:rPr>
-                <w:rFonts w:ascii="Times New Roman" w:hAnsi="Times New Roman" w:cs="Times New Roman"/>
-              </w:rPr>
-              <w:t>MobileNet</w:t>
-            </w:r>
-            <w:proofErr w:type="spellEnd"/>
-            <w:r>
-              <w:rPr>
-                <w:rFonts w:ascii="Times New Roman" w:hAnsi="Times New Roman" w:cs="Times New Roman"/>
-              </w:rPr>
-              <w:t xml:space="preserve"> model and TensorFlow object detection API</w:t>
+              <w:t>Trained object detection model consisting of 5gestures by Transfer Learning to a pre-trained SSD-MobileNet model and TensorFlow object detection API</w:t>
             </w:r>
             <w:r>
               <w:rPr>
@@ -1936,20 +1824,12 @@
               </w:rPr>
               <w:t xml:space="preserve"> on RTX 2060 MAX-Q </w:t>
             </w:r>
-            <w:proofErr w:type="gramStart"/>
-            <w:r>
-              <w:rPr>
-                <w:rFonts w:ascii="Times New Roman" w:hAnsi="Times New Roman" w:cs="Times New Roman"/>
-              </w:rPr>
-              <w:t xml:space="preserve">GPU </w:t>
-            </w:r>
-            <w:r>
-              <w:rPr>
-                <w:rFonts w:ascii="Times New Roman" w:hAnsi="Times New Roman" w:cs="Times New Roman"/>
-              </w:rPr>
-              <w:t>.</w:t>
-            </w:r>
-            <w:proofErr w:type="gramEnd"/>
+            <w:r>
+              <w:rPr>
+                <w:rFonts w:ascii="Times New Roman" w:hAnsi="Times New Roman" w:cs="Times New Roman"/>
+              </w:rPr>
+              <w:t>GPU.</w:t>
+            </w:r>
             <w:r>
               <w:rPr>
                 <w:rFonts w:ascii="Times New Roman" w:hAnsi="Times New Roman" w:cs="Times New Roman"/>
@@ -2047,17 +1927,7 @@
                 <w:sz w:val="22"/>
                 <w:szCs w:val="24"/>
               </w:rPr>
-              <w:t>Self-driving car simulation in CARLA simulator</w:t>
-            </w:r>
-            <w:r>
-              <w:rPr>
-                <w:rFonts w:ascii="Times New Roman" w:hAnsi="Times New Roman" w:cs="Times New Roman"/>
-                <w:b/>
-                <w:bCs/>
-                <w:sz w:val="22"/>
-                <w:szCs w:val="24"/>
-              </w:rPr>
-              <w:t xml:space="preserve"> </w:t>
+              <w:t xml:space="preserve">Real-time object following and gesture control with NVIDIA Jetson, CNN </w:t>
             </w:r>
           </w:p>
           <w:p>
@@ -2078,8 +1948,29 @@
                 <w:sz w:val="18"/>
                 <w:szCs w:val="20"/>
               </w:rPr>
-              <w:t>Python, CARLA</w:t>
-            </w:r>
+              <w:t>C++, Python</w:t>
+            </w:r>
+            <w:r>
+              <w:rPr>
+                <w:rFonts w:ascii="Times New Roman" w:hAnsi="Times New Roman" w:cs="Times New Roman"/>
+                <w:i/>
+                <w:iCs/>
+                <w:sz w:val="18"/>
+                <w:szCs w:val="20"/>
+              </w:rPr>
+              <w:t>, Tensorflow, OpenCV</w:t>
+            </w:r>
+          </w:p>
+          <w:p>
+            <w:pPr>
+              <w:rPr>
+                <w:rFonts w:ascii="Times New Roman" w:hAnsi="Times New Roman" w:cs="Times New Roman"/>
+                <w:b/>
+                <w:bCs/>
+                <w:sz w:val="10"/>
+                <w:szCs w:val="12"/>
+              </w:rPr>
+            </w:pPr>
           </w:p>
         </w:tc>
         <w:tc>
@@ -2098,18 +1989,31 @@
           </w:p>
           <w:p>
             <w:pPr>
-              <w:jc w:val="right"/>
-              <w:rPr>
-                <w:rFonts w:ascii="Times New Roman" w:hAnsi="Times New Roman" w:cs="Times New Roman"/>
-                <w:sz w:val="22"/>
-                <w:szCs w:val="24"/>
-              </w:rPr>
-            </w:pPr>
-            <w:r>
-              <w:rPr>
-                <w:rFonts w:ascii="Times New Roman" w:hAnsi="Times New Roman" w:cs="Times New Roman"/>
-              </w:rPr>
-              <w:t>Feb 2021 – May 2021</w:t>
+              <w:rPr>
+                <w:rFonts w:ascii="Times New Roman" w:hAnsi="Times New Roman" w:cs="Times New Roman"/>
+                <w:b/>
+                <w:bCs/>
+                <w:sz w:val="10"/>
+                <w:szCs w:val="12"/>
+              </w:rPr>
+            </w:pPr>
+            <w:r>
+              <w:rPr>
+                <w:rFonts w:ascii="Times New Roman" w:hAnsi="Times New Roman" w:cs="Times New Roman"/>
+              </w:rPr>
+              <w:t>Sept</w:t>
+            </w:r>
+            <w:r>
+              <w:rPr>
+                <w:rFonts w:ascii="Times New Roman" w:hAnsi="Times New Roman" w:cs="Times New Roman"/>
+              </w:rPr>
+              <w:t xml:space="preserve"> 2021 – </w:t>
+            </w:r>
+            <w:r>
+              <w:rPr>
+                <w:rFonts w:ascii="Times New Roman" w:hAnsi="Times New Roman" w:cs="Times New Roman"/>
+              </w:rPr>
+              <w:t>Dec 2021</w:t>
             </w:r>
           </w:p>
         </w:tc>
@@ -2123,160 +2027,51 @@
           <w:p>
             <w:pPr>
               <w:pStyle w:val="ListParagraph"/>
-              <w:ind w:left="360"/>
-              <w:rPr>
-                <w:rFonts w:ascii="Times New Roman" w:hAnsi="Times New Roman" w:cs="Times New Roman"/>
-                <w:sz w:val="8"/>
-                <w:szCs w:val="8"/>
-              </w:rPr>
-            </w:pPr>
+              <w:numPr>
+                <w:ilvl w:val="0"/>
+                <w:numId w:val="18"/>
+              </w:numPr>
+              <w:rPr>
+                <w:rFonts w:ascii="Times New Roman" w:hAnsi="Times New Roman" w:cs="Times New Roman"/>
+                <w:sz w:val="10"/>
+                <w:szCs w:val="12"/>
+              </w:rPr>
+            </w:pPr>
+            <w:r>
+              <w:rPr>
+                <w:rFonts w:ascii="Times New Roman" w:hAnsi="Times New Roman" w:cs="Times New Roman"/>
+                <w:szCs w:val="20"/>
+              </w:rPr>
+              <w:t>Implement hand-gesture recognition and hand-gesture control using CNN, ROS on Nvidia JetBot.</w:t>
+            </w:r>
+            <w:r>
+              <w:rPr>
+                <w:rFonts w:ascii="Times New Roman" w:hAnsi="Times New Roman" w:cs="Times New Roman"/>
+                <w:szCs w:val="20"/>
+              </w:rPr>
+              <w:t xml:space="preserve"> </w:t>
+            </w:r>
           </w:p>
           <w:p>
             <w:pPr>
               <w:pStyle w:val="ListParagraph"/>
               <w:numPr>
                 <w:ilvl w:val="0"/>
-                <w:numId w:val="11"/>
+                <w:numId w:val="18"/>
               </w:numPr>
               <w:rPr>
                 <w:rFonts w:ascii="Times New Roman" w:hAnsi="Times New Roman" w:cs="Times New Roman"/>
-                <w:szCs w:val="20"/>
-              </w:rPr>
-            </w:pPr>
-            <w:r>
-              <w:rPr>
-                <w:rFonts w:ascii="Times New Roman" w:hAnsi="Times New Roman" w:cs="Times New Roman"/>
-                <w:szCs w:val="20"/>
-              </w:rPr>
-              <w:t>Implemented ADAS system in CARLA simulator.</w:t>
-            </w:r>
-          </w:p>
-          <w:p>
-            <w:pPr>
-              <w:pStyle w:val="ListParagraph"/>
-              <w:numPr>
-                <w:ilvl w:val="0"/>
-                <w:numId w:val="11"/>
-              </w:numPr>
-              <w:rPr>
-                <w:rFonts w:ascii="Times New Roman" w:hAnsi="Times New Roman" w:cs="Times New Roman"/>
-                <w:szCs w:val="20"/>
-              </w:rPr>
-            </w:pPr>
-            <w:r>
-              <w:rPr>
-                <w:rFonts w:ascii="Times New Roman" w:hAnsi="Times New Roman" w:cs="Times New Roman"/>
-                <w:szCs w:val="20"/>
-              </w:rPr>
-              <w:t>Implement</w:t>
-            </w:r>
-            <w:r>
-              <w:rPr>
-                <w:rFonts w:ascii="Times New Roman" w:hAnsi="Times New Roman" w:cs="Times New Roman"/>
-                <w:szCs w:val="20"/>
-              </w:rPr>
-              <w:t>ed lattice planning algorithms with Bezier curve primitive</w:t>
-            </w:r>
-            <w:r>
-              <w:rPr>
-                <w:rFonts w:ascii="Times New Roman" w:hAnsi="Times New Roman" w:cs="Times New Roman"/>
-                <w:szCs w:val="20"/>
-              </w:rPr>
-              <w:t xml:space="preserve"> for turning the vehicle</w:t>
-            </w:r>
-            <w:r>
-              <w:rPr>
-                <w:rFonts w:ascii="Times New Roman" w:hAnsi="Times New Roman" w:cs="Times New Roman"/>
-                <w:szCs w:val="20"/>
-              </w:rPr>
-              <w:t xml:space="preserve"> and overtaking</w:t>
-            </w:r>
-            <w:r>
-              <w:rPr>
-                <w:rFonts w:ascii="Times New Roman" w:hAnsi="Times New Roman" w:cs="Times New Roman"/>
-                <w:szCs w:val="20"/>
-              </w:rPr>
-              <w:t xml:space="preserve"> in low traffic scenarios in the CARLA simulator using python API.</w:t>
-            </w:r>
-          </w:p>
-          <w:p>
-            <w:pPr>
-              <w:pStyle w:val="ListParagraph"/>
-              <w:numPr>
-                <w:ilvl w:val="0"/>
-                <w:numId w:val="11"/>
-              </w:numPr>
-              <w:rPr>
-                <w:rFonts w:ascii="Times New Roman" w:hAnsi="Times New Roman" w:cs="Times New Roman"/>
-                <w:szCs w:val="20"/>
-              </w:rPr>
-            </w:pPr>
-            <w:r>
-              <w:rPr>
-                <w:rFonts w:ascii="Times New Roman" w:hAnsi="Times New Roman" w:cs="Times New Roman"/>
-                <w:szCs w:val="20"/>
-              </w:rPr>
-              <w:t>I</w:t>
-            </w:r>
-            <w:r>
-              <w:rPr>
-                <w:rFonts w:ascii="Times New Roman" w:hAnsi="Times New Roman" w:cs="Times New Roman"/>
-                <w:szCs w:val="20"/>
-              </w:rPr>
-              <w:t>mplemented Adaptive Cruise control (ACC) to an autonomous agent.</w:t>
-            </w:r>
-          </w:p>
-          <w:p>
-            <w:pPr>
-              <w:pStyle w:val="ListParagraph"/>
-              <w:numPr>
-                <w:ilvl w:val="0"/>
-                <w:numId w:val="11"/>
-              </w:numPr>
-              <w:rPr>
-                <w:rFonts w:ascii="Times New Roman" w:hAnsi="Times New Roman" w:cs="Times New Roman"/>
-                <w:szCs w:val="20"/>
-              </w:rPr>
-            </w:pPr>
-            <w:r>
-              <w:rPr>
-                <w:rFonts w:ascii="Times New Roman" w:hAnsi="Times New Roman" w:cs="Times New Roman"/>
-                <w:szCs w:val="20"/>
-              </w:rPr>
-              <w:t xml:space="preserve">Tuned the algorithm to get different curvature of the path. </w:t>
-            </w:r>
-          </w:p>
-          <w:p>
-            <w:pPr>
-              <w:rPr>
-                <w:rFonts w:ascii="Times New Roman" w:hAnsi="Times New Roman" w:cs="Times New Roman"/>
-                <w:szCs w:val="20"/>
-              </w:rPr>
-            </w:pPr>
-          </w:p>
-          <w:p>
-            <w:pPr>
-              <w:rPr>
-                <w:rFonts w:ascii="Times New Roman" w:hAnsi="Times New Roman" w:cs="Times New Roman"/>
-                <w:szCs w:val="20"/>
-              </w:rPr>
-            </w:pPr>
-          </w:p>
-          <w:p>
-            <w:pPr>
-              <w:rPr>
-                <w:rFonts w:ascii="Times New Roman" w:hAnsi="Times New Roman" w:cs="Times New Roman"/>
-                <w:szCs w:val="20"/>
-              </w:rPr>
-            </w:pPr>
-          </w:p>
-          <w:p>
-            <w:pPr>
-              <w:rPr>
-                <w:rFonts w:ascii="Times New Roman" w:hAnsi="Times New Roman" w:cs="Times New Roman"/>
-                <w:szCs w:val="20"/>
-              </w:rPr>
-            </w:pPr>
+                <w:sz w:val="10"/>
+                <w:szCs w:val="12"/>
+              </w:rPr>
+            </w:pPr>
+            <w:r>
+              <w:rPr>
+                <w:rFonts w:ascii="Times New Roman" w:hAnsi="Times New Roman" w:cs="Times New Roman"/>
+                <w:szCs w:val="20"/>
+              </w:rPr>
+              <w:t>Implement Object following feature on Nvidia JetBot.</w:t>
+            </w:r>
           </w:p>
         </w:tc>
       </w:tr>
@@ -2314,7 +2109,7 @@
                 <w:sz w:val="22"/>
                 <w:szCs w:val="24"/>
               </w:rPr>
-              <w:t>Implementation and Visualization of Autonomous Robot Path Planning Algorithms</w:t>
+              <w:t>Self-driving car simulation in CARLA simulator</w:t>
             </w:r>
             <w:r>
               <w:rPr>
@@ -2345,8 +2140,7 @@
                 <w:sz w:val="18"/>
                 <w:szCs w:val="20"/>
               </w:rPr>
-              <w:lastRenderedPageBreak/>
-              <w:t>Python</w:t>
+              <w:t>Python, CARLA</w:t>
             </w:r>
           </w:p>
         </w:tc>
@@ -2359,8 +2153,8 @@
               <w:jc w:val="right"/>
               <w:rPr>
                 <w:rFonts w:ascii="Times New Roman" w:hAnsi="Times New Roman" w:cs="Times New Roman"/>
-                <w:sz w:val="14"/>
-                <w:szCs w:val="16"/>
+                <w:sz w:val="10"/>
+                <w:szCs w:val="12"/>
               </w:rPr>
             </w:pPr>
           </w:p>
@@ -2391,7 +2185,6 @@
           <w:p>
             <w:pPr>
               <w:pStyle w:val="ListParagraph"/>
-              <w:spacing w:line="276" w:lineRule="auto"/>
               <w:ind w:left="360"/>
               <w:rPr>
                 <w:rFonts w:ascii="Times New Roman" w:hAnsi="Times New Roman" w:cs="Times New Roman"/>
@@ -2407,48 +2200,140 @@
                 <w:ilvl w:val="0"/>
                 <w:numId w:val="11"/>
               </w:numPr>
-              <w:spacing w:line="276" w:lineRule="auto"/>
-              <w:rPr>
-                <w:rFonts w:ascii="Times New Roman" w:hAnsi="Times New Roman" w:cs="Times New Roman"/>
-                <w:szCs w:val="20"/>
-              </w:rPr>
-            </w:pPr>
-            <w:r>
-              <w:rPr>
-                <w:rFonts w:ascii="Times New Roman" w:hAnsi="Times New Roman" w:cs="Times New Roman"/>
-                <w:szCs w:val="20"/>
-              </w:rPr>
-              <w:t xml:space="preserve">Implemented discrete and sampling-based algorithms such as A*, Weighted A*, Dijkstra, Probabilistic Road </w:t>
-            </w:r>
-            <w:proofErr w:type="gramStart"/>
-            <w:r>
-              <w:rPr>
-                <w:rFonts w:ascii="Times New Roman" w:hAnsi="Times New Roman" w:cs="Times New Roman"/>
-                <w:szCs w:val="20"/>
-              </w:rPr>
-              <w:t>Map(</w:t>
-            </w:r>
-            <w:proofErr w:type="gramEnd"/>
-            <w:r>
-              <w:rPr>
-                <w:rFonts w:ascii="Times New Roman" w:hAnsi="Times New Roman" w:cs="Times New Roman"/>
-                <w:szCs w:val="20"/>
-              </w:rPr>
-              <w:t>PRM), Rapidly exploring Random Tree (RRT), RRT*, and Informed RRT* to navigate through obstacles in a 2D environment.</w:t>
-            </w:r>
-          </w:p>
-          <w:p>
-            <w:pPr>
-              <w:spacing w:line="276" w:lineRule="auto"/>
-              <w:rPr>
-                <w:rFonts w:ascii="Times New Roman" w:hAnsi="Times New Roman" w:cs="Times New Roman"/>
-                <w:szCs w:val="20"/>
-              </w:rPr>
-            </w:pPr>
-          </w:p>
-          <w:p>
-            <w:pPr>
-              <w:spacing w:line="276" w:lineRule="auto"/>
+              <w:rPr>
+                <w:rFonts w:ascii="Times New Roman" w:hAnsi="Times New Roman" w:cs="Times New Roman"/>
+                <w:szCs w:val="20"/>
+              </w:rPr>
+            </w:pPr>
+            <w:r>
+              <w:rPr>
+                <w:rFonts w:ascii="Times New Roman" w:hAnsi="Times New Roman" w:cs="Times New Roman"/>
+                <w:szCs w:val="20"/>
+              </w:rPr>
+              <w:t>Implemented ADAS system in CARLA simulator.</w:t>
+            </w:r>
+          </w:p>
+          <w:p>
+            <w:pPr>
+              <w:pStyle w:val="ListParagraph"/>
+              <w:numPr>
+                <w:ilvl w:val="0"/>
+                <w:numId w:val="11"/>
+              </w:numPr>
+              <w:rPr>
+                <w:rFonts w:ascii="Times New Roman" w:hAnsi="Times New Roman" w:cs="Times New Roman"/>
+                <w:szCs w:val="20"/>
+              </w:rPr>
+            </w:pPr>
+            <w:r>
+              <w:rPr>
+                <w:rFonts w:ascii="Times New Roman" w:hAnsi="Times New Roman" w:cs="Times New Roman"/>
+                <w:szCs w:val="20"/>
+              </w:rPr>
+              <w:t>Implement</w:t>
+            </w:r>
+            <w:r>
+              <w:rPr>
+                <w:rFonts w:ascii="Times New Roman" w:hAnsi="Times New Roman" w:cs="Times New Roman"/>
+                <w:szCs w:val="20"/>
+              </w:rPr>
+              <w:t>ed lattice planning algorithms with Bezier curve primitive</w:t>
+            </w:r>
+            <w:r>
+              <w:rPr>
+                <w:rFonts w:ascii="Times New Roman" w:hAnsi="Times New Roman" w:cs="Times New Roman"/>
+                <w:szCs w:val="20"/>
+              </w:rPr>
+              <w:t xml:space="preserve"> for turning the vehicle</w:t>
+            </w:r>
+            <w:r>
+              <w:rPr>
+                <w:rFonts w:ascii="Times New Roman" w:hAnsi="Times New Roman" w:cs="Times New Roman"/>
+                <w:szCs w:val="20"/>
+              </w:rPr>
+              <w:t xml:space="preserve"> and overtaking</w:t>
+            </w:r>
+            <w:r>
+              <w:rPr>
+                <w:rFonts w:ascii="Times New Roman" w:hAnsi="Times New Roman" w:cs="Times New Roman"/>
+                <w:szCs w:val="20"/>
+              </w:rPr>
+              <w:t xml:space="preserve"> in low traffic scenarios in the CARLA simulator using python API.</w:t>
+            </w:r>
+          </w:p>
+          <w:p>
+            <w:pPr>
+              <w:pStyle w:val="ListParagraph"/>
+              <w:numPr>
+                <w:ilvl w:val="0"/>
+                <w:numId w:val="11"/>
+              </w:numPr>
+              <w:rPr>
+                <w:rFonts w:ascii="Times New Roman" w:hAnsi="Times New Roman" w:cs="Times New Roman"/>
+                <w:szCs w:val="20"/>
+              </w:rPr>
+            </w:pPr>
+            <w:r>
+              <w:rPr>
+                <w:rFonts w:ascii="Times New Roman" w:hAnsi="Times New Roman" w:cs="Times New Roman"/>
+                <w:szCs w:val="20"/>
+              </w:rPr>
+              <w:t>I</w:t>
+            </w:r>
+            <w:r>
+              <w:rPr>
+                <w:rFonts w:ascii="Times New Roman" w:hAnsi="Times New Roman" w:cs="Times New Roman"/>
+                <w:szCs w:val="20"/>
+              </w:rPr>
+              <w:t>mplemented Adaptive Cruise control (ACC) to an autonomous agent.</w:t>
+            </w:r>
+          </w:p>
+          <w:p>
+            <w:pPr>
+              <w:pStyle w:val="ListParagraph"/>
+              <w:numPr>
+                <w:ilvl w:val="0"/>
+                <w:numId w:val="11"/>
+              </w:numPr>
+              <w:rPr>
+                <w:rFonts w:ascii="Times New Roman" w:hAnsi="Times New Roman" w:cs="Times New Roman"/>
+                <w:szCs w:val="20"/>
+              </w:rPr>
+            </w:pPr>
+            <w:r>
+              <w:rPr>
+                <w:rFonts w:ascii="Times New Roman" w:hAnsi="Times New Roman" w:cs="Times New Roman"/>
+                <w:szCs w:val="20"/>
+              </w:rPr>
+              <w:t xml:space="preserve">Tuned the algorithm to get different curvature of the path. </w:t>
+            </w:r>
+          </w:p>
+          <w:p>
+            <w:pPr>
+              <w:rPr>
+                <w:rFonts w:ascii="Times New Roman" w:hAnsi="Times New Roman" w:cs="Times New Roman"/>
+                <w:szCs w:val="20"/>
+              </w:rPr>
+            </w:pPr>
+          </w:p>
+          <w:p>
+            <w:pPr>
+              <w:rPr>
+                <w:rFonts w:ascii="Times New Roman" w:hAnsi="Times New Roman" w:cs="Times New Roman"/>
+                <w:szCs w:val="20"/>
+              </w:rPr>
+            </w:pPr>
+          </w:p>
+          <w:p>
+            <w:pPr>
+              <w:rPr>
+                <w:rFonts w:ascii="Times New Roman" w:hAnsi="Times New Roman" w:cs="Times New Roman"/>
+                <w:szCs w:val="20"/>
+              </w:rPr>
+            </w:pPr>
+          </w:p>
+          <w:p>
+            <w:pPr>
               <w:rPr>
                 <w:rFonts w:ascii="Times New Roman" w:hAnsi="Times New Roman" w:cs="Times New Roman"/>
                 <w:szCs w:val="20"/>
@@ -2477,6 +2362,37 @@
             <w:pPr>
               <w:rPr>
                 <w:rFonts w:ascii="Times New Roman" w:hAnsi="Times New Roman" w:cs="Times New Roman"/>
+                <w:b/>
+                <w:bCs/>
+                <w:sz w:val="22"/>
+                <w:szCs w:val="24"/>
+              </w:rPr>
+            </w:pPr>
+            <w:r>
+              <w:rPr>
+                <w:rFonts w:ascii="Times New Roman" w:hAnsi="Times New Roman" w:cs="Times New Roman"/>
+                <w:b/>
+                <w:bCs/>
+                <w:sz w:val="22"/>
+                <w:szCs w:val="24"/>
+              </w:rPr>
+              <w:t>Implementation and Visualization of Autonomous Robot Path Planning Algorithms</w:t>
+            </w:r>
+            <w:r>
+              <w:rPr>
+                <w:rFonts w:ascii="Times New Roman" w:hAnsi="Times New Roman" w:cs="Times New Roman"/>
+                <w:b/>
+                <w:bCs/>
+                <w:sz w:val="22"/>
+                <w:szCs w:val="24"/>
+              </w:rPr>
+              <w:t xml:space="preserve"> </w:t>
+            </w:r>
+          </w:p>
+          <w:p>
+            <w:pPr>
+              <w:rPr>
+                <w:rFonts w:ascii="Times New Roman" w:hAnsi="Times New Roman" w:cs="Times New Roman"/>
                 <w:i/>
                 <w:iCs/>
                 <w:sz w:val="18"/>
@@ -2486,35 +2402,13 @@
             <w:r>
               <w:rPr>
                 <w:rFonts w:ascii="Times New Roman" w:hAnsi="Times New Roman" w:cs="Times New Roman"/>
-                <w:b/>
-                <w:bCs/>
-                <w:sz w:val="22"/>
-                <w:szCs w:val="24"/>
-              </w:rPr>
-              <w:t>Design and Simulation of a Quadruped Robot in different gaits and environments</w:t>
-            </w:r>
-            <w:r>
-              <w:rPr>
-                <w:rFonts w:ascii="Times New Roman" w:hAnsi="Times New Roman" w:cs="Times New Roman"/>
-                <w:b/>
-                <w:bCs/>
-                <w:sz w:val="22"/>
-                <w:szCs w:val="24"/>
-              </w:rPr>
-              <w:t xml:space="preserve"> </w:t>
-            </w:r>
-            <w:proofErr w:type="spellStart"/>
-            <w:r>
-              <w:rPr>
-                <w:rFonts w:ascii="Times New Roman" w:hAnsi="Times New Roman" w:cs="Times New Roman"/>
                 <w:i/>
                 <w:iCs/>
                 <w:sz w:val="18"/>
                 <w:szCs w:val="20"/>
               </w:rPr>
-              <w:t>SimMechanics</w:t>
-            </w:r>
-            <w:proofErr w:type="spellEnd"/>
+              <w:t>Python</w:t>
+            </w:r>
           </w:p>
         </w:tc>
         <w:tc>
@@ -2526,8 +2420,8 @@
               <w:jc w:val="right"/>
               <w:rPr>
                 <w:rFonts w:ascii="Times New Roman" w:hAnsi="Times New Roman" w:cs="Times New Roman"/>
-                <w:sz w:val="10"/>
-                <w:szCs w:val="12"/>
+                <w:sz w:val="14"/>
+                <w:szCs w:val="16"/>
               </w:rPr>
             </w:pPr>
           </w:p>
@@ -2536,6 +2430,8 @@
               <w:jc w:val="right"/>
               <w:rPr>
                 <w:rFonts w:ascii="Times New Roman" w:hAnsi="Times New Roman" w:cs="Times New Roman"/>
+                <w:sz w:val="22"/>
+                <w:szCs w:val="24"/>
               </w:rPr>
             </w:pPr>
             <w:r>
@@ -2556,6 +2452,135 @@
           <w:p>
             <w:pPr>
               <w:pStyle w:val="ListParagraph"/>
+              <w:spacing w:line="276" w:lineRule="auto"/>
+              <w:ind w:left="360"/>
+              <w:rPr>
+                <w:rFonts w:ascii="Times New Roman" w:hAnsi="Times New Roman" w:cs="Times New Roman"/>
+                <w:sz w:val="8"/>
+                <w:szCs w:val="8"/>
+              </w:rPr>
+            </w:pPr>
+          </w:p>
+          <w:p>
+            <w:pPr>
+              <w:pStyle w:val="ListParagraph"/>
+              <w:numPr>
+                <w:ilvl w:val="0"/>
+                <w:numId w:val="11"/>
+              </w:numPr>
+              <w:spacing w:line="276" w:lineRule="auto"/>
+              <w:rPr>
+                <w:rFonts w:ascii="Times New Roman" w:hAnsi="Times New Roman" w:cs="Times New Roman"/>
+                <w:szCs w:val="20"/>
+              </w:rPr>
+            </w:pPr>
+            <w:r>
+              <w:rPr>
+                <w:rFonts w:ascii="Times New Roman" w:hAnsi="Times New Roman" w:cs="Times New Roman"/>
+                <w:szCs w:val="20"/>
+              </w:rPr>
+              <w:t>Implemented discrete and sampling-based algorithms such as A*, Weighted A*, Dijkstra, Probabilistic Road Map (PRM), Rapidly exploring Random Tree (RRT), RRT*, and Informed RRT* to navigate through obstacles in a 2D environment.</w:t>
+            </w:r>
+          </w:p>
+        </w:tc>
+      </w:tr>
+      <w:tr>
+        <w:tc>
+          <w:tcPr>
+            <w:tcW w:w="8725" w:type="dxa"/>
+          </w:tcPr>
+          <w:p>
+            <w:pPr>
+              <w:rPr>
+                <w:rFonts w:ascii="Times New Roman" w:hAnsi="Times New Roman" w:cs="Times New Roman"/>
+                <w:b/>
+                <w:bCs/>
+                <w:sz w:val="10"/>
+                <w:szCs w:val="12"/>
+              </w:rPr>
+            </w:pPr>
+          </w:p>
+          <w:p>
+            <w:pPr>
+              <w:rPr>
+                <w:rFonts w:ascii="Times New Roman" w:hAnsi="Times New Roman" w:cs="Times New Roman"/>
+                <w:i/>
+                <w:iCs/>
+                <w:sz w:val="18"/>
+                <w:szCs w:val="20"/>
+              </w:rPr>
+            </w:pPr>
+            <w:r>
+              <w:rPr>
+                <w:rFonts w:ascii="Times New Roman" w:hAnsi="Times New Roman" w:cs="Times New Roman"/>
+                <w:b/>
+                <w:bCs/>
+                <w:sz w:val="22"/>
+                <w:szCs w:val="24"/>
+              </w:rPr>
+              <w:t>Design and Simulation of a Quadruped Robot in different gaits and environments</w:t>
+            </w:r>
+            <w:r>
+              <w:rPr>
+                <w:rFonts w:ascii="Times New Roman" w:hAnsi="Times New Roman" w:cs="Times New Roman"/>
+                <w:b/>
+                <w:bCs/>
+                <w:sz w:val="22"/>
+                <w:szCs w:val="24"/>
+              </w:rPr>
+              <w:t xml:space="preserve"> </w:t>
+            </w:r>
+            <w:r>
+              <w:rPr>
+                <w:rFonts w:ascii="Times New Roman" w:hAnsi="Times New Roman" w:cs="Times New Roman"/>
+                <w:i/>
+                <w:iCs/>
+                <w:sz w:val="18"/>
+                <w:szCs w:val="20"/>
+              </w:rPr>
+              <w:t>SimMechanics</w:t>
+            </w:r>
+          </w:p>
+        </w:tc>
+        <w:tc>
+          <w:tcPr>
+            <w:tcW w:w="2065" w:type="dxa"/>
+          </w:tcPr>
+          <w:p>
+            <w:pPr>
+              <w:jc w:val="right"/>
+              <w:rPr>
+                <w:rFonts w:ascii="Times New Roman" w:hAnsi="Times New Roman" w:cs="Times New Roman"/>
+                <w:sz w:val="10"/>
+                <w:szCs w:val="12"/>
+              </w:rPr>
+            </w:pPr>
+          </w:p>
+          <w:p>
+            <w:pPr>
+              <w:jc w:val="right"/>
+              <w:rPr>
+                <w:rFonts w:ascii="Times New Roman" w:hAnsi="Times New Roman" w:cs="Times New Roman"/>
+              </w:rPr>
+            </w:pPr>
+            <w:r>
+              <w:rPr>
+                <w:rFonts w:ascii="Times New Roman" w:hAnsi="Times New Roman" w:cs="Times New Roman"/>
+              </w:rPr>
+              <w:t>Feb 2021 – May 2021</w:t>
+            </w:r>
+          </w:p>
+        </w:tc>
+      </w:tr>
+      <w:tr>
+        <w:tc>
+          <w:tcPr>
+            <w:tcW w:w="10790" w:type="dxa"/>
+            <w:gridSpan w:val="2"/>
+          </w:tcPr>
+          <w:p>
+            <w:pPr>
+              <w:pStyle w:val="ListParagraph"/>
               <w:ind w:left="360"/>
               <w:rPr>
                 <w:rFonts w:ascii="Times New Roman" w:hAnsi="Times New Roman" w:cs="Times New Roman"/>
@@ -2593,23 +2618,7 @@
                 <w:rFonts w:ascii="Times New Roman" w:hAnsi="Times New Roman" w:cs="Times New Roman"/>
                 <w:szCs w:val="24"/>
               </w:rPr>
-              <w:t xml:space="preserve"> different gaiting sequences (</w:t>
-            </w:r>
-            <w:proofErr w:type="spellStart"/>
-            <w:r>
-              <w:rPr>
-                <w:rFonts w:ascii="Times New Roman" w:hAnsi="Times New Roman" w:cs="Times New Roman"/>
-                <w:szCs w:val="24"/>
-              </w:rPr>
-              <w:t>eg</w:t>
-            </w:r>
-            <w:proofErr w:type="spellEnd"/>
-            <w:r>
-              <w:rPr>
-                <w:rFonts w:ascii="Times New Roman" w:hAnsi="Times New Roman" w:cs="Times New Roman"/>
-                <w:szCs w:val="24"/>
-              </w:rPr>
-              <w:t>: walk, trot, gallop).</w:t>
+              <w:t xml:space="preserve"> different gaiting sequences (e.g.: walk, trot, gallop).</w:t>
             </w:r>
           </w:p>
           <w:p>
@@ -2732,25 +2741,7 @@
           <w:sz w:val="22"/>
           <w:szCs w:val="24"/>
         </w:rPr>
-        <w:t xml:space="preserve"> Gathered the highest number of students from other universities for national level Tech-Fest ‘</w:t>
-      </w:r>
-      <w:proofErr w:type="spellStart"/>
-      <w:r>
-        <w:rPr>
-          <w:rFonts w:ascii="Times New Roman" w:hAnsi="Times New Roman" w:cs="Times New Roman"/>
-          <w:sz w:val="22"/>
-          <w:szCs w:val="24"/>
-        </w:rPr>
-        <w:t>Praveg</w:t>
-      </w:r>
-      <w:proofErr w:type="spellEnd"/>
-      <w:r>
-        <w:rPr>
-          <w:rFonts w:ascii="Times New Roman" w:hAnsi="Times New Roman" w:cs="Times New Roman"/>
-          <w:sz w:val="22"/>
-          <w:szCs w:val="24"/>
-        </w:rPr>
-        <w:t xml:space="preserve"> ’18.</w:t>
+        <w:t xml:space="preserve"> Gathered the highest number of students from other universities for national level Tech-Fest ‘Praveg ’18.</w:t>
       </w:r>
     </w:p>
     <w:sectPr>
@@ -2895,7 +2886,7 @@
         <w:rFonts w:ascii="Symbol" w:hAnsi="Symbol" w:hint="default"/>
       </w:rPr>
     </w:lvl>
-    <w:lvl w:ilvl="1" w:tplc="04090003" w:tentative="1">
+    <w:lvl w:ilvl="1" w:tplc="04090003">
       <w:start w:val="1"/>
       <w:numFmt w:val="bullet"/>
       <w:lvlText w:val="o"/>
@@ -2993,6 +2984,120 @@
     </w:lvl>
   </w:abstractNum>
   <w:abstractNum w:abstractNumId="2" w15:restartNumberingAfterBreak="0">
+    <w:nsid w:val="17357A37"/>
+    <w:multiLevelType w:val="hybridMultilevel"/>
+    <w:tmpl w:val="D8108886"/>
+    <w:lvl w:ilvl="0" w:tplc="1C80AF8E">
+      <w:start w:val="1"/>
+      <w:numFmt w:val="bullet"/>
+      <w:lvlText w:val=""/>
+      <w:lvlJc w:val="left"/>
+      <w:pPr>
+        <w:ind w:left="360" w:hanging="360"/>
+      </w:pPr>
+      <w:rPr>
+        <w:rFonts w:ascii="Symbol" w:hAnsi="Symbol" w:hint="default"/>
+        <w:sz w:val="20"/>
+      </w:rPr>
+    </w:lvl>
+    <w:lvl w:ilvl="1" w:tplc="04090003" w:tentative="1">
+      <w:start w:val="1"/>
+      <w:numFmt w:val="bullet"/>
+      <w:lvlText w:val="o"/>
+      <w:lvlJc w:val="left"/>
+      <w:pPr>
+        <w:ind w:left="1080" w:hanging="360"/>
+      </w:pPr>
+      <w:rPr>
+        <w:rFonts w:ascii="Courier New" w:hAnsi="Courier New" w:cs="Courier New" w:hint="default"/>
+      </w:rPr>
+    </w:lvl>
+    <w:lvl w:ilvl="2" w:tplc="04090005" w:tentative="1">
+      <w:start w:val="1"/>
+      <w:numFmt w:val="bullet"/>
+      <w:lvlText w:val=""/>
+      <w:lvlJc w:val="left"/>
+      <w:pPr>
+        <w:ind w:left="1800" w:hanging="360"/>
+      </w:pPr>
+      <w:rPr>
+        <w:rFonts w:ascii="Wingdings" w:hAnsi="Wingdings" w:hint="default"/>
+      </w:rPr>
+    </w:lvl>
+    <w:lvl w:ilvl="3" w:tplc="04090001" w:tentative="1">
+      <w:start w:val="1"/>
+      <w:numFmt w:val="bullet"/>
+      <w:lvlText w:val=""/>
+      <w:lvlJc w:val="left"/>
+      <w:pPr>
+        <w:ind w:left="2520" w:hanging="360"/>
+      </w:pPr>
+      <w:rPr>
+        <w:rFonts w:ascii="Symbol" w:hAnsi="Symbol" w:hint="default"/>
+      </w:rPr>
+    </w:lvl>
+    <w:lvl w:ilvl="4" w:tplc="04090003" w:tentative="1">
+      <w:start w:val="1"/>
+      <w:numFmt w:val="bullet"/>
+      <w:lvlText w:val="o"/>
+      <w:lvlJc w:val="left"/>
+      <w:pPr>
+        <w:ind w:left="3240" w:hanging="360"/>
+      </w:pPr>
+      <w:rPr>
+        <w:rFonts w:ascii="Courier New" w:hAnsi="Courier New" w:cs="Courier New" w:hint="default"/>
+      </w:rPr>
+    </w:lvl>
+    <w:lvl w:ilvl="5" w:tplc="04090005" w:tentative="1">
+      <w:start w:val="1"/>
+      <w:numFmt w:val="bullet"/>
+      <w:lvlText w:val=""/>
+      <w:lvlJc w:val="left"/>
+      <w:pPr>
+        <w:ind w:left="3960" w:hanging="360"/>
+      </w:pPr>
+      <w:rPr>
+        <w:rFonts w:ascii="Wingdings" w:hAnsi="Wingdings" w:hint="default"/>
+      </w:rPr>
+    </w:lvl>
+    <w:lvl w:ilvl="6" w:tplc="04090001" w:tentative="1">
+      <w:start w:val="1"/>
+      <w:numFmt w:val="bullet"/>
+      <w:lvlText w:val=""/>
+      <w:lvlJc w:val="left"/>
+      <w:pPr>
+        <w:ind w:left="4680" w:hanging="360"/>
+      </w:pPr>
+      <w:rPr>
+        <w:rFonts w:ascii="Symbol" w:hAnsi="Symbol" w:hint="default"/>
+      </w:rPr>
+    </w:lvl>
+    <w:lvl w:ilvl="7" w:tplc="04090003" w:tentative="1">
+      <w:start w:val="1"/>
+      <w:numFmt w:val="bullet"/>
+      <w:lvlText w:val="o"/>
+      <w:lvlJc w:val="left"/>
+      <w:pPr>
+        <w:ind w:left="5400" w:hanging="360"/>
+      </w:pPr>
+      <w:rPr>
+        <w:rFonts w:ascii="Courier New" w:hAnsi="Courier New" w:cs="Courier New" w:hint="default"/>
+      </w:rPr>
+    </w:lvl>
+    <w:lvl w:ilvl="8" w:tplc="04090005" w:tentative="1">
+      <w:start w:val="1"/>
+      <w:numFmt w:val="bullet"/>
+      <w:lvlText w:val=""/>
+      <w:lvlJc w:val="left"/>
+      <w:pPr>
+        <w:ind w:left="6120" w:hanging="360"/>
+      </w:pPr>
+      <w:rPr>
+        <w:rFonts w:ascii="Wingdings" w:hAnsi="Wingdings" w:hint="default"/>
+      </w:rPr>
+    </w:lvl>
+  </w:abstractNum>
+  <w:abstractNum w:abstractNumId="3" w15:restartNumberingAfterBreak="0">
     <w:nsid w:val="178F0576"/>
     <w:multiLevelType w:val="hybridMultilevel"/>
     <w:tmpl w:val="7CEE30A8"/>
@@ -3106,7 +3211,7 @@
       </w:rPr>
     </w:lvl>
   </w:abstractNum>
-  <w:abstractNum w:abstractNumId="3" w15:restartNumberingAfterBreak="0">
+  <w:abstractNum w:abstractNumId="4" w15:restartNumberingAfterBreak="0">
     <w:nsid w:val="2BAC184F"/>
     <w:multiLevelType w:val="hybridMultilevel"/>
     <w:tmpl w:val="14E8547A"/>
@@ -3220,7 +3325,7 @@
       </w:rPr>
     </w:lvl>
   </w:abstractNum>
-  <w:abstractNum w:abstractNumId="4" w15:restartNumberingAfterBreak="0">
+  <w:abstractNum w:abstractNumId="5" w15:restartNumberingAfterBreak="0">
     <w:nsid w:val="2EE6711D"/>
     <w:multiLevelType w:val="hybridMultilevel"/>
     <w:tmpl w:val="1898EA24"/>
@@ -3334,7 +3439,121 @@
       </w:rPr>
     </w:lvl>
   </w:abstractNum>
-  <w:abstractNum w:abstractNumId="5" w15:restartNumberingAfterBreak="0">
+  <w:abstractNum w:abstractNumId="6" w15:restartNumberingAfterBreak="0">
+    <w:nsid w:val="33B13B11"/>
+    <w:multiLevelType w:val="hybridMultilevel"/>
+    <w:tmpl w:val="83CA6178"/>
+    <w:lvl w:ilvl="0" w:tplc="1C80AF8E">
+      <w:start w:val="1"/>
+      <w:numFmt w:val="bullet"/>
+      <w:lvlText w:val=""/>
+      <w:lvlJc w:val="left"/>
+      <w:pPr>
+        <w:ind w:left="360" w:hanging="360"/>
+      </w:pPr>
+      <w:rPr>
+        <w:rFonts w:ascii="Symbol" w:hAnsi="Symbol" w:hint="default"/>
+        <w:sz w:val="20"/>
+      </w:rPr>
+    </w:lvl>
+    <w:lvl w:ilvl="1" w:tplc="04090003" w:tentative="1">
+      <w:start w:val="1"/>
+      <w:numFmt w:val="bullet"/>
+      <w:lvlText w:val="o"/>
+      <w:lvlJc w:val="left"/>
+      <w:pPr>
+        <w:ind w:left="1080" w:hanging="360"/>
+      </w:pPr>
+      <w:rPr>
+        <w:rFonts w:ascii="Courier New" w:hAnsi="Courier New" w:cs="Courier New" w:hint="default"/>
+      </w:rPr>
+    </w:lvl>
+    <w:lvl w:ilvl="2" w:tplc="04090005" w:tentative="1">
+      <w:start w:val="1"/>
+      <w:numFmt w:val="bullet"/>
+      <w:lvlText w:val=""/>
+      <w:lvlJc w:val="left"/>
+      <w:pPr>
+        <w:ind w:left="1800" w:hanging="360"/>
+      </w:pPr>
+      <w:rPr>
+        <w:rFonts w:ascii="Wingdings" w:hAnsi="Wingdings" w:hint="default"/>
+      </w:rPr>
+    </w:lvl>
+    <w:lvl w:ilvl="3" w:tplc="04090001" w:tentative="1">
+      <w:start w:val="1"/>
+      <w:numFmt w:val="bullet"/>
+      <w:lvlText w:val=""/>
+      <w:lvlJc w:val="left"/>
+      <w:pPr>
+        <w:ind w:left="2520" w:hanging="360"/>
+      </w:pPr>
+      <w:rPr>
+        <w:rFonts w:ascii="Symbol" w:hAnsi="Symbol" w:hint="default"/>
+      </w:rPr>
+    </w:lvl>
+    <w:lvl w:ilvl="4" w:tplc="04090003" w:tentative="1">
+      <w:start w:val="1"/>
+      <w:numFmt w:val="bullet"/>
+      <w:lvlText w:val="o"/>
+      <w:lvlJc w:val="left"/>
+      <w:pPr>
+        <w:ind w:left="3240" w:hanging="360"/>
+      </w:pPr>
+      <w:rPr>
+        <w:rFonts w:ascii="Courier New" w:hAnsi="Courier New" w:cs="Courier New" w:hint="default"/>
+      </w:rPr>
+    </w:lvl>
+    <w:lvl w:ilvl="5" w:tplc="04090005" w:tentative="1">
+      <w:start w:val="1"/>
+      <w:numFmt w:val="bullet"/>
+      <w:lvlText w:val=""/>
+      <w:lvlJc w:val="left"/>
+      <w:pPr>
+        <w:ind w:left="3960" w:hanging="360"/>
+      </w:pPr>
+      <w:rPr>
+        <w:rFonts w:ascii="Wingdings" w:hAnsi="Wingdings" w:hint="default"/>
+      </w:rPr>
+    </w:lvl>
+    <w:lvl w:ilvl="6" w:tplc="04090001" w:tentative="1">
+      <w:start w:val="1"/>
+      <w:numFmt w:val="bullet"/>
+      <w:lvlText w:val=""/>
+      <w:lvlJc w:val="left"/>
+      <w:pPr>
+        <w:ind w:left="4680" w:hanging="360"/>
+      </w:pPr>
+      <w:rPr>
+        <w:rFonts w:ascii="Symbol" w:hAnsi="Symbol" w:hint="default"/>
+      </w:rPr>
+    </w:lvl>
+    <w:lvl w:ilvl="7" w:tplc="04090003" w:tentative="1">
+      <w:start w:val="1"/>
+      <w:numFmt w:val="bullet"/>
+      <w:lvlText w:val="o"/>
+      <w:lvlJc w:val="left"/>
+      <w:pPr>
+        <w:ind w:left="5400" w:hanging="360"/>
+      </w:pPr>
+      <w:rPr>
+        <w:rFonts w:ascii="Courier New" w:hAnsi="Courier New" w:cs="Courier New" w:hint="default"/>
+      </w:rPr>
+    </w:lvl>
+    <w:lvl w:ilvl="8" w:tplc="04090005" w:tentative="1">
+      <w:start w:val="1"/>
+      <w:numFmt w:val="bullet"/>
+      <w:lvlText w:val=""/>
+      <w:lvlJc w:val="left"/>
+      <w:pPr>
+        <w:ind w:left="6120" w:hanging="360"/>
+      </w:pPr>
+      <w:rPr>
+        <w:rFonts w:ascii="Wingdings" w:hAnsi="Wingdings" w:hint="default"/>
+      </w:rPr>
+    </w:lvl>
+  </w:abstractNum>
+  <w:abstractNum w:abstractNumId="7" w15:restartNumberingAfterBreak="0">
     <w:nsid w:val="3928033E"/>
     <w:multiLevelType w:val="hybridMultilevel"/>
     <w:tmpl w:val="677A4108"/>
@@ -3448,7 +3667,7 @@
       </w:rPr>
     </w:lvl>
   </w:abstractNum>
-  <w:abstractNum w:abstractNumId="6" w15:restartNumberingAfterBreak="0">
+  <w:abstractNum w:abstractNumId="8" w15:restartNumberingAfterBreak="0">
     <w:nsid w:val="39703E3C"/>
     <w:multiLevelType w:val="hybridMultilevel"/>
     <w:tmpl w:val="57968756"/>
@@ -3561,7 +3780,7 @@
       </w:rPr>
     </w:lvl>
   </w:abstractNum>
-  <w:abstractNum w:abstractNumId="7" w15:restartNumberingAfterBreak="0">
+  <w:abstractNum w:abstractNumId="9" w15:restartNumberingAfterBreak="0">
     <w:nsid w:val="39C876B3"/>
     <w:multiLevelType w:val="hybridMultilevel"/>
     <w:tmpl w:val="1BAAA7F2"/>
@@ -3675,7 +3894,7 @@
       </w:rPr>
     </w:lvl>
   </w:abstractNum>
-  <w:abstractNum w:abstractNumId="8" w15:restartNumberingAfterBreak="0">
+  <w:abstractNum w:abstractNumId="10" w15:restartNumberingAfterBreak="0">
     <w:nsid w:val="3C4E40E5"/>
     <w:multiLevelType w:val="hybridMultilevel"/>
     <w:tmpl w:val="67E2CA10"/>
@@ -3789,7 +4008,7 @@
       </w:rPr>
     </w:lvl>
   </w:abstractNum>
-  <w:abstractNum w:abstractNumId="9" w15:restartNumberingAfterBreak="0">
+  <w:abstractNum w:abstractNumId="11" w15:restartNumberingAfterBreak="0">
     <w:nsid w:val="3D895E55"/>
     <w:multiLevelType w:val="hybridMultilevel"/>
     <w:tmpl w:val="5C800614"/>
@@ -3902,7 +4121,7 @@
       </w:rPr>
     </w:lvl>
   </w:abstractNum>
-  <w:abstractNum w:abstractNumId="10" w15:restartNumberingAfterBreak="0">
+  <w:abstractNum w:abstractNumId="12" w15:restartNumberingAfterBreak="0">
     <w:nsid w:val="43444461"/>
     <w:multiLevelType w:val="hybridMultilevel"/>
     <w:tmpl w:val="FC724D8A"/>
@@ -4015,7 +4234,7 @@
       </w:rPr>
     </w:lvl>
   </w:abstractNum>
-  <w:abstractNum w:abstractNumId="11" w15:restartNumberingAfterBreak="0">
+  <w:abstractNum w:abstractNumId="13" w15:restartNumberingAfterBreak="0">
     <w:nsid w:val="44F76DC6"/>
     <w:multiLevelType w:val="hybridMultilevel"/>
     <w:tmpl w:val="2B4EC460"/>
@@ -4128,7 +4347,7 @@
       </w:rPr>
     </w:lvl>
   </w:abstractNum>
-  <w:abstractNum w:abstractNumId="12" w15:restartNumberingAfterBreak="0">
+  <w:abstractNum w:abstractNumId="14" w15:restartNumberingAfterBreak="0">
     <w:nsid w:val="47041FD3"/>
     <w:multiLevelType w:val="hybridMultilevel"/>
     <w:tmpl w:val="49A6CEFE"/>
@@ -4241,7 +4460,7 @@
       </w:rPr>
     </w:lvl>
   </w:abstractNum>
-  <w:abstractNum w:abstractNumId="13" w15:restartNumberingAfterBreak="0">
+  <w:abstractNum w:abstractNumId="15" w15:restartNumberingAfterBreak="0">
     <w:nsid w:val="49DE1F91"/>
     <w:multiLevelType w:val="hybridMultilevel"/>
     <w:tmpl w:val="87F65B40"/>
@@ -4354,7 +4573,7 @@
       </w:rPr>
     </w:lvl>
   </w:abstractNum>
-  <w:abstractNum w:abstractNumId="14" w15:restartNumberingAfterBreak="0">
+  <w:abstractNum w:abstractNumId="16" w15:restartNumberingAfterBreak="0">
     <w:nsid w:val="54F039D0"/>
     <w:multiLevelType w:val="hybridMultilevel"/>
     <w:tmpl w:val="331AB5D8"/>
@@ -4468,7 +4687,7 @@
       </w:rPr>
     </w:lvl>
   </w:abstractNum>
-  <w:abstractNum w:abstractNumId="15" w15:restartNumberingAfterBreak="0">
+  <w:abstractNum w:abstractNumId="17" w15:restartNumberingAfterBreak="0">
     <w:nsid w:val="732D46CA"/>
     <w:multiLevelType w:val="hybridMultilevel"/>
     <w:tmpl w:val="4F446EBC"/>
@@ -4586,49 +4805,55 @@
     <w:abstractNumId w:val="1"/>
   </w:num>
   <w:num w:numId="2">
-    <w:abstractNumId w:val="6"/>
+    <w:abstractNumId w:val="8"/>
   </w:num>
   <w:num w:numId="3">
+    <w:abstractNumId w:val="13"/>
+  </w:num>
+  <w:num w:numId="4">
+    <w:abstractNumId w:val="15"/>
+  </w:num>
+  <w:num w:numId="5">
+    <w:abstractNumId w:val="12"/>
+  </w:num>
+  <w:num w:numId="6">
     <w:abstractNumId w:val="11"/>
   </w:num>
-  <w:num w:numId="4">
-    <w:abstractNumId w:val="13"/>
+  <w:num w:numId="7">
+    <w:abstractNumId w:val="14"/>
   </w:num>
-  <w:num w:numId="5">
+  <w:num w:numId="8">
+    <w:abstractNumId w:val="4"/>
+  </w:num>
+  <w:num w:numId="9">
+    <w:abstractNumId w:val="17"/>
+  </w:num>
+  <w:num w:numId="10">
+    <w:abstractNumId w:val="7"/>
+  </w:num>
+  <w:num w:numId="11">
     <w:abstractNumId w:val="10"/>
   </w:num>
-  <w:num w:numId="6">
-    <w:abstractNumId w:val="9"/>
-  </w:num>
-  <w:num w:numId="7">
-    <w:abstractNumId w:val="12"/>
-  </w:num>
-  <w:num w:numId="8">
+  <w:num w:numId="12">
     <w:abstractNumId w:val="3"/>
-  </w:num>
-  <w:num w:numId="9">
-    <w:abstractNumId w:val="15"/>
-  </w:num>
-  <w:num w:numId="10">
-    <w:abstractNumId w:val="5"/>
-  </w:num>
-  <w:num w:numId="11">
-    <w:abstractNumId w:val="8"/>
-  </w:num>
-  <w:num w:numId="12">
-    <w:abstractNumId w:val="2"/>
   </w:num>
   <w:num w:numId="13">
     <w:abstractNumId w:val="0"/>
   </w:num>
   <w:num w:numId="14">
-    <w:abstractNumId w:val="7"/>
+    <w:abstractNumId w:val="9"/>
   </w:num>
   <w:num w:numId="15">
-    <w:abstractNumId w:val="14"/>
+    <w:abstractNumId w:val="16"/>
   </w:num>
   <w:num w:numId="16">
-    <w:abstractNumId w:val="4"/>
+    <w:abstractNumId w:val="5"/>
+  </w:num>
+  <w:num w:numId="17">
+    <w:abstractNumId w:val="6"/>
+  </w:num>
+  <w:num w:numId="18">
+    <w:abstractNumId w:val="2"/>
   </w:num>
 </w:numbering>
 </file>
@@ -5425,15 +5650,6 @@
 </file>
 
 <file path=customXml/item2.xml><?xml version="1.0" encoding="utf-8"?>
-<?mso-contentType ?>
-<FormTemplates xmlns="http://schemas.microsoft.com/sharepoint/v3/contenttype/forms">
-  <Display>DocumentLibraryForm</Display>
-  <Edit>DocumentLibraryForm</Edit>
-  <New>DocumentLibraryForm</New>
-</FormTemplates>
-</file>
-
-<file path=customXml/item3.xml><?xml version="1.0" encoding="utf-8"?>
 <ct:contentTypeSchema xmlns:ct="http://schemas.microsoft.com/office/2006/metadata/contentType" xmlns:ma="http://schemas.microsoft.com/office/2006/metadata/properties/metaAttributes" ct:_="" ma:_="" ma:contentTypeName="Document" ma:contentTypeID="0x01010023246A679234D546B5651AB1B84C05D3" ma:contentTypeVersion="7" ma:contentTypeDescription="Create a new document." ma:contentTypeScope="" ma:versionID="d80e32610771cd8270c9a2245764936b">
   <xsd:schema xmlns:xsd="http://www.w3.org/2001/XMLSchema" xmlns:xs="http://www.w3.org/2001/XMLSchema" xmlns:p="http://schemas.microsoft.com/office/2006/metadata/properties" xmlns:ns3="80776f9d-29d1-4d1f-85f1-fe6b0606df25" xmlns:ns4="ece84045-5d8d-4c8b-adb3-c41fb3578f59" targetNamespace="http://schemas.microsoft.com/office/2006/metadata/properties" ma:root="true" ma:fieldsID="83f85dcfa0fffe8702060c6fe7eedf30" ns3:_="" ns4:_="">
     <xsd:import namespace="80776f9d-29d1-4d1f-85f1-fe6b0606df25"/>
@@ -5618,6 +5834,15 @@
 </ct:contentTypeSchema>
 </file>
 
+<file path=customXml/item3.xml><?xml version="1.0" encoding="utf-8"?>
+<?mso-contentType ?>
+<FormTemplates xmlns="http://schemas.microsoft.com/sharepoint/v3/contenttype/forms">
+  <Display>DocumentLibraryForm</Display>
+  <Edit>DocumentLibraryForm</Edit>
+  <New>DocumentLibraryForm</New>
+</FormTemplates>
+</file>
+
 <file path=customXml/itemProps1.xml><?xml version="1.0" encoding="utf-8"?>
 <ds:datastoreItem xmlns:ds="http://schemas.openxmlformats.org/officeDocument/2006/customXml" ds:itemID="{7231245A-0AB7-412D-9496-8676B64B7D4A}">
   <ds:schemaRefs>
@@ -5628,14 +5853,6 @@
 </file>
 
 <file path=customXml/itemProps2.xml><?xml version="1.0" encoding="utf-8"?>
-<ds:datastoreItem xmlns:ds="http://schemas.openxmlformats.org/officeDocument/2006/customXml" ds:itemID="{9A9E6662-1E70-4FD0-9406-E65859D72E98}">
-  <ds:schemaRefs>
-    <ds:schemaRef ds:uri="http://schemas.microsoft.com/sharepoint/v3/contenttype/forms"/>
-  </ds:schemaRefs>
-</ds:datastoreItem>
-</file>
-
-<file path=customXml/itemProps3.xml><?xml version="1.0" encoding="utf-8"?>
 <ds:datastoreItem xmlns:ds="http://schemas.openxmlformats.org/officeDocument/2006/customXml" ds:itemID="{FDD03A4C-D8DA-4F40-8CDC-6136F7A53794}">
   <ds:schemaRefs>
     <ds:schemaRef ds:uri="http://schemas.microsoft.com/office/2006/metadata/contentType"/>
@@ -5652,4 +5869,12 @@
     <ds:schemaRef ds:uri="http://schemas.microsoft.com/internal/obd"/>
   </ds:schemaRefs>
 </ds:datastoreItem>
+</file>
+
+<file path=customXml/itemProps3.xml><?xml version="1.0" encoding="utf-8"?>
+<ds:datastoreItem xmlns:ds="http://schemas.openxmlformats.org/officeDocument/2006/customXml" ds:itemID="{9A9E6662-1E70-4FD0-9406-E65859D72E98}">
+  <ds:schemaRefs>
+    <ds:schemaRef ds:uri="http://schemas.microsoft.com/sharepoint/v3/contenttype/forms"/>
+  </ds:schemaRefs>
+</ds:datastoreItem>
 </file>
--- a/Resume_latest.docx
+++ b/Resume_latest.docx
@@ -521,21 +521,21 @@
           <w:rFonts w:ascii="Times New Roman" w:hAnsi="Times New Roman" w:cs="Times New Roman"/>
           <w:sz w:val="22"/>
         </w:rPr>
-        <w:t xml:space="preserve"> Pytorch, </w:t>
+        <w:t xml:space="preserve"> Pytorch,</w:t>
       </w:r>
       <w:r>
         <w:rPr>
           <w:rFonts w:ascii="Times New Roman" w:hAnsi="Times New Roman" w:cs="Times New Roman"/>
           <w:sz w:val="22"/>
         </w:rPr>
-        <w:t>Docker</w:t>
+        <w:t xml:space="preserve"> TensorRT, PCL (Point Cloud Library)</w:t>
       </w:r>
       <w:r>
         <w:rPr>
           <w:rFonts w:ascii="Times New Roman" w:hAnsi="Times New Roman" w:cs="Times New Roman"/>
           <w:sz w:val="22"/>
         </w:rPr>
-        <w:t xml:space="preserve">, Git, </w:t>
+        <w:t xml:space="preserve"> Docker, Git, </w:t>
       </w:r>
       <w:r>
         <w:rPr>
@@ -701,6 +701,37 @@
               </w:rPr>
               <w:t>Perception Engineer – Co-Op</w:t>
             </w:r>
+            <w:r>
+              <w:rPr>
+                <w:rFonts w:ascii="Times New Roman" w:hAnsi="Times New Roman" w:cs="Times New Roman"/>
+                <w:b/>
+                <w:bCs/>
+                <w:szCs w:val="20"/>
+              </w:rPr>
+              <w:t xml:space="preserve"> </w:t>
+            </w:r>
+          </w:p>
+          <w:p>
+            <w:pPr>
+              <w:spacing w:after="20"/>
+              <w:rPr>
+                <w:rFonts w:ascii="Times New Roman" w:hAnsi="Times New Roman" w:cs="Times New Roman"/>
+                <w:i/>
+                <w:iCs/>
+                <w:sz w:val="18"/>
+                <w:szCs w:val="18"/>
+              </w:rPr>
+            </w:pPr>
+            <w:r>
+              <w:rPr>
+                <w:rFonts w:ascii="Times New Roman" w:hAnsi="Times New Roman" w:cs="Times New Roman"/>
+                <w:i/>
+                <w:iCs/>
+                <w:sz w:val="18"/>
+                <w:szCs w:val="18"/>
+              </w:rPr>
+              <w:t>C++, Python, Pytorch, AWS, TensorRT, PCL</w:t>
+            </w:r>
           </w:p>
         </w:tc>
         <w:tc>
@@ -2042,14 +2073,7 @@
                 <w:rFonts w:ascii="Times New Roman" w:hAnsi="Times New Roman" w:cs="Times New Roman"/>
                 <w:szCs w:val="20"/>
               </w:rPr>
-              <w:t>Implement hand-gesture recognition and hand-gesture control using CNN, ROS on Nvidia JetBot.</w:t>
-            </w:r>
-            <w:r>
-              <w:rPr>
-                <w:rFonts w:ascii="Times New Roman" w:hAnsi="Times New Roman" w:cs="Times New Roman"/>
-                <w:szCs w:val="20"/>
-              </w:rPr>
-              <w:t xml:space="preserve"> </w:t>
+              <w:t xml:space="preserve">Implement hand-gesture recognition and hand-gesture control using CNN, ROS on Nvidia JetBot. </w:t>
             </w:r>
           </w:p>
           <w:p>
@@ -5650,6 +5674,15 @@
 </file>
 
 <file path=customXml/item2.xml><?xml version="1.0" encoding="utf-8"?>
+<?mso-contentType ?>
+<FormTemplates xmlns="http://schemas.microsoft.com/sharepoint/v3/contenttype/forms">
+  <Display>DocumentLibraryForm</Display>
+  <Edit>DocumentLibraryForm</Edit>
+  <New>DocumentLibraryForm</New>
+</FormTemplates>
+</file>
+
+<file path=customXml/item3.xml><?xml version="1.0" encoding="utf-8"?>
 <ct:contentTypeSchema xmlns:ct="http://schemas.microsoft.com/office/2006/metadata/contentType" xmlns:ma="http://schemas.microsoft.com/office/2006/metadata/properties/metaAttributes" ct:_="" ma:_="" ma:contentTypeName="Document" ma:contentTypeID="0x01010023246A679234D546B5651AB1B84C05D3" ma:contentTypeVersion="7" ma:contentTypeDescription="Create a new document." ma:contentTypeScope="" ma:versionID="d80e32610771cd8270c9a2245764936b">
   <xsd:schema xmlns:xsd="http://www.w3.org/2001/XMLSchema" xmlns:xs="http://www.w3.org/2001/XMLSchema" xmlns:p="http://schemas.microsoft.com/office/2006/metadata/properties" xmlns:ns3="80776f9d-29d1-4d1f-85f1-fe6b0606df25" xmlns:ns4="ece84045-5d8d-4c8b-adb3-c41fb3578f59" targetNamespace="http://schemas.microsoft.com/office/2006/metadata/properties" ma:root="true" ma:fieldsID="83f85dcfa0fffe8702060c6fe7eedf30" ns3:_="" ns4:_="">
     <xsd:import namespace="80776f9d-29d1-4d1f-85f1-fe6b0606df25"/>
@@ -5834,15 +5867,6 @@
 </ct:contentTypeSchema>
 </file>
 
-<file path=customXml/item3.xml><?xml version="1.0" encoding="utf-8"?>
-<?mso-contentType ?>
-<FormTemplates xmlns="http://schemas.microsoft.com/sharepoint/v3/contenttype/forms">
-  <Display>DocumentLibraryForm</Display>
-  <Edit>DocumentLibraryForm</Edit>
-  <New>DocumentLibraryForm</New>
-</FormTemplates>
-</file>
-
 <file path=customXml/itemProps1.xml><?xml version="1.0" encoding="utf-8"?>
 <ds:datastoreItem xmlns:ds="http://schemas.openxmlformats.org/officeDocument/2006/customXml" ds:itemID="{7231245A-0AB7-412D-9496-8676B64B7D4A}">
   <ds:schemaRefs>
@@ -5853,6 +5877,14 @@
 </file>
 
 <file path=customXml/itemProps2.xml><?xml version="1.0" encoding="utf-8"?>
+<ds:datastoreItem xmlns:ds="http://schemas.openxmlformats.org/officeDocument/2006/customXml" ds:itemID="{9A9E6662-1E70-4FD0-9406-E65859D72E98}">
+  <ds:schemaRefs>
+    <ds:schemaRef ds:uri="http://schemas.microsoft.com/sharepoint/v3/contenttype/forms"/>
+  </ds:schemaRefs>
+</ds:datastoreItem>
+</file>
+
+<file path=customXml/itemProps3.xml><?xml version="1.0" encoding="utf-8"?>
 <ds:datastoreItem xmlns:ds="http://schemas.openxmlformats.org/officeDocument/2006/customXml" ds:itemID="{FDD03A4C-D8DA-4F40-8CDC-6136F7A53794}">
   <ds:schemaRefs>
     <ds:schemaRef ds:uri="http://schemas.microsoft.com/office/2006/metadata/contentType"/>
@@ -5869,12 +5901,4 @@
     <ds:schemaRef ds:uri="http://schemas.microsoft.com/internal/obd"/>
   </ds:schemaRefs>
 </ds:datastoreItem>
-</file>
-
-<file path=customXml/itemProps3.xml><?xml version="1.0" encoding="utf-8"?>
-<ds:datastoreItem xmlns:ds="http://schemas.openxmlformats.org/officeDocument/2006/customXml" ds:itemID="{9A9E6662-1E70-4FD0-9406-E65859D72E98}">
-  <ds:schemaRefs>
-    <ds:schemaRef ds:uri="http://schemas.microsoft.com/sharepoint/v3/contenttype/forms"/>
-  </ds:schemaRefs>
-</ds:datastoreItem>
 </file>
--- a/Resume_latest.docx
+++ b/Resume_latest.docx
@@ -1,6 +1,6 @@
 
 <file path=word/document.xml><?xml version="1.0" encoding="utf-8"?>
-<w:document xmlns:wpc="http://schemas.microsoft.com/office/word/2010/wordprocessingCanvas" xmlns:cx="http://schemas.microsoft.com/office/drawing/2014/chartex" xmlns:cx1="http://schemas.microsoft.com/office/drawing/2015/9/8/chartex" xmlns:cx2="http://schemas.microsoft.com/office/drawing/2015/10/21/chartex" xmlns:cx3="http://schemas.microsoft.com/office/drawing/2016/5/9/chartex" xmlns:cx4="http://schemas.microsoft.com/office/drawing/2016/5/10/chartex" xmlns:cx5="http://schemas.microsoft.com/office/drawing/2016/5/11/chartex" xmlns:cx6="http://schemas.microsoft.com/office/drawing/2016/5/12/chartex" xmlns:cx7="http://schemas.microsoft.com/office/drawing/2016/5/13/chartex" xmlns:cx8="http://schemas.microsoft.com/office/drawing/2016/5/14/chartex" xmlns:mc="http://schemas.openxmlformats.org/markup-compatibility/2006" xmlns:aink="http://schemas.microsoft.com/office/drawing/2016/ink" xmlns:am3d="http://schemas.microsoft.com/office/drawing/2017/model3d" xmlns:o="urn:schemas-microsoft-com:office:office" xmlns:r="http://schemas.openxmlformats.org/officeDocument/2006/relationships" xmlns:m="http://schemas.openxmlformats.org/officeDocument/2006/math" xmlns:v="urn:schemas-microsoft-com:vml" xmlns:wp14="http://schemas.microsoft.com/office/word/2010/wordprocessingDrawing" xmlns:wp="http://schemas.openxmlformats.org/drawingml/2006/wordprocessingDrawing" xmlns:w10="urn:schemas-microsoft-com:office:word" xmlns:w="http://schemas.openxmlformats.org/wordprocessingml/2006/main" xmlns:w14="http://schemas.microsoft.com/office/word/2010/wordml" xmlns:w15="http://schemas.microsoft.com/office/word/2012/wordml" xmlns:w16cex="http://schemas.microsoft.com/office/word/2018/wordml/cex" xmlns:w16cid="http://schemas.microsoft.com/office/word/2016/wordml/cid" xmlns:w16="http://schemas.microsoft.com/office/word/2018/wordml" xmlns:w16sdtdh="http://schemas.microsoft.com/office/word/2020/wordml/sdtdatahash" xmlns:w16se="http://schemas.microsoft.com/office/word/2015/wordml/symex" xmlns:wpg="http://schemas.microsoft.com/office/word/2010/wordprocessingGroup" xmlns:wpi="http://schemas.microsoft.com/office/word/2010/wordprocessingInk" xmlns:wne="http://schemas.microsoft.com/office/word/2006/wordml" xmlns:wps="http://schemas.microsoft.com/office/word/2010/wordprocessingShape" mc:Ignorable="w14 w15 w16se w16cid w16 w16cex w16sdtdh wp14">
+<w:document xmlns:wpc="http://schemas.microsoft.com/office/word/2010/wordprocessingCanvas" xmlns:cx="http://schemas.microsoft.com/office/drawing/2014/chartex" xmlns:cx1="http://schemas.microsoft.com/office/drawing/2015/9/8/chartex" xmlns:cx2="http://schemas.microsoft.com/office/drawing/2015/10/21/chartex" xmlns:cx3="http://schemas.microsoft.com/office/drawing/2016/5/9/chartex" xmlns:cx4="http://schemas.microsoft.com/office/drawing/2016/5/10/chartex" xmlns:cx5="http://schemas.microsoft.com/office/drawing/2016/5/11/chartex" xmlns:cx6="http://schemas.microsoft.com/office/drawing/2016/5/12/chartex" xmlns:cx7="http://schemas.microsoft.com/office/drawing/2016/5/13/chartex" xmlns:cx8="http://schemas.microsoft.com/office/drawing/2016/5/14/chartex" xmlns:mc="http://schemas.openxmlformats.org/markup-compatibility/2006" xmlns:aink="http://schemas.microsoft.com/office/drawing/2016/ink" xmlns:am3d="http://schemas.microsoft.com/office/drawing/2017/model3d" xmlns:o="urn:schemas-microsoft-com:office:office" xmlns:oel="http://schemas.microsoft.com/office/2019/extlst" xmlns:r="http://schemas.openxmlformats.org/officeDocument/2006/relationships" xmlns:m="http://schemas.openxmlformats.org/officeDocument/2006/math" xmlns:v="urn:schemas-microsoft-com:vml" xmlns:wp14="http://schemas.microsoft.com/office/word/2010/wordprocessingDrawing" xmlns:wp="http://schemas.openxmlformats.org/drawingml/2006/wordprocessingDrawing" xmlns:w10="urn:schemas-microsoft-com:office:word" xmlns:w="http://schemas.openxmlformats.org/wordprocessingml/2006/main" xmlns:w14="http://schemas.microsoft.com/office/word/2010/wordml" xmlns:w15="http://schemas.microsoft.com/office/word/2012/wordml" xmlns:w16cex="http://schemas.microsoft.com/office/word/2018/wordml/cex" xmlns:w16cid="http://schemas.microsoft.com/office/word/2016/wordml/cid" xmlns:w16="http://schemas.microsoft.com/office/word/2018/wordml" xmlns:w16sdtdh="http://schemas.microsoft.com/office/word/2020/wordml/sdtdatahash" xmlns:w16se="http://schemas.microsoft.com/office/word/2015/wordml/symex" xmlns:wpg="http://schemas.microsoft.com/office/word/2010/wordprocessingGroup" xmlns:wpi="http://schemas.microsoft.com/office/word/2010/wordprocessingInk" xmlns:wne="http://schemas.microsoft.com/office/word/2006/wordml" xmlns:wps="http://schemas.microsoft.com/office/word/2010/wordprocessingShape" mc:Ignorable="w14 w15 w16se w16cid w16 w16cex w16sdtdh wp14">
   <w:body>
     <w:p>
       <w:pPr>
@@ -62,6 +62,25 @@
         </w:rPr>
         <w:t xml:space="preserve"> | +1 (774) 253 7865</w:t>
       </w:r>
+      <w:r>
+        <w:rPr>
+          <w:rFonts w:ascii="TimesNewRomanPSMT" w:hAnsi="TimesNewRomanPSMT" w:cs="TimesNewRomanPSMT"/>
+          <w:sz w:val="24"/>
+          <w:szCs w:val="24"/>
+        </w:rPr>
+        <w:t xml:space="preserve"> | GitHub: </w:t>
+      </w:r>
+      <w:hyperlink r:id="rId9" w:history="1">
+        <w:r>
+          <w:rPr>
+            <w:rStyle w:val="Hyperlink"/>
+            <w:rFonts w:ascii="TimesNewRomanPSMT" w:hAnsi="TimesNewRomanPSMT" w:cs="TimesNewRomanPSMT"/>
+            <w:sz w:val="24"/>
+            <w:szCs w:val="24"/>
+          </w:rPr>
+          <w:t>https://github.com/neetmehta</w:t>
+        </w:r>
+      </w:hyperlink>
     </w:p>
     <w:p>
       <w:pPr>
@@ -295,12 +314,21 @@
                 <w:sz w:val="22"/>
               </w:rPr>
             </w:pPr>
+            <w:proofErr w:type="gramStart"/>
             <w:r>
               <w:rPr>
                 <w:rFonts w:ascii="TimesNewRomanPS-ItalicMT" w:hAnsi="TimesNewRomanPS-ItalicMT" w:cs="TimesNewRomanPS-ItalicMT"/>
                 <w:sz w:val="22"/>
               </w:rPr>
-              <w:t>Bachelor’s in mechanical engineering</w:t>
+              <w:t>Bachelor’s</w:t>
+            </w:r>
+            <w:proofErr w:type="gramEnd"/>
+            <w:r>
+              <w:rPr>
+                <w:rFonts w:ascii="TimesNewRomanPS-ItalicMT" w:hAnsi="TimesNewRomanPS-ItalicMT" w:cs="TimesNewRomanPS-ItalicMT"/>
+                <w:sz w:val="22"/>
+              </w:rPr>
+              <w:t xml:space="preserve"> in mechanical engineering</w:t>
             </w:r>
             <w:r>
               <w:rPr>
@@ -832,38 +860,127 @@
               <w:spacing w:after="20"/>
               <w:rPr>
                 <w:rFonts w:ascii="Times New Roman" w:hAnsi="Times New Roman" w:cs="Times New Roman"/>
-                <w:b/>
-                <w:bCs/>
-                <w:sz w:val="22"/>
-              </w:rPr>
-            </w:pPr>
-            <w:r>
-              <w:rPr>
-                <w:rFonts w:ascii="Times New Roman" w:hAnsi="Times New Roman" w:cs="Times New Roman"/>
-              </w:rPr>
-              <w:t xml:space="preserve">Perception and </w:t>
-            </w:r>
-            <w:r>
-              <w:rPr>
-                <w:rFonts w:ascii="Times New Roman" w:hAnsi="Times New Roman" w:cs="Times New Roman"/>
-              </w:rPr>
-              <w:t>Deep learning</w:t>
-            </w:r>
-          </w:p>
-          <w:p>
-            <w:pPr>
+              </w:rPr>
+            </w:pPr>
+            <w:r>
+              <w:rPr>
+                <w:rFonts w:ascii="Times New Roman" w:hAnsi="Times New Roman" w:cs="Times New Roman"/>
+              </w:rPr>
+              <w:t>Working on Deep learning, computer Vision aspect of autonomous vehicles.</w:t>
+            </w:r>
+          </w:p>
+          <w:p>
+            <w:pPr>
+              <w:pStyle w:val="ListParagraph"/>
+              <w:numPr>
+                <w:ilvl w:val="0"/>
+                <w:numId w:val="17"/>
+              </w:numPr>
               <w:tabs>
                 <w:tab w:val="center" w:pos="4119"/>
               </w:tabs>
               <w:spacing w:after="20"/>
               <w:rPr>
                 <w:rFonts w:ascii="Times New Roman" w:hAnsi="Times New Roman" w:cs="Times New Roman"/>
+              </w:rPr>
+            </w:pPr>
+            <w:r>
+              <w:rPr>
+                <w:rFonts w:ascii="Times New Roman" w:hAnsi="Times New Roman" w:cs="Times New Roman"/>
+              </w:rPr>
+              <w:t>Working on Data extraction and data postprocessing for deep learning architectures.</w:t>
+            </w:r>
+          </w:p>
+          <w:p>
+            <w:pPr>
+              <w:numPr>
+                <w:ilvl w:val="0"/>
+                <w:numId w:val="17"/>
+              </w:numPr>
+              <w:tabs>
+                <w:tab w:val="center" w:pos="4119"/>
+              </w:tabs>
+              <w:spacing w:after="20"/>
+              <w:rPr>
+                <w:rFonts w:ascii="Times New Roman" w:hAnsi="Times New Roman" w:cs="Times New Roman"/>
                 <w:b/>
                 <w:bCs/>
                 <w:sz w:val="10"/>
                 <w:szCs w:val="10"/>
               </w:rPr>
             </w:pPr>
+            <w:r>
+              <w:rPr>
+                <w:rFonts w:ascii="Times New Roman" w:hAnsi="Times New Roman" w:cs="Times New Roman"/>
+              </w:rPr>
+              <w:t>Working on Active Learning</w:t>
+            </w:r>
+            <w:r>
+              <w:rPr>
+                <w:rFonts w:ascii="Times New Roman" w:hAnsi="Times New Roman" w:cs="Times New Roman"/>
+              </w:rPr>
+              <w:t xml:space="preserve"> (Deep learning)</w:t>
+            </w:r>
+            <w:r>
+              <w:rPr>
+                <w:rFonts w:ascii="Times New Roman" w:hAnsi="Times New Roman" w:cs="Times New Roman"/>
+              </w:rPr>
+              <w:t xml:space="preserve"> algorithm to</w:t>
+            </w:r>
+            <w:r>
+              <w:rPr>
+                <w:rFonts w:ascii="Times New Roman" w:hAnsi="Times New Roman" w:cs="Times New Roman"/>
+              </w:rPr>
+              <w:t xml:space="preserve"> determine</w:t>
+            </w:r>
+            <w:r>
+              <w:rPr>
+                <w:rFonts w:ascii="Times New Roman" w:hAnsi="Times New Roman" w:cs="Times New Roman"/>
+              </w:rPr>
+              <w:t xml:space="preserve"> images</w:t>
+            </w:r>
+            <w:r>
+              <w:rPr>
+                <w:rFonts w:ascii="Times New Roman" w:hAnsi="Times New Roman" w:cs="Times New Roman"/>
+              </w:rPr>
+              <w:t xml:space="preserve"> that</w:t>
+            </w:r>
+            <w:r>
+              <w:rPr>
+                <w:rFonts w:ascii="Times New Roman" w:hAnsi="Times New Roman" w:cs="Times New Roman"/>
+              </w:rPr>
+              <w:t xml:space="preserve"> model</w:t>
+            </w:r>
+            <w:r>
+              <w:rPr>
+                <w:rFonts w:ascii="Times New Roman" w:hAnsi="Times New Roman" w:cs="Times New Roman"/>
+              </w:rPr>
+              <w:t>s</w:t>
+            </w:r>
+            <w:r>
+              <w:rPr>
+                <w:rFonts w:ascii="Times New Roman" w:hAnsi="Times New Roman" w:cs="Times New Roman"/>
+              </w:rPr>
+              <w:t xml:space="preserve"> </w:t>
+            </w:r>
+            <w:r>
+              <w:rPr>
+                <w:rFonts w:ascii="Times New Roman" w:hAnsi="Times New Roman" w:cs="Times New Roman"/>
+              </w:rPr>
+              <w:t>are</w:t>
+            </w:r>
+            <w:r>
+              <w:rPr>
+                <w:rFonts w:ascii="Times New Roman" w:hAnsi="Times New Roman" w:cs="Times New Roman"/>
+              </w:rPr>
+              <w:t xml:space="preserve"> most uncertain of</w:t>
+            </w:r>
+            <w:r>
+              <w:rPr>
+                <w:rFonts w:ascii="Times New Roman" w:hAnsi="Times New Roman" w:cs="Times New Roman"/>
+              </w:rPr>
+              <w:t>.</w:t>
+            </w:r>
           </w:p>
         </w:tc>
         <w:tc>
@@ -1432,10 +1549,20 @@
                 <w:rFonts w:ascii="Times New Roman" w:hAnsi="Times New Roman" w:cs="Times New Roman"/>
                 <w:b/>
                 <w:bCs/>
-                <w:sz w:val="10"/>
-                <w:szCs w:val="12"/>
-              </w:rPr>
-            </w:pPr>
+                <w:sz w:val="22"/>
+                <w:szCs w:val="24"/>
+              </w:rPr>
+            </w:pPr>
+            <w:r>
+              <w:rPr>
+                <w:rFonts w:ascii="Times New Roman" w:hAnsi="Times New Roman" w:cs="Times New Roman"/>
+                <w:b/>
+                <w:bCs/>
+                <w:sz w:val="22"/>
+                <w:szCs w:val="24"/>
+              </w:rPr>
+              <w:t>Multinet-2: A Multitask learning architecture for Semantic, Depth, and Normal prediction</w:t>
+            </w:r>
           </w:p>
           <w:p>
             <w:pPr>
@@ -1446,49 +1573,29 @@
                 <w:rFonts w:ascii="Times New Roman" w:hAnsi="Times New Roman" w:cs="Times New Roman"/>
                 <w:b/>
                 <w:bCs/>
-                <w:sz w:val="22"/>
-                <w:szCs w:val="24"/>
-              </w:rPr>
-            </w:pPr>
-            <w:r>
-              <w:rPr>
-                <w:rFonts w:ascii="Times New Roman" w:hAnsi="Times New Roman" w:cs="Times New Roman"/>
-                <w:b/>
-                <w:bCs/>
-                <w:sz w:val="22"/>
-                <w:szCs w:val="24"/>
-              </w:rPr>
-              <w:t>3D Object detection in Point Cloud using Voxel</w:t>
-            </w:r>
-            <w:r>
-              <w:rPr>
-                <w:rFonts w:ascii="Times New Roman" w:hAnsi="Times New Roman" w:cs="Times New Roman"/>
-                <w:b/>
-                <w:bCs/>
-                <w:sz w:val="22"/>
-                <w:szCs w:val="24"/>
-              </w:rPr>
-              <w:t>-RCNN</w:t>
-            </w:r>
-            <w:r>
-              <w:rPr>
-                <w:rFonts w:ascii="Times New Roman" w:hAnsi="Times New Roman" w:cs="Times New Roman"/>
-                <w:b/>
-                <w:bCs/>
-                <w:sz w:val="22"/>
-                <w:szCs w:val="24"/>
-              </w:rPr>
-              <w:t xml:space="preserve"> </w:t>
-            </w:r>
-            <w:r>
-              <w:rPr>
-                <w:rFonts w:ascii="Times New Roman" w:hAnsi="Times New Roman" w:cs="Times New Roman"/>
-                <w:b/>
-                <w:bCs/>
-                <w:sz w:val="22"/>
-                <w:szCs w:val="24"/>
-              </w:rPr>
-              <w:t xml:space="preserve"> </w:t>
+                <w:sz w:val="10"/>
+                <w:szCs w:val="12"/>
+              </w:rPr>
+            </w:pPr>
+            <w:r>
+              <w:rPr>
+                <w:rFonts w:ascii="Times New Roman" w:hAnsi="Times New Roman" w:cs="Times New Roman"/>
+                <w:i/>
+                <w:iCs/>
+                <w:sz w:val="18"/>
+                <w:szCs w:val="20"/>
+              </w:rPr>
+              <w:t>Python</w:t>
+            </w:r>
+            <w:r>
+              <w:rPr>
+                <w:rFonts w:ascii="Times New Roman" w:hAnsi="Times New Roman" w:cs="Times New Roman"/>
+                <w:i/>
+                <w:iCs/>
+                <w:sz w:val="18"/>
+                <w:szCs w:val="20"/>
+              </w:rPr>
+              <w:t>, Pytorch</w:t>
             </w:r>
           </w:p>
           <w:p>
@@ -1500,50 +1607,10 @@
                 <w:rFonts w:ascii="Times New Roman" w:hAnsi="Times New Roman" w:cs="Times New Roman"/>
                 <w:b/>
                 <w:bCs/>
-                <w:sz w:val="22"/>
-                <w:szCs w:val="24"/>
-              </w:rPr>
-            </w:pPr>
-            <w:r>
-              <w:rPr>
-                <w:rFonts w:ascii="Times New Roman" w:hAnsi="Times New Roman" w:cs="Times New Roman"/>
-                <w:i/>
-                <w:iCs/>
-                <w:sz w:val="18"/>
-                <w:szCs w:val="20"/>
-              </w:rPr>
-              <w:t>Python</w:t>
-            </w:r>
-            <w:r>
-              <w:rPr>
-                <w:rFonts w:ascii="Times New Roman" w:hAnsi="Times New Roman" w:cs="Times New Roman"/>
-                <w:i/>
-                <w:iCs/>
-                <w:sz w:val="18"/>
-                <w:szCs w:val="20"/>
-              </w:rPr>
-              <w:t xml:space="preserve">, </w:t>
-            </w:r>
-            <w:r>
-              <w:rPr>
-                <w:rFonts w:ascii="Times New Roman" w:hAnsi="Times New Roman" w:cs="Times New Roman"/>
-                <w:i/>
-                <w:iCs/>
-                <w:sz w:val="18"/>
-                <w:szCs w:val="20"/>
-              </w:rPr>
-              <w:t>Pytorch</w:t>
-            </w:r>
-            <w:r>
-              <w:rPr>
-                <w:rFonts w:ascii="Times New Roman" w:hAnsi="Times New Roman" w:cs="Times New Roman"/>
-                <w:i/>
-                <w:iCs/>
-                <w:sz w:val="18"/>
-                <w:szCs w:val="20"/>
-              </w:rPr>
-              <w:t>, OpenCV</w:t>
-            </w:r>
+                <w:sz w:val="10"/>
+                <w:szCs w:val="12"/>
+              </w:rPr>
+            </w:pPr>
           </w:p>
         </w:tc>
         <w:tc>
@@ -1559,31 +1626,23 @@
                 <w:szCs w:val="12"/>
               </w:rPr>
             </w:pPr>
-          </w:p>
-          <w:p>
-            <w:pPr>
-              <w:jc w:val="right"/>
-              <w:rPr>
-                <w:rFonts w:ascii="Times New Roman" w:hAnsi="Times New Roman" w:cs="Times New Roman"/>
-              </w:rPr>
-            </w:pPr>
-            <w:r>
-              <w:rPr>
-                <w:rFonts w:ascii="Times New Roman" w:hAnsi="Times New Roman" w:cs="Times New Roman"/>
-              </w:rPr>
-              <w:t>Sept</w:t>
-            </w:r>
-            <w:r>
-              <w:rPr>
-                <w:rFonts w:ascii="Times New Roman" w:hAnsi="Times New Roman" w:cs="Times New Roman"/>
-              </w:rPr>
-              <w:t xml:space="preserve"> 2021 – </w:t>
-            </w:r>
-            <w:r>
-              <w:rPr>
-                <w:rFonts w:ascii="Times New Roman" w:hAnsi="Times New Roman" w:cs="Times New Roman"/>
-              </w:rPr>
-              <w:t>Dec 2021</w:t>
+            <w:r>
+              <w:rPr>
+                <w:rFonts w:ascii="Times New Roman" w:hAnsi="Times New Roman" w:cs="Times New Roman"/>
+              </w:rPr>
+              <w:t xml:space="preserve">Feb 2022 </w:t>
+            </w:r>
+            <w:r>
+              <w:rPr>
+                <w:rFonts w:ascii="Times New Roman" w:hAnsi="Times New Roman" w:cs="Times New Roman"/>
+              </w:rPr>
+              <w:t>–</w:t>
+            </w:r>
+            <w:r>
+              <w:rPr>
+                <w:rFonts w:ascii="Times New Roman" w:hAnsi="Times New Roman" w:cs="Times New Roman"/>
+              </w:rPr>
+              <w:t xml:space="preserve"> May 2022</w:t>
             </w:r>
           </w:p>
         </w:tc>
@@ -1597,20 +1656,51 @@
           <w:p>
             <w:pPr>
               <w:pStyle w:val="ListParagraph"/>
-              <w:ind w:left="360"/>
-              <w:rPr>
-                <w:rFonts w:ascii="Times New Roman" w:hAnsi="Times New Roman" w:cs="Times New Roman"/>
-                <w:sz w:val="8"/>
-                <w:szCs w:val="10"/>
-              </w:rPr>
-            </w:pPr>
+              <w:numPr>
+                <w:ilvl w:val="0"/>
+                <w:numId w:val="19"/>
+              </w:numPr>
+              <w:rPr>
+                <w:rFonts w:ascii="Times New Roman" w:hAnsi="Times New Roman" w:cs="Times New Roman"/>
+              </w:rPr>
+            </w:pPr>
+            <w:r>
+              <w:rPr>
+                <w:rFonts w:ascii="Times New Roman" w:hAnsi="Times New Roman" w:cs="Times New Roman"/>
+              </w:rPr>
+              <w:t xml:space="preserve">Implemented novel Deep CNN architecture that can predict Semantic mask, estimate </w:t>
+            </w:r>
+            <w:r>
+              <w:rPr>
+                <w:rFonts w:ascii="Times New Roman" w:hAnsi="Times New Roman" w:cs="Times New Roman"/>
+              </w:rPr>
+              <w:t xml:space="preserve">Depth </w:t>
+            </w:r>
+            <w:r>
+              <w:rPr>
+                <w:rFonts w:ascii="Times New Roman" w:hAnsi="Times New Roman" w:cs="Times New Roman"/>
+              </w:rPr>
+              <w:t xml:space="preserve">and </w:t>
+            </w:r>
+            <w:r>
+              <w:rPr>
+                <w:rFonts w:ascii="Times New Roman" w:hAnsi="Times New Roman" w:cs="Times New Roman"/>
+              </w:rPr>
+              <w:t>normal simultaneously</w:t>
+            </w:r>
+            <w:r>
+              <w:rPr>
+                <w:rFonts w:ascii="Times New Roman" w:hAnsi="Times New Roman" w:cs="Times New Roman"/>
+              </w:rPr>
+              <w:t xml:space="preserve">. </w:t>
+            </w:r>
           </w:p>
           <w:p>
             <w:pPr>
               <w:pStyle w:val="ListParagraph"/>
               <w:numPr>
                 <w:ilvl w:val="0"/>
-                <w:numId w:val="11"/>
+                <w:numId w:val="19"/>
               </w:numPr>
               <w:rPr>
                 <w:rFonts w:ascii="Times New Roman" w:hAnsi="Times New Roman" w:cs="Times New Roman"/>
@@ -1620,85 +1710,25 @@
               <w:rPr>
                 <w:rFonts w:ascii="Times New Roman" w:hAnsi="Times New Roman" w:cs="Times New Roman"/>
               </w:rPr>
-              <w:t xml:space="preserve">Implement </w:t>
-            </w:r>
-            <w:r>
-              <w:rPr>
-                <w:rFonts w:ascii="Times New Roman" w:hAnsi="Times New Roman" w:cs="Times New Roman"/>
-              </w:rPr>
-              <w:t>a 3D detection network</w:t>
-            </w:r>
-            <w:r>
-              <w:rPr>
-                <w:rFonts w:ascii="Times New Roman" w:hAnsi="Times New Roman" w:cs="Times New Roman"/>
-              </w:rPr>
-              <w:t xml:space="preserve"> (VoxelNet)</w:t>
-            </w:r>
-            <w:r>
-              <w:rPr>
-                <w:rFonts w:ascii="Times New Roman" w:hAnsi="Times New Roman" w:cs="Times New Roman"/>
-              </w:rPr>
-              <w:t xml:space="preserve"> </w:t>
-            </w:r>
-            <w:r>
-              <w:rPr>
-                <w:rFonts w:ascii="Times New Roman" w:hAnsi="Times New Roman" w:cs="Times New Roman"/>
-              </w:rPr>
-              <w:t>on KITTI vision</w:t>
-            </w:r>
-            <w:r>
-              <w:rPr>
-                <w:rFonts w:ascii="Times New Roman" w:hAnsi="Times New Roman" w:cs="Times New Roman"/>
-              </w:rPr>
-              <w:t xml:space="preserve"> (Point Cloud)</w:t>
-            </w:r>
-            <w:r>
-              <w:rPr>
-                <w:rFonts w:ascii="Times New Roman" w:hAnsi="Times New Roman" w:cs="Times New Roman"/>
-              </w:rPr>
-              <w:t xml:space="preserve"> benchmark dataset </w:t>
-            </w:r>
-            <w:r>
-              <w:rPr>
-                <w:rFonts w:ascii="Times New Roman" w:hAnsi="Times New Roman" w:cs="Times New Roman"/>
-              </w:rPr>
-              <w:t>t</w:t>
-            </w:r>
-            <w:r>
-              <w:rPr>
-                <w:rFonts w:ascii="Times New Roman" w:hAnsi="Times New Roman" w:cs="Times New Roman"/>
-              </w:rPr>
-              <w:t>o</w:t>
-            </w:r>
-            <w:r>
-              <w:rPr>
-                <w:rFonts w:ascii="Times New Roman" w:hAnsi="Times New Roman" w:cs="Times New Roman"/>
-              </w:rPr>
-              <w:t xml:space="preserve"> </w:t>
-            </w:r>
-            <w:r>
-              <w:rPr>
-                <w:rFonts w:ascii="Times New Roman" w:hAnsi="Times New Roman" w:cs="Times New Roman"/>
-              </w:rPr>
-              <w:t>unif</w:t>
-            </w:r>
-            <w:r>
-              <w:rPr>
-                <w:rFonts w:ascii="Times New Roman" w:hAnsi="Times New Roman" w:cs="Times New Roman"/>
-              </w:rPr>
-              <w:t>y</w:t>
-            </w:r>
-            <w:r>
-              <w:rPr>
-                <w:rFonts w:ascii="Times New Roman" w:hAnsi="Times New Roman" w:cs="Times New Roman"/>
-              </w:rPr>
-              <w:t xml:space="preserve"> feature extraction and bounding box prediction into a single stage, end-to-end trainable deep network</w:t>
-            </w:r>
-            <w:r>
-              <w:rPr>
-                <w:rFonts w:ascii="Times New Roman" w:hAnsi="Times New Roman" w:cs="Times New Roman"/>
-              </w:rPr>
-              <w:t>.</w:t>
+              <w:t>Increased combined inference</w:t>
+            </w:r>
+            <w:r>
+              <w:rPr>
+                <w:rFonts w:ascii="Times New Roman" w:hAnsi="Times New Roman" w:cs="Times New Roman"/>
+              </w:rPr>
+              <w:t xml:space="preserve"> speed</w:t>
+            </w:r>
+            <w:r>
+              <w:rPr>
+                <w:rFonts w:ascii="Times New Roman" w:hAnsi="Times New Roman" w:cs="Times New Roman"/>
+              </w:rPr>
+              <w:t xml:space="preserve"> to 1.75x</w:t>
+            </w:r>
+            <w:r>
+              <w:rPr>
+                <w:rFonts w:ascii="Times New Roman" w:hAnsi="Times New Roman" w:cs="Times New Roman"/>
+              </w:rPr>
+              <w:t xml:space="preserve"> with slight accuracy drop.</w:t>
             </w:r>
           </w:p>
         </w:tc>
@@ -1710,6 +1740,9 @@
           </w:tcPr>
           <w:p>
             <w:pPr>
+              <w:tabs>
+                <w:tab w:val="left" w:pos="2010"/>
+              </w:tabs>
               <w:rPr>
                 <w:rFonts w:ascii="Times New Roman" w:hAnsi="Times New Roman" w:cs="Times New Roman"/>
                 <w:b/>
@@ -1718,9 +1751,22 @@
                 <w:szCs w:val="12"/>
               </w:rPr>
             </w:pPr>
-          </w:p>
-          <w:p>
-            <w:pPr>
+            <w:r>
+              <w:rPr>
+                <w:rFonts w:ascii="Times New Roman" w:hAnsi="Times New Roman" w:cs="Times New Roman"/>
+                <w:b/>
+                <w:bCs/>
+                <w:sz w:val="10"/>
+                <w:szCs w:val="12"/>
+              </w:rPr>
+              <w:t xml:space="preserve"> </w:t>
+            </w:r>
+          </w:p>
+          <w:p>
+            <w:pPr>
+              <w:tabs>
+                <w:tab w:val="left" w:pos="2010"/>
+              </w:tabs>
               <w:rPr>
                 <w:rFonts w:ascii="Times New Roman" w:hAnsi="Times New Roman" w:cs="Times New Roman"/>
                 <w:b/>
@@ -1737,7 +1783,7 @@
                 <w:sz w:val="22"/>
                 <w:szCs w:val="24"/>
               </w:rPr>
-              <w:t>Real-time hand gesture recognition using SSD-MobileNet</w:t>
+              <w:t>3D Object detection in Point Cloud using Voxel</w:t>
             </w:r>
             <w:r>
               <w:rPr>
@@ -1747,11 +1793,43 @@
                 <w:sz w:val="22"/>
                 <w:szCs w:val="24"/>
               </w:rPr>
-              <w:t xml:space="preserve"> and Transfer Learning</w:t>
-            </w:r>
-          </w:p>
-          <w:p>
-            <w:pPr>
+              <w:t>-RCNN</w:t>
+            </w:r>
+            <w:r>
+              <w:rPr>
+                <w:rFonts w:ascii="Times New Roman" w:hAnsi="Times New Roman" w:cs="Times New Roman"/>
+                <w:b/>
+                <w:bCs/>
+                <w:sz w:val="22"/>
+                <w:szCs w:val="24"/>
+              </w:rPr>
+              <w:t xml:space="preserve"> </w:t>
+            </w:r>
+            <w:r>
+              <w:rPr>
+                <w:rFonts w:ascii="Times New Roman" w:hAnsi="Times New Roman" w:cs="Times New Roman"/>
+                <w:b/>
+                <w:bCs/>
+                <w:sz w:val="22"/>
+                <w:szCs w:val="24"/>
+              </w:rPr>
+              <w:t xml:space="preserve"> </w:t>
+            </w:r>
+          </w:p>
+          <w:p>
+            <w:pPr>
+              <w:tabs>
+                <w:tab w:val="left" w:pos="2010"/>
+              </w:tabs>
+              <w:rPr>
+                <w:rFonts w:ascii="Times New Roman" w:hAnsi="Times New Roman" w:cs="Times New Roman"/>
+                <w:b/>
+                <w:bCs/>
+                <w:sz w:val="22"/>
+                <w:szCs w:val="24"/>
+              </w:rPr>
+            </w:pPr>
+            <w:r>
               <w:rPr>
                 <w:rFonts w:ascii="Times New Roman" w:hAnsi="Times New Roman" w:cs="Times New Roman"/>
                 <w:i/>
@@ -1759,7 +1837,8 @@
                 <w:sz w:val="18"/>
                 <w:szCs w:val="20"/>
               </w:rPr>
-            </w:pPr>
+              <w:t>Python</w:t>
+            </w:r>
             <w:r>
               <w:rPr>
                 <w:rFonts w:ascii="Times New Roman" w:hAnsi="Times New Roman" w:cs="Times New Roman"/>
@@ -1768,7 +1847,27 @@
                 <w:sz w:val="18"/>
                 <w:szCs w:val="20"/>
               </w:rPr>
-              <w:t>Python, Tensorflow, OpenCV</w:t>
+              <w:t xml:space="preserve">, </w:t>
+            </w:r>
+            <w:r>
+              <w:rPr>
+                <w:rFonts w:ascii="Times New Roman" w:hAnsi="Times New Roman" w:cs="Times New Roman"/>
+                <w:i/>
+                <w:iCs/>
+                <w:sz w:val="18"/>
+                <w:szCs w:val="20"/>
+              </w:rPr>
+              <w:t>Pytorch</w:t>
+            </w:r>
+            <w:r>
+              <w:rPr>
+                <w:rFonts w:ascii="Times New Roman" w:hAnsi="Times New Roman" w:cs="Times New Roman"/>
+                <w:i/>
+                <w:iCs/>
+                <w:sz w:val="18"/>
+                <w:szCs w:val="20"/>
+              </w:rPr>
+              <w:t>, OpenCV</w:t>
             </w:r>
           </w:p>
         </w:tc>
@@ -1797,19 +1896,19 @@
               <w:rPr>
                 <w:rFonts w:ascii="Times New Roman" w:hAnsi="Times New Roman" w:cs="Times New Roman"/>
               </w:rPr>
-              <w:t>Oct 2021</w:t>
-            </w:r>
-            <w:r>
-              <w:rPr>
-                <w:rFonts w:ascii="Times New Roman" w:hAnsi="Times New Roman" w:cs="Times New Roman"/>
-              </w:rPr>
-              <w:t xml:space="preserve">– </w:t>
-            </w:r>
-            <w:r>
-              <w:rPr>
-                <w:rFonts w:ascii="Times New Roman" w:hAnsi="Times New Roman" w:cs="Times New Roman"/>
-              </w:rPr>
-              <w:t xml:space="preserve">Dec 2021 </w:t>
+              <w:t>Sept</w:t>
+            </w:r>
+            <w:r>
+              <w:rPr>
+                <w:rFonts w:ascii="Times New Roman" w:hAnsi="Times New Roman" w:cs="Times New Roman"/>
+              </w:rPr>
+              <w:t xml:space="preserve"> 2021 – </w:t>
+            </w:r>
+            <w:r>
+              <w:rPr>
+                <w:rFonts w:ascii="Times New Roman" w:hAnsi="Times New Roman" w:cs="Times New Roman"/>
+              </w:rPr>
+              <w:t>Dec 2021</w:t>
             </w:r>
           </w:p>
         </w:tc>
@@ -1822,12 +1921,12 @@
           </w:tcPr>
           <w:p>
             <w:pPr>
-              <w:rPr>
-                <w:rFonts w:ascii="Times New Roman" w:hAnsi="Times New Roman" w:cs="Times New Roman"/>
-                <w:b/>
-                <w:bCs/>
-                <w:sz w:val="10"/>
-                <w:szCs w:val="12"/>
+              <w:pStyle w:val="ListParagraph"/>
+              <w:ind w:left="360"/>
+              <w:rPr>
+                <w:rFonts w:ascii="Times New Roman" w:hAnsi="Times New Roman" w:cs="Times New Roman"/>
+                <w:sz w:val="8"/>
+                <w:szCs w:val="10"/>
               </w:rPr>
             </w:pPr>
           </w:p>
@@ -1840,26 +1939,25 @@
               </w:numPr>
               <w:rPr>
                 <w:rFonts w:ascii="Times New Roman" w:hAnsi="Times New Roman" w:cs="Times New Roman"/>
-                <w:sz w:val="22"/>
-              </w:rPr>
-            </w:pPr>
-            <w:r>
-              <w:rPr>
-                <w:rFonts w:ascii="Times New Roman" w:hAnsi="Times New Roman" w:cs="Times New Roman"/>
-              </w:rPr>
-              <w:t>Trained object detection model consisting of 5gestures by Transfer Learning to a pre-trained SSD-MobileNet model and TensorFlow object detection API</w:t>
-            </w:r>
-            <w:r>
-              <w:rPr>
-                <w:rFonts w:ascii="Times New Roman" w:hAnsi="Times New Roman" w:cs="Times New Roman"/>
-              </w:rPr>
-              <w:t xml:space="preserve"> on RTX 2060 MAX-Q </w:t>
-            </w:r>
-            <w:r>
-              <w:rPr>
-                <w:rFonts w:ascii="Times New Roman" w:hAnsi="Times New Roman" w:cs="Times New Roman"/>
-              </w:rPr>
-              <w:t>GPU.</w:t>
+              </w:rPr>
+            </w:pPr>
+            <w:r>
+              <w:rPr>
+                <w:rFonts w:ascii="Times New Roman" w:hAnsi="Times New Roman" w:cs="Times New Roman"/>
+              </w:rPr>
+              <w:t xml:space="preserve">Implement </w:t>
+            </w:r>
+            <w:r>
+              <w:rPr>
+                <w:rFonts w:ascii="Times New Roman" w:hAnsi="Times New Roman" w:cs="Times New Roman"/>
+              </w:rPr>
+              <w:t>a 3D detection network</w:t>
+            </w:r>
+            <w:r>
+              <w:rPr>
+                <w:rFonts w:ascii="Times New Roman" w:hAnsi="Times New Roman" w:cs="Times New Roman"/>
+              </w:rPr>
+              <w:t xml:space="preserve"> (VoxelNet)</w:t>
             </w:r>
             <w:r>
               <w:rPr>
@@ -1867,59 +1965,65 @@
               </w:rPr>
               <w:t xml:space="preserve"> </w:t>
             </w:r>
-          </w:p>
-          <w:p>
-            <w:pPr>
-              <w:pStyle w:val="ListParagraph"/>
-              <w:numPr>
-                <w:ilvl w:val="0"/>
-                <w:numId w:val="11"/>
-              </w:numPr>
-              <w:rPr>
-                <w:rFonts w:ascii="Times New Roman" w:hAnsi="Times New Roman" w:cs="Times New Roman"/>
-                <w:sz w:val="22"/>
-              </w:rPr>
-            </w:pPr>
-            <w:r>
-              <w:rPr>
-                <w:rFonts w:ascii="Times New Roman" w:hAnsi="Times New Roman" w:cs="Times New Roman"/>
-                <w:szCs w:val="20"/>
-              </w:rPr>
-              <w:t>Achieved 80% accuracy</w:t>
-            </w:r>
-            <w:r>
-              <w:rPr>
-                <w:rFonts w:ascii="Times New Roman" w:hAnsi="Times New Roman" w:cs="Times New Roman"/>
-                <w:szCs w:val="20"/>
-              </w:rPr>
-              <w:t xml:space="preserve"> for a class.</w:t>
-            </w:r>
-          </w:p>
-          <w:p>
-            <w:pPr>
-              <w:pStyle w:val="ListParagraph"/>
-              <w:numPr>
-                <w:ilvl w:val="0"/>
-                <w:numId w:val="11"/>
-              </w:numPr>
-              <w:rPr>
-                <w:rFonts w:ascii="Times New Roman" w:hAnsi="Times New Roman" w:cs="Times New Roman"/>
-                <w:sz w:val="22"/>
-              </w:rPr>
-            </w:pPr>
-            <w:r>
-              <w:rPr>
-                <w:rFonts w:ascii="Times New Roman" w:hAnsi="Times New Roman" w:cs="Times New Roman"/>
-                <w:szCs w:val="20"/>
-              </w:rPr>
-              <w:t xml:space="preserve">Trained lightweight </w:t>
-            </w:r>
-            <w:r>
-              <w:rPr>
-                <w:rFonts w:ascii="Times New Roman" w:hAnsi="Times New Roman" w:cs="Times New Roman"/>
-                <w:szCs w:val="20"/>
-              </w:rPr>
-              <w:t>model suitable for real time hand gesture recognition.</w:t>
+            <w:r>
+              <w:rPr>
+                <w:rFonts w:ascii="Times New Roman" w:hAnsi="Times New Roman" w:cs="Times New Roman"/>
+              </w:rPr>
+              <w:t>on KITTI vision</w:t>
+            </w:r>
+            <w:r>
+              <w:rPr>
+                <w:rFonts w:ascii="Times New Roman" w:hAnsi="Times New Roman" w:cs="Times New Roman"/>
+              </w:rPr>
+              <w:t xml:space="preserve"> (Point Cloud)</w:t>
+            </w:r>
+            <w:r>
+              <w:rPr>
+                <w:rFonts w:ascii="Times New Roman" w:hAnsi="Times New Roman" w:cs="Times New Roman"/>
+              </w:rPr>
+              <w:t xml:space="preserve"> benchmark dataset </w:t>
+            </w:r>
+            <w:r>
+              <w:rPr>
+                <w:rFonts w:ascii="Times New Roman" w:hAnsi="Times New Roman" w:cs="Times New Roman"/>
+              </w:rPr>
+              <w:t>t</w:t>
+            </w:r>
+            <w:r>
+              <w:rPr>
+                <w:rFonts w:ascii="Times New Roman" w:hAnsi="Times New Roman" w:cs="Times New Roman"/>
+              </w:rPr>
+              <w:t>o</w:t>
+            </w:r>
+            <w:r>
+              <w:rPr>
+                <w:rFonts w:ascii="Times New Roman" w:hAnsi="Times New Roman" w:cs="Times New Roman"/>
+              </w:rPr>
+              <w:t xml:space="preserve"> </w:t>
+            </w:r>
+            <w:r>
+              <w:rPr>
+                <w:rFonts w:ascii="Times New Roman" w:hAnsi="Times New Roman" w:cs="Times New Roman"/>
+              </w:rPr>
+              <w:t>unif</w:t>
+            </w:r>
+            <w:r>
+              <w:rPr>
+                <w:rFonts w:ascii="Times New Roman" w:hAnsi="Times New Roman" w:cs="Times New Roman"/>
+              </w:rPr>
+              <w:t>y</w:t>
+            </w:r>
+            <w:r>
+              <w:rPr>
+                <w:rFonts w:ascii="Times New Roman" w:hAnsi="Times New Roman" w:cs="Times New Roman"/>
+              </w:rPr>
+              <w:t xml:space="preserve"> feature extraction and bounding box prediction into a single stage, end-to-end trainable deep network</w:t>
+            </w:r>
+            <w:r>
+              <w:rPr>
+                <w:rFonts w:ascii="Times New Roman" w:hAnsi="Times New Roman" w:cs="Times New Roman"/>
+              </w:rPr>
+              <w:t>.</w:t>
             </w:r>
           </w:p>
         </w:tc>
@@ -1958,7 +2062,17 @@
                 <w:sz w:val="22"/>
                 <w:szCs w:val="24"/>
               </w:rPr>
-              <w:t xml:space="preserve">Real-time object following and gesture control with NVIDIA Jetson, CNN </w:t>
+              <w:t>Real-time hand gesture recognition using SSD-MobileNet</w:t>
+            </w:r>
+            <w:r>
+              <w:rPr>
+                <w:rFonts w:ascii="Times New Roman" w:hAnsi="Times New Roman" w:cs="Times New Roman"/>
+                <w:b/>
+                <w:bCs/>
+                <w:sz w:val="22"/>
+                <w:szCs w:val="24"/>
+              </w:rPr>
+              <w:t xml:space="preserve"> and Transfer Learning</w:t>
             </w:r>
           </w:p>
           <w:p>
@@ -1979,29 +2093,8 @@
                 <w:sz w:val="18"/>
                 <w:szCs w:val="20"/>
               </w:rPr>
-              <w:t>C++, Python</w:t>
-            </w:r>
-            <w:r>
-              <w:rPr>
-                <w:rFonts w:ascii="Times New Roman" w:hAnsi="Times New Roman" w:cs="Times New Roman"/>
-                <w:i/>
-                <w:iCs/>
-                <w:sz w:val="18"/>
-                <w:szCs w:val="20"/>
-              </w:rPr>
-              <w:t>, Tensorflow, OpenCV</w:t>
-            </w:r>
-          </w:p>
-          <w:p>
-            <w:pPr>
-              <w:rPr>
-                <w:rFonts w:ascii="Times New Roman" w:hAnsi="Times New Roman" w:cs="Times New Roman"/>
-                <w:b/>
-                <w:bCs/>
-                <w:sz w:val="10"/>
-                <w:szCs w:val="12"/>
-              </w:rPr>
-            </w:pPr>
+              <w:t>Python, Tensorflow, OpenCV</w:t>
+            </w:r>
           </w:p>
         </w:tc>
         <w:tc>
@@ -2020,31 +2113,28 @@
           </w:p>
           <w:p>
             <w:pPr>
-              <w:rPr>
-                <w:rFonts w:ascii="Times New Roman" w:hAnsi="Times New Roman" w:cs="Times New Roman"/>
-                <w:b/>
-                <w:bCs/>
-                <w:sz w:val="10"/>
-                <w:szCs w:val="12"/>
-              </w:rPr>
-            </w:pPr>
-            <w:r>
-              <w:rPr>
-                <w:rFonts w:ascii="Times New Roman" w:hAnsi="Times New Roman" w:cs="Times New Roman"/>
-              </w:rPr>
-              <w:t>Sept</w:t>
-            </w:r>
-            <w:r>
-              <w:rPr>
-                <w:rFonts w:ascii="Times New Roman" w:hAnsi="Times New Roman" w:cs="Times New Roman"/>
-              </w:rPr>
-              <w:t xml:space="preserve"> 2021 – </w:t>
-            </w:r>
-            <w:r>
-              <w:rPr>
-                <w:rFonts w:ascii="Times New Roman" w:hAnsi="Times New Roman" w:cs="Times New Roman"/>
-              </w:rPr>
-              <w:t>Dec 2021</w:t>
+              <w:jc w:val="right"/>
+              <w:rPr>
+                <w:rFonts w:ascii="Times New Roman" w:hAnsi="Times New Roman" w:cs="Times New Roman"/>
+              </w:rPr>
+            </w:pPr>
+            <w:r>
+              <w:rPr>
+                <w:rFonts w:ascii="Times New Roman" w:hAnsi="Times New Roman" w:cs="Times New Roman"/>
+              </w:rPr>
+              <w:t>Oct 2021</w:t>
+            </w:r>
+            <w:r>
+              <w:rPr>
+                <w:rFonts w:ascii="Times New Roman" w:hAnsi="Times New Roman" w:cs="Times New Roman"/>
+              </w:rPr>
+              <w:t xml:space="preserve">– </w:t>
+            </w:r>
+            <w:r>
+              <w:rPr>
+                <w:rFonts w:ascii="Times New Roman" w:hAnsi="Times New Roman" w:cs="Times New Roman"/>
+              </w:rPr>
+              <w:t xml:space="preserve">Dec 2021 </w:t>
             </w:r>
           </w:p>
         </w:tc>
@@ -2057,23 +2147,50 @@
           </w:tcPr>
           <w:p>
             <w:pPr>
+              <w:rPr>
+                <w:rFonts w:ascii="Times New Roman" w:hAnsi="Times New Roman" w:cs="Times New Roman"/>
+                <w:b/>
+                <w:bCs/>
+                <w:sz w:val="10"/>
+                <w:szCs w:val="12"/>
+              </w:rPr>
+            </w:pPr>
+          </w:p>
+          <w:p>
+            <w:pPr>
               <w:pStyle w:val="ListParagraph"/>
               <w:numPr>
                 <w:ilvl w:val="0"/>
-                <w:numId w:val="18"/>
+                <w:numId w:val="11"/>
               </w:numPr>
               <w:rPr>
                 <w:rFonts w:ascii="Times New Roman" w:hAnsi="Times New Roman" w:cs="Times New Roman"/>
-                <w:sz w:val="10"/>
-                <w:szCs w:val="12"/>
-              </w:rPr>
-            </w:pPr>
-            <w:r>
-              <w:rPr>
-                <w:rFonts w:ascii="Times New Roman" w:hAnsi="Times New Roman" w:cs="Times New Roman"/>
-                <w:szCs w:val="20"/>
-              </w:rPr>
-              <w:t xml:space="preserve">Implement hand-gesture recognition and hand-gesture control using CNN, ROS on Nvidia JetBot. </w:t>
+                <w:sz w:val="22"/>
+              </w:rPr>
+            </w:pPr>
+            <w:r>
+              <w:rPr>
+                <w:rFonts w:ascii="Times New Roman" w:hAnsi="Times New Roman" w:cs="Times New Roman"/>
+              </w:rPr>
+              <w:t>Trained object detection model consisting of 5gestures by Transfer Learning to a pre-trained SSD-MobileNet model and TensorFlow object detection API</w:t>
+            </w:r>
+            <w:r>
+              <w:rPr>
+                <w:rFonts w:ascii="Times New Roman" w:hAnsi="Times New Roman" w:cs="Times New Roman"/>
+              </w:rPr>
+              <w:t xml:space="preserve"> on RTX 2060 MAX-Q </w:t>
+            </w:r>
+            <w:r>
+              <w:rPr>
+                <w:rFonts w:ascii="Times New Roman" w:hAnsi="Times New Roman" w:cs="Times New Roman"/>
+              </w:rPr>
+              <w:t>GPU.</w:t>
+            </w:r>
+            <w:r>
+              <w:rPr>
+                <w:rFonts w:ascii="Times New Roman" w:hAnsi="Times New Roman" w:cs="Times New Roman"/>
+              </w:rPr>
+              <w:t xml:space="preserve"> </w:t>
             </w:r>
           </w:p>
           <w:p>
@@ -2081,20 +2198,53 @@
               <w:pStyle w:val="ListParagraph"/>
               <w:numPr>
                 <w:ilvl w:val="0"/>
-                <w:numId w:val="18"/>
+                <w:numId w:val="11"/>
               </w:numPr>
               <w:rPr>
                 <w:rFonts w:ascii="Times New Roman" w:hAnsi="Times New Roman" w:cs="Times New Roman"/>
-                <w:sz w:val="10"/>
-                <w:szCs w:val="12"/>
-              </w:rPr>
-            </w:pPr>
-            <w:r>
-              <w:rPr>
-                <w:rFonts w:ascii="Times New Roman" w:hAnsi="Times New Roman" w:cs="Times New Roman"/>
-                <w:szCs w:val="20"/>
-              </w:rPr>
-              <w:t>Implement Object following feature on Nvidia JetBot.</w:t>
+                <w:sz w:val="22"/>
+              </w:rPr>
+            </w:pPr>
+            <w:r>
+              <w:rPr>
+                <w:rFonts w:ascii="Times New Roman" w:hAnsi="Times New Roman" w:cs="Times New Roman"/>
+                <w:szCs w:val="20"/>
+              </w:rPr>
+              <w:t>Achieved 80% accuracy</w:t>
+            </w:r>
+            <w:r>
+              <w:rPr>
+                <w:rFonts w:ascii="Times New Roman" w:hAnsi="Times New Roman" w:cs="Times New Roman"/>
+                <w:szCs w:val="20"/>
+              </w:rPr>
+              <w:t xml:space="preserve"> for a class.</w:t>
+            </w:r>
+          </w:p>
+          <w:p>
+            <w:pPr>
+              <w:pStyle w:val="ListParagraph"/>
+              <w:numPr>
+                <w:ilvl w:val="0"/>
+                <w:numId w:val="11"/>
+              </w:numPr>
+              <w:rPr>
+                <w:rFonts w:ascii="Times New Roman" w:hAnsi="Times New Roman" w:cs="Times New Roman"/>
+                <w:sz w:val="22"/>
+              </w:rPr>
+            </w:pPr>
+            <w:r>
+              <w:rPr>
+                <w:rFonts w:ascii="Times New Roman" w:hAnsi="Times New Roman" w:cs="Times New Roman"/>
+                <w:szCs w:val="20"/>
+              </w:rPr>
+              <w:t xml:space="preserve">Trained lightweight </w:t>
+            </w:r>
+            <w:r>
+              <w:rPr>
+                <w:rFonts w:ascii="Times New Roman" w:hAnsi="Times New Roman" w:cs="Times New Roman"/>
+                <w:szCs w:val="20"/>
+              </w:rPr>
+              <w:t>model suitable for real time hand gesture recognition.</w:t>
             </w:r>
           </w:p>
         </w:tc>
@@ -2133,17 +2283,7 @@
                 <w:sz w:val="22"/>
                 <w:szCs w:val="24"/>
               </w:rPr>
-              <w:t>Self-driving car simulation in CARLA simulator</w:t>
-            </w:r>
-            <w:r>
-              <w:rPr>
-                <w:rFonts w:ascii="Times New Roman" w:hAnsi="Times New Roman" w:cs="Times New Roman"/>
-                <w:b/>
-                <w:bCs/>
-                <w:sz w:val="22"/>
-                <w:szCs w:val="24"/>
-              </w:rPr>
-              <w:t xml:space="preserve"> </w:t>
+              <w:t xml:space="preserve">Real-time object following and gesture control with NVIDIA Jetson, CNN </w:t>
             </w:r>
           </w:p>
           <w:p>
@@ -2164,8 +2304,29 @@
                 <w:sz w:val="18"/>
                 <w:szCs w:val="20"/>
               </w:rPr>
-              <w:t>Python, CARLA</w:t>
-            </w:r>
+              <w:t>C++, Python</w:t>
+            </w:r>
+            <w:r>
+              <w:rPr>
+                <w:rFonts w:ascii="Times New Roman" w:hAnsi="Times New Roman" w:cs="Times New Roman"/>
+                <w:i/>
+                <w:iCs/>
+                <w:sz w:val="18"/>
+                <w:szCs w:val="20"/>
+              </w:rPr>
+              <w:t>, Tensorflow, OpenCV</w:t>
+            </w:r>
+          </w:p>
+          <w:p>
+            <w:pPr>
+              <w:rPr>
+                <w:rFonts w:ascii="Times New Roman" w:hAnsi="Times New Roman" w:cs="Times New Roman"/>
+                <w:b/>
+                <w:bCs/>
+                <w:sz w:val="10"/>
+                <w:szCs w:val="12"/>
+              </w:rPr>
+            </w:pPr>
           </w:p>
         </w:tc>
         <w:tc>
@@ -2184,18 +2345,31 @@
           </w:p>
           <w:p>
             <w:pPr>
-              <w:jc w:val="right"/>
-              <w:rPr>
-                <w:rFonts w:ascii="Times New Roman" w:hAnsi="Times New Roman" w:cs="Times New Roman"/>
-                <w:sz w:val="22"/>
-                <w:szCs w:val="24"/>
-              </w:rPr>
-            </w:pPr>
-            <w:r>
-              <w:rPr>
-                <w:rFonts w:ascii="Times New Roman" w:hAnsi="Times New Roman" w:cs="Times New Roman"/>
-              </w:rPr>
-              <w:t>Feb 2021 – May 2021</w:t>
+              <w:rPr>
+                <w:rFonts w:ascii="Times New Roman" w:hAnsi="Times New Roman" w:cs="Times New Roman"/>
+                <w:b/>
+                <w:bCs/>
+                <w:sz w:val="10"/>
+                <w:szCs w:val="12"/>
+              </w:rPr>
+            </w:pPr>
+            <w:r>
+              <w:rPr>
+                <w:rFonts w:ascii="Times New Roman" w:hAnsi="Times New Roman" w:cs="Times New Roman"/>
+              </w:rPr>
+              <w:t>Sept</w:t>
+            </w:r>
+            <w:r>
+              <w:rPr>
+                <w:rFonts w:ascii="Times New Roman" w:hAnsi="Times New Roman" w:cs="Times New Roman"/>
+              </w:rPr>
+              <w:t xml:space="preserve"> 2021 – </w:t>
+            </w:r>
+            <w:r>
+              <w:rPr>
+                <w:rFonts w:ascii="Times New Roman" w:hAnsi="Times New Roman" w:cs="Times New Roman"/>
+              </w:rPr>
+              <w:t>Dec 2021</w:t>
             </w:r>
           </w:p>
         </w:tc>
@@ -2209,6 +2383,387 @@
           <w:p>
             <w:pPr>
               <w:pStyle w:val="ListParagraph"/>
+              <w:numPr>
+                <w:ilvl w:val="0"/>
+                <w:numId w:val="18"/>
+              </w:numPr>
+              <w:rPr>
+                <w:rFonts w:ascii="Times New Roman" w:hAnsi="Times New Roman" w:cs="Times New Roman"/>
+                <w:sz w:val="10"/>
+                <w:szCs w:val="12"/>
+              </w:rPr>
+            </w:pPr>
+            <w:r>
+              <w:rPr>
+                <w:rFonts w:ascii="Times New Roman" w:hAnsi="Times New Roman" w:cs="Times New Roman"/>
+                <w:szCs w:val="20"/>
+              </w:rPr>
+              <w:t xml:space="preserve">Implement hand-gesture recognition and hand-gesture control using CNN, ROS on Nvidia JetBot. </w:t>
+            </w:r>
+          </w:p>
+          <w:p>
+            <w:pPr>
+              <w:pStyle w:val="ListParagraph"/>
+              <w:numPr>
+                <w:ilvl w:val="0"/>
+                <w:numId w:val="18"/>
+              </w:numPr>
+              <w:rPr>
+                <w:rFonts w:ascii="Times New Roman" w:hAnsi="Times New Roman" w:cs="Times New Roman"/>
+                <w:sz w:val="10"/>
+                <w:szCs w:val="12"/>
+              </w:rPr>
+            </w:pPr>
+            <w:r>
+              <w:rPr>
+                <w:rFonts w:ascii="Times New Roman" w:hAnsi="Times New Roman" w:cs="Times New Roman"/>
+                <w:szCs w:val="20"/>
+              </w:rPr>
+              <w:t>Implement Object following feature on Nvidia JetBot.</w:t>
+            </w:r>
+          </w:p>
+        </w:tc>
+      </w:tr>
+      <w:tr>
+        <w:tc>
+          <w:tcPr>
+            <w:tcW w:w="8725" w:type="dxa"/>
+          </w:tcPr>
+          <w:p>
+            <w:pPr>
+              <w:rPr>
+                <w:rFonts w:ascii="Times New Roman" w:hAnsi="Times New Roman" w:cs="Times New Roman"/>
+                <w:b/>
+                <w:bCs/>
+                <w:sz w:val="22"/>
+                <w:szCs w:val="24"/>
+              </w:rPr>
+            </w:pPr>
+          </w:p>
+          <w:p>
+            <w:pPr>
+              <w:rPr>
+                <w:rFonts w:ascii="Times New Roman" w:hAnsi="Times New Roman" w:cs="Times New Roman"/>
+                <w:b/>
+                <w:bCs/>
+                <w:sz w:val="22"/>
+                <w:szCs w:val="24"/>
+              </w:rPr>
+            </w:pPr>
+          </w:p>
+          <w:p>
+            <w:pPr>
+              <w:rPr>
+                <w:rFonts w:ascii="Times New Roman" w:hAnsi="Times New Roman" w:cs="Times New Roman"/>
+                <w:b/>
+                <w:bCs/>
+                <w:sz w:val="22"/>
+                <w:szCs w:val="24"/>
+              </w:rPr>
+            </w:pPr>
+            <w:r>
+              <w:rPr>
+                <w:rFonts w:ascii="Times New Roman" w:hAnsi="Times New Roman" w:cs="Times New Roman"/>
+                <w:b/>
+                <w:bCs/>
+                <w:sz w:val="22"/>
+                <w:szCs w:val="24"/>
+              </w:rPr>
+              <w:lastRenderedPageBreak/>
+              <w:t>Popular CNN architectures</w:t>
+            </w:r>
+            <w:r>
+              <w:rPr>
+                <w:rFonts w:ascii="Times New Roman" w:hAnsi="Times New Roman" w:cs="Times New Roman"/>
+                <w:b/>
+                <w:bCs/>
+                <w:sz w:val="22"/>
+                <w:szCs w:val="24"/>
+              </w:rPr>
+              <w:t xml:space="preserve"> </w:t>
+            </w:r>
+          </w:p>
+          <w:p>
+            <w:pPr>
+              <w:rPr>
+                <w:rFonts w:ascii="Times New Roman" w:hAnsi="Times New Roman" w:cs="Times New Roman"/>
+                <w:b/>
+                <w:bCs/>
+                <w:sz w:val="18"/>
+                <w:szCs w:val="20"/>
+              </w:rPr>
+            </w:pPr>
+            <w:r>
+              <w:rPr>
+                <w:rFonts w:ascii="Times New Roman" w:hAnsi="Times New Roman" w:cs="Times New Roman"/>
+                <w:b/>
+                <w:bCs/>
+                <w:sz w:val="18"/>
+                <w:szCs w:val="20"/>
+              </w:rPr>
+              <w:t>Python, Pytorch, Tensorflow</w:t>
+            </w:r>
+          </w:p>
+          <w:p>
+            <w:pPr>
+              <w:rPr>
+                <w:rFonts w:ascii="Times New Roman" w:hAnsi="Times New Roman" w:cs="Times New Roman"/>
+                <w:b/>
+                <w:bCs/>
+                <w:sz w:val="10"/>
+                <w:szCs w:val="12"/>
+              </w:rPr>
+            </w:pPr>
+          </w:p>
+        </w:tc>
+        <w:tc>
+          <w:tcPr>
+            <w:tcW w:w="2065" w:type="dxa"/>
+          </w:tcPr>
+          <w:p>
+            <w:pPr>
+              <w:jc w:val="right"/>
+              <w:rPr>
+                <w:rFonts w:ascii="Times New Roman" w:hAnsi="Times New Roman" w:cs="Times New Roman"/>
+                <w:sz w:val="10"/>
+                <w:szCs w:val="12"/>
+              </w:rPr>
+            </w:pPr>
+            <w:r>
+              <w:rPr>
+                <w:rFonts w:ascii="Times New Roman" w:hAnsi="Times New Roman" w:cs="Times New Roman"/>
+              </w:rPr>
+              <w:lastRenderedPageBreak/>
+              <w:t>Jan 2022 - present</w:t>
+            </w:r>
+          </w:p>
+        </w:tc>
+      </w:tr>
+      <w:tr>
+        <w:tc>
+          <w:tcPr>
+            <w:tcW w:w="10790" w:type="dxa"/>
+            <w:gridSpan w:val="2"/>
+          </w:tcPr>
+          <w:p>
+            <w:pPr>
+              <w:pStyle w:val="ListParagraph"/>
+              <w:numPr>
+                <w:ilvl w:val="0"/>
+                <w:numId w:val="18"/>
+              </w:numPr>
+              <w:rPr>
+                <w:rFonts w:ascii="Times New Roman" w:hAnsi="Times New Roman" w:cs="Times New Roman"/>
+                <w:sz w:val="10"/>
+                <w:szCs w:val="12"/>
+              </w:rPr>
+            </w:pPr>
+            <w:r>
+              <w:rPr>
+                <w:rFonts w:ascii="Times New Roman" w:hAnsi="Times New Roman" w:cs="Times New Roman"/>
+                <w:szCs w:val="20"/>
+              </w:rPr>
+              <w:t xml:space="preserve">Implementing popular Deep Learning architecture like </w:t>
+            </w:r>
+            <w:proofErr w:type="spellStart"/>
+            <w:r>
+              <w:rPr>
+                <w:rFonts w:ascii="Times New Roman" w:hAnsi="Times New Roman" w:cs="Times New Roman"/>
+                <w:szCs w:val="20"/>
+              </w:rPr>
+              <w:t>Alexnet</w:t>
+            </w:r>
+            <w:proofErr w:type="spellEnd"/>
+            <w:r>
+              <w:rPr>
+                <w:rFonts w:ascii="Times New Roman" w:hAnsi="Times New Roman" w:cs="Times New Roman"/>
+                <w:szCs w:val="20"/>
+              </w:rPr>
+              <w:t>, VGG, YOLO family, FCN, ICNET for Computer Vision.</w:t>
+            </w:r>
+          </w:p>
+          <w:p>
+            <w:pPr>
+              <w:pStyle w:val="ListParagraph"/>
+              <w:numPr>
+                <w:ilvl w:val="0"/>
+                <w:numId w:val="18"/>
+              </w:numPr>
+              <w:rPr>
+                <w:rFonts w:ascii="Times New Roman" w:hAnsi="Times New Roman" w:cs="Times New Roman"/>
+                <w:sz w:val="10"/>
+                <w:szCs w:val="12"/>
+              </w:rPr>
+            </w:pPr>
+            <w:r>
+              <w:rPr>
+                <w:rFonts w:ascii="Times New Roman" w:hAnsi="Times New Roman" w:cs="Times New Roman"/>
+                <w:szCs w:val="12"/>
+              </w:rPr>
+              <w:t xml:space="preserve">Purpose of this projects are to develop a strong foundation </w:t>
+            </w:r>
+            <w:r>
+              <w:rPr>
+                <w:rFonts w:ascii="Times New Roman" w:hAnsi="Times New Roman" w:cs="Times New Roman"/>
+                <w:szCs w:val="12"/>
+              </w:rPr>
+              <w:t xml:space="preserve">of </w:t>
+            </w:r>
+            <w:r>
+              <w:rPr>
+                <w:rFonts w:ascii="Times New Roman" w:hAnsi="Times New Roman" w:cs="Times New Roman"/>
+                <w:szCs w:val="12"/>
+              </w:rPr>
+              <w:t xml:space="preserve">theoretical and </w:t>
+            </w:r>
+            <w:r>
+              <w:rPr>
+                <w:rFonts w:ascii="Times New Roman" w:hAnsi="Times New Roman" w:cs="Times New Roman"/>
+                <w:szCs w:val="12"/>
+              </w:rPr>
+              <w:t xml:space="preserve">practical aspect of Deep Learning. </w:t>
+            </w:r>
+          </w:p>
+          <w:p>
+            <w:pPr>
+              <w:pStyle w:val="ListParagraph"/>
+              <w:numPr>
+                <w:ilvl w:val="0"/>
+                <w:numId w:val="18"/>
+              </w:numPr>
+              <w:rPr>
+                <w:rFonts w:ascii="Times New Roman" w:hAnsi="Times New Roman" w:cs="Times New Roman"/>
+                <w:sz w:val="10"/>
+                <w:szCs w:val="12"/>
+              </w:rPr>
+            </w:pPr>
+            <w:r>
+              <w:rPr>
+                <w:rFonts w:ascii="Times New Roman" w:hAnsi="Times New Roman" w:cs="Times New Roman"/>
+                <w:szCs w:val="12"/>
+              </w:rPr>
+              <w:t>You can find all the projects on my GitHub.</w:t>
+            </w:r>
+            <w:r>
+              <w:rPr>
+                <w:rFonts w:ascii="Times New Roman" w:hAnsi="Times New Roman" w:cs="Times New Roman"/>
+                <w:szCs w:val="12"/>
+              </w:rPr>
+              <w:t xml:space="preserve"> Some of them might still be in development.</w:t>
+            </w:r>
+          </w:p>
+        </w:tc>
+      </w:tr>
+      <w:tr>
+        <w:tc>
+          <w:tcPr>
+            <w:tcW w:w="8725" w:type="dxa"/>
+          </w:tcPr>
+          <w:p>
+            <w:pPr>
+              <w:rPr>
+                <w:rFonts w:ascii="Times New Roman" w:hAnsi="Times New Roman" w:cs="Times New Roman"/>
+                <w:b/>
+                <w:bCs/>
+                <w:sz w:val="10"/>
+                <w:szCs w:val="12"/>
+              </w:rPr>
+            </w:pPr>
+          </w:p>
+          <w:p>
+            <w:pPr>
+              <w:rPr>
+                <w:rFonts w:ascii="Times New Roman" w:hAnsi="Times New Roman" w:cs="Times New Roman"/>
+                <w:b/>
+                <w:bCs/>
+                <w:sz w:val="22"/>
+                <w:szCs w:val="24"/>
+              </w:rPr>
+            </w:pPr>
+            <w:r>
+              <w:rPr>
+                <w:rFonts w:ascii="Times New Roman" w:hAnsi="Times New Roman" w:cs="Times New Roman"/>
+                <w:b/>
+                <w:bCs/>
+                <w:sz w:val="22"/>
+                <w:szCs w:val="24"/>
+              </w:rPr>
+              <w:t>Self-driving car simulation in CARLA simulator</w:t>
+            </w:r>
+            <w:r>
+              <w:rPr>
+                <w:rFonts w:ascii="Times New Roman" w:hAnsi="Times New Roman" w:cs="Times New Roman"/>
+                <w:b/>
+                <w:bCs/>
+                <w:sz w:val="22"/>
+                <w:szCs w:val="24"/>
+              </w:rPr>
+              <w:t xml:space="preserve"> </w:t>
+            </w:r>
+          </w:p>
+          <w:p>
+            <w:pPr>
+              <w:rPr>
+                <w:rFonts w:ascii="Times New Roman" w:hAnsi="Times New Roman" w:cs="Times New Roman"/>
+                <w:i/>
+                <w:iCs/>
+                <w:sz w:val="18"/>
+                <w:szCs w:val="20"/>
+              </w:rPr>
+            </w:pPr>
+            <w:r>
+              <w:rPr>
+                <w:rFonts w:ascii="Times New Roman" w:hAnsi="Times New Roman" w:cs="Times New Roman"/>
+                <w:i/>
+                <w:iCs/>
+                <w:sz w:val="18"/>
+                <w:szCs w:val="20"/>
+              </w:rPr>
+              <w:t>Python, CARLA</w:t>
+            </w:r>
+          </w:p>
+        </w:tc>
+        <w:tc>
+          <w:tcPr>
+            <w:tcW w:w="2065" w:type="dxa"/>
+          </w:tcPr>
+          <w:p>
+            <w:pPr>
+              <w:jc w:val="right"/>
+              <w:rPr>
+                <w:rFonts w:ascii="Times New Roman" w:hAnsi="Times New Roman" w:cs="Times New Roman"/>
+                <w:sz w:val="10"/>
+                <w:szCs w:val="12"/>
+              </w:rPr>
+            </w:pPr>
+          </w:p>
+          <w:p>
+            <w:pPr>
+              <w:jc w:val="right"/>
+              <w:rPr>
+                <w:rFonts w:ascii="Times New Roman" w:hAnsi="Times New Roman" w:cs="Times New Roman"/>
+                <w:sz w:val="22"/>
+                <w:szCs w:val="24"/>
+              </w:rPr>
+            </w:pPr>
+            <w:r>
+              <w:rPr>
+                <w:rFonts w:ascii="Times New Roman" w:hAnsi="Times New Roman" w:cs="Times New Roman"/>
+              </w:rPr>
+              <w:t>Feb 2021 – May 2021</w:t>
+            </w:r>
+          </w:p>
+        </w:tc>
+      </w:tr>
+      <w:tr>
+        <w:tc>
+          <w:tcPr>
+            <w:tcW w:w="10790" w:type="dxa"/>
+            <w:gridSpan w:val="2"/>
+          </w:tcPr>
+          <w:p>
+            <w:pPr>
+              <w:pStyle w:val="ListParagraph"/>
               <w:ind w:left="360"/>
               <w:rPr>
                 <w:rFonts w:ascii="Times New Roman" w:hAnsi="Times New Roman" w:cs="Times New Roman"/>
@@ -2331,38 +2886,6 @@
               </w:rPr>
               <w:t xml:space="preserve">Tuned the algorithm to get different curvature of the path. </w:t>
             </w:r>
-          </w:p>
-          <w:p>
-            <w:pPr>
-              <w:rPr>
-                <w:rFonts w:ascii="Times New Roman" w:hAnsi="Times New Roman" w:cs="Times New Roman"/>
-                <w:szCs w:val="20"/>
-              </w:rPr>
-            </w:pPr>
-          </w:p>
-          <w:p>
-            <w:pPr>
-              <w:rPr>
-                <w:rFonts w:ascii="Times New Roman" w:hAnsi="Times New Roman" w:cs="Times New Roman"/>
-                <w:szCs w:val="20"/>
-              </w:rPr>
-            </w:pPr>
-          </w:p>
-          <w:p>
-            <w:pPr>
-              <w:rPr>
-                <w:rFonts w:ascii="Times New Roman" w:hAnsi="Times New Roman" w:cs="Times New Roman"/>
-                <w:szCs w:val="20"/>
-              </w:rPr>
-            </w:pPr>
-          </w:p>
-          <w:p>
-            <w:pPr>
-              <w:rPr>
-                <w:rFonts w:ascii="Times New Roman" w:hAnsi="Times New Roman" w:cs="Times New Roman"/>
-                <w:szCs w:val="20"/>
-              </w:rPr>
-            </w:pPr>
           </w:p>
         </w:tc>
       </w:tr>
@@ -2779,7 +3302,7 @@
 </file>
 
 <file path=word/numbering.xml><?xml version="1.0" encoding="utf-8"?>
-<w:numbering xmlns:wpc="http://schemas.microsoft.com/office/word/2010/wordprocessingCanvas" xmlns:cx="http://schemas.microsoft.com/office/drawing/2014/chartex" xmlns:cx1="http://schemas.microsoft.com/office/drawing/2015/9/8/chartex" xmlns:cx2="http://schemas.microsoft.com/office/drawing/2015/10/21/chartex" xmlns:cx3="http://schemas.microsoft.com/office/drawing/2016/5/9/chartex" xmlns:cx4="http://schemas.microsoft.com/office/drawing/2016/5/10/chartex" xmlns:cx5="http://schemas.microsoft.com/office/drawing/2016/5/11/chartex" xmlns:cx6="http://schemas.microsoft.com/office/drawing/2016/5/12/chartex" xmlns:cx7="http://schemas.microsoft.com/office/drawing/2016/5/13/chartex" xmlns:cx8="http://schemas.microsoft.com/office/drawing/2016/5/14/chartex" xmlns:mc="http://schemas.openxmlformats.org/markup-compatibility/2006" xmlns:aink="http://schemas.microsoft.com/office/drawing/2016/ink" xmlns:am3d="http://schemas.microsoft.com/office/drawing/2017/model3d" xmlns:o="urn:schemas-microsoft-com:office:office" xmlns:r="http://schemas.openxmlformats.org/officeDocument/2006/relationships" xmlns:m="http://schemas.openxmlformats.org/officeDocument/2006/math" xmlns:v="urn:schemas-microsoft-com:vml" xmlns:wp14="http://schemas.microsoft.com/office/word/2010/wordprocessingDrawing" xmlns:wp="http://schemas.openxmlformats.org/drawingml/2006/wordprocessingDrawing" xmlns:w10="urn:schemas-microsoft-com:office:word" xmlns:w="http://schemas.openxmlformats.org/wordprocessingml/2006/main" xmlns:w14="http://schemas.microsoft.com/office/word/2010/wordml" xmlns:w15="http://schemas.microsoft.com/office/word/2012/wordml" xmlns:w16cex="http://schemas.microsoft.com/office/word/2018/wordml/cex" xmlns:w16cid="http://schemas.microsoft.com/office/word/2016/wordml/cid" xmlns:w16="http://schemas.microsoft.com/office/word/2018/wordml" xmlns:w16sdtdh="http://schemas.microsoft.com/office/word/2020/wordml/sdtdatahash" xmlns:w16se="http://schemas.microsoft.com/office/word/2015/wordml/symex" xmlns:wpg="http://schemas.microsoft.com/office/word/2010/wordprocessingGroup" xmlns:wpi="http://schemas.microsoft.com/office/word/2010/wordprocessingInk" xmlns:wne="http://schemas.microsoft.com/office/word/2006/wordml" xmlns:wps="http://schemas.microsoft.com/office/word/2010/wordprocessingShape" mc:Ignorable="w14 w15 w16se w16cid w16 w16cex w16sdtdh wp14">
+<w:numbering xmlns:wpc="http://schemas.microsoft.com/office/word/2010/wordprocessingCanvas" xmlns:cx="http://schemas.microsoft.com/office/drawing/2014/chartex" xmlns:cx1="http://schemas.microsoft.com/office/drawing/2015/9/8/chartex" xmlns:cx2="http://schemas.microsoft.com/office/drawing/2015/10/21/chartex" xmlns:cx3="http://schemas.microsoft.com/office/drawing/2016/5/9/chartex" xmlns:cx4="http://schemas.microsoft.com/office/drawing/2016/5/10/chartex" xmlns:cx5="http://schemas.microsoft.com/office/drawing/2016/5/11/chartex" xmlns:cx6="http://schemas.microsoft.com/office/drawing/2016/5/12/chartex" xmlns:cx7="http://schemas.microsoft.com/office/drawing/2016/5/13/chartex" xmlns:cx8="http://schemas.microsoft.com/office/drawing/2016/5/14/chartex" xmlns:mc="http://schemas.openxmlformats.org/markup-compatibility/2006" xmlns:aink="http://schemas.microsoft.com/office/drawing/2016/ink" xmlns:am3d="http://schemas.microsoft.com/office/drawing/2017/model3d" xmlns:o="urn:schemas-microsoft-com:office:office" xmlns:oel="http://schemas.microsoft.com/office/2019/extlst" xmlns:r="http://schemas.openxmlformats.org/officeDocument/2006/relationships" xmlns:m="http://schemas.openxmlformats.org/officeDocument/2006/math" xmlns:v="urn:schemas-microsoft-com:vml" xmlns:wp14="http://schemas.microsoft.com/office/word/2010/wordprocessingDrawing" xmlns:wp="http://schemas.openxmlformats.org/drawingml/2006/wordprocessingDrawing" xmlns:w10="urn:schemas-microsoft-com:office:word" xmlns:w="http://schemas.openxmlformats.org/wordprocessingml/2006/main" xmlns:w14="http://schemas.microsoft.com/office/word/2010/wordml" xmlns:w15="http://schemas.microsoft.com/office/word/2012/wordml" xmlns:w16cex="http://schemas.microsoft.com/office/word/2018/wordml/cex" xmlns:w16cid="http://schemas.microsoft.com/office/word/2016/wordml/cid" xmlns:w16="http://schemas.microsoft.com/office/word/2018/wordml" xmlns:w16sdtdh="http://schemas.microsoft.com/office/word/2020/wordml/sdtdatahash" xmlns:w16se="http://schemas.microsoft.com/office/word/2015/wordml/symex" xmlns:wpg="http://schemas.microsoft.com/office/word/2010/wordprocessingGroup" xmlns:wpi="http://schemas.microsoft.com/office/word/2010/wordprocessingInk" xmlns:wne="http://schemas.microsoft.com/office/word/2006/wordml" xmlns:wps="http://schemas.microsoft.com/office/word/2010/wordprocessingShape" mc:Ignorable="w14 w15 w16se w16cid w16 w16cex w16sdtdh wp14">
   <w:abstractNum w:abstractNumId="0" w15:restartNumberingAfterBreak="0">
     <w:nsid w:val="003938FE"/>
     <w:multiLevelType w:val="hybridMultilevel"/>
@@ -4598,6 +5121,119 @@
     </w:lvl>
   </w:abstractNum>
   <w:abstractNum w:abstractNumId="16" w15:restartNumberingAfterBreak="0">
+    <w:nsid w:val="511E3333"/>
+    <w:multiLevelType w:val="hybridMultilevel"/>
+    <w:tmpl w:val="C036784C"/>
+    <w:lvl w:ilvl="0" w:tplc="04090001">
+      <w:start w:val="1"/>
+      <w:numFmt w:val="bullet"/>
+      <w:lvlText w:val=""/>
+      <w:lvlJc w:val="left"/>
+      <w:pPr>
+        <w:ind w:left="360" w:hanging="360"/>
+      </w:pPr>
+      <w:rPr>
+        <w:rFonts w:ascii="Symbol" w:hAnsi="Symbol" w:hint="default"/>
+      </w:rPr>
+    </w:lvl>
+    <w:lvl w:ilvl="1" w:tplc="04090003" w:tentative="1">
+      <w:start w:val="1"/>
+      <w:numFmt w:val="bullet"/>
+      <w:lvlText w:val="o"/>
+      <w:lvlJc w:val="left"/>
+      <w:pPr>
+        <w:ind w:left="1080" w:hanging="360"/>
+      </w:pPr>
+      <w:rPr>
+        <w:rFonts w:ascii="Courier New" w:hAnsi="Courier New" w:cs="Courier New" w:hint="default"/>
+      </w:rPr>
+    </w:lvl>
+    <w:lvl w:ilvl="2" w:tplc="04090005" w:tentative="1">
+      <w:start w:val="1"/>
+      <w:numFmt w:val="bullet"/>
+      <w:lvlText w:val=""/>
+      <w:lvlJc w:val="left"/>
+      <w:pPr>
+        <w:ind w:left="1800" w:hanging="360"/>
+      </w:pPr>
+      <w:rPr>
+        <w:rFonts w:ascii="Wingdings" w:hAnsi="Wingdings" w:hint="default"/>
+      </w:rPr>
+    </w:lvl>
+    <w:lvl w:ilvl="3" w:tplc="04090001" w:tentative="1">
+      <w:start w:val="1"/>
+      <w:numFmt w:val="bullet"/>
+      <w:lvlText w:val=""/>
+      <w:lvlJc w:val="left"/>
+      <w:pPr>
+        <w:ind w:left="2520" w:hanging="360"/>
+      </w:pPr>
+      <w:rPr>
+        <w:rFonts w:ascii="Symbol" w:hAnsi="Symbol" w:hint="default"/>
+      </w:rPr>
+    </w:lvl>
+    <w:lvl w:ilvl="4" w:tplc="04090003" w:tentative="1">
+      <w:start w:val="1"/>
+      <w:numFmt w:val="bullet"/>
+      <w:lvlText w:val="o"/>
+      <w:lvlJc w:val="left"/>
+      <w:pPr>
+        <w:ind w:left="3240" w:hanging="360"/>
+      </w:pPr>
+      <w:rPr>
+        <w:rFonts w:ascii="Courier New" w:hAnsi="Courier New" w:cs="Courier New" w:hint="default"/>
+      </w:rPr>
+    </w:lvl>
+    <w:lvl w:ilvl="5" w:tplc="04090005" w:tentative="1">
+      <w:start w:val="1"/>
+      <w:numFmt w:val="bullet"/>
+      <w:lvlText w:val=""/>
+      <w:lvlJc w:val="left"/>
+      <w:pPr>
+        <w:ind w:left="3960" w:hanging="360"/>
+      </w:pPr>
+      <w:rPr>
+        <w:rFonts w:ascii="Wingdings" w:hAnsi="Wingdings" w:hint="default"/>
+      </w:rPr>
+    </w:lvl>
+    <w:lvl w:ilvl="6" w:tplc="04090001" w:tentative="1">
+      <w:start w:val="1"/>
+      <w:numFmt w:val="bullet"/>
+      <w:lvlText w:val=""/>
+      <w:lvlJc w:val="left"/>
+      <w:pPr>
+        <w:ind w:left="4680" w:hanging="360"/>
+      </w:pPr>
+      <w:rPr>
+        <w:rFonts w:ascii="Symbol" w:hAnsi="Symbol" w:hint="default"/>
+      </w:rPr>
+    </w:lvl>
+    <w:lvl w:ilvl="7" w:tplc="04090003" w:tentative="1">
+      <w:start w:val="1"/>
+      <w:numFmt w:val="bullet"/>
+      <w:lvlText w:val="o"/>
+      <w:lvlJc w:val="left"/>
+      <w:pPr>
+        <w:ind w:left="5400" w:hanging="360"/>
+      </w:pPr>
+      <w:rPr>
+        <w:rFonts w:ascii="Courier New" w:hAnsi="Courier New" w:cs="Courier New" w:hint="default"/>
+      </w:rPr>
+    </w:lvl>
+    <w:lvl w:ilvl="8" w:tplc="04090005" w:tentative="1">
+      <w:start w:val="1"/>
+      <w:numFmt w:val="bullet"/>
+      <w:lvlText w:val=""/>
+      <w:lvlJc w:val="left"/>
+      <w:pPr>
+        <w:ind w:left="6120" w:hanging="360"/>
+      </w:pPr>
+      <w:rPr>
+        <w:rFonts w:ascii="Wingdings" w:hAnsi="Wingdings" w:hint="default"/>
+      </w:rPr>
+    </w:lvl>
+  </w:abstractNum>
+  <w:abstractNum w:abstractNumId="17" w15:restartNumberingAfterBreak="0">
     <w:nsid w:val="54F039D0"/>
     <w:multiLevelType w:val="hybridMultilevel"/>
     <w:tmpl w:val="331AB5D8"/>
@@ -4711,7 +5347,7 @@
       </w:rPr>
     </w:lvl>
   </w:abstractNum>
-  <w:abstractNum w:abstractNumId="17" w15:restartNumberingAfterBreak="0">
+  <w:abstractNum w:abstractNumId="18" w15:restartNumberingAfterBreak="0">
     <w:nsid w:val="732D46CA"/>
     <w:multiLevelType w:val="hybridMultilevel"/>
     <w:tmpl w:val="4F446EBC"/>
@@ -4825,59 +5461,62 @@
       </w:rPr>
     </w:lvl>
   </w:abstractNum>
-  <w:num w:numId="1">
+  <w:num w:numId="1" w16cid:durableId="1318653354">
     <w:abstractNumId w:val="1"/>
   </w:num>
-  <w:num w:numId="2">
+  <w:num w:numId="2" w16cid:durableId="801533587">
     <w:abstractNumId w:val="8"/>
   </w:num>
-  <w:num w:numId="3">
+  <w:num w:numId="3" w16cid:durableId="711617548">
     <w:abstractNumId w:val="13"/>
   </w:num>
-  <w:num w:numId="4">
+  <w:num w:numId="4" w16cid:durableId="1260528706">
     <w:abstractNumId w:val="15"/>
   </w:num>
-  <w:num w:numId="5">
+  <w:num w:numId="5" w16cid:durableId="287900240">
     <w:abstractNumId w:val="12"/>
   </w:num>
-  <w:num w:numId="6">
+  <w:num w:numId="6" w16cid:durableId="1357923932">
     <w:abstractNumId w:val="11"/>
   </w:num>
-  <w:num w:numId="7">
+  <w:num w:numId="7" w16cid:durableId="972561631">
     <w:abstractNumId w:val="14"/>
   </w:num>
-  <w:num w:numId="8">
+  <w:num w:numId="8" w16cid:durableId="162087550">
     <w:abstractNumId w:val="4"/>
   </w:num>
-  <w:num w:numId="9">
+  <w:num w:numId="9" w16cid:durableId="1405957580">
+    <w:abstractNumId w:val="18"/>
+  </w:num>
+  <w:num w:numId="10" w16cid:durableId="385376143">
+    <w:abstractNumId w:val="7"/>
+  </w:num>
+  <w:num w:numId="11" w16cid:durableId="69081635">
+    <w:abstractNumId w:val="10"/>
+  </w:num>
+  <w:num w:numId="12" w16cid:durableId="1266234054">
+    <w:abstractNumId w:val="3"/>
+  </w:num>
+  <w:num w:numId="13" w16cid:durableId="1211262979">
+    <w:abstractNumId w:val="0"/>
+  </w:num>
+  <w:num w:numId="14" w16cid:durableId="711926260">
+    <w:abstractNumId w:val="9"/>
+  </w:num>
+  <w:num w:numId="15" w16cid:durableId="1605110967">
     <w:abstractNumId w:val="17"/>
   </w:num>
-  <w:num w:numId="10">
-    <w:abstractNumId w:val="7"/>
-  </w:num>
-  <w:num w:numId="11">
-    <w:abstractNumId w:val="10"/>
-  </w:num>
-  <w:num w:numId="12">
-    <w:abstractNumId w:val="3"/>
-  </w:num>
-  <w:num w:numId="13">
-    <w:abstractNumId w:val="0"/>
-  </w:num>
-  <w:num w:numId="14">
-    <w:abstractNumId w:val="9"/>
-  </w:num>
-  <w:num w:numId="15">
-    <w:abstractNumId w:val="16"/>
-  </w:num>
-  <w:num w:numId="16">
+  <w:num w:numId="16" w16cid:durableId="322009898">
     <w:abstractNumId w:val="5"/>
   </w:num>
-  <w:num w:numId="17">
+  <w:num w:numId="17" w16cid:durableId="1421415883">
     <w:abstractNumId w:val="6"/>
   </w:num>
-  <w:num w:numId="18">
+  <w:num w:numId="18" w16cid:durableId="701441050">
     <w:abstractNumId w:val="2"/>
+  </w:num>
+  <w:num w:numId="19" w16cid:durableId="1242720318">
+    <w:abstractNumId w:val="16"/>
   </w:num>
 </w:numbering>
 </file>
@@ -5674,15 +6313,6 @@
 </file>
 
 <file path=customXml/item2.xml><?xml version="1.0" encoding="utf-8"?>
-<?mso-contentType ?>
-<FormTemplates xmlns="http://schemas.microsoft.com/sharepoint/v3/contenttype/forms">
-  <Display>DocumentLibraryForm</Display>
-  <Edit>DocumentLibraryForm</Edit>
-  <New>DocumentLibraryForm</New>
-</FormTemplates>
-</file>
-
-<file path=customXml/item3.xml><?xml version="1.0" encoding="utf-8"?>
 <ct:contentTypeSchema xmlns:ct="http://schemas.microsoft.com/office/2006/metadata/contentType" xmlns:ma="http://schemas.microsoft.com/office/2006/metadata/properties/metaAttributes" ct:_="" ma:_="" ma:contentTypeName="Document" ma:contentTypeID="0x01010023246A679234D546B5651AB1B84C05D3" ma:contentTypeVersion="7" ma:contentTypeDescription="Create a new document." ma:contentTypeScope="" ma:versionID="d80e32610771cd8270c9a2245764936b">
   <xsd:schema xmlns:xsd="http://www.w3.org/2001/XMLSchema" xmlns:xs="http://www.w3.org/2001/XMLSchema" xmlns:p="http://schemas.microsoft.com/office/2006/metadata/properties" xmlns:ns3="80776f9d-29d1-4d1f-85f1-fe6b0606df25" xmlns:ns4="ece84045-5d8d-4c8b-adb3-c41fb3578f59" targetNamespace="http://schemas.microsoft.com/office/2006/metadata/properties" ma:root="true" ma:fieldsID="83f85dcfa0fffe8702060c6fe7eedf30" ns3:_="" ns4:_="">
     <xsd:import namespace="80776f9d-29d1-4d1f-85f1-fe6b0606df25"/>
@@ -5867,6 +6497,15 @@
 </ct:contentTypeSchema>
 </file>
 
+<file path=customXml/item3.xml><?xml version="1.0" encoding="utf-8"?>
+<?mso-contentType ?>
+<FormTemplates xmlns="http://schemas.microsoft.com/sharepoint/v3/contenttype/forms">
+  <Display>DocumentLibraryForm</Display>
+  <Edit>DocumentLibraryForm</Edit>
+  <New>DocumentLibraryForm</New>
+</FormTemplates>
+</file>
+
 <file path=customXml/itemProps1.xml><?xml version="1.0" encoding="utf-8"?>
 <ds:datastoreItem xmlns:ds="http://schemas.openxmlformats.org/officeDocument/2006/customXml" ds:itemID="{7231245A-0AB7-412D-9496-8676B64B7D4A}">
   <ds:schemaRefs>
@@ -5877,14 +6516,6 @@
 </file>
 
 <file path=customXml/itemProps2.xml><?xml version="1.0" encoding="utf-8"?>
-<ds:datastoreItem xmlns:ds="http://schemas.openxmlformats.org/officeDocument/2006/customXml" ds:itemID="{9A9E6662-1E70-4FD0-9406-E65859D72E98}">
-  <ds:schemaRefs>
-    <ds:schemaRef ds:uri="http://schemas.microsoft.com/sharepoint/v3/contenttype/forms"/>
-  </ds:schemaRefs>
-</ds:datastoreItem>
-</file>
-
-<file path=customXml/itemProps3.xml><?xml version="1.0" encoding="utf-8"?>
 <ds:datastoreItem xmlns:ds="http://schemas.openxmlformats.org/officeDocument/2006/customXml" ds:itemID="{FDD03A4C-D8DA-4F40-8CDC-6136F7A53794}">
   <ds:schemaRefs>
     <ds:schemaRef ds:uri="http://schemas.microsoft.com/office/2006/metadata/contentType"/>
@@ -5901,4 +6532,12 @@
     <ds:schemaRef ds:uri="http://schemas.microsoft.com/internal/obd"/>
   </ds:schemaRefs>
 </ds:datastoreItem>
+</file>
+
+<file path=customXml/itemProps3.xml><?xml version="1.0" encoding="utf-8"?>
+<ds:datastoreItem xmlns:ds="http://schemas.openxmlformats.org/officeDocument/2006/customXml" ds:itemID="{9A9E6662-1E70-4FD0-9406-E65859D72E98}">
+  <ds:schemaRefs>
+    <ds:schemaRef ds:uri="http://schemas.microsoft.com/sharepoint/v3/contenttype/forms"/>
+  </ds:schemaRefs>
+</ds:datastoreItem>
 </file>
--- a/Resume_latest.docx
+++ b/Resume_latest.docx
@@ -206,7 +206,14 @@
                 <w:rFonts w:ascii="TimesNewRomanPS-ItalicMT" w:hAnsi="TimesNewRomanPS-ItalicMT" w:cs="TimesNewRomanPS-ItalicMT"/>
                 <w:sz w:val="22"/>
               </w:rPr>
-              <w:t>83</w:t>
+              <w:t>8</w:t>
+            </w:r>
+            <w:r>
+              <w:rPr>
+                <w:rFonts w:ascii="TimesNewRomanPS-ItalicMT" w:hAnsi="TimesNewRomanPS-ItalicMT" w:cs="TimesNewRomanPS-ItalicMT"/>
+                <w:sz w:val="22"/>
+              </w:rPr>
+              <w:t>5</w:t>
             </w:r>
             <w:r>
               <w:rPr>
@@ -314,21 +321,12 @@
                 <w:sz w:val="22"/>
               </w:rPr>
             </w:pPr>
-            <w:proofErr w:type="gramStart"/>
             <w:r>
               <w:rPr>
                 <w:rFonts w:ascii="TimesNewRomanPS-ItalicMT" w:hAnsi="TimesNewRomanPS-ItalicMT" w:cs="TimesNewRomanPS-ItalicMT"/>
                 <w:sz w:val="22"/>
               </w:rPr>
-              <w:t>Bachelor’s</w:t>
-            </w:r>
-            <w:proofErr w:type="gramEnd"/>
-            <w:r>
-              <w:rPr>
-                <w:rFonts w:ascii="TimesNewRomanPS-ItalicMT" w:hAnsi="TimesNewRomanPS-ItalicMT" w:cs="TimesNewRomanPS-ItalicMT"/>
-                <w:sz w:val="22"/>
-              </w:rPr>
-              <w:t xml:space="preserve"> in mechanical engineering</w:t>
+              <w:t>Bachelor’s in mechanical engineering</w:t>
             </w:r>
             <w:r>
               <w:rPr>
@@ -500,28 +498,13 @@
           <w:sz w:val="22"/>
         </w:rPr>
         <w:tab/>
-        <w:t xml:space="preserve"> </w:t>
       </w:r>
       <w:r>
         <w:rPr>
           <w:rFonts w:ascii="Times New Roman" w:hAnsi="Times New Roman" w:cs="Times New Roman"/>
           <w:sz w:val="22"/>
         </w:rPr>
-        <w:t xml:space="preserve">Machine learning on cloud with </w:t>
-      </w:r>
-      <w:r>
-        <w:rPr>
-          <w:rFonts w:ascii="Times New Roman" w:hAnsi="Times New Roman" w:cs="Times New Roman"/>
-          <w:sz w:val="22"/>
-        </w:rPr>
-        <w:t>AWS Sagemaker,</w:t>
-      </w:r>
-      <w:r>
-        <w:rPr>
-          <w:rFonts w:ascii="Times New Roman" w:hAnsi="Times New Roman" w:cs="Times New Roman"/>
-          <w:sz w:val="22"/>
-        </w:rPr>
-        <w:t xml:space="preserve"> AWS airflow,</w:t>
+        <w:t>Pytorch,</w:t>
       </w:r>
       <w:r>
         <w:rPr>
@@ -542,6 +525,34 @@
           <w:rFonts w:ascii="Times New Roman" w:hAnsi="Times New Roman" w:cs="Times New Roman"/>
           <w:sz w:val="22"/>
         </w:rPr>
+        <w:t xml:space="preserve">, </w:t>
+      </w:r>
+      <w:r>
+        <w:rPr>
+          <w:rFonts w:ascii="Times New Roman" w:hAnsi="Times New Roman" w:cs="Times New Roman"/>
+          <w:sz w:val="22"/>
+        </w:rPr>
+        <w:t>TensorRT,</w:t>
+      </w:r>
+      <w:r>
+        <w:rPr>
+          <w:rFonts w:ascii="Times New Roman" w:hAnsi="Times New Roman" w:cs="Times New Roman"/>
+          <w:sz w:val="22"/>
+        </w:rPr>
+        <w:t xml:space="preserve"> </w:t>
+      </w:r>
+      <w:r>
+        <w:rPr>
+          <w:rFonts w:ascii="Times New Roman" w:hAnsi="Times New Roman" w:cs="Times New Roman"/>
+          <w:sz w:val="22"/>
+        </w:rPr>
+        <w:t>Machine learning on cloud with AWS Sagemaker, AWS airflow</w:t>
+      </w:r>
+      <w:r>
+        <w:rPr>
+          <w:rFonts w:ascii="Times New Roman" w:hAnsi="Times New Roman" w:cs="Times New Roman"/>
+          <w:sz w:val="22"/>
+        </w:rPr>
         <w:t>,</w:t>
       </w:r>
       <w:r>
@@ -549,14 +560,7 @@
           <w:rFonts w:ascii="Times New Roman" w:hAnsi="Times New Roman" w:cs="Times New Roman"/>
           <w:sz w:val="22"/>
         </w:rPr>
-        <w:t xml:space="preserve"> Pytorch,</w:t>
-      </w:r>
-      <w:r>
-        <w:rPr>
-          <w:rFonts w:ascii="Times New Roman" w:hAnsi="Times New Roman" w:cs="Times New Roman"/>
-          <w:sz w:val="22"/>
-        </w:rPr>
-        <w:t xml:space="preserve"> TensorRT, PCL (Point Cloud Library)</w:t>
+        <w:t xml:space="preserve"> PCL (Point Cloud Library)</w:t>
       </w:r>
       <w:r>
         <w:rPr>
@@ -866,7 +870,47 @@
               <w:rPr>
                 <w:rFonts w:ascii="Times New Roman" w:hAnsi="Times New Roman" w:cs="Times New Roman"/>
               </w:rPr>
-              <w:t>Working on Deep learning, computer Vision aspect of autonomous vehicles.</w:t>
+              <w:t>Developing Multitask learning network to predict Instance and semantic masks and depth.</w:t>
+            </w:r>
+          </w:p>
+          <w:p>
+            <w:pPr>
+              <w:pStyle w:val="ListParagraph"/>
+              <w:numPr>
+                <w:ilvl w:val="0"/>
+                <w:numId w:val="17"/>
+              </w:numPr>
+              <w:tabs>
+                <w:tab w:val="center" w:pos="4119"/>
+              </w:tabs>
+              <w:spacing w:after="20"/>
+              <w:rPr>
+                <w:rFonts w:ascii="Times New Roman" w:hAnsi="Times New Roman" w:cs="Times New Roman"/>
+              </w:rPr>
+            </w:pPr>
+            <w:r>
+              <w:rPr>
+                <w:rFonts w:ascii="Times New Roman" w:hAnsi="Times New Roman" w:cs="Times New Roman"/>
+              </w:rPr>
+              <w:t>Developing</w:t>
+            </w:r>
+            <w:r>
+              <w:rPr>
+                <w:rFonts w:ascii="Times New Roman" w:hAnsi="Times New Roman" w:cs="Times New Roman"/>
+              </w:rPr>
+              <w:t xml:space="preserve"> novel</w:t>
+            </w:r>
+            <w:r>
+              <w:rPr>
+                <w:rFonts w:ascii="Times New Roman" w:hAnsi="Times New Roman" w:cs="Times New Roman"/>
+              </w:rPr>
+              <w:t xml:space="preserve"> self-supervised depth estimation network that can be used in multitask learning</w:t>
+            </w:r>
+            <w:r>
+              <w:rPr>
+                <w:rFonts w:ascii="Times New Roman" w:hAnsi="Times New Roman" w:cs="Times New Roman"/>
+              </w:rPr>
+              <w:t>.</w:t>
             </w:r>
           </w:p>
           <w:p>
@@ -2469,18 +2513,7 @@
                 <w:sz w:val="22"/>
                 <w:szCs w:val="24"/>
               </w:rPr>
-              <w:lastRenderedPageBreak/>
-              <w:t>Popular CNN architectures</w:t>
-            </w:r>
-            <w:r>
-              <w:rPr>
-                <w:rFonts w:ascii="Times New Roman" w:hAnsi="Times New Roman" w:cs="Times New Roman"/>
-                <w:b/>
-                <w:bCs/>
-                <w:sz w:val="22"/>
-                <w:szCs w:val="24"/>
-              </w:rPr>
-              <w:t xml:space="preserve"> </w:t>
+              <w:t xml:space="preserve">Popular CNN architectures </w:t>
             </w:r>
           </w:p>
           <w:p>
@@ -2525,6 +2558,22 @@
               <w:jc w:val="right"/>
               <w:rPr>
                 <w:rFonts w:ascii="Times New Roman" w:hAnsi="Times New Roman" w:cs="Times New Roman"/>
+              </w:rPr>
+            </w:pPr>
+          </w:p>
+          <w:p>
+            <w:pPr>
+              <w:jc w:val="right"/>
+              <w:rPr>
+                <w:rFonts w:ascii="Times New Roman" w:hAnsi="Times New Roman" w:cs="Times New Roman"/>
+              </w:rPr>
+            </w:pPr>
+          </w:p>
+          <w:p>
+            <w:pPr>
+              <w:jc w:val="right"/>
+              <w:rPr>
+                <w:rFonts w:ascii="Times New Roman" w:hAnsi="Times New Roman" w:cs="Times New Roman"/>
                 <w:sz w:val="10"/>
                 <w:szCs w:val="12"/>
               </w:rPr>
@@ -2533,7 +2582,6 @@
               <w:rPr>
                 <w:rFonts w:ascii="Times New Roman" w:hAnsi="Times New Roman" w:cs="Times New Roman"/>
               </w:rPr>
-              <w:lastRenderedPageBreak/>
               <w:t>Jan 2022 - present</w:t>
             </w:r>
           </w:p>
@@ -2563,23 +2611,8 @@
                 <w:rFonts w:ascii="Times New Roman" w:hAnsi="Times New Roman" w:cs="Times New Roman"/>
                 <w:szCs w:val="20"/>
               </w:rPr>
-              <w:t xml:space="preserve">Implementing popular Deep Learning architecture like </w:t>
-            </w:r>
-            <w:proofErr w:type="spellStart"/>
-            <w:r>
-              <w:rPr>
-                <w:rFonts w:ascii="Times New Roman" w:hAnsi="Times New Roman" w:cs="Times New Roman"/>
-                <w:szCs w:val="20"/>
-              </w:rPr>
-              <w:t>Alexnet</w:t>
-            </w:r>
-            <w:proofErr w:type="spellEnd"/>
-            <w:r>
-              <w:rPr>
-                <w:rFonts w:ascii="Times New Roman" w:hAnsi="Times New Roman" w:cs="Times New Roman"/>
-                <w:szCs w:val="20"/>
-              </w:rPr>
-              <w:t>, VGG, YOLO family, FCN, ICNET for Computer Vision.</w:t>
+              <w:lastRenderedPageBreak/>
+              <w:t>Implementing popular Deep Learning architecture like Alexnet, VGG, YOLO family, FCN, ICNET for Computer Vision.</w:t>
             </w:r>
           </w:p>
           <w:p>
@@ -6307,9 +6340,12 @@
 </file>
 
 <file path=customXml/item1.xml><?xml version="1.0" encoding="utf-8"?>
-<p:properties xmlns:p="http://schemas.microsoft.com/office/2006/metadata/properties" xmlns:xsi="http://www.w3.org/2001/XMLSchema-instance" xmlns:pc="http://schemas.microsoft.com/office/infopath/2007/PartnerControls">
-  <documentManagement/>
-</p:properties>
+<?mso-contentType ?>
+<FormTemplates xmlns="http://schemas.microsoft.com/sharepoint/v3/contenttype/forms">
+  <Display>DocumentLibraryForm</Display>
+  <Edit>DocumentLibraryForm</Edit>
+  <New>DocumentLibraryForm</New>
+</FormTemplates>
 </file>
 
 <file path=customXml/item2.xml><?xml version="1.0" encoding="utf-8"?>
@@ -6498,19 +6534,15 @@
 </file>
 
 <file path=customXml/item3.xml><?xml version="1.0" encoding="utf-8"?>
-<?mso-contentType ?>
-<FormTemplates xmlns="http://schemas.microsoft.com/sharepoint/v3/contenttype/forms">
-  <Display>DocumentLibraryForm</Display>
-  <Edit>DocumentLibraryForm</Edit>
-  <New>DocumentLibraryForm</New>
-</FormTemplates>
+<p:properties xmlns:p="http://schemas.microsoft.com/office/2006/metadata/properties" xmlns:xsi="http://www.w3.org/2001/XMLSchema-instance" xmlns:pc="http://schemas.microsoft.com/office/infopath/2007/PartnerControls">
+  <documentManagement/>
+</p:properties>
 </file>
 
 <file path=customXml/itemProps1.xml><?xml version="1.0" encoding="utf-8"?>
-<ds:datastoreItem xmlns:ds="http://schemas.openxmlformats.org/officeDocument/2006/customXml" ds:itemID="{7231245A-0AB7-412D-9496-8676B64B7D4A}">
+<ds:datastoreItem xmlns:ds="http://schemas.openxmlformats.org/officeDocument/2006/customXml" ds:itemID="{9A9E6662-1E70-4FD0-9406-E65859D72E98}">
   <ds:schemaRefs>
-    <ds:schemaRef ds:uri="http://schemas.microsoft.com/office/2006/metadata/properties"/>
-    <ds:schemaRef ds:uri="http://schemas.microsoft.com/office/infopath/2007/PartnerControls"/>
+    <ds:schemaRef ds:uri="http://schemas.microsoft.com/sharepoint/v3/contenttype/forms"/>
   </ds:schemaRefs>
 </ds:datastoreItem>
 </file>
@@ -6535,9 +6567,10 @@
 </file>
 
 <file path=customXml/itemProps3.xml><?xml version="1.0" encoding="utf-8"?>
-<ds:datastoreItem xmlns:ds="http://schemas.openxmlformats.org/officeDocument/2006/customXml" ds:itemID="{9A9E6662-1E70-4FD0-9406-E65859D72E98}">
+<ds:datastoreItem xmlns:ds="http://schemas.openxmlformats.org/officeDocument/2006/customXml" ds:itemID="{7231245A-0AB7-412D-9496-8676B64B7D4A}">
   <ds:schemaRefs>
-    <ds:schemaRef ds:uri="http://schemas.microsoft.com/sharepoint/v3/contenttype/forms"/>
+    <ds:schemaRef ds:uri="http://schemas.microsoft.com/office/2006/metadata/properties"/>
+    <ds:schemaRef ds:uri="http://schemas.microsoft.com/office/infopath/2007/PartnerControls"/>
   </ds:schemaRefs>
 </ds:datastoreItem>
 </file>
--- a/Resume_latest.docx
+++ b/Resume_latest.docx
@@ -321,12 +321,21 @@
                 <w:sz w:val="22"/>
               </w:rPr>
             </w:pPr>
+            <w:proofErr w:type="gramStart"/>
             <w:r>
               <w:rPr>
                 <w:rFonts w:ascii="TimesNewRomanPS-ItalicMT" w:hAnsi="TimesNewRomanPS-ItalicMT" w:cs="TimesNewRomanPS-ItalicMT"/>
                 <w:sz w:val="22"/>
               </w:rPr>
-              <w:t>Bachelor’s in mechanical engineering</w:t>
+              <w:t>Bachelor’s</w:t>
+            </w:r>
+            <w:proofErr w:type="gramEnd"/>
+            <w:r>
+              <w:rPr>
+                <w:rFonts w:ascii="TimesNewRomanPS-ItalicMT" w:hAnsi="TimesNewRomanPS-ItalicMT" w:cs="TimesNewRomanPS-ItalicMT"/>
+                <w:sz w:val="22"/>
+              </w:rPr>
+              <w:t xml:space="preserve"> in mechanical engineering</w:t>
             </w:r>
             <w:r>
               <w:rPr>
@@ -539,21 +548,7 @@
           <w:rFonts w:ascii="Times New Roman" w:hAnsi="Times New Roman" w:cs="Times New Roman"/>
           <w:sz w:val="22"/>
         </w:rPr>
-        <w:t xml:space="preserve"> </w:t>
-      </w:r>
-      <w:r>
-        <w:rPr>
-          <w:rFonts w:ascii="Times New Roman" w:hAnsi="Times New Roman" w:cs="Times New Roman"/>
-          <w:sz w:val="22"/>
-        </w:rPr>
-        <w:t>Machine learning on cloud with AWS Sagemaker, AWS airflow</w:t>
-      </w:r>
-      <w:r>
-        <w:rPr>
-          <w:rFonts w:ascii="Times New Roman" w:hAnsi="Times New Roman" w:cs="Times New Roman"/>
-          <w:sz w:val="22"/>
-        </w:rPr>
-        <w:t>,</w:t>
+        <w:t xml:space="preserve"> Machine learning on cloud with AWS Sagemaker, AWS airflow,</w:t>
       </w:r>
       <w:r>
         <w:rPr>
@@ -2612,7 +2607,23 @@
                 <w:szCs w:val="20"/>
               </w:rPr>
               <w:lastRenderedPageBreak/>
-              <w:t>Implementing popular Deep Learning architecture like Alexnet, VGG, YOLO family, FCN, ICNET for Computer Vision.</w:t>
+              <w:t xml:space="preserve">Implementing popular Deep Learning architecture like </w:t>
+            </w:r>
+            <w:proofErr w:type="spellStart"/>
+            <w:r>
+              <w:rPr>
+                <w:rFonts w:ascii="Times New Roman" w:hAnsi="Times New Roman" w:cs="Times New Roman"/>
+                <w:szCs w:val="20"/>
+              </w:rPr>
+              <w:t>Alexnet</w:t>
+            </w:r>
+            <w:proofErr w:type="spellEnd"/>
+            <w:r>
+              <w:rPr>
+                <w:rFonts w:ascii="Times New Roman" w:hAnsi="Times New Roman" w:cs="Times New Roman"/>
+                <w:szCs w:val="20"/>
+              </w:rPr>
+              <w:t>, VGG, YOLO family, FCN, ICNET for Computer Vision.</w:t>
             </w:r>
           </w:p>
           <w:p>
@@ -6340,12 +6351,9 @@
 </file>
 
 <file path=customXml/item1.xml><?xml version="1.0" encoding="utf-8"?>
-<?mso-contentType ?>
-<FormTemplates xmlns="http://schemas.microsoft.com/sharepoint/v3/contenttype/forms">
-  <Display>DocumentLibraryForm</Display>
-  <Edit>DocumentLibraryForm</Edit>
-  <New>DocumentLibraryForm</New>
-</FormTemplates>
+<p:properties xmlns:p="http://schemas.microsoft.com/office/2006/metadata/properties" xmlns:xsi="http://www.w3.org/2001/XMLSchema-instance" xmlns:pc="http://schemas.microsoft.com/office/infopath/2007/PartnerControls">
+  <documentManagement/>
+</p:properties>
 </file>
 
 <file path=customXml/item2.xml><?xml version="1.0" encoding="utf-8"?>
@@ -6534,15 +6542,19 @@
 </file>
 
 <file path=customXml/item3.xml><?xml version="1.0" encoding="utf-8"?>
-<p:properties xmlns:p="http://schemas.microsoft.com/office/2006/metadata/properties" xmlns:xsi="http://www.w3.org/2001/XMLSchema-instance" xmlns:pc="http://schemas.microsoft.com/office/infopath/2007/PartnerControls">
-  <documentManagement/>
-</p:properties>
+<?mso-contentType ?>
+<FormTemplates xmlns="http://schemas.microsoft.com/sharepoint/v3/contenttype/forms">
+  <Display>DocumentLibraryForm</Display>
+  <Edit>DocumentLibraryForm</Edit>
+  <New>DocumentLibraryForm</New>
+</FormTemplates>
 </file>
 
 <file path=customXml/itemProps1.xml><?xml version="1.0" encoding="utf-8"?>
-<ds:datastoreItem xmlns:ds="http://schemas.openxmlformats.org/officeDocument/2006/customXml" ds:itemID="{9A9E6662-1E70-4FD0-9406-E65859D72E98}">
+<ds:datastoreItem xmlns:ds="http://schemas.openxmlformats.org/officeDocument/2006/customXml" ds:itemID="{7231245A-0AB7-412D-9496-8676B64B7D4A}">
   <ds:schemaRefs>
-    <ds:schemaRef ds:uri="http://schemas.microsoft.com/sharepoint/v3/contenttype/forms"/>
+    <ds:schemaRef ds:uri="http://schemas.microsoft.com/office/2006/metadata/properties"/>
+    <ds:schemaRef ds:uri="http://schemas.microsoft.com/office/infopath/2007/PartnerControls"/>
   </ds:schemaRefs>
 </ds:datastoreItem>
 </file>
@@ -6567,10 +6579,9 @@
 </file>
 
 <file path=customXml/itemProps3.xml><?xml version="1.0" encoding="utf-8"?>
-<ds:datastoreItem xmlns:ds="http://schemas.openxmlformats.org/officeDocument/2006/customXml" ds:itemID="{7231245A-0AB7-412D-9496-8676B64B7D4A}">
+<ds:datastoreItem xmlns:ds="http://schemas.openxmlformats.org/officeDocument/2006/customXml" ds:itemID="{9A9E6662-1E70-4FD0-9406-E65859D72E98}">
   <ds:schemaRefs>
-    <ds:schemaRef ds:uri="http://schemas.microsoft.com/office/2006/metadata/properties"/>
-    <ds:schemaRef ds:uri="http://schemas.microsoft.com/office/infopath/2007/PartnerControls"/>
+    <ds:schemaRef ds:uri="http://schemas.microsoft.com/sharepoint/v3/contenttype/forms"/>
   </ds:schemaRefs>
 </ds:datastoreItem>
 </file>
--- a/Resume_latest.docx
+++ b/Resume_latest.docx
@@ -68,7 +68,25 @@
           <w:sz w:val="24"/>
           <w:szCs w:val="24"/>
         </w:rPr>
-        <w:t xml:space="preserve"> | GitHub: </w:t>
+        <w:t xml:space="preserve"> </w:t>
+      </w:r>
+      <w:bookmarkStart w:id="0" w:name="_Hlk108008112"/>
+      <w:r>
+        <w:rPr>
+          <w:rFonts w:ascii="TimesNewRomanPSMT" w:hAnsi="TimesNewRomanPSMT" w:cs="TimesNewRomanPSMT"/>
+          <w:sz w:val="24"/>
+          <w:szCs w:val="24"/>
+        </w:rPr>
+        <w:t>| GitHub</w:t>
+      </w:r>
+      <w:bookmarkEnd w:id="0"/>
+      <w:r>
+        <w:rPr>
+          <w:rFonts w:ascii="TimesNewRomanPSMT" w:hAnsi="TimesNewRomanPSMT" w:cs="TimesNewRomanPSMT"/>
+          <w:sz w:val="24"/>
+          <w:szCs w:val="24"/>
+        </w:rPr>
+        <w:t xml:space="preserve">: </w:t>
       </w:r>
       <w:hyperlink r:id="rId9" w:history="1">
         <w:r>
@@ -78,7 +96,90 @@
             <w:sz w:val="24"/>
             <w:szCs w:val="24"/>
           </w:rPr>
-          <w:t>https://github.com/neetmehta</w:t>
+          <w:t>https://git</w:t>
+        </w:r>
+        <w:r>
+          <w:rPr>
+            <w:rStyle w:val="Hyperlink"/>
+            <w:rFonts w:ascii="TimesNewRomanPSMT" w:hAnsi="TimesNewRomanPSMT" w:cs="TimesNewRomanPSMT"/>
+            <w:sz w:val="24"/>
+            <w:szCs w:val="24"/>
+          </w:rPr>
+          <w:t>h</w:t>
+        </w:r>
+        <w:r>
+          <w:rPr>
+            <w:rStyle w:val="Hyperlink"/>
+            <w:rFonts w:ascii="TimesNewRomanPSMT" w:hAnsi="TimesNewRomanPSMT" w:cs="TimesNewRomanPSMT"/>
+            <w:sz w:val="24"/>
+            <w:szCs w:val="24"/>
+          </w:rPr>
+          <w:t>ub.com/neetmehta</w:t>
+        </w:r>
+      </w:hyperlink>
+      <w:r>
+        <w:rPr>
+          <w:rStyle w:val="Hyperlink"/>
+          <w:rFonts w:ascii="TimesNewRomanPSMT" w:hAnsi="TimesNewRomanPSMT" w:cs="TimesNewRomanPSMT"/>
+          <w:sz w:val="24"/>
+          <w:szCs w:val="24"/>
+        </w:rPr>
+        <w:t xml:space="preserve"> </w:t>
+      </w:r>
+      <w:r>
+        <w:rPr>
+          <w:rFonts w:ascii="TimesNewRomanPSMT" w:hAnsi="TimesNewRomanPSMT" w:cs="TimesNewRomanPSMT"/>
+          <w:sz w:val="24"/>
+          <w:szCs w:val="24"/>
+        </w:rPr>
+        <w:t xml:space="preserve"> </w:t>
+      </w:r>
+    </w:p>
+    <w:p>
+      <w:pPr>
+        <w:spacing w:after="0"/>
+        <w:jc w:val="center"/>
+        <w:rPr>
+          <w:rFonts w:ascii="TimesNewRomanPSMT" w:hAnsi="TimesNewRomanPSMT" w:cs="TimesNewRomanPSMT"/>
+          <w:sz w:val="24"/>
+          <w:szCs w:val="24"/>
+        </w:rPr>
+      </w:pPr>
+      <w:r>
+        <w:rPr>
+          <w:rFonts w:ascii="TimesNewRomanPSMT" w:hAnsi="TimesNewRomanPSMT" w:cs="TimesNewRomanPSMT"/>
+          <w:sz w:val="24"/>
+          <w:szCs w:val="24"/>
+        </w:rPr>
+        <w:t xml:space="preserve">Website: </w:t>
+      </w:r>
+      <w:hyperlink r:id="rId10" w:history="1">
+        <w:r>
+          <w:rPr>
+            <w:rStyle w:val="Hyperlink"/>
+            <w:rFonts w:ascii="TimesNewRomanPSMT" w:hAnsi="TimesNewRomanPSMT" w:cs="TimesNewRomanPSMT"/>
+            <w:sz w:val="24"/>
+            <w:szCs w:val="24"/>
+          </w:rPr>
+          <w:t>ne</w:t>
+        </w:r>
+        <w:r>
+          <w:rPr>
+            <w:rStyle w:val="Hyperlink"/>
+            <w:rFonts w:ascii="TimesNewRomanPSMT" w:hAnsi="TimesNewRomanPSMT" w:cs="TimesNewRomanPSMT"/>
+            <w:sz w:val="24"/>
+            <w:szCs w:val="24"/>
+          </w:rPr>
+          <w:t>e</w:t>
+        </w:r>
+        <w:r>
+          <w:rPr>
+            <w:rStyle w:val="Hyperlink"/>
+            <w:rFonts w:ascii="TimesNewRomanPSMT" w:hAnsi="TimesNewRomanPSMT" w:cs="TimesNewRomanPSMT"/>
+            <w:sz w:val="24"/>
+            <w:szCs w:val="24"/>
+          </w:rPr>
+          <w:t>tmehta.github.io</w:t>
         </w:r>
       </w:hyperlink>
     </w:p>
@@ -1600,7 +1701,7 @@
                 <w:sz w:val="22"/>
                 <w:szCs w:val="24"/>
               </w:rPr>
-              <w:t>Multinet-2: A Multitask learning architecture for Semantic, Depth, and Normal prediction</w:t>
+              <w:t>Self-Supervised Monocular Depth Estimation (Monodepth2) from scratch</w:t>
             </w:r>
           </w:p>
           <w:p>
@@ -1610,10 +1711,10 @@
               </w:tabs>
               <w:rPr>
                 <w:rFonts w:ascii="Times New Roman" w:hAnsi="Times New Roman" w:cs="Times New Roman"/>
-                <w:b/>
-                <w:bCs/>
-                <w:sz w:val="10"/>
-                <w:szCs w:val="12"/>
+                <w:i/>
+                <w:iCs/>
+                <w:sz w:val="18"/>
+                <w:szCs w:val="20"/>
               </w:rPr>
             </w:pPr>
             <w:r>
@@ -1661,15 +1762,19 @@
               <w:jc w:val="right"/>
               <w:rPr>
                 <w:rFonts w:ascii="Times New Roman" w:hAnsi="Times New Roman" w:cs="Times New Roman"/>
-                <w:sz w:val="10"/>
-                <w:szCs w:val="12"/>
-              </w:rPr>
-            </w:pPr>
-            <w:r>
-              <w:rPr>
-                <w:rFonts w:ascii="Times New Roman" w:hAnsi="Times New Roman" w:cs="Times New Roman"/>
-              </w:rPr>
-              <w:t xml:space="preserve">Feb 2022 </w:t>
+              </w:rPr>
+            </w:pPr>
+            <w:r>
+              <w:rPr>
+                <w:rFonts w:ascii="Times New Roman" w:hAnsi="Times New Roman" w:cs="Times New Roman"/>
+              </w:rPr>
+              <w:t xml:space="preserve">June </w:t>
+            </w:r>
+            <w:r>
+              <w:rPr>
+                <w:rFonts w:ascii="Times New Roman" w:hAnsi="Times New Roman" w:cs="Times New Roman"/>
+              </w:rPr>
+              <w:t xml:space="preserve">2022 </w:t>
             </w:r>
             <w:r>
               <w:rPr>
@@ -1681,7 +1786,19 @@
               <w:rPr>
                 <w:rFonts w:ascii="Times New Roman" w:hAnsi="Times New Roman" w:cs="Times New Roman"/>
               </w:rPr>
-              <w:t xml:space="preserve"> May 2022</w:t>
+              <w:t xml:space="preserve"> </w:t>
+            </w:r>
+            <w:r>
+              <w:rPr>
+                <w:rFonts w:ascii="Times New Roman" w:hAnsi="Times New Roman" w:cs="Times New Roman"/>
+              </w:rPr>
+              <w:t>July</w:t>
+            </w:r>
+            <w:r>
+              <w:rPr>
+                <w:rFonts w:ascii="Times New Roman" w:hAnsi="Times New Roman" w:cs="Times New Roman"/>
+              </w:rPr>
+              <w:t xml:space="preserve"> 2022</w:t>
             </w:r>
           </w:p>
         </w:tc>
@@ -1707,7 +1824,7 @@
               <w:rPr>
                 <w:rFonts w:ascii="Times New Roman" w:hAnsi="Times New Roman" w:cs="Times New Roman"/>
               </w:rPr>
-              <w:t xml:space="preserve">Implemented novel Deep CNN architecture that can predict Semantic mask, estimate </w:t>
+              <w:t xml:space="preserve">Implemented Deep CNN architecture that can predict </w:t>
             </w:r>
             <w:r>
               <w:rPr>
@@ -1719,13 +1836,25 @@
               <w:rPr>
                 <w:rFonts w:ascii="Times New Roman" w:hAnsi="Times New Roman" w:cs="Times New Roman"/>
               </w:rPr>
-              <w:t xml:space="preserve">and </w:t>
-            </w:r>
-            <w:r>
-              <w:rPr>
-                <w:rFonts w:ascii="Times New Roman" w:hAnsi="Times New Roman" w:cs="Times New Roman"/>
-              </w:rPr>
-              <w:t>normal simultaneously</w:t>
+              <w:t>without any annotations</w:t>
+            </w:r>
+            <w:r>
+              <w:rPr>
+                <w:rFonts w:ascii="Times New Roman" w:hAnsi="Times New Roman" w:cs="Times New Roman"/>
+              </w:rPr>
+              <w:t xml:space="preserve"> on</w:t>
+            </w:r>
+            <w:r>
+              <w:rPr>
+                <w:rFonts w:ascii="Times New Roman" w:hAnsi="Times New Roman" w:cs="Times New Roman"/>
+              </w:rPr>
+              <w:t xml:space="preserve"> KITTI</w:t>
+            </w:r>
+            <w:r>
+              <w:rPr>
+                <w:rFonts w:ascii="Times New Roman" w:hAnsi="Times New Roman" w:cs="Times New Roman"/>
+              </w:rPr>
+              <w:t xml:space="preserve"> raw dataset</w:t>
             </w:r>
             <w:r>
               <w:rPr>
@@ -1749,26 +1878,65 @@
               <w:rPr>
                 <w:rFonts w:ascii="Times New Roman" w:hAnsi="Times New Roman" w:cs="Times New Roman"/>
               </w:rPr>
-              <w:t>Increased combined inference</w:t>
-            </w:r>
-            <w:r>
-              <w:rPr>
-                <w:rFonts w:ascii="Times New Roman" w:hAnsi="Times New Roman" w:cs="Times New Roman"/>
-              </w:rPr>
-              <w:t xml:space="preserve"> speed</w:t>
-            </w:r>
-            <w:r>
-              <w:rPr>
-                <w:rFonts w:ascii="Times New Roman" w:hAnsi="Times New Roman" w:cs="Times New Roman"/>
-              </w:rPr>
-              <w:t xml:space="preserve"> to 1.75x</w:t>
-            </w:r>
-            <w:r>
-              <w:rPr>
-                <w:rFonts w:ascii="Times New Roman" w:hAnsi="Times New Roman" w:cs="Times New Roman"/>
-              </w:rPr>
-              <w:t xml:space="preserve"> with slight accuracy drop.</w:t>
-            </w:r>
+              <w:t>This architecture can be trained without any ground truth annotation.</w:t>
+            </w:r>
+          </w:p>
+          <w:p>
+            <w:pPr>
+              <w:pStyle w:val="ListParagraph"/>
+              <w:numPr>
+                <w:ilvl w:val="0"/>
+                <w:numId w:val="19"/>
+              </w:numPr>
+              <w:rPr>
+                <w:rFonts w:ascii="Times New Roman" w:hAnsi="Times New Roman" w:cs="Times New Roman"/>
+              </w:rPr>
+            </w:pPr>
+            <w:r>
+              <w:rPr>
+                <w:rFonts w:ascii="Times New Roman" w:hAnsi="Times New Roman" w:cs="Times New Roman"/>
+              </w:rPr>
+              <w:t xml:space="preserve">Able to achieve </w:t>
+            </w:r>
+            <w:r>
+              <w:rPr>
+                <w:rFonts w:ascii="Times New Roman" w:hAnsi="Times New Roman" w:cs="Times New Roman"/>
+              </w:rPr>
+              <w:t>a</w:t>
+            </w:r>
+            <w:r>
+              <w:rPr>
+                <w:rFonts w:ascii="Times New Roman" w:hAnsi="Times New Roman" w:cs="Times New Roman"/>
+              </w:rPr>
+              <w:t>bs</w:t>
+            </w:r>
+            <w:r>
+              <w:rPr>
+                <w:rFonts w:ascii="Times New Roman" w:hAnsi="Times New Roman" w:cs="Times New Roman"/>
+              </w:rPr>
+              <w:t>olute</w:t>
+            </w:r>
+            <w:r>
+              <w:rPr>
+                <w:rFonts w:ascii="Times New Roman" w:hAnsi="Times New Roman" w:cs="Times New Roman"/>
+              </w:rPr>
+              <w:t xml:space="preserve"> error of 0.151</w:t>
+            </w:r>
+            <w:r>
+              <w:rPr>
+                <w:rFonts w:ascii="Times New Roman" w:hAnsi="Times New Roman" w:cs="Times New Roman"/>
+              </w:rPr>
+              <w:t>.</w:t>
+            </w:r>
+          </w:p>
+          <w:p>
+            <w:pPr>
+              <w:rPr>
+                <w:rFonts w:ascii="Times New Roman" w:hAnsi="Times New Roman" w:cs="Times New Roman"/>
+                <w:sz w:val="10"/>
+                <w:szCs w:val="12"/>
+              </w:rPr>
+            </w:pPr>
           </w:p>
         </w:tc>
       </w:tr>
@@ -1786,19 +1954,19 @@
                 <w:rFonts w:ascii="Times New Roman" w:hAnsi="Times New Roman" w:cs="Times New Roman"/>
                 <w:b/>
                 <w:bCs/>
-                <w:sz w:val="10"/>
-                <w:szCs w:val="12"/>
-              </w:rPr>
-            </w:pPr>
-            <w:r>
-              <w:rPr>
-                <w:rFonts w:ascii="Times New Roman" w:hAnsi="Times New Roman" w:cs="Times New Roman"/>
-                <w:b/>
-                <w:bCs/>
-                <w:sz w:val="10"/>
-                <w:szCs w:val="12"/>
-              </w:rPr>
-              <w:t xml:space="preserve"> </w:t>
+                <w:sz w:val="22"/>
+                <w:szCs w:val="24"/>
+              </w:rPr>
+            </w:pPr>
+            <w:r>
+              <w:rPr>
+                <w:rFonts w:ascii="Times New Roman" w:hAnsi="Times New Roman" w:cs="Times New Roman"/>
+                <w:b/>
+                <w:bCs/>
+                <w:sz w:val="22"/>
+                <w:szCs w:val="24"/>
+              </w:rPr>
+              <w:t>Multinet-2: A Multitask learning architecture for Semantic, Depth, and Normal prediction</w:t>
             </w:r>
           </w:p>
           <w:p>
@@ -1810,49 +1978,29 @@
                 <w:rFonts w:ascii="Times New Roman" w:hAnsi="Times New Roman" w:cs="Times New Roman"/>
                 <w:b/>
                 <w:bCs/>
-                <w:sz w:val="22"/>
-                <w:szCs w:val="24"/>
-              </w:rPr>
-            </w:pPr>
-            <w:r>
-              <w:rPr>
-                <w:rFonts w:ascii="Times New Roman" w:hAnsi="Times New Roman" w:cs="Times New Roman"/>
-                <w:b/>
-                <w:bCs/>
-                <w:sz w:val="22"/>
-                <w:szCs w:val="24"/>
-              </w:rPr>
-              <w:t>3D Object detection in Point Cloud using Voxel</w:t>
-            </w:r>
-            <w:r>
-              <w:rPr>
-                <w:rFonts w:ascii="Times New Roman" w:hAnsi="Times New Roman" w:cs="Times New Roman"/>
-                <w:b/>
-                <w:bCs/>
-                <w:sz w:val="22"/>
-                <w:szCs w:val="24"/>
-              </w:rPr>
-              <w:t>-RCNN</w:t>
-            </w:r>
-            <w:r>
-              <w:rPr>
-                <w:rFonts w:ascii="Times New Roman" w:hAnsi="Times New Roman" w:cs="Times New Roman"/>
-                <w:b/>
-                <w:bCs/>
-                <w:sz w:val="22"/>
-                <w:szCs w:val="24"/>
-              </w:rPr>
-              <w:t xml:space="preserve"> </w:t>
-            </w:r>
-            <w:r>
-              <w:rPr>
-                <w:rFonts w:ascii="Times New Roman" w:hAnsi="Times New Roman" w:cs="Times New Roman"/>
-                <w:b/>
-                <w:bCs/>
-                <w:sz w:val="22"/>
-                <w:szCs w:val="24"/>
-              </w:rPr>
-              <w:t xml:space="preserve"> </w:t>
+                <w:sz w:val="10"/>
+                <w:szCs w:val="12"/>
+              </w:rPr>
+            </w:pPr>
+            <w:r>
+              <w:rPr>
+                <w:rFonts w:ascii="Times New Roman" w:hAnsi="Times New Roman" w:cs="Times New Roman"/>
+                <w:i/>
+                <w:iCs/>
+                <w:sz w:val="18"/>
+                <w:szCs w:val="20"/>
+              </w:rPr>
+              <w:t>Python</w:t>
+            </w:r>
+            <w:r>
+              <w:rPr>
+                <w:rFonts w:ascii="Times New Roman" w:hAnsi="Times New Roman" w:cs="Times New Roman"/>
+                <w:i/>
+                <w:iCs/>
+                <w:sz w:val="18"/>
+                <w:szCs w:val="20"/>
+              </w:rPr>
+              <w:t>, Pytorch</w:t>
             </w:r>
           </w:p>
           <w:p>
@@ -1864,50 +2012,10 @@
                 <w:rFonts w:ascii="Times New Roman" w:hAnsi="Times New Roman" w:cs="Times New Roman"/>
                 <w:b/>
                 <w:bCs/>
-                <w:sz w:val="22"/>
-                <w:szCs w:val="24"/>
-              </w:rPr>
-            </w:pPr>
-            <w:r>
-              <w:rPr>
-                <w:rFonts w:ascii="Times New Roman" w:hAnsi="Times New Roman" w:cs="Times New Roman"/>
-                <w:i/>
-                <w:iCs/>
-                <w:sz w:val="18"/>
-                <w:szCs w:val="20"/>
-              </w:rPr>
-              <w:t>Python</w:t>
-            </w:r>
-            <w:r>
-              <w:rPr>
-                <w:rFonts w:ascii="Times New Roman" w:hAnsi="Times New Roman" w:cs="Times New Roman"/>
-                <w:i/>
-                <w:iCs/>
-                <w:sz w:val="18"/>
-                <w:szCs w:val="20"/>
-              </w:rPr>
-              <w:t xml:space="preserve">, </w:t>
-            </w:r>
-            <w:r>
-              <w:rPr>
-                <w:rFonts w:ascii="Times New Roman" w:hAnsi="Times New Roman" w:cs="Times New Roman"/>
-                <w:i/>
-                <w:iCs/>
-                <w:sz w:val="18"/>
-                <w:szCs w:val="20"/>
-              </w:rPr>
-              <w:t>Pytorch</w:t>
-            </w:r>
-            <w:r>
-              <w:rPr>
-                <w:rFonts w:ascii="Times New Roman" w:hAnsi="Times New Roman" w:cs="Times New Roman"/>
-                <w:i/>
-                <w:iCs/>
-                <w:sz w:val="18"/>
-                <w:szCs w:val="20"/>
-              </w:rPr>
-              <w:t>, OpenCV</w:t>
-            </w:r>
+                <w:sz w:val="10"/>
+                <w:szCs w:val="12"/>
+              </w:rPr>
+            </w:pPr>
           </w:p>
         </w:tc>
         <w:tc>
@@ -1923,31 +2031,23 @@
                 <w:szCs w:val="12"/>
               </w:rPr>
             </w:pPr>
-          </w:p>
-          <w:p>
-            <w:pPr>
-              <w:jc w:val="right"/>
-              <w:rPr>
-                <w:rFonts w:ascii="Times New Roman" w:hAnsi="Times New Roman" w:cs="Times New Roman"/>
-              </w:rPr>
-            </w:pPr>
-            <w:r>
-              <w:rPr>
-                <w:rFonts w:ascii="Times New Roman" w:hAnsi="Times New Roman" w:cs="Times New Roman"/>
-              </w:rPr>
-              <w:t>Sept</w:t>
-            </w:r>
-            <w:r>
-              <w:rPr>
-                <w:rFonts w:ascii="Times New Roman" w:hAnsi="Times New Roman" w:cs="Times New Roman"/>
-              </w:rPr>
-              <w:t xml:space="preserve"> 2021 – </w:t>
-            </w:r>
-            <w:r>
-              <w:rPr>
-                <w:rFonts w:ascii="Times New Roman" w:hAnsi="Times New Roman" w:cs="Times New Roman"/>
-              </w:rPr>
-              <w:t>Dec 2021</w:t>
+            <w:r>
+              <w:rPr>
+                <w:rFonts w:ascii="Times New Roman" w:hAnsi="Times New Roman" w:cs="Times New Roman"/>
+              </w:rPr>
+              <w:t xml:space="preserve">Feb 2022 </w:t>
+            </w:r>
+            <w:r>
+              <w:rPr>
+                <w:rFonts w:ascii="Times New Roman" w:hAnsi="Times New Roman" w:cs="Times New Roman"/>
+              </w:rPr>
+              <w:t>–</w:t>
+            </w:r>
+            <w:r>
+              <w:rPr>
+                <w:rFonts w:ascii="Times New Roman" w:hAnsi="Times New Roman" w:cs="Times New Roman"/>
+              </w:rPr>
+              <w:t xml:space="preserve"> May 2022</w:t>
             </w:r>
           </w:p>
         </w:tc>
@@ -1961,20 +2061,51 @@
           <w:p>
             <w:pPr>
               <w:pStyle w:val="ListParagraph"/>
-              <w:ind w:left="360"/>
-              <w:rPr>
-                <w:rFonts w:ascii="Times New Roman" w:hAnsi="Times New Roman" w:cs="Times New Roman"/>
-                <w:sz w:val="8"/>
-                <w:szCs w:val="10"/>
-              </w:rPr>
-            </w:pPr>
+              <w:numPr>
+                <w:ilvl w:val="0"/>
+                <w:numId w:val="19"/>
+              </w:numPr>
+              <w:rPr>
+                <w:rFonts w:ascii="Times New Roman" w:hAnsi="Times New Roman" w:cs="Times New Roman"/>
+              </w:rPr>
+            </w:pPr>
+            <w:r>
+              <w:rPr>
+                <w:rFonts w:ascii="Times New Roman" w:hAnsi="Times New Roman" w:cs="Times New Roman"/>
+              </w:rPr>
+              <w:t xml:space="preserve">Implemented Deep CNN architecture that can predict Semantic mask, estimate </w:t>
+            </w:r>
+            <w:r>
+              <w:rPr>
+                <w:rFonts w:ascii="Times New Roman" w:hAnsi="Times New Roman" w:cs="Times New Roman"/>
+              </w:rPr>
+              <w:t xml:space="preserve">Depth </w:t>
+            </w:r>
+            <w:r>
+              <w:rPr>
+                <w:rFonts w:ascii="Times New Roman" w:hAnsi="Times New Roman" w:cs="Times New Roman"/>
+              </w:rPr>
+              <w:t xml:space="preserve">and </w:t>
+            </w:r>
+            <w:r>
+              <w:rPr>
+                <w:rFonts w:ascii="Times New Roman" w:hAnsi="Times New Roman" w:cs="Times New Roman"/>
+              </w:rPr>
+              <w:t>normal simultaneously</w:t>
+            </w:r>
+            <w:r>
+              <w:rPr>
+                <w:rFonts w:ascii="Times New Roman" w:hAnsi="Times New Roman" w:cs="Times New Roman"/>
+              </w:rPr>
+              <w:t xml:space="preserve">. </w:t>
+            </w:r>
           </w:p>
           <w:p>
             <w:pPr>
               <w:pStyle w:val="ListParagraph"/>
               <w:numPr>
                 <w:ilvl w:val="0"/>
-                <w:numId w:val="11"/>
+                <w:numId w:val="19"/>
               </w:numPr>
               <w:rPr>
                 <w:rFonts w:ascii="Times New Roman" w:hAnsi="Times New Roman" w:cs="Times New Roman"/>
@@ -1984,85 +2115,25 @@
               <w:rPr>
                 <w:rFonts w:ascii="Times New Roman" w:hAnsi="Times New Roman" w:cs="Times New Roman"/>
               </w:rPr>
-              <w:t xml:space="preserve">Implement </w:t>
-            </w:r>
-            <w:r>
-              <w:rPr>
-                <w:rFonts w:ascii="Times New Roman" w:hAnsi="Times New Roman" w:cs="Times New Roman"/>
-              </w:rPr>
-              <w:t>a 3D detection network</w:t>
-            </w:r>
-            <w:r>
-              <w:rPr>
-                <w:rFonts w:ascii="Times New Roman" w:hAnsi="Times New Roman" w:cs="Times New Roman"/>
-              </w:rPr>
-              <w:t xml:space="preserve"> (VoxelNet)</w:t>
-            </w:r>
-            <w:r>
-              <w:rPr>
-                <w:rFonts w:ascii="Times New Roman" w:hAnsi="Times New Roman" w:cs="Times New Roman"/>
-              </w:rPr>
-              <w:t xml:space="preserve"> </w:t>
-            </w:r>
-            <w:r>
-              <w:rPr>
-                <w:rFonts w:ascii="Times New Roman" w:hAnsi="Times New Roman" w:cs="Times New Roman"/>
-              </w:rPr>
-              <w:t>on KITTI vision</w:t>
-            </w:r>
-            <w:r>
-              <w:rPr>
-                <w:rFonts w:ascii="Times New Roman" w:hAnsi="Times New Roman" w:cs="Times New Roman"/>
-              </w:rPr>
-              <w:t xml:space="preserve"> (Point Cloud)</w:t>
-            </w:r>
-            <w:r>
-              <w:rPr>
-                <w:rFonts w:ascii="Times New Roman" w:hAnsi="Times New Roman" w:cs="Times New Roman"/>
-              </w:rPr>
-              <w:t xml:space="preserve"> benchmark dataset </w:t>
-            </w:r>
-            <w:r>
-              <w:rPr>
-                <w:rFonts w:ascii="Times New Roman" w:hAnsi="Times New Roman" w:cs="Times New Roman"/>
-              </w:rPr>
-              <w:t>t</w:t>
-            </w:r>
-            <w:r>
-              <w:rPr>
-                <w:rFonts w:ascii="Times New Roman" w:hAnsi="Times New Roman" w:cs="Times New Roman"/>
-              </w:rPr>
-              <w:t>o</w:t>
-            </w:r>
-            <w:r>
-              <w:rPr>
-                <w:rFonts w:ascii="Times New Roman" w:hAnsi="Times New Roman" w:cs="Times New Roman"/>
-              </w:rPr>
-              <w:t xml:space="preserve"> </w:t>
-            </w:r>
-            <w:r>
-              <w:rPr>
-                <w:rFonts w:ascii="Times New Roman" w:hAnsi="Times New Roman" w:cs="Times New Roman"/>
-              </w:rPr>
-              <w:t>unif</w:t>
-            </w:r>
-            <w:r>
-              <w:rPr>
-                <w:rFonts w:ascii="Times New Roman" w:hAnsi="Times New Roman" w:cs="Times New Roman"/>
-              </w:rPr>
-              <w:t>y</w:t>
-            </w:r>
-            <w:r>
-              <w:rPr>
-                <w:rFonts w:ascii="Times New Roman" w:hAnsi="Times New Roman" w:cs="Times New Roman"/>
-              </w:rPr>
-              <w:t xml:space="preserve"> feature extraction and bounding box prediction into a single stage, end-to-end trainable deep network</w:t>
-            </w:r>
-            <w:r>
-              <w:rPr>
-                <w:rFonts w:ascii="Times New Roman" w:hAnsi="Times New Roman" w:cs="Times New Roman"/>
-              </w:rPr>
-              <w:t>.</w:t>
+              <w:t>Increased combined inference</w:t>
+            </w:r>
+            <w:r>
+              <w:rPr>
+                <w:rFonts w:ascii="Times New Roman" w:hAnsi="Times New Roman" w:cs="Times New Roman"/>
+              </w:rPr>
+              <w:t xml:space="preserve"> speed</w:t>
+            </w:r>
+            <w:r>
+              <w:rPr>
+                <w:rFonts w:ascii="Times New Roman" w:hAnsi="Times New Roman" w:cs="Times New Roman"/>
+              </w:rPr>
+              <w:t xml:space="preserve"> to 1.75x</w:t>
+            </w:r>
+            <w:r>
+              <w:rPr>
+                <w:rFonts w:ascii="Times New Roman" w:hAnsi="Times New Roman" w:cs="Times New Roman"/>
+              </w:rPr>
+              <w:t xml:space="preserve"> with slight accuracy drop.</w:t>
             </w:r>
           </w:p>
         </w:tc>
@@ -2074,6 +2145,9 @@
           </w:tcPr>
           <w:p>
             <w:pPr>
+              <w:tabs>
+                <w:tab w:val="left" w:pos="2010"/>
+              </w:tabs>
               <w:rPr>
                 <w:rFonts w:ascii="Times New Roman" w:hAnsi="Times New Roman" w:cs="Times New Roman"/>
                 <w:b/>
@@ -2082,9 +2156,22 @@
                 <w:szCs w:val="12"/>
               </w:rPr>
             </w:pPr>
-          </w:p>
-          <w:p>
-            <w:pPr>
+            <w:r>
+              <w:rPr>
+                <w:rFonts w:ascii="Times New Roman" w:hAnsi="Times New Roman" w:cs="Times New Roman"/>
+                <w:b/>
+                <w:bCs/>
+                <w:sz w:val="10"/>
+                <w:szCs w:val="12"/>
+              </w:rPr>
+              <w:t xml:space="preserve"> </w:t>
+            </w:r>
+          </w:p>
+          <w:p>
+            <w:pPr>
+              <w:tabs>
+                <w:tab w:val="left" w:pos="2010"/>
+              </w:tabs>
               <w:rPr>
                 <w:rFonts w:ascii="Times New Roman" w:hAnsi="Times New Roman" w:cs="Times New Roman"/>
                 <w:b/>
@@ -2101,7 +2188,7 @@
                 <w:sz w:val="22"/>
                 <w:szCs w:val="24"/>
               </w:rPr>
-              <w:t>Real-time hand gesture recognition using SSD-MobileNet</w:t>
+              <w:t>3D Object detection in Point Cloud using Voxel</w:t>
             </w:r>
             <w:r>
               <w:rPr>
@@ -2111,11 +2198,43 @@
                 <w:sz w:val="22"/>
                 <w:szCs w:val="24"/>
               </w:rPr>
-              <w:t xml:space="preserve"> and Transfer Learning</w:t>
-            </w:r>
-          </w:p>
-          <w:p>
-            <w:pPr>
+              <w:t>-RCNN</w:t>
+            </w:r>
+            <w:r>
+              <w:rPr>
+                <w:rFonts w:ascii="Times New Roman" w:hAnsi="Times New Roman" w:cs="Times New Roman"/>
+                <w:b/>
+                <w:bCs/>
+                <w:sz w:val="22"/>
+                <w:szCs w:val="24"/>
+              </w:rPr>
+              <w:t xml:space="preserve"> </w:t>
+            </w:r>
+            <w:r>
+              <w:rPr>
+                <w:rFonts w:ascii="Times New Roman" w:hAnsi="Times New Roman" w:cs="Times New Roman"/>
+                <w:b/>
+                <w:bCs/>
+                <w:sz w:val="22"/>
+                <w:szCs w:val="24"/>
+              </w:rPr>
+              <w:t xml:space="preserve"> </w:t>
+            </w:r>
+          </w:p>
+          <w:p>
+            <w:pPr>
+              <w:tabs>
+                <w:tab w:val="left" w:pos="2010"/>
+              </w:tabs>
+              <w:rPr>
+                <w:rFonts w:ascii="Times New Roman" w:hAnsi="Times New Roman" w:cs="Times New Roman"/>
+                <w:b/>
+                <w:bCs/>
+                <w:sz w:val="22"/>
+                <w:szCs w:val="24"/>
+              </w:rPr>
+            </w:pPr>
+            <w:r>
               <w:rPr>
                 <w:rFonts w:ascii="Times New Roman" w:hAnsi="Times New Roman" w:cs="Times New Roman"/>
                 <w:i/>
@@ -2123,7 +2242,8 @@
                 <w:sz w:val="18"/>
                 <w:szCs w:val="20"/>
               </w:rPr>
-            </w:pPr>
+              <w:t>Python</w:t>
+            </w:r>
             <w:r>
               <w:rPr>
                 <w:rFonts w:ascii="Times New Roman" w:hAnsi="Times New Roman" w:cs="Times New Roman"/>
@@ -2132,7 +2252,27 @@
                 <w:sz w:val="18"/>
                 <w:szCs w:val="20"/>
               </w:rPr>
-              <w:t>Python, Tensorflow, OpenCV</w:t>
+              <w:t xml:space="preserve">, </w:t>
+            </w:r>
+            <w:r>
+              <w:rPr>
+                <w:rFonts w:ascii="Times New Roman" w:hAnsi="Times New Roman" w:cs="Times New Roman"/>
+                <w:i/>
+                <w:iCs/>
+                <w:sz w:val="18"/>
+                <w:szCs w:val="20"/>
+              </w:rPr>
+              <w:t>Pytorch</w:t>
+            </w:r>
+            <w:r>
+              <w:rPr>
+                <w:rFonts w:ascii="Times New Roman" w:hAnsi="Times New Roman" w:cs="Times New Roman"/>
+                <w:i/>
+                <w:iCs/>
+                <w:sz w:val="18"/>
+                <w:szCs w:val="20"/>
+              </w:rPr>
+              <w:t>, OpenCV</w:t>
             </w:r>
           </w:p>
         </w:tc>
@@ -2161,19 +2301,19 @@
               <w:rPr>
                 <w:rFonts w:ascii="Times New Roman" w:hAnsi="Times New Roman" w:cs="Times New Roman"/>
               </w:rPr>
-              <w:t>Oct 2021</w:t>
-            </w:r>
-            <w:r>
-              <w:rPr>
-                <w:rFonts w:ascii="Times New Roman" w:hAnsi="Times New Roman" w:cs="Times New Roman"/>
-              </w:rPr>
-              <w:t xml:space="preserve">– </w:t>
-            </w:r>
-            <w:r>
-              <w:rPr>
-                <w:rFonts w:ascii="Times New Roman" w:hAnsi="Times New Roman" w:cs="Times New Roman"/>
-              </w:rPr>
-              <w:t xml:space="preserve">Dec 2021 </w:t>
+              <w:t>Sept</w:t>
+            </w:r>
+            <w:r>
+              <w:rPr>
+                <w:rFonts w:ascii="Times New Roman" w:hAnsi="Times New Roman" w:cs="Times New Roman"/>
+              </w:rPr>
+              <w:t xml:space="preserve"> 2021 – </w:t>
+            </w:r>
+            <w:r>
+              <w:rPr>
+                <w:rFonts w:ascii="Times New Roman" w:hAnsi="Times New Roman" w:cs="Times New Roman"/>
+              </w:rPr>
+              <w:t>Dec 2021</w:t>
             </w:r>
           </w:p>
         </w:tc>
@@ -2186,12 +2326,12 @@
           </w:tcPr>
           <w:p>
             <w:pPr>
-              <w:rPr>
-                <w:rFonts w:ascii="Times New Roman" w:hAnsi="Times New Roman" w:cs="Times New Roman"/>
-                <w:b/>
-                <w:bCs/>
-                <w:sz w:val="10"/>
-                <w:szCs w:val="12"/>
+              <w:pStyle w:val="ListParagraph"/>
+              <w:ind w:left="360"/>
+              <w:rPr>
+                <w:rFonts w:ascii="Times New Roman" w:hAnsi="Times New Roman" w:cs="Times New Roman"/>
+                <w:sz w:val="8"/>
+                <w:szCs w:val="10"/>
               </w:rPr>
             </w:pPr>
           </w:p>
@@ -2204,26 +2344,25 @@
               </w:numPr>
               <w:rPr>
                 <w:rFonts w:ascii="Times New Roman" w:hAnsi="Times New Roman" w:cs="Times New Roman"/>
-                <w:sz w:val="22"/>
-              </w:rPr>
-            </w:pPr>
-            <w:r>
-              <w:rPr>
-                <w:rFonts w:ascii="Times New Roman" w:hAnsi="Times New Roman" w:cs="Times New Roman"/>
-              </w:rPr>
-              <w:t>Trained object detection model consisting of 5gestures by Transfer Learning to a pre-trained SSD-MobileNet model and TensorFlow object detection API</w:t>
-            </w:r>
-            <w:r>
-              <w:rPr>
-                <w:rFonts w:ascii="Times New Roman" w:hAnsi="Times New Roman" w:cs="Times New Roman"/>
-              </w:rPr>
-              <w:t xml:space="preserve"> on RTX 2060 MAX-Q </w:t>
-            </w:r>
-            <w:r>
-              <w:rPr>
-                <w:rFonts w:ascii="Times New Roman" w:hAnsi="Times New Roman" w:cs="Times New Roman"/>
-              </w:rPr>
-              <w:t>GPU.</w:t>
+              </w:rPr>
+            </w:pPr>
+            <w:r>
+              <w:rPr>
+                <w:rFonts w:ascii="Times New Roman" w:hAnsi="Times New Roman" w:cs="Times New Roman"/>
+              </w:rPr>
+              <w:t xml:space="preserve">Implement </w:t>
+            </w:r>
+            <w:r>
+              <w:rPr>
+                <w:rFonts w:ascii="Times New Roman" w:hAnsi="Times New Roman" w:cs="Times New Roman"/>
+              </w:rPr>
+              <w:t>a 3D detection network</w:t>
+            </w:r>
+            <w:r>
+              <w:rPr>
+                <w:rFonts w:ascii="Times New Roman" w:hAnsi="Times New Roman" w:cs="Times New Roman"/>
+              </w:rPr>
+              <w:t xml:space="preserve"> (VoxelNet)</w:t>
             </w:r>
             <w:r>
               <w:rPr>
@@ -2231,59 +2370,65 @@
               </w:rPr>
               <w:t xml:space="preserve"> </w:t>
             </w:r>
-          </w:p>
-          <w:p>
-            <w:pPr>
-              <w:pStyle w:val="ListParagraph"/>
-              <w:numPr>
-                <w:ilvl w:val="0"/>
-                <w:numId w:val="11"/>
-              </w:numPr>
-              <w:rPr>
-                <w:rFonts w:ascii="Times New Roman" w:hAnsi="Times New Roman" w:cs="Times New Roman"/>
-                <w:sz w:val="22"/>
-              </w:rPr>
-            </w:pPr>
-            <w:r>
-              <w:rPr>
-                <w:rFonts w:ascii="Times New Roman" w:hAnsi="Times New Roman" w:cs="Times New Roman"/>
-                <w:szCs w:val="20"/>
-              </w:rPr>
-              <w:t>Achieved 80% accuracy</w:t>
-            </w:r>
-            <w:r>
-              <w:rPr>
-                <w:rFonts w:ascii="Times New Roman" w:hAnsi="Times New Roman" w:cs="Times New Roman"/>
-                <w:szCs w:val="20"/>
-              </w:rPr>
-              <w:t xml:space="preserve"> for a class.</w:t>
-            </w:r>
-          </w:p>
-          <w:p>
-            <w:pPr>
-              <w:pStyle w:val="ListParagraph"/>
-              <w:numPr>
-                <w:ilvl w:val="0"/>
-                <w:numId w:val="11"/>
-              </w:numPr>
-              <w:rPr>
-                <w:rFonts w:ascii="Times New Roman" w:hAnsi="Times New Roman" w:cs="Times New Roman"/>
-                <w:sz w:val="22"/>
-              </w:rPr>
-            </w:pPr>
-            <w:r>
-              <w:rPr>
-                <w:rFonts w:ascii="Times New Roman" w:hAnsi="Times New Roman" w:cs="Times New Roman"/>
-                <w:szCs w:val="20"/>
-              </w:rPr>
-              <w:t xml:space="preserve">Trained lightweight </w:t>
-            </w:r>
-            <w:r>
-              <w:rPr>
-                <w:rFonts w:ascii="Times New Roman" w:hAnsi="Times New Roman" w:cs="Times New Roman"/>
-                <w:szCs w:val="20"/>
-              </w:rPr>
-              <w:t>model suitable for real time hand gesture recognition.</w:t>
+            <w:r>
+              <w:rPr>
+                <w:rFonts w:ascii="Times New Roman" w:hAnsi="Times New Roman" w:cs="Times New Roman"/>
+              </w:rPr>
+              <w:t>on KITTI vision</w:t>
+            </w:r>
+            <w:r>
+              <w:rPr>
+                <w:rFonts w:ascii="Times New Roman" w:hAnsi="Times New Roman" w:cs="Times New Roman"/>
+              </w:rPr>
+              <w:t xml:space="preserve"> (Point Cloud)</w:t>
+            </w:r>
+            <w:r>
+              <w:rPr>
+                <w:rFonts w:ascii="Times New Roman" w:hAnsi="Times New Roman" w:cs="Times New Roman"/>
+              </w:rPr>
+              <w:t xml:space="preserve"> benchmark dataset </w:t>
+            </w:r>
+            <w:r>
+              <w:rPr>
+                <w:rFonts w:ascii="Times New Roman" w:hAnsi="Times New Roman" w:cs="Times New Roman"/>
+              </w:rPr>
+              <w:t>t</w:t>
+            </w:r>
+            <w:r>
+              <w:rPr>
+                <w:rFonts w:ascii="Times New Roman" w:hAnsi="Times New Roman" w:cs="Times New Roman"/>
+              </w:rPr>
+              <w:t>o</w:t>
+            </w:r>
+            <w:r>
+              <w:rPr>
+                <w:rFonts w:ascii="Times New Roman" w:hAnsi="Times New Roman" w:cs="Times New Roman"/>
+              </w:rPr>
+              <w:t xml:space="preserve"> </w:t>
+            </w:r>
+            <w:r>
+              <w:rPr>
+                <w:rFonts w:ascii="Times New Roman" w:hAnsi="Times New Roman" w:cs="Times New Roman"/>
+              </w:rPr>
+              <w:t>unif</w:t>
+            </w:r>
+            <w:r>
+              <w:rPr>
+                <w:rFonts w:ascii="Times New Roman" w:hAnsi="Times New Roman" w:cs="Times New Roman"/>
+              </w:rPr>
+              <w:t>y</w:t>
+            </w:r>
+            <w:r>
+              <w:rPr>
+                <w:rFonts w:ascii="Times New Roman" w:hAnsi="Times New Roman" w:cs="Times New Roman"/>
+              </w:rPr>
+              <w:t xml:space="preserve"> feature extraction and bounding box prediction into a single stage, end-to-end trainable deep network</w:t>
+            </w:r>
+            <w:r>
+              <w:rPr>
+                <w:rFonts w:ascii="Times New Roman" w:hAnsi="Times New Roman" w:cs="Times New Roman"/>
+              </w:rPr>
+              <w:t>.</w:t>
             </w:r>
           </w:p>
         </w:tc>
@@ -2322,7 +2467,17 @@
                 <w:sz w:val="22"/>
                 <w:szCs w:val="24"/>
               </w:rPr>
-              <w:t xml:space="preserve">Real-time object following and gesture control with NVIDIA Jetson, CNN </w:t>
+              <w:t>Real-time hand gesture recognition using SSD-MobileNet</w:t>
+            </w:r>
+            <w:r>
+              <w:rPr>
+                <w:rFonts w:ascii="Times New Roman" w:hAnsi="Times New Roman" w:cs="Times New Roman"/>
+                <w:b/>
+                <w:bCs/>
+                <w:sz w:val="22"/>
+                <w:szCs w:val="24"/>
+              </w:rPr>
+              <w:t xml:space="preserve"> and Transfer Learning</w:t>
             </w:r>
           </w:p>
           <w:p>
@@ -2343,29 +2498,8 @@
                 <w:sz w:val="18"/>
                 <w:szCs w:val="20"/>
               </w:rPr>
-              <w:t>C++, Python</w:t>
-            </w:r>
-            <w:r>
-              <w:rPr>
-                <w:rFonts w:ascii="Times New Roman" w:hAnsi="Times New Roman" w:cs="Times New Roman"/>
-                <w:i/>
-                <w:iCs/>
-                <w:sz w:val="18"/>
-                <w:szCs w:val="20"/>
-              </w:rPr>
-              <w:t>, Tensorflow, OpenCV</w:t>
-            </w:r>
-          </w:p>
-          <w:p>
-            <w:pPr>
-              <w:rPr>
-                <w:rFonts w:ascii="Times New Roman" w:hAnsi="Times New Roman" w:cs="Times New Roman"/>
-                <w:b/>
-                <w:bCs/>
-                <w:sz w:val="10"/>
-                <w:szCs w:val="12"/>
-              </w:rPr>
-            </w:pPr>
+              <w:t>Python, Tensorflow, OpenCV</w:t>
+            </w:r>
           </w:p>
         </w:tc>
         <w:tc>
@@ -2384,31 +2518,28 @@
           </w:p>
           <w:p>
             <w:pPr>
-              <w:rPr>
-                <w:rFonts w:ascii="Times New Roman" w:hAnsi="Times New Roman" w:cs="Times New Roman"/>
-                <w:b/>
-                <w:bCs/>
-                <w:sz w:val="10"/>
-                <w:szCs w:val="12"/>
-              </w:rPr>
-            </w:pPr>
-            <w:r>
-              <w:rPr>
-                <w:rFonts w:ascii="Times New Roman" w:hAnsi="Times New Roman" w:cs="Times New Roman"/>
-              </w:rPr>
-              <w:t>Sept</w:t>
-            </w:r>
-            <w:r>
-              <w:rPr>
-                <w:rFonts w:ascii="Times New Roman" w:hAnsi="Times New Roman" w:cs="Times New Roman"/>
-              </w:rPr>
-              <w:t xml:space="preserve"> 2021 – </w:t>
-            </w:r>
-            <w:r>
-              <w:rPr>
-                <w:rFonts w:ascii="Times New Roman" w:hAnsi="Times New Roman" w:cs="Times New Roman"/>
-              </w:rPr>
-              <w:t>Dec 2021</w:t>
+              <w:jc w:val="right"/>
+              <w:rPr>
+                <w:rFonts w:ascii="Times New Roman" w:hAnsi="Times New Roman" w:cs="Times New Roman"/>
+              </w:rPr>
+            </w:pPr>
+            <w:r>
+              <w:rPr>
+                <w:rFonts w:ascii="Times New Roman" w:hAnsi="Times New Roman" w:cs="Times New Roman"/>
+              </w:rPr>
+              <w:t>Oct 2021</w:t>
+            </w:r>
+            <w:r>
+              <w:rPr>
+                <w:rFonts w:ascii="Times New Roman" w:hAnsi="Times New Roman" w:cs="Times New Roman"/>
+              </w:rPr>
+              <w:t xml:space="preserve">– </w:t>
+            </w:r>
+            <w:r>
+              <w:rPr>
+                <w:rFonts w:ascii="Times New Roman" w:hAnsi="Times New Roman" w:cs="Times New Roman"/>
+              </w:rPr>
+              <w:t xml:space="preserve">Dec 2021 </w:t>
             </w:r>
           </w:p>
         </w:tc>
@@ -2421,23 +2552,50 @@
           </w:tcPr>
           <w:p>
             <w:pPr>
+              <w:rPr>
+                <w:rFonts w:ascii="Times New Roman" w:hAnsi="Times New Roman" w:cs="Times New Roman"/>
+                <w:b/>
+                <w:bCs/>
+                <w:sz w:val="10"/>
+                <w:szCs w:val="12"/>
+              </w:rPr>
+            </w:pPr>
+          </w:p>
+          <w:p>
+            <w:pPr>
               <w:pStyle w:val="ListParagraph"/>
               <w:numPr>
                 <w:ilvl w:val="0"/>
-                <w:numId w:val="18"/>
+                <w:numId w:val="11"/>
               </w:numPr>
               <w:rPr>
                 <w:rFonts w:ascii="Times New Roman" w:hAnsi="Times New Roman" w:cs="Times New Roman"/>
-                <w:sz w:val="10"/>
-                <w:szCs w:val="12"/>
-              </w:rPr>
-            </w:pPr>
-            <w:r>
-              <w:rPr>
-                <w:rFonts w:ascii="Times New Roman" w:hAnsi="Times New Roman" w:cs="Times New Roman"/>
-                <w:szCs w:val="20"/>
-              </w:rPr>
-              <w:t xml:space="preserve">Implement hand-gesture recognition and hand-gesture control using CNN, ROS on Nvidia JetBot. </w:t>
+                <w:sz w:val="22"/>
+              </w:rPr>
+            </w:pPr>
+            <w:r>
+              <w:rPr>
+                <w:rFonts w:ascii="Times New Roman" w:hAnsi="Times New Roman" w:cs="Times New Roman"/>
+              </w:rPr>
+              <w:t>Trained object detection model consisting of 5gestures by Transfer Learning to a pre-trained SSD-MobileNet model and TensorFlow object detection API</w:t>
+            </w:r>
+            <w:r>
+              <w:rPr>
+                <w:rFonts w:ascii="Times New Roman" w:hAnsi="Times New Roman" w:cs="Times New Roman"/>
+              </w:rPr>
+              <w:t xml:space="preserve"> on RTX 2060 MAX-Q </w:t>
+            </w:r>
+            <w:r>
+              <w:rPr>
+                <w:rFonts w:ascii="Times New Roman" w:hAnsi="Times New Roman" w:cs="Times New Roman"/>
+              </w:rPr>
+              <w:t>GPU.</w:t>
+            </w:r>
+            <w:r>
+              <w:rPr>
+                <w:rFonts w:ascii="Times New Roman" w:hAnsi="Times New Roman" w:cs="Times New Roman"/>
+              </w:rPr>
+              <w:t xml:space="preserve"> </w:t>
             </w:r>
           </w:p>
           <w:p>
@@ -2445,20 +2603,54 @@
               <w:pStyle w:val="ListParagraph"/>
               <w:numPr>
                 <w:ilvl w:val="0"/>
-                <w:numId w:val="18"/>
+                <w:numId w:val="11"/>
               </w:numPr>
               <w:rPr>
                 <w:rFonts w:ascii="Times New Roman" w:hAnsi="Times New Roman" w:cs="Times New Roman"/>
-                <w:sz w:val="10"/>
-                <w:szCs w:val="12"/>
-              </w:rPr>
-            </w:pPr>
-            <w:r>
-              <w:rPr>
-                <w:rFonts w:ascii="Times New Roman" w:hAnsi="Times New Roman" w:cs="Times New Roman"/>
-                <w:szCs w:val="20"/>
-              </w:rPr>
-              <w:t>Implement Object following feature on Nvidia JetBot.</w:t>
+                <w:sz w:val="22"/>
+              </w:rPr>
+            </w:pPr>
+            <w:r>
+              <w:rPr>
+                <w:rFonts w:ascii="Times New Roman" w:hAnsi="Times New Roman" w:cs="Times New Roman"/>
+                <w:szCs w:val="20"/>
+              </w:rPr>
+              <w:t>Achieved 80% accuracy</w:t>
+            </w:r>
+            <w:r>
+              <w:rPr>
+                <w:rFonts w:ascii="Times New Roman" w:hAnsi="Times New Roman" w:cs="Times New Roman"/>
+                <w:szCs w:val="20"/>
+              </w:rPr>
+              <w:t xml:space="preserve"> for a class.</w:t>
+            </w:r>
+          </w:p>
+          <w:p>
+            <w:pPr>
+              <w:pStyle w:val="ListParagraph"/>
+              <w:numPr>
+                <w:ilvl w:val="0"/>
+                <w:numId w:val="11"/>
+              </w:numPr>
+              <w:rPr>
+                <w:rFonts w:ascii="Times New Roman" w:hAnsi="Times New Roman" w:cs="Times New Roman"/>
+                <w:sz w:val="22"/>
+              </w:rPr>
+            </w:pPr>
+            <w:r>
+              <w:rPr>
+                <w:rFonts w:ascii="Times New Roman" w:hAnsi="Times New Roman" w:cs="Times New Roman"/>
+                <w:szCs w:val="20"/>
+              </w:rPr>
+              <w:lastRenderedPageBreak/>
+              <w:t xml:space="preserve">Trained lightweight </w:t>
+            </w:r>
+            <w:r>
+              <w:rPr>
+                <w:rFonts w:ascii="Times New Roman" w:hAnsi="Times New Roman" w:cs="Times New Roman"/>
+                <w:szCs w:val="20"/>
+              </w:rPr>
+              <w:t>model suitable for real time hand gesture recognition.</w:t>
             </w:r>
           </w:p>
         </w:tc>
@@ -2474,13 +2666,22 @@
                 <w:rFonts w:ascii="Times New Roman" w:hAnsi="Times New Roman" w:cs="Times New Roman"/>
                 <w:b/>
                 <w:bCs/>
+                <w:sz w:val="10"/>
+                <w:szCs w:val="12"/>
+              </w:rPr>
+            </w:pPr>
+          </w:p>
+          <w:p>
+            <w:pPr>
+              <w:rPr>
+                <w:rFonts w:ascii="Times New Roman" w:hAnsi="Times New Roman" w:cs="Times New Roman"/>
+                <w:b/>
+                <w:bCs/>
                 <w:sz w:val="22"/>
                 <w:szCs w:val="24"/>
               </w:rPr>
             </w:pPr>
-          </w:p>
-          <w:p>
-            <w:pPr>
+            <w:r>
               <w:rPr>
                 <w:rFonts w:ascii="Times New Roman" w:hAnsi="Times New Roman" w:cs="Times New Roman"/>
                 <w:b/>
@@ -2488,35 +2689,15 @@
                 <w:sz w:val="22"/>
                 <w:szCs w:val="24"/>
               </w:rPr>
-            </w:pPr>
-          </w:p>
-          <w:p>
-            <w:pPr>
-              <w:rPr>
-                <w:rFonts w:ascii="Times New Roman" w:hAnsi="Times New Roman" w:cs="Times New Roman"/>
-                <w:b/>
-                <w:bCs/>
-                <w:sz w:val="22"/>
-                <w:szCs w:val="24"/>
-              </w:rPr>
-            </w:pPr>
-            <w:r>
-              <w:rPr>
-                <w:rFonts w:ascii="Times New Roman" w:hAnsi="Times New Roman" w:cs="Times New Roman"/>
-                <w:b/>
-                <w:bCs/>
-                <w:sz w:val="22"/>
-                <w:szCs w:val="24"/>
-              </w:rPr>
-              <w:t xml:space="preserve">Popular CNN architectures </w:t>
-            </w:r>
-          </w:p>
-          <w:p>
-            <w:pPr>
-              <w:rPr>
-                <w:rFonts w:ascii="Times New Roman" w:hAnsi="Times New Roman" w:cs="Times New Roman"/>
-                <w:b/>
-                <w:bCs/>
+              <w:t xml:space="preserve">Real-time object following and gesture control with NVIDIA Jetson, CNN </w:t>
+            </w:r>
+          </w:p>
+          <w:p>
+            <w:pPr>
+              <w:rPr>
+                <w:rFonts w:ascii="Times New Roman" w:hAnsi="Times New Roman" w:cs="Times New Roman"/>
+                <w:i/>
+                <w:iCs/>
                 <w:sz w:val="18"/>
                 <w:szCs w:val="20"/>
               </w:rPr>
@@ -2524,12 +2705,22 @@
             <w:r>
               <w:rPr>
                 <w:rFonts w:ascii="Times New Roman" w:hAnsi="Times New Roman" w:cs="Times New Roman"/>
-                <w:b/>
-                <w:bCs/>
+                <w:i/>
+                <w:iCs/>
                 <w:sz w:val="18"/>
                 <w:szCs w:val="20"/>
               </w:rPr>
-              <w:t>Python, Pytorch, Tensorflow</w:t>
+              <w:t>C++, Python</w:t>
+            </w:r>
+            <w:r>
+              <w:rPr>
+                <w:rFonts w:ascii="Times New Roman" w:hAnsi="Times New Roman" w:cs="Times New Roman"/>
+                <w:i/>
+                <w:iCs/>
+                <w:sz w:val="18"/>
+                <w:szCs w:val="20"/>
+              </w:rPr>
+              <w:t>, Tensorflow, OpenCV</w:t>
             </w:r>
           </w:p>
           <w:p>
@@ -2553,31 +2744,38 @@
               <w:jc w:val="right"/>
               <w:rPr>
                 <w:rFonts w:ascii="Times New Roman" w:hAnsi="Times New Roman" w:cs="Times New Roman"/>
-              </w:rPr>
-            </w:pPr>
-          </w:p>
-          <w:p>
-            <w:pPr>
-              <w:jc w:val="right"/>
-              <w:rPr>
-                <w:rFonts w:ascii="Times New Roman" w:hAnsi="Times New Roman" w:cs="Times New Roman"/>
-              </w:rPr>
-            </w:pPr>
-          </w:p>
-          <w:p>
-            <w:pPr>
-              <w:jc w:val="right"/>
-              <w:rPr>
-                <w:rFonts w:ascii="Times New Roman" w:hAnsi="Times New Roman" w:cs="Times New Roman"/>
                 <w:sz w:val="10"/>
                 <w:szCs w:val="12"/>
               </w:rPr>
             </w:pPr>
-            <w:r>
-              <w:rPr>
-                <w:rFonts w:ascii="Times New Roman" w:hAnsi="Times New Roman" w:cs="Times New Roman"/>
-              </w:rPr>
-              <w:t>Jan 2022 - present</w:t>
+          </w:p>
+          <w:p>
+            <w:pPr>
+              <w:rPr>
+                <w:rFonts w:ascii="Times New Roman" w:hAnsi="Times New Roman" w:cs="Times New Roman"/>
+                <w:b/>
+                <w:bCs/>
+                <w:sz w:val="10"/>
+                <w:szCs w:val="12"/>
+              </w:rPr>
+            </w:pPr>
+            <w:r>
+              <w:rPr>
+                <w:rFonts w:ascii="Times New Roman" w:hAnsi="Times New Roman" w:cs="Times New Roman"/>
+              </w:rPr>
+              <w:t>Sept</w:t>
+            </w:r>
+            <w:r>
+              <w:rPr>
+                <w:rFonts w:ascii="Times New Roman" w:hAnsi="Times New Roman" w:cs="Times New Roman"/>
+              </w:rPr>
+              <w:t xml:space="preserve"> 2021 – </w:t>
+            </w:r>
+            <w:r>
+              <w:rPr>
+                <w:rFonts w:ascii="Times New Roman" w:hAnsi="Times New Roman" w:cs="Times New Roman"/>
+              </w:rPr>
+              <w:t>Dec 2021</w:t>
             </w:r>
           </w:p>
         </w:tc>
@@ -2606,7 +2804,164 @@
                 <w:rFonts w:ascii="Times New Roman" w:hAnsi="Times New Roman" w:cs="Times New Roman"/>
                 <w:szCs w:val="20"/>
               </w:rPr>
-              <w:lastRenderedPageBreak/>
+              <w:t xml:space="preserve">Implement hand-gesture recognition and hand-gesture control using CNN, ROS on Nvidia JetBot. </w:t>
+            </w:r>
+          </w:p>
+          <w:p>
+            <w:pPr>
+              <w:pStyle w:val="ListParagraph"/>
+              <w:numPr>
+                <w:ilvl w:val="0"/>
+                <w:numId w:val="18"/>
+              </w:numPr>
+              <w:rPr>
+                <w:rFonts w:ascii="Times New Roman" w:hAnsi="Times New Roman" w:cs="Times New Roman"/>
+                <w:sz w:val="10"/>
+                <w:szCs w:val="12"/>
+              </w:rPr>
+            </w:pPr>
+            <w:r>
+              <w:rPr>
+                <w:rFonts w:ascii="Times New Roman" w:hAnsi="Times New Roman" w:cs="Times New Roman"/>
+                <w:szCs w:val="20"/>
+              </w:rPr>
+              <w:t>Implement Object following feature on Nvidia JetBot.</w:t>
+            </w:r>
+          </w:p>
+        </w:tc>
+      </w:tr>
+      <w:tr>
+        <w:tc>
+          <w:tcPr>
+            <w:tcW w:w="8725" w:type="dxa"/>
+          </w:tcPr>
+          <w:p>
+            <w:pPr>
+              <w:rPr>
+                <w:rFonts w:ascii="Times New Roman" w:hAnsi="Times New Roman" w:cs="Times New Roman"/>
+                <w:b/>
+                <w:bCs/>
+                <w:sz w:val="22"/>
+                <w:szCs w:val="24"/>
+              </w:rPr>
+            </w:pPr>
+          </w:p>
+          <w:p>
+            <w:pPr>
+              <w:rPr>
+                <w:rFonts w:ascii="Times New Roman" w:hAnsi="Times New Roman" w:cs="Times New Roman"/>
+                <w:b/>
+                <w:bCs/>
+                <w:sz w:val="22"/>
+                <w:szCs w:val="24"/>
+              </w:rPr>
+            </w:pPr>
+            <w:r>
+              <w:rPr>
+                <w:rFonts w:ascii="Times New Roman" w:hAnsi="Times New Roman" w:cs="Times New Roman"/>
+                <w:b/>
+                <w:bCs/>
+                <w:sz w:val="22"/>
+                <w:szCs w:val="24"/>
+              </w:rPr>
+              <w:t xml:space="preserve">Popular CNN architectures </w:t>
+            </w:r>
+          </w:p>
+          <w:p>
+            <w:pPr>
+              <w:rPr>
+                <w:rFonts w:ascii="Times New Roman" w:hAnsi="Times New Roman" w:cs="Times New Roman"/>
+                <w:b/>
+                <w:bCs/>
+                <w:sz w:val="18"/>
+                <w:szCs w:val="20"/>
+              </w:rPr>
+            </w:pPr>
+            <w:r>
+              <w:rPr>
+                <w:rFonts w:ascii="Times New Roman" w:hAnsi="Times New Roman" w:cs="Times New Roman"/>
+                <w:b/>
+                <w:bCs/>
+                <w:sz w:val="18"/>
+                <w:szCs w:val="20"/>
+              </w:rPr>
+              <w:t>Python, Pytorch, Tensorflow</w:t>
+            </w:r>
+          </w:p>
+          <w:p>
+            <w:pPr>
+              <w:rPr>
+                <w:rFonts w:ascii="Times New Roman" w:hAnsi="Times New Roman" w:cs="Times New Roman"/>
+                <w:b/>
+                <w:bCs/>
+                <w:sz w:val="10"/>
+                <w:szCs w:val="12"/>
+              </w:rPr>
+            </w:pPr>
+          </w:p>
+        </w:tc>
+        <w:tc>
+          <w:tcPr>
+            <w:tcW w:w="2065" w:type="dxa"/>
+          </w:tcPr>
+          <w:p>
+            <w:pPr>
+              <w:jc w:val="right"/>
+              <w:rPr>
+                <w:rFonts w:ascii="Times New Roman" w:hAnsi="Times New Roman" w:cs="Times New Roman"/>
+              </w:rPr>
+            </w:pPr>
+          </w:p>
+          <w:p>
+            <w:pPr>
+              <w:jc w:val="right"/>
+              <w:rPr>
+                <w:rFonts w:ascii="Times New Roman" w:hAnsi="Times New Roman" w:cs="Times New Roman"/>
+              </w:rPr>
+            </w:pPr>
+          </w:p>
+          <w:p>
+            <w:pPr>
+              <w:jc w:val="right"/>
+              <w:rPr>
+                <w:rFonts w:ascii="Times New Roman" w:hAnsi="Times New Roman" w:cs="Times New Roman"/>
+                <w:sz w:val="10"/>
+                <w:szCs w:val="12"/>
+              </w:rPr>
+            </w:pPr>
+            <w:r>
+              <w:rPr>
+                <w:rFonts w:ascii="Times New Roman" w:hAnsi="Times New Roman" w:cs="Times New Roman"/>
+              </w:rPr>
+              <w:t>Jan 2022 - present</w:t>
+            </w:r>
+          </w:p>
+        </w:tc>
+      </w:tr>
+      <w:tr>
+        <w:tc>
+          <w:tcPr>
+            <w:tcW w:w="10790" w:type="dxa"/>
+            <w:gridSpan w:val="2"/>
+          </w:tcPr>
+          <w:p>
+            <w:pPr>
+              <w:pStyle w:val="ListParagraph"/>
+              <w:numPr>
+                <w:ilvl w:val="0"/>
+                <w:numId w:val="18"/>
+              </w:numPr>
+              <w:rPr>
+                <w:rFonts w:ascii="Times New Roman" w:hAnsi="Times New Roman" w:cs="Times New Roman"/>
+                <w:sz w:val="10"/>
+                <w:szCs w:val="12"/>
+              </w:rPr>
+            </w:pPr>
+            <w:r>
+              <w:rPr>
+                <w:rFonts w:ascii="Times New Roman" w:hAnsi="Times New Roman" w:cs="Times New Roman"/>
+                <w:szCs w:val="20"/>
+              </w:rPr>
               <w:t xml:space="preserve">Implementing popular Deep Learning architecture like </w:t>
             </w:r>
             <w:proofErr w:type="spellStart"/>
@@ -6052,6 +6407,18 @@
       <w:contextualSpacing/>
     </w:pPr>
   </w:style>
+  <w:style w:type="character" w:styleId="FollowedHyperlink">
+    <w:name w:val="FollowedHyperlink"/>
+    <w:basedOn w:val="DefaultParagraphFont"/>
+    <w:uiPriority w:val="99"/>
+    <w:semiHidden/>
+    <w:unhideWhenUsed/>
+    <w:rsid w:val="00AB65BE"/>
+    <w:rPr>
+      <w:color w:val="954F72" w:themeColor="followedHyperlink"/>
+      <w:u w:val="single"/>
+    </w:rPr>
+  </w:style>
 </w:styles>
 </file>
 
@@ -6351,9 +6718,12 @@
 </file>
 
 <file path=customXml/item1.xml><?xml version="1.0" encoding="utf-8"?>
-<p:properties xmlns:p="http://schemas.microsoft.com/office/2006/metadata/properties" xmlns:xsi="http://www.w3.org/2001/XMLSchema-instance" xmlns:pc="http://schemas.microsoft.com/office/infopath/2007/PartnerControls">
-  <documentManagement/>
-</p:properties>
+<?mso-contentType ?>
+<FormTemplates xmlns="http://schemas.microsoft.com/sharepoint/v3/contenttype/forms">
+  <Display>DocumentLibraryForm</Display>
+  <Edit>DocumentLibraryForm</Edit>
+  <New>DocumentLibraryForm</New>
+</FormTemplates>
 </file>
 
 <file path=customXml/item2.xml><?xml version="1.0" encoding="utf-8"?>
@@ -6542,19 +6912,15 @@
 </file>
 
 <file path=customXml/item3.xml><?xml version="1.0" encoding="utf-8"?>
-<?mso-contentType ?>
-<FormTemplates xmlns="http://schemas.microsoft.com/sharepoint/v3/contenttype/forms">
-  <Display>DocumentLibraryForm</Display>
-  <Edit>DocumentLibraryForm</Edit>
-  <New>DocumentLibraryForm</New>
-</FormTemplates>
+<p:properties xmlns:p="http://schemas.microsoft.com/office/2006/metadata/properties" xmlns:xsi="http://www.w3.org/2001/XMLSchema-instance" xmlns:pc="http://schemas.microsoft.com/office/infopath/2007/PartnerControls">
+  <documentManagement/>
+</p:properties>
 </file>
 
 <file path=customXml/itemProps1.xml><?xml version="1.0" encoding="utf-8"?>
-<ds:datastoreItem xmlns:ds="http://schemas.openxmlformats.org/officeDocument/2006/customXml" ds:itemID="{7231245A-0AB7-412D-9496-8676B64B7D4A}">
+<ds:datastoreItem xmlns:ds="http://schemas.openxmlformats.org/officeDocument/2006/customXml" ds:itemID="{9A9E6662-1E70-4FD0-9406-E65859D72E98}">
   <ds:schemaRefs>
-    <ds:schemaRef ds:uri="http://schemas.microsoft.com/office/2006/metadata/properties"/>
-    <ds:schemaRef ds:uri="http://schemas.microsoft.com/office/infopath/2007/PartnerControls"/>
+    <ds:schemaRef ds:uri="http://schemas.microsoft.com/sharepoint/v3/contenttype/forms"/>
   </ds:schemaRefs>
 </ds:datastoreItem>
 </file>
@@ -6579,9 +6945,10 @@
 </file>
 
 <file path=customXml/itemProps3.xml><?xml version="1.0" encoding="utf-8"?>
-<ds:datastoreItem xmlns:ds="http://schemas.openxmlformats.org/officeDocument/2006/customXml" ds:itemID="{9A9E6662-1E70-4FD0-9406-E65859D72E98}">
+<ds:datastoreItem xmlns:ds="http://schemas.openxmlformats.org/officeDocument/2006/customXml" ds:itemID="{7231245A-0AB7-412D-9496-8676B64B7D4A}">
   <ds:schemaRefs>
-    <ds:schemaRef ds:uri="http://schemas.microsoft.com/sharepoint/v3/contenttype/forms"/>
+    <ds:schemaRef ds:uri="http://schemas.microsoft.com/office/2006/metadata/properties"/>
+    <ds:schemaRef ds:uri="http://schemas.microsoft.com/office/infopath/2007/PartnerControls"/>
   </ds:schemaRefs>
 </ds:datastoreItem>
 </file>
--- a/Resume_latest.docx
+++ b/Resume_latest.docx
@@ -96,25 +96,7 @@
             <w:sz w:val="24"/>
             <w:szCs w:val="24"/>
           </w:rPr>
-          <w:t>https://git</w:t>
-        </w:r>
-        <w:r>
-          <w:rPr>
-            <w:rStyle w:val="Hyperlink"/>
-            <w:rFonts w:ascii="TimesNewRomanPSMT" w:hAnsi="TimesNewRomanPSMT" w:cs="TimesNewRomanPSMT"/>
-            <w:sz w:val="24"/>
-            <w:szCs w:val="24"/>
-          </w:rPr>
-          <w:t>h</w:t>
-        </w:r>
-        <w:r>
-          <w:rPr>
-            <w:rStyle w:val="Hyperlink"/>
-            <w:rFonts w:ascii="TimesNewRomanPSMT" w:hAnsi="TimesNewRomanPSMT" w:cs="TimesNewRomanPSMT"/>
-            <w:sz w:val="24"/>
-            <w:szCs w:val="24"/>
-          </w:rPr>
-          <w:t>ub.com/neetmehta</w:t>
+          <w:t>https://github.com/neetmehta</w:t>
         </w:r>
       </w:hyperlink>
       <w:r>
@@ -161,25 +143,7 @@
             <w:sz w:val="24"/>
             <w:szCs w:val="24"/>
           </w:rPr>
-          <w:t>ne</w:t>
-        </w:r>
-        <w:r>
-          <w:rPr>
-            <w:rStyle w:val="Hyperlink"/>
-            <w:rFonts w:ascii="TimesNewRomanPSMT" w:hAnsi="TimesNewRomanPSMT" w:cs="TimesNewRomanPSMT"/>
-            <w:sz w:val="24"/>
-            <w:szCs w:val="24"/>
-          </w:rPr>
-          <w:t>e</w:t>
-        </w:r>
-        <w:r>
-          <w:rPr>
-            <w:rStyle w:val="Hyperlink"/>
-            <w:rFonts w:ascii="TimesNewRomanPSMT" w:hAnsi="TimesNewRomanPSMT" w:cs="TimesNewRomanPSMT"/>
-            <w:sz w:val="24"/>
-            <w:szCs w:val="24"/>
-          </w:rPr>
-          <w:t>tmehta.github.io</w:t>
+          <w:t>neetmehta.github.io</w:t>
         </w:r>
       </w:hyperlink>
     </w:p>
@@ -919,13 +883,14 @@
                 <w:rFonts w:ascii="Times New Roman" w:hAnsi="Times New Roman" w:cs="Times New Roman"/>
                 <w:szCs w:val="20"/>
               </w:rPr>
-              <w:t xml:space="preserve"> P</w:t>
-            </w:r>
-            <w:r>
-              <w:rPr>
-                <w:rFonts w:ascii="Times New Roman" w:hAnsi="Times New Roman" w:cs="Times New Roman"/>
-              </w:rPr>
-              <w:t>resent</w:t>
+              <w:t xml:space="preserve"> </w:t>
+            </w:r>
+            <w:r>
+              <w:rPr>
+                <w:rFonts w:ascii="Times New Roman" w:hAnsi="Times New Roman" w:cs="Times New Roman"/>
+                <w:szCs w:val="20"/>
+              </w:rPr>
+              <w:t>August 2022</w:t>
             </w:r>
           </w:p>
         </w:tc>
@@ -966,7 +931,13 @@
               <w:rPr>
                 <w:rFonts w:ascii="Times New Roman" w:hAnsi="Times New Roman" w:cs="Times New Roman"/>
               </w:rPr>
-              <w:t>Developing Multitask learning network to predict Instance and semantic masks and depth.</w:t>
+              <w:t>Developed</w:t>
+            </w:r>
+            <w:r>
+              <w:rPr>
+                <w:rFonts w:ascii="Times New Roman" w:hAnsi="Times New Roman" w:cs="Times New Roman"/>
+              </w:rPr>
+              <w:t xml:space="preserve"> Multitask learning network to predict Instance and semantic masks and depth.</w:t>
             </w:r>
           </w:p>
           <w:p>
@@ -988,7 +959,7 @@
               <w:rPr>
                 <w:rFonts w:ascii="Times New Roman" w:hAnsi="Times New Roman" w:cs="Times New Roman"/>
               </w:rPr>
-              <w:t>Developing</w:t>
+              <w:t>Developed</w:t>
             </w:r>
             <w:r>
               <w:rPr>
@@ -1028,98 +999,13 @@
               <w:rPr>
                 <w:rFonts w:ascii="Times New Roman" w:hAnsi="Times New Roman" w:cs="Times New Roman"/>
               </w:rPr>
-              <w:t>Working on Data extraction and data postprocessing for deep learning architectures.</w:t>
-            </w:r>
-          </w:p>
-          <w:p>
-            <w:pPr>
-              <w:numPr>
-                <w:ilvl w:val="0"/>
-                <w:numId w:val="17"/>
-              </w:numPr>
-              <w:tabs>
-                <w:tab w:val="center" w:pos="4119"/>
-              </w:tabs>
-              <w:spacing w:after="20"/>
-              <w:rPr>
-                <w:rFonts w:ascii="Times New Roman" w:hAnsi="Times New Roman" w:cs="Times New Roman"/>
-                <w:b/>
-                <w:bCs/>
-                <w:sz w:val="10"/>
-                <w:szCs w:val="10"/>
-              </w:rPr>
-            </w:pPr>
-            <w:r>
-              <w:rPr>
-                <w:rFonts w:ascii="Times New Roman" w:hAnsi="Times New Roman" w:cs="Times New Roman"/>
-              </w:rPr>
-              <w:t>Working on Active Learning</w:t>
-            </w:r>
-            <w:r>
-              <w:rPr>
-                <w:rFonts w:ascii="Times New Roman" w:hAnsi="Times New Roman" w:cs="Times New Roman"/>
-              </w:rPr>
-              <w:t xml:space="preserve"> (Deep learning)</w:t>
-            </w:r>
-            <w:r>
-              <w:rPr>
-                <w:rFonts w:ascii="Times New Roman" w:hAnsi="Times New Roman" w:cs="Times New Roman"/>
-              </w:rPr>
-              <w:t xml:space="preserve"> algorithm to</w:t>
-            </w:r>
-            <w:r>
-              <w:rPr>
-                <w:rFonts w:ascii="Times New Roman" w:hAnsi="Times New Roman" w:cs="Times New Roman"/>
-              </w:rPr>
-              <w:t xml:space="preserve"> determine</w:t>
-            </w:r>
-            <w:r>
-              <w:rPr>
-                <w:rFonts w:ascii="Times New Roman" w:hAnsi="Times New Roman" w:cs="Times New Roman"/>
-              </w:rPr>
-              <w:t xml:space="preserve"> images</w:t>
-            </w:r>
-            <w:r>
-              <w:rPr>
-                <w:rFonts w:ascii="Times New Roman" w:hAnsi="Times New Roman" w:cs="Times New Roman"/>
-              </w:rPr>
-              <w:t xml:space="preserve"> that</w:t>
-            </w:r>
-            <w:r>
-              <w:rPr>
-                <w:rFonts w:ascii="Times New Roman" w:hAnsi="Times New Roman" w:cs="Times New Roman"/>
-              </w:rPr>
-              <w:t xml:space="preserve"> model</w:t>
-            </w:r>
-            <w:r>
-              <w:rPr>
-                <w:rFonts w:ascii="Times New Roman" w:hAnsi="Times New Roman" w:cs="Times New Roman"/>
-              </w:rPr>
-              <w:t>s</w:t>
-            </w:r>
-            <w:r>
-              <w:rPr>
-                <w:rFonts w:ascii="Times New Roman" w:hAnsi="Times New Roman" w:cs="Times New Roman"/>
-              </w:rPr>
-              <w:t xml:space="preserve"> </w:t>
-            </w:r>
-            <w:r>
-              <w:rPr>
-                <w:rFonts w:ascii="Times New Roman" w:hAnsi="Times New Roman" w:cs="Times New Roman"/>
-              </w:rPr>
-              <w:t>are</w:t>
-            </w:r>
-            <w:r>
-              <w:rPr>
-                <w:rFonts w:ascii="Times New Roman" w:hAnsi="Times New Roman" w:cs="Times New Roman"/>
-              </w:rPr>
-              <w:t xml:space="preserve"> most uncertain of</w:t>
-            </w:r>
-            <w:r>
-              <w:rPr>
-                <w:rFonts w:ascii="Times New Roman" w:hAnsi="Times New Roman" w:cs="Times New Roman"/>
-              </w:rPr>
-              <w:t>.</w:t>
+              <w:t>Worked</w:t>
+            </w:r>
+            <w:r>
+              <w:rPr>
+                <w:rFonts w:ascii="Times New Roman" w:hAnsi="Times New Roman" w:cs="Times New Roman"/>
+              </w:rPr>
+              <w:t xml:space="preserve"> on Data extraction and data postprocessing for deep learning architectures.</w:t>
             </w:r>
           </w:p>
         </w:tc>
@@ -1701,7 +1587,17 @@
                 <w:sz w:val="22"/>
                 <w:szCs w:val="24"/>
               </w:rPr>
-              <w:t>Self-Supervised Monocular Depth Estimation (Monodepth2) from scratch</w:t>
+              <w:t>Vehicle Trajectory Prediction using Social GANs and LSTMs</w:t>
+            </w:r>
+            <w:r>
+              <w:rPr>
+                <w:rFonts w:ascii="Times New Roman" w:hAnsi="Times New Roman" w:cs="Times New Roman"/>
+                <w:b/>
+                <w:bCs/>
+                <w:sz w:val="22"/>
+                <w:szCs w:val="24"/>
+              </w:rPr>
+              <w:t xml:space="preserve"> </w:t>
             </w:r>
           </w:p>
           <w:p>
@@ -1768,13 +1664,13 @@
               <w:rPr>
                 <w:rFonts w:ascii="Times New Roman" w:hAnsi="Times New Roman" w:cs="Times New Roman"/>
               </w:rPr>
-              <w:t xml:space="preserve">June </w:t>
-            </w:r>
-            <w:r>
-              <w:rPr>
-                <w:rFonts w:ascii="Times New Roman" w:hAnsi="Times New Roman" w:cs="Times New Roman"/>
-              </w:rPr>
-              <w:t xml:space="preserve">2022 </w:t>
+              <w:t>August</w:t>
+            </w:r>
+            <w:r>
+              <w:rPr>
+                <w:rFonts w:ascii="Times New Roman" w:hAnsi="Times New Roman" w:cs="Times New Roman"/>
+              </w:rPr>
+              <w:t xml:space="preserve"> 2022 </w:t>
             </w:r>
             <w:r>
               <w:rPr>
@@ -1786,19 +1682,7 @@
               <w:rPr>
                 <w:rFonts w:ascii="Times New Roman" w:hAnsi="Times New Roman" w:cs="Times New Roman"/>
               </w:rPr>
-              <w:t xml:space="preserve"> </w:t>
-            </w:r>
-            <w:r>
-              <w:rPr>
-                <w:rFonts w:ascii="Times New Roman" w:hAnsi="Times New Roman" w:cs="Times New Roman"/>
-              </w:rPr>
-              <w:t>July</w:t>
-            </w:r>
-            <w:r>
-              <w:rPr>
-                <w:rFonts w:ascii="Times New Roman" w:hAnsi="Times New Roman" w:cs="Times New Roman"/>
-              </w:rPr>
-              <w:t xml:space="preserve"> 2022</w:t>
+              <w:t xml:space="preserve"> Present</w:t>
             </w:r>
           </w:p>
         </w:tc>
@@ -1824,37 +1708,33 @@
               <w:rPr>
                 <w:rFonts w:ascii="Times New Roman" w:hAnsi="Times New Roman" w:cs="Times New Roman"/>
               </w:rPr>
-              <w:t xml:space="preserve">Implemented Deep CNN architecture that can predict </w:t>
-            </w:r>
-            <w:r>
-              <w:rPr>
-                <w:rFonts w:ascii="Times New Roman" w:hAnsi="Times New Roman" w:cs="Times New Roman"/>
-              </w:rPr>
-              <w:t xml:space="preserve">Depth </w:t>
-            </w:r>
-            <w:r>
-              <w:rPr>
-                <w:rFonts w:ascii="Times New Roman" w:hAnsi="Times New Roman" w:cs="Times New Roman"/>
-              </w:rPr>
-              <w:t>without any annotations</w:t>
-            </w:r>
-            <w:r>
-              <w:rPr>
-                <w:rFonts w:ascii="Times New Roman" w:hAnsi="Times New Roman" w:cs="Times New Roman"/>
-              </w:rPr>
-              <w:t xml:space="preserve"> on</w:t>
-            </w:r>
-            <w:r>
-              <w:rPr>
-                <w:rFonts w:ascii="Times New Roman" w:hAnsi="Times New Roman" w:cs="Times New Roman"/>
-              </w:rPr>
-              <w:t xml:space="preserve"> KITTI</w:t>
-            </w:r>
-            <w:r>
-              <w:rPr>
-                <w:rFonts w:ascii="Times New Roman" w:hAnsi="Times New Roman" w:cs="Times New Roman"/>
-              </w:rPr>
-              <w:t xml:space="preserve"> raw dataset</w:t>
+              <w:t>Implementing Social GANs and LSTMs</w:t>
+            </w:r>
+            <w:r>
+              <w:rPr>
+                <w:rFonts w:ascii="Times New Roman" w:hAnsi="Times New Roman" w:cs="Times New Roman"/>
+              </w:rPr>
+              <w:t xml:space="preserve"> on </w:t>
+            </w:r>
+            <w:proofErr w:type="spellStart"/>
+            <w:r>
+              <w:rPr>
+                <w:rFonts w:ascii="Times New Roman" w:hAnsi="Times New Roman" w:cs="Times New Roman"/>
+              </w:rPr>
+              <w:t>Argoverse</w:t>
+            </w:r>
+            <w:proofErr w:type="spellEnd"/>
+            <w:r>
+              <w:rPr>
+                <w:rFonts w:ascii="Times New Roman" w:hAnsi="Times New Roman" w:cs="Times New Roman"/>
+              </w:rPr>
+              <w:t xml:space="preserve"> Motion Forecasting</w:t>
+            </w:r>
+            <w:r>
+              <w:rPr>
+                <w:rFonts w:ascii="Times New Roman" w:hAnsi="Times New Roman" w:cs="Times New Roman"/>
+              </w:rPr>
+              <w:t xml:space="preserve"> dataset</w:t>
             </w:r>
             <w:r>
               <w:rPr>
@@ -1878,55 +1758,27 @@
               <w:rPr>
                 <w:rFonts w:ascii="Times New Roman" w:hAnsi="Times New Roman" w:cs="Times New Roman"/>
               </w:rPr>
-              <w:t>This architecture can be trained without any ground truth annotation.</w:t>
-            </w:r>
-          </w:p>
-          <w:p>
-            <w:pPr>
-              <w:pStyle w:val="ListParagraph"/>
-              <w:numPr>
-                <w:ilvl w:val="0"/>
-                <w:numId w:val="19"/>
-              </w:numPr>
-              <w:rPr>
-                <w:rFonts w:ascii="Times New Roman" w:hAnsi="Times New Roman" w:cs="Times New Roman"/>
-              </w:rPr>
-            </w:pPr>
-            <w:r>
-              <w:rPr>
-                <w:rFonts w:ascii="Times New Roman" w:hAnsi="Times New Roman" w:cs="Times New Roman"/>
-              </w:rPr>
-              <w:t xml:space="preserve">Able to achieve </w:t>
-            </w:r>
-            <w:r>
-              <w:rPr>
-                <w:rFonts w:ascii="Times New Roman" w:hAnsi="Times New Roman" w:cs="Times New Roman"/>
-              </w:rPr>
-              <w:t>a</w:t>
-            </w:r>
-            <w:r>
-              <w:rPr>
-                <w:rFonts w:ascii="Times New Roman" w:hAnsi="Times New Roman" w:cs="Times New Roman"/>
-              </w:rPr>
-              <w:t>bs</w:t>
-            </w:r>
-            <w:r>
-              <w:rPr>
-                <w:rFonts w:ascii="Times New Roman" w:hAnsi="Times New Roman" w:cs="Times New Roman"/>
-              </w:rPr>
-              <w:t>olute</w:t>
-            </w:r>
-            <w:r>
-              <w:rPr>
-                <w:rFonts w:ascii="Times New Roman" w:hAnsi="Times New Roman" w:cs="Times New Roman"/>
-              </w:rPr>
-              <w:t xml:space="preserve"> error of 0.151</w:t>
-            </w:r>
-            <w:r>
-              <w:rPr>
-                <w:rFonts w:ascii="Times New Roman" w:hAnsi="Times New Roman" w:cs="Times New Roman"/>
-              </w:rPr>
-              <w:t>.</w:t>
+              <w:t>Predict multiple</w:t>
+            </w:r>
+            <w:r>
+              <w:rPr>
+                <w:rFonts w:ascii="Times New Roman" w:hAnsi="Times New Roman" w:cs="Times New Roman"/>
+              </w:rPr>
+              <w:t xml:space="preserve"> socially plausible futures by training </w:t>
+            </w:r>
+            <w:proofErr w:type="spellStart"/>
+            <w:r>
+              <w:rPr>
+                <w:rFonts w:ascii="Times New Roman" w:hAnsi="Times New Roman" w:cs="Times New Roman"/>
+              </w:rPr>
+              <w:t>adversarially</w:t>
+            </w:r>
+            <w:proofErr w:type="spellEnd"/>
+            <w:r>
+              <w:rPr>
+                <w:rFonts w:ascii="Times New Roman" w:hAnsi="Times New Roman" w:cs="Times New Roman"/>
+              </w:rPr>
+              <w:t xml:space="preserve"> against a recurrent discriminator</w:t>
             </w:r>
           </w:p>
           <w:p>
@@ -1966,7 +1818,7 @@
                 <w:sz w:val="22"/>
                 <w:szCs w:val="24"/>
               </w:rPr>
-              <w:t>Multinet-2: A Multitask learning architecture for Semantic, Depth, and Normal prediction</w:t>
+              <w:t>Self-Supervised Monocular Depth Estimation (Monodepth2) from scratch</w:t>
             </w:r>
           </w:p>
           <w:p>
@@ -1976,10 +1828,10 @@
               </w:tabs>
               <w:rPr>
                 <w:rFonts w:ascii="Times New Roman" w:hAnsi="Times New Roman" w:cs="Times New Roman"/>
-                <w:b/>
-                <w:bCs/>
-                <w:sz w:val="10"/>
-                <w:szCs w:val="12"/>
+                <w:i/>
+                <w:iCs/>
+                <w:sz w:val="18"/>
+                <w:szCs w:val="20"/>
               </w:rPr>
             </w:pPr>
             <w:r>
@@ -2027,15 +1879,13 @@
               <w:jc w:val="right"/>
               <w:rPr>
                 <w:rFonts w:ascii="Times New Roman" w:hAnsi="Times New Roman" w:cs="Times New Roman"/>
-                <w:sz w:val="10"/>
-                <w:szCs w:val="12"/>
-              </w:rPr>
-            </w:pPr>
-            <w:r>
-              <w:rPr>
-                <w:rFonts w:ascii="Times New Roman" w:hAnsi="Times New Roman" w:cs="Times New Roman"/>
-              </w:rPr>
-              <w:t xml:space="preserve">Feb 2022 </w:t>
+              </w:rPr>
+            </w:pPr>
+            <w:r>
+              <w:rPr>
+                <w:rFonts w:ascii="Times New Roman" w:hAnsi="Times New Roman" w:cs="Times New Roman"/>
+              </w:rPr>
+              <w:t xml:space="preserve">June 2022 </w:t>
             </w:r>
             <w:r>
               <w:rPr>
@@ -2047,7 +1897,7 @@
               <w:rPr>
                 <w:rFonts w:ascii="Times New Roman" w:hAnsi="Times New Roman" w:cs="Times New Roman"/>
               </w:rPr>
-              <w:t xml:space="preserve"> May 2022</w:t>
+              <w:t xml:space="preserve"> July 2022</w:t>
             </w:r>
           </w:p>
         </w:tc>
@@ -2073,7 +1923,7 @@
               <w:rPr>
                 <w:rFonts w:ascii="Times New Roman" w:hAnsi="Times New Roman" w:cs="Times New Roman"/>
               </w:rPr>
-              <w:t xml:space="preserve">Implemented Deep CNN architecture that can predict Semantic mask, estimate </w:t>
+              <w:t xml:space="preserve">Implemented Deep CNN architecture that can predict </w:t>
             </w:r>
             <w:r>
               <w:rPr>
@@ -2085,13 +1935,25 @@
               <w:rPr>
                 <w:rFonts w:ascii="Times New Roman" w:hAnsi="Times New Roman" w:cs="Times New Roman"/>
               </w:rPr>
-              <w:t xml:space="preserve">and </w:t>
-            </w:r>
-            <w:r>
-              <w:rPr>
-                <w:rFonts w:ascii="Times New Roman" w:hAnsi="Times New Roman" w:cs="Times New Roman"/>
-              </w:rPr>
-              <w:t>normal simultaneously</w:t>
+              <w:t>without any annotations</w:t>
+            </w:r>
+            <w:r>
+              <w:rPr>
+                <w:rFonts w:ascii="Times New Roman" w:hAnsi="Times New Roman" w:cs="Times New Roman"/>
+              </w:rPr>
+              <w:t xml:space="preserve"> on</w:t>
+            </w:r>
+            <w:r>
+              <w:rPr>
+                <w:rFonts w:ascii="Times New Roman" w:hAnsi="Times New Roman" w:cs="Times New Roman"/>
+              </w:rPr>
+              <w:t xml:space="preserve"> KITTI</w:t>
+            </w:r>
+            <w:r>
+              <w:rPr>
+                <w:rFonts w:ascii="Times New Roman" w:hAnsi="Times New Roman" w:cs="Times New Roman"/>
+              </w:rPr>
+              <w:t xml:space="preserve"> raw dataset</w:t>
             </w:r>
             <w:r>
               <w:rPr>
@@ -2115,26 +1977,65 @@
               <w:rPr>
                 <w:rFonts w:ascii="Times New Roman" w:hAnsi="Times New Roman" w:cs="Times New Roman"/>
               </w:rPr>
-              <w:t>Increased combined inference</w:t>
-            </w:r>
-            <w:r>
-              <w:rPr>
-                <w:rFonts w:ascii="Times New Roman" w:hAnsi="Times New Roman" w:cs="Times New Roman"/>
-              </w:rPr>
-              <w:t xml:space="preserve"> speed</w:t>
-            </w:r>
-            <w:r>
-              <w:rPr>
-                <w:rFonts w:ascii="Times New Roman" w:hAnsi="Times New Roman" w:cs="Times New Roman"/>
-              </w:rPr>
-              <w:t xml:space="preserve"> to 1.75x</w:t>
-            </w:r>
-            <w:r>
-              <w:rPr>
-                <w:rFonts w:ascii="Times New Roman" w:hAnsi="Times New Roman" w:cs="Times New Roman"/>
-              </w:rPr>
-              <w:t xml:space="preserve"> with slight accuracy drop.</w:t>
-            </w:r>
+              <w:t>This architecture can be trained without any ground truth annotation.</w:t>
+            </w:r>
+          </w:p>
+          <w:p>
+            <w:pPr>
+              <w:pStyle w:val="ListParagraph"/>
+              <w:numPr>
+                <w:ilvl w:val="0"/>
+                <w:numId w:val="19"/>
+              </w:numPr>
+              <w:rPr>
+                <w:rFonts w:ascii="Times New Roman" w:hAnsi="Times New Roman" w:cs="Times New Roman"/>
+              </w:rPr>
+            </w:pPr>
+            <w:r>
+              <w:rPr>
+                <w:rFonts w:ascii="Times New Roman" w:hAnsi="Times New Roman" w:cs="Times New Roman"/>
+              </w:rPr>
+              <w:t xml:space="preserve">Able to achieve </w:t>
+            </w:r>
+            <w:r>
+              <w:rPr>
+                <w:rFonts w:ascii="Times New Roman" w:hAnsi="Times New Roman" w:cs="Times New Roman"/>
+              </w:rPr>
+              <w:t>a</w:t>
+            </w:r>
+            <w:r>
+              <w:rPr>
+                <w:rFonts w:ascii="Times New Roman" w:hAnsi="Times New Roman" w:cs="Times New Roman"/>
+              </w:rPr>
+              <w:t>bs</w:t>
+            </w:r>
+            <w:r>
+              <w:rPr>
+                <w:rFonts w:ascii="Times New Roman" w:hAnsi="Times New Roman" w:cs="Times New Roman"/>
+              </w:rPr>
+              <w:t>olute</w:t>
+            </w:r>
+            <w:r>
+              <w:rPr>
+                <w:rFonts w:ascii="Times New Roman" w:hAnsi="Times New Roman" w:cs="Times New Roman"/>
+              </w:rPr>
+              <w:t xml:space="preserve"> error of 0.151</w:t>
+            </w:r>
+            <w:r>
+              <w:rPr>
+                <w:rFonts w:ascii="Times New Roman" w:hAnsi="Times New Roman" w:cs="Times New Roman"/>
+              </w:rPr>
+              <w:t>.</w:t>
+            </w:r>
+          </w:p>
+          <w:p>
+            <w:pPr>
+              <w:rPr>
+                <w:rFonts w:ascii="Times New Roman" w:hAnsi="Times New Roman" w:cs="Times New Roman"/>
+                <w:sz w:val="10"/>
+                <w:szCs w:val="12"/>
+              </w:rPr>
+            </w:pPr>
           </w:p>
         </w:tc>
       </w:tr>
@@ -2152,19 +2053,19 @@
                 <w:rFonts w:ascii="Times New Roman" w:hAnsi="Times New Roman" w:cs="Times New Roman"/>
                 <w:b/>
                 <w:bCs/>
-                <w:sz w:val="10"/>
-                <w:szCs w:val="12"/>
-              </w:rPr>
-            </w:pPr>
-            <w:r>
-              <w:rPr>
-                <w:rFonts w:ascii="Times New Roman" w:hAnsi="Times New Roman" w:cs="Times New Roman"/>
-                <w:b/>
-                <w:bCs/>
-                <w:sz w:val="10"/>
-                <w:szCs w:val="12"/>
-              </w:rPr>
-              <w:t xml:space="preserve"> </w:t>
+                <w:sz w:val="22"/>
+                <w:szCs w:val="24"/>
+              </w:rPr>
+            </w:pPr>
+            <w:r>
+              <w:rPr>
+                <w:rFonts w:ascii="Times New Roman" w:hAnsi="Times New Roman" w:cs="Times New Roman"/>
+                <w:b/>
+                <w:bCs/>
+                <w:sz w:val="22"/>
+                <w:szCs w:val="24"/>
+              </w:rPr>
+              <w:t>Multinet-2: A Multitask learning architecture for Semantic, Depth, and Normal prediction</w:t>
             </w:r>
           </w:p>
           <w:p>
@@ -2176,49 +2077,29 @@
                 <w:rFonts w:ascii="Times New Roman" w:hAnsi="Times New Roman" w:cs="Times New Roman"/>
                 <w:b/>
                 <w:bCs/>
-                <w:sz w:val="22"/>
-                <w:szCs w:val="24"/>
-              </w:rPr>
-            </w:pPr>
-            <w:r>
-              <w:rPr>
-                <w:rFonts w:ascii="Times New Roman" w:hAnsi="Times New Roman" w:cs="Times New Roman"/>
-                <w:b/>
-                <w:bCs/>
-                <w:sz w:val="22"/>
-                <w:szCs w:val="24"/>
-              </w:rPr>
-              <w:t>3D Object detection in Point Cloud using Voxel</w:t>
-            </w:r>
-            <w:r>
-              <w:rPr>
-                <w:rFonts w:ascii="Times New Roman" w:hAnsi="Times New Roman" w:cs="Times New Roman"/>
-                <w:b/>
-                <w:bCs/>
-                <w:sz w:val="22"/>
-                <w:szCs w:val="24"/>
-              </w:rPr>
-              <w:t>-RCNN</w:t>
-            </w:r>
-            <w:r>
-              <w:rPr>
-                <w:rFonts w:ascii="Times New Roman" w:hAnsi="Times New Roman" w:cs="Times New Roman"/>
-                <w:b/>
-                <w:bCs/>
-                <w:sz w:val="22"/>
-                <w:szCs w:val="24"/>
-              </w:rPr>
-              <w:t xml:space="preserve"> </w:t>
-            </w:r>
-            <w:r>
-              <w:rPr>
-                <w:rFonts w:ascii="Times New Roman" w:hAnsi="Times New Roman" w:cs="Times New Roman"/>
-                <w:b/>
-                <w:bCs/>
-                <w:sz w:val="22"/>
-                <w:szCs w:val="24"/>
-              </w:rPr>
-              <w:t xml:space="preserve"> </w:t>
+                <w:sz w:val="10"/>
+                <w:szCs w:val="12"/>
+              </w:rPr>
+            </w:pPr>
+            <w:r>
+              <w:rPr>
+                <w:rFonts w:ascii="Times New Roman" w:hAnsi="Times New Roman" w:cs="Times New Roman"/>
+                <w:i/>
+                <w:iCs/>
+                <w:sz w:val="18"/>
+                <w:szCs w:val="20"/>
+              </w:rPr>
+              <w:t>Python</w:t>
+            </w:r>
+            <w:r>
+              <w:rPr>
+                <w:rFonts w:ascii="Times New Roman" w:hAnsi="Times New Roman" w:cs="Times New Roman"/>
+                <w:i/>
+                <w:iCs/>
+                <w:sz w:val="18"/>
+                <w:szCs w:val="20"/>
+              </w:rPr>
+              <w:t>, Pytorch</w:t>
             </w:r>
           </w:p>
           <w:p>
@@ -2230,50 +2111,10 @@
                 <w:rFonts w:ascii="Times New Roman" w:hAnsi="Times New Roman" w:cs="Times New Roman"/>
                 <w:b/>
                 <w:bCs/>
-                <w:sz w:val="22"/>
-                <w:szCs w:val="24"/>
-              </w:rPr>
-            </w:pPr>
-            <w:r>
-              <w:rPr>
-                <w:rFonts w:ascii="Times New Roman" w:hAnsi="Times New Roman" w:cs="Times New Roman"/>
-                <w:i/>
-                <w:iCs/>
-                <w:sz w:val="18"/>
-                <w:szCs w:val="20"/>
-              </w:rPr>
-              <w:t>Python</w:t>
-            </w:r>
-            <w:r>
-              <w:rPr>
-                <w:rFonts w:ascii="Times New Roman" w:hAnsi="Times New Roman" w:cs="Times New Roman"/>
-                <w:i/>
-                <w:iCs/>
-                <w:sz w:val="18"/>
-                <w:szCs w:val="20"/>
-              </w:rPr>
-              <w:t xml:space="preserve">, </w:t>
-            </w:r>
-            <w:r>
-              <w:rPr>
-                <w:rFonts w:ascii="Times New Roman" w:hAnsi="Times New Roman" w:cs="Times New Roman"/>
-                <w:i/>
-                <w:iCs/>
-                <w:sz w:val="18"/>
-                <w:szCs w:val="20"/>
-              </w:rPr>
-              <w:t>Pytorch</w:t>
-            </w:r>
-            <w:r>
-              <w:rPr>
-                <w:rFonts w:ascii="Times New Roman" w:hAnsi="Times New Roman" w:cs="Times New Roman"/>
-                <w:i/>
-                <w:iCs/>
-                <w:sz w:val="18"/>
-                <w:szCs w:val="20"/>
-              </w:rPr>
-              <w:t>, OpenCV</w:t>
-            </w:r>
+                <w:sz w:val="10"/>
+                <w:szCs w:val="12"/>
+              </w:rPr>
+            </w:pPr>
           </w:p>
         </w:tc>
         <w:tc>
@@ -2289,31 +2130,23 @@
                 <w:szCs w:val="12"/>
               </w:rPr>
             </w:pPr>
-          </w:p>
-          <w:p>
-            <w:pPr>
-              <w:jc w:val="right"/>
-              <w:rPr>
-                <w:rFonts w:ascii="Times New Roman" w:hAnsi="Times New Roman" w:cs="Times New Roman"/>
-              </w:rPr>
-            </w:pPr>
-            <w:r>
-              <w:rPr>
-                <w:rFonts w:ascii="Times New Roman" w:hAnsi="Times New Roman" w:cs="Times New Roman"/>
-              </w:rPr>
-              <w:t>Sept</w:t>
-            </w:r>
-            <w:r>
-              <w:rPr>
-                <w:rFonts w:ascii="Times New Roman" w:hAnsi="Times New Roman" w:cs="Times New Roman"/>
-              </w:rPr>
-              <w:t xml:space="preserve"> 2021 – </w:t>
-            </w:r>
-            <w:r>
-              <w:rPr>
-                <w:rFonts w:ascii="Times New Roman" w:hAnsi="Times New Roman" w:cs="Times New Roman"/>
-              </w:rPr>
-              <w:t>Dec 2021</w:t>
+            <w:r>
+              <w:rPr>
+                <w:rFonts w:ascii="Times New Roman" w:hAnsi="Times New Roman" w:cs="Times New Roman"/>
+              </w:rPr>
+              <w:t xml:space="preserve">Feb 2022 </w:t>
+            </w:r>
+            <w:r>
+              <w:rPr>
+                <w:rFonts w:ascii="Times New Roman" w:hAnsi="Times New Roman" w:cs="Times New Roman"/>
+              </w:rPr>
+              <w:t>–</w:t>
+            </w:r>
+            <w:r>
+              <w:rPr>
+                <w:rFonts w:ascii="Times New Roman" w:hAnsi="Times New Roman" w:cs="Times New Roman"/>
+              </w:rPr>
+              <w:t xml:space="preserve"> May 2022</w:t>
             </w:r>
           </w:p>
         </w:tc>
@@ -2327,20 +2160,51 @@
           <w:p>
             <w:pPr>
               <w:pStyle w:val="ListParagraph"/>
-              <w:ind w:left="360"/>
-              <w:rPr>
-                <w:rFonts w:ascii="Times New Roman" w:hAnsi="Times New Roman" w:cs="Times New Roman"/>
-                <w:sz w:val="8"/>
-                <w:szCs w:val="10"/>
-              </w:rPr>
-            </w:pPr>
+              <w:numPr>
+                <w:ilvl w:val="0"/>
+                <w:numId w:val="19"/>
+              </w:numPr>
+              <w:rPr>
+                <w:rFonts w:ascii="Times New Roman" w:hAnsi="Times New Roman" w:cs="Times New Roman"/>
+              </w:rPr>
+            </w:pPr>
+            <w:r>
+              <w:rPr>
+                <w:rFonts w:ascii="Times New Roman" w:hAnsi="Times New Roman" w:cs="Times New Roman"/>
+              </w:rPr>
+              <w:t xml:space="preserve">Implemented Deep CNN architecture that can predict Semantic mask, estimate </w:t>
+            </w:r>
+            <w:r>
+              <w:rPr>
+                <w:rFonts w:ascii="Times New Roman" w:hAnsi="Times New Roman" w:cs="Times New Roman"/>
+              </w:rPr>
+              <w:t xml:space="preserve">Depth </w:t>
+            </w:r>
+            <w:r>
+              <w:rPr>
+                <w:rFonts w:ascii="Times New Roman" w:hAnsi="Times New Roman" w:cs="Times New Roman"/>
+              </w:rPr>
+              <w:t xml:space="preserve">and </w:t>
+            </w:r>
+            <w:r>
+              <w:rPr>
+                <w:rFonts w:ascii="Times New Roman" w:hAnsi="Times New Roman" w:cs="Times New Roman"/>
+              </w:rPr>
+              <w:t>normal simultaneously</w:t>
+            </w:r>
+            <w:r>
+              <w:rPr>
+                <w:rFonts w:ascii="Times New Roman" w:hAnsi="Times New Roman" w:cs="Times New Roman"/>
+              </w:rPr>
+              <w:t xml:space="preserve">. </w:t>
+            </w:r>
           </w:p>
           <w:p>
             <w:pPr>
               <w:pStyle w:val="ListParagraph"/>
               <w:numPr>
                 <w:ilvl w:val="0"/>
-                <w:numId w:val="11"/>
+                <w:numId w:val="19"/>
               </w:numPr>
               <w:rPr>
                 <w:rFonts w:ascii="Times New Roman" w:hAnsi="Times New Roman" w:cs="Times New Roman"/>
@@ -2350,85 +2214,25 @@
               <w:rPr>
                 <w:rFonts w:ascii="Times New Roman" w:hAnsi="Times New Roman" w:cs="Times New Roman"/>
               </w:rPr>
-              <w:t xml:space="preserve">Implement </w:t>
-            </w:r>
-            <w:r>
-              <w:rPr>
-                <w:rFonts w:ascii="Times New Roman" w:hAnsi="Times New Roman" w:cs="Times New Roman"/>
-              </w:rPr>
-              <w:t>a 3D detection network</w:t>
-            </w:r>
-            <w:r>
-              <w:rPr>
-                <w:rFonts w:ascii="Times New Roman" w:hAnsi="Times New Roman" w:cs="Times New Roman"/>
-              </w:rPr>
-              <w:t xml:space="preserve"> (VoxelNet)</w:t>
-            </w:r>
-            <w:r>
-              <w:rPr>
-                <w:rFonts w:ascii="Times New Roman" w:hAnsi="Times New Roman" w:cs="Times New Roman"/>
-              </w:rPr>
-              <w:t xml:space="preserve"> </w:t>
-            </w:r>
-            <w:r>
-              <w:rPr>
-                <w:rFonts w:ascii="Times New Roman" w:hAnsi="Times New Roman" w:cs="Times New Roman"/>
-              </w:rPr>
-              <w:t>on KITTI vision</w:t>
-            </w:r>
-            <w:r>
-              <w:rPr>
-                <w:rFonts w:ascii="Times New Roman" w:hAnsi="Times New Roman" w:cs="Times New Roman"/>
-              </w:rPr>
-              <w:t xml:space="preserve"> (Point Cloud)</w:t>
-            </w:r>
-            <w:r>
-              <w:rPr>
-                <w:rFonts w:ascii="Times New Roman" w:hAnsi="Times New Roman" w:cs="Times New Roman"/>
-              </w:rPr>
-              <w:t xml:space="preserve"> benchmark dataset </w:t>
-            </w:r>
-            <w:r>
-              <w:rPr>
-                <w:rFonts w:ascii="Times New Roman" w:hAnsi="Times New Roman" w:cs="Times New Roman"/>
-              </w:rPr>
-              <w:t>t</w:t>
-            </w:r>
-            <w:r>
-              <w:rPr>
-                <w:rFonts w:ascii="Times New Roman" w:hAnsi="Times New Roman" w:cs="Times New Roman"/>
-              </w:rPr>
-              <w:t>o</w:t>
-            </w:r>
-            <w:r>
-              <w:rPr>
-                <w:rFonts w:ascii="Times New Roman" w:hAnsi="Times New Roman" w:cs="Times New Roman"/>
-              </w:rPr>
-              <w:t xml:space="preserve"> </w:t>
-            </w:r>
-            <w:r>
-              <w:rPr>
-                <w:rFonts w:ascii="Times New Roman" w:hAnsi="Times New Roman" w:cs="Times New Roman"/>
-              </w:rPr>
-              <w:t>unif</w:t>
-            </w:r>
-            <w:r>
-              <w:rPr>
-                <w:rFonts w:ascii="Times New Roman" w:hAnsi="Times New Roman" w:cs="Times New Roman"/>
-              </w:rPr>
-              <w:t>y</w:t>
-            </w:r>
-            <w:r>
-              <w:rPr>
-                <w:rFonts w:ascii="Times New Roman" w:hAnsi="Times New Roman" w:cs="Times New Roman"/>
-              </w:rPr>
-              <w:t xml:space="preserve"> feature extraction and bounding box prediction into a single stage, end-to-end trainable deep network</w:t>
-            </w:r>
-            <w:r>
-              <w:rPr>
-                <w:rFonts w:ascii="Times New Roman" w:hAnsi="Times New Roman" w:cs="Times New Roman"/>
-              </w:rPr>
-              <w:t>.</w:t>
+              <w:t>Increased combined inference</w:t>
+            </w:r>
+            <w:r>
+              <w:rPr>
+                <w:rFonts w:ascii="Times New Roman" w:hAnsi="Times New Roman" w:cs="Times New Roman"/>
+              </w:rPr>
+              <w:t xml:space="preserve"> speed</w:t>
+            </w:r>
+            <w:r>
+              <w:rPr>
+                <w:rFonts w:ascii="Times New Roman" w:hAnsi="Times New Roman" w:cs="Times New Roman"/>
+              </w:rPr>
+              <w:t xml:space="preserve"> to 1.75x</w:t>
+            </w:r>
+            <w:r>
+              <w:rPr>
+                <w:rFonts w:ascii="Times New Roman" w:hAnsi="Times New Roman" w:cs="Times New Roman"/>
+              </w:rPr>
+              <w:t xml:space="preserve"> with slight accuracy drop.</w:t>
             </w:r>
           </w:p>
         </w:tc>
@@ -2440,6 +2244,9 @@
           </w:tcPr>
           <w:p>
             <w:pPr>
+              <w:tabs>
+                <w:tab w:val="left" w:pos="2010"/>
+              </w:tabs>
               <w:rPr>
                 <w:rFonts w:ascii="Times New Roman" w:hAnsi="Times New Roman" w:cs="Times New Roman"/>
                 <w:b/>
@@ -2448,9 +2255,22 @@
                 <w:szCs w:val="12"/>
               </w:rPr>
             </w:pPr>
-          </w:p>
-          <w:p>
-            <w:pPr>
+            <w:r>
+              <w:rPr>
+                <w:rFonts w:ascii="Times New Roman" w:hAnsi="Times New Roman" w:cs="Times New Roman"/>
+                <w:b/>
+                <w:bCs/>
+                <w:sz w:val="10"/>
+                <w:szCs w:val="12"/>
+              </w:rPr>
+              <w:t xml:space="preserve"> </w:t>
+            </w:r>
+          </w:p>
+          <w:p>
+            <w:pPr>
+              <w:tabs>
+                <w:tab w:val="left" w:pos="2010"/>
+              </w:tabs>
               <w:rPr>
                 <w:rFonts w:ascii="Times New Roman" w:hAnsi="Times New Roman" w:cs="Times New Roman"/>
                 <w:b/>
@@ -2467,7 +2287,7 @@
                 <w:sz w:val="22"/>
                 <w:szCs w:val="24"/>
               </w:rPr>
-              <w:t>Real-time hand gesture recognition using SSD-MobileNet</w:t>
+              <w:t>3D Object detection in Point Cloud using Voxel</w:t>
             </w:r>
             <w:r>
               <w:rPr>
@@ -2477,11 +2297,43 @@
                 <w:sz w:val="22"/>
                 <w:szCs w:val="24"/>
               </w:rPr>
-              <w:t xml:space="preserve"> and Transfer Learning</w:t>
-            </w:r>
-          </w:p>
-          <w:p>
-            <w:pPr>
+              <w:t>-RCNN</w:t>
+            </w:r>
+            <w:r>
+              <w:rPr>
+                <w:rFonts w:ascii="Times New Roman" w:hAnsi="Times New Roman" w:cs="Times New Roman"/>
+                <w:b/>
+                <w:bCs/>
+                <w:sz w:val="22"/>
+                <w:szCs w:val="24"/>
+              </w:rPr>
+              <w:t xml:space="preserve"> </w:t>
+            </w:r>
+            <w:r>
+              <w:rPr>
+                <w:rFonts w:ascii="Times New Roman" w:hAnsi="Times New Roman" w:cs="Times New Roman"/>
+                <w:b/>
+                <w:bCs/>
+                <w:sz w:val="22"/>
+                <w:szCs w:val="24"/>
+              </w:rPr>
+              <w:t xml:space="preserve"> </w:t>
+            </w:r>
+          </w:p>
+          <w:p>
+            <w:pPr>
+              <w:tabs>
+                <w:tab w:val="left" w:pos="2010"/>
+              </w:tabs>
+              <w:rPr>
+                <w:rFonts w:ascii="Times New Roman" w:hAnsi="Times New Roman" w:cs="Times New Roman"/>
+                <w:b/>
+                <w:bCs/>
+                <w:sz w:val="22"/>
+                <w:szCs w:val="24"/>
+              </w:rPr>
+            </w:pPr>
+            <w:r>
               <w:rPr>
                 <w:rFonts w:ascii="Times New Roman" w:hAnsi="Times New Roman" w:cs="Times New Roman"/>
                 <w:i/>
@@ -2489,7 +2341,8 @@
                 <w:sz w:val="18"/>
                 <w:szCs w:val="20"/>
               </w:rPr>
-            </w:pPr>
+              <w:t>Python</w:t>
+            </w:r>
             <w:r>
               <w:rPr>
                 <w:rFonts w:ascii="Times New Roman" w:hAnsi="Times New Roman" w:cs="Times New Roman"/>
@@ -2498,7 +2351,27 @@
                 <w:sz w:val="18"/>
                 <w:szCs w:val="20"/>
               </w:rPr>
-              <w:t>Python, Tensorflow, OpenCV</w:t>
+              <w:t xml:space="preserve">, </w:t>
+            </w:r>
+            <w:r>
+              <w:rPr>
+                <w:rFonts w:ascii="Times New Roman" w:hAnsi="Times New Roman" w:cs="Times New Roman"/>
+                <w:i/>
+                <w:iCs/>
+                <w:sz w:val="18"/>
+                <w:szCs w:val="20"/>
+              </w:rPr>
+              <w:t>Pytorch</w:t>
+            </w:r>
+            <w:r>
+              <w:rPr>
+                <w:rFonts w:ascii="Times New Roman" w:hAnsi="Times New Roman" w:cs="Times New Roman"/>
+                <w:i/>
+                <w:iCs/>
+                <w:sz w:val="18"/>
+                <w:szCs w:val="20"/>
+              </w:rPr>
+              <w:t>, OpenCV</w:t>
             </w:r>
           </w:p>
         </w:tc>
@@ -2527,19 +2400,19 @@
               <w:rPr>
                 <w:rFonts w:ascii="Times New Roman" w:hAnsi="Times New Roman" w:cs="Times New Roman"/>
               </w:rPr>
-              <w:t>Oct 2021</w:t>
-            </w:r>
-            <w:r>
-              <w:rPr>
-                <w:rFonts w:ascii="Times New Roman" w:hAnsi="Times New Roman" w:cs="Times New Roman"/>
-              </w:rPr>
-              <w:t xml:space="preserve">– </w:t>
-            </w:r>
-            <w:r>
-              <w:rPr>
-                <w:rFonts w:ascii="Times New Roman" w:hAnsi="Times New Roman" w:cs="Times New Roman"/>
-              </w:rPr>
-              <w:t xml:space="preserve">Dec 2021 </w:t>
+              <w:t>Sept</w:t>
+            </w:r>
+            <w:r>
+              <w:rPr>
+                <w:rFonts w:ascii="Times New Roman" w:hAnsi="Times New Roman" w:cs="Times New Roman"/>
+              </w:rPr>
+              <w:t xml:space="preserve"> 2021 – </w:t>
+            </w:r>
+            <w:r>
+              <w:rPr>
+                <w:rFonts w:ascii="Times New Roman" w:hAnsi="Times New Roman" w:cs="Times New Roman"/>
+              </w:rPr>
+              <w:t>Dec 2021</w:t>
             </w:r>
           </w:p>
         </w:tc>
@@ -2552,12 +2425,12 @@
           </w:tcPr>
           <w:p>
             <w:pPr>
-              <w:rPr>
-                <w:rFonts w:ascii="Times New Roman" w:hAnsi="Times New Roman" w:cs="Times New Roman"/>
-                <w:b/>
-                <w:bCs/>
-                <w:sz w:val="10"/>
-                <w:szCs w:val="12"/>
+              <w:pStyle w:val="ListParagraph"/>
+              <w:ind w:left="360"/>
+              <w:rPr>
+                <w:rFonts w:ascii="Times New Roman" w:hAnsi="Times New Roman" w:cs="Times New Roman"/>
+                <w:sz w:val="8"/>
+                <w:szCs w:val="10"/>
               </w:rPr>
             </w:pPr>
           </w:p>
@@ -2570,33 +2443,222 @@
               </w:numPr>
               <w:rPr>
                 <w:rFonts w:ascii="Times New Roman" w:hAnsi="Times New Roman" w:cs="Times New Roman"/>
+              </w:rPr>
+            </w:pPr>
+            <w:r>
+              <w:rPr>
+                <w:rFonts w:ascii="Times New Roman" w:hAnsi="Times New Roman" w:cs="Times New Roman"/>
+              </w:rPr>
+              <w:t xml:space="preserve">Implement </w:t>
+            </w:r>
+            <w:r>
+              <w:rPr>
+                <w:rFonts w:ascii="Times New Roman" w:hAnsi="Times New Roman" w:cs="Times New Roman"/>
+              </w:rPr>
+              <w:t>a 3D detection network</w:t>
+            </w:r>
+            <w:r>
+              <w:rPr>
+                <w:rFonts w:ascii="Times New Roman" w:hAnsi="Times New Roman" w:cs="Times New Roman"/>
+              </w:rPr>
+              <w:t xml:space="preserve"> (VoxelNet)</w:t>
+            </w:r>
+            <w:r>
+              <w:rPr>
+                <w:rFonts w:ascii="Times New Roman" w:hAnsi="Times New Roman" w:cs="Times New Roman"/>
+              </w:rPr>
+              <w:t xml:space="preserve"> </w:t>
+            </w:r>
+            <w:r>
+              <w:rPr>
+                <w:rFonts w:ascii="Times New Roman" w:hAnsi="Times New Roman" w:cs="Times New Roman"/>
+              </w:rPr>
+              <w:t>on KITTI vision</w:t>
+            </w:r>
+            <w:r>
+              <w:rPr>
+                <w:rFonts w:ascii="Times New Roman" w:hAnsi="Times New Roman" w:cs="Times New Roman"/>
+              </w:rPr>
+              <w:t xml:space="preserve"> (Point Cloud)</w:t>
+            </w:r>
+            <w:r>
+              <w:rPr>
+                <w:rFonts w:ascii="Times New Roman" w:hAnsi="Times New Roman" w:cs="Times New Roman"/>
+              </w:rPr>
+              <w:t xml:space="preserve"> benchmark dataset </w:t>
+            </w:r>
+            <w:r>
+              <w:rPr>
+                <w:rFonts w:ascii="Times New Roman" w:hAnsi="Times New Roman" w:cs="Times New Roman"/>
+              </w:rPr>
+              <w:t>t</w:t>
+            </w:r>
+            <w:r>
+              <w:rPr>
+                <w:rFonts w:ascii="Times New Roman" w:hAnsi="Times New Roman" w:cs="Times New Roman"/>
+              </w:rPr>
+              <w:t>o</w:t>
+            </w:r>
+            <w:r>
+              <w:rPr>
+                <w:rFonts w:ascii="Times New Roman" w:hAnsi="Times New Roman" w:cs="Times New Roman"/>
+              </w:rPr>
+              <w:t xml:space="preserve"> </w:t>
+            </w:r>
+            <w:r>
+              <w:rPr>
+                <w:rFonts w:ascii="Times New Roman" w:hAnsi="Times New Roman" w:cs="Times New Roman"/>
+              </w:rPr>
+              <w:t>unif</w:t>
+            </w:r>
+            <w:r>
+              <w:rPr>
+                <w:rFonts w:ascii="Times New Roman" w:hAnsi="Times New Roman" w:cs="Times New Roman"/>
+              </w:rPr>
+              <w:t>y</w:t>
+            </w:r>
+            <w:r>
+              <w:rPr>
+                <w:rFonts w:ascii="Times New Roman" w:hAnsi="Times New Roman" w:cs="Times New Roman"/>
+              </w:rPr>
+              <w:t xml:space="preserve"> feature extraction and bounding box prediction into a single stage, end-to-end trainable deep network</w:t>
+            </w:r>
+            <w:r>
+              <w:rPr>
+                <w:rFonts w:ascii="Times New Roman" w:hAnsi="Times New Roman" w:cs="Times New Roman"/>
+              </w:rPr>
+              <w:t>.</w:t>
+            </w:r>
+          </w:p>
+        </w:tc>
+      </w:tr>
+      <w:tr>
+        <w:tc>
+          <w:tcPr>
+            <w:tcW w:w="8725" w:type="dxa"/>
+          </w:tcPr>
+          <w:p>
+            <w:pPr>
+              <w:rPr>
+                <w:rFonts w:ascii="Times New Roman" w:hAnsi="Times New Roman" w:cs="Times New Roman"/>
+                <w:b/>
+                <w:bCs/>
+                <w:sz w:val="10"/>
+                <w:szCs w:val="12"/>
+              </w:rPr>
+            </w:pPr>
+          </w:p>
+          <w:p>
+            <w:pPr>
+              <w:rPr>
+                <w:rFonts w:ascii="Times New Roman" w:hAnsi="Times New Roman" w:cs="Times New Roman"/>
+                <w:b/>
+                <w:bCs/>
                 <w:sz w:val="22"/>
-              </w:rPr>
-            </w:pPr>
-            <w:r>
-              <w:rPr>
-                <w:rFonts w:ascii="Times New Roman" w:hAnsi="Times New Roman" w:cs="Times New Roman"/>
-              </w:rPr>
-              <w:t>Trained object detection model consisting of 5gestures by Transfer Learning to a pre-trained SSD-MobileNet model and TensorFlow object detection API</w:t>
-            </w:r>
-            <w:r>
-              <w:rPr>
-                <w:rFonts w:ascii="Times New Roman" w:hAnsi="Times New Roman" w:cs="Times New Roman"/>
-              </w:rPr>
-              <w:t xml:space="preserve"> on RTX 2060 MAX-Q </w:t>
-            </w:r>
-            <w:r>
-              <w:rPr>
-                <w:rFonts w:ascii="Times New Roman" w:hAnsi="Times New Roman" w:cs="Times New Roman"/>
-              </w:rPr>
-              <w:t>GPU.</w:t>
-            </w:r>
-            <w:r>
-              <w:rPr>
-                <w:rFonts w:ascii="Times New Roman" w:hAnsi="Times New Roman" w:cs="Times New Roman"/>
-              </w:rPr>
-              <w:t xml:space="preserve"> </w:t>
-            </w:r>
+                <w:szCs w:val="24"/>
+              </w:rPr>
+            </w:pPr>
+            <w:r>
+              <w:rPr>
+                <w:rFonts w:ascii="Times New Roman" w:hAnsi="Times New Roman" w:cs="Times New Roman"/>
+                <w:b/>
+                <w:bCs/>
+                <w:sz w:val="22"/>
+                <w:szCs w:val="24"/>
+              </w:rPr>
+              <w:t>Real-time hand gesture recognition using SSD-MobileNet</w:t>
+            </w:r>
+            <w:r>
+              <w:rPr>
+                <w:rFonts w:ascii="Times New Roman" w:hAnsi="Times New Roman" w:cs="Times New Roman"/>
+                <w:b/>
+                <w:bCs/>
+                <w:sz w:val="22"/>
+                <w:szCs w:val="24"/>
+              </w:rPr>
+              <w:t xml:space="preserve"> and Transfer Learning</w:t>
+            </w:r>
+          </w:p>
+          <w:p>
+            <w:pPr>
+              <w:rPr>
+                <w:rFonts w:ascii="Times New Roman" w:hAnsi="Times New Roman" w:cs="Times New Roman"/>
+                <w:i/>
+                <w:iCs/>
+                <w:sz w:val="18"/>
+                <w:szCs w:val="20"/>
+              </w:rPr>
+            </w:pPr>
+            <w:r>
+              <w:rPr>
+                <w:rFonts w:ascii="Times New Roman" w:hAnsi="Times New Roman" w:cs="Times New Roman"/>
+                <w:i/>
+                <w:iCs/>
+                <w:sz w:val="18"/>
+                <w:szCs w:val="20"/>
+              </w:rPr>
+              <w:t>Python, Tensorflow, OpenCV</w:t>
+            </w:r>
+          </w:p>
+        </w:tc>
+        <w:tc>
+          <w:tcPr>
+            <w:tcW w:w="2065" w:type="dxa"/>
+          </w:tcPr>
+          <w:p>
+            <w:pPr>
+              <w:jc w:val="right"/>
+              <w:rPr>
+                <w:rFonts w:ascii="Times New Roman" w:hAnsi="Times New Roman" w:cs="Times New Roman"/>
+                <w:sz w:val="10"/>
+                <w:szCs w:val="12"/>
+              </w:rPr>
+            </w:pPr>
+          </w:p>
+          <w:p>
+            <w:pPr>
+              <w:jc w:val="right"/>
+              <w:rPr>
+                <w:rFonts w:ascii="Times New Roman" w:hAnsi="Times New Roman" w:cs="Times New Roman"/>
+              </w:rPr>
+            </w:pPr>
+            <w:r>
+              <w:rPr>
+                <w:rFonts w:ascii="Times New Roman" w:hAnsi="Times New Roman" w:cs="Times New Roman"/>
+              </w:rPr>
+              <w:t>Oct 2021</w:t>
+            </w:r>
+            <w:r>
+              <w:rPr>
+                <w:rFonts w:ascii="Times New Roman" w:hAnsi="Times New Roman" w:cs="Times New Roman"/>
+              </w:rPr>
+              <w:t xml:space="preserve">– </w:t>
+            </w:r>
+            <w:r>
+              <w:rPr>
+                <w:rFonts w:ascii="Times New Roman" w:hAnsi="Times New Roman" w:cs="Times New Roman"/>
+              </w:rPr>
+              <w:t xml:space="preserve">Dec 2021 </w:t>
+            </w:r>
+          </w:p>
+        </w:tc>
+      </w:tr>
+      <w:tr>
+        <w:tc>
+          <w:tcPr>
+            <w:tcW w:w="10790" w:type="dxa"/>
+            <w:gridSpan w:val="2"/>
+          </w:tcPr>
+          <w:p>
+            <w:pPr>
+              <w:rPr>
+                <w:rFonts w:ascii="Times New Roman" w:hAnsi="Times New Roman" w:cs="Times New Roman"/>
+                <w:b/>
+                <w:bCs/>
+                <w:sz w:val="10"/>
+                <w:szCs w:val="12"/>
+              </w:rPr>
+            </w:pPr>
           </w:p>
           <w:p>
             <w:pPr>
@@ -2613,16 +2675,27 @@
             <w:r>
               <w:rPr>
                 <w:rFonts w:ascii="Times New Roman" w:hAnsi="Times New Roman" w:cs="Times New Roman"/>
-                <w:szCs w:val="20"/>
-              </w:rPr>
-              <w:t>Achieved 80% accuracy</w:t>
-            </w:r>
-            <w:r>
-              <w:rPr>
-                <w:rFonts w:ascii="Times New Roman" w:hAnsi="Times New Roman" w:cs="Times New Roman"/>
-                <w:szCs w:val="20"/>
-              </w:rPr>
-              <w:t xml:space="preserve"> for a class.</w:t>
+              </w:rPr>
+              <w:lastRenderedPageBreak/>
+              <w:t>Trained object detection model consisting of 5gestures by Transfer Learning to a pre-trained SSD-MobileNet model and TensorFlow object detection API</w:t>
+            </w:r>
+            <w:r>
+              <w:rPr>
+                <w:rFonts w:ascii="Times New Roman" w:hAnsi="Times New Roman" w:cs="Times New Roman"/>
+              </w:rPr>
+              <w:t xml:space="preserve"> on RTX 2060 MAX-Q </w:t>
+            </w:r>
+            <w:r>
+              <w:rPr>
+                <w:rFonts w:ascii="Times New Roman" w:hAnsi="Times New Roman" w:cs="Times New Roman"/>
+              </w:rPr>
+              <w:t>GPU.</w:t>
+            </w:r>
+            <w:r>
+              <w:rPr>
+                <w:rFonts w:ascii="Times New Roman" w:hAnsi="Times New Roman" w:cs="Times New Roman"/>
+              </w:rPr>
+              <w:t xml:space="preserve"> </w:t>
             </w:r>
           </w:p>
           <w:p>
@@ -2642,7 +2715,33 @@
                 <w:rFonts w:ascii="Times New Roman" w:hAnsi="Times New Roman" w:cs="Times New Roman"/>
                 <w:szCs w:val="20"/>
               </w:rPr>
-              <w:lastRenderedPageBreak/>
+              <w:t>Achieved 80% accuracy</w:t>
+            </w:r>
+            <w:r>
+              <w:rPr>
+                <w:rFonts w:ascii="Times New Roman" w:hAnsi="Times New Roman" w:cs="Times New Roman"/>
+                <w:szCs w:val="20"/>
+              </w:rPr>
+              <w:t xml:space="preserve"> for a class.</w:t>
+            </w:r>
+          </w:p>
+          <w:p>
+            <w:pPr>
+              <w:pStyle w:val="ListParagraph"/>
+              <w:numPr>
+                <w:ilvl w:val="0"/>
+                <w:numId w:val="11"/>
+              </w:numPr>
+              <w:rPr>
+                <w:rFonts w:ascii="Times New Roman" w:hAnsi="Times New Roman" w:cs="Times New Roman"/>
+                <w:sz w:val="22"/>
+              </w:rPr>
+            </w:pPr>
+            <w:r>
+              <w:rPr>
+                <w:rFonts w:ascii="Times New Roman" w:hAnsi="Times New Roman" w:cs="Times New Roman"/>
+                <w:szCs w:val="20"/>
+              </w:rPr>
               <w:t xml:space="preserve">Trained lightweight </w:t>
             </w:r>
             <w:r>
@@ -6727,6 +6826,12 @@
 </file>
 
 <file path=customXml/item2.xml><?xml version="1.0" encoding="utf-8"?>
+<p:properties xmlns:p="http://schemas.microsoft.com/office/2006/metadata/properties" xmlns:xsi="http://www.w3.org/2001/XMLSchema-instance" xmlns:pc="http://schemas.microsoft.com/office/infopath/2007/PartnerControls">
+  <documentManagement/>
+</p:properties>
+</file>
+
+<file path=customXml/item3.xml><?xml version="1.0" encoding="utf-8"?>
 <ct:contentTypeSchema xmlns:ct="http://schemas.microsoft.com/office/2006/metadata/contentType" xmlns:ma="http://schemas.microsoft.com/office/2006/metadata/properties/metaAttributes" ct:_="" ma:_="" ma:contentTypeName="Document" ma:contentTypeID="0x01010023246A679234D546B5651AB1B84C05D3" ma:contentTypeVersion="7" ma:contentTypeDescription="Create a new document." ma:contentTypeScope="" ma:versionID="d80e32610771cd8270c9a2245764936b">
   <xsd:schema xmlns:xsd="http://www.w3.org/2001/XMLSchema" xmlns:xs="http://www.w3.org/2001/XMLSchema" xmlns:p="http://schemas.microsoft.com/office/2006/metadata/properties" xmlns:ns3="80776f9d-29d1-4d1f-85f1-fe6b0606df25" xmlns:ns4="ece84045-5d8d-4c8b-adb3-c41fb3578f59" targetNamespace="http://schemas.microsoft.com/office/2006/metadata/properties" ma:root="true" ma:fieldsID="83f85dcfa0fffe8702060c6fe7eedf30" ns3:_="" ns4:_="">
     <xsd:import namespace="80776f9d-29d1-4d1f-85f1-fe6b0606df25"/>
@@ -6911,12 +7016,6 @@
 </ct:contentTypeSchema>
 </file>
 
-<file path=customXml/item3.xml><?xml version="1.0" encoding="utf-8"?>
-<p:properties xmlns:p="http://schemas.microsoft.com/office/2006/metadata/properties" xmlns:xsi="http://www.w3.org/2001/XMLSchema-instance" xmlns:pc="http://schemas.microsoft.com/office/infopath/2007/PartnerControls">
-  <documentManagement/>
-</p:properties>
-</file>
-
 <file path=customXml/itemProps1.xml><?xml version="1.0" encoding="utf-8"?>
 <ds:datastoreItem xmlns:ds="http://schemas.openxmlformats.org/officeDocument/2006/customXml" ds:itemID="{9A9E6662-1E70-4FD0-9406-E65859D72E98}">
   <ds:schemaRefs>
@@ -6926,6 +7025,15 @@
 </file>
 
 <file path=customXml/itemProps2.xml><?xml version="1.0" encoding="utf-8"?>
+<ds:datastoreItem xmlns:ds="http://schemas.openxmlformats.org/officeDocument/2006/customXml" ds:itemID="{7231245A-0AB7-412D-9496-8676B64B7D4A}">
+  <ds:schemaRefs>
+    <ds:schemaRef ds:uri="http://schemas.microsoft.com/office/2006/metadata/properties"/>
+    <ds:schemaRef ds:uri="http://schemas.microsoft.com/office/infopath/2007/PartnerControls"/>
+  </ds:schemaRefs>
+</ds:datastoreItem>
+</file>
+
+<file path=customXml/itemProps3.xml><?xml version="1.0" encoding="utf-8"?>
 <ds:datastoreItem xmlns:ds="http://schemas.openxmlformats.org/officeDocument/2006/customXml" ds:itemID="{FDD03A4C-D8DA-4F40-8CDC-6136F7A53794}">
   <ds:schemaRefs>
     <ds:schemaRef ds:uri="http://schemas.microsoft.com/office/2006/metadata/contentType"/>
@@ -6942,13 +7050,4 @@
     <ds:schemaRef ds:uri="http://schemas.microsoft.com/internal/obd"/>
   </ds:schemaRefs>
 </ds:datastoreItem>
-</file>
-
-<file path=customXml/itemProps3.xml><?xml version="1.0" encoding="utf-8"?>
-<ds:datastoreItem xmlns:ds="http://schemas.openxmlformats.org/officeDocument/2006/customXml" ds:itemID="{7231245A-0AB7-412D-9496-8676B64B7D4A}">
-  <ds:schemaRefs>
-    <ds:schemaRef ds:uri="http://schemas.microsoft.com/office/2006/metadata/properties"/>
-    <ds:schemaRef ds:uri="http://schemas.microsoft.com/office/infopath/2007/PartnerControls"/>
-  </ds:schemaRefs>
-</ds:datastoreItem>
 </file>
--- a/Resume_latest.docx
+++ b/Resume_latest.docx
@@ -613,7 +613,42 @@
           <w:rFonts w:ascii="Times New Roman" w:hAnsi="Times New Roman" w:cs="Times New Roman"/>
           <w:sz w:val="22"/>
         </w:rPr>
-        <w:t xml:space="preserve"> Machine learning on cloud with AWS Sagemaker, AWS airflow,</w:t>
+        <w:t xml:space="preserve"> </w:t>
+      </w:r>
+      <w:r>
+        <w:rPr>
+          <w:rFonts w:ascii="Times New Roman" w:hAnsi="Times New Roman" w:cs="Times New Roman"/>
+          <w:sz w:val="22"/>
+        </w:rPr>
+        <w:t>CARLA simulator</w:t>
+      </w:r>
+      <w:r>
+        <w:rPr>
+          <w:rFonts w:ascii="Times New Roman" w:hAnsi="Times New Roman" w:cs="Times New Roman"/>
+          <w:sz w:val="22"/>
+        </w:rPr>
+        <w:t xml:space="preserve">, </w:t>
+      </w:r>
+      <w:r>
+        <w:rPr>
+          <w:rFonts w:ascii="Times New Roman" w:hAnsi="Times New Roman" w:cs="Times New Roman"/>
+          <w:sz w:val="22"/>
+        </w:rPr>
+        <w:t xml:space="preserve">Machine learning on cloud with AWS Sagemaker, </w:t>
+      </w:r>
+      <w:r>
+        <w:rPr>
+          <w:rFonts w:ascii="Times New Roman" w:hAnsi="Times New Roman" w:cs="Times New Roman"/>
+          <w:sz w:val="22"/>
+        </w:rPr>
+        <w:t>Apache</w:t>
+      </w:r>
+      <w:r>
+        <w:rPr>
+          <w:rFonts w:ascii="Times New Roman" w:hAnsi="Times New Roman" w:cs="Times New Roman"/>
+          <w:sz w:val="22"/>
+        </w:rPr>
+        <w:t xml:space="preserve"> airflow,</w:t>
       </w:r>
       <w:r>
         <w:rPr>
@@ -627,28 +662,56 @@
           <w:rFonts w:ascii="Times New Roman" w:hAnsi="Times New Roman" w:cs="Times New Roman"/>
           <w:sz w:val="22"/>
         </w:rPr>
-        <w:t xml:space="preserve"> Docker, Git, </w:t>
+        <w:t>,</w:t>
       </w:r>
       <w:r>
         <w:rPr>
           <w:rFonts w:ascii="Times New Roman" w:hAnsi="Times New Roman" w:cs="Times New Roman"/>
           <w:sz w:val="22"/>
         </w:rPr>
-        <w:t>ROS, Gazebo, OpenCV, C</w:t>
+        <w:t xml:space="preserve"> </w:t>
       </w:r>
       <w:r>
         <w:rPr>
           <w:rFonts w:ascii="Times New Roman" w:hAnsi="Times New Roman" w:cs="Times New Roman"/>
           <w:sz w:val="22"/>
         </w:rPr>
-        <w:t>ARLA</w:t>
+        <w:t>OpenCV</w:t>
       </w:r>
       <w:r>
         <w:rPr>
           <w:rFonts w:ascii="Times New Roman" w:hAnsi="Times New Roman" w:cs="Times New Roman"/>
           <w:sz w:val="22"/>
         </w:rPr>
-        <w:t xml:space="preserve"> simulator</w:t>
+        <w:t>,</w:t>
+      </w:r>
+      <w:r>
+        <w:rPr>
+          <w:rFonts w:ascii="Times New Roman" w:hAnsi="Times New Roman" w:cs="Times New Roman"/>
+          <w:sz w:val="22"/>
+        </w:rPr>
+        <w:t xml:space="preserve"> </w:t>
+      </w:r>
+      <w:r>
+        <w:rPr>
+          <w:rFonts w:ascii="Times New Roman" w:hAnsi="Times New Roman" w:cs="Times New Roman"/>
+          <w:sz w:val="22"/>
+        </w:rPr>
+        <w:t>ROS</w:t>
+      </w:r>
+      <w:r>
+        <w:rPr>
+          <w:rFonts w:ascii="Times New Roman" w:hAnsi="Times New Roman" w:cs="Times New Roman"/>
+          <w:sz w:val="22"/>
+        </w:rPr>
+        <w:t>,</w:t>
+      </w:r>
+      <w:r>
+        <w:rPr>
+          <w:rFonts w:ascii="Times New Roman" w:hAnsi="Times New Roman" w:cs="Times New Roman"/>
+          <w:sz w:val="22"/>
+        </w:rPr>
+        <w:t xml:space="preserve"> Docker, Git</w:t>
       </w:r>
       <w:r>
         <w:rPr>
@@ -890,7 +953,14 @@
                 <w:rFonts w:ascii="Times New Roman" w:hAnsi="Times New Roman" w:cs="Times New Roman"/>
                 <w:szCs w:val="20"/>
               </w:rPr>
-              <w:t>August 2022</w:t>
+              <w:t>Aug</w:t>
+            </w:r>
+            <w:r>
+              <w:rPr>
+                <w:rFonts w:ascii="Times New Roman" w:hAnsi="Times New Roman" w:cs="Times New Roman"/>
+                <w:szCs w:val="20"/>
+              </w:rPr>
+              <w:t xml:space="preserve"> 2022</w:t>
             </w:r>
           </w:p>
         </w:tc>
@@ -1456,7 +1526,28 @@
                 <w:rFonts w:ascii="Times New Roman" w:hAnsi="Times New Roman" w:cs="Times New Roman"/>
                 <w:szCs w:val="20"/>
               </w:rPr>
-              <w:t>Developed a deep neural network to model the complex and recursive kinematics and dynamics of continuum robot</w:t>
+              <w:t>Implemented</w:t>
+            </w:r>
+            <w:r>
+              <w:rPr>
+                <w:rFonts w:ascii="Times New Roman" w:hAnsi="Times New Roman" w:cs="Times New Roman"/>
+                <w:szCs w:val="20"/>
+              </w:rPr>
+              <w:t xml:space="preserve"> a LWPR (Locally weighted projection regression) </w:t>
+            </w:r>
+            <w:r>
+              <w:rPr>
+                <w:rFonts w:ascii="Times New Roman" w:hAnsi="Times New Roman" w:cs="Times New Roman"/>
+                <w:szCs w:val="20"/>
+              </w:rPr>
+              <w:t xml:space="preserve">algorithm </w:t>
+            </w:r>
+            <w:r>
+              <w:rPr>
+                <w:rFonts w:ascii="Times New Roman" w:hAnsi="Times New Roman" w:cs="Times New Roman"/>
+                <w:szCs w:val="20"/>
+              </w:rPr>
+              <w:t>to model the complex and recursive kinematics and dynamics of continuum robot</w:t>
             </w:r>
             <w:r>
               <w:rPr>
@@ -1483,21 +1574,14 @@
                 <w:rFonts w:ascii="Times New Roman" w:hAnsi="Times New Roman" w:cs="Times New Roman"/>
                 <w:szCs w:val="20"/>
               </w:rPr>
-              <w:t>Develop a LWPR (</w:t>
-            </w:r>
-            <w:r>
-              <w:rPr>
-                <w:rFonts w:ascii="Times New Roman" w:hAnsi="Times New Roman" w:cs="Times New Roman"/>
-                <w:szCs w:val="20"/>
-              </w:rPr>
-              <w:t>Locally weighted</w:t>
-            </w:r>
-            <w:r>
-              <w:rPr>
-                <w:rFonts w:ascii="Times New Roman" w:hAnsi="Times New Roman" w:cs="Times New Roman"/>
-                <w:szCs w:val="20"/>
-              </w:rPr>
-              <w:t xml:space="preserve"> projection regression) model and compare time complexity of algorithm with DNN.</w:t>
+              <w:t xml:space="preserve">Developed a deep neural network </w:t>
+            </w:r>
+            <w:r>
+              <w:rPr>
+                <w:rFonts w:ascii="Times New Roman" w:hAnsi="Times New Roman" w:cs="Times New Roman"/>
+                <w:szCs w:val="20"/>
+              </w:rPr>
+              <w:t>for the same and compared the time complexity of both algorithms.</w:t>
             </w:r>
           </w:p>
         </w:tc>
@@ -1587,17 +1671,7 @@
                 <w:sz w:val="22"/>
                 <w:szCs w:val="24"/>
               </w:rPr>
-              <w:t>Vehicle Trajectory Prediction using Social GANs and LSTMs</w:t>
-            </w:r>
-            <w:r>
-              <w:rPr>
-                <w:rFonts w:ascii="Times New Roman" w:hAnsi="Times New Roman" w:cs="Times New Roman"/>
-                <w:b/>
-                <w:bCs/>
-                <w:sz w:val="22"/>
-                <w:szCs w:val="24"/>
-              </w:rPr>
-              <w:t xml:space="preserve"> </w:t>
+              <w:t xml:space="preserve">Vehicle Trajectory Prediction using Social GANs and LSTMs </w:t>
             </w:r>
           </w:p>
           <w:p>
@@ -1643,8 +1717,8 @@
                 <w:rFonts w:ascii="Times New Roman" w:hAnsi="Times New Roman" w:cs="Times New Roman"/>
                 <w:b/>
                 <w:bCs/>
-                <w:sz w:val="10"/>
-                <w:szCs w:val="12"/>
+                <w:sz w:val="8"/>
+                <w:szCs w:val="10"/>
               </w:rPr>
             </w:pPr>
           </w:p>
@@ -1664,7 +1738,7 @@
               <w:rPr>
                 <w:rFonts w:ascii="Times New Roman" w:hAnsi="Times New Roman" w:cs="Times New Roman"/>
               </w:rPr>
-              <w:t>August</w:t>
+              <w:t>Aug</w:t>
             </w:r>
             <w:r>
               <w:rPr>
@@ -1708,13 +1782,7 @@
               <w:rPr>
                 <w:rFonts w:ascii="Times New Roman" w:hAnsi="Times New Roman" w:cs="Times New Roman"/>
               </w:rPr>
-              <w:t>Implementing Social GANs and LSTMs</w:t>
-            </w:r>
-            <w:r>
-              <w:rPr>
-                <w:rFonts w:ascii="Times New Roman" w:hAnsi="Times New Roman" w:cs="Times New Roman"/>
-              </w:rPr>
-              <w:t xml:space="preserve"> on </w:t>
+              <w:t xml:space="preserve">Implementing Social GANs and LSTMs on </w:t>
             </w:r>
             <w:proofErr w:type="spellStart"/>
             <w:r>
@@ -1728,13 +1796,7 @@
               <w:rPr>
                 <w:rFonts w:ascii="Times New Roman" w:hAnsi="Times New Roman" w:cs="Times New Roman"/>
               </w:rPr>
-              <w:t xml:space="preserve"> Motion Forecasting</w:t>
-            </w:r>
-            <w:r>
-              <w:rPr>
-                <w:rFonts w:ascii="Times New Roman" w:hAnsi="Times New Roman" w:cs="Times New Roman"/>
-              </w:rPr>
-              <w:t xml:space="preserve"> dataset</w:t>
+              <w:t xml:space="preserve"> Motion Forecasting dataset</w:t>
             </w:r>
             <w:r>
               <w:rPr>
@@ -1779,6 +1841,12 @@
                 <w:rFonts w:ascii="Times New Roman" w:hAnsi="Times New Roman" w:cs="Times New Roman"/>
               </w:rPr>
               <w:t xml:space="preserve"> against a recurrent discriminator</w:t>
+            </w:r>
+            <w:r>
+              <w:rPr>
+                <w:rFonts w:ascii="Times New Roman" w:hAnsi="Times New Roman" w:cs="Times New Roman"/>
+              </w:rPr>
+              <w:t>.</w:t>
             </w:r>
           </w:p>
           <w:p>
@@ -1799,9 +1867,6 @@
           </w:tcPr>
           <w:p>
             <w:pPr>
-              <w:tabs>
-                <w:tab w:val="left" w:pos="2010"/>
-              </w:tabs>
               <w:rPr>
                 <w:rFonts w:ascii="Times New Roman" w:hAnsi="Times New Roman" w:cs="Times New Roman"/>
                 <w:b/>
@@ -1818,7 +1883,17 @@
                 <w:sz w:val="22"/>
                 <w:szCs w:val="24"/>
               </w:rPr>
-              <w:t>Self-Supervised Monocular Depth Estimation (Monodepth2) from scratch</w:t>
+              <w:t>Self-driving car simulation in CARLA simulator</w:t>
+            </w:r>
+            <w:r>
+              <w:rPr>
+                <w:rFonts w:ascii="Times New Roman" w:hAnsi="Times New Roman" w:cs="Times New Roman"/>
+                <w:b/>
+                <w:bCs/>
+                <w:sz w:val="22"/>
+                <w:szCs w:val="24"/>
+              </w:rPr>
+              <w:t xml:space="preserve"> </w:t>
             </w:r>
           </w:p>
           <w:p>
@@ -1842,7 +1917,7 @@
                 <w:sz w:val="18"/>
                 <w:szCs w:val="20"/>
               </w:rPr>
-              <w:t>Python</w:t>
+              <w:t>Python,</w:t>
             </w:r>
             <w:r>
               <w:rPr>
@@ -1852,7 +1927,17 @@
                 <w:sz w:val="18"/>
                 <w:szCs w:val="20"/>
               </w:rPr>
-              <w:t>, Pytorch</w:t>
+              <w:t xml:space="preserve"> Pytorch,</w:t>
+            </w:r>
+            <w:r>
+              <w:rPr>
+                <w:rFonts w:ascii="Times New Roman" w:hAnsi="Times New Roman" w:cs="Times New Roman"/>
+                <w:i/>
+                <w:iCs/>
+                <w:sz w:val="18"/>
+                <w:szCs w:val="20"/>
+              </w:rPr>
+              <w:t xml:space="preserve"> CARLA</w:t>
             </w:r>
           </w:p>
           <w:p>
@@ -1864,8 +1949,8 @@
                 <w:rFonts w:ascii="Times New Roman" w:hAnsi="Times New Roman" w:cs="Times New Roman"/>
                 <w:b/>
                 <w:bCs/>
-                <w:sz w:val="10"/>
-                <w:szCs w:val="12"/>
+                <w:sz w:val="8"/>
+                <w:szCs w:val="14"/>
               </w:rPr>
             </w:pPr>
           </w:p>
@@ -1885,19 +1970,31 @@
               <w:rPr>
                 <w:rFonts w:ascii="Times New Roman" w:hAnsi="Times New Roman" w:cs="Times New Roman"/>
               </w:rPr>
-              <w:t xml:space="preserve">June 2022 </w:t>
-            </w:r>
-            <w:r>
-              <w:rPr>
-                <w:rFonts w:ascii="Times New Roman" w:hAnsi="Times New Roman" w:cs="Times New Roman"/>
-              </w:rPr>
-              <w:t>–</w:t>
-            </w:r>
-            <w:r>
-              <w:rPr>
-                <w:rFonts w:ascii="Times New Roman" w:hAnsi="Times New Roman" w:cs="Times New Roman"/>
-              </w:rPr>
-              <w:t xml:space="preserve"> July 2022</w:t>
+              <w:t xml:space="preserve">Aug </w:t>
+            </w:r>
+            <w:r>
+              <w:rPr>
+                <w:rFonts w:ascii="Times New Roman" w:hAnsi="Times New Roman" w:cs="Times New Roman"/>
+              </w:rPr>
+              <w:t>202</w:t>
+            </w:r>
+            <w:r>
+              <w:rPr>
+                <w:rFonts w:ascii="Times New Roman" w:hAnsi="Times New Roman" w:cs="Times New Roman"/>
+              </w:rPr>
+              <w:t>2</w:t>
+            </w:r>
+            <w:r>
+              <w:rPr>
+                <w:rFonts w:ascii="Times New Roman" w:hAnsi="Times New Roman" w:cs="Times New Roman"/>
+              </w:rPr>
+              <w:t xml:space="preserve"> – </w:t>
+            </w:r>
+            <w:r>
+              <w:rPr>
+                <w:rFonts w:ascii="Times New Roman" w:hAnsi="Times New Roman" w:cs="Times New Roman"/>
+              </w:rPr>
+              <w:t>Present</w:t>
             </w:r>
           </w:p>
         </w:tc>
@@ -1913,53 +2010,19 @@
               <w:pStyle w:val="ListParagraph"/>
               <w:numPr>
                 <w:ilvl w:val="0"/>
-                <w:numId w:val="19"/>
+                <w:numId w:val="11"/>
               </w:numPr>
               <w:rPr>
                 <w:rFonts w:ascii="Times New Roman" w:hAnsi="Times New Roman" w:cs="Times New Roman"/>
-              </w:rPr>
-            </w:pPr>
-            <w:r>
-              <w:rPr>
-                <w:rFonts w:ascii="Times New Roman" w:hAnsi="Times New Roman" w:cs="Times New Roman"/>
-              </w:rPr>
-              <w:t xml:space="preserve">Implemented Deep CNN architecture that can predict </w:t>
-            </w:r>
-            <w:r>
-              <w:rPr>
-                <w:rFonts w:ascii="Times New Roman" w:hAnsi="Times New Roman" w:cs="Times New Roman"/>
-              </w:rPr>
-              <w:t xml:space="preserve">Depth </w:t>
-            </w:r>
-            <w:r>
-              <w:rPr>
-                <w:rFonts w:ascii="Times New Roman" w:hAnsi="Times New Roman" w:cs="Times New Roman"/>
-              </w:rPr>
-              <w:t>without any annotations</w:t>
-            </w:r>
-            <w:r>
-              <w:rPr>
-                <w:rFonts w:ascii="Times New Roman" w:hAnsi="Times New Roman" w:cs="Times New Roman"/>
-              </w:rPr>
-              <w:t xml:space="preserve"> on</w:t>
-            </w:r>
-            <w:r>
-              <w:rPr>
-                <w:rFonts w:ascii="Times New Roman" w:hAnsi="Times New Roman" w:cs="Times New Roman"/>
-              </w:rPr>
-              <w:t xml:space="preserve"> KITTI</w:t>
-            </w:r>
-            <w:r>
-              <w:rPr>
-                <w:rFonts w:ascii="Times New Roman" w:hAnsi="Times New Roman" w:cs="Times New Roman"/>
-              </w:rPr>
-              <w:t xml:space="preserve"> raw dataset</w:t>
-            </w:r>
-            <w:r>
-              <w:rPr>
-                <w:rFonts w:ascii="Times New Roman" w:hAnsi="Times New Roman" w:cs="Times New Roman"/>
-              </w:rPr>
-              <w:t xml:space="preserve">. </w:t>
+                <w:szCs w:val="20"/>
+              </w:rPr>
+            </w:pPr>
+            <w:r>
+              <w:rPr>
+                <w:rFonts w:ascii="Times New Roman" w:hAnsi="Times New Roman" w:cs="Times New Roman"/>
+                <w:szCs w:val="20"/>
+              </w:rPr>
+              <w:t>Implementing perception stack using Deep learning.</w:t>
             </w:r>
           </w:p>
           <w:p>
@@ -1967,17 +2030,40 @@
               <w:pStyle w:val="ListParagraph"/>
               <w:numPr>
                 <w:ilvl w:val="0"/>
-                <w:numId w:val="19"/>
+                <w:numId w:val="11"/>
               </w:numPr>
               <w:rPr>
                 <w:rFonts w:ascii="Times New Roman" w:hAnsi="Times New Roman" w:cs="Times New Roman"/>
-              </w:rPr>
-            </w:pPr>
-            <w:r>
-              <w:rPr>
-                <w:rFonts w:ascii="Times New Roman" w:hAnsi="Times New Roman" w:cs="Times New Roman"/>
-              </w:rPr>
-              <w:t>This architecture can be trained without any ground truth annotation.</w:t>
+                <w:szCs w:val="20"/>
+              </w:rPr>
+            </w:pPr>
+            <w:r>
+              <w:rPr>
+                <w:rFonts w:ascii="Times New Roman" w:hAnsi="Times New Roman" w:cs="Times New Roman"/>
+                <w:szCs w:val="20"/>
+              </w:rPr>
+              <w:t>Implementing</w:t>
+            </w:r>
+            <w:r>
+              <w:rPr>
+                <w:rFonts w:ascii="Times New Roman" w:hAnsi="Times New Roman" w:cs="Times New Roman"/>
+                <w:szCs w:val="20"/>
+              </w:rPr>
+              <w:t xml:space="preserve"> ADAS system</w:t>
+            </w:r>
+            <w:r>
+              <w:rPr>
+                <w:rFonts w:ascii="Times New Roman" w:hAnsi="Times New Roman" w:cs="Times New Roman"/>
+                <w:szCs w:val="20"/>
+              </w:rPr>
+              <w:t xml:space="preserve"> from scratch</w:t>
+            </w:r>
+            <w:r>
+              <w:rPr>
+                <w:rFonts w:ascii="Times New Roman" w:hAnsi="Times New Roman" w:cs="Times New Roman"/>
+                <w:szCs w:val="20"/>
+              </w:rPr>
+              <w:t xml:space="preserve"> in CARLA simulator.</w:t>
             </w:r>
           </w:p>
           <w:p>
@@ -1985,47 +2071,54 @@
               <w:pStyle w:val="ListParagraph"/>
               <w:numPr>
                 <w:ilvl w:val="0"/>
-                <w:numId w:val="19"/>
+                <w:numId w:val="11"/>
               </w:numPr>
               <w:rPr>
                 <w:rFonts w:ascii="Times New Roman" w:hAnsi="Times New Roman" w:cs="Times New Roman"/>
-              </w:rPr>
-            </w:pPr>
-            <w:r>
-              <w:rPr>
-                <w:rFonts w:ascii="Times New Roman" w:hAnsi="Times New Roman" w:cs="Times New Roman"/>
-              </w:rPr>
-              <w:t xml:space="preserve">Able to achieve </w:t>
-            </w:r>
-            <w:r>
-              <w:rPr>
-                <w:rFonts w:ascii="Times New Roman" w:hAnsi="Times New Roman" w:cs="Times New Roman"/>
-              </w:rPr>
-              <w:t>a</w:t>
-            </w:r>
-            <w:r>
-              <w:rPr>
-                <w:rFonts w:ascii="Times New Roman" w:hAnsi="Times New Roman" w:cs="Times New Roman"/>
-              </w:rPr>
-              <w:t>bs</w:t>
-            </w:r>
-            <w:r>
-              <w:rPr>
-                <w:rFonts w:ascii="Times New Roman" w:hAnsi="Times New Roman" w:cs="Times New Roman"/>
-              </w:rPr>
-              <w:t>olute</w:t>
-            </w:r>
-            <w:r>
-              <w:rPr>
-                <w:rFonts w:ascii="Times New Roman" w:hAnsi="Times New Roman" w:cs="Times New Roman"/>
-              </w:rPr>
-              <w:t xml:space="preserve"> error of 0.151</w:t>
-            </w:r>
-            <w:r>
-              <w:rPr>
-                <w:rFonts w:ascii="Times New Roman" w:hAnsi="Times New Roman" w:cs="Times New Roman"/>
-              </w:rPr>
-              <w:t>.</w:t>
+                <w:szCs w:val="20"/>
+              </w:rPr>
+            </w:pPr>
+            <w:r>
+              <w:rPr>
+                <w:rFonts w:ascii="Times New Roman" w:hAnsi="Times New Roman" w:cs="Times New Roman"/>
+                <w:szCs w:val="20"/>
+              </w:rPr>
+              <w:t>Implement</w:t>
+            </w:r>
+            <w:r>
+              <w:rPr>
+                <w:rFonts w:ascii="Times New Roman" w:hAnsi="Times New Roman" w:cs="Times New Roman"/>
+                <w:szCs w:val="20"/>
+              </w:rPr>
+              <w:t>ed lattice planning algorithms with Bezier curve primitive</w:t>
+            </w:r>
+            <w:r>
+              <w:rPr>
+                <w:rFonts w:ascii="Times New Roman" w:hAnsi="Times New Roman" w:cs="Times New Roman"/>
+                <w:szCs w:val="20"/>
+              </w:rPr>
+              <w:t xml:space="preserve"> for turning the vehicle</w:t>
+            </w:r>
+            <w:r>
+              <w:rPr>
+                <w:rFonts w:ascii="Times New Roman" w:hAnsi="Times New Roman" w:cs="Times New Roman"/>
+                <w:szCs w:val="20"/>
+              </w:rPr>
+              <w:t xml:space="preserve"> and overtaking</w:t>
+            </w:r>
+            <w:r>
+              <w:rPr>
+                <w:rFonts w:ascii="Times New Roman" w:hAnsi="Times New Roman" w:cs="Times New Roman"/>
+                <w:szCs w:val="20"/>
+              </w:rPr>
+              <w:t xml:space="preserve"> in low traffic scenarios in the CARLA simulator using python API.</w:t>
+            </w:r>
+            <w:r>
+              <w:rPr>
+                <w:rFonts w:ascii="Times New Roman" w:hAnsi="Times New Roman" w:cs="Times New Roman"/>
+                <w:szCs w:val="20"/>
+              </w:rPr>
+              <w:t xml:space="preserve"> </w:t>
             </w:r>
           </w:p>
           <w:p>
@@ -2033,7 +2126,7 @@
               <w:rPr>
                 <w:rFonts w:ascii="Times New Roman" w:hAnsi="Times New Roman" w:cs="Times New Roman"/>
                 <w:sz w:val="10"/>
-                <w:szCs w:val="12"/>
+                <w:szCs w:val="10"/>
               </w:rPr>
             </w:pPr>
           </w:p>
@@ -2065,7 +2158,7 @@
                 <w:sz w:val="22"/>
                 <w:szCs w:val="24"/>
               </w:rPr>
-              <w:t>Multinet-2: A Multitask learning architecture for Semantic, Depth, and Normal prediction</w:t>
+              <w:t>Self-Supervised Monocular Depth Estimation (Monodepth2) from scratch</w:t>
             </w:r>
           </w:p>
           <w:p>
@@ -2075,22 +2168,12 @@
               </w:tabs>
               <w:rPr>
                 <w:rFonts w:ascii="Times New Roman" w:hAnsi="Times New Roman" w:cs="Times New Roman"/>
-                <w:b/>
-                <w:bCs/>
-                <w:sz w:val="10"/>
-                <w:szCs w:val="12"/>
-              </w:rPr>
-            </w:pPr>
-            <w:r>
-              <w:rPr>
-                <w:rFonts w:ascii="Times New Roman" w:hAnsi="Times New Roman" w:cs="Times New Roman"/>
                 <w:i/>
                 <w:iCs/>
                 <w:sz w:val="18"/>
                 <w:szCs w:val="20"/>
               </w:rPr>
-              <w:t>Python</w:t>
-            </w:r>
+            </w:pPr>
             <w:r>
               <w:rPr>
                 <w:rFonts w:ascii="Times New Roman" w:hAnsi="Times New Roman" w:cs="Times New Roman"/>
@@ -2099,6 +2182,16 @@
                 <w:sz w:val="18"/>
                 <w:szCs w:val="20"/>
               </w:rPr>
+              <w:t>Python</w:t>
+            </w:r>
+            <w:r>
+              <w:rPr>
+                <w:rFonts w:ascii="Times New Roman" w:hAnsi="Times New Roman" w:cs="Times New Roman"/>
+                <w:i/>
+                <w:iCs/>
+                <w:sz w:val="18"/>
+                <w:szCs w:val="20"/>
+              </w:rPr>
               <w:t>, Pytorch</w:t>
             </w:r>
           </w:p>
@@ -2111,8 +2204,8 @@
                 <w:rFonts w:ascii="Times New Roman" w:hAnsi="Times New Roman" w:cs="Times New Roman"/>
                 <w:b/>
                 <w:bCs/>
-                <w:sz w:val="10"/>
-                <w:szCs w:val="12"/>
+                <w:sz w:val="8"/>
+                <w:szCs w:val="10"/>
               </w:rPr>
             </w:pPr>
           </w:p>
@@ -2126,15 +2219,13 @@
               <w:jc w:val="right"/>
               <w:rPr>
                 <w:rFonts w:ascii="Times New Roman" w:hAnsi="Times New Roman" w:cs="Times New Roman"/>
-                <w:sz w:val="10"/>
-                <w:szCs w:val="12"/>
-              </w:rPr>
-            </w:pPr>
-            <w:r>
-              <w:rPr>
-                <w:rFonts w:ascii="Times New Roman" w:hAnsi="Times New Roman" w:cs="Times New Roman"/>
-              </w:rPr>
-              <w:t xml:space="preserve">Feb 2022 </w:t>
+              </w:rPr>
+            </w:pPr>
+            <w:r>
+              <w:rPr>
+                <w:rFonts w:ascii="Times New Roman" w:hAnsi="Times New Roman" w:cs="Times New Roman"/>
+              </w:rPr>
+              <w:t xml:space="preserve">June 2022 </w:t>
             </w:r>
             <w:r>
               <w:rPr>
@@ -2146,7 +2237,7 @@
               <w:rPr>
                 <w:rFonts w:ascii="Times New Roman" w:hAnsi="Times New Roman" w:cs="Times New Roman"/>
               </w:rPr>
-              <w:t xml:space="preserve"> May 2022</w:t>
+              <w:t xml:space="preserve"> July 2022</w:t>
             </w:r>
           </w:p>
         </w:tc>
@@ -2172,25 +2263,13 @@
               <w:rPr>
                 <w:rFonts w:ascii="Times New Roman" w:hAnsi="Times New Roman" w:cs="Times New Roman"/>
               </w:rPr>
-              <w:t xml:space="preserve">Implemented Deep CNN architecture that can predict Semantic mask, estimate </w:t>
-            </w:r>
-            <w:r>
-              <w:rPr>
-                <w:rFonts w:ascii="Times New Roman" w:hAnsi="Times New Roman" w:cs="Times New Roman"/>
-              </w:rPr>
-              <w:t xml:space="preserve">Depth </w:t>
-            </w:r>
-            <w:r>
-              <w:rPr>
-                <w:rFonts w:ascii="Times New Roman" w:hAnsi="Times New Roman" w:cs="Times New Roman"/>
-              </w:rPr>
-              <w:t xml:space="preserve">and </w:t>
-            </w:r>
-            <w:r>
-              <w:rPr>
-                <w:rFonts w:ascii="Times New Roman" w:hAnsi="Times New Roman" w:cs="Times New Roman"/>
-              </w:rPr>
-              <w:t>normal simultaneously</w:t>
+              <w:t xml:space="preserve">Implemented Deep CNN architecture that can predict </w:t>
+            </w:r>
+            <w:r>
+              <w:rPr>
+                <w:rFonts w:ascii="Times New Roman" w:hAnsi="Times New Roman" w:cs="Times New Roman"/>
+              </w:rPr>
+              <w:t>Depth without any annotations on KITTI raw dataset</w:t>
             </w:r>
             <w:r>
               <w:rPr>
@@ -2214,26 +2293,35 @@
               <w:rPr>
                 <w:rFonts w:ascii="Times New Roman" w:hAnsi="Times New Roman" w:cs="Times New Roman"/>
               </w:rPr>
-              <w:t>Increased combined inference</w:t>
-            </w:r>
-            <w:r>
-              <w:rPr>
-                <w:rFonts w:ascii="Times New Roman" w:hAnsi="Times New Roman" w:cs="Times New Roman"/>
-              </w:rPr>
-              <w:t xml:space="preserve"> speed</w:t>
-            </w:r>
-            <w:r>
-              <w:rPr>
-                <w:rFonts w:ascii="Times New Roman" w:hAnsi="Times New Roman" w:cs="Times New Roman"/>
-              </w:rPr>
-              <w:t xml:space="preserve"> to 1.75x</w:t>
-            </w:r>
-            <w:r>
-              <w:rPr>
-                <w:rFonts w:ascii="Times New Roman" w:hAnsi="Times New Roman" w:cs="Times New Roman"/>
-              </w:rPr>
-              <w:t xml:space="preserve"> with slight accuracy drop.</w:t>
-            </w:r>
+              <w:t>This architecture can be trained without any ground truth annotation.</w:t>
+            </w:r>
+          </w:p>
+          <w:p>
+            <w:pPr>
+              <w:pStyle w:val="ListParagraph"/>
+              <w:numPr>
+                <w:ilvl w:val="0"/>
+                <w:numId w:val="19"/>
+              </w:numPr>
+              <w:rPr>
+                <w:rFonts w:ascii="Times New Roman" w:hAnsi="Times New Roman" w:cs="Times New Roman"/>
+              </w:rPr>
+            </w:pPr>
+            <w:r>
+              <w:rPr>
+                <w:rFonts w:ascii="Times New Roman" w:hAnsi="Times New Roman" w:cs="Times New Roman"/>
+              </w:rPr>
+              <w:t>Able to achieve absolute error of 0.151.</w:t>
+            </w:r>
+          </w:p>
+          <w:p>
+            <w:pPr>
+              <w:rPr>
+                <w:rFonts w:ascii="Times New Roman" w:hAnsi="Times New Roman" w:cs="Times New Roman"/>
+                <w:sz w:val="10"/>
+                <w:szCs w:val="12"/>
+              </w:rPr>
+            </w:pPr>
           </w:p>
         </w:tc>
       </w:tr>
@@ -2251,11 +2339,26 @@
                 <w:rFonts w:ascii="Times New Roman" w:hAnsi="Times New Roman" w:cs="Times New Roman"/>
                 <w:b/>
                 <w:bCs/>
-                <w:sz w:val="10"/>
-                <w:szCs w:val="12"/>
-              </w:rPr>
-            </w:pPr>
-            <w:r>
+                <w:sz w:val="22"/>
+                <w:szCs w:val="24"/>
+              </w:rPr>
+            </w:pPr>
+            <w:r>
+              <w:rPr>
+                <w:rFonts w:ascii="Times New Roman" w:hAnsi="Times New Roman" w:cs="Times New Roman"/>
+                <w:b/>
+                <w:bCs/>
+                <w:sz w:val="22"/>
+                <w:szCs w:val="24"/>
+              </w:rPr>
+              <w:t>Multinet-2: A Multitask learning architecture for Semantic, Depth, and Normal prediction</w:t>
+            </w:r>
+          </w:p>
+          <w:p>
+            <w:pPr>
+              <w:tabs>
+                <w:tab w:val="left" w:pos="2010"/>
+              </w:tabs>
               <w:rPr>
                 <w:rFonts w:ascii="Times New Roman" w:hAnsi="Times New Roman" w:cs="Times New Roman"/>
                 <w:b/>
@@ -2263,7 +2366,26 @@
                 <w:sz w:val="10"/>
                 <w:szCs w:val="12"/>
               </w:rPr>
-              <w:t xml:space="preserve"> </w:t>
+            </w:pPr>
+            <w:r>
+              <w:rPr>
+                <w:rFonts w:ascii="Times New Roman" w:hAnsi="Times New Roman" w:cs="Times New Roman"/>
+                <w:i/>
+                <w:iCs/>
+                <w:sz w:val="18"/>
+                <w:szCs w:val="20"/>
+              </w:rPr>
+              <w:t>Python</w:t>
+            </w:r>
+            <w:r>
+              <w:rPr>
+                <w:rFonts w:ascii="Times New Roman" w:hAnsi="Times New Roman" w:cs="Times New Roman"/>
+                <w:i/>
+                <w:iCs/>
+                <w:sz w:val="18"/>
+                <w:szCs w:val="20"/>
+              </w:rPr>
+              <w:t>, Pytorch</w:t>
             </w:r>
           </w:p>
           <w:p>
@@ -2275,104 +2397,10 @@
                 <w:rFonts w:ascii="Times New Roman" w:hAnsi="Times New Roman" w:cs="Times New Roman"/>
                 <w:b/>
                 <w:bCs/>
-                <w:sz w:val="22"/>
-                <w:szCs w:val="24"/>
-              </w:rPr>
-            </w:pPr>
-            <w:r>
-              <w:rPr>
-                <w:rFonts w:ascii="Times New Roman" w:hAnsi="Times New Roman" w:cs="Times New Roman"/>
-                <w:b/>
-                <w:bCs/>
-                <w:sz w:val="22"/>
-                <w:szCs w:val="24"/>
-              </w:rPr>
-              <w:t>3D Object detection in Point Cloud using Voxel</w:t>
-            </w:r>
-            <w:r>
-              <w:rPr>
-                <w:rFonts w:ascii="Times New Roman" w:hAnsi="Times New Roman" w:cs="Times New Roman"/>
-                <w:b/>
-                <w:bCs/>
-                <w:sz w:val="22"/>
-                <w:szCs w:val="24"/>
-              </w:rPr>
-              <w:t>-RCNN</w:t>
-            </w:r>
-            <w:r>
-              <w:rPr>
-                <w:rFonts w:ascii="Times New Roman" w:hAnsi="Times New Roman" w:cs="Times New Roman"/>
-                <w:b/>
-                <w:bCs/>
-                <w:sz w:val="22"/>
-                <w:szCs w:val="24"/>
-              </w:rPr>
-              <w:t xml:space="preserve"> </w:t>
-            </w:r>
-            <w:r>
-              <w:rPr>
-                <w:rFonts w:ascii="Times New Roman" w:hAnsi="Times New Roman" w:cs="Times New Roman"/>
-                <w:b/>
-                <w:bCs/>
-                <w:sz w:val="22"/>
-                <w:szCs w:val="24"/>
-              </w:rPr>
-              <w:t xml:space="preserve"> </w:t>
-            </w:r>
-          </w:p>
-          <w:p>
-            <w:pPr>
-              <w:tabs>
-                <w:tab w:val="left" w:pos="2010"/>
-              </w:tabs>
-              <w:rPr>
-                <w:rFonts w:ascii="Times New Roman" w:hAnsi="Times New Roman" w:cs="Times New Roman"/>
-                <w:b/>
-                <w:bCs/>
-                <w:sz w:val="22"/>
-                <w:szCs w:val="24"/>
-              </w:rPr>
-            </w:pPr>
-            <w:r>
-              <w:rPr>
-                <w:rFonts w:ascii="Times New Roman" w:hAnsi="Times New Roman" w:cs="Times New Roman"/>
-                <w:i/>
-                <w:iCs/>
-                <w:sz w:val="18"/>
-                <w:szCs w:val="20"/>
-              </w:rPr>
-              <w:t>Python</w:t>
-            </w:r>
-            <w:r>
-              <w:rPr>
-                <w:rFonts w:ascii="Times New Roman" w:hAnsi="Times New Roman" w:cs="Times New Roman"/>
-                <w:i/>
-                <w:iCs/>
-                <w:sz w:val="18"/>
-                <w:szCs w:val="20"/>
-              </w:rPr>
-              <w:t xml:space="preserve">, </w:t>
-            </w:r>
-            <w:r>
-              <w:rPr>
-                <w:rFonts w:ascii="Times New Roman" w:hAnsi="Times New Roman" w:cs="Times New Roman"/>
-                <w:i/>
-                <w:iCs/>
-                <w:sz w:val="18"/>
-                <w:szCs w:val="20"/>
-              </w:rPr>
-              <w:t>Pytorch</w:t>
-            </w:r>
-            <w:r>
-              <w:rPr>
-                <w:rFonts w:ascii="Times New Roman" w:hAnsi="Times New Roman" w:cs="Times New Roman"/>
-                <w:i/>
-                <w:iCs/>
-                <w:sz w:val="18"/>
-                <w:szCs w:val="20"/>
-              </w:rPr>
-              <w:t>, OpenCV</w:t>
-            </w:r>
+                <w:sz w:val="8"/>
+                <w:szCs w:val="10"/>
+              </w:rPr>
+            </w:pPr>
           </w:p>
         </w:tc>
         <w:tc>
@@ -2388,31 +2416,23 @@
                 <w:szCs w:val="12"/>
               </w:rPr>
             </w:pPr>
-          </w:p>
-          <w:p>
-            <w:pPr>
-              <w:jc w:val="right"/>
-              <w:rPr>
-                <w:rFonts w:ascii="Times New Roman" w:hAnsi="Times New Roman" w:cs="Times New Roman"/>
-              </w:rPr>
-            </w:pPr>
-            <w:r>
-              <w:rPr>
-                <w:rFonts w:ascii="Times New Roman" w:hAnsi="Times New Roman" w:cs="Times New Roman"/>
-              </w:rPr>
-              <w:t>Sept</w:t>
-            </w:r>
-            <w:r>
-              <w:rPr>
-                <w:rFonts w:ascii="Times New Roman" w:hAnsi="Times New Roman" w:cs="Times New Roman"/>
-              </w:rPr>
-              <w:t xml:space="preserve"> 2021 – </w:t>
-            </w:r>
-            <w:r>
-              <w:rPr>
-                <w:rFonts w:ascii="Times New Roman" w:hAnsi="Times New Roman" w:cs="Times New Roman"/>
-              </w:rPr>
-              <w:t>Dec 2021</w:t>
+            <w:r>
+              <w:rPr>
+                <w:rFonts w:ascii="Times New Roman" w:hAnsi="Times New Roman" w:cs="Times New Roman"/>
+              </w:rPr>
+              <w:t xml:space="preserve">Feb 2022 </w:t>
+            </w:r>
+            <w:r>
+              <w:rPr>
+                <w:rFonts w:ascii="Times New Roman" w:hAnsi="Times New Roman" w:cs="Times New Roman"/>
+              </w:rPr>
+              <w:t>–</w:t>
+            </w:r>
+            <w:r>
+              <w:rPr>
+                <w:rFonts w:ascii="Times New Roman" w:hAnsi="Times New Roman" w:cs="Times New Roman"/>
+              </w:rPr>
+              <w:t xml:space="preserve"> May 2022</w:t>
             </w:r>
           </w:p>
         </w:tc>
@@ -2426,20 +2446,51 @@
           <w:p>
             <w:pPr>
               <w:pStyle w:val="ListParagraph"/>
-              <w:ind w:left="360"/>
-              <w:rPr>
-                <w:rFonts w:ascii="Times New Roman" w:hAnsi="Times New Roman" w:cs="Times New Roman"/>
-                <w:sz w:val="8"/>
-                <w:szCs w:val="10"/>
-              </w:rPr>
-            </w:pPr>
+              <w:numPr>
+                <w:ilvl w:val="0"/>
+                <w:numId w:val="19"/>
+              </w:numPr>
+              <w:rPr>
+                <w:rFonts w:ascii="Times New Roman" w:hAnsi="Times New Roman" w:cs="Times New Roman"/>
+              </w:rPr>
+            </w:pPr>
+            <w:r>
+              <w:rPr>
+                <w:rFonts w:ascii="Times New Roman" w:hAnsi="Times New Roman" w:cs="Times New Roman"/>
+              </w:rPr>
+              <w:t xml:space="preserve">Implemented Deep CNN architecture that can predict Semantic mask, estimate </w:t>
+            </w:r>
+            <w:r>
+              <w:rPr>
+                <w:rFonts w:ascii="Times New Roman" w:hAnsi="Times New Roman" w:cs="Times New Roman"/>
+              </w:rPr>
+              <w:t xml:space="preserve">Depth </w:t>
+            </w:r>
+            <w:r>
+              <w:rPr>
+                <w:rFonts w:ascii="Times New Roman" w:hAnsi="Times New Roman" w:cs="Times New Roman"/>
+              </w:rPr>
+              <w:t xml:space="preserve">and </w:t>
+            </w:r>
+            <w:r>
+              <w:rPr>
+                <w:rFonts w:ascii="Times New Roman" w:hAnsi="Times New Roman" w:cs="Times New Roman"/>
+              </w:rPr>
+              <w:t>normal simultaneously</w:t>
+            </w:r>
+            <w:r>
+              <w:rPr>
+                <w:rFonts w:ascii="Times New Roman" w:hAnsi="Times New Roman" w:cs="Times New Roman"/>
+              </w:rPr>
+              <w:t xml:space="preserve">. </w:t>
+            </w:r>
           </w:p>
           <w:p>
             <w:pPr>
               <w:pStyle w:val="ListParagraph"/>
               <w:numPr>
                 <w:ilvl w:val="0"/>
-                <w:numId w:val="11"/>
+                <w:numId w:val="19"/>
               </w:numPr>
               <w:rPr>
                 <w:rFonts w:ascii="Times New Roman" w:hAnsi="Times New Roman" w:cs="Times New Roman"/>
@@ -2449,85 +2500,7 @@
               <w:rPr>
                 <w:rFonts w:ascii="Times New Roman" w:hAnsi="Times New Roman" w:cs="Times New Roman"/>
               </w:rPr>
-              <w:t xml:space="preserve">Implement </w:t>
-            </w:r>
-            <w:r>
-              <w:rPr>
-                <w:rFonts w:ascii="Times New Roman" w:hAnsi="Times New Roman" w:cs="Times New Roman"/>
-              </w:rPr>
-              <w:t>a 3D detection network</w:t>
-            </w:r>
-            <w:r>
-              <w:rPr>
-                <w:rFonts w:ascii="Times New Roman" w:hAnsi="Times New Roman" w:cs="Times New Roman"/>
-              </w:rPr>
-              <w:t xml:space="preserve"> (VoxelNet)</w:t>
-            </w:r>
-            <w:r>
-              <w:rPr>
-                <w:rFonts w:ascii="Times New Roman" w:hAnsi="Times New Roman" w:cs="Times New Roman"/>
-              </w:rPr>
-              <w:t xml:space="preserve"> </w:t>
-            </w:r>
-            <w:r>
-              <w:rPr>
-                <w:rFonts w:ascii="Times New Roman" w:hAnsi="Times New Roman" w:cs="Times New Roman"/>
-              </w:rPr>
-              <w:t>on KITTI vision</w:t>
-            </w:r>
-            <w:r>
-              <w:rPr>
-                <w:rFonts w:ascii="Times New Roman" w:hAnsi="Times New Roman" w:cs="Times New Roman"/>
-              </w:rPr>
-              <w:t xml:space="preserve"> (Point Cloud)</w:t>
-            </w:r>
-            <w:r>
-              <w:rPr>
-                <w:rFonts w:ascii="Times New Roman" w:hAnsi="Times New Roman" w:cs="Times New Roman"/>
-              </w:rPr>
-              <w:t xml:space="preserve"> benchmark dataset </w:t>
-            </w:r>
-            <w:r>
-              <w:rPr>
-                <w:rFonts w:ascii="Times New Roman" w:hAnsi="Times New Roman" w:cs="Times New Roman"/>
-              </w:rPr>
-              <w:t>t</w:t>
-            </w:r>
-            <w:r>
-              <w:rPr>
-                <w:rFonts w:ascii="Times New Roman" w:hAnsi="Times New Roman" w:cs="Times New Roman"/>
-              </w:rPr>
-              <w:t>o</w:t>
-            </w:r>
-            <w:r>
-              <w:rPr>
-                <w:rFonts w:ascii="Times New Roman" w:hAnsi="Times New Roman" w:cs="Times New Roman"/>
-              </w:rPr>
-              <w:t xml:space="preserve"> </w:t>
-            </w:r>
-            <w:r>
-              <w:rPr>
-                <w:rFonts w:ascii="Times New Roman" w:hAnsi="Times New Roman" w:cs="Times New Roman"/>
-              </w:rPr>
-              <w:t>unif</w:t>
-            </w:r>
-            <w:r>
-              <w:rPr>
-                <w:rFonts w:ascii="Times New Roman" w:hAnsi="Times New Roman" w:cs="Times New Roman"/>
-              </w:rPr>
-              <w:t>y</w:t>
-            </w:r>
-            <w:r>
-              <w:rPr>
-                <w:rFonts w:ascii="Times New Roman" w:hAnsi="Times New Roman" w:cs="Times New Roman"/>
-              </w:rPr>
-              <w:t xml:space="preserve"> feature extraction and bounding box prediction into a single stage, end-to-end trainable deep network</w:t>
-            </w:r>
-            <w:r>
-              <w:rPr>
-                <w:rFonts w:ascii="Times New Roman" w:hAnsi="Times New Roman" w:cs="Times New Roman"/>
-              </w:rPr>
-              <w:t>.</w:t>
+              <w:t>Increased combined inference speed to 1.75x with slight accuracy drop.</w:t>
             </w:r>
           </w:p>
         </w:tc>
@@ -2539,6 +2512,9 @@
           </w:tcPr>
           <w:p>
             <w:pPr>
+              <w:tabs>
+                <w:tab w:val="left" w:pos="2010"/>
+              </w:tabs>
               <w:rPr>
                 <w:rFonts w:ascii="Times New Roman" w:hAnsi="Times New Roman" w:cs="Times New Roman"/>
                 <w:b/>
@@ -2547,9 +2523,22 @@
                 <w:szCs w:val="12"/>
               </w:rPr>
             </w:pPr>
-          </w:p>
-          <w:p>
-            <w:pPr>
+            <w:r>
+              <w:rPr>
+                <w:rFonts w:ascii="Times New Roman" w:hAnsi="Times New Roman" w:cs="Times New Roman"/>
+                <w:b/>
+                <w:bCs/>
+                <w:sz w:val="10"/>
+                <w:szCs w:val="12"/>
+              </w:rPr>
+              <w:t xml:space="preserve"> </w:t>
+            </w:r>
+          </w:p>
+          <w:p>
+            <w:pPr>
+              <w:tabs>
+                <w:tab w:val="left" w:pos="2010"/>
+              </w:tabs>
               <w:rPr>
                 <w:rFonts w:ascii="Times New Roman" w:hAnsi="Times New Roman" w:cs="Times New Roman"/>
                 <w:b/>
@@ -2566,9 +2555,15 @@
                 <w:sz w:val="22"/>
                 <w:szCs w:val="24"/>
               </w:rPr>
-              <w:t>Real-time hand gesture recognition using SSD-MobileNet</w:t>
-            </w:r>
-            <w:r>
+              <w:lastRenderedPageBreak/>
+              <w:t xml:space="preserve">3D Object detection in Point Cloud using Voxel-RCNN  </w:t>
+            </w:r>
+          </w:p>
+          <w:p>
+            <w:pPr>
+              <w:tabs>
+                <w:tab w:val="left" w:pos="2010"/>
+              </w:tabs>
               <w:rPr>
                 <w:rFonts w:ascii="Times New Roman" w:hAnsi="Times New Roman" w:cs="Times New Roman"/>
                 <w:b/>
@@ -2576,11 +2571,8 @@
                 <w:sz w:val="22"/>
                 <w:szCs w:val="24"/>
               </w:rPr>
-              <w:t xml:space="preserve"> and Transfer Learning</w:t>
-            </w:r>
-          </w:p>
-          <w:p>
-            <w:pPr>
+            </w:pPr>
+            <w:r>
               <w:rPr>
                 <w:rFonts w:ascii="Times New Roman" w:hAnsi="Times New Roman" w:cs="Times New Roman"/>
                 <w:i/>
@@ -2588,7 +2580,8 @@
                 <w:sz w:val="18"/>
                 <w:szCs w:val="20"/>
               </w:rPr>
-            </w:pPr>
+              <w:t>Python</w:t>
+            </w:r>
             <w:r>
               <w:rPr>
                 <w:rFonts w:ascii="Times New Roman" w:hAnsi="Times New Roman" w:cs="Times New Roman"/>
@@ -2597,7 +2590,7 @@
                 <w:sz w:val="18"/>
                 <w:szCs w:val="20"/>
               </w:rPr>
-              <w:t>Python, Tensorflow, OpenCV</w:t>
+              <w:t>, Pytorch, OpenCV</w:t>
             </w:r>
           </w:p>
         </w:tc>
@@ -2626,19 +2619,20 @@
               <w:rPr>
                 <w:rFonts w:ascii="Times New Roman" w:hAnsi="Times New Roman" w:cs="Times New Roman"/>
               </w:rPr>
-              <w:t>Oct 2021</w:t>
-            </w:r>
-            <w:r>
-              <w:rPr>
-                <w:rFonts w:ascii="Times New Roman" w:hAnsi="Times New Roman" w:cs="Times New Roman"/>
-              </w:rPr>
-              <w:t xml:space="preserve">– </w:t>
-            </w:r>
-            <w:r>
-              <w:rPr>
-                <w:rFonts w:ascii="Times New Roman" w:hAnsi="Times New Roman" w:cs="Times New Roman"/>
-              </w:rPr>
-              <w:t xml:space="preserve">Dec 2021 </w:t>
+              <w:lastRenderedPageBreak/>
+              <w:t>Sept</w:t>
+            </w:r>
+            <w:r>
+              <w:rPr>
+                <w:rFonts w:ascii="Times New Roman" w:hAnsi="Times New Roman" w:cs="Times New Roman"/>
+              </w:rPr>
+              <w:t xml:space="preserve"> 2021 – </w:t>
+            </w:r>
+            <w:r>
+              <w:rPr>
+                <w:rFonts w:ascii="Times New Roman" w:hAnsi="Times New Roman" w:cs="Times New Roman"/>
+              </w:rPr>
+              <w:t>Dec 2021</w:t>
             </w:r>
           </w:p>
         </w:tc>
@@ -2651,12 +2645,12 @@
           </w:tcPr>
           <w:p>
             <w:pPr>
-              <w:rPr>
-                <w:rFonts w:ascii="Times New Roman" w:hAnsi="Times New Roman" w:cs="Times New Roman"/>
-                <w:b/>
-                <w:bCs/>
-                <w:sz w:val="10"/>
-                <w:szCs w:val="12"/>
+              <w:pStyle w:val="ListParagraph"/>
+              <w:ind w:left="360"/>
+              <w:rPr>
+                <w:rFonts w:ascii="Times New Roman" w:hAnsi="Times New Roman" w:cs="Times New Roman"/>
+                <w:sz w:val="8"/>
+                <w:szCs w:val="10"/>
               </w:rPr>
             </w:pPr>
           </w:p>
@@ -2669,27 +2663,25 @@
               </w:numPr>
               <w:rPr>
                 <w:rFonts w:ascii="Times New Roman" w:hAnsi="Times New Roman" w:cs="Times New Roman"/>
-                <w:sz w:val="22"/>
-              </w:rPr>
-            </w:pPr>
-            <w:r>
-              <w:rPr>
-                <w:rFonts w:ascii="Times New Roman" w:hAnsi="Times New Roman" w:cs="Times New Roman"/>
-              </w:rPr>
-              <w:lastRenderedPageBreak/>
-              <w:t>Trained object detection model consisting of 5gestures by Transfer Learning to a pre-trained SSD-MobileNet model and TensorFlow object detection API</w:t>
-            </w:r>
-            <w:r>
-              <w:rPr>
-                <w:rFonts w:ascii="Times New Roman" w:hAnsi="Times New Roman" w:cs="Times New Roman"/>
-              </w:rPr>
-              <w:t xml:space="preserve"> on RTX 2060 MAX-Q </w:t>
-            </w:r>
-            <w:r>
-              <w:rPr>
-                <w:rFonts w:ascii="Times New Roman" w:hAnsi="Times New Roman" w:cs="Times New Roman"/>
-              </w:rPr>
-              <w:t>GPU.</w:t>
+              </w:rPr>
+            </w:pPr>
+            <w:r>
+              <w:rPr>
+                <w:rFonts w:ascii="Times New Roman" w:hAnsi="Times New Roman" w:cs="Times New Roman"/>
+              </w:rPr>
+              <w:t xml:space="preserve">Implement </w:t>
+            </w:r>
+            <w:r>
+              <w:rPr>
+                <w:rFonts w:ascii="Times New Roman" w:hAnsi="Times New Roman" w:cs="Times New Roman"/>
+              </w:rPr>
+              <w:t>a 3D detection network</w:t>
+            </w:r>
+            <w:r>
+              <w:rPr>
+                <w:rFonts w:ascii="Times New Roman" w:hAnsi="Times New Roman" w:cs="Times New Roman"/>
+              </w:rPr>
+              <w:t xml:space="preserve"> (VoxelNet)</w:t>
             </w:r>
             <w:r>
               <w:rPr>
@@ -2697,59 +2689,47 @@
               </w:rPr>
               <w:t xml:space="preserve"> </w:t>
             </w:r>
-          </w:p>
-          <w:p>
-            <w:pPr>
-              <w:pStyle w:val="ListParagraph"/>
-              <w:numPr>
-                <w:ilvl w:val="0"/>
-                <w:numId w:val="11"/>
-              </w:numPr>
-              <w:rPr>
-                <w:rFonts w:ascii="Times New Roman" w:hAnsi="Times New Roman" w:cs="Times New Roman"/>
-                <w:sz w:val="22"/>
-              </w:rPr>
-            </w:pPr>
-            <w:r>
-              <w:rPr>
-                <w:rFonts w:ascii="Times New Roman" w:hAnsi="Times New Roman" w:cs="Times New Roman"/>
-                <w:szCs w:val="20"/>
-              </w:rPr>
-              <w:t>Achieved 80% accuracy</w:t>
-            </w:r>
-            <w:r>
-              <w:rPr>
-                <w:rFonts w:ascii="Times New Roman" w:hAnsi="Times New Roman" w:cs="Times New Roman"/>
-                <w:szCs w:val="20"/>
-              </w:rPr>
-              <w:t xml:space="preserve"> for a class.</w:t>
-            </w:r>
-          </w:p>
-          <w:p>
-            <w:pPr>
-              <w:pStyle w:val="ListParagraph"/>
-              <w:numPr>
-                <w:ilvl w:val="0"/>
-                <w:numId w:val="11"/>
-              </w:numPr>
-              <w:rPr>
-                <w:rFonts w:ascii="Times New Roman" w:hAnsi="Times New Roman" w:cs="Times New Roman"/>
-                <w:sz w:val="22"/>
-              </w:rPr>
-            </w:pPr>
-            <w:r>
-              <w:rPr>
-                <w:rFonts w:ascii="Times New Roman" w:hAnsi="Times New Roman" w:cs="Times New Roman"/>
-                <w:szCs w:val="20"/>
-              </w:rPr>
-              <w:t xml:space="preserve">Trained lightweight </w:t>
-            </w:r>
-            <w:r>
-              <w:rPr>
-                <w:rFonts w:ascii="Times New Roman" w:hAnsi="Times New Roman" w:cs="Times New Roman"/>
-                <w:szCs w:val="20"/>
-              </w:rPr>
-              <w:t>model suitable for real time hand gesture recognition.</w:t>
+            <w:r>
+              <w:rPr>
+                <w:rFonts w:ascii="Times New Roman" w:hAnsi="Times New Roman" w:cs="Times New Roman"/>
+              </w:rPr>
+              <w:t xml:space="preserve">on KITTI vision (Point Cloud) benchmark dataset </w:t>
+            </w:r>
+            <w:r>
+              <w:rPr>
+                <w:rFonts w:ascii="Times New Roman" w:hAnsi="Times New Roman" w:cs="Times New Roman"/>
+              </w:rPr>
+              <w:t>t</w:t>
+            </w:r>
+            <w:r>
+              <w:rPr>
+                <w:rFonts w:ascii="Times New Roman" w:hAnsi="Times New Roman" w:cs="Times New Roman"/>
+              </w:rPr>
+              <w:t xml:space="preserve">o </w:t>
+            </w:r>
+            <w:r>
+              <w:rPr>
+                <w:rFonts w:ascii="Times New Roman" w:hAnsi="Times New Roman" w:cs="Times New Roman"/>
+              </w:rPr>
+              <w:t>unif</w:t>
+            </w:r>
+            <w:r>
+              <w:rPr>
+                <w:rFonts w:ascii="Times New Roman" w:hAnsi="Times New Roman" w:cs="Times New Roman"/>
+              </w:rPr>
+              <w:t>y</w:t>
+            </w:r>
+            <w:r>
+              <w:rPr>
+                <w:rFonts w:ascii="Times New Roman" w:hAnsi="Times New Roman" w:cs="Times New Roman"/>
+              </w:rPr>
+              <w:t xml:space="preserve"> feature extraction and bounding box prediction into a single stage, end-to-end trainable deep network</w:t>
+            </w:r>
+            <w:r>
+              <w:rPr>
+                <w:rFonts w:ascii="Times New Roman" w:hAnsi="Times New Roman" w:cs="Times New Roman"/>
+              </w:rPr>
+              <w:t>.</w:t>
             </w:r>
           </w:p>
         </w:tc>
@@ -2788,7 +2768,7 @@
                 <w:sz w:val="22"/>
                 <w:szCs w:val="24"/>
               </w:rPr>
-              <w:t xml:space="preserve">Real-time object following and gesture control with NVIDIA Jetson, CNN </w:t>
+              <w:t>Real-time hand gesture recognition using SSD-MobileNet and Transfer Learning</w:t>
             </w:r>
           </w:p>
           <w:p>
@@ -2809,29 +2789,8 @@
                 <w:sz w:val="18"/>
                 <w:szCs w:val="20"/>
               </w:rPr>
-              <w:t>C++, Python</w:t>
-            </w:r>
-            <w:r>
-              <w:rPr>
-                <w:rFonts w:ascii="Times New Roman" w:hAnsi="Times New Roman" w:cs="Times New Roman"/>
-                <w:i/>
-                <w:iCs/>
-                <w:sz w:val="18"/>
-                <w:szCs w:val="20"/>
-              </w:rPr>
-              <w:t>, Tensorflow, OpenCV</w:t>
-            </w:r>
-          </w:p>
-          <w:p>
-            <w:pPr>
-              <w:rPr>
-                <w:rFonts w:ascii="Times New Roman" w:hAnsi="Times New Roman" w:cs="Times New Roman"/>
-                <w:b/>
-                <w:bCs/>
-                <w:sz w:val="10"/>
-                <w:szCs w:val="12"/>
-              </w:rPr>
-            </w:pPr>
+              <w:t>Python, Tensorflow, OpenCV</w:t>
+            </w:r>
           </w:p>
         </w:tc>
         <w:tc>
@@ -2850,31 +2809,28 @@
           </w:p>
           <w:p>
             <w:pPr>
-              <w:rPr>
-                <w:rFonts w:ascii="Times New Roman" w:hAnsi="Times New Roman" w:cs="Times New Roman"/>
-                <w:b/>
-                <w:bCs/>
-                <w:sz w:val="10"/>
-                <w:szCs w:val="12"/>
-              </w:rPr>
-            </w:pPr>
-            <w:r>
-              <w:rPr>
-                <w:rFonts w:ascii="Times New Roman" w:hAnsi="Times New Roman" w:cs="Times New Roman"/>
-              </w:rPr>
-              <w:t>Sept</w:t>
-            </w:r>
-            <w:r>
-              <w:rPr>
-                <w:rFonts w:ascii="Times New Roman" w:hAnsi="Times New Roman" w:cs="Times New Roman"/>
-              </w:rPr>
-              <w:t xml:space="preserve"> 2021 – </w:t>
-            </w:r>
-            <w:r>
-              <w:rPr>
-                <w:rFonts w:ascii="Times New Roman" w:hAnsi="Times New Roman" w:cs="Times New Roman"/>
-              </w:rPr>
-              <w:t>Dec 2021</w:t>
+              <w:jc w:val="right"/>
+              <w:rPr>
+                <w:rFonts w:ascii="Times New Roman" w:hAnsi="Times New Roman" w:cs="Times New Roman"/>
+              </w:rPr>
+            </w:pPr>
+            <w:r>
+              <w:rPr>
+                <w:rFonts w:ascii="Times New Roman" w:hAnsi="Times New Roman" w:cs="Times New Roman"/>
+              </w:rPr>
+              <w:t>Oct 2021</w:t>
+            </w:r>
+            <w:r>
+              <w:rPr>
+                <w:rFonts w:ascii="Times New Roman" w:hAnsi="Times New Roman" w:cs="Times New Roman"/>
+              </w:rPr>
+              <w:t xml:space="preserve">– </w:t>
+            </w:r>
+            <w:r>
+              <w:rPr>
+                <w:rFonts w:ascii="Times New Roman" w:hAnsi="Times New Roman" w:cs="Times New Roman"/>
+              </w:rPr>
+              <w:t xml:space="preserve">Dec 2021 </w:t>
             </w:r>
           </w:p>
         </w:tc>
@@ -2887,23 +2843,32 @@
           </w:tcPr>
           <w:p>
             <w:pPr>
+              <w:rPr>
+                <w:rFonts w:ascii="Times New Roman" w:hAnsi="Times New Roman" w:cs="Times New Roman"/>
+                <w:b/>
+                <w:bCs/>
+                <w:sz w:val="10"/>
+                <w:szCs w:val="12"/>
+              </w:rPr>
+            </w:pPr>
+          </w:p>
+          <w:p>
+            <w:pPr>
               <w:pStyle w:val="ListParagraph"/>
               <w:numPr>
                 <w:ilvl w:val="0"/>
-                <w:numId w:val="18"/>
+                <w:numId w:val="11"/>
               </w:numPr>
               <w:rPr>
                 <w:rFonts w:ascii="Times New Roman" w:hAnsi="Times New Roman" w:cs="Times New Roman"/>
-                <w:sz w:val="10"/>
-                <w:szCs w:val="12"/>
-              </w:rPr>
-            </w:pPr>
-            <w:r>
-              <w:rPr>
-                <w:rFonts w:ascii="Times New Roman" w:hAnsi="Times New Roman" w:cs="Times New Roman"/>
-                <w:szCs w:val="20"/>
-              </w:rPr>
-              <w:t xml:space="preserve">Implement hand-gesture recognition and hand-gesture control using CNN, ROS on Nvidia JetBot. </w:t>
+                <w:sz w:val="22"/>
+              </w:rPr>
+            </w:pPr>
+            <w:r>
+              <w:rPr>
+                <w:rFonts w:ascii="Times New Roman" w:hAnsi="Times New Roman" w:cs="Times New Roman"/>
+              </w:rPr>
+              <w:t xml:space="preserve">Trained object detection model consisting of 5gestures by Transfer Learning to a pre-trained SSD-MobileNet model and TensorFlow object detection API on RTX 2060 MAX-Q GPU. </w:t>
             </w:r>
           </w:p>
           <w:p>
@@ -2911,20 +2876,53 @@
               <w:pStyle w:val="ListParagraph"/>
               <w:numPr>
                 <w:ilvl w:val="0"/>
-                <w:numId w:val="18"/>
+                <w:numId w:val="11"/>
               </w:numPr>
               <w:rPr>
                 <w:rFonts w:ascii="Times New Roman" w:hAnsi="Times New Roman" w:cs="Times New Roman"/>
-                <w:sz w:val="10"/>
-                <w:szCs w:val="12"/>
-              </w:rPr>
-            </w:pPr>
-            <w:r>
-              <w:rPr>
-                <w:rFonts w:ascii="Times New Roman" w:hAnsi="Times New Roman" w:cs="Times New Roman"/>
-                <w:szCs w:val="20"/>
-              </w:rPr>
-              <w:t>Implement Object following feature on Nvidia JetBot.</w:t>
+                <w:sz w:val="22"/>
+              </w:rPr>
+            </w:pPr>
+            <w:r>
+              <w:rPr>
+                <w:rFonts w:ascii="Times New Roman" w:hAnsi="Times New Roman" w:cs="Times New Roman"/>
+                <w:szCs w:val="20"/>
+              </w:rPr>
+              <w:t>Achieved 80% accuracy</w:t>
+            </w:r>
+            <w:r>
+              <w:rPr>
+                <w:rFonts w:ascii="Times New Roman" w:hAnsi="Times New Roman" w:cs="Times New Roman"/>
+                <w:szCs w:val="20"/>
+              </w:rPr>
+              <w:t xml:space="preserve"> for a class.</w:t>
+            </w:r>
+          </w:p>
+          <w:p>
+            <w:pPr>
+              <w:pStyle w:val="ListParagraph"/>
+              <w:numPr>
+                <w:ilvl w:val="0"/>
+                <w:numId w:val="11"/>
+              </w:numPr>
+              <w:rPr>
+                <w:rFonts w:ascii="Times New Roman" w:hAnsi="Times New Roman" w:cs="Times New Roman"/>
+                <w:sz w:val="22"/>
+              </w:rPr>
+            </w:pPr>
+            <w:r>
+              <w:rPr>
+                <w:rFonts w:ascii="Times New Roman" w:hAnsi="Times New Roman" w:cs="Times New Roman"/>
+                <w:szCs w:val="20"/>
+              </w:rPr>
+              <w:t xml:space="preserve">Trained lightweight </w:t>
+            </w:r>
+            <w:r>
+              <w:rPr>
+                <w:rFonts w:ascii="Times New Roman" w:hAnsi="Times New Roman" w:cs="Times New Roman"/>
+                <w:szCs w:val="20"/>
+              </w:rPr>
+              <w:t>model suitable for real time hand gesture recognition.</w:t>
             </w:r>
           </w:p>
         </w:tc>
@@ -2940,8 +2938,8 @@
                 <w:rFonts w:ascii="Times New Roman" w:hAnsi="Times New Roman" w:cs="Times New Roman"/>
                 <w:b/>
                 <w:bCs/>
-                <w:sz w:val="22"/>
-                <w:szCs w:val="24"/>
+                <w:sz w:val="10"/>
+                <w:szCs w:val="12"/>
               </w:rPr>
             </w:pPr>
           </w:p>
@@ -2970,8 +2968,8 @@
             <w:pPr>
               <w:rPr>
                 <w:rFonts w:ascii="Times New Roman" w:hAnsi="Times New Roman" w:cs="Times New Roman"/>
-                <w:b/>
-                <w:bCs/>
+                <w:i/>
+                <w:iCs/>
                 <w:sz w:val="18"/>
                 <w:szCs w:val="20"/>
               </w:rPr>
@@ -2979,12 +2977,12 @@
             <w:r>
               <w:rPr>
                 <w:rFonts w:ascii="Times New Roman" w:hAnsi="Times New Roman" w:cs="Times New Roman"/>
-                <w:b/>
-                <w:bCs/>
+                <w:i/>
+                <w:iCs/>
                 <w:sz w:val="18"/>
                 <w:szCs w:val="20"/>
               </w:rPr>
-              <w:t>Python, Pytorch, Tensorflow</w:t>
+              <w:t>Python, Pytorch</w:t>
             </w:r>
           </w:p>
           <w:p>
@@ -3077,7 +3075,37 @@
                 <w:rFonts w:ascii="Times New Roman" w:hAnsi="Times New Roman" w:cs="Times New Roman"/>
                 <w:szCs w:val="20"/>
               </w:rPr>
-              <w:t>, VGG, YOLO family, FCN, ICNET for Computer Vision.</w:t>
+              <w:t>, VGG,</w:t>
+            </w:r>
+            <w:r>
+              <w:rPr>
+                <w:rFonts w:ascii="Times New Roman" w:hAnsi="Times New Roman" w:cs="Times New Roman"/>
+                <w:szCs w:val="20"/>
+              </w:rPr>
+              <w:t xml:space="preserve"> </w:t>
+            </w:r>
+            <w:proofErr w:type="spellStart"/>
+            <w:r>
+              <w:rPr>
+                <w:rFonts w:ascii="Times New Roman" w:hAnsi="Times New Roman" w:cs="Times New Roman"/>
+                <w:szCs w:val="20"/>
+              </w:rPr>
+              <w:t>ResNet</w:t>
+            </w:r>
+            <w:proofErr w:type="spellEnd"/>
+            <w:r>
+              <w:rPr>
+                <w:rFonts w:ascii="Times New Roman" w:hAnsi="Times New Roman" w:cs="Times New Roman"/>
+                <w:szCs w:val="20"/>
+              </w:rPr>
+              <w:t>,</w:t>
+            </w:r>
+            <w:r>
+              <w:rPr>
+                <w:rFonts w:ascii="Times New Roman" w:hAnsi="Times New Roman" w:cs="Times New Roman"/>
+                <w:szCs w:val="20"/>
+              </w:rPr>
+              <w:t xml:space="preserve"> YOLO family, FCN, ICNET for Computer Vision.</w:t>
             </w:r>
           </w:p>
           <w:p>
@@ -3098,28 +3126,7 @@
                 <w:rFonts w:ascii="Times New Roman" w:hAnsi="Times New Roman" w:cs="Times New Roman"/>
                 <w:szCs w:val="12"/>
               </w:rPr>
-              <w:t xml:space="preserve">Purpose of this projects are to develop a strong foundation </w:t>
-            </w:r>
-            <w:r>
-              <w:rPr>
-                <w:rFonts w:ascii="Times New Roman" w:hAnsi="Times New Roman" w:cs="Times New Roman"/>
-                <w:szCs w:val="12"/>
-              </w:rPr>
-              <w:t xml:space="preserve">of </w:t>
-            </w:r>
-            <w:r>
-              <w:rPr>
-                <w:rFonts w:ascii="Times New Roman" w:hAnsi="Times New Roman" w:cs="Times New Roman"/>
-                <w:szCs w:val="12"/>
-              </w:rPr>
-              <w:t xml:space="preserve">theoretical and </w:t>
-            </w:r>
-            <w:r>
-              <w:rPr>
-                <w:rFonts w:ascii="Times New Roman" w:hAnsi="Times New Roman" w:cs="Times New Roman"/>
-                <w:szCs w:val="12"/>
-              </w:rPr>
-              <w:t xml:space="preserve">practical aspect of Deep Learning. </w:t>
+              <w:t xml:space="preserve">Purpose of this projects are to develop a strong foundation of theoretical and practical aspect of Deep Learning. </w:t>
             </w:r>
           </w:p>
           <w:p>
@@ -3140,14 +3147,7 @@
                 <w:rFonts w:ascii="Times New Roman" w:hAnsi="Times New Roman" w:cs="Times New Roman"/>
                 <w:szCs w:val="12"/>
               </w:rPr>
-              <w:t>You can find all the projects on my GitHub.</w:t>
-            </w:r>
-            <w:r>
-              <w:rPr>
-                <w:rFonts w:ascii="Times New Roman" w:hAnsi="Times New Roman" w:cs="Times New Roman"/>
-                <w:szCs w:val="12"/>
-              </w:rPr>
-              <w:t xml:space="preserve"> Some of them might still be in development.</w:t>
+              <w:t>You can find all the projects on my GitHub. Some of them might still be in development.</w:t>
             </w:r>
           </w:p>
         </w:tc>
@@ -3186,7 +3186,7 @@
                 <w:sz w:val="22"/>
                 <w:szCs w:val="24"/>
               </w:rPr>
-              <w:t>Self-driving car simulation in CARLA simulator</w:t>
+              <w:t>Implementation and Visualization of Autonomous Robot Path Planning Algorithms</w:t>
             </w:r>
             <w:r>
               <w:rPr>
@@ -3217,7 +3217,7 @@
                 <w:sz w:val="18"/>
                 <w:szCs w:val="20"/>
               </w:rPr>
-              <w:t>Python, CARLA</w:t>
+              <w:t>Python</w:t>
             </w:r>
           </w:p>
         </w:tc>
@@ -3230,8 +3230,8 @@
               <w:jc w:val="right"/>
               <w:rPr>
                 <w:rFonts w:ascii="Times New Roman" w:hAnsi="Times New Roman" w:cs="Times New Roman"/>
-                <w:sz w:val="10"/>
-                <w:szCs w:val="12"/>
+                <w:sz w:val="14"/>
+                <w:szCs w:val="16"/>
               </w:rPr>
             </w:pPr>
           </w:p>
@@ -3262,241 +3262,6 @@
           <w:p>
             <w:pPr>
               <w:pStyle w:val="ListParagraph"/>
-              <w:ind w:left="360"/>
-              <w:rPr>
-                <w:rFonts w:ascii="Times New Roman" w:hAnsi="Times New Roman" w:cs="Times New Roman"/>
-                <w:sz w:val="8"/>
-                <w:szCs w:val="8"/>
-              </w:rPr>
-            </w:pPr>
-          </w:p>
-          <w:p>
-            <w:pPr>
-              <w:pStyle w:val="ListParagraph"/>
-              <w:numPr>
-                <w:ilvl w:val="0"/>
-                <w:numId w:val="11"/>
-              </w:numPr>
-              <w:rPr>
-                <w:rFonts w:ascii="Times New Roman" w:hAnsi="Times New Roman" w:cs="Times New Roman"/>
-                <w:szCs w:val="20"/>
-              </w:rPr>
-            </w:pPr>
-            <w:r>
-              <w:rPr>
-                <w:rFonts w:ascii="Times New Roman" w:hAnsi="Times New Roman" w:cs="Times New Roman"/>
-                <w:szCs w:val="20"/>
-              </w:rPr>
-              <w:t>Implemented ADAS system in CARLA simulator.</w:t>
-            </w:r>
-          </w:p>
-          <w:p>
-            <w:pPr>
-              <w:pStyle w:val="ListParagraph"/>
-              <w:numPr>
-                <w:ilvl w:val="0"/>
-                <w:numId w:val="11"/>
-              </w:numPr>
-              <w:rPr>
-                <w:rFonts w:ascii="Times New Roman" w:hAnsi="Times New Roman" w:cs="Times New Roman"/>
-                <w:szCs w:val="20"/>
-              </w:rPr>
-            </w:pPr>
-            <w:r>
-              <w:rPr>
-                <w:rFonts w:ascii="Times New Roman" w:hAnsi="Times New Roman" w:cs="Times New Roman"/>
-                <w:szCs w:val="20"/>
-              </w:rPr>
-              <w:t>Implement</w:t>
-            </w:r>
-            <w:r>
-              <w:rPr>
-                <w:rFonts w:ascii="Times New Roman" w:hAnsi="Times New Roman" w:cs="Times New Roman"/>
-                <w:szCs w:val="20"/>
-              </w:rPr>
-              <w:t>ed lattice planning algorithms with Bezier curve primitive</w:t>
-            </w:r>
-            <w:r>
-              <w:rPr>
-                <w:rFonts w:ascii="Times New Roman" w:hAnsi="Times New Roman" w:cs="Times New Roman"/>
-                <w:szCs w:val="20"/>
-              </w:rPr>
-              <w:t xml:space="preserve"> for turning the vehicle</w:t>
-            </w:r>
-            <w:r>
-              <w:rPr>
-                <w:rFonts w:ascii="Times New Roman" w:hAnsi="Times New Roman" w:cs="Times New Roman"/>
-                <w:szCs w:val="20"/>
-              </w:rPr>
-              <w:t xml:space="preserve"> and overtaking</w:t>
-            </w:r>
-            <w:r>
-              <w:rPr>
-                <w:rFonts w:ascii="Times New Roman" w:hAnsi="Times New Roman" w:cs="Times New Roman"/>
-                <w:szCs w:val="20"/>
-              </w:rPr>
-              <w:t xml:space="preserve"> in low traffic scenarios in the CARLA simulator using python API.</w:t>
-            </w:r>
-          </w:p>
-          <w:p>
-            <w:pPr>
-              <w:pStyle w:val="ListParagraph"/>
-              <w:numPr>
-                <w:ilvl w:val="0"/>
-                <w:numId w:val="11"/>
-              </w:numPr>
-              <w:rPr>
-                <w:rFonts w:ascii="Times New Roman" w:hAnsi="Times New Roman" w:cs="Times New Roman"/>
-                <w:szCs w:val="20"/>
-              </w:rPr>
-            </w:pPr>
-            <w:r>
-              <w:rPr>
-                <w:rFonts w:ascii="Times New Roman" w:hAnsi="Times New Roman" w:cs="Times New Roman"/>
-                <w:szCs w:val="20"/>
-              </w:rPr>
-              <w:t>I</w:t>
-            </w:r>
-            <w:r>
-              <w:rPr>
-                <w:rFonts w:ascii="Times New Roman" w:hAnsi="Times New Roman" w:cs="Times New Roman"/>
-                <w:szCs w:val="20"/>
-              </w:rPr>
-              <w:t>mplemented Adaptive Cruise control (ACC) to an autonomous agent.</w:t>
-            </w:r>
-          </w:p>
-          <w:p>
-            <w:pPr>
-              <w:pStyle w:val="ListParagraph"/>
-              <w:numPr>
-                <w:ilvl w:val="0"/>
-                <w:numId w:val="11"/>
-              </w:numPr>
-              <w:rPr>
-                <w:rFonts w:ascii="Times New Roman" w:hAnsi="Times New Roman" w:cs="Times New Roman"/>
-                <w:szCs w:val="20"/>
-              </w:rPr>
-            </w:pPr>
-            <w:r>
-              <w:rPr>
-                <w:rFonts w:ascii="Times New Roman" w:hAnsi="Times New Roman" w:cs="Times New Roman"/>
-                <w:szCs w:val="20"/>
-              </w:rPr>
-              <w:t xml:space="preserve">Tuned the algorithm to get different curvature of the path. </w:t>
-            </w:r>
-          </w:p>
-        </w:tc>
-      </w:tr>
-      <w:tr>
-        <w:tc>
-          <w:tcPr>
-            <w:tcW w:w="8725" w:type="dxa"/>
-          </w:tcPr>
-          <w:p>
-            <w:pPr>
-              <w:rPr>
-                <w:rFonts w:ascii="Times New Roman" w:hAnsi="Times New Roman" w:cs="Times New Roman"/>
-                <w:b/>
-                <w:bCs/>
-                <w:sz w:val="10"/>
-                <w:szCs w:val="12"/>
-              </w:rPr>
-            </w:pPr>
-          </w:p>
-          <w:p>
-            <w:pPr>
-              <w:rPr>
-                <w:rFonts w:ascii="Times New Roman" w:hAnsi="Times New Roman" w:cs="Times New Roman"/>
-                <w:b/>
-                <w:bCs/>
-                <w:sz w:val="22"/>
-                <w:szCs w:val="24"/>
-              </w:rPr>
-            </w:pPr>
-            <w:r>
-              <w:rPr>
-                <w:rFonts w:ascii="Times New Roman" w:hAnsi="Times New Roman" w:cs="Times New Roman"/>
-                <w:b/>
-                <w:bCs/>
-                <w:sz w:val="22"/>
-                <w:szCs w:val="24"/>
-              </w:rPr>
-              <w:t>Implementation and Visualization of Autonomous Robot Path Planning Algorithms</w:t>
-            </w:r>
-            <w:r>
-              <w:rPr>
-                <w:rFonts w:ascii="Times New Roman" w:hAnsi="Times New Roman" w:cs="Times New Roman"/>
-                <w:b/>
-                <w:bCs/>
-                <w:sz w:val="22"/>
-                <w:szCs w:val="24"/>
-              </w:rPr>
-              <w:t xml:space="preserve"> </w:t>
-            </w:r>
-          </w:p>
-          <w:p>
-            <w:pPr>
-              <w:rPr>
-                <w:rFonts w:ascii="Times New Roman" w:hAnsi="Times New Roman" w:cs="Times New Roman"/>
-                <w:i/>
-                <w:iCs/>
-                <w:sz w:val="18"/>
-                <w:szCs w:val="20"/>
-              </w:rPr>
-            </w:pPr>
-            <w:r>
-              <w:rPr>
-                <w:rFonts w:ascii="Times New Roman" w:hAnsi="Times New Roman" w:cs="Times New Roman"/>
-                <w:i/>
-                <w:iCs/>
-                <w:sz w:val="18"/>
-                <w:szCs w:val="20"/>
-              </w:rPr>
-              <w:t>Python</w:t>
-            </w:r>
-          </w:p>
-        </w:tc>
-        <w:tc>
-          <w:tcPr>
-            <w:tcW w:w="2065" w:type="dxa"/>
-          </w:tcPr>
-          <w:p>
-            <w:pPr>
-              <w:jc w:val="right"/>
-              <w:rPr>
-                <w:rFonts w:ascii="Times New Roman" w:hAnsi="Times New Roman" w:cs="Times New Roman"/>
-                <w:sz w:val="14"/>
-                <w:szCs w:val="16"/>
-              </w:rPr>
-            </w:pPr>
-          </w:p>
-          <w:p>
-            <w:pPr>
-              <w:jc w:val="right"/>
-              <w:rPr>
-                <w:rFonts w:ascii="Times New Roman" w:hAnsi="Times New Roman" w:cs="Times New Roman"/>
-                <w:sz w:val="22"/>
-                <w:szCs w:val="24"/>
-              </w:rPr>
-            </w:pPr>
-            <w:r>
-              <w:rPr>
-                <w:rFonts w:ascii="Times New Roman" w:hAnsi="Times New Roman" w:cs="Times New Roman"/>
-              </w:rPr>
-              <w:t>Feb 2021 – May 2021</w:t>
-            </w:r>
-          </w:p>
-        </w:tc>
-      </w:tr>
-      <w:tr>
-        <w:tc>
-          <w:tcPr>
-            <w:tcW w:w="10790" w:type="dxa"/>
-            <w:gridSpan w:val="2"/>
-          </w:tcPr>
-          <w:p>
-            <w:pPr>
-              <w:pStyle w:val="ListParagraph"/>
               <w:spacing w:line="276" w:lineRule="auto"/>
               <w:ind w:left="360"/>
               <w:rPr>
@@ -3525,166 +3290,6 @@
                 <w:szCs w:val="20"/>
               </w:rPr>
               <w:t>Implemented discrete and sampling-based algorithms such as A*, Weighted A*, Dijkstra, Probabilistic Road Map (PRM), Rapidly exploring Random Tree (RRT), RRT*, and Informed RRT* to navigate through obstacles in a 2D environment.</w:t>
-            </w:r>
-          </w:p>
-        </w:tc>
-      </w:tr>
-      <w:tr>
-        <w:tc>
-          <w:tcPr>
-            <w:tcW w:w="8725" w:type="dxa"/>
-          </w:tcPr>
-          <w:p>
-            <w:pPr>
-              <w:rPr>
-                <w:rFonts w:ascii="Times New Roman" w:hAnsi="Times New Roman" w:cs="Times New Roman"/>
-                <w:b/>
-                <w:bCs/>
-                <w:sz w:val="10"/>
-                <w:szCs w:val="12"/>
-              </w:rPr>
-            </w:pPr>
-          </w:p>
-          <w:p>
-            <w:pPr>
-              <w:rPr>
-                <w:rFonts w:ascii="Times New Roman" w:hAnsi="Times New Roman" w:cs="Times New Roman"/>
-                <w:i/>
-                <w:iCs/>
-                <w:sz w:val="18"/>
-                <w:szCs w:val="20"/>
-              </w:rPr>
-            </w:pPr>
-            <w:r>
-              <w:rPr>
-                <w:rFonts w:ascii="Times New Roman" w:hAnsi="Times New Roman" w:cs="Times New Roman"/>
-                <w:b/>
-                <w:bCs/>
-                <w:sz w:val="22"/>
-                <w:szCs w:val="24"/>
-              </w:rPr>
-              <w:t>Design and Simulation of a Quadruped Robot in different gaits and environments</w:t>
-            </w:r>
-            <w:r>
-              <w:rPr>
-                <w:rFonts w:ascii="Times New Roman" w:hAnsi="Times New Roman" w:cs="Times New Roman"/>
-                <w:b/>
-                <w:bCs/>
-                <w:sz w:val="22"/>
-                <w:szCs w:val="24"/>
-              </w:rPr>
-              <w:t xml:space="preserve"> </w:t>
-            </w:r>
-            <w:r>
-              <w:rPr>
-                <w:rFonts w:ascii="Times New Roman" w:hAnsi="Times New Roman" w:cs="Times New Roman"/>
-                <w:i/>
-                <w:iCs/>
-                <w:sz w:val="18"/>
-                <w:szCs w:val="20"/>
-              </w:rPr>
-              <w:t>SimMechanics</w:t>
-            </w:r>
-          </w:p>
-        </w:tc>
-        <w:tc>
-          <w:tcPr>
-            <w:tcW w:w="2065" w:type="dxa"/>
-          </w:tcPr>
-          <w:p>
-            <w:pPr>
-              <w:jc w:val="right"/>
-              <w:rPr>
-                <w:rFonts w:ascii="Times New Roman" w:hAnsi="Times New Roman" w:cs="Times New Roman"/>
-                <w:sz w:val="10"/>
-                <w:szCs w:val="12"/>
-              </w:rPr>
-            </w:pPr>
-          </w:p>
-          <w:p>
-            <w:pPr>
-              <w:jc w:val="right"/>
-              <w:rPr>
-                <w:rFonts w:ascii="Times New Roman" w:hAnsi="Times New Roman" w:cs="Times New Roman"/>
-              </w:rPr>
-            </w:pPr>
-            <w:r>
-              <w:rPr>
-                <w:rFonts w:ascii="Times New Roman" w:hAnsi="Times New Roman" w:cs="Times New Roman"/>
-              </w:rPr>
-              <w:t>Feb 2021 – May 2021</w:t>
-            </w:r>
-          </w:p>
-        </w:tc>
-      </w:tr>
-      <w:tr>
-        <w:tc>
-          <w:tcPr>
-            <w:tcW w:w="10790" w:type="dxa"/>
-            <w:gridSpan w:val="2"/>
-          </w:tcPr>
-          <w:p>
-            <w:pPr>
-              <w:pStyle w:val="ListParagraph"/>
-              <w:ind w:left="360"/>
-              <w:rPr>
-                <w:rFonts w:ascii="Times New Roman" w:hAnsi="Times New Roman" w:cs="Times New Roman"/>
-                <w:b/>
-                <w:bCs/>
-                <w:sz w:val="8"/>
-                <w:szCs w:val="10"/>
-              </w:rPr>
-            </w:pPr>
-          </w:p>
-          <w:p>
-            <w:pPr>
-              <w:pStyle w:val="ListParagraph"/>
-              <w:numPr>
-                <w:ilvl w:val="0"/>
-                <w:numId w:val="13"/>
-              </w:numPr>
-              <w:rPr>
-                <w:rFonts w:ascii="Times New Roman" w:hAnsi="Times New Roman" w:cs="Times New Roman"/>
-                <w:b/>
-                <w:bCs/>
-                <w:sz w:val="22"/>
-                <w:szCs w:val="24"/>
-              </w:rPr>
-            </w:pPr>
-            <w:r>
-              <w:rPr>
-                <w:rFonts w:ascii="Times New Roman" w:hAnsi="Times New Roman" w:cs="Times New Roman"/>
-                <w:szCs w:val="20"/>
-              </w:rPr>
-              <w:t>Developed Kinematic and Dynamic model of the quadruped using different approaches and implemented</w:t>
-            </w:r>
-            <w:r>
-              <w:rPr>
-                <w:rFonts w:ascii="Times New Roman" w:hAnsi="Times New Roman" w:cs="Times New Roman"/>
-                <w:szCs w:val="24"/>
-              </w:rPr>
-              <w:t xml:space="preserve"> different gaiting sequences (e.g.: walk, trot, gallop).</w:t>
-            </w:r>
-          </w:p>
-          <w:p>
-            <w:pPr>
-              <w:pStyle w:val="ListParagraph"/>
-              <w:numPr>
-                <w:ilvl w:val="0"/>
-                <w:numId w:val="13"/>
-              </w:numPr>
-              <w:rPr>
-                <w:rFonts w:ascii="Times New Roman" w:hAnsi="Times New Roman" w:cs="Times New Roman"/>
-                <w:sz w:val="22"/>
-                <w:szCs w:val="24"/>
-              </w:rPr>
-            </w:pPr>
-            <w:r>
-              <w:rPr>
-                <w:rFonts w:ascii="Times New Roman" w:hAnsi="Times New Roman" w:cs="Times New Roman"/>
-                <w:szCs w:val="24"/>
-              </w:rPr>
-              <w:t xml:space="preserve">Developed control architecture for all the legs of the quadruped. </w:t>
             </w:r>
           </w:p>
         </w:tc>
@@ -6826,12 +6431,6 @@
 </file>
 
 <file path=customXml/item2.xml><?xml version="1.0" encoding="utf-8"?>
-<p:properties xmlns:p="http://schemas.microsoft.com/office/2006/metadata/properties" xmlns:xsi="http://www.w3.org/2001/XMLSchema-instance" xmlns:pc="http://schemas.microsoft.com/office/infopath/2007/PartnerControls">
-  <documentManagement/>
-</p:properties>
-</file>
-
-<file path=customXml/item3.xml><?xml version="1.0" encoding="utf-8"?>
 <ct:contentTypeSchema xmlns:ct="http://schemas.microsoft.com/office/2006/metadata/contentType" xmlns:ma="http://schemas.microsoft.com/office/2006/metadata/properties/metaAttributes" ct:_="" ma:_="" ma:contentTypeName="Document" ma:contentTypeID="0x01010023246A679234D546B5651AB1B84C05D3" ma:contentTypeVersion="7" ma:contentTypeDescription="Create a new document." ma:contentTypeScope="" ma:versionID="d80e32610771cd8270c9a2245764936b">
   <xsd:schema xmlns:xsd="http://www.w3.org/2001/XMLSchema" xmlns:xs="http://www.w3.org/2001/XMLSchema" xmlns:p="http://schemas.microsoft.com/office/2006/metadata/properties" xmlns:ns3="80776f9d-29d1-4d1f-85f1-fe6b0606df25" xmlns:ns4="ece84045-5d8d-4c8b-adb3-c41fb3578f59" targetNamespace="http://schemas.microsoft.com/office/2006/metadata/properties" ma:root="true" ma:fieldsID="83f85dcfa0fffe8702060c6fe7eedf30" ns3:_="" ns4:_="">
     <xsd:import namespace="80776f9d-29d1-4d1f-85f1-fe6b0606df25"/>
@@ -7016,6 +6615,12 @@
 </ct:contentTypeSchema>
 </file>
 
+<file path=customXml/item3.xml><?xml version="1.0" encoding="utf-8"?>
+<p:properties xmlns:p="http://schemas.microsoft.com/office/2006/metadata/properties" xmlns:xsi="http://www.w3.org/2001/XMLSchema-instance" xmlns:pc="http://schemas.microsoft.com/office/infopath/2007/PartnerControls">
+  <documentManagement/>
+</p:properties>
+</file>
+
 <file path=customXml/itemProps1.xml><?xml version="1.0" encoding="utf-8"?>
 <ds:datastoreItem xmlns:ds="http://schemas.openxmlformats.org/officeDocument/2006/customXml" ds:itemID="{9A9E6662-1E70-4FD0-9406-E65859D72E98}">
   <ds:schemaRefs>
@@ -7025,15 +6630,6 @@
 </file>
 
 <file path=customXml/itemProps2.xml><?xml version="1.0" encoding="utf-8"?>
-<ds:datastoreItem xmlns:ds="http://schemas.openxmlformats.org/officeDocument/2006/customXml" ds:itemID="{7231245A-0AB7-412D-9496-8676B64B7D4A}">
-  <ds:schemaRefs>
-    <ds:schemaRef ds:uri="http://schemas.microsoft.com/office/2006/metadata/properties"/>
-    <ds:schemaRef ds:uri="http://schemas.microsoft.com/office/infopath/2007/PartnerControls"/>
-  </ds:schemaRefs>
-</ds:datastoreItem>
-</file>
-
-<file path=customXml/itemProps3.xml><?xml version="1.0" encoding="utf-8"?>
 <ds:datastoreItem xmlns:ds="http://schemas.openxmlformats.org/officeDocument/2006/customXml" ds:itemID="{FDD03A4C-D8DA-4F40-8CDC-6136F7A53794}">
   <ds:schemaRefs>
     <ds:schemaRef ds:uri="http://schemas.microsoft.com/office/2006/metadata/contentType"/>
@@ -7050,4 +6646,13 @@
     <ds:schemaRef ds:uri="http://schemas.microsoft.com/internal/obd"/>
   </ds:schemaRefs>
 </ds:datastoreItem>
+</file>
+
+<file path=customXml/itemProps3.xml><?xml version="1.0" encoding="utf-8"?>
+<ds:datastoreItem xmlns:ds="http://schemas.openxmlformats.org/officeDocument/2006/customXml" ds:itemID="{7231245A-0AB7-412D-9496-8676B64B7D4A}">
+  <ds:schemaRefs>
+    <ds:schemaRef ds:uri="http://schemas.microsoft.com/office/2006/metadata/properties"/>
+    <ds:schemaRef ds:uri="http://schemas.microsoft.com/office/infopath/2007/PartnerControls"/>
+  </ds:schemaRefs>
+</ds:datastoreItem>
 </file>
--- a/Resume_latest.docx
+++ b/Resume_latest.docx
@@ -386,21 +386,12 @@
                 <w:sz w:val="22"/>
               </w:rPr>
             </w:pPr>
-            <w:proofErr w:type="gramStart"/>
             <w:r>
               <w:rPr>
                 <w:rFonts w:ascii="TimesNewRomanPS-ItalicMT" w:hAnsi="TimesNewRomanPS-ItalicMT" w:cs="TimesNewRomanPS-ItalicMT"/>
                 <w:sz w:val="22"/>
               </w:rPr>
-              <w:t>Bachelor’s</w:t>
-            </w:r>
-            <w:proofErr w:type="gramEnd"/>
-            <w:r>
-              <w:rPr>
-                <w:rFonts w:ascii="TimesNewRomanPS-ItalicMT" w:hAnsi="TimesNewRomanPS-ItalicMT" w:cs="TimesNewRomanPS-ItalicMT"/>
-                <w:sz w:val="22"/>
-              </w:rPr>
-              <w:t xml:space="preserve"> in mechanical engineering</w:t>
+              <w:t>Bachelor’s in mechanical engineering</w:t>
             </w:r>
             <w:r>
               <w:rPr>
@@ -690,14 +681,7 @@
           <w:rFonts w:ascii="Times New Roman" w:hAnsi="Times New Roman" w:cs="Times New Roman"/>
           <w:sz w:val="22"/>
         </w:rPr>
-        <w:t xml:space="preserve"> </w:t>
-      </w:r>
-      <w:r>
-        <w:rPr>
-          <w:rFonts w:ascii="Times New Roman" w:hAnsi="Times New Roman" w:cs="Times New Roman"/>
-          <w:sz w:val="22"/>
-        </w:rPr>
-        <w:t>ROS</w:t>
+        <w:t xml:space="preserve"> ROS</w:t>
       </w:r>
       <w:r>
         <w:rPr>
@@ -885,7 +869,7 @@
                 <w:sz w:val="18"/>
                 <w:szCs w:val="18"/>
               </w:rPr>
-              <w:t>C++, Python, Pytorch, AWS, TensorRT, PCL</w:t>
+              <w:t>C++, Python, Pytorch, AWS, TensorRT</w:t>
             </w:r>
           </w:p>
         </w:tc>
@@ -968,20 +952,9 @@
       <w:tr>
         <w:tc>
           <w:tcPr>
-            <w:tcW w:w="8455" w:type="dxa"/>
+            <w:tcW w:w="10790" w:type="dxa"/>
+            <w:gridSpan w:val="2"/>
           </w:tcPr>
-          <w:p>
-            <w:pPr>
-              <w:pStyle w:val="ListParagraph"/>
-              <w:spacing w:after="20"/>
-              <w:ind w:left="360"/>
-              <w:rPr>
-                <w:rFonts w:ascii="Times New Roman" w:hAnsi="Times New Roman" w:cs="Times New Roman"/>
-                <w:sz w:val="8"/>
-                <w:szCs w:val="8"/>
-              </w:rPr>
-            </w:pPr>
-          </w:p>
           <w:p>
             <w:pPr>
               <w:pStyle w:val="ListParagraph"/>
@@ -1007,7 +980,31 @@
               <w:rPr>
                 <w:rFonts w:ascii="Times New Roman" w:hAnsi="Times New Roman" w:cs="Times New Roman"/>
               </w:rPr>
+              <w:t xml:space="preserve"> a</w:t>
+            </w:r>
+            <w:r>
+              <w:rPr>
+                <w:rFonts w:ascii="Times New Roman" w:hAnsi="Times New Roman" w:cs="Times New Roman"/>
+              </w:rPr>
               <w:t xml:space="preserve"> Multitask learning network to predict Instance and semantic masks and depth.</w:t>
+            </w:r>
+            <w:r>
+              <w:rPr>
+                <w:rFonts w:ascii="Times New Roman" w:hAnsi="Times New Roman" w:cs="Times New Roman"/>
+              </w:rPr>
+              <w:t xml:space="preserve"> Reduced </w:t>
+            </w:r>
+            <w:r>
+              <w:rPr>
+                <w:rFonts w:ascii="Times New Roman" w:hAnsi="Times New Roman" w:cs="Times New Roman"/>
+              </w:rPr>
+              <w:t>combined</w:t>
+            </w:r>
+            <w:r>
+              <w:rPr>
+                <w:rFonts w:ascii="Times New Roman" w:hAnsi="Times New Roman" w:cs="Times New Roman"/>
+              </w:rPr>
+              <w:t xml:space="preserve"> inference time by 20 ms.</w:t>
             </w:r>
           </w:p>
           <w:p>
@@ -1029,13 +1026,19 @@
               <w:rPr>
                 <w:rFonts w:ascii="Times New Roman" w:hAnsi="Times New Roman" w:cs="Times New Roman"/>
               </w:rPr>
-              <w:t>Developed</w:t>
-            </w:r>
-            <w:r>
-              <w:rPr>
-                <w:rFonts w:ascii="Times New Roman" w:hAnsi="Times New Roman" w:cs="Times New Roman"/>
-              </w:rPr>
-              <w:t xml:space="preserve"> novel</w:t>
+              <w:t xml:space="preserve">Developed </w:t>
+            </w:r>
+            <w:r>
+              <w:rPr>
+                <w:rFonts w:ascii="Times New Roman" w:hAnsi="Times New Roman" w:cs="Times New Roman"/>
+              </w:rPr>
+              <w:t xml:space="preserve">a </w:t>
+            </w:r>
+            <w:r>
+              <w:rPr>
+                <w:rFonts w:ascii="Times New Roman" w:hAnsi="Times New Roman" w:cs="Times New Roman"/>
+              </w:rPr>
+              <w:t>novel</w:t>
             </w:r>
             <w:r>
               <w:rPr>
@@ -1047,7 +1050,7 @@
               <w:rPr>
                 <w:rFonts w:ascii="Times New Roman" w:hAnsi="Times New Roman" w:cs="Times New Roman"/>
               </w:rPr>
-              <w:t>.</w:t>
+              <w:t>. Trained architecture without any Ground truth data.</w:t>
             </w:r>
           </w:p>
           <w:p>
@@ -1069,31 +1072,54 @@
               <w:rPr>
                 <w:rFonts w:ascii="Times New Roman" w:hAnsi="Times New Roman" w:cs="Times New Roman"/>
               </w:rPr>
-              <w:t>Worked</w:t>
-            </w:r>
-            <w:r>
-              <w:rPr>
-                <w:rFonts w:ascii="Times New Roman" w:hAnsi="Times New Roman" w:cs="Times New Roman"/>
-              </w:rPr>
-              <w:t xml:space="preserve"> on Data extraction and data postprocessing for deep learning architectures.</w:t>
-            </w:r>
-          </w:p>
-        </w:tc>
-        <w:tc>
-          <w:tcPr>
-            <w:tcW w:w="2335" w:type="dxa"/>
-          </w:tcPr>
-          <w:p>
-            <w:pPr>
-              <w:jc w:val="right"/>
-              <w:rPr>
-                <w:rFonts w:ascii="Times New Roman" w:hAnsi="Times New Roman" w:cs="Times New Roman"/>
-                <w:b/>
-                <w:bCs/>
-                <w:sz w:val="24"/>
-                <w:szCs w:val="26"/>
-              </w:rPr>
-            </w:pPr>
+              <w:t>Worked on Data extraction and data postprocessing for deep learning architectures. Established</w:t>
+            </w:r>
+            <w:r>
+              <w:rPr>
+                <w:rFonts w:ascii="Times New Roman" w:hAnsi="Times New Roman" w:cs="Times New Roman"/>
+              </w:rPr>
+              <w:t xml:space="preserve"> extendable</w:t>
+            </w:r>
+            <w:r>
+              <w:rPr>
+                <w:rFonts w:ascii="Times New Roman" w:hAnsi="Times New Roman" w:cs="Times New Roman"/>
+              </w:rPr>
+              <w:t xml:space="preserve"> </w:t>
+            </w:r>
+            <w:r>
+              <w:rPr>
+                <w:rFonts w:ascii="Times New Roman" w:hAnsi="Times New Roman" w:cs="Times New Roman"/>
+              </w:rPr>
+              <w:t xml:space="preserve">pipeline to generate detailed metrics report </w:t>
+            </w:r>
+            <w:r>
+              <w:rPr>
+                <w:rFonts w:ascii="Times New Roman" w:hAnsi="Times New Roman" w:cs="Times New Roman"/>
+              </w:rPr>
+              <w:t>for each Deep learning model.</w:t>
+            </w:r>
+          </w:p>
+          <w:p>
+            <w:pPr>
+              <w:pStyle w:val="ListParagraph"/>
+              <w:numPr>
+                <w:ilvl w:val="0"/>
+                <w:numId w:val="17"/>
+              </w:numPr>
+              <w:tabs>
+                <w:tab w:val="center" w:pos="4119"/>
+              </w:tabs>
+              <w:spacing w:after="20"/>
+              <w:rPr>
+                <w:rFonts w:ascii="Times New Roman" w:hAnsi="Times New Roman" w:cs="Times New Roman"/>
+              </w:rPr>
+            </w:pPr>
+            <w:r>
+              <w:rPr>
+                <w:rFonts w:ascii="Times New Roman" w:hAnsi="Times New Roman" w:cs="Times New Roman"/>
+              </w:rPr>
+              <w:t>Developed automated hyperparameter tuning stage in AWS Sagemaker. Used Bayesian search to find optimal hyperparameters.</w:t>
+            </w:r>
           </w:p>
         </w:tc>
       </w:tr>
@@ -1203,18 +1229,6 @@
             <w:tcW w:w="10790" w:type="dxa"/>
             <w:gridSpan w:val="2"/>
           </w:tcPr>
-          <w:p>
-            <w:pPr>
-              <w:pStyle w:val="ListParagraph"/>
-              <w:spacing w:after="20"/>
-              <w:ind w:left="360"/>
-              <w:rPr>
-                <w:rFonts w:ascii="Times New Roman" w:hAnsi="Times New Roman" w:cs="Times New Roman"/>
-                <w:sz w:val="8"/>
-                <w:szCs w:val="8"/>
-              </w:rPr>
-            </w:pPr>
-          </w:p>
           <w:p>
             <w:pPr>
               <w:pStyle w:val="ListParagraph"/>
@@ -1502,15 +1516,6 @@
           </w:tcPr>
           <w:p>
             <w:pPr>
-              <w:rPr>
-                <w:rFonts w:ascii="Times New Roman" w:hAnsi="Times New Roman" w:cs="Times New Roman"/>
-                <w:sz w:val="8"/>
-                <w:szCs w:val="8"/>
-              </w:rPr>
-            </w:pPr>
-          </w:p>
-          <w:p>
-            <w:pPr>
               <w:pStyle w:val="ListParagraph"/>
               <w:numPr>
                 <w:ilvl w:val="0"/>
@@ -1526,21 +1531,21 @@
                 <w:rFonts w:ascii="Times New Roman" w:hAnsi="Times New Roman" w:cs="Times New Roman"/>
                 <w:szCs w:val="20"/>
               </w:rPr>
-              <w:t>Implemented</w:t>
-            </w:r>
-            <w:r>
-              <w:rPr>
-                <w:rFonts w:ascii="Times New Roman" w:hAnsi="Times New Roman" w:cs="Times New Roman"/>
-                <w:szCs w:val="20"/>
-              </w:rPr>
-              <w:t xml:space="preserve"> a LWPR (Locally weighted projection regression) </w:t>
-            </w:r>
-            <w:r>
-              <w:rPr>
-                <w:rFonts w:ascii="Times New Roman" w:hAnsi="Times New Roman" w:cs="Times New Roman"/>
-                <w:szCs w:val="20"/>
-              </w:rPr>
-              <w:t xml:space="preserve">algorithm </w:t>
+              <w:t>Implemented a</w:t>
+            </w:r>
+            <w:r>
+              <w:rPr>
+                <w:rFonts w:ascii="Times New Roman" w:hAnsi="Times New Roman" w:cs="Times New Roman"/>
+                <w:szCs w:val="20"/>
+              </w:rPr>
+              <w:t>n</w:t>
+            </w:r>
+            <w:r>
+              <w:rPr>
+                <w:rFonts w:ascii="Times New Roman" w:hAnsi="Times New Roman" w:cs="Times New Roman"/>
+                <w:szCs w:val="20"/>
+              </w:rPr>
+              <w:t xml:space="preserve"> LWPR (Locally weighted projection regression) algorithm </w:t>
             </w:r>
             <w:r>
               <w:rPr>
@@ -1548,6 +1553,13 @@
                 <w:szCs w:val="20"/>
               </w:rPr>
               <w:t>to model the complex and recursive kinematics and dynamics of continuum robot</w:t>
+            </w:r>
+            <w:r>
+              <w:rPr>
+                <w:rFonts w:ascii="Times New Roman" w:hAnsi="Times New Roman" w:cs="Times New Roman"/>
+                <w:szCs w:val="20"/>
+              </w:rPr>
+              <w:t>s</w:t>
             </w:r>
             <w:r>
               <w:rPr>
@@ -1708,20 +1720,6 @@
               <w:t>, Pytorch</w:t>
             </w:r>
           </w:p>
-          <w:p>
-            <w:pPr>
-              <w:tabs>
-                <w:tab w:val="left" w:pos="2010"/>
-              </w:tabs>
-              <w:rPr>
-                <w:rFonts w:ascii="Times New Roman" w:hAnsi="Times New Roman" w:cs="Times New Roman"/>
-                <w:b/>
-                <w:bCs/>
-                <w:sz w:val="8"/>
-                <w:szCs w:val="10"/>
-              </w:rPr>
-            </w:pPr>
-          </w:p>
         </w:tc>
         <w:tc>
           <w:tcPr>
@@ -1784,19 +1782,17 @@
               </w:rPr>
               <w:t xml:space="preserve">Implementing Social GANs and LSTMs on </w:t>
             </w:r>
-            <w:proofErr w:type="spellStart"/>
-            <w:r>
-              <w:rPr>
-                <w:rFonts w:ascii="Times New Roman" w:hAnsi="Times New Roman" w:cs="Times New Roman"/>
-              </w:rPr>
-              <w:t>Argoverse</w:t>
-            </w:r>
-            <w:proofErr w:type="spellEnd"/>
-            <w:r>
-              <w:rPr>
-                <w:rFonts w:ascii="Times New Roman" w:hAnsi="Times New Roman" w:cs="Times New Roman"/>
-              </w:rPr>
-              <w:t xml:space="preserve"> Motion Forecasting dataset</w:t>
+            <w:r>
+              <w:rPr>
+                <w:rFonts w:ascii="Times New Roman" w:hAnsi="Times New Roman" w:cs="Times New Roman"/>
+              </w:rPr>
+              <w:t xml:space="preserve">the </w:t>
+            </w:r>
+            <w:r>
+              <w:rPr>
+                <w:rFonts w:ascii="Times New Roman" w:hAnsi="Times New Roman" w:cs="Times New Roman"/>
+              </w:rPr>
+              <w:t>Argoverse Motion Forecasting dataset</w:t>
             </w:r>
             <w:r>
               <w:rPr>
@@ -1826,21 +1822,7 @@
               <w:rPr>
                 <w:rFonts w:ascii="Times New Roman" w:hAnsi="Times New Roman" w:cs="Times New Roman"/>
               </w:rPr>
-              <w:t xml:space="preserve"> socially plausible futures by training </w:t>
-            </w:r>
-            <w:proofErr w:type="spellStart"/>
-            <w:r>
-              <w:rPr>
-                <w:rFonts w:ascii="Times New Roman" w:hAnsi="Times New Roman" w:cs="Times New Roman"/>
-              </w:rPr>
-              <w:t>adversarially</w:t>
-            </w:r>
-            <w:proofErr w:type="spellEnd"/>
-            <w:r>
-              <w:rPr>
-                <w:rFonts w:ascii="Times New Roman" w:hAnsi="Times New Roman" w:cs="Times New Roman"/>
-              </w:rPr>
-              <w:t xml:space="preserve"> against a recurrent discriminator</w:t>
+              <w:t xml:space="preserve"> socially plausible futures by training adversarially against a recurrent discriminator</w:t>
             </w:r>
             <w:r>
               <w:rPr>
@@ -1917,42 +1899,8 @@
                 <w:sz w:val="18"/>
                 <w:szCs w:val="20"/>
               </w:rPr>
-              <w:t>Python,</w:t>
-            </w:r>
-            <w:r>
-              <w:rPr>
-                <w:rFonts w:ascii="Times New Roman" w:hAnsi="Times New Roman" w:cs="Times New Roman"/>
-                <w:i/>
-                <w:iCs/>
-                <w:sz w:val="18"/>
-                <w:szCs w:val="20"/>
-              </w:rPr>
-              <w:t xml:space="preserve"> Pytorch,</w:t>
-            </w:r>
-            <w:r>
-              <w:rPr>
-                <w:rFonts w:ascii="Times New Roman" w:hAnsi="Times New Roman" w:cs="Times New Roman"/>
-                <w:i/>
-                <w:iCs/>
-                <w:sz w:val="18"/>
-                <w:szCs w:val="20"/>
-              </w:rPr>
-              <w:t xml:space="preserve"> CARLA</w:t>
-            </w:r>
-          </w:p>
-          <w:p>
-            <w:pPr>
-              <w:tabs>
-                <w:tab w:val="left" w:pos="2010"/>
-              </w:tabs>
-              <w:rPr>
-                <w:rFonts w:ascii="Times New Roman" w:hAnsi="Times New Roman" w:cs="Times New Roman"/>
-                <w:b/>
-                <w:bCs/>
-                <w:sz w:val="8"/>
-                <w:szCs w:val="14"/>
-              </w:rPr>
-            </w:pPr>
+              <w:t>Python, Pytorch, CARLA</w:t>
+            </w:r>
           </w:p>
         </w:tc>
         <w:tc>
@@ -2042,14 +1990,7 @@
                 <w:rFonts w:ascii="Times New Roman" w:hAnsi="Times New Roman" w:cs="Times New Roman"/>
                 <w:szCs w:val="20"/>
               </w:rPr>
-              <w:t>Implementing</w:t>
-            </w:r>
-            <w:r>
-              <w:rPr>
-                <w:rFonts w:ascii="Times New Roman" w:hAnsi="Times New Roman" w:cs="Times New Roman"/>
-                <w:szCs w:val="20"/>
-              </w:rPr>
-              <w:t xml:space="preserve"> ADAS system</w:t>
+              <w:t>Implementing ADAS system</w:t>
             </w:r>
             <w:r>
               <w:rPr>
@@ -2194,20 +2135,6 @@
               </w:rPr>
               <w:t>, Pytorch</w:t>
             </w:r>
-          </w:p>
-          <w:p>
-            <w:pPr>
-              <w:tabs>
-                <w:tab w:val="left" w:pos="2010"/>
-              </w:tabs>
-              <w:rPr>
-                <w:rFonts w:ascii="Times New Roman" w:hAnsi="Times New Roman" w:cs="Times New Roman"/>
-                <w:b/>
-                <w:bCs/>
-                <w:sz w:val="8"/>
-                <w:szCs w:val="10"/>
-              </w:rPr>
-            </w:pPr>
           </w:p>
         </w:tc>
         <w:tc>
@@ -2311,8 +2238,34 @@
               <w:rPr>
                 <w:rFonts w:ascii="Times New Roman" w:hAnsi="Times New Roman" w:cs="Times New Roman"/>
               </w:rPr>
-              <w:t>Able to achieve absolute error of 0.151.</w:t>
-            </w:r>
+              <w:t xml:space="preserve">Able to achieve </w:t>
+            </w:r>
+            <w:r>
+              <w:rPr>
+                <w:rFonts w:ascii="Times New Roman" w:hAnsi="Times New Roman" w:cs="Times New Roman"/>
+              </w:rPr>
+              <w:t xml:space="preserve">an </w:t>
+            </w:r>
+            <w:r>
+              <w:rPr>
+                <w:rFonts w:ascii="Times New Roman" w:hAnsi="Times New Roman" w:cs="Times New Roman"/>
+              </w:rPr>
+              <w:t>absolute error of 0.151.</w:t>
+            </w:r>
+          </w:p>
+          <w:p>
+            <w:pPr>
+              <w:rPr>
+                <w:rFonts w:ascii="Times New Roman" w:hAnsi="Times New Roman" w:cs="Times New Roman"/>
+              </w:rPr>
+            </w:pPr>
+          </w:p>
+          <w:p>
+            <w:pPr>
+              <w:rPr>
+                <w:rFonts w:ascii="Times New Roman" w:hAnsi="Times New Roman" w:cs="Times New Roman"/>
+              </w:rPr>
+            </w:pPr>
           </w:p>
           <w:p>
             <w:pPr>
@@ -2351,6 +2304,7 @@
                 <w:sz w:val="22"/>
                 <w:szCs w:val="24"/>
               </w:rPr>
+              <w:lastRenderedPageBreak/>
               <w:t>Multinet-2: A Multitask learning architecture for Semantic, Depth, and Normal prediction</w:t>
             </w:r>
           </w:p>
@@ -2387,20 +2341,6 @@
               </w:rPr>
               <w:t>, Pytorch</w:t>
             </w:r>
-          </w:p>
-          <w:p>
-            <w:pPr>
-              <w:tabs>
-                <w:tab w:val="left" w:pos="2010"/>
-              </w:tabs>
-              <w:rPr>
-                <w:rFonts w:ascii="Times New Roman" w:hAnsi="Times New Roman" w:cs="Times New Roman"/>
-                <w:b/>
-                <w:bCs/>
-                <w:sz w:val="8"/>
-                <w:szCs w:val="10"/>
-              </w:rPr>
-            </w:pPr>
           </w:p>
         </w:tc>
         <w:tc>
@@ -2464,7 +2404,19 @@
               <w:rPr>
                 <w:rFonts w:ascii="Times New Roman" w:hAnsi="Times New Roman" w:cs="Times New Roman"/>
               </w:rPr>
-              <w:t xml:space="preserve">Depth </w:t>
+              <w:t>Depth</w:t>
+            </w:r>
+            <w:r>
+              <w:rPr>
+                <w:rFonts w:ascii="Times New Roman" w:hAnsi="Times New Roman" w:cs="Times New Roman"/>
+              </w:rPr>
+              <w:t>,</w:t>
+            </w:r>
+            <w:r>
+              <w:rPr>
+                <w:rFonts w:ascii="Times New Roman" w:hAnsi="Times New Roman" w:cs="Times New Roman"/>
+              </w:rPr>
+              <w:t xml:space="preserve"> </w:t>
             </w:r>
             <w:r>
               <w:rPr>
@@ -2500,7 +2452,19 @@
               <w:rPr>
                 <w:rFonts w:ascii="Times New Roman" w:hAnsi="Times New Roman" w:cs="Times New Roman"/>
               </w:rPr>
-              <w:t>Increased combined inference speed to 1.75x with slight accuracy drop.</w:t>
+              <w:t xml:space="preserve">Increased combined inference speed to 1.75x with </w:t>
+            </w:r>
+            <w:r>
+              <w:rPr>
+                <w:rFonts w:ascii="Times New Roman" w:hAnsi="Times New Roman" w:cs="Times New Roman"/>
+              </w:rPr>
+              <w:t xml:space="preserve">a </w:t>
+            </w:r>
+            <w:r>
+              <w:rPr>
+                <w:rFonts w:ascii="Times New Roman" w:hAnsi="Times New Roman" w:cs="Times New Roman"/>
+              </w:rPr>
+              <w:t>slight accuracy drop.</w:t>
             </w:r>
           </w:p>
         </w:tc>
@@ -2555,8 +2519,27 @@
                 <w:sz w:val="22"/>
                 <w:szCs w:val="24"/>
               </w:rPr>
-              <w:lastRenderedPageBreak/>
-              <w:t xml:space="preserve">3D Object detection in Point Cloud using Voxel-RCNN  </w:t>
+              <w:t xml:space="preserve">3D Object </w:t>
+            </w:r>
+            <w:r>
+              <w:rPr>
+                <w:rFonts w:ascii="Times New Roman" w:hAnsi="Times New Roman" w:cs="Times New Roman"/>
+                <w:b/>
+                <w:bCs/>
+                <w:sz w:val="22"/>
+                <w:szCs w:val="24"/>
+              </w:rPr>
+              <w:t>D</w:t>
+            </w:r>
+            <w:r>
+              <w:rPr>
+                <w:rFonts w:ascii="Times New Roman" w:hAnsi="Times New Roman" w:cs="Times New Roman"/>
+                <w:b/>
+                <w:bCs/>
+                <w:sz w:val="22"/>
+                <w:szCs w:val="24"/>
+              </w:rPr>
+              <w:t xml:space="preserve">etection in Point Cloud using Voxel-RCNN  </w:t>
             </w:r>
           </w:p>
           <w:p>
@@ -2619,7 +2602,6 @@
               <w:rPr>
                 <w:rFonts w:ascii="Times New Roman" w:hAnsi="Times New Roman" w:cs="Times New Roman"/>
               </w:rPr>
-              <w:lastRenderedPageBreak/>
               <w:t>Sept</w:t>
             </w:r>
             <w:r>
@@ -2646,17 +2628,6 @@
           <w:p>
             <w:pPr>
               <w:pStyle w:val="ListParagraph"/>
-              <w:ind w:left="360"/>
-              <w:rPr>
-                <w:rFonts w:ascii="Times New Roman" w:hAnsi="Times New Roman" w:cs="Times New Roman"/>
-                <w:sz w:val="8"/>
-                <w:szCs w:val="10"/>
-              </w:rPr>
-            </w:pPr>
-          </w:p>
-          <w:p>
-            <w:pPr>
-              <w:pStyle w:val="ListParagraph"/>
               <w:numPr>
                 <w:ilvl w:val="0"/>
                 <w:numId w:val="11"/>
@@ -2693,7 +2664,19 @@
               <w:rPr>
                 <w:rFonts w:ascii="Times New Roman" w:hAnsi="Times New Roman" w:cs="Times New Roman"/>
               </w:rPr>
-              <w:t xml:space="preserve">on KITTI vision (Point Cloud) benchmark dataset </w:t>
+              <w:t xml:space="preserve">on </w:t>
+            </w:r>
+            <w:r>
+              <w:rPr>
+                <w:rFonts w:ascii="Times New Roman" w:hAnsi="Times New Roman" w:cs="Times New Roman"/>
+              </w:rPr>
+              <w:t xml:space="preserve">the </w:t>
+            </w:r>
+            <w:r>
+              <w:rPr>
+                <w:rFonts w:ascii="Times New Roman" w:hAnsi="Times New Roman" w:cs="Times New Roman"/>
+              </w:rPr>
+              <w:t xml:space="preserve">KITTI vision (Point Cloud) benchmark dataset </w:t>
             </w:r>
             <w:r>
               <w:rPr>
@@ -2723,7 +2706,19 @@
               <w:rPr>
                 <w:rFonts w:ascii="Times New Roman" w:hAnsi="Times New Roman" w:cs="Times New Roman"/>
               </w:rPr>
-              <w:t xml:space="preserve"> feature extraction and bounding box prediction into a single stage, end-to-end trainable deep network</w:t>
+              <w:t xml:space="preserve"> feature extraction and bounding box prediction into a single</w:t>
+            </w:r>
+            <w:r>
+              <w:rPr>
+                <w:rFonts w:ascii="Times New Roman" w:hAnsi="Times New Roman" w:cs="Times New Roman"/>
+              </w:rPr>
+              <w:t>-</w:t>
+            </w:r>
+            <w:r>
+              <w:rPr>
+                <w:rFonts w:ascii="Times New Roman" w:hAnsi="Times New Roman" w:cs="Times New Roman"/>
+              </w:rPr>
+              <w:t>stage, end-to-end trainable deep network</w:t>
             </w:r>
             <w:r>
               <w:rPr>
@@ -2843,17 +2838,6 @@
           </w:tcPr>
           <w:p>
             <w:pPr>
-              <w:rPr>
-                <w:rFonts w:ascii="Times New Roman" w:hAnsi="Times New Roman" w:cs="Times New Roman"/>
-                <w:b/>
-                <w:bCs/>
-                <w:sz w:val="10"/>
-                <w:szCs w:val="12"/>
-              </w:rPr>
-            </w:pPr>
-          </w:p>
-          <w:p>
-            <w:pPr>
               <w:pStyle w:val="ListParagraph"/>
               <w:numPr>
                 <w:ilvl w:val="0"/>
@@ -2922,7 +2906,21 @@
                 <w:rFonts w:ascii="Times New Roman" w:hAnsi="Times New Roman" w:cs="Times New Roman"/>
                 <w:szCs w:val="20"/>
               </w:rPr>
-              <w:t>model suitable for real time hand gesture recognition.</w:t>
+              <w:t>model suitable for real</w:t>
+            </w:r>
+            <w:r>
+              <w:rPr>
+                <w:rFonts w:ascii="Times New Roman" w:hAnsi="Times New Roman" w:cs="Times New Roman"/>
+                <w:szCs w:val="20"/>
+              </w:rPr>
+              <w:t>-</w:t>
+            </w:r>
+            <w:r>
+              <w:rPr>
+                <w:rFonts w:ascii="Times New Roman" w:hAnsi="Times New Roman" w:cs="Times New Roman"/>
+                <w:szCs w:val="20"/>
+              </w:rPr>
+              <w:t>time hand gesture recognition.</w:t>
             </w:r>
           </w:p>
         </w:tc>
@@ -2984,17 +2982,6 @@
               </w:rPr>
               <w:t>Python, Pytorch</w:t>
             </w:r>
-          </w:p>
-          <w:p>
-            <w:pPr>
-              <w:rPr>
-                <w:rFonts w:ascii="Times New Roman" w:hAnsi="Times New Roman" w:cs="Times New Roman"/>
-                <w:b/>
-                <w:bCs/>
-                <w:sz w:val="10"/>
-                <w:szCs w:val="12"/>
-              </w:rPr>
-            </w:pPr>
           </w:p>
         </w:tc>
         <w:tc>
@@ -3059,53 +3046,35 @@
                 <w:rFonts w:ascii="Times New Roman" w:hAnsi="Times New Roman" w:cs="Times New Roman"/>
                 <w:szCs w:val="20"/>
               </w:rPr>
-              <w:t xml:space="preserve">Implementing popular Deep Learning architecture like </w:t>
-            </w:r>
-            <w:proofErr w:type="spellStart"/>
-            <w:r>
-              <w:rPr>
-                <w:rFonts w:ascii="Times New Roman" w:hAnsi="Times New Roman" w:cs="Times New Roman"/>
-                <w:szCs w:val="20"/>
-              </w:rPr>
-              <w:t>Alexnet</w:t>
-            </w:r>
-            <w:proofErr w:type="spellEnd"/>
-            <w:r>
-              <w:rPr>
-                <w:rFonts w:ascii="Times New Roman" w:hAnsi="Times New Roman" w:cs="Times New Roman"/>
-                <w:szCs w:val="20"/>
-              </w:rPr>
-              <w:t>, VGG,</w:t>
-            </w:r>
-            <w:r>
-              <w:rPr>
-                <w:rFonts w:ascii="Times New Roman" w:hAnsi="Times New Roman" w:cs="Times New Roman"/>
-                <w:szCs w:val="20"/>
-              </w:rPr>
-              <w:t xml:space="preserve"> </w:t>
-            </w:r>
-            <w:proofErr w:type="spellStart"/>
-            <w:r>
-              <w:rPr>
-                <w:rFonts w:ascii="Times New Roman" w:hAnsi="Times New Roman" w:cs="Times New Roman"/>
-                <w:szCs w:val="20"/>
-              </w:rPr>
-              <w:t>ResNet</w:t>
-            </w:r>
-            <w:proofErr w:type="spellEnd"/>
-            <w:r>
-              <w:rPr>
-                <w:rFonts w:ascii="Times New Roman" w:hAnsi="Times New Roman" w:cs="Times New Roman"/>
-                <w:szCs w:val="20"/>
-              </w:rPr>
-              <w:t>,</w:t>
-            </w:r>
-            <w:r>
-              <w:rPr>
-                <w:rFonts w:ascii="Times New Roman" w:hAnsi="Times New Roman" w:cs="Times New Roman"/>
-                <w:szCs w:val="20"/>
-              </w:rPr>
-              <w:t xml:space="preserve"> YOLO family, FCN, ICNET for Computer Vision.</w:t>
+              <w:t>Implementing popular Deep Learning architecture for</w:t>
+            </w:r>
+            <w:r>
+              <w:rPr>
+                <w:rFonts w:ascii="Times New Roman" w:hAnsi="Times New Roman" w:cs="Times New Roman"/>
+                <w:szCs w:val="20"/>
+              </w:rPr>
+              <w:t xml:space="preserve"> 2D/3D object Detection, Semantic and Instance Segmentation, </w:t>
+            </w:r>
+            <w:r>
+              <w:rPr>
+                <w:rFonts w:ascii="Times New Roman" w:hAnsi="Times New Roman" w:cs="Times New Roman"/>
+                <w:szCs w:val="20"/>
+              </w:rPr>
+              <w:t xml:space="preserve">and </w:t>
+            </w:r>
+            <w:r>
+              <w:rPr>
+                <w:rFonts w:ascii="Times New Roman" w:hAnsi="Times New Roman" w:cs="Times New Roman"/>
+                <w:szCs w:val="20"/>
+              </w:rPr>
+              <w:t>Depth Estimation</w:t>
+            </w:r>
+            <w:r>
+              <w:rPr>
+                <w:rFonts w:ascii="Times New Roman" w:hAnsi="Times New Roman" w:cs="Times New Roman"/>
+                <w:szCs w:val="20"/>
+              </w:rPr>
+              <w:t>.</w:t>
             </w:r>
           </w:p>
           <w:p>
@@ -3126,7 +3095,70 @@
                 <w:rFonts w:ascii="Times New Roman" w:hAnsi="Times New Roman" w:cs="Times New Roman"/>
                 <w:szCs w:val="12"/>
               </w:rPr>
-              <w:t xml:space="preserve">Purpose of this projects are to develop a strong foundation of theoretical and practical aspect of Deep Learning. </w:t>
+              <w:t>The p</w:t>
+            </w:r>
+            <w:r>
+              <w:rPr>
+                <w:rFonts w:ascii="Times New Roman" w:hAnsi="Times New Roman" w:cs="Times New Roman"/>
+                <w:szCs w:val="12"/>
+              </w:rPr>
+              <w:t xml:space="preserve">urpose of </w:t>
+            </w:r>
+            <w:r>
+              <w:rPr>
+                <w:rFonts w:ascii="Times New Roman" w:hAnsi="Times New Roman" w:cs="Times New Roman"/>
+                <w:szCs w:val="12"/>
+              </w:rPr>
+              <w:t>these</w:t>
+            </w:r>
+            <w:r>
+              <w:rPr>
+                <w:rFonts w:ascii="Times New Roman" w:hAnsi="Times New Roman" w:cs="Times New Roman"/>
+                <w:szCs w:val="12"/>
+              </w:rPr>
+              <w:t xml:space="preserve"> projects </w:t>
+            </w:r>
+            <w:r>
+              <w:rPr>
+                <w:rFonts w:ascii="Times New Roman" w:hAnsi="Times New Roman" w:cs="Times New Roman"/>
+                <w:szCs w:val="12"/>
+              </w:rPr>
+              <w:t>is</w:t>
+            </w:r>
+            <w:r>
+              <w:rPr>
+                <w:rFonts w:ascii="Times New Roman" w:hAnsi="Times New Roman" w:cs="Times New Roman"/>
+                <w:szCs w:val="12"/>
+              </w:rPr>
+              <w:t xml:space="preserve"> to develop a strong foundation of </w:t>
+            </w:r>
+            <w:r>
+              <w:rPr>
+                <w:rFonts w:ascii="Times New Roman" w:hAnsi="Times New Roman" w:cs="Times New Roman"/>
+                <w:szCs w:val="12"/>
+              </w:rPr>
+              <w:t xml:space="preserve">the </w:t>
+            </w:r>
+            <w:r>
+              <w:rPr>
+                <w:rFonts w:ascii="Times New Roman" w:hAnsi="Times New Roman" w:cs="Times New Roman"/>
+                <w:szCs w:val="12"/>
+              </w:rPr>
+              <w:t>theoretical and practical aspect</w:t>
+            </w:r>
+            <w:r>
+              <w:rPr>
+                <w:rFonts w:ascii="Times New Roman" w:hAnsi="Times New Roman" w:cs="Times New Roman"/>
+                <w:szCs w:val="12"/>
+              </w:rPr>
+              <w:t>s</w:t>
+            </w:r>
+            <w:r>
+              <w:rPr>
+                <w:rFonts w:ascii="Times New Roman" w:hAnsi="Times New Roman" w:cs="Times New Roman"/>
+                <w:szCs w:val="12"/>
+              </w:rPr>
+              <w:t xml:space="preserve"> of Deep Learning. </w:t>
             </w:r>
           </w:p>
           <w:p>
@@ -3259,18 +3291,6 @@
             <w:tcW w:w="10790" w:type="dxa"/>
             <w:gridSpan w:val="2"/>
           </w:tcPr>
-          <w:p>
-            <w:pPr>
-              <w:pStyle w:val="ListParagraph"/>
-              <w:spacing w:line="276" w:lineRule="auto"/>
-              <w:ind w:left="360"/>
-              <w:rPr>
-                <w:rFonts w:ascii="Times New Roman" w:hAnsi="Times New Roman" w:cs="Times New Roman"/>
-                <w:sz w:val="8"/>
-                <w:szCs w:val="8"/>
-              </w:rPr>
-            </w:pPr>
-          </w:p>
           <w:p>
             <w:pPr>
               <w:pStyle w:val="ListParagraph"/>

--- a/Resume_latest.docx
+++ b/Resume_latest.docx
@@ -386,12 +386,21 @@
                 <w:sz w:val="22"/>
               </w:rPr>
             </w:pPr>
+            <w:proofErr w:type="gramStart"/>
             <w:r>
               <w:rPr>
                 <w:rFonts w:ascii="TimesNewRomanPS-ItalicMT" w:hAnsi="TimesNewRomanPS-ItalicMT" w:cs="TimesNewRomanPS-ItalicMT"/>
                 <w:sz w:val="22"/>
               </w:rPr>
-              <w:t>Bachelor’s in mechanical engineering</w:t>
+              <w:t>Bachelor’s</w:t>
+            </w:r>
+            <w:proofErr w:type="gramEnd"/>
+            <w:r>
+              <w:rPr>
+                <w:rFonts w:ascii="TimesNewRomanPS-ItalicMT" w:hAnsi="TimesNewRomanPS-ItalicMT" w:cs="TimesNewRomanPS-ItalicMT"/>
+                <w:sz w:val="22"/>
+              </w:rPr>
+              <w:t xml:space="preserve"> in mechanical engineering</w:t>
             </w:r>
             <w:r>
               <w:rPr>
@@ -1004,8 +1013,16 @@
               <w:rPr>
                 <w:rFonts w:ascii="Times New Roman" w:hAnsi="Times New Roman" w:cs="Times New Roman"/>
               </w:rPr>
-              <w:t xml:space="preserve"> inference time by 20 ms.</w:t>
-            </w:r>
+              <w:t xml:space="preserve"> inference time by 20 </w:t>
+            </w:r>
+            <w:proofErr w:type="spellStart"/>
+            <w:r>
+              <w:rPr>
+                <w:rFonts w:ascii="Times New Roman" w:hAnsi="Times New Roman" w:cs="Times New Roman"/>
+              </w:rPr>
+              <w:t>ms.</w:t>
+            </w:r>
+            <w:proofErr w:type="spellEnd"/>
           </w:p>
           <w:p>
             <w:pPr>
@@ -1788,11 +1805,19 @@
               </w:rPr>
               <w:t xml:space="preserve">the </w:t>
             </w:r>
-            <w:r>
-              <w:rPr>
-                <w:rFonts w:ascii="Times New Roman" w:hAnsi="Times New Roman" w:cs="Times New Roman"/>
-              </w:rPr>
-              <w:t>Argoverse Motion Forecasting dataset</w:t>
+            <w:proofErr w:type="spellStart"/>
+            <w:r>
+              <w:rPr>
+                <w:rFonts w:ascii="Times New Roman" w:hAnsi="Times New Roman" w:cs="Times New Roman"/>
+              </w:rPr>
+              <w:t>Argoverse</w:t>
+            </w:r>
+            <w:proofErr w:type="spellEnd"/>
+            <w:r>
+              <w:rPr>
+                <w:rFonts w:ascii="Times New Roman" w:hAnsi="Times New Roman" w:cs="Times New Roman"/>
+              </w:rPr>
+              <w:t xml:space="preserve"> Motion Forecasting dataset</w:t>
             </w:r>
             <w:r>
               <w:rPr>
@@ -1822,7 +1847,21 @@
               <w:rPr>
                 <w:rFonts w:ascii="Times New Roman" w:hAnsi="Times New Roman" w:cs="Times New Roman"/>
               </w:rPr>
-              <w:t xml:space="preserve"> socially plausible futures by training adversarially against a recurrent discriminator</w:t>
+              <w:t xml:space="preserve"> socially plausible futures by training </w:t>
+            </w:r>
+            <w:proofErr w:type="spellStart"/>
+            <w:r>
+              <w:rPr>
+                <w:rFonts w:ascii="Times New Roman" w:hAnsi="Times New Roman" w:cs="Times New Roman"/>
+              </w:rPr>
+              <w:t>adversarially</w:t>
+            </w:r>
+            <w:proofErr w:type="spellEnd"/>
+            <w:r>
+              <w:rPr>
+                <w:rFonts w:ascii="Times New Roman" w:hAnsi="Times New Roman" w:cs="Times New Roman"/>
+              </w:rPr>
+              <w:t xml:space="preserve"> against a recurrent discriminator</w:t>
             </w:r>
             <w:r>
               <w:rPr>
@@ -2990,23 +3029,15 @@
           </w:tcPr>
           <w:p>
             <w:pPr>
-              <w:jc w:val="right"/>
-              <w:rPr>
-                <w:rFonts w:ascii="Times New Roman" w:hAnsi="Times New Roman" w:cs="Times New Roman"/>
-              </w:rPr>
-            </w:pPr>
-          </w:p>
-          <w:p>
-            <w:pPr>
-              <w:jc w:val="right"/>
-              <w:rPr>
-                <w:rFonts w:ascii="Times New Roman" w:hAnsi="Times New Roman" w:cs="Times New Roman"/>
-              </w:rPr>
-            </w:pPr>
-          </w:p>
-          <w:p>
-            <w:pPr>
-              <w:jc w:val="right"/>
+              <w:rPr>
+                <w:rFonts w:ascii="Times New Roman" w:hAnsi="Times New Roman" w:cs="Times New Roman"/>
+                <w:sz w:val="10"/>
+                <w:szCs w:val="12"/>
+              </w:rPr>
+            </w:pPr>
+          </w:p>
+          <w:p>
+            <w:pPr>
               <w:rPr>
                 <w:rFonts w:ascii="Times New Roman" w:hAnsi="Times New Roman" w:cs="Times New Roman"/>
                 <w:sz w:val="10"/>

--- a/Resume_latest.docx
+++ b/Resume_latest.docx
@@ -1,6 +1,6 @@
 
 <file path=word/document.xml><?xml version="1.0" encoding="utf-8"?>
-<w:document xmlns:wpc="http://schemas.microsoft.com/office/word/2010/wordprocessingCanvas" xmlns:cx="http://schemas.microsoft.com/office/drawing/2014/chartex" xmlns:cx1="http://schemas.microsoft.com/office/drawing/2015/9/8/chartex" xmlns:cx2="http://schemas.microsoft.com/office/drawing/2015/10/21/chartex" xmlns:cx3="http://schemas.microsoft.com/office/drawing/2016/5/9/chartex" xmlns:cx4="http://schemas.microsoft.com/office/drawing/2016/5/10/chartex" xmlns:cx5="http://schemas.microsoft.com/office/drawing/2016/5/11/chartex" xmlns:cx6="http://schemas.microsoft.com/office/drawing/2016/5/12/chartex" xmlns:cx7="http://schemas.microsoft.com/office/drawing/2016/5/13/chartex" xmlns:cx8="http://schemas.microsoft.com/office/drawing/2016/5/14/chartex" xmlns:mc="http://schemas.openxmlformats.org/markup-compatibility/2006" xmlns:aink="http://schemas.microsoft.com/office/drawing/2016/ink" xmlns:am3d="http://schemas.microsoft.com/office/drawing/2017/model3d" xmlns:o="urn:schemas-microsoft-com:office:office" xmlns:oel="http://schemas.microsoft.com/office/2019/extlst" xmlns:r="http://schemas.openxmlformats.org/officeDocument/2006/relationships" xmlns:m="http://schemas.openxmlformats.org/officeDocument/2006/math" xmlns:v="urn:schemas-microsoft-com:vml" xmlns:wp14="http://schemas.microsoft.com/office/word/2010/wordprocessingDrawing" xmlns:wp="http://schemas.openxmlformats.org/drawingml/2006/wordprocessingDrawing" xmlns:w10="urn:schemas-microsoft-com:office:word" xmlns:w="http://schemas.openxmlformats.org/wordprocessingml/2006/main" xmlns:w14="http://schemas.microsoft.com/office/word/2010/wordml" xmlns:w15="http://schemas.microsoft.com/office/word/2012/wordml" xmlns:w16cex="http://schemas.microsoft.com/office/word/2018/wordml/cex" xmlns:w16cid="http://schemas.microsoft.com/office/word/2016/wordml/cid" xmlns:w16="http://schemas.microsoft.com/office/word/2018/wordml" xmlns:w16sdtdh="http://schemas.microsoft.com/office/word/2020/wordml/sdtdatahash" xmlns:w16se="http://schemas.microsoft.com/office/word/2015/wordml/symex" xmlns:wpg="http://schemas.microsoft.com/office/word/2010/wordprocessingGroup" xmlns:wpi="http://schemas.microsoft.com/office/word/2010/wordprocessingInk" xmlns:wne="http://schemas.microsoft.com/office/word/2006/wordml" xmlns:wps="http://schemas.microsoft.com/office/word/2010/wordprocessingShape" mc:Ignorable="w14 w15 w16se w16cid w16 w16cex w16sdtdh wp14">
+<w:document xmlns:wpc="http://schemas.microsoft.com/office/word/2010/wordprocessingCanvas" xmlns:cx="http://schemas.microsoft.com/office/drawing/2014/chartex" xmlns:cx1="http://schemas.microsoft.com/office/drawing/2015/9/8/chartex" xmlns:cx2="http://schemas.microsoft.com/office/drawing/2015/10/21/chartex" xmlns:cx3="http://schemas.microsoft.com/office/drawing/2016/5/9/chartex" xmlns:cx4="http://schemas.microsoft.com/office/drawing/2016/5/10/chartex" xmlns:cx5="http://schemas.microsoft.com/office/drawing/2016/5/11/chartex" xmlns:cx6="http://schemas.microsoft.com/office/drawing/2016/5/12/chartex" xmlns:cx7="http://schemas.microsoft.com/office/drawing/2016/5/13/chartex" xmlns:cx8="http://schemas.microsoft.com/office/drawing/2016/5/14/chartex" xmlns:mc="http://schemas.openxmlformats.org/markup-compatibility/2006" xmlns:aink="http://schemas.microsoft.com/office/drawing/2016/ink" xmlns:am3d="http://schemas.microsoft.com/office/drawing/2017/model3d" xmlns:o="urn:schemas-microsoft-com:office:office" xmlns:oel="http://schemas.microsoft.com/office/2019/extlst" xmlns:r="http://schemas.openxmlformats.org/officeDocument/2006/relationships" xmlns:m="http://schemas.openxmlformats.org/officeDocument/2006/math" xmlns:v="urn:schemas-microsoft-com:vml" xmlns:wp14="http://schemas.microsoft.com/office/word/2010/wordprocessingDrawing" xmlns:wp="http://schemas.openxmlformats.org/drawingml/2006/wordprocessingDrawing" xmlns:w10="urn:schemas-microsoft-com:office:word" xmlns:w="http://schemas.openxmlformats.org/wordprocessingml/2006/main" xmlns:w14="http://schemas.microsoft.com/office/word/2010/wordml" xmlns:w15="http://schemas.microsoft.com/office/word/2012/wordml" xmlns:w16cex="http://schemas.microsoft.com/office/word/2018/wordml/cex" xmlns:w16cid="http://schemas.microsoft.com/office/word/2016/wordml/cid" xmlns:w16="http://schemas.microsoft.com/office/word/2018/wordml" xmlns:w16du="http://schemas.microsoft.com/office/word/2023/wordml/word16du" xmlns:w16sdtdh="http://schemas.microsoft.com/office/word/2020/wordml/sdtdatahash" xmlns:w16sdtfl="http://schemas.microsoft.com/office/word/2024/wordml/sdtformatlock" xmlns:w16se="http://schemas.microsoft.com/office/word/2015/wordml/symex" xmlns:wpg="http://schemas.microsoft.com/office/word/2010/wordprocessingGroup" xmlns:wpi="http://schemas.microsoft.com/office/word/2010/wordprocessingInk" xmlns:wne="http://schemas.microsoft.com/office/word/2006/wordml" xmlns:wps="http://schemas.microsoft.com/office/word/2010/wordprocessingShape" mc:Ignorable="w14 w15 w16se w16cid w16 w16cex w16sdtdh w16sdtfl w16du wp14">
   <w:body>
     <w:p>
       <w:pPr>
@@ -43,7 +43,7 @@
         </w:rPr>
         <w:t xml:space="preserve">Worcester, MA | </w:t>
       </w:r>
-      <w:hyperlink r:id="rId8" w:history="1">
+      <w:hyperlink r:id="rId10" w:history="1">
         <w:r>
           <w:rPr>
             <w:rStyle w:val="Hyperlink"/>
@@ -88,7 +88,7 @@
         </w:rPr>
         <w:t xml:space="preserve">: </w:t>
       </w:r>
-      <w:hyperlink r:id="rId9" w:history="1">
+      <w:hyperlink r:id="rId11" w:history="1">
         <w:r>
           <w:rPr>
             <w:rStyle w:val="Hyperlink"/>
@@ -135,7 +135,7 @@
         </w:rPr>
         <w:t xml:space="preserve">Website: </w:t>
       </w:r>
-      <w:hyperlink r:id="rId10" w:history="1">
+      <w:hyperlink r:id="rId12" w:history="1">
         <w:r>
           <w:rPr>
             <w:rStyle w:val="Hyperlink"/>
@@ -386,21 +386,12 @@
                 <w:sz w:val="22"/>
               </w:rPr>
             </w:pPr>
-            <w:proofErr w:type="gramStart"/>
             <w:r>
               <w:rPr>
                 <w:rFonts w:ascii="TimesNewRomanPS-ItalicMT" w:hAnsi="TimesNewRomanPS-ItalicMT" w:cs="TimesNewRomanPS-ItalicMT"/>
                 <w:sz w:val="22"/>
               </w:rPr>
-              <w:t>Bachelor’s</w:t>
-            </w:r>
-            <w:proofErr w:type="gramEnd"/>
-            <w:r>
-              <w:rPr>
-                <w:rFonts w:ascii="TimesNewRomanPS-ItalicMT" w:hAnsi="TimesNewRomanPS-ItalicMT" w:cs="TimesNewRomanPS-ItalicMT"/>
-                <w:sz w:val="22"/>
-              </w:rPr>
-              <w:t xml:space="preserve"> in mechanical engineering</w:t>
+              <w:t>Bachelor’s in mechanical engineering</w:t>
             </w:r>
             <w:r>
               <w:rPr>
@@ -832,6 +823,9 @@
           </w:p>
           <w:p>
             <w:pPr>
+              <w:tabs>
+                <w:tab w:val="center" w:pos="4119"/>
+              </w:tabs>
               <w:spacing w:after="20"/>
               <w:rPr>
                 <w:rFonts w:ascii="Times New Roman" w:hAnsi="Times New Roman" w:cs="Times New Roman"/>
@@ -847,21 +841,23 @@
                 <w:bCs/>
                 <w:szCs w:val="20"/>
               </w:rPr>
-              <w:t>Perception Engineer – Co-Op</w:t>
-            </w:r>
-            <w:r>
+              <w:t>ML Engineer II</w:t>
+            </w:r>
+          </w:p>
+          <w:p>
+            <w:pPr>
+              <w:tabs>
+                <w:tab w:val="center" w:pos="4119"/>
+              </w:tabs>
+              <w:spacing w:after="20"/>
               <w:rPr>
                 <w:rFonts w:ascii="Times New Roman" w:hAnsi="Times New Roman" w:cs="Times New Roman"/>
                 <w:b/>
                 <w:bCs/>
-                <w:szCs w:val="20"/>
-              </w:rPr>
-              <w:t xml:space="preserve"> </w:t>
-            </w:r>
-          </w:p>
-          <w:p>
-            <w:pPr>
-              <w:spacing w:after="20"/>
+                <w:sz w:val="22"/>
+              </w:rPr>
+            </w:pPr>
+            <w:r>
               <w:rPr>
                 <w:rFonts w:ascii="Times New Roman" w:hAnsi="Times New Roman" w:cs="Times New Roman"/>
                 <w:i/>
@@ -869,16 +865,7 @@
                 <w:sz w:val="18"/>
                 <w:szCs w:val="18"/>
               </w:rPr>
-            </w:pPr>
-            <w:r>
-              <w:rPr>
-                <w:rFonts w:ascii="Times New Roman" w:hAnsi="Times New Roman" w:cs="Times New Roman"/>
-                <w:i/>
-                <w:iCs/>
-                <w:sz w:val="18"/>
-                <w:szCs w:val="18"/>
-              </w:rPr>
-              <w:t>C++, Python, Pytorch, AWS, TensorRT</w:t>
+              <w:t>C++, CUDA, ROS2, Python, Pytorch, AWS, TensorRT</w:t>
             </w:r>
           </w:p>
         </w:tc>
@@ -905,7 +892,7 @@
                 <w:sz w:val="24"/>
                 <w:szCs w:val="26"/>
               </w:rPr>
-              <w:t>Blacksburg, VA</w:t>
+              <w:t>Austin, TX</w:t>
             </w:r>
           </w:p>
           <w:p>
@@ -913,17 +900,41 @@
               <w:jc w:val="right"/>
               <w:rPr>
                 <w:rFonts w:ascii="Times New Roman" w:hAnsi="Times New Roman" w:cs="Times New Roman"/>
-              </w:rPr>
-            </w:pPr>
-            <w:r>
-              <w:rPr>
-                <w:rFonts w:ascii="Times New Roman" w:hAnsi="Times New Roman" w:cs="Times New Roman"/>
-              </w:rPr>
-              <w:t>Jan 2022</w:t>
-            </w:r>
-            <w:r>
-              <w:rPr>
-                <w:rFonts w:ascii="Times New Roman" w:hAnsi="Times New Roman" w:cs="Times New Roman"/>
+                <w:b/>
+                <w:bCs/>
+                <w:sz w:val="24"/>
+                <w:szCs w:val="26"/>
+              </w:rPr>
+            </w:pPr>
+            <w:r>
+              <w:rPr>
+                <w:rFonts w:ascii="Times New Roman" w:hAnsi="Times New Roman" w:cs="Times New Roman"/>
+              </w:rPr>
+              <w:t xml:space="preserve">Feb </w:t>
+            </w:r>
+            <w:r>
+              <w:rPr>
+                <w:rFonts w:ascii="Times New Roman" w:hAnsi="Times New Roman" w:cs="Times New Roman"/>
+              </w:rPr>
+              <w:t>202</w:t>
+            </w:r>
+            <w:r>
+              <w:rPr>
+                <w:rFonts w:ascii="Times New Roman" w:hAnsi="Times New Roman" w:cs="Times New Roman"/>
+              </w:rPr>
+              <w:t xml:space="preserve">3 </w:t>
+            </w:r>
+            <w:r>
+              <w:rPr>
+                <w:rFonts w:ascii="Times New Roman" w:hAnsi="Times New Roman" w:cs="Times New Roman"/>
+                <w:szCs w:val="20"/>
+              </w:rPr>
+              <w:t>–</w:t>
+            </w:r>
+            <w:r>
+              <w:rPr>
+                <w:rFonts w:ascii="Times New Roman" w:hAnsi="Times New Roman" w:cs="Times New Roman"/>
+                <w:szCs w:val="20"/>
               </w:rPr>
               <w:t xml:space="preserve"> </w:t>
             </w:r>
@@ -932,28 +943,7 @@
                 <w:rFonts w:ascii="Times New Roman" w:hAnsi="Times New Roman" w:cs="Times New Roman"/>
                 <w:szCs w:val="20"/>
               </w:rPr>
-              <w:t>–</w:t>
-            </w:r>
-            <w:r>
-              <w:rPr>
-                <w:rFonts w:ascii="Times New Roman" w:hAnsi="Times New Roman" w:cs="Times New Roman"/>
-                <w:szCs w:val="20"/>
-              </w:rPr>
-              <w:t xml:space="preserve"> </w:t>
-            </w:r>
-            <w:r>
-              <w:rPr>
-                <w:rFonts w:ascii="Times New Roman" w:hAnsi="Times New Roman" w:cs="Times New Roman"/>
-                <w:szCs w:val="20"/>
-              </w:rPr>
-              <w:t>Aug</w:t>
-            </w:r>
-            <w:r>
-              <w:rPr>
-                <w:rFonts w:ascii="Times New Roman" w:hAnsi="Times New Roman" w:cs="Times New Roman"/>
-                <w:szCs w:val="20"/>
-              </w:rPr>
-              <w:t xml:space="preserve"> 2022</w:t>
+              <w:t>Feb 2025</w:t>
             </w:r>
           </w:p>
         </w:tc>
@@ -975,54 +965,71 @@
                 <w:tab w:val="center" w:pos="4119"/>
               </w:tabs>
               <w:spacing w:after="20"/>
-              <w:rPr>
-                <w:rFonts w:ascii="Times New Roman" w:hAnsi="Times New Roman" w:cs="Times New Roman"/>
-              </w:rPr>
-            </w:pPr>
-            <w:r>
-              <w:rPr>
-                <w:rFonts w:ascii="Times New Roman" w:hAnsi="Times New Roman" w:cs="Times New Roman"/>
-              </w:rPr>
-              <w:t>Developed</w:t>
-            </w:r>
-            <w:r>
-              <w:rPr>
-                <w:rFonts w:ascii="Times New Roman" w:hAnsi="Times New Roman" w:cs="Times New Roman"/>
-              </w:rPr>
-              <w:t xml:space="preserve"> a</w:t>
-            </w:r>
-            <w:r>
-              <w:rPr>
-                <w:rFonts w:ascii="Times New Roman" w:hAnsi="Times New Roman" w:cs="Times New Roman"/>
-              </w:rPr>
-              <w:t xml:space="preserve"> Multitask learning network to predict Instance and semantic masks and depth.</w:t>
-            </w:r>
-            <w:r>
-              <w:rPr>
-                <w:rFonts w:ascii="Times New Roman" w:hAnsi="Times New Roman" w:cs="Times New Roman"/>
-              </w:rPr>
-              <w:t xml:space="preserve"> Reduced </w:t>
-            </w:r>
-            <w:r>
-              <w:rPr>
-                <w:rFonts w:ascii="Times New Roman" w:hAnsi="Times New Roman" w:cs="Times New Roman"/>
-              </w:rPr>
-              <w:t>combined</w:t>
-            </w:r>
-            <w:r>
-              <w:rPr>
-                <w:rFonts w:ascii="Times New Roman" w:hAnsi="Times New Roman" w:cs="Times New Roman"/>
-              </w:rPr>
-              <w:t xml:space="preserve"> inference time by 20 </w:t>
-            </w:r>
-            <w:proofErr w:type="spellStart"/>
-            <w:r>
-              <w:rPr>
-                <w:rFonts w:ascii="Times New Roman" w:hAnsi="Times New Roman" w:cs="Times New Roman"/>
-              </w:rPr>
-              <w:t>ms.</w:t>
-            </w:r>
-            <w:proofErr w:type="spellEnd"/>
+              <w:jc w:val="both"/>
+              <w:rPr>
+                <w:rFonts w:ascii="Times New Roman" w:hAnsi="Times New Roman" w:cs="Times New Roman"/>
+              </w:rPr>
+            </w:pPr>
+            <w:r>
+              <w:rPr>
+                <w:rFonts w:ascii="Times New Roman" w:hAnsi="Times New Roman" w:cs="Times New Roman"/>
+              </w:rPr>
+              <w:t xml:space="preserve">Developed learned </w:t>
+            </w:r>
+            <w:r>
+              <w:rPr>
+                <w:rFonts w:ascii="Times New Roman" w:hAnsi="Times New Roman" w:cs="Times New Roman"/>
+              </w:rPr>
+              <w:t xml:space="preserve">Multisensor Multimodal </w:t>
+            </w:r>
+            <w:r>
+              <w:rPr>
+                <w:rFonts w:ascii="Times New Roman" w:hAnsi="Times New Roman" w:cs="Times New Roman"/>
+              </w:rPr>
+              <w:t>f</w:t>
+            </w:r>
+            <w:r>
+              <w:rPr>
+                <w:rFonts w:ascii="Times New Roman" w:hAnsi="Times New Roman" w:cs="Times New Roman"/>
+              </w:rPr>
+              <w:t>usion</w:t>
+            </w:r>
+            <w:r>
+              <w:rPr>
+                <w:rFonts w:ascii="Times New Roman" w:hAnsi="Times New Roman" w:cs="Times New Roman"/>
+              </w:rPr>
+              <w:t xml:space="preserve"> model</w:t>
+            </w:r>
+            <w:r>
+              <w:rPr>
+                <w:rFonts w:ascii="Times New Roman" w:hAnsi="Times New Roman" w:cs="Times New Roman"/>
+              </w:rPr>
+              <w:t xml:space="preserve">, </w:t>
+            </w:r>
+            <w:r>
+              <w:rPr>
+                <w:rFonts w:ascii="Times New Roman" w:hAnsi="Times New Roman" w:cs="Times New Roman"/>
+              </w:rPr>
+              <w:t>fusing</w:t>
+            </w:r>
+            <w:r>
+              <w:rPr>
+                <w:rFonts w:ascii="Times New Roman" w:hAnsi="Times New Roman" w:cs="Times New Roman"/>
+              </w:rPr>
+              <w:t xml:space="preserve"> LiDAR and camera sensor data to </w:t>
+            </w:r>
+            <w:r>
+              <w:rPr>
+                <w:rFonts w:ascii="Times New Roman" w:hAnsi="Times New Roman" w:cs="Times New Roman"/>
+              </w:rPr>
+              <w:t>provide rich 3D Bird’s Eye View features for downstream tasks like 3D object detection and lane line detection</w:t>
+            </w:r>
+            <w:r>
+              <w:rPr>
+                <w:rFonts w:ascii="Times New Roman" w:hAnsi="Times New Roman" w:cs="Times New Roman"/>
+              </w:rPr>
+              <w:t>.</w:t>
+            </w:r>
           </w:p>
           <w:p>
             <w:pPr>
@@ -1035,39 +1042,16 @@
                 <w:tab w:val="center" w:pos="4119"/>
               </w:tabs>
               <w:spacing w:after="20"/>
-              <w:rPr>
-                <w:rFonts w:ascii="Times New Roman" w:hAnsi="Times New Roman" w:cs="Times New Roman"/>
-              </w:rPr>
-            </w:pPr>
-            <w:r>
-              <w:rPr>
-                <w:rFonts w:ascii="Times New Roman" w:hAnsi="Times New Roman" w:cs="Times New Roman"/>
-              </w:rPr>
-              <w:t xml:space="preserve">Developed </w:t>
-            </w:r>
-            <w:r>
-              <w:rPr>
-                <w:rFonts w:ascii="Times New Roman" w:hAnsi="Times New Roman" w:cs="Times New Roman"/>
-              </w:rPr>
-              <w:t xml:space="preserve">a </w:t>
-            </w:r>
-            <w:r>
-              <w:rPr>
-                <w:rFonts w:ascii="Times New Roman" w:hAnsi="Times New Roman" w:cs="Times New Roman"/>
-              </w:rPr>
-              <w:t>novel</w:t>
-            </w:r>
-            <w:r>
-              <w:rPr>
-                <w:rFonts w:ascii="Times New Roman" w:hAnsi="Times New Roman" w:cs="Times New Roman"/>
-              </w:rPr>
-              <w:t xml:space="preserve"> self-supervised depth estimation network that can be used in multitask learning</w:t>
-            </w:r>
-            <w:r>
-              <w:rPr>
-                <w:rFonts w:ascii="Times New Roman" w:hAnsi="Times New Roman" w:cs="Times New Roman"/>
-              </w:rPr>
-              <w:t>. Trained architecture without any Ground truth data.</w:t>
+              <w:jc w:val="both"/>
+              <w:rPr>
+                <w:rFonts w:ascii="Times New Roman" w:hAnsi="Times New Roman" w:cs="Times New Roman"/>
+              </w:rPr>
+            </w:pPr>
+            <w:r>
+              <w:rPr>
+                <w:rFonts w:ascii="Times New Roman" w:hAnsi="Times New Roman" w:cs="Times New Roman"/>
+              </w:rPr>
+              <w:t>Developed an automated conversion pipeline to transform PyTorch models to TensorRT, achieving a remarkable 3.7x performance acceleration in inference speed.</w:t>
             </w:r>
           </w:p>
           <w:p>
@@ -1081,39 +1065,16 @@
                 <w:tab w:val="center" w:pos="4119"/>
               </w:tabs>
               <w:spacing w:after="20"/>
-              <w:rPr>
-                <w:rFonts w:ascii="Times New Roman" w:hAnsi="Times New Roman" w:cs="Times New Roman"/>
-              </w:rPr>
-            </w:pPr>
-            <w:r>
-              <w:rPr>
-                <w:rFonts w:ascii="Times New Roman" w:hAnsi="Times New Roman" w:cs="Times New Roman"/>
-              </w:rPr>
-              <w:t>Worked on Data extraction and data postprocessing for deep learning architectures. Established</w:t>
-            </w:r>
-            <w:r>
-              <w:rPr>
-                <w:rFonts w:ascii="Times New Roman" w:hAnsi="Times New Roman" w:cs="Times New Roman"/>
-              </w:rPr>
-              <w:t xml:space="preserve"> extendable</w:t>
-            </w:r>
-            <w:r>
-              <w:rPr>
-                <w:rFonts w:ascii="Times New Roman" w:hAnsi="Times New Roman" w:cs="Times New Roman"/>
-              </w:rPr>
-              <w:t xml:space="preserve"> </w:t>
-            </w:r>
-            <w:r>
-              <w:rPr>
-                <w:rFonts w:ascii="Times New Roman" w:hAnsi="Times New Roman" w:cs="Times New Roman"/>
-              </w:rPr>
-              <w:t xml:space="preserve">pipeline to generate detailed metrics report </w:t>
-            </w:r>
-            <w:r>
-              <w:rPr>
-                <w:rFonts w:ascii="Times New Roman" w:hAnsi="Times New Roman" w:cs="Times New Roman"/>
-              </w:rPr>
-              <w:t>for each Deep learning model.</w:t>
+              <w:jc w:val="both"/>
+              <w:rPr>
+                <w:rFonts w:ascii="Times New Roman" w:hAnsi="Times New Roman" w:cs="Times New Roman"/>
+              </w:rPr>
+            </w:pPr>
+            <w:r>
+              <w:rPr>
+                <w:rFonts w:ascii="Times New Roman" w:hAnsi="Times New Roman" w:cs="Times New Roman"/>
+              </w:rPr>
+              <w:t>Implemented advanced performance optimization techniques, further improving model efficiency by 2x through custom algorithmic refinements.</w:t>
             </w:r>
           </w:p>
           <w:p>
@@ -1127,6 +1088,410 @@
                 <w:tab w:val="center" w:pos="4119"/>
               </w:tabs>
               <w:spacing w:after="20"/>
+              <w:jc w:val="both"/>
+              <w:rPr>
+                <w:rFonts w:ascii="Times New Roman" w:hAnsi="Times New Roman" w:cs="Times New Roman"/>
+              </w:rPr>
+            </w:pPr>
+            <w:r>
+              <w:rPr>
+                <w:rFonts w:ascii="Times New Roman" w:hAnsi="Times New Roman" w:cs="Times New Roman"/>
+              </w:rPr>
+              <w:t>Designed and implemented custom CUDA kernels for critical computer vision operations, including Non-Maximum Suppression (NMS), bounding box decoding, and voxelization, demonstrating deep expertise in low-level GPU computing.</w:t>
+            </w:r>
+          </w:p>
+          <w:p>
+            <w:pPr>
+              <w:pStyle w:val="ListParagraph"/>
+              <w:numPr>
+                <w:ilvl w:val="0"/>
+                <w:numId w:val="17"/>
+              </w:numPr>
+              <w:tabs>
+                <w:tab w:val="center" w:pos="4119"/>
+              </w:tabs>
+              <w:spacing w:after="20"/>
+              <w:jc w:val="both"/>
+              <w:rPr>
+                <w:rFonts w:ascii="Times New Roman" w:hAnsi="Times New Roman" w:cs="Times New Roman"/>
+              </w:rPr>
+            </w:pPr>
+            <w:r>
+              <w:rPr>
+                <w:rFonts w:ascii="Times New Roman" w:hAnsi="Times New Roman" w:cs="Times New Roman"/>
+              </w:rPr>
+              <w:t>Successfully integrated the advanced object detection model into a proprietary Inference Engine, creating a robust abstraction layer for seamless deployment on embedded devices.</w:t>
+            </w:r>
+          </w:p>
+          <w:p>
+            <w:pPr>
+              <w:pStyle w:val="ListParagraph"/>
+              <w:numPr>
+                <w:ilvl w:val="0"/>
+                <w:numId w:val="17"/>
+              </w:numPr>
+              <w:tabs>
+                <w:tab w:val="center" w:pos="4119"/>
+              </w:tabs>
+              <w:spacing w:after="20"/>
+              <w:jc w:val="both"/>
+              <w:rPr>
+                <w:rFonts w:ascii="Times New Roman" w:hAnsi="Times New Roman" w:cs="Times New Roman"/>
+              </w:rPr>
+            </w:pPr>
+            <w:r>
+              <w:rPr>
+                <w:rFonts w:ascii="Times New Roman" w:hAnsi="Times New Roman" w:cs="Times New Roman"/>
+              </w:rPr>
+              <w:t>Developed a highly versatile and configurable ROS2 node capable of dynamically handling diverse sensor combinations (LiDAR and camera), showcasing flexibility in sensor fusion and robotics software architecture.</w:t>
+            </w:r>
+          </w:p>
+          <w:p>
+            <w:pPr>
+              <w:tabs>
+                <w:tab w:val="center" w:pos="4119"/>
+              </w:tabs>
+              <w:spacing w:after="20"/>
+              <w:jc w:val="both"/>
+              <w:rPr>
+                <w:rFonts w:ascii="Times New Roman" w:hAnsi="Times New Roman" w:cs="Times New Roman"/>
+                <w:sz w:val="8"/>
+                <w:szCs w:val="10"/>
+              </w:rPr>
+            </w:pPr>
+          </w:p>
+        </w:tc>
+      </w:tr>
+      <w:tr>
+        <w:tc>
+          <w:tcPr>
+            <w:tcW w:w="8455" w:type="dxa"/>
+          </w:tcPr>
+          <w:p>
+            <w:pPr>
+              <w:tabs>
+                <w:tab w:val="center" w:pos="4119"/>
+              </w:tabs>
+              <w:spacing w:after="20"/>
+              <w:rPr>
+                <w:rFonts w:ascii="Times New Roman" w:hAnsi="Times New Roman" w:cs="Times New Roman"/>
+                <w:b/>
+                <w:bCs/>
+                <w:sz w:val="22"/>
+              </w:rPr>
+            </w:pPr>
+            <w:r>
+              <w:rPr>
+                <w:rFonts w:ascii="Times New Roman" w:hAnsi="Times New Roman" w:cs="Times New Roman"/>
+                <w:b/>
+                <w:bCs/>
+                <w:sz w:val="22"/>
+              </w:rPr>
+              <w:t>TORC Robotics</w:t>
+            </w:r>
+            <w:r>
+              <w:rPr>
+                <w:rFonts w:ascii="Times New Roman" w:hAnsi="Times New Roman" w:cs="Times New Roman"/>
+                <w:b/>
+                <w:bCs/>
+                <w:sz w:val="22"/>
+              </w:rPr>
+              <w:tab/>
+            </w:r>
+          </w:p>
+          <w:p>
+            <w:pPr>
+              <w:spacing w:after="20"/>
+              <w:rPr>
+                <w:rFonts w:ascii="Times New Roman" w:hAnsi="Times New Roman" w:cs="Times New Roman"/>
+                <w:b/>
+                <w:bCs/>
+                <w:szCs w:val="20"/>
+              </w:rPr>
+            </w:pPr>
+            <w:r>
+              <w:rPr>
+                <w:rFonts w:ascii="Times New Roman" w:hAnsi="Times New Roman" w:cs="Times New Roman"/>
+                <w:b/>
+                <w:bCs/>
+                <w:szCs w:val="20"/>
+              </w:rPr>
+              <w:t>Perception Engineer – Co-Op</w:t>
+            </w:r>
+            <w:r>
+              <w:rPr>
+                <w:rFonts w:ascii="Times New Roman" w:hAnsi="Times New Roman" w:cs="Times New Roman"/>
+                <w:b/>
+                <w:bCs/>
+                <w:szCs w:val="20"/>
+              </w:rPr>
+              <w:t xml:space="preserve"> </w:t>
+            </w:r>
+          </w:p>
+          <w:p>
+            <w:pPr>
+              <w:spacing w:after="20"/>
+              <w:rPr>
+                <w:rFonts w:ascii="Times New Roman" w:hAnsi="Times New Roman" w:cs="Times New Roman"/>
+                <w:i/>
+                <w:iCs/>
+                <w:sz w:val="18"/>
+                <w:szCs w:val="18"/>
+              </w:rPr>
+            </w:pPr>
+            <w:r>
+              <w:rPr>
+                <w:rFonts w:ascii="Times New Roman" w:hAnsi="Times New Roman" w:cs="Times New Roman"/>
+                <w:i/>
+                <w:iCs/>
+                <w:sz w:val="18"/>
+                <w:szCs w:val="18"/>
+              </w:rPr>
+              <w:t>C++, Python, Pytorch, AWS, TensorRT</w:t>
+            </w:r>
+          </w:p>
+        </w:tc>
+        <w:tc>
+          <w:tcPr>
+            <w:tcW w:w="2335" w:type="dxa"/>
+          </w:tcPr>
+          <w:p>
+            <w:pPr>
+              <w:jc w:val="right"/>
+              <w:rPr>
+                <w:rFonts w:ascii="Times New Roman" w:hAnsi="Times New Roman" w:cs="Times New Roman"/>
+                <w:b/>
+                <w:bCs/>
+                <w:sz w:val="24"/>
+                <w:szCs w:val="26"/>
+              </w:rPr>
+            </w:pPr>
+            <w:r>
+              <w:rPr>
+                <w:rFonts w:ascii="Times New Roman" w:hAnsi="Times New Roman" w:cs="Times New Roman"/>
+                <w:b/>
+                <w:bCs/>
+                <w:sz w:val="24"/>
+                <w:szCs w:val="26"/>
+              </w:rPr>
+              <w:t>Blacksburg, VA</w:t>
+            </w:r>
+          </w:p>
+          <w:p>
+            <w:pPr>
+              <w:jc w:val="right"/>
+              <w:rPr>
+                <w:rFonts w:ascii="Times New Roman" w:hAnsi="Times New Roman" w:cs="Times New Roman"/>
+              </w:rPr>
+            </w:pPr>
+            <w:r>
+              <w:rPr>
+                <w:rFonts w:ascii="Times New Roman" w:hAnsi="Times New Roman" w:cs="Times New Roman"/>
+              </w:rPr>
+              <w:t>Jan 2022</w:t>
+            </w:r>
+            <w:r>
+              <w:rPr>
+                <w:rFonts w:ascii="Times New Roman" w:hAnsi="Times New Roman" w:cs="Times New Roman"/>
+              </w:rPr>
+              <w:t xml:space="preserve"> </w:t>
+            </w:r>
+            <w:r>
+              <w:rPr>
+                <w:rFonts w:ascii="Times New Roman" w:hAnsi="Times New Roman" w:cs="Times New Roman"/>
+                <w:szCs w:val="20"/>
+              </w:rPr>
+              <w:t>–</w:t>
+            </w:r>
+            <w:r>
+              <w:rPr>
+                <w:rFonts w:ascii="Times New Roman" w:hAnsi="Times New Roman" w:cs="Times New Roman"/>
+                <w:szCs w:val="20"/>
+              </w:rPr>
+              <w:t xml:space="preserve"> </w:t>
+            </w:r>
+            <w:r>
+              <w:rPr>
+                <w:rFonts w:ascii="Times New Roman" w:hAnsi="Times New Roman" w:cs="Times New Roman"/>
+                <w:szCs w:val="20"/>
+              </w:rPr>
+              <w:t>Aug</w:t>
+            </w:r>
+            <w:r>
+              <w:rPr>
+                <w:rFonts w:ascii="Times New Roman" w:hAnsi="Times New Roman" w:cs="Times New Roman"/>
+                <w:szCs w:val="20"/>
+              </w:rPr>
+              <w:t xml:space="preserve"> 2022</w:t>
+            </w:r>
+          </w:p>
+        </w:tc>
+      </w:tr>
+      <w:tr>
+        <w:tc>
+          <w:tcPr>
+            <w:tcW w:w="10790" w:type="dxa"/>
+            <w:gridSpan w:val="2"/>
+          </w:tcPr>
+          <w:p>
+            <w:pPr>
+              <w:pStyle w:val="ListParagraph"/>
+              <w:numPr>
+                <w:ilvl w:val="0"/>
+                <w:numId w:val="17"/>
+              </w:numPr>
+              <w:tabs>
+                <w:tab w:val="center" w:pos="4119"/>
+              </w:tabs>
+              <w:spacing w:after="20"/>
+              <w:jc w:val="both"/>
+              <w:rPr>
+                <w:rFonts w:ascii="Times New Roman" w:hAnsi="Times New Roman" w:cs="Times New Roman"/>
+              </w:rPr>
+            </w:pPr>
+            <w:r>
+              <w:rPr>
+                <w:rFonts w:ascii="Times New Roman" w:hAnsi="Times New Roman" w:cs="Times New Roman"/>
+              </w:rPr>
+              <w:t>Developed</w:t>
+            </w:r>
+            <w:r>
+              <w:rPr>
+                <w:rFonts w:ascii="Times New Roman" w:hAnsi="Times New Roman" w:cs="Times New Roman"/>
+              </w:rPr>
+              <w:t xml:space="preserve"> a</w:t>
+            </w:r>
+            <w:r>
+              <w:rPr>
+                <w:rFonts w:ascii="Times New Roman" w:hAnsi="Times New Roman" w:cs="Times New Roman"/>
+              </w:rPr>
+              <w:t xml:space="preserve"> Multitask learning network to predict Instance and semantic masks and depth.</w:t>
+            </w:r>
+            <w:r>
+              <w:rPr>
+                <w:rFonts w:ascii="Times New Roman" w:hAnsi="Times New Roman" w:cs="Times New Roman"/>
+              </w:rPr>
+              <w:t xml:space="preserve"> Reduced </w:t>
+            </w:r>
+            <w:r>
+              <w:rPr>
+                <w:rFonts w:ascii="Times New Roman" w:hAnsi="Times New Roman" w:cs="Times New Roman"/>
+              </w:rPr>
+              <w:t>combined</w:t>
+            </w:r>
+            <w:r>
+              <w:rPr>
+                <w:rFonts w:ascii="Times New Roman" w:hAnsi="Times New Roman" w:cs="Times New Roman"/>
+              </w:rPr>
+              <w:t xml:space="preserve"> inference time by 20 ms.</w:t>
+            </w:r>
+          </w:p>
+          <w:p>
+            <w:pPr>
+              <w:pStyle w:val="ListParagraph"/>
+              <w:numPr>
+                <w:ilvl w:val="0"/>
+                <w:numId w:val="17"/>
+              </w:numPr>
+              <w:tabs>
+                <w:tab w:val="center" w:pos="4119"/>
+              </w:tabs>
+              <w:spacing w:after="20"/>
+              <w:jc w:val="both"/>
+              <w:rPr>
+                <w:rFonts w:ascii="Times New Roman" w:hAnsi="Times New Roman" w:cs="Times New Roman"/>
+              </w:rPr>
+            </w:pPr>
+            <w:r>
+              <w:rPr>
+                <w:rFonts w:ascii="Times New Roman" w:hAnsi="Times New Roman" w:cs="Times New Roman"/>
+              </w:rPr>
+              <w:t xml:space="preserve">Developed </w:t>
+            </w:r>
+            <w:r>
+              <w:rPr>
+                <w:rFonts w:ascii="Times New Roman" w:hAnsi="Times New Roman" w:cs="Times New Roman"/>
+              </w:rPr>
+              <w:t xml:space="preserve">a </w:t>
+            </w:r>
+            <w:r>
+              <w:rPr>
+                <w:rFonts w:ascii="Times New Roman" w:hAnsi="Times New Roman" w:cs="Times New Roman"/>
+              </w:rPr>
+              <w:t>novel</w:t>
+            </w:r>
+            <w:r>
+              <w:rPr>
+                <w:rFonts w:ascii="Times New Roman" w:hAnsi="Times New Roman" w:cs="Times New Roman"/>
+              </w:rPr>
+              <w:t xml:space="preserve"> self-supervised depth estimation network that can be used in multitask learning</w:t>
+            </w:r>
+            <w:r>
+              <w:rPr>
+                <w:rFonts w:ascii="Times New Roman" w:hAnsi="Times New Roman" w:cs="Times New Roman"/>
+              </w:rPr>
+              <w:t>. Trained architecture without any Ground truth data.</w:t>
+            </w:r>
+          </w:p>
+          <w:p>
+            <w:pPr>
+              <w:pStyle w:val="ListParagraph"/>
+              <w:numPr>
+                <w:ilvl w:val="0"/>
+                <w:numId w:val="17"/>
+              </w:numPr>
+              <w:tabs>
+                <w:tab w:val="center" w:pos="4119"/>
+              </w:tabs>
+              <w:spacing w:after="20"/>
+              <w:jc w:val="both"/>
+              <w:rPr>
+                <w:rFonts w:ascii="Times New Roman" w:hAnsi="Times New Roman" w:cs="Times New Roman"/>
+              </w:rPr>
+            </w:pPr>
+            <w:r>
+              <w:rPr>
+                <w:rFonts w:ascii="Times New Roman" w:hAnsi="Times New Roman" w:cs="Times New Roman"/>
+              </w:rPr>
+              <w:t>Worked on Data extraction and data postprocessing for deep learning architectures. Established</w:t>
+            </w:r>
+            <w:r>
+              <w:rPr>
+                <w:rFonts w:ascii="Times New Roman" w:hAnsi="Times New Roman" w:cs="Times New Roman"/>
+              </w:rPr>
+              <w:t xml:space="preserve"> extendable</w:t>
+            </w:r>
+            <w:r>
+              <w:rPr>
+                <w:rFonts w:ascii="Times New Roman" w:hAnsi="Times New Roman" w:cs="Times New Roman"/>
+              </w:rPr>
+              <w:t xml:space="preserve"> </w:t>
+            </w:r>
+            <w:r>
+              <w:rPr>
+                <w:rFonts w:ascii="Times New Roman" w:hAnsi="Times New Roman" w:cs="Times New Roman"/>
+              </w:rPr>
+              <w:t xml:space="preserve">pipeline to generate detailed metrics report </w:t>
+            </w:r>
+            <w:r>
+              <w:rPr>
+                <w:rFonts w:ascii="Times New Roman" w:hAnsi="Times New Roman" w:cs="Times New Roman"/>
+              </w:rPr>
+              <w:t>for each Deep learning model.</w:t>
+            </w:r>
+          </w:p>
+          <w:p>
+            <w:pPr>
+              <w:pStyle w:val="ListParagraph"/>
+              <w:numPr>
+                <w:ilvl w:val="0"/>
+                <w:numId w:val="17"/>
+              </w:numPr>
+              <w:tabs>
+                <w:tab w:val="center" w:pos="4119"/>
+              </w:tabs>
+              <w:spacing w:after="20"/>
+              <w:jc w:val="both"/>
               <w:rPr>
                 <w:rFonts w:ascii="Times New Roman" w:hAnsi="Times New Roman" w:cs="Times New Roman"/>
               </w:rPr>
@@ -1137,6 +1502,20 @@
               </w:rPr>
               <w:t>Developed automated hyperparameter tuning stage in AWS Sagemaker. Used Bayesian search to find optimal hyperparameters.</w:t>
             </w:r>
+          </w:p>
+          <w:p>
+            <w:pPr>
+              <w:tabs>
+                <w:tab w:val="center" w:pos="4119"/>
+              </w:tabs>
+              <w:spacing w:after="20"/>
+              <w:jc w:val="both"/>
+              <w:rPr>
+                <w:rFonts w:ascii="Times New Roman" w:hAnsi="Times New Roman" w:cs="Times New Roman"/>
+                <w:sz w:val="8"/>
+                <w:szCs w:val="10"/>
+              </w:rPr>
+            </w:pPr>
           </w:p>
         </w:tc>
       </w:tr>
@@ -1613,6 +1992,46 @@
               <w:t>for the same and compared the time complexity of both algorithms.</w:t>
             </w:r>
           </w:p>
+          <w:p>
+            <w:pPr>
+              <w:rPr>
+                <w:rFonts w:ascii="Times New Roman" w:hAnsi="Times New Roman" w:cs="Times New Roman"/>
+                <w:szCs w:val="20"/>
+              </w:rPr>
+            </w:pPr>
+          </w:p>
+          <w:p>
+            <w:pPr>
+              <w:rPr>
+                <w:rFonts w:ascii="Times New Roman" w:hAnsi="Times New Roman" w:cs="Times New Roman"/>
+                <w:szCs w:val="20"/>
+              </w:rPr>
+            </w:pPr>
+          </w:p>
+          <w:p>
+            <w:pPr>
+              <w:rPr>
+                <w:rFonts w:ascii="Times New Roman" w:hAnsi="Times New Roman" w:cs="Times New Roman"/>
+                <w:szCs w:val="20"/>
+              </w:rPr>
+            </w:pPr>
+          </w:p>
+          <w:p>
+            <w:pPr>
+              <w:rPr>
+                <w:rFonts w:ascii="Times New Roman" w:hAnsi="Times New Roman" w:cs="Times New Roman"/>
+                <w:szCs w:val="20"/>
+              </w:rPr>
+            </w:pPr>
+          </w:p>
+          <w:p>
+            <w:pPr>
+              <w:rPr>
+                <w:rFonts w:ascii="Times New Roman" w:hAnsi="Times New Roman" w:cs="Times New Roman"/>
+                <w:szCs w:val="20"/>
+              </w:rPr>
+            </w:pPr>
+          </w:p>
         </w:tc>
       </w:tr>
     </w:tbl>
@@ -1653,6 +2072,7 @@
           <w:sz w:val="24"/>
           <w:szCs w:val="24"/>
         </w:rPr>
+        <w:lastRenderedPageBreak/>
         <w:t>PROJECTS</w:t>
       </w:r>
     </w:p>
@@ -1681,9 +2101,6 @@
           </w:tcPr>
           <w:p>
             <w:pPr>
-              <w:tabs>
-                <w:tab w:val="left" w:pos="2010"/>
-              </w:tabs>
               <w:rPr>
                 <w:rFonts w:ascii="Times New Roman" w:hAnsi="Times New Roman" w:cs="Times New Roman"/>
                 <w:b/>
@@ -1700,7 +2117,7 @@
                 <w:sz w:val="22"/>
                 <w:szCs w:val="24"/>
               </w:rPr>
-              <w:t xml:space="preserve">Vehicle Trajectory Prediction using Social GANs and LSTMs </w:t>
+              <w:t>Synthetic Data Generation for Self Driving Cars using CARLA simulator</w:t>
             </w:r>
           </w:p>
           <w:p>
@@ -1724,17 +2141,7 @@
                 <w:sz w:val="18"/>
                 <w:szCs w:val="20"/>
               </w:rPr>
-              <w:t>Python</w:t>
-            </w:r>
-            <w:r>
-              <w:rPr>
-                <w:rFonts w:ascii="Times New Roman" w:hAnsi="Times New Roman" w:cs="Times New Roman"/>
-                <w:i/>
-                <w:iCs/>
-                <w:sz w:val="18"/>
-                <w:szCs w:val="20"/>
-              </w:rPr>
-              <w:t>, Pytorch</w:t>
+              <w:t>Python, Pytorch, CARLA</w:t>
             </w:r>
           </w:p>
         </w:tc>
@@ -1753,25 +2160,31 @@
               <w:rPr>
                 <w:rFonts w:ascii="Times New Roman" w:hAnsi="Times New Roman" w:cs="Times New Roman"/>
               </w:rPr>
-              <w:t>Aug</w:t>
-            </w:r>
-            <w:r>
-              <w:rPr>
-                <w:rFonts w:ascii="Times New Roman" w:hAnsi="Times New Roman" w:cs="Times New Roman"/>
-              </w:rPr>
-              <w:t xml:space="preserve"> 2022 </w:t>
-            </w:r>
-            <w:r>
-              <w:rPr>
-                <w:rFonts w:ascii="Times New Roman" w:hAnsi="Times New Roman" w:cs="Times New Roman"/>
-              </w:rPr>
-              <w:t>–</w:t>
-            </w:r>
-            <w:r>
-              <w:rPr>
-                <w:rFonts w:ascii="Times New Roman" w:hAnsi="Times New Roman" w:cs="Times New Roman"/>
-              </w:rPr>
-              <w:t xml:space="preserve"> Present</w:t>
+              <w:t xml:space="preserve">Aug </w:t>
+            </w:r>
+            <w:r>
+              <w:rPr>
+                <w:rFonts w:ascii="Times New Roman" w:hAnsi="Times New Roman" w:cs="Times New Roman"/>
+              </w:rPr>
+              <w:t>202</w:t>
+            </w:r>
+            <w:r>
+              <w:rPr>
+                <w:rFonts w:ascii="Times New Roman" w:hAnsi="Times New Roman" w:cs="Times New Roman"/>
+              </w:rPr>
+              <w:t>2</w:t>
+            </w:r>
+            <w:r>
+              <w:rPr>
+                <w:rFonts w:ascii="Times New Roman" w:hAnsi="Times New Roman" w:cs="Times New Roman"/>
+              </w:rPr>
+              <w:t xml:space="preserve"> – </w:t>
+            </w:r>
+            <w:r>
+              <w:rPr>
+                <w:rFonts w:ascii="Times New Roman" w:hAnsi="Times New Roman" w:cs="Times New Roman"/>
+              </w:rPr>
+              <w:t>Present</w:t>
             </w:r>
           </w:p>
         </w:tc>
@@ -1787,97 +2200,21 @@
               <w:pStyle w:val="ListParagraph"/>
               <w:numPr>
                 <w:ilvl w:val="0"/>
-                <w:numId w:val="19"/>
+                <w:numId w:val="11"/>
               </w:numPr>
               <w:rPr>
                 <w:rFonts w:ascii="Times New Roman" w:hAnsi="Times New Roman" w:cs="Times New Roman"/>
-              </w:rPr>
-            </w:pPr>
-            <w:r>
-              <w:rPr>
-                <w:rFonts w:ascii="Times New Roman" w:hAnsi="Times New Roman" w:cs="Times New Roman"/>
-              </w:rPr>
-              <w:t xml:space="preserve">Implementing Social GANs and LSTMs on </w:t>
-            </w:r>
-            <w:r>
-              <w:rPr>
-                <w:rFonts w:ascii="Times New Roman" w:hAnsi="Times New Roman" w:cs="Times New Roman"/>
-              </w:rPr>
-              <w:t xml:space="preserve">the </w:t>
-            </w:r>
-            <w:proofErr w:type="spellStart"/>
-            <w:r>
-              <w:rPr>
-                <w:rFonts w:ascii="Times New Roman" w:hAnsi="Times New Roman" w:cs="Times New Roman"/>
-              </w:rPr>
-              <w:t>Argoverse</w:t>
-            </w:r>
-            <w:proofErr w:type="spellEnd"/>
-            <w:r>
-              <w:rPr>
-                <w:rFonts w:ascii="Times New Roman" w:hAnsi="Times New Roman" w:cs="Times New Roman"/>
-              </w:rPr>
-              <w:t xml:space="preserve"> Motion Forecasting dataset</w:t>
-            </w:r>
-            <w:r>
-              <w:rPr>
-                <w:rFonts w:ascii="Times New Roman" w:hAnsi="Times New Roman" w:cs="Times New Roman"/>
-              </w:rPr>
-              <w:t xml:space="preserve">. </w:t>
-            </w:r>
-          </w:p>
-          <w:p>
-            <w:pPr>
-              <w:pStyle w:val="ListParagraph"/>
-              <w:numPr>
-                <w:ilvl w:val="0"/>
-                <w:numId w:val="19"/>
-              </w:numPr>
-              <w:rPr>
-                <w:rFonts w:ascii="Times New Roman" w:hAnsi="Times New Roman" w:cs="Times New Roman"/>
-              </w:rPr>
-            </w:pPr>
-            <w:r>
-              <w:rPr>
-                <w:rFonts w:ascii="Times New Roman" w:hAnsi="Times New Roman" w:cs="Times New Roman"/>
-              </w:rPr>
-              <w:t>Predict multiple</w:t>
-            </w:r>
-            <w:r>
-              <w:rPr>
-                <w:rFonts w:ascii="Times New Roman" w:hAnsi="Times New Roman" w:cs="Times New Roman"/>
-              </w:rPr>
-              <w:t xml:space="preserve"> socially plausible futures by training </w:t>
-            </w:r>
-            <w:proofErr w:type="spellStart"/>
-            <w:r>
-              <w:rPr>
-                <w:rFonts w:ascii="Times New Roman" w:hAnsi="Times New Roman" w:cs="Times New Roman"/>
-              </w:rPr>
-              <w:t>adversarially</w:t>
-            </w:r>
-            <w:proofErr w:type="spellEnd"/>
-            <w:r>
-              <w:rPr>
-                <w:rFonts w:ascii="Times New Roman" w:hAnsi="Times New Roman" w:cs="Times New Roman"/>
-              </w:rPr>
-              <w:t xml:space="preserve"> against a recurrent discriminator</w:t>
-            </w:r>
-            <w:r>
-              <w:rPr>
-                <w:rFonts w:ascii="Times New Roman" w:hAnsi="Times New Roman" w:cs="Times New Roman"/>
-              </w:rPr>
-              <w:t>.</w:t>
-            </w:r>
-          </w:p>
-          <w:p>
-            <w:pPr>
-              <w:rPr>
-                <w:rFonts w:ascii="Times New Roman" w:hAnsi="Times New Roman" w:cs="Times New Roman"/>
                 <w:sz w:val="10"/>
-                <w:szCs w:val="12"/>
-              </w:rPr>
-            </w:pPr>
+                <w:szCs w:val="10"/>
+              </w:rPr>
+            </w:pPr>
+            <w:r>
+              <w:rPr>
+                <w:rFonts w:ascii="Times New Roman" w:hAnsi="Times New Roman" w:cs="Times New Roman"/>
+                <w:szCs w:val="20"/>
+              </w:rPr>
+              <w:t>Developed a highly adaptable synthetic data generation pipeline supporting arbitrary sensor configurations (LiDAR and camera), enabling advanced training for 2D/3D object detection, semantic segmentation, and monocular depth estimation.</w:t>
+            </w:r>
           </w:p>
         </w:tc>
       </w:tr>
@@ -1888,6 +2225,23 @@
           </w:tcPr>
           <w:p>
             <w:pPr>
+              <w:tabs>
+                <w:tab w:val="left" w:pos="2010"/>
+              </w:tabs>
+              <w:rPr>
+                <w:rFonts w:ascii="Times New Roman" w:hAnsi="Times New Roman" w:cs="Times New Roman"/>
+                <w:b/>
+                <w:bCs/>
+                <w:sz w:val="10"/>
+                <w:szCs w:val="12"/>
+              </w:rPr>
+            </w:pPr>
+          </w:p>
+          <w:p>
+            <w:pPr>
+              <w:tabs>
+                <w:tab w:val="left" w:pos="2010"/>
+              </w:tabs>
               <w:rPr>
                 <w:rFonts w:ascii="Times New Roman" w:hAnsi="Times New Roman" w:cs="Times New Roman"/>
                 <w:b/>
@@ -1904,17 +2258,7 @@
                 <w:sz w:val="22"/>
                 <w:szCs w:val="24"/>
               </w:rPr>
-              <w:t>Self-driving car simulation in CARLA simulator</w:t>
-            </w:r>
-            <w:r>
-              <w:rPr>
-                <w:rFonts w:ascii="Times New Roman" w:hAnsi="Times New Roman" w:cs="Times New Roman"/>
-                <w:b/>
-                <w:bCs/>
-                <w:sz w:val="22"/>
-                <w:szCs w:val="24"/>
-              </w:rPr>
-              <w:t xml:space="preserve"> </w:t>
+              <w:t>Self-Supervised Monocular Depth Estimation (Monodepth2) from scratch</w:t>
             </w:r>
           </w:p>
           <w:p>
@@ -1938,7 +2282,17 @@
                 <w:sz w:val="18"/>
                 <w:szCs w:val="20"/>
               </w:rPr>
-              <w:t>Python, Pytorch, CARLA</w:t>
+              <w:t>Python</w:t>
+            </w:r>
+            <w:r>
+              <w:rPr>
+                <w:rFonts w:ascii="Times New Roman" w:hAnsi="Times New Roman" w:cs="Times New Roman"/>
+                <w:i/>
+                <w:iCs/>
+                <w:sz w:val="18"/>
+                <w:szCs w:val="20"/>
+              </w:rPr>
+              <w:t>, Pytorch</w:t>
             </w:r>
           </w:p>
         </w:tc>
@@ -1957,31 +2311,19 @@
               <w:rPr>
                 <w:rFonts w:ascii="Times New Roman" w:hAnsi="Times New Roman" w:cs="Times New Roman"/>
               </w:rPr>
-              <w:t xml:space="preserve">Aug </w:t>
-            </w:r>
-            <w:r>
-              <w:rPr>
-                <w:rFonts w:ascii="Times New Roman" w:hAnsi="Times New Roman" w:cs="Times New Roman"/>
-              </w:rPr>
-              <w:t>202</w:t>
-            </w:r>
-            <w:r>
-              <w:rPr>
-                <w:rFonts w:ascii="Times New Roman" w:hAnsi="Times New Roman" w:cs="Times New Roman"/>
-              </w:rPr>
-              <w:t>2</w:t>
-            </w:r>
-            <w:r>
-              <w:rPr>
-                <w:rFonts w:ascii="Times New Roman" w:hAnsi="Times New Roman" w:cs="Times New Roman"/>
-              </w:rPr>
-              <w:t xml:space="preserve"> – </w:t>
-            </w:r>
-            <w:r>
-              <w:rPr>
-                <w:rFonts w:ascii="Times New Roman" w:hAnsi="Times New Roman" w:cs="Times New Roman"/>
-              </w:rPr>
-              <w:t>Present</w:t>
+              <w:t xml:space="preserve">June 2022 </w:t>
+            </w:r>
+            <w:r>
+              <w:rPr>
+                <w:rFonts w:ascii="Times New Roman" w:hAnsi="Times New Roman" w:cs="Times New Roman"/>
+              </w:rPr>
+              <w:t>–</w:t>
+            </w:r>
+            <w:r>
+              <w:rPr>
+                <w:rFonts w:ascii="Times New Roman" w:hAnsi="Times New Roman" w:cs="Times New Roman"/>
+              </w:rPr>
+              <w:t xml:space="preserve"> July 2022</w:t>
             </w:r>
           </w:p>
         </w:tc>
@@ -1997,118 +2339,41 @@
               <w:pStyle w:val="ListParagraph"/>
               <w:numPr>
                 <w:ilvl w:val="0"/>
-                <w:numId w:val="11"/>
+                <w:numId w:val="19"/>
               </w:numPr>
               <w:rPr>
                 <w:rFonts w:ascii="Times New Roman" w:hAnsi="Times New Roman" w:cs="Times New Roman"/>
-                <w:szCs w:val="20"/>
-              </w:rPr>
-            </w:pPr>
-            <w:r>
-              <w:rPr>
-                <w:rFonts w:ascii="Times New Roman" w:hAnsi="Times New Roman" w:cs="Times New Roman"/>
-                <w:szCs w:val="20"/>
-              </w:rPr>
-              <w:t>Implementing perception stack using Deep learning.</w:t>
-            </w:r>
-          </w:p>
-          <w:p>
-            <w:pPr>
-              <w:pStyle w:val="ListParagraph"/>
-              <w:numPr>
-                <w:ilvl w:val="0"/>
-                <w:numId w:val="11"/>
-              </w:numPr>
-              <w:rPr>
-                <w:rFonts w:ascii="Times New Roman" w:hAnsi="Times New Roman" w:cs="Times New Roman"/>
-                <w:szCs w:val="20"/>
-              </w:rPr>
-            </w:pPr>
-            <w:r>
-              <w:rPr>
-                <w:rFonts w:ascii="Times New Roman" w:hAnsi="Times New Roman" w:cs="Times New Roman"/>
-                <w:szCs w:val="20"/>
-              </w:rPr>
-              <w:t>Implementing ADAS system</w:t>
-            </w:r>
-            <w:r>
-              <w:rPr>
-                <w:rFonts w:ascii="Times New Roman" w:hAnsi="Times New Roman" w:cs="Times New Roman"/>
-                <w:szCs w:val="20"/>
-              </w:rPr>
-              <w:t xml:space="preserve"> from scratch</w:t>
-            </w:r>
-            <w:r>
-              <w:rPr>
-                <w:rFonts w:ascii="Times New Roman" w:hAnsi="Times New Roman" w:cs="Times New Roman"/>
-                <w:szCs w:val="20"/>
-              </w:rPr>
-              <w:t xml:space="preserve"> in CARLA simulator.</w:t>
-            </w:r>
-          </w:p>
-          <w:p>
-            <w:pPr>
-              <w:pStyle w:val="ListParagraph"/>
-              <w:numPr>
-                <w:ilvl w:val="0"/>
-                <w:numId w:val="11"/>
-              </w:numPr>
-              <w:rPr>
-                <w:rFonts w:ascii="Times New Roman" w:hAnsi="Times New Roman" w:cs="Times New Roman"/>
-                <w:szCs w:val="20"/>
-              </w:rPr>
-            </w:pPr>
-            <w:r>
-              <w:rPr>
-                <w:rFonts w:ascii="Times New Roman" w:hAnsi="Times New Roman" w:cs="Times New Roman"/>
-                <w:szCs w:val="20"/>
-              </w:rPr>
-              <w:t>Implement</w:t>
-            </w:r>
-            <w:r>
-              <w:rPr>
-                <w:rFonts w:ascii="Times New Roman" w:hAnsi="Times New Roman" w:cs="Times New Roman"/>
-                <w:szCs w:val="20"/>
-              </w:rPr>
-              <w:t>ed lattice planning algorithms with Bezier curve primitive</w:t>
-            </w:r>
-            <w:r>
-              <w:rPr>
-                <w:rFonts w:ascii="Times New Roman" w:hAnsi="Times New Roman" w:cs="Times New Roman"/>
-                <w:szCs w:val="20"/>
-              </w:rPr>
-              <w:t xml:space="preserve"> for turning the vehicle</w:t>
-            </w:r>
-            <w:r>
-              <w:rPr>
-                <w:rFonts w:ascii="Times New Roman" w:hAnsi="Times New Roman" w:cs="Times New Roman"/>
-                <w:szCs w:val="20"/>
-              </w:rPr>
-              <w:t xml:space="preserve"> and overtaking</w:t>
-            </w:r>
-            <w:r>
-              <w:rPr>
-                <w:rFonts w:ascii="Times New Roman" w:hAnsi="Times New Roman" w:cs="Times New Roman"/>
-                <w:szCs w:val="20"/>
-              </w:rPr>
-              <w:t xml:space="preserve"> in low traffic scenarios in the CARLA simulator using python API.</w:t>
-            </w:r>
-            <w:r>
-              <w:rPr>
-                <w:rFonts w:ascii="Times New Roman" w:hAnsi="Times New Roman" w:cs="Times New Roman"/>
-                <w:szCs w:val="20"/>
-              </w:rPr>
-              <w:t xml:space="preserve"> </w:t>
-            </w:r>
-          </w:p>
-          <w:p>
-            <w:pPr>
-              <w:rPr>
-                <w:rFonts w:ascii="Times New Roman" w:hAnsi="Times New Roman" w:cs="Times New Roman"/>
                 <w:sz w:val="10"/>
-                <w:szCs w:val="10"/>
-              </w:rPr>
-            </w:pPr>
+                <w:szCs w:val="12"/>
+              </w:rPr>
+            </w:pPr>
+            <w:r>
+              <w:rPr>
+                <w:rFonts w:ascii="Times New Roman" w:hAnsi="Times New Roman" w:cs="Times New Roman"/>
+              </w:rPr>
+              <w:t>Implemented from scratch</w:t>
+            </w:r>
+            <w:r>
+              <w:rPr>
+                <w:rFonts w:ascii="Times New Roman" w:hAnsi="Times New Roman" w:cs="Times New Roman"/>
+              </w:rPr>
+              <w:t xml:space="preserve"> a </w:t>
+            </w:r>
+            <w:hyperlink r:id="rId13" w:history="1">
+              <w:r>
+                <w:rPr>
+                  <w:rStyle w:val="Hyperlink"/>
+                  <w:rFonts w:ascii="Times New Roman" w:hAnsi="Times New Roman" w:cs="Times New Roman"/>
+                </w:rPr>
+                <w:t>self-supervised monocular depth estimation</w:t>
+              </w:r>
+            </w:hyperlink>
+            <w:r>
+              <w:rPr>
+                <w:rFonts w:ascii="Times New Roman" w:hAnsi="Times New Roman" w:cs="Times New Roman"/>
+              </w:rPr>
+              <w:t xml:space="preserve"> CNN achieving 0.151 absolute error on KITTI dataset without ground truth annotations, leveraging PyTorch and innovative deep learning techniques.</w:t>
+            </w:r>
           </w:p>
         </w:tc>
       </w:tr>
@@ -2126,11 +2391,16 @@
                 <w:rFonts w:ascii="Times New Roman" w:hAnsi="Times New Roman" w:cs="Times New Roman"/>
                 <w:b/>
                 <w:bCs/>
-                <w:sz w:val="22"/>
-                <w:szCs w:val="24"/>
-              </w:rPr>
-            </w:pPr>
-            <w:r>
+                <w:sz w:val="10"/>
+                <w:szCs w:val="12"/>
+              </w:rPr>
+            </w:pPr>
+          </w:p>
+          <w:p>
+            <w:pPr>
+              <w:tabs>
+                <w:tab w:val="left" w:pos="2010"/>
+              </w:tabs>
               <w:rPr>
                 <w:rFonts w:ascii="Times New Roman" w:hAnsi="Times New Roman" w:cs="Times New Roman"/>
                 <w:b/>
@@ -2138,195 +2408,8 @@
                 <w:sz w:val="22"/>
                 <w:szCs w:val="24"/>
               </w:rPr>
-              <w:t>Self-Supervised Monocular Depth Estimation (Monodepth2) from scratch</w:t>
-            </w:r>
-          </w:p>
-          <w:p>
-            <w:pPr>
-              <w:tabs>
-                <w:tab w:val="left" w:pos="2010"/>
-              </w:tabs>
-              <w:rPr>
-                <w:rFonts w:ascii="Times New Roman" w:hAnsi="Times New Roman" w:cs="Times New Roman"/>
-                <w:i/>
-                <w:iCs/>
-                <w:sz w:val="18"/>
-                <w:szCs w:val="20"/>
-              </w:rPr>
-            </w:pPr>
-            <w:r>
-              <w:rPr>
-                <w:rFonts w:ascii="Times New Roman" w:hAnsi="Times New Roman" w:cs="Times New Roman"/>
-                <w:i/>
-                <w:iCs/>
-                <w:sz w:val="18"/>
-                <w:szCs w:val="20"/>
-              </w:rPr>
-              <w:t>Python</w:t>
-            </w:r>
-            <w:r>
-              <w:rPr>
-                <w:rFonts w:ascii="Times New Roman" w:hAnsi="Times New Roman" w:cs="Times New Roman"/>
-                <w:i/>
-                <w:iCs/>
-                <w:sz w:val="18"/>
-                <w:szCs w:val="20"/>
-              </w:rPr>
-              <w:t>, Pytorch</w:t>
-            </w:r>
-          </w:p>
-        </w:tc>
-        <w:tc>
-          <w:tcPr>
-            <w:tcW w:w="2065" w:type="dxa"/>
-          </w:tcPr>
-          <w:p>
-            <w:pPr>
-              <w:jc w:val="right"/>
-              <w:rPr>
-                <w:rFonts w:ascii="Times New Roman" w:hAnsi="Times New Roman" w:cs="Times New Roman"/>
-              </w:rPr>
-            </w:pPr>
-            <w:r>
-              <w:rPr>
-                <w:rFonts w:ascii="Times New Roman" w:hAnsi="Times New Roman" w:cs="Times New Roman"/>
-              </w:rPr>
-              <w:t xml:space="preserve">June 2022 </w:t>
-            </w:r>
-            <w:r>
-              <w:rPr>
-                <w:rFonts w:ascii="Times New Roman" w:hAnsi="Times New Roman" w:cs="Times New Roman"/>
-              </w:rPr>
-              <w:t>–</w:t>
-            </w:r>
-            <w:r>
-              <w:rPr>
-                <w:rFonts w:ascii="Times New Roman" w:hAnsi="Times New Roman" w:cs="Times New Roman"/>
-              </w:rPr>
-              <w:t xml:space="preserve"> July 2022</w:t>
-            </w:r>
-          </w:p>
-        </w:tc>
-      </w:tr>
-      <w:tr>
-        <w:tc>
-          <w:tcPr>
-            <w:tcW w:w="10790" w:type="dxa"/>
-            <w:gridSpan w:val="2"/>
-          </w:tcPr>
-          <w:p>
-            <w:pPr>
-              <w:pStyle w:val="ListParagraph"/>
-              <w:numPr>
-                <w:ilvl w:val="0"/>
-                <w:numId w:val="19"/>
-              </w:numPr>
-              <w:rPr>
-                <w:rFonts w:ascii="Times New Roman" w:hAnsi="Times New Roman" w:cs="Times New Roman"/>
-              </w:rPr>
-            </w:pPr>
-            <w:r>
-              <w:rPr>
-                <w:rFonts w:ascii="Times New Roman" w:hAnsi="Times New Roman" w:cs="Times New Roman"/>
-              </w:rPr>
-              <w:t xml:space="preserve">Implemented Deep CNN architecture that can predict </w:t>
-            </w:r>
-            <w:r>
-              <w:rPr>
-                <w:rFonts w:ascii="Times New Roman" w:hAnsi="Times New Roman" w:cs="Times New Roman"/>
-              </w:rPr>
-              <w:t>Depth without any annotations on KITTI raw dataset</w:t>
-            </w:r>
-            <w:r>
-              <w:rPr>
-                <w:rFonts w:ascii="Times New Roman" w:hAnsi="Times New Roman" w:cs="Times New Roman"/>
-              </w:rPr>
-              <w:t xml:space="preserve">. </w:t>
-            </w:r>
-          </w:p>
-          <w:p>
-            <w:pPr>
-              <w:pStyle w:val="ListParagraph"/>
-              <w:numPr>
-                <w:ilvl w:val="0"/>
-                <w:numId w:val="19"/>
-              </w:numPr>
-              <w:rPr>
-                <w:rFonts w:ascii="Times New Roman" w:hAnsi="Times New Roman" w:cs="Times New Roman"/>
-              </w:rPr>
-            </w:pPr>
-            <w:r>
-              <w:rPr>
-                <w:rFonts w:ascii="Times New Roman" w:hAnsi="Times New Roman" w:cs="Times New Roman"/>
-              </w:rPr>
-              <w:t>This architecture can be trained without any ground truth annotation.</w:t>
-            </w:r>
-          </w:p>
-          <w:p>
-            <w:pPr>
-              <w:pStyle w:val="ListParagraph"/>
-              <w:numPr>
-                <w:ilvl w:val="0"/>
-                <w:numId w:val="19"/>
-              </w:numPr>
-              <w:rPr>
-                <w:rFonts w:ascii="Times New Roman" w:hAnsi="Times New Roman" w:cs="Times New Roman"/>
-              </w:rPr>
-            </w:pPr>
-            <w:r>
-              <w:rPr>
-                <w:rFonts w:ascii="Times New Roman" w:hAnsi="Times New Roman" w:cs="Times New Roman"/>
-              </w:rPr>
-              <w:t xml:space="preserve">Able to achieve </w:t>
-            </w:r>
-            <w:r>
-              <w:rPr>
-                <w:rFonts w:ascii="Times New Roman" w:hAnsi="Times New Roman" w:cs="Times New Roman"/>
-              </w:rPr>
-              <w:t xml:space="preserve">an </w:t>
-            </w:r>
-            <w:r>
-              <w:rPr>
-                <w:rFonts w:ascii="Times New Roman" w:hAnsi="Times New Roman" w:cs="Times New Roman"/>
-              </w:rPr>
-              <w:t>absolute error of 0.151.</w:t>
-            </w:r>
-          </w:p>
-          <w:p>
-            <w:pPr>
-              <w:rPr>
-                <w:rFonts w:ascii="Times New Roman" w:hAnsi="Times New Roman" w:cs="Times New Roman"/>
-              </w:rPr>
-            </w:pPr>
-          </w:p>
-          <w:p>
-            <w:pPr>
-              <w:rPr>
-                <w:rFonts w:ascii="Times New Roman" w:hAnsi="Times New Roman" w:cs="Times New Roman"/>
-              </w:rPr>
-            </w:pPr>
-          </w:p>
-          <w:p>
-            <w:pPr>
-              <w:rPr>
-                <w:rFonts w:ascii="Times New Roman" w:hAnsi="Times New Roman" w:cs="Times New Roman"/>
-                <w:sz w:val="10"/>
-                <w:szCs w:val="12"/>
-              </w:rPr>
-            </w:pPr>
-          </w:p>
-        </w:tc>
-      </w:tr>
-      <w:tr>
-        <w:tc>
-          <w:tcPr>
-            <w:tcW w:w="8725" w:type="dxa"/>
-          </w:tcPr>
-          <w:p>
-            <w:pPr>
-              <w:tabs>
-                <w:tab w:val="left" w:pos="2010"/>
-              </w:tabs>
+            </w:pPr>
+            <w:r>
               <w:rPr>
                 <w:rFonts w:ascii="Times New Roman" w:hAnsi="Times New Roman" w:cs="Times New Roman"/>
                 <w:b/>
@@ -2334,16 +2417,6 @@
                 <w:sz w:val="22"/>
                 <w:szCs w:val="24"/>
               </w:rPr>
-            </w:pPr>
-            <w:r>
-              <w:rPr>
-                <w:rFonts w:ascii="Times New Roman" w:hAnsi="Times New Roman" w:cs="Times New Roman"/>
-                <w:b/>
-                <w:bCs/>
-                <w:sz w:val="22"/>
-                <w:szCs w:val="24"/>
-              </w:rPr>
-              <w:lastRenderedPageBreak/>
               <w:t>Multinet-2: A Multitask learning architecture for Semantic, Depth, and Normal prediction</w:t>
             </w:r>
           </w:p>
@@ -3455,8 +3528,58 @@
 </w:document>
 </file>
 
+<file path=word/endnotes.xml><?xml version="1.0" encoding="utf-8"?>
+<w:endnotes xmlns:wpc="http://schemas.microsoft.com/office/word/2010/wordprocessingCanvas" xmlns:cx="http://schemas.microsoft.com/office/drawing/2014/chartex" xmlns:cx1="http://schemas.microsoft.com/office/drawing/2015/9/8/chartex" xmlns:cx2="http://schemas.microsoft.com/office/drawing/2015/10/21/chartex" xmlns:cx3="http://schemas.microsoft.com/office/drawing/2016/5/9/chartex" xmlns:cx4="http://schemas.microsoft.com/office/drawing/2016/5/10/chartex" xmlns:cx5="http://schemas.microsoft.com/office/drawing/2016/5/11/chartex" xmlns:cx6="http://schemas.microsoft.com/office/drawing/2016/5/12/chartex" xmlns:cx7="http://schemas.microsoft.com/office/drawing/2016/5/13/chartex" xmlns:cx8="http://schemas.microsoft.com/office/drawing/2016/5/14/chartex" xmlns:mc="http://schemas.openxmlformats.org/markup-compatibility/2006" xmlns:aink="http://schemas.microsoft.com/office/drawing/2016/ink" xmlns:am3d="http://schemas.microsoft.com/office/drawing/2017/model3d" xmlns:o="urn:schemas-microsoft-com:office:office" xmlns:oel="http://schemas.microsoft.com/office/2019/extlst" xmlns:r="http://schemas.openxmlformats.org/officeDocument/2006/relationships" xmlns:m="http://schemas.openxmlformats.org/officeDocument/2006/math" xmlns:v="urn:schemas-microsoft-com:vml" xmlns:wp14="http://schemas.microsoft.com/office/word/2010/wordprocessingDrawing" xmlns:wp="http://schemas.openxmlformats.org/drawingml/2006/wordprocessingDrawing" xmlns:w10="urn:schemas-microsoft-com:office:word" xmlns:w="http://schemas.openxmlformats.org/wordprocessingml/2006/main" xmlns:w14="http://schemas.microsoft.com/office/word/2010/wordml" xmlns:w15="http://schemas.microsoft.com/office/word/2012/wordml" xmlns:w16cex="http://schemas.microsoft.com/office/word/2018/wordml/cex" xmlns:w16cid="http://schemas.microsoft.com/office/word/2016/wordml/cid" xmlns:w16="http://schemas.microsoft.com/office/word/2018/wordml" xmlns:w16du="http://schemas.microsoft.com/office/word/2023/wordml/word16du" xmlns:w16sdtdh="http://schemas.microsoft.com/office/word/2020/wordml/sdtdatahash" xmlns:w16sdtfl="http://schemas.microsoft.com/office/word/2024/wordml/sdtformatlock" xmlns:w16se="http://schemas.microsoft.com/office/word/2015/wordml/symex" xmlns:wpg="http://schemas.microsoft.com/office/word/2010/wordprocessingGroup" xmlns:wpi="http://schemas.microsoft.com/office/word/2010/wordprocessingInk" xmlns:wne="http://schemas.microsoft.com/office/word/2006/wordml" xmlns:wps="http://schemas.microsoft.com/office/word/2010/wordprocessingShape" mc:Ignorable="w14 w15 w16se w16cid w16 w16cex w16sdtdh w16sdtfl w16du wp14">
+  <w:endnote w:type="separator" w:id="-1">
+    <w:p>
+      <w:pPr>
+        <w:spacing w:after="0"/>
+      </w:pPr>
+      <w:r>
+        <w:separator/>
+      </w:r>
+    </w:p>
+  </w:endnote>
+  <w:endnote w:type="continuationSeparator" w:id="0">
+    <w:p>
+      <w:pPr>
+        <w:spacing w:after="0"/>
+      </w:pPr>
+      <w:r>
+        <w:continuationSeparator/>
+      </w:r>
+    </w:p>
+  </w:endnote>
+</w:endnotes>
+</file>
+
+<file path=word/footnotes.xml><?xml version="1.0" encoding="utf-8"?>
+<w:footnotes xmlns:wpc="http://schemas.microsoft.com/office/word/2010/wordprocessingCanvas" xmlns:cx="http://schemas.microsoft.com/office/drawing/2014/chartex" xmlns:cx1="http://schemas.microsoft.com/office/drawing/2015/9/8/chartex" xmlns:cx2="http://schemas.microsoft.com/office/drawing/2015/10/21/chartex" xmlns:cx3="http://schemas.microsoft.com/office/drawing/2016/5/9/chartex" xmlns:cx4="http://schemas.microsoft.com/office/drawing/2016/5/10/chartex" xmlns:cx5="http://schemas.microsoft.com/office/drawing/2016/5/11/chartex" xmlns:cx6="http://schemas.microsoft.com/office/drawing/2016/5/12/chartex" xmlns:cx7="http://schemas.microsoft.com/office/drawing/2016/5/13/chartex" xmlns:cx8="http://schemas.microsoft.com/office/drawing/2016/5/14/chartex" xmlns:mc="http://schemas.openxmlformats.org/markup-compatibility/2006" xmlns:aink="http://schemas.microsoft.com/office/drawing/2016/ink" xmlns:am3d="http://schemas.microsoft.com/office/drawing/2017/model3d" xmlns:o="urn:schemas-microsoft-com:office:office" xmlns:oel="http://schemas.microsoft.com/office/2019/extlst" xmlns:r="http://schemas.openxmlformats.org/officeDocument/2006/relationships" xmlns:m="http://schemas.openxmlformats.org/officeDocument/2006/math" xmlns:v="urn:schemas-microsoft-com:vml" xmlns:wp14="http://schemas.microsoft.com/office/word/2010/wordprocessingDrawing" xmlns:wp="http://schemas.openxmlformats.org/drawingml/2006/wordprocessingDrawing" xmlns:w10="urn:schemas-microsoft-com:office:word" xmlns:w="http://schemas.openxmlformats.org/wordprocessingml/2006/main" xmlns:w14="http://schemas.microsoft.com/office/word/2010/wordml" xmlns:w15="http://schemas.microsoft.com/office/word/2012/wordml" xmlns:w16cex="http://schemas.microsoft.com/office/word/2018/wordml/cex" xmlns:w16cid="http://schemas.microsoft.com/office/word/2016/wordml/cid" xmlns:w16="http://schemas.microsoft.com/office/word/2018/wordml" xmlns:w16du="http://schemas.microsoft.com/office/word/2023/wordml/word16du" xmlns:w16sdtdh="http://schemas.microsoft.com/office/word/2020/wordml/sdtdatahash" xmlns:w16sdtfl="http://schemas.microsoft.com/office/word/2024/wordml/sdtformatlock" xmlns:w16se="http://schemas.microsoft.com/office/word/2015/wordml/symex" xmlns:wpg="http://schemas.microsoft.com/office/word/2010/wordprocessingGroup" xmlns:wpi="http://schemas.microsoft.com/office/word/2010/wordprocessingInk" xmlns:wne="http://schemas.microsoft.com/office/word/2006/wordml" xmlns:wps="http://schemas.microsoft.com/office/word/2010/wordprocessingShape" mc:Ignorable="w14 w15 w16se w16cid w16 w16cex w16sdtdh w16sdtfl w16du wp14">
+  <w:footnote w:type="separator" w:id="-1">
+    <w:p>
+      <w:pPr>
+        <w:spacing w:after="0"/>
+      </w:pPr>
+      <w:r>
+        <w:separator/>
+      </w:r>
+    </w:p>
+  </w:footnote>
+  <w:footnote w:type="continuationSeparator" w:id="0">
+    <w:p>
+      <w:pPr>
+        <w:spacing w:after="0"/>
+      </w:pPr>
+      <w:r>
+        <w:continuationSeparator/>
+      </w:r>
+    </w:p>
+  </w:footnote>
+</w:footnotes>
+</file>
+
 <file path=word/numbering.xml><?xml version="1.0" encoding="utf-8"?>
-<w:numbering xmlns:wpc="http://schemas.microsoft.com/office/word/2010/wordprocessingCanvas" xmlns:cx="http://schemas.microsoft.com/office/drawing/2014/chartex" xmlns:cx1="http://schemas.microsoft.com/office/drawing/2015/9/8/chartex" xmlns:cx2="http://schemas.microsoft.com/office/drawing/2015/10/21/chartex" xmlns:cx3="http://schemas.microsoft.com/office/drawing/2016/5/9/chartex" xmlns:cx4="http://schemas.microsoft.com/office/drawing/2016/5/10/chartex" xmlns:cx5="http://schemas.microsoft.com/office/drawing/2016/5/11/chartex" xmlns:cx6="http://schemas.microsoft.com/office/drawing/2016/5/12/chartex" xmlns:cx7="http://schemas.microsoft.com/office/drawing/2016/5/13/chartex" xmlns:cx8="http://schemas.microsoft.com/office/drawing/2016/5/14/chartex" xmlns:mc="http://schemas.openxmlformats.org/markup-compatibility/2006" xmlns:aink="http://schemas.microsoft.com/office/drawing/2016/ink" xmlns:am3d="http://schemas.microsoft.com/office/drawing/2017/model3d" xmlns:o="urn:schemas-microsoft-com:office:office" xmlns:oel="http://schemas.microsoft.com/office/2019/extlst" xmlns:r="http://schemas.openxmlformats.org/officeDocument/2006/relationships" xmlns:m="http://schemas.openxmlformats.org/officeDocument/2006/math" xmlns:v="urn:schemas-microsoft-com:vml" xmlns:wp14="http://schemas.microsoft.com/office/word/2010/wordprocessingDrawing" xmlns:wp="http://schemas.openxmlformats.org/drawingml/2006/wordprocessingDrawing" xmlns:w10="urn:schemas-microsoft-com:office:word" xmlns:w="http://schemas.openxmlformats.org/wordprocessingml/2006/main" xmlns:w14="http://schemas.microsoft.com/office/word/2010/wordml" xmlns:w15="http://schemas.microsoft.com/office/word/2012/wordml" xmlns:w16cex="http://schemas.microsoft.com/office/word/2018/wordml/cex" xmlns:w16cid="http://schemas.microsoft.com/office/word/2016/wordml/cid" xmlns:w16="http://schemas.microsoft.com/office/word/2018/wordml" xmlns:w16sdtdh="http://schemas.microsoft.com/office/word/2020/wordml/sdtdatahash" xmlns:w16se="http://schemas.microsoft.com/office/word/2015/wordml/symex" xmlns:wpg="http://schemas.microsoft.com/office/word/2010/wordprocessingGroup" xmlns:wpi="http://schemas.microsoft.com/office/word/2010/wordprocessingInk" xmlns:wne="http://schemas.microsoft.com/office/word/2006/wordml" xmlns:wps="http://schemas.microsoft.com/office/word/2010/wordprocessingShape" mc:Ignorable="w14 w15 w16se w16cid w16 w16cex w16sdtdh wp14">
+<w:numbering xmlns:wpc="http://schemas.microsoft.com/office/word/2010/wordprocessingCanvas" xmlns:cx="http://schemas.microsoft.com/office/drawing/2014/chartex" xmlns:cx1="http://schemas.microsoft.com/office/drawing/2015/9/8/chartex" xmlns:cx2="http://schemas.microsoft.com/office/drawing/2015/10/21/chartex" xmlns:cx3="http://schemas.microsoft.com/office/drawing/2016/5/9/chartex" xmlns:cx4="http://schemas.microsoft.com/office/drawing/2016/5/10/chartex" xmlns:cx5="http://schemas.microsoft.com/office/drawing/2016/5/11/chartex" xmlns:cx6="http://schemas.microsoft.com/office/drawing/2016/5/12/chartex" xmlns:cx7="http://schemas.microsoft.com/office/drawing/2016/5/13/chartex" xmlns:cx8="http://schemas.microsoft.com/office/drawing/2016/5/14/chartex" xmlns:mc="http://schemas.openxmlformats.org/markup-compatibility/2006" xmlns:aink="http://schemas.microsoft.com/office/drawing/2016/ink" xmlns:am3d="http://schemas.microsoft.com/office/drawing/2017/model3d" xmlns:o="urn:schemas-microsoft-com:office:office" xmlns:oel="http://schemas.microsoft.com/office/2019/extlst" xmlns:r="http://schemas.openxmlformats.org/officeDocument/2006/relationships" xmlns:m="http://schemas.openxmlformats.org/officeDocument/2006/math" xmlns:v="urn:schemas-microsoft-com:vml" xmlns:wp14="http://schemas.microsoft.com/office/word/2010/wordprocessingDrawing" xmlns:wp="http://schemas.openxmlformats.org/drawingml/2006/wordprocessingDrawing" xmlns:w10="urn:schemas-microsoft-com:office:word" xmlns:w="http://schemas.openxmlformats.org/wordprocessingml/2006/main" xmlns:w14="http://schemas.microsoft.com/office/word/2010/wordml" xmlns:w15="http://schemas.microsoft.com/office/word/2012/wordml" xmlns:w16cex="http://schemas.microsoft.com/office/word/2018/wordml/cex" xmlns:w16cid="http://schemas.microsoft.com/office/word/2016/wordml/cid" xmlns:w16="http://schemas.microsoft.com/office/word/2018/wordml" xmlns:w16du="http://schemas.microsoft.com/office/word/2023/wordml/word16du" xmlns:w16sdtdh="http://schemas.microsoft.com/office/word/2020/wordml/sdtdatahash" xmlns:w16sdtfl="http://schemas.microsoft.com/office/word/2024/wordml/sdtformatlock" xmlns:w16se="http://schemas.microsoft.com/office/word/2015/wordml/symex" xmlns:wpg="http://schemas.microsoft.com/office/word/2010/wordprocessingGroup" xmlns:wpi="http://schemas.microsoft.com/office/word/2010/wordprocessingInk" xmlns:wne="http://schemas.microsoft.com/office/word/2006/wordml" xmlns:wps="http://schemas.microsoft.com/office/word/2010/wordprocessingShape" mc:Ignorable="w14 w15 w16se w16cid w16 w16cex w16sdtdh w16sdtfl w16du wp14">
   <w:abstractNum w:abstractNumId="0" w15:restartNumberingAfterBreak="0">
     <w:nsid w:val="003938FE"/>
     <w:multiLevelType w:val="hybridMultilevel"/>
@@ -5676,7 +5799,7 @@
 </file>
 
 <file path=word/styles.xml><?xml version="1.0" encoding="utf-8"?>
-<w:styles xmlns:mc="http://schemas.openxmlformats.org/markup-compatibility/2006" xmlns:r="http://schemas.openxmlformats.org/officeDocument/2006/relationships" xmlns:w="http://schemas.openxmlformats.org/wordprocessingml/2006/main" xmlns:w14="http://schemas.microsoft.com/office/word/2010/wordml" xmlns:w15="http://schemas.microsoft.com/office/word/2012/wordml" xmlns:w16cex="http://schemas.microsoft.com/office/word/2018/wordml/cex" xmlns:w16cid="http://schemas.microsoft.com/office/word/2016/wordml/cid" xmlns:w16="http://schemas.microsoft.com/office/word/2018/wordml" xmlns:w16sdtdh="http://schemas.microsoft.com/office/word/2020/wordml/sdtdatahash" xmlns:w16se="http://schemas.microsoft.com/office/word/2015/wordml/symex" mc:Ignorable="w14 w15 w16se w16cid w16 w16cex w16sdtdh">
+<w:styles xmlns:mc="http://schemas.openxmlformats.org/markup-compatibility/2006" xmlns:r="http://schemas.openxmlformats.org/officeDocument/2006/relationships" xmlns:w="http://schemas.openxmlformats.org/wordprocessingml/2006/main" xmlns:w14="http://schemas.microsoft.com/office/word/2010/wordml" xmlns:w15="http://schemas.microsoft.com/office/word/2012/wordml" xmlns:w16cex="http://schemas.microsoft.com/office/word/2018/wordml/cex" xmlns:w16cid="http://schemas.microsoft.com/office/word/2016/wordml/cid" xmlns:w16="http://schemas.microsoft.com/office/word/2018/wordml" xmlns:w16du="http://schemas.microsoft.com/office/word/2023/wordml/word16du" xmlns:w16sdtdh="http://schemas.microsoft.com/office/word/2020/wordml/sdtdatahash" xmlns:w16sdtfl="http://schemas.microsoft.com/office/word/2024/wordml/sdtformatlock" xmlns:w16se="http://schemas.microsoft.com/office/word/2015/wordml/symex" mc:Ignorable="w14 w15 w16se w16cid w16 w16cex w16sdtdh w16sdtfl w16du">
   <w:docDefaults>
     <w:rPrDefault>
       <w:rPr>
@@ -6174,6 +6297,58 @@
       <w:u w:val="single"/>
     </w:rPr>
   </w:style>
+  <w:style w:type="paragraph" w:styleId="Header">
+    <w:name w:val="header"/>
+    <w:basedOn w:val="Normal"/>
+    <w:link w:val="HeaderChar"/>
+    <w:uiPriority w:val="99"/>
+    <w:unhideWhenUsed/>
+    <w:rsid w:val="006C23FE"/>
+    <w:pPr>
+      <w:tabs>
+        <w:tab w:val="center" w:pos="4680"/>
+        <w:tab w:val="right" w:pos="9360"/>
+      </w:tabs>
+      <w:spacing w:after="0"/>
+    </w:pPr>
+  </w:style>
+  <w:style w:type="character" w:customStyle="1" w:styleId="HeaderChar">
+    <w:name w:val="Header Char"/>
+    <w:basedOn w:val="DefaultParagraphFont"/>
+    <w:link w:val="Header"/>
+    <w:uiPriority w:val="99"/>
+    <w:rsid w:val="006C23FE"/>
+    <w:rPr>
+      <w:rFonts w:ascii="Verdana" w:hAnsi="Verdana"/>
+      <w:sz w:val="20"/>
+    </w:rPr>
+  </w:style>
+  <w:style w:type="paragraph" w:styleId="Footer">
+    <w:name w:val="footer"/>
+    <w:basedOn w:val="Normal"/>
+    <w:link w:val="FooterChar"/>
+    <w:uiPriority w:val="99"/>
+    <w:unhideWhenUsed/>
+    <w:rsid w:val="006C23FE"/>
+    <w:pPr>
+      <w:tabs>
+        <w:tab w:val="center" w:pos="4680"/>
+        <w:tab w:val="right" w:pos="9360"/>
+      </w:tabs>
+      <w:spacing w:after="0"/>
+    </w:pPr>
+  </w:style>
+  <w:style w:type="character" w:customStyle="1" w:styleId="FooterChar">
+    <w:name w:val="Footer Char"/>
+    <w:basedOn w:val="DefaultParagraphFont"/>
+    <w:link w:val="Footer"/>
+    <w:uiPriority w:val="99"/>
+    <w:rsid w:val="006C23FE"/>
+    <w:rPr>
+      <w:rFonts w:ascii="Verdana" w:hAnsi="Verdana"/>
+      <w:sz w:val="20"/>
+    </w:rPr>
+  </w:style>
 </w:styles>
 </file>
 
@@ -6482,6 +6657,12 @@
 </file>
 
 <file path=customXml/item2.xml><?xml version="1.0" encoding="utf-8"?>
+<p:properties xmlns:p="http://schemas.microsoft.com/office/2006/metadata/properties" xmlns:xsi="http://www.w3.org/2001/XMLSchema-instance" xmlns:pc="http://schemas.microsoft.com/office/infopath/2007/PartnerControls">
+  <documentManagement/>
+</p:properties>
+</file>
+
+<file path=customXml/item3.xml><?xml version="1.0" encoding="utf-8"?>
 <ct:contentTypeSchema xmlns:ct="http://schemas.microsoft.com/office/2006/metadata/contentType" xmlns:ma="http://schemas.microsoft.com/office/2006/metadata/properties/metaAttributes" ct:_="" ma:_="" ma:contentTypeName="Document" ma:contentTypeID="0x01010023246A679234D546B5651AB1B84C05D3" ma:contentTypeVersion="7" ma:contentTypeDescription="Create a new document." ma:contentTypeScope="" ma:versionID="d80e32610771cd8270c9a2245764936b">
   <xsd:schema xmlns:xsd="http://www.w3.org/2001/XMLSchema" xmlns:xs="http://www.w3.org/2001/XMLSchema" xmlns:p="http://schemas.microsoft.com/office/2006/metadata/properties" xmlns:ns3="80776f9d-29d1-4d1f-85f1-fe6b0606df25" xmlns:ns4="ece84045-5d8d-4c8b-adb3-c41fb3578f59" targetNamespace="http://schemas.microsoft.com/office/2006/metadata/properties" ma:root="true" ma:fieldsID="83f85dcfa0fffe8702060c6fe7eedf30" ns3:_="" ns4:_="">
     <xsd:import namespace="80776f9d-29d1-4d1f-85f1-fe6b0606df25"/>
@@ -6666,12 +6847,6 @@
 </ct:contentTypeSchema>
 </file>
 
-<file path=customXml/item3.xml><?xml version="1.0" encoding="utf-8"?>
-<p:properties xmlns:p="http://schemas.microsoft.com/office/2006/metadata/properties" xmlns:xsi="http://www.w3.org/2001/XMLSchema-instance" xmlns:pc="http://schemas.microsoft.com/office/infopath/2007/PartnerControls">
-  <documentManagement/>
-</p:properties>
-</file>
-
 <file path=customXml/itemProps1.xml><?xml version="1.0" encoding="utf-8"?>
 <ds:datastoreItem xmlns:ds="http://schemas.openxmlformats.org/officeDocument/2006/customXml" ds:itemID="{9A9E6662-1E70-4FD0-9406-E65859D72E98}">
   <ds:schemaRefs>
@@ -6681,6 +6856,15 @@
 </file>
 
 <file path=customXml/itemProps2.xml><?xml version="1.0" encoding="utf-8"?>
+<ds:datastoreItem xmlns:ds="http://schemas.openxmlformats.org/officeDocument/2006/customXml" ds:itemID="{7231245A-0AB7-412D-9496-8676B64B7D4A}">
+  <ds:schemaRefs>
+    <ds:schemaRef ds:uri="http://schemas.microsoft.com/office/2006/metadata/properties"/>
+    <ds:schemaRef ds:uri="http://schemas.microsoft.com/office/infopath/2007/PartnerControls"/>
+  </ds:schemaRefs>
+</ds:datastoreItem>
+</file>
+
+<file path=customXml/itemProps3.xml><?xml version="1.0" encoding="utf-8"?>
 <ds:datastoreItem xmlns:ds="http://schemas.openxmlformats.org/officeDocument/2006/customXml" ds:itemID="{FDD03A4C-D8DA-4F40-8CDC-6136F7A53794}">
   <ds:schemaRefs>
     <ds:schemaRef ds:uri="http://schemas.microsoft.com/office/2006/metadata/contentType"/>
@@ -6697,13 +6881,4 @@
     <ds:schemaRef ds:uri="http://schemas.microsoft.com/internal/obd"/>
   </ds:schemaRefs>
 </ds:datastoreItem>
-</file>
-
-<file path=customXml/itemProps3.xml><?xml version="1.0" encoding="utf-8"?>
-<ds:datastoreItem xmlns:ds="http://schemas.openxmlformats.org/officeDocument/2006/customXml" ds:itemID="{7231245A-0AB7-412D-9496-8676B64B7D4A}">
-  <ds:schemaRefs>
-    <ds:schemaRef ds:uri="http://schemas.microsoft.com/office/2006/metadata/properties"/>
-    <ds:schemaRef ds:uri="http://schemas.microsoft.com/office/infopath/2007/PartnerControls"/>
-  </ds:schemaRefs>
-</ds:datastoreItem>
 </file>
--- a/Resume_latest.docx
+++ b/Resume_latest.docx
@@ -51,7 +51,7 @@
             <w:sz w:val="24"/>
             <w:szCs w:val="24"/>
           </w:rPr>
-          <w:t>nmehta@wpi.edu</w:t>
+          <w:t>neetmehta19@gmail.com</w:t>
         </w:r>
       </w:hyperlink>
       <w:r>
@@ -525,7 +525,21 @@
           <w:sz w:val="22"/>
         </w:rPr>
         <w:tab/>
-        <w:t xml:space="preserve"> C++, Python, MATLAB</w:t>
+        <w:t xml:space="preserve"> C++, </w:t>
+      </w:r>
+      <w:r>
+        <w:rPr>
+          <w:rFonts w:ascii="Times New Roman" w:hAnsi="Times New Roman" w:cs="Times New Roman"/>
+          <w:sz w:val="22"/>
+        </w:rPr>
+        <w:t xml:space="preserve">CUDA, </w:t>
+      </w:r>
+      <w:r>
+        <w:rPr>
+          <w:rFonts w:ascii="Times New Roman" w:hAnsi="Times New Roman" w:cs="Times New Roman"/>
+          <w:sz w:val="22"/>
+        </w:rPr>
+        <w:t>Python, MATLAB</w:t>
       </w:r>
     </w:p>
     <w:p>
@@ -569,21 +583,14 @@
           <w:rFonts w:ascii="Times New Roman" w:hAnsi="Times New Roman" w:cs="Times New Roman"/>
           <w:sz w:val="22"/>
         </w:rPr>
-        <w:t>Pytorch,</w:t>
+        <w:t xml:space="preserve">ROS2, </w:t>
       </w:r>
       <w:r>
         <w:rPr>
           <w:rFonts w:ascii="Times New Roman" w:hAnsi="Times New Roman" w:cs="Times New Roman"/>
           <w:sz w:val="22"/>
         </w:rPr>
-        <w:t xml:space="preserve"> </w:t>
-      </w:r>
-      <w:r>
-        <w:rPr>
-          <w:rFonts w:ascii="Times New Roman" w:hAnsi="Times New Roman" w:cs="Times New Roman"/>
-          <w:sz w:val="22"/>
-        </w:rPr>
-        <w:t>TensorFlow</w:t>
+        <w:t>Pytorch</w:t>
       </w:r>
       <w:r>
         <w:rPr>
@@ -625,28 +632,14 @@
           <w:rFonts w:ascii="Times New Roman" w:hAnsi="Times New Roman" w:cs="Times New Roman"/>
           <w:sz w:val="22"/>
         </w:rPr>
-        <w:t xml:space="preserve">Machine learning on cloud with AWS Sagemaker, </w:t>
+        <w:t xml:space="preserve">AWS, </w:t>
       </w:r>
       <w:r>
         <w:rPr>
           <w:rFonts w:ascii="Times New Roman" w:hAnsi="Times New Roman" w:cs="Times New Roman"/>
           <w:sz w:val="22"/>
         </w:rPr>
-        <w:t>Apache</w:t>
-      </w:r>
-      <w:r>
-        <w:rPr>
-          <w:rFonts w:ascii="Times New Roman" w:hAnsi="Times New Roman" w:cs="Times New Roman"/>
-          <w:sz w:val="22"/>
-        </w:rPr>
-        <w:t xml:space="preserve"> airflow,</w:t>
-      </w:r>
-      <w:r>
-        <w:rPr>
-          <w:rFonts w:ascii="Times New Roman" w:hAnsi="Times New Roman" w:cs="Times New Roman"/>
-          <w:sz w:val="22"/>
-        </w:rPr>
-        <w:t xml:space="preserve"> PCL (Point Cloud Library)</w:t>
+        <w:t>PCL (Point Cloud Library)</w:t>
       </w:r>
       <w:r>
         <w:rPr>
@@ -668,20 +661,6 @@
           <w:sz w:val="22"/>
         </w:rPr>
         <w:t>OpenCV</w:t>
-      </w:r>
-      <w:r>
-        <w:rPr>
-          <w:rFonts w:ascii="Times New Roman" w:hAnsi="Times New Roman" w:cs="Times New Roman"/>
-          <w:sz w:val="22"/>
-        </w:rPr>
-        <w:t>,</w:t>
-      </w:r>
-      <w:r>
-        <w:rPr>
-          <w:rFonts w:ascii="Times New Roman" w:hAnsi="Times New Roman" w:cs="Times New Roman"/>
-          <w:sz w:val="22"/>
-        </w:rPr>
-        <w:t xml:space="preserve"> ROS</w:t>
       </w:r>
       <w:r>
         <w:rPr>
@@ -717,6 +696,13 @@
           <w:sz w:val="22"/>
         </w:rPr>
         <w:t>Blender 3D</w:t>
+      </w:r>
+      <w:r>
+        <w:rPr>
+          <w:rFonts w:ascii="Times New Roman" w:hAnsi="Times New Roman" w:cs="Times New Roman"/>
+          <w:sz w:val="22"/>
+        </w:rPr>
+        <w:t>, Solidworks</w:t>
       </w:r>
       <w:r>
         <w:rPr>

--- a/Resume_latest.docx
+++ b/Resume_latest.docx
@@ -60,7 +60,15 @@
           <w:sz w:val="24"/>
           <w:szCs w:val="24"/>
         </w:rPr>
-        <w:t xml:space="preserve"> | +1 (774) 253 7865</w:t>
+        <w:t xml:space="preserve"> | +</w:t>
+      </w:r>
+      <w:r>
+        <w:rPr>
+          <w:rFonts w:ascii="TimesNewRomanPSMT" w:hAnsi="TimesNewRomanPSMT" w:cs="TimesNewRomanPSMT"/>
+          <w:sz w:val="24"/>
+          <w:szCs w:val="24"/>
+        </w:rPr>
+        <w:t>91 9484508208</w:t>
       </w:r>
       <w:r>
         <w:rPr>
@@ -524,7 +532,13 @@
           <w:rFonts w:ascii="Times New Roman" w:hAnsi="Times New Roman" w:cs="Times New Roman"/>
           <w:sz w:val="22"/>
         </w:rPr>
-        <w:tab/>
+        <w:t xml:space="preserve">   </w:t>
+      </w:r>
+      <w:r>
+        <w:rPr>
+          <w:rFonts w:ascii="Times New Roman" w:hAnsi="Times New Roman" w:cs="Times New Roman"/>
+          <w:sz w:val="22"/>
+        </w:rPr>
         <w:t xml:space="preserve"> C++, </w:t>
       </w:r>
       <w:r>

--- a/Resume_latest.docx
+++ b/Resume_latest.docx
@@ -41,12 +41,20 @@
           <w:sz w:val="24"/>
           <w:szCs w:val="24"/>
         </w:rPr>
-        <w:t xml:space="preserve">Worcester, MA | </w:t>
+        <w:t>India</w:t>
+      </w:r>
+      <w:r>
+        <w:rPr>
+          <w:rFonts w:ascii="TimesNewRomanPSMT" w:hAnsi="TimesNewRomanPSMT" w:cs="TimesNewRomanPSMT"/>
+          <w:sz w:val="24"/>
+          <w:szCs w:val="24"/>
+        </w:rPr>
+        <w:t xml:space="preserve"> | </w:t>
       </w:r>
       <w:hyperlink r:id="rId10" w:history="1">
         <w:r>
           <w:rPr>
-            <w:rStyle w:val="Hyperlink"/>
+            <w:rStyle w:val="a3"/>
             <w:rFonts w:ascii="TimesNewRomanPSMT" w:hAnsi="TimesNewRomanPSMT" w:cs="TimesNewRomanPSMT"/>
             <w:sz w:val="24"/>
             <w:szCs w:val="24"/>
@@ -99,7 +107,7 @@
       <w:hyperlink r:id="rId11" w:history="1">
         <w:r>
           <w:rPr>
-            <w:rStyle w:val="Hyperlink"/>
+            <w:rStyle w:val="a3"/>
             <w:rFonts w:ascii="TimesNewRomanPSMT" w:hAnsi="TimesNewRomanPSMT" w:cs="TimesNewRomanPSMT"/>
             <w:sz w:val="24"/>
             <w:szCs w:val="24"/>
@@ -109,7 +117,7 @@
       </w:hyperlink>
       <w:r>
         <w:rPr>
-          <w:rStyle w:val="Hyperlink"/>
+          <w:rStyle w:val="a3"/>
           <w:rFonts w:ascii="TimesNewRomanPSMT" w:hAnsi="TimesNewRomanPSMT" w:cs="TimesNewRomanPSMT"/>
           <w:sz w:val="24"/>
           <w:szCs w:val="24"/>
@@ -146,7 +154,7 @@
       <w:hyperlink r:id="rId12" w:history="1">
         <w:r>
           <w:rPr>
-            <w:rStyle w:val="Hyperlink"/>
+            <w:rStyle w:val="a3"/>
             <w:rFonts w:ascii="TimesNewRomanPSMT" w:hAnsi="TimesNewRomanPSMT" w:cs="TimesNewRomanPSMT"/>
             <w:sz w:val="24"/>
             <w:szCs w:val="24"/>
@@ -182,7 +190,7 @@
     </w:p>
     <w:tbl>
       <w:tblPr>
-        <w:tblStyle w:val="TableGrid"/>
+        <w:tblStyle w:val="a5"/>
         <w:tblW w:w="0" w:type="auto"/>
         <w:tblBorders>
           <w:top w:val="none" w:sz="0" w:space="0" w:color="auto"/>
@@ -500,7 +508,7 @@
     </w:p>
     <w:p>
       <w:pPr>
-        <w:pStyle w:val="ListParagraph"/>
+        <w:pStyle w:val="a6"/>
         <w:numPr>
           <w:ilvl w:val="0"/>
           <w:numId w:val="1"/>
@@ -558,7 +566,7 @@
     </w:p>
     <w:p>
       <w:pPr>
-        <w:pStyle w:val="ListParagraph"/>
+        <w:pStyle w:val="a6"/>
         <w:numPr>
           <w:ilvl w:val="0"/>
           <w:numId w:val="1"/>
@@ -768,7 +776,7 @@
     </w:p>
     <w:tbl>
       <w:tblPr>
-        <w:tblStyle w:val="TableGrid"/>
+        <w:tblStyle w:val="a5"/>
         <w:tblW w:w="0" w:type="auto"/>
         <w:tblBorders>
           <w:top w:val="none" w:sz="0" w:space="0" w:color="auto"/>
@@ -956,7 +964,7 @@
           </w:tcPr>
           <w:p>
             <w:pPr>
-              <w:pStyle w:val="ListParagraph"/>
+              <w:pStyle w:val="a6"/>
               <w:numPr>
                 <w:ilvl w:val="0"/>
                 <w:numId w:val="17"/>
@@ -1033,7 +1041,7 @@
           </w:p>
           <w:p>
             <w:pPr>
-              <w:pStyle w:val="ListParagraph"/>
+              <w:pStyle w:val="a6"/>
               <w:numPr>
                 <w:ilvl w:val="0"/>
                 <w:numId w:val="17"/>
@@ -1056,7 +1064,7 @@
           </w:p>
           <w:p>
             <w:pPr>
-              <w:pStyle w:val="ListParagraph"/>
+              <w:pStyle w:val="a6"/>
               <w:numPr>
                 <w:ilvl w:val="0"/>
                 <w:numId w:val="17"/>
@@ -1079,7 +1087,7 @@
           </w:p>
           <w:p>
             <w:pPr>
-              <w:pStyle w:val="ListParagraph"/>
+              <w:pStyle w:val="a6"/>
               <w:numPr>
                 <w:ilvl w:val="0"/>
                 <w:numId w:val="17"/>
@@ -1102,7 +1110,7 @@
           </w:p>
           <w:p>
             <w:pPr>
-              <w:pStyle w:val="ListParagraph"/>
+              <w:pStyle w:val="a6"/>
               <w:numPr>
                 <w:ilvl w:val="0"/>
                 <w:numId w:val="17"/>
@@ -1125,7 +1133,7 @@
           </w:p>
           <w:p>
             <w:pPr>
-              <w:pStyle w:val="ListParagraph"/>
+              <w:pStyle w:val="a6"/>
               <w:numPr>
                 <w:ilvl w:val="0"/>
                 <w:numId w:val="17"/>
@@ -1335,7 +1343,7 @@
           </w:tcPr>
           <w:p>
             <w:pPr>
-              <w:pStyle w:val="ListParagraph"/>
+              <w:pStyle w:val="a6"/>
               <w:numPr>
                 <w:ilvl w:val="0"/>
                 <w:numId w:val="17"/>
@@ -1388,7 +1396,7 @@
           </w:p>
           <w:p>
             <w:pPr>
-              <w:pStyle w:val="ListParagraph"/>
+              <w:pStyle w:val="a6"/>
               <w:numPr>
                 <w:ilvl w:val="0"/>
                 <w:numId w:val="17"/>
@@ -1435,7 +1443,7 @@
           </w:p>
           <w:p>
             <w:pPr>
-              <w:pStyle w:val="ListParagraph"/>
+              <w:pStyle w:val="a6"/>
               <w:numPr>
                 <w:ilvl w:val="0"/>
                 <w:numId w:val="17"/>
@@ -1482,7 +1490,7 @@
           </w:p>
           <w:p>
             <w:pPr>
-              <w:pStyle w:val="ListParagraph"/>
+              <w:pStyle w:val="a6"/>
               <w:numPr>
                 <w:ilvl w:val="0"/>
                 <w:numId w:val="17"/>
@@ -1627,7 +1635,7 @@
           </w:tcPr>
           <w:p>
             <w:pPr>
-              <w:pStyle w:val="ListParagraph"/>
+              <w:pStyle w:val="a6"/>
               <w:numPr>
                 <w:ilvl w:val="0"/>
                 <w:numId w:val="3"/>
@@ -1717,7 +1725,7 @@
     </w:p>
     <w:tbl>
       <w:tblPr>
-        <w:tblStyle w:val="TableGrid"/>
+        <w:tblStyle w:val="a5"/>
         <w:tblW w:w="0" w:type="auto"/>
         <w:tblBorders>
           <w:top w:val="none" w:sz="0" w:space="0" w:color="auto"/>
@@ -1912,7 +1920,7 @@
           </w:tcPr>
           <w:p>
             <w:pPr>
-              <w:pStyle w:val="ListParagraph"/>
+              <w:pStyle w:val="a6"/>
               <w:numPr>
                 <w:ilvl w:val="0"/>
                 <w:numId w:val="4"/>
@@ -1967,7 +1975,7 @@
           </w:p>
           <w:p>
             <w:pPr>
-              <w:pStyle w:val="ListParagraph"/>
+              <w:pStyle w:val="a6"/>
               <w:numPr>
                 <w:ilvl w:val="0"/>
                 <w:numId w:val="4"/>
@@ -2078,7 +2086,7 @@
     </w:p>
     <w:tbl>
       <w:tblPr>
-        <w:tblStyle w:val="TableGrid"/>
+        <w:tblStyle w:val="a5"/>
         <w:tblW w:w="0" w:type="auto"/>
         <w:tblBorders>
           <w:top w:val="none" w:sz="0" w:space="0" w:color="auto"/>
@@ -2197,7 +2205,7 @@
           </w:tcPr>
           <w:p>
             <w:pPr>
-              <w:pStyle w:val="ListParagraph"/>
+              <w:pStyle w:val="a6"/>
               <w:numPr>
                 <w:ilvl w:val="0"/>
                 <w:numId w:val="11"/>
@@ -2336,7 +2344,7 @@
           </w:tcPr>
           <w:p>
             <w:pPr>
-              <w:pStyle w:val="ListParagraph"/>
+              <w:pStyle w:val="a6"/>
               <w:numPr>
                 <w:ilvl w:val="0"/>
                 <w:numId w:val="19"/>
@@ -2362,7 +2370,7 @@
             <w:hyperlink r:id="rId13" w:history="1">
               <w:r>
                 <w:rPr>
-                  <w:rStyle w:val="Hyperlink"/>
+                  <w:rStyle w:val="a3"/>
                   <w:rFonts w:ascii="Times New Roman" w:hAnsi="Times New Roman" w:cs="Times New Roman"/>
                 </w:rPr>
                 <w:t>self-supervised monocular depth estimation</w:t>
@@ -2497,7 +2505,7 @@
           </w:tcPr>
           <w:p>
             <w:pPr>
-              <w:pStyle w:val="ListParagraph"/>
+              <w:pStyle w:val="a6"/>
               <w:numPr>
                 <w:ilvl w:val="0"/>
                 <w:numId w:val="19"/>
@@ -2551,7 +2559,7 @@
           </w:p>
           <w:p>
             <w:pPr>
-              <w:pStyle w:val="ListParagraph"/>
+              <w:pStyle w:val="a6"/>
               <w:numPr>
                 <w:ilvl w:val="0"/>
                 <w:numId w:val="19"/>
@@ -2739,7 +2747,7 @@
           </w:tcPr>
           <w:p>
             <w:pPr>
-              <w:pStyle w:val="ListParagraph"/>
+              <w:pStyle w:val="a6"/>
               <w:numPr>
                 <w:ilvl w:val="0"/>
                 <w:numId w:val="11"/>
@@ -2950,7 +2958,7 @@
           </w:tcPr>
           <w:p>
             <w:pPr>
-              <w:pStyle w:val="ListParagraph"/>
+              <w:pStyle w:val="a6"/>
               <w:numPr>
                 <w:ilvl w:val="0"/>
                 <w:numId w:val="11"/>
@@ -2969,7 +2977,7 @@
           </w:p>
           <w:p>
             <w:pPr>
-              <w:pStyle w:val="ListParagraph"/>
+              <w:pStyle w:val="a6"/>
               <w:numPr>
                 <w:ilvl w:val="0"/>
                 <w:numId w:val="11"/>
@@ -2996,7 +3004,7 @@
           </w:p>
           <w:p>
             <w:pPr>
-              <w:pStyle w:val="ListParagraph"/>
+              <w:pStyle w:val="a6"/>
               <w:numPr>
                 <w:ilvl w:val="0"/>
                 <w:numId w:val="11"/>
@@ -3134,7 +3142,7 @@
           </w:tcPr>
           <w:p>
             <w:pPr>
-              <w:pStyle w:val="ListParagraph"/>
+              <w:pStyle w:val="a6"/>
               <w:numPr>
                 <w:ilvl w:val="0"/>
                 <w:numId w:val="18"/>
@@ -3183,7 +3191,7 @@
           </w:p>
           <w:p>
             <w:pPr>
-              <w:pStyle w:val="ListParagraph"/>
+              <w:pStyle w:val="a6"/>
               <w:numPr>
                 <w:ilvl w:val="0"/>
                 <w:numId w:val="18"/>
@@ -3267,7 +3275,7 @@
           </w:p>
           <w:p>
             <w:pPr>
-              <w:pStyle w:val="ListParagraph"/>
+              <w:pStyle w:val="a6"/>
               <w:numPr>
                 <w:ilvl w:val="0"/>
                 <w:numId w:val="18"/>
@@ -3397,7 +3405,7 @@
           </w:tcPr>
           <w:p>
             <w:pPr>
-              <w:pStyle w:val="ListParagraph"/>
+              <w:pStyle w:val="a6"/>
               <w:numPr>
                 <w:ilvl w:val="0"/>
                 <w:numId w:val="11"/>
@@ -3456,7 +3464,7 @@
     </w:p>
     <w:p>
       <w:pPr>
-        <w:pStyle w:val="ListParagraph"/>
+        <w:pStyle w:val="a6"/>
         <w:numPr>
           <w:ilvl w:val="0"/>
           <w:numId w:val="14"/>
@@ -3488,7 +3496,7 @@
     </w:p>
     <w:p>
       <w:pPr>
-        <w:pStyle w:val="ListParagraph"/>
+        <w:pStyle w:val="a6"/>
         <w:numPr>
           <w:ilvl w:val="0"/>
           <w:numId w:val="14"/>
@@ -6193,7 +6201,7 @@
     <w:lsdException w:name="Unresolved Mention" w:semiHidden="1" w:unhideWhenUsed="1"/>
     <w:lsdException w:name="Smart Link" w:semiHidden="1" w:unhideWhenUsed="1"/>
   </w:latentStyles>
-  <w:style w:type="paragraph" w:default="1" w:styleId="Normal">
+  <w:style w:type="paragraph" w:default="1" w:styleId="a">
     <w:name w:val="Normal"/>
     <w:qFormat/>
     <w:rsid w:val="008F1027"/>
@@ -6205,13 +6213,13 @@
       <w:sz w:val="20"/>
     </w:rPr>
   </w:style>
-  <w:style w:type="character" w:default="1" w:styleId="DefaultParagraphFont">
+  <w:style w:type="character" w:default="1" w:styleId="a0">
     <w:name w:val="Default Paragraph Font"/>
     <w:uiPriority w:val="1"/>
     <w:semiHidden/>
     <w:unhideWhenUsed/>
   </w:style>
-  <w:style w:type="table" w:default="1" w:styleId="TableNormal">
+  <w:style w:type="table" w:default="1" w:styleId="a1">
     <w:name w:val="Normal Table"/>
     <w:uiPriority w:val="99"/>
     <w:semiHidden/>
@@ -6226,15 +6234,15 @@
       </w:tblCellMar>
     </w:tblPr>
   </w:style>
-  <w:style w:type="numbering" w:default="1" w:styleId="NoList">
+  <w:style w:type="numbering" w:default="1" w:styleId="a2">
     <w:name w:val="No List"/>
     <w:uiPriority w:val="99"/>
     <w:semiHidden/>
     <w:unhideWhenUsed/>
   </w:style>
-  <w:style w:type="character" w:styleId="Hyperlink">
+  <w:style w:type="character" w:styleId="a3">
     <w:name w:val="Hyperlink"/>
-    <w:basedOn w:val="DefaultParagraphFont"/>
+    <w:basedOn w:val="a0"/>
     <w:uiPriority w:val="99"/>
     <w:unhideWhenUsed/>
     <w:rsid w:val="00A03F68"/>
@@ -6243,9 +6251,9 @@
       <w:u w:val="single"/>
     </w:rPr>
   </w:style>
-  <w:style w:type="character" w:styleId="UnresolvedMention">
+  <w:style w:type="character" w:styleId="a4">
     <w:name w:val="Unresolved Mention"/>
-    <w:basedOn w:val="DefaultParagraphFont"/>
+    <w:basedOn w:val="a0"/>
     <w:uiPriority w:val="99"/>
     <w:semiHidden/>
     <w:unhideWhenUsed/>
@@ -6255,9 +6263,9 @@
       <w:shd w:val="clear" w:color="auto" w:fill="E1DFDD"/>
     </w:rPr>
   </w:style>
-  <w:style w:type="table" w:styleId="TableGrid">
+  <w:style w:type="table" w:styleId="a5">
     <w:name w:val="Table Grid"/>
-    <w:basedOn w:val="TableNormal"/>
+    <w:basedOn w:val="a1"/>
     <w:uiPriority w:val="39"/>
     <w:rsid w:val="008F1027"/>
     <w:pPr>
@@ -6274,9 +6282,9 @@
       </w:tblBorders>
     </w:tblPr>
   </w:style>
-  <w:style w:type="paragraph" w:styleId="ListParagraph">
+  <w:style w:type="paragraph" w:styleId="a6">
     <w:name w:val="List Paragraph"/>
-    <w:basedOn w:val="Normal"/>
+    <w:basedOn w:val="a"/>
     <w:uiPriority w:val="34"/>
     <w:qFormat/>
     <w:rsid w:val="00EA0D88"/>
@@ -6285,9 +6293,9 @@
       <w:contextualSpacing/>
     </w:pPr>
   </w:style>
-  <w:style w:type="character" w:styleId="FollowedHyperlink">
+  <w:style w:type="character" w:styleId="a7">
     <w:name w:val="FollowedHyperlink"/>
-    <w:basedOn w:val="DefaultParagraphFont"/>
+    <w:basedOn w:val="a0"/>
     <w:uiPriority w:val="99"/>
     <w:semiHidden/>
     <w:unhideWhenUsed/>
@@ -6297,10 +6305,10 @@
       <w:u w:val="single"/>
     </w:rPr>
   </w:style>
-  <w:style w:type="paragraph" w:styleId="Header">
+  <w:style w:type="paragraph" w:styleId="a8">
     <w:name w:val="header"/>
-    <w:basedOn w:val="Normal"/>
-    <w:link w:val="HeaderChar"/>
+    <w:basedOn w:val="a"/>
+    <w:link w:val="a9"/>
     <w:uiPriority w:val="99"/>
     <w:unhideWhenUsed/>
     <w:rsid w:val="006C23FE"/>
@@ -6312,10 +6320,10 @@
       <w:spacing w:after="0"/>
     </w:pPr>
   </w:style>
-  <w:style w:type="character" w:customStyle="1" w:styleId="HeaderChar">
-    <w:name w:val="Header Char"/>
-    <w:basedOn w:val="DefaultParagraphFont"/>
-    <w:link w:val="Header"/>
+  <w:style w:type="character" w:customStyle="1" w:styleId="a9">
+    <w:name w:val="શીર્ષ લેખ વર્ણ"/>
+    <w:basedOn w:val="a0"/>
+    <w:link w:val="a8"/>
     <w:uiPriority w:val="99"/>
     <w:rsid w:val="006C23FE"/>
     <w:rPr>
@@ -6323,10 +6331,10 @@
       <w:sz w:val="20"/>
     </w:rPr>
   </w:style>
-  <w:style w:type="paragraph" w:styleId="Footer">
+  <w:style w:type="paragraph" w:styleId="aa">
     <w:name w:val="footer"/>
-    <w:basedOn w:val="Normal"/>
-    <w:link w:val="FooterChar"/>
+    <w:basedOn w:val="a"/>
+    <w:link w:val="ab"/>
     <w:uiPriority w:val="99"/>
     <w:unhideWhenUsed/>
     <w:rsid w:val="006C23FE"/>
@@ -6338,10 +6346,10 @@
       <w:spacing w:after="0"/>
     </w:pPr>
   </w:style>
-  <w:style w:type="character" w:customStyle="1" w:styleId="FooterChar">
-    <w:name w:val="Footer Char"/>
-    <w:basedOn w:val="DefaultParagraphFont"/>
-    <w:link w:val="Footer"/>
+  <w:style w:type="character" w:customStyle="1" w:styleId="ab">
+    <w:name w:val="પાદ લેખ વર્ણ"/>
+    <w:basedOn w:val="a0"/>
+    <w:link w:val="aa"/>
     <w:uiPriority w:val="99"/>
     <w:rsid w:val="006C23FE"/>
     <w:rPr>
@@ -6648,21 +6656,6 @@
 </file>
 
 <file path=customXml/item1.xml><?xml version="1.0" encoding="utf-8"?>
-<?mso-contentType ?>
-<FormTemplates xmlns="http://schemas.microsoft.com/sharepoint/v3/contenttype/forms">
-  <Display>DocumentLibraryForm</Display>
-  <Edit>DocumentLibraryForm</Edit>
-  <New>DocumentLibraryForm</New>
-</FormTemplates>
-</file>
-
-<file path=customXml/item2.xml><?xml version="1.0" encoding="utf-8"?>
-<p:properties xmlns:p="http://schemas.microsoft.com/office/2006/metadata/properties" xmlns:xsi="http://www.w3.org/2001/XMLSchema-instance" xmlns:pc="http://schemas.microsoft.com/office/infopath/2007/PartnerControls">
-  <documentManagement/>
-</p:properties>
-</file>
-
-<file path=customXml/item3.xml><?xml version="1.0" encoding="utf-8"?>
 <ct:contentTypeSchema xmlns:ct="http://schemas.microsoft.com/office/2006/metadata/contentType" xmlns:ma="http://schemas.microsoft.com/office/2006/metadata/properties/metaAttributes" ct:_="" ma:_="" ma:contentTypeName="Document" ma:contentTypeID="0x01010023246A679234D546B5651AB1B84C05D3" ma:contentTypeVersion="7" ma:contentTypeDescription="Create a new document." ma:contentTypeScope="" ma:versionID="d80e32610771cd8270c9a2245764936b">
   <xsd:schema xmlns:xsd="http://www.w3.org/2001/XMLSchema" xmlns:xs="http://www.w3.org/2001/XMLSchema" xmlns:p="http://schemas.microsoft.com/office/2006/metadata/properties" xmlns:ns3="80776f9d-29d1-4d1f-85f1-fe6b0606df25" xmlns:ns4="ece84045-5d8d-4c8b-adb3-c41fb3578f59" targetNamespace="http://schemas.microsoft.com/office/2006/metadata/properties" ma:root="true" ma:fieldsID="83f85dcfa0fffe8702060c6fe7eedf30" ns3:_="" ns4:_="">
     <xsd:import namespace="80776f9d-29d1-4d1f-85f1-fe6b0606df25"/>
@@ -6847,24 +6840,22 @@
 </ct:contentTypeSchema>
 </file>
 
-<file path=customXml/itemProps1.xml><?xml version="1.0" encoding="utf-8"?>
-<ds:datastoreItem xmlns:ds="http://schemas.openxmlformats.org/officeDocument/2006/customXml" ds:itemID="{9A9E6662-1E70-4FD0-9406-E65859D72E98}">
-  <ds:schemaRefs>
-    <ds:schemaRef ds:uri="http://schemas.microsoft.com/sharepoint/v3/contenttype/forms"/>
-  </ds:schemaRefs>
-</ds:datastoreItem>
+<file path=customXml/item2.xml><?xml version="1.0" encoding="utf-8"?>
+<p:properties xmlns:p="http://schemas.microsoft.com/office/2006/metadata/properties" xmlns:xsi="http://www.w3.org/2001/XMLSchema-instance" xmlns:pc="http://schemas.microsoft.com/office/infopath/2007/PartnerControls">
+  <documentManagement/>
+</p:properties>
 </file>
 
-<file path=customXml/itemProps2.xml><?xml version="1.0" encoding="utf-8"?>
-<ds:datastoreItem xmlns:ds="http://schemas.openxmlformats.org/officeDocument/2006/customXml" ds:itemID="{7231245A-0AB7-412D-9496-8676B64B7D4A}">
-  <ds:schemaRefs>
-    <ds:schemaRef ds:uri="http://schemas.microsoft.com/office/2006/metadata/properties"/>
-    <ds:schemaRef ds:uri="http://schemas.microsoft.com/office/infopath/2007/PartnerControls"/>
-  </ds:schemaRefs>
-</ds:datastoreItem>
+<file path=customXml/item3.xml><?xml version="1.0" encoding="utf-8"?>
+<?mso-contentType ?>
+<FormTemplates xmlns="http://schemas.microsoft.com/sharepoint/v3/contenttype/forms">
+  <Display>DocumentLibraryForm</Display>
+  <Edit>DocumentLibraryForm</Edit>
+  <New>DocumentLibraryForm</New>
+</FormTemplates>
 </file>
 
-<file path=customXml/itemProps3.xml><?xml version="1.0" encoding="utf-8"?>
+<file path=customXml/itemProps1.xml><?xml version="1.0" encoding="utf-8"?>
 <ds:datastoreItem xmlns:ds="http://schemas.openxmlformats.org/officeDocument/2006/customXml" ds:itemID="{FDD03A4C-D8DA-4F40-8CDC-6136F7A53794}">
   <ds:schemaRefs>
     <ds:schemaRef ds:uri="http://schemas.microsoft.com/office/2006/metadata/contentType"/>
@@ -6881,4 +6872,21 @@
     <ds:schemaRef ds:uri="http://schemas.microsoft.com/internal/obd"/>
   </ds:schemaRefs>
 </ds:datastoreItem>
+</file>
+
+<file path=customXml/itemProps2.xml><?xml version="1.0" encoding="utf-8"?>
+<ds:datastoreItem xmlns:ds="http://schemas.openxmlformats.org/officeDocument/2006/customXml" ds:itemID="{7231245A-0AB7-412D-9496-8676B64B7D4A}">
+  <ds:schemaRefs>
+    <ds:schemaRef ds:uri="http://schemas.microsoft.com/office/2006/metadata/properties"/>
+    <ds:schemaRef ds:uri="http://schemas.microsoft.com/office/infopath/2007/PartnerControls"/>
+  </ds:schemaRefs>
+</ds:datastoreItem>
+</file>
+
+<file path=customXml/itemProps3.xml><?xml version="1.0" encoding="utf-8"?>
+<ds:datastoreItem xmlns:ds="http://schemas.openxmlformats.org/officeDocument/2006/customXml" ds:itemID="{9A9E6662-1E70-4FD0-9406-E65859D72E98}">
+  <ds:schemaRefs>
+    <ds:schemaRef ds:uri="http://schemas.microsoft.com/sharepoint/v3/contenttype/forms"/>
+  </ds:schemaRefs>
+</ds:datastoreItem>
 </file>
--- a/Resume_latest.docx
+++ b/Resume_latest.docx
@@ -30,14 +30,14 @@
         <w:spacing w:after="0"/>
         <w:jc w:val="center"/>
         <w:rPr>
-          <w:rFonts w:ascii="TimesNewRomanPSMT" w:hAnsi="TimesNewRomanPSMT" w:cs="TimesNewRomanPSMT"/>
+          <w:rFonts w:ascii="Times New Roman" w:hAnsi="Times New Roman" w:eastAsia="Times New Roman" w:cs="Times New Roman"/>
           <w:sz w:val="24"/>
           <w:szCs w:val="24"/>
         </w:rPr>
       </w:pPr>
       <w:r>
         <w:rPr>
-          <w:rFonts w:ascii="TimesNewRomanPSMT" w:hAnsi="TimesNewRomanPSMT" w:cs="TimesNewRomanPSMT"/>
+          <w:rFonts w:ascii="Times New Roman" w:hAnsi="Times New Roman" w:eastAsia="Times New Roman" w:cs="Times New Roman"/>
           <w:sz w:val="24"/>
           <w:szCs w:val="24"/>
         </w:rPr>
@@ -45,17 +45,17 @@
       </w:r>
       <w:r>
         <w:rPr>
-          <w:rFonts w:ascii="TimesNewRomanPSMT" w:hAnsi="TimesNewRomanPSMT" w:cs="TimesNewRomanPSMT"/>
+          <w:rFonts w:ascii="Times New Roman" w:hAnsi="Times New Roman" w:eastAsia="Times New Roman" w:cs="Times New Roman"/>
           <w:sz w:val="24"/>
           <w:szCs w:val="24"/>
         </w:rPr>
         <w:t xml:space="preserve"> | </w:t>
       </w:r>
-      <w:hyperlink r:id="rId10" w:history="1">
+      <w:hyperlink r:id="Rc65e60be3df44b8d">
         <w:r>
           <w:rPr>
             <w:rStyle w:val="a3"/>
-            <w:rFonts w:ascii="TimesNewRomanPSMT" w:hAnsi="TimesNewRomanPSMT" w:cs="TimesNewRomanPSMT"/>
+            <w:rFonts w:ascii="Times New Roman" w:hAnsi="Times New Roman" w:eastAsia="Times New Roman" w:cs="Times New Roman"/>
             <w:sz w:val="24"/>
             <w:szCs w:val="24"/>
           </w:rPr>
@@ -64,7 +64,7 @@
       </w:hyperlink>
       <w:r>
         <w:rPr>
-          <w:rFonts w:ascii="TimesNewRomanPSMT" w:hAnsi="TimesNewRomanPSMT" w:cs="TimesNewRomanPSMT"/>
+          <w:rFonts w:ascii="Times New Roman" w:hAnsi="Times New Roman" w:eastAsia="Times New Roman" w:cs="Times New Roman"/>
           <w:sz w:val="24"/>
           <w:szCs w:val="24"/>
         </w:rPr>
@@ -72,7 +72,7 @@
       </w:r>
       <w:r>
         <w:rPr>
-          <w:rFonts w:ascii="TimesNewRomanPSMT" w:hAnsi="TimesNewRomanPSMT" w:cs="TimesNewRomanPSMT"/>
+          <w:rFonts w:ascii="Times New Roman" w:hAnsi="Times New Roman" w:eastAsia="Times New Roman" w:cs="Times New Roman"/>
           <w:sz w:val="24"/>
           <w:szCs w:val="24"/>
         </w:rPr>
@@ -80,16 +80,16 @@
       </w:r>
       <w:r>
         <w:rPr>
-          <w:rFonts w:ascii="TimesNewRomanPSMT" w:hAnsi="TimesNewRomanPSMT" w:cs="TimesNewRomanPSMT"/>
+          <w:rFonts w:ascii="Times New Roman" w:hAnsi="Times New Roman" w:eastAsia="Times New Roman" w:cs="Times New Roman"/>
           <w:sz w:val="24"/>
           <w:szCs w:val="24"/>
         </w:rPr>
         <w:t xml:space="preserve"> </w:t>
       </w:r>
-      <w:bookmarkStart w:id="0" w:name="_Hlk108008112"/>
+      <w:bookmarkStart w:name="_Hlk108008112" w:id="0"/>
       <w:r>
         <w:rPr>
-          <w:rFonts w:ascii="TimesNewRomanPSMT" w:hAnsi="TimesNewRomanPSMT" w:cs="TimesNewRomanPSMT"/>
+          <w:rFonts w:ascii="Times New Roman" w:hAnsi="Times New Roman" w:eastAsia="Times New Roman" w:cs="Times New Roman"/>
           <w:sz w:val="24"/>
           <w:szCs w:val="24"/>
         </w:rPr>
@@ -98,17 +98,17 @@
       <w:bookmarkEnd w:id="0"/>
       <w:r>
         <w:rPr>
-          <w:rFonts w:ascii="TimesNewRomanPSMT" w:hAnsi="TimesNewRomanPSMT" w:cs="TimesNewRomanPSMT"/>
+          <w:rFonts w:ascii="Times New Roman" w:hAnsi="Times New Roman" w:eastAsia="Times New Roman" w:cs="Times New Roman"/>
           <w:sz w:val="24"/>
           <w:szCs w:val="24"/>
         </w:rPr>
         <w:t xml:space="preserve">: </w:t>
       </w:r>
-      <w:hyperlink r:id="rId11" w:history="1">
+      <w:hyperlink r:id="Ra6112477917940e3">
         <w:r>
           <w:rPr>
             <w:rStyle w:val="a3"/>
-            <w:rFonts w:ascii="TimesNewRomanPSMT" w:hAnsi="TimesNewRomanPSMT" w:cs="TimesNewRomanPSMT"/>
+            <w:rFonts w:ascii="Times New Roman" w:hAnsi="Times New Roman" w:eastAsia="Times New Roman" w:cs="Times New Roman"/>
             <w:sz w:val="24"/>
             <w:szCs w:val="24"/>
           </w:rPr>
@@ -118,7 +118,7 @@
       <w:r>
         <w:rPr>
           <w:rStyle w:val="a3"/>
-          <w:rFonts w:ascii="TimesNewRomanPSMT" w:hAnsi="TimesNewRomanPSMT" w:cs="TimesNewRomanPSMT"/>
+          <w:rFonts w:ascii="Times New Roman" w:hAnsi="Times New Roman" w:eastAsia="Times New Roman" w:cs="Times New Roman"/>
           <w:sz w:val="24"/>
           <w:szCs w:val="24"/>
         </w:rPr>
@@ -126,7 +126,7 @@
       </w:r>
       <w:r>
         <w:rPr>
-          <w:rFonts w:ascii="TimesNewRomanPSMT" w:hAnsi="TimesNewRomanPSMT" w:cs="TimesNewRomanPSMT"/>
+          <w:rFonts w:ascii="Times New Roman" w:hAnsi="Times New Roman" w:eastAsia="Times New Roman" w:cs="Times New Roman"/>
           <w:sz w:val="24"/>
           <w:szCs w:val="24"/>
         </w:rPr>
@@ -138,24 +138,24 @@
         <w:spacing w:after="0"/>
         <w:jc w:val="center"/>
         <w:rPr>
-          <w:rFonts w:ascii="TimesNewRomanPSMT" w:hAnsi="TimesNewRomanPSMT" w:cs="TimesNewRomanPSMT"/>
+          <w:rFonts w:ascii="Times New Roman" w:hAnsi="Times New Roman" w:eastAsia="Times New Roman" w:cs="Times New Roman"/>
           <w:sz w:val="24"/>
           <w:szCs w:val="24"/>
         </w:rPr>
       </w:pPr>
       <w:r>
         <w:rPr>
-          <w:rFonts w:ascii="TimesNewRomanPSMT" w:hAnsi="TimesNewRomanPSMT" w:cs="TimesNewRomanPSMT"/>
+          <w:rFonts w:ascii="Times New Roman" w:hAnsi="Times New Roman" w:eastAsia="Times New Roman" w:cs="Times New Roman"/>
           <w:sz w:val="24"/>
           <w:szCs w:val="24"/>
         </w:rPr>
         <w:t xml:space="preserve">Website: </w:t>
       </w:r>
-      <w:hyperlink r:id="rId12" w:history="1">
+      <w:hyperlink r:id="R0b967b15abd2430e">
         <w:r>
           <w:rPr>
             <w:rStyle w:val="a3"/>
-            <w:rFonts w:ascii="TimesNewRomanPSMT" w:hAnsi="TimesNewRomanPSMT" w:cs="TimesNewRomanPSMT"/>
+            <w:rFonts w:ascii="Times New Roman" w:hAnsi="Times New Roman" w:eastAsia="Times New Roman" w:cs="Times New Roman"/>
             <w:sz w:val="24"/>
             <w:szCs w:val="24"/>
           </w:rPr>
@@ -165,23 +165,428 @@
     </w:p>
     <w:p>
       <w:pPr>
+        <w:spacing w:after="0"/>
+        <w:jc w:val="center"/>
+        <w:rPr>
+          <w:rFonts w:ascii="Times New Roman" w:hAnsi="Times New Roman" w:eastAsia="Times New Roman" w:cs="Times New Roman"/>
+          <w:sz w:val="24"/>
+          <w:szCs w:val="24"/>
+        </w:rPr>
+      </w:pPr>
+    </w:p>
+    <w:p>
+      <w:pPr>
         <w:pBdr>
-          <w:bottom w:val="single" w:sz="4" w:space="1" w:color="auto"/>
+          <w:bottom w:val="single" w:color="FF000000" w:sz="4" w:space="1"/>
         </w:pBdr>
         <w:spacing w:after="20"/>
         <w:rPr>
-          <w:rFonts w:ascii="TimesNewRomanPSMT" w:hAnsi="TimesNewRomanPSMT" w:cs="TimesNewRomanPSMT"/>
-          <w:b/>
-          <w:bCs/>
+          <w:rFonts w:ascii="Times New Roman" w:hAnsi="Times New Roman" w:cs="Times New Roman"/>
+          <w:b w:val="1"/>
+          <w:bCs w:val="1"/>
           <w:sz w:val="24"/>
           <w:szCs w:val="24"/>
         </w:rPr>
       </w:pPr>
       <w:r>
         <w:rPr>
-          <w:rFonts w:ascii="TimesNewRomanPSMT" w:hAnsi="TimesNewRomanPSMT" w:cs="TimesNewRomanPSMT"/>
-          <w:b/>
-          <w:bCs/>
+          <w:rFonts w:ascii="Times New Roman" w:hAnsi="Times New Roman" w:cs="Times New Roman"/>
+          <w:b w:val="1"/>
+          <w:bCs w:val="1"/>
+          <w:sz w:val="24"/>
+          <w:szCs w:val="24"/>
+        </w:rPr>
+        <w:t>MACHINE LEARNING ENGINEER</w:t>
+      </w:r>
+    </w:p>
+    <w:tbl>
+      <w:tblPr>
+        <w:tblStyle w:val="a5"/>
+        <w:tblW w:w="0" w:type="auto"/>
+        <w:tblBorders>
+          <w:top w:val="none" w:color="000000" w:themeColor="text1" w:sz="12"/>
+          <w:left w:val="none" w:color="000000" w:themeColor="text1" w:sz="12"/>
+          <w:bottom w:val="none" w:color="000000" w:themeColor="text1" w:sz="12"/>
+          <w:right w:val="none" w:color="000000" w:themeColor="text1" w:sz="12"/>
+          <w:insideH w:val="none" w:color="000000" w:themeColor="text1" w:sz="12"/>
+          <w:insideV w:val="none" w:color="000000" w:themeColor="text1" w:sz="12"/>
+        </w:tblBorders>
+        <w:tblLook w:val="04A0" w:firstRow="1" w:lastRow="0" w:firstColumn="1" w:lastColumn="0" w:noHBand="0" w:noVBand="1"/>
+      </w:tblPr>
+      <w:tblGrid>
+        <w:gridCol w:w="10790"/>
+      </w:tblGrid>
+      <w:tr>
+        <w:trPr>
+          <w:trHeight w:val="300"/>
+        </w:trPr>
+        <w:tc>
+          <w:tcPr>
+            <w:tcW w:w="10790" w:type="dxa"/>
+            <w:tcMar/>
+          </w:tcPr>
+          <w:p>
+            <w:pPr>
+              <w:pStyle w:val="a"/>
+              <w:jc w:val="both"/>
+            </w:pPr>
+            <w:r>
+              <w:rPr>
+                <w:rFonts w:ascii="Times New Roman" w:hAnsi="Times New Roman" w:eastAsia="Times New Roman" w:cs="Times New Roman"/>
+                <w:b w:val="1"/>
+                <w:bCs w:val="1"/>
+                <w:noProof w:val="0"/>
+                <w:sz w:val="20"/>
+                <w:szCs w:val="20"/>
+                <w:lang w:val="en-US"/>
+              </w:rPr>
+              <w:t>Perception AI Engineer</w:t>
+            </w:r>
+            <w:r>
+              <w:rPr>
+                <w:rFonts w:ascii="Times New Roman" w:hAnsi="Times New Roman" w:eastAsia="Times New Roman" w:cs="Times New Roman"/>
+                <w:noProof w:val="0"/>
+                <w:sz w:val="20"/>
+                <w:szCs w:val="20"/>
+                <w:lang w:val="en-US"/>
+              </w:rPr>
+              <w:t xml:space="preserve"> with </w:t>
+            </w:r>
+            <w:r>
+              <w:rPr>
+                <w:rFonts w:ascii="Times New Roman" w:hAnsi="Times New Roman" w:eastAsia="Times New Roman" w:cs="Times New Roman"/>
+                <w:noProof w:val="0"/>
+                <w:sz w:val="20"/>
+                <w:szCs w:val="20"/>
+                <w:lang w:val="en-US"/>
+              </w:rPr>
+              <w:t>2</w:t>
+            </w:r>
+            <w:r>
+              <w:rPr>
+                <w:rFonts w:ascii="Times New Roman" w:hAnsi="Times New Roman" w:eastAsia="Times New Roman" w:cs="Times New Roman"/>
+                <w:noProof w:val="0"/>
+                <w:sz w:val="20"/>
+                <w:szCs w:val="20"/>
+                <w:lang w:val="en-US"/>
+              </w:rPr>
+              <w:t xml:space="preserve">+ years of experience building </w:t>
+            </w:r>
+            <w:r>
+              <w:rPr>
+                <w:rFonts w:ascii="Times New Roman" w:hAnsi="Times New Roman" w:eastAsia="Times New Roman" w:cs="Times New Roman"/>
+                <w:b w:val="1"/>
+                <w:bCs w:val="1"/>
+                <w:noProof w:val="0"/>
+                <w:sz w:val="20"/>
+                <w:szCs w:val="20"/>
+                <w:lang w:val="en-US"/>
+              </w:rPr>
+              <w:t xml:space="preserve">production-grade autonomous driving </w:t>
+            </w:r>
+            <w:r>
+              <w:rPr>
+                <w:rFonts w:ascii="Times New Roman" w:hAnsi="Times New Roman" w:eastAsia="Times New Roman" w:cs="Times New Roman"/>
+                <w:b w:val="1"/>
+                <w:bCs w:val="1"/>
+                <w:noProof w:val="0"/>
+                <w:sz w:val="20"/>
+                <w:szCs w:val="20"/>
+                <w:lang w:val="en-US"/>
+              </w:rPr>
+              <w:t>perception</w:t>
+            </w:r>
+            <w:r>
+              <w:rPr>
+                <w:rFonts w:ascii="Times New Roman" w:hAnsi="Times New Roman" w:eastAsia="Times New Roman" w:cs="Times New Roman"/>
+                <w:b w:val="1"/>
+                <w:bCs w:val="1"/>
+                <w:noProof w:val="0"/>
+                <w:sz w:val="20"/>
+                <w:szCs w:val="20"/>
+                <w:lang w:val="en-US"/>
+              </w:rPr>
+              <w:t xml:space="preserve"> systems</w:t>
+            </w:r>
+            <w:r>
+              <w:rPr>
+                <w:rFonts w:ascii="Times New Roman" w:hAnsi="Times New Roman" w:eastAsia="Times New Roman" w:cs="Times New Roman"/>
+                <w:noProof w:val="0"/>
+                <w:sz w:val="20"/>
+                <w:szCs w:val="20"/>
+                <w:lang w:val="en-US"/>
+              </w:rPr>
+              <w:t xml:space="preserve">, specializing in </w:t>
+            </w:r>
+            <w:r>
+              <w:rPr>
+                <w:rFonts w:ascii="Times New Roman" w:hAnsi="Times New Roman" w:eastAsia="Times New Roman" w:cs="Times New Roman"/>
+                <w:b w:val="1"/>
+                <w:bCs w:val="1"/>
+                <w:noProof w:val="0"/>
+                <w:sz w:val="20"/>
+                <w:szCs w:val="20"/>
+                <w:lang w:val="en-US"/>
+              </w:rPr>
+              <w:t>multi-sensor fusion, BEV-based 3D object detection, and embedded deployment</w:t>
+            </w:r>
+            <w:r>
+              <w:rPr>
+                <w:rFonts w:ascii="Times New Roman" w:hAnsi="Times New Roman" w:eastAsia="Times New Roman" w:cs="Times New Roman"/>
+                <w:noProof w:val="0"/>
+                <w:sz w:val="20"/>
+                <w:szCs w:val="20"/>
+                <w:lang w:val="en-US"/>
+              </w:rPr>
+              <w:t xml:space="preserve">. Proven </w:t>
+            </w:r>
+            <w:r>
+              <w:rPr>
+                <w:rFonts w:ascii="Times New Roman" w:hAnsi="Times New Roman" w:eastAsia="Times New Roman" w:cs="Times New Roman"/>
+                <w:noProof w:val="0"/>
+                <w:sz w:val="20"/>
+                <w:szCs w:val="20"/>
+                <w:lang w:val="en-US"/>
+              </w:rPr>
+              <w:t>track record</w:t>
+            </w:r>
+            <w:r>
+              <w:rPr>
+                <w:rFonts w:ascii="Times New Roman" w:hAnsi="Times New Roman" w:eastAsia="Times New Roman" w:cs="Times New Roman"/>
+                <w:noProof w:val="0"/>
+                <w:sz w:val="20"/>
+                <w:szCs w:val="20"/>
+                <w:lang w:val="en-US"/>
+              </w:rPr>
+              <w:t xml:space="preserve"> of improving model accuracy and latency through </w:t>
+            </w:r>
+            <w:r>
+              <w:rPr>
+                <w:rFonts w:ascii="Times New Roman" w:hAnsi="Times New Roman" w:eastAsia="Times New Roman" w:cs="Times New Roman"/>
+                <w:b w:val="1"/>
+                <w:bCs w:val="1"/>
+                <w:noProof w:val="0"/>
+                <w:sz w:val="20"/>
+                <w:szCs w:val="20"/>
+                <w:lang w:val="en-US"/>
+              </w:rPr>
+              <w:t>geometry-aware learning, CUDA/</w:t>
+            </w:r>
+            <w:r>
+              <w:rPr>
+                <w:rFonts w:ascii="Times New Roman" w:hAnsi="Times New Roman" w:eastAsia="Times New Roman" w:cs="Times New Roman"/>
+                <w:b w:val="1"/>
+                <w:bCs w:val="1"/>
+                <w:noProof w:val="0"/>
+                <w:sz w:val="20"/>
+                <w:szCs w:val="20"/>
+                <w:lang w:val="en-US"/>
+              </w:rPr>
+              <w:t>TensorRT</w:t>
+            </w:r>
+            <w:r>
+              <w:rPr>
+                <w:rFonts w:ascii="Times New Roman" w:hAnsi="Times New Roman" w:eastAsia="Times New Roman" w:cs="Times New Roman"/>
+                <w:b w:val="1"/>
+                <w:bCs w:val="1"/>
+                <w:noProof w:val="0"/>
+                <w:sz w:val="20"/>
+                <w:szCs w:val="20"/>
+                <w:lang w:val="en-US"/>
+              </w:rPr>
+              <w:t xml:space="preserve"> optimization, and end-to-end </w:t>
+            </w:r>
+            <w:r>
+              <w:rPr>
+                <w:rFonts w:ascii="Times New Roman" w:hAnsi="Times New Roman" w:eastAsia="Times New Roman" w:cs="Times New Roman"/>
+                <w:b w:val="1"/>
+                <w:bCs w:val="1"/>
+                <w:noProof w:val="0"/>
+                <w:sz w:val="20"/>
+                <w:szCs w:val="20"/>
+                <w:lang w:val="en-US"/>
+              </w:rPr>
+              <w:t>MLOps</w:t>
+            </w:r>
+            <w:r>
+              <w:rPr>
+                <w:rFonts w:ascii="Times New Roman" w:hAnsi="Times New Roman" w:eastAsia="Times New Roman" w:cs="Times New Roman"/>
+                <w:b w:val="1"/>
+                <w:bCs w:val="1"/>
+                <w:noProof w:val="0"/>
+                <w:sz w:val="20"/>
+                <w:szCs w:val="20"/>
+                <w:lang w:val="en-US"/>
+              </w:rPr>
+              <w:t xml:space="preserve"> pipelines</w:t>
+            </w:r>
+            <w:r>
+              <w:rPr>
+                <w:rFonts w:ascii="Times New Roman" w:hAnsi="Times New Roman" w:eastAsia="Times New Roman" w:cs="Times New Roman"/>
+                <w:noProof w:val="0"/>
+                <w:sz w:val="20"/>
+                <w:szCs w:val="20"/>
+                <w:lang w:val="en-US"/>
+              </w:rPr>
+              <w:t xml:space="preserve">, and shipping </w:t>
+            </w:r>
+            <w:r>
+              <w:rPr>
+                <w:rFonts w:ascii="Times New Roman" w:hAnsi="Times New Roman" w:eastAsia="Times New Roman" w:cs="Times New Roman"/>
+                <w:noProof w:val="0"/>
+                <w:sz w:val="20"/>
+                <w:szCs w:val="20"/>
+                <w:lang w:val="en-US"/>
+              </w:rPr>
+              <w:t>perception</w:t>
+            </w:r>
+            <w:r>
+              <w:rPr>
+                <w:rFonts w:ascii="Times New Roman" w:hAnsi="Times New Roman" w:eastAsia="Times New Roman" w:cs="Times New Roman"/>
+                <w:noProof w:val="0"/>
+                <w:sz w:val="20"/>
+                <w:szCs w:val="20"/>
+                <w:lang w:val="en-US"/>
+              </w:rPr>
+              <w:t xml:space="preserve"> stacks to vehicles under </w:t>
+            </w:r>
+            <w:r>
+              <w:rPr>
+                <w:rFonts w:ascii="Times New Roman" w:hAnsi="Times New Roman" w:eastAsia="Times New Roman" w:cs="Times New Roman"/>
+                <w:b w:val="1"/>
+                <w:bCs w:val="1"/>
+                <w:noProof w:val="0"/>
+                <w:sz w:val="20"/>
+                <w:szCs w:val="20"/>
+                <w:lang w:val="en-US"/>
+              </w:rPr>
+              <w:t>SIL/HIL and V-model processes</w:t>
+            </w:r>
+            <w:r>
+              <w:rPr>
+                <w:rFonts w:ascii="Times New Roman" w:hAnsi="Times New Roman" w:eastAsia="Times New Roman" w:cs="Times New Roman"/>
+                <w:noProof w:val="0"/>
+                <w:sz w:val="20"/>
+                <w:szCs w:val="20"/>
+                <w:lang w:val="en-US"/>
+              </w:rPr>
+              <w:t xml:space="preserve">. Recently applied </w:t>
+            </w:r>
+            <w:r>
+              <w:rPr>
+                <w:rFonts w:ascii="Times New Roman" w:hAnsi="Times New Roman" w:eastAsia="Times New Roman" w:cs="Times New Roman"/>
+                <w:b w:val="1"/>
+                <w:bCs w:val="1"/>
+                <w:noProof w:val="0"/>
+                <w:sz w:val="20"/>
+                <w:szCs w:val="20"/>
+                <w:lang w:val="en-US"/>
+              </w:rPr>
+              <w:t>image-conditioned generative vision models</w:t>
+            </w:r>
+            <w:r>
+              <w:rPr>
+                <w:rFonts w:ascii="Times New Roman" w:hAnsi="Times New Roman" w:eastAsia="Times New Roman" w:cs="Times New Roman"/>
+                <w:noProof w:val="0"/>
+                <w:sz w:val="20"/>
+                <w:szCs w:val="20"/>
+                <w:lang w:val="en-US"/>
+              </w:rPr>
+              <w:t xml:space="preserve"> as an extension of perception </w:t>
+            </w:r>
+            <w:r>
+              <w:rPr>
+                <w:rFonts w:ascii="Times New Roman" w:hAnsi="Times New Roman" w:eastAsia="Times New Roman" w:cs="Times New Roman"/>
+                <w:noProof w:val="0"/>
+                <w:sz w:val="20"/>
+                <w:szCs w:val="20"/>
+                <w:lang w:val="en-US"/>
+              </w:rPr>
+              <w:t>expertise</w:t>
+            </w:r>
+            <w:r>
+              <w:rPr>
+                <w:rFonts w:ascii="Times New Roman" w:hAnsi="Times New Roman" w:eastAsia="Times New Roman" w:cs="Times New Roman"/>
+                <w:noProof w:val="0"/>
+                <w:sz w:val="20"/>
+                <w:szCs w:val="20"/>
+                <w:lang w:val="en-US"/>
+              </w:rPr>
+              <w:t xml:space="preserve">, focusing on </w:t>
+            </w:r>
+            <w:r>
+              <w:rPr>
+                <w:rFonts w:ascii="Times New Roman" w:hAnsi="Times New Roman" w:eastAsia="Times New Roman" w:cs="Times New Roman"/>
+                <w:b w:val="1"/>
+                <w:bCs w:val="1"/>
+                <w:noProof w:val="0"/>
+                <w:sz w:val="20"/>
+                <w:szCs w:val="20"/>
+                <w:lang w:val="en-US"/>
+              </w:rPr>
+              <w:t>spatial alignment, consistency, and controllable generation</w:t>
+            </w:r>
+            <w:r>
+              <w:rPr>
+                <w:rFonts w:ascii="Times New Roman" w:hAnsi="Times New Roman" w:eastAsia="Times New Roman" w:cs="Times New Roman"/>
+                <w:noProof w:val="0"/>
+                <w:sz w:val="20"/>
+                <w:szCs w:val="20"/>
+                <w:lang w:val="en-US"/>
+              </w:rPr>
+              <w:t>, without shifting away from core perception and robotics fundamentals.</w:t>
+            </w:r>
+          </w:p>
+        </w:tc>
+      </w:tr>
+      <w:tr>
+        <w:trPr>
+          <w:trHeight w:val="300"/>
+        </w:trPr>
+        <w:tc>
+          <w:tcPr>
+            <w:tcW w:w="10790" w:type="dxa"/>
+            <w:tcMar/>
+          </w:tcPr>
+          <w:p>
+            <w:pPr>
+              <w:pStyle w:val="a"/>
+              <w:tabs>
+                <w:tab w:val="center" w:leader="none" w:pos="4119"/>
+              </w:tabs>
+              <w:spacing w:after="20"/>
+              <w:jc w:val="both"/>
+              <w:rPr>
+                <w:rFonts w:ascii="Times New Roman" w:hAnsi="Times New Roman" w:eastAsia="Calibri" w:cs="Times New Roman"/>
+                <w:noProof w:val="0"/>
+                <w:sz w:val="20"/>
+                <w:szCs w:val="20"/>
+                <w:lang w:val="en-US"/>
+              </w:rPr>
+            </w:pPr>
+          </w:p>
+        </w:tc>
+      </w:tr>
+    </w:tbl>
+    <w:p>
+      <w:pPr>
+        <w:pBdr>
+          <w:bottom w:val="single" w:color="FF000000" w:sz="4" w:space="1"/>
+        </w:pBdr>
+        <w:spacing w:after="20"/>
+        <w:rPr>
+          <w:rFonts w:ascii="Times New Roman" w:hAnsi="Times New Roman" w:eastAsia="Times New Roman" w:cs="Times New Roman"/>
+          <w:b w:val="1"/>
+          <w:bCs w:val="1"/>
+          <w:sz w:val="24"/>
+          <w:szCs w:val="24"/>
+        </w:rPr>
+      </w:pPr>
+      <w:r>
+        <w:rPr>
+          <w:rFonts w:ascii="Times New Roman" w:hAnsi="Times New Roman" w:eastAsia="Times New Roman" w:cs="Times New Roman"/>
+          <w:b w:val="1"/>
+          <w:bCs w:val="1"/>
           <w:sz w:val="24"/>
           <w:szCs w:val="24"/>
         </w:rPr>
@@ -193,12 +598,12 @@
         <w:tblStyle w:val="a5"/>
         <w:tblW w:w="0" w:type="auto"/>
         <w:tblBorders>
-          <w:top w:val="none" w:sz="0" w:space="0" w:color="auto"/>
-          <w:left w:val="none" w:sz="0" w:space="0" w:color="auto"/>
-          <w:bottom w:val="none" w:sz="0" w:space="0" w:color="auto"/>
-          <w:right w:val="none" w:sz="0" w:space="0" w:color="auto"/>
-          <w:insideH w:val="none" w:sz="0" w:space="0" w:color="auto"/>
-          <w:insideV w:val="none" w:sz="0" w:space="0" w:color="auto"/>
+          <w:top w:val="none" w:color="000000" w:themeColor="text1" w:sz="12" w:space="0"/>
+          <w:left w:val="none" w:color="000000" w:themeColor="text1" w:sz="12" w:space="0"/>
+          <w:bottom w:val="none" w:color="000000" w:themeColor="text1" w:sz="12" w:space="0"/>
+          <w:right w:val="none" w:color="000000" w:themeColor="text1" w:sz="12" w:space="0"/>
+          <w:insideH w:val="none" w:color="000000" w:themeColor="text1" w:sz="12" w:space="0"/>
+          <w:insideV w:val="none" w:color="000000" w:themeColor="text1" w:sz="12" w:space="0"/>
         </w:tblBorders>
         <w:tblCellMar>
           <w:left w:w="0" w:type="dxa"/>
@@ -214,22 +619,37 @@
         <w:tc>
           <w:tcPr>
             <w:tcW w:w="5395" w:type="dxa"/>
+            <w:tcMar/>
           </w:tcPr>
           <w:p>
             <w:pPr>
-              <w:rPr>
-                <w:rFonts w:ascii="TimesNewRomanPS-BoldMT" w:hAnsi="TimesNewRomanPS-BoldMT" w:cs="TimesNewRomanPS-BoldMT"/>
-                <w:b/>
-                <w:bCs/>
+              <w:pStyle w:val="a"/>
+              <w:ind w:left="0"/>
+              <w:rPr>
+                <w:rFonts w:ascii="Times New Roman" w:hAnsi="Times New Roman" w:eastAsia="Times New Roman" w:cs="Times New Roman"/>
+                <w:b w:val="1"/>
+                <w:bCs w:val="1"/>
                 <w:sz w:val="22"/>
+                <w:szCs w:val="22"/>
               </w:rPr>
             </w:pPr>
             <w:r>
               <w:rPr>
-                <w:rFonts w:ascii="TimesNewRomanPS-BoldMT" w:hAnsi="TimesNewRomanPS-BoldMT" w:cs="TimesNewRomanPS-BoldMT"/>
-                <w:b/>
-                <w:bCs/>
+                <w:rFonts w:ascii="Times New Roman" w:hAnsi="Times New Roman" w:eastAsia="Times New Roman" w:cs="Times New Roman"/>
+                <w:b w:val="1"/>
+                <w:bCs w:val="1"/>
                 <w:sz w:val="22"/>
+                <w:szCs w:val="22"/>
+              </w:rPr>
+              <w:t xml:space="preserve"> </w:t>
+            </w:r>
+            <w:r>
+              <w:rPr>
+                <w:rFonts w:ascii="Times New Roman" w:hAnsi="Times New Roman" w:eastAsia="Times New Roman" w:cs="Times New Roman"/>
+                <w:b w:val="1"/>
+                <w:bCs w:val="1"/>
+                <w:sz w:val="22"/>
+                <w:szCs w:val="22"/>
               </w:rPr>
               <w:t>Worcester Polytechnic Institute (WPI)</w:t>
             </w:r>
@@ -238,23 +658,26 @@
         <w:tc>
           <w:tcPr>
             <w:tcW w:w="5395" w:type="dxa"/>
+            <w:tcMar/>
           </w:tcPr>
           <w:p>
             <w:pPr>
               <w:jc w:val="right"/>
               <w:rPr>
-                <w:rFonts w:ascii="TimesNewRomanPS-BoldMT" w:hAnsi="TimesNewRomanPS-BoldMT" w:cs="TimesNewRomanPS-BoldMT"/>
-                <w:b/>
-                <w:bCs/>
+                <w:rFonts w:ascii="Times New Roman" w:hAnsi="Times New Roman" w:eastAsia="Times New Roman" w:cs="Times New Roman"/>
+                <w:b w:val="1"/>
+                <w:bCs w:val="1"/>
                 <w:sz w:val="22"/>
+                <w:szCs w:val="22"/>
               </w:rPr>
             </w:pPr>
             <w:r>
               <w:rPr>
-                <w:rFonts w:ascii="TimesNewRomanPS-BoldMT" w:hAnsi="TimesNewRomanPS-BoldMT" w:cs="TimesNewRomanPS-BoldMT"/>
-                <w:b/>
-                <w:bCs/>
+                <w:rFonts w:ascii="Times New Roman" w:hAnsi="Times New Roman" w:eastAsia="Times New Roman" w:cs="Times New Roman"/>
+                <w:b w:val="1"/>
+                <w:bCs w:val="1"/>
                 <w:sz w:val="22"/>
+                <w:szCs w:val="22"/>
               </w:rPr>
               <w:t>Worcester, MA</w:t>
             </w:r>
@@ -265,41 +688,55 @@
         <w:tc>
           <w:tcPr>
             <w:tcW w:w="5395" w:type="dxa"/>
+            <w:tcMar/>
           </w:tcPr>
           <w:p>
             <w:pPr>
               <w:rPr>
-                <w:rFonts w:ascii="TimesNewRomanPS-BoldMT" w:hAnsi="TimesNewRomanPS-BoldMT" w:cs="TimesNewRomanPS-BoldMT"/>
-                <w:b/>
-                <w:bCs/>
+                <w:rFonts w:ascii="Times New Roman" w:hAnsi="Times New Roman" w:eastAsia="Times New Roman" w:cs="Times New Roman"/>
+                <w:b w:val="1"/>
+                <w:bCs w:val="1"/>
                 <w:sz w:val="22"/>
+                <w:szCs w:val="22"/>
               </w:rPr>
             </w:pPr>
             <w:r>
               <w:rPr>
-                <w:rFonts w:ascii="TimesNewRomanPS-ItalicMT" w:hAnsi="TimesNewRomanPS-ItalicMT" w:cs="TimesNewRomanPS-ItalicMT"/>
+                <w:rFonts w:ascii="Times New Roman" w:hAnsi="Times New Roman" w:eastAsia="Times New Roman" w:cs="Times New Roman"/>
                 <w:sz w:val="22"/>
+                <w:szCs w:val="22"/>
+              </w:rPr>
+              <w:t xml:space="preserve"> </w:t>
+            </w:r>
+            <w:r>
+              <w:rPr>
+                <w:rFonts w:ascii="Times New Roman" w:hAnsi="Times New Roman" w:eastAsia="Times New Roman" w:cs="Times New Roman"/>
+                <w:sz w:val="22"/>
+                <w:szCs w:val="22"/>
               </w:rPr>
               <w:t>Master of Science- Robotics Engineering, GPA- 3.</w:t>
             </w:r>
             <w:r>
               <w:rPr>
-                <w:rFonts w:ascii="TimesNewRomanPS-ItalicMT" w:hAnsi="TimesNewRomanPS-ItalicMT" w:cs="TimesNewRomanPS-ItalicMT"/>
+                <w:rFonts w:ascii="Times New Roman" w:hAnsi="Times New Roman" w:eastAsia="Times New Roman" w:cs="Times New Roman"/>
                 <w:sz w:val="22"/>
+                <w:szCs w:val="22"/>
               </w:rPr>
               <w:t>8</w:t>
             </w:r>
             <w:r>
               <w:rPr>
-                <w:rFonts w:ascii="TimesNewRomanPS-ItalicMT" w:hAnsi="TimesNewRomanPS-ItalicMT" w:cs="TimesNewRomanPS-ItalicMT"/>
+                <w:rFonts w:ascii="Times New Roman" w:hAnsi="Times New Roman" w:eastAsia="Times New Roman" w:cs="Times New Roman"/>
                 <w:sz w:val="22"/>
+                <w:szCs w:val="22"/>
               </w:rPr>
               <w:t>5</w:t>
             </w:r>
             <w:r>
               <w:rPr>
-                <w:rFonts w:ascii="TimesNewRomanPS-ItalicMT" w:hAnsi="TimesNewRomanPS-ItalicMT" w:cs="TimesNewRomanPS-ItalicMT"/>
+                <w:rFonts w:ascii="Times New Roman" w:hAnsi="Times New Roman" w:eastAsia="Times New Roman" w:cs="Times New Roman"/>
                 <w:sz w:val="22"/>
+                <w:szCs w:val="22"/>
               </w:rPr>
               <w:t>/4.00</w:t>
             </w:r>
@@ -308,33 +745,38 @@
         <w:tc>
           <w:tcPr>
             <w:tcW w:w="5395" w:type="dxa"/>
+            <w:tcMar/>
           </w:tcPr>
           <w:p>
             <w:pPr>
               <w:jc w:val="right"/>
               <w:rPr>
-                <w:rFonts w:ascii="TimesNewRomanPS-BoldMT" w:hAnsi="TimesNewRomanPS-BoldMT" w:cs="TimesNewRomanPS-BoldMT"/>
+                <w:rFonts w:ascii="Times New Roman" w:hAnsi="Times New Roman" w:eastAsia="Times New Roman" w:cs="Times New Roman"/>
                 <w:sz w:val="22"/>
+                <w:szCs w:val="22"/>
               </w:rPr>
             </w:pPr>
             <w:r>
               <w:rPr>
-                <w:rFonts w:ascii="TimesNewRomanPS-BoldMT" w:hAnsi="TimesNewRomanPS-BoldMT" w:cs="TimesNewRomanPS-BoldMT"/>
+                <w:rFonts w:ascii="Times New Roman" w:hAnsi="Times New Roman" w:eastAsia="Times New Roman" w:cs="Times New Roman"/>
                 <w:sz w:val="22"/>
+                <w:szCs w:val="22"/>
               </w:rPr>
               <w:t>Dec 202</w:t>
             </w:r>
             <w:r>
               <w:rPr>
-                <w:rFonts w:ascii="TimesNewRomanPS-BoldMT" w:hAnsi="TimesNewRomanPS-BoldMT" w:cs="TimesNewRomanPS-BoldMT"/>
+                <w:rFonts w:ascii="Times New Roman" w:hAnsi="Times New Roman" w:eastAsia="Times New Roman" w:cs="Times New Roman"/>
                 <w:sz w:val="22"/>
+                <w:szCs w:val="22"/>
               </w:rPr>
               <w:t>2</w:t>
             </w:r>
             <w:r>
               <w:rPr>
-                <w:rFonts w:ascii="TimesNewRomanPS-BoldMT" w:hAnsi="TimesNewRomanPS-BoldMT" w:cs="TimesNewRomanPS-BoldMT"/>
+                <w:rFonts w:ascii="Times New Roman" w:hAnsi="Times New Roman" w:eastAsia="Times New Roman" w:cs="Times New Roman"/>
                 <w:sz w:val="22"/>
+                <w:szCs w:val="22"/>
               </w:rPr>
               <w:t xml:space="preserve">  </w:t>
             </w:r>
@@ -345,20 +787,33 @@
         <w:tc>
           <w:tcPr>
             <w:tcW w:w="5395" w:type="dxa"/>
+            <w:tcMar/>
           </w:tcPr>
           <w:p>
             <w:pPr>
               <w:rPr>
-                <w:rFonts w:ascii="TimesNewRomanPS-ItalicMT" w:hAnsi="TimesNewRomanPS-ItalicMT" w:cs="TimesNewRomanPS-ItalicMT"/>
+                <w:rFonts w:ascii="Times New Roman" w:hAnsi="Times New Roman" w:eastAsia="Times New Roman" w:cs="Times New Roman"/>
                 <w:sz w:val="22"/>
+                <w:szCs w:val="22"/>
               </w:rPr>
             </w:pPr>
             <w:r>
               <w:rPr>
-                <w:rFonts w:ascii="TimesNewRomanPS-BoldMT" w:hAnsi="TimesNewRomanPS-BoldMT" w:cs="TimesNewRomanPS-BoldMT"/>
-                <w:b/>
-                <w:bCs/>
+                <w:rFonts w:ascii="Times New Roman" w:hAnsi="Times New Roman" w:eastAsia="Times New Roman" w:cs="Times New Roman"/>
+                <w:b w:val="1"/>
+                <w:bCs w:val="1"/>
                 <w:sz w:val="22"/>
+                <w:szCs w:val="22"/>
+              </w:rPr>
+              <w:t xml:space="preserve"> </w:t>
+            </w:r>
+            <w:r>
+              <w:rPr>
+                <w:rFonts w:ascii="Times New Roman" w:hAnsi="Times New Roman" w:eastAsia="Times New Roman" w:cs="Times New Roman"/>
+                <w:b w:val="1"/>
+                <w:bCs w:val="1"/>
+                <w:sz w:val="22"/>
+                <w:szCs w:val="22"/>
               </w:rPr>
               <w:t>Nirma University</w:t>
             </w:r>
@@ -367,21 +822,24 @@
         <w:tc>
           <w:tcPr>
             <w:tcW w:w="5395" w:type="dxa"/>
+            <w:tcMar/>
           </w:tcPr>
           <w:p>
             <w:pPr>
               <w:jc w:val="right"/>
               <w:rPr>
-                <w:rFonts w:ascii="TimesNewRomanPS-BoldMT" w:hAnsi="TimesNewRomanPS-BoldMT" w:cs="TimesNewRomanPS-BoldMT"/>
+                <w:rFonts w:ascii="Times New Roman" w:hAnsi="Times New Roman" w:eastAsia="Times New Roman" w:cs="Times New Roman"/>
                 <w:sz w:val="22"/>
+                <w:szCs w:val="22"/>
               </w:rPr>
             </w:pPr>
             <w:r>
               <w:rPr>
-                <w:rFonts w:ascii="TimesNewRomanPS-BoldMT" w:hAnsi="TimesNewRomanPS-BoldMT" w:cs="TimesNewRomanPS-BoldMT"/>
-                <w:b/>
-                <w:bCs/>
+                <w:rFonts w:ascii="Times New Roman" w:hAnsi="Times New Roman" w:eastAsia="Times New Roman" w:cs="Times New Roman"/>
+                <w:b w:val="1"/>
+                <w:bCs w:val="1"/>
                 <w:sz w:val="22"/>
+                <w:szCs w:val="22"/>
               </w:rPr>
               <w:t>Ahmedabad, India</w:t>
             </w:r>
@@ -392,55 +850,95 @@
         <w:tc>
           <w:tcPr>
             <w:tcW w:w="5395" w:type="dxa"/>
+            <w:tcMar/>
           </w:tcPr>
           <w:p>
             <w:pPr>
               <w:rPr>
-                <w:rFonts w:ascii="TimesNewRomanPS-BoldMT" w:hAnsi="TimesNewRomanPS-BoldMT" w:cs="TimesNewRomanPS-BoldMT"/>
-                <w:b/>
-                <w:bCs/>
+                <w:rFonts w:ascii="Times New Roman" w:hAnsi="Times New Roman" w:eastAsia="Times New Roman" w:cs="Times New Roman"/>
+                <w:b w:val="1"/>
+                <w:bCs w:val="1"/>
                 <w:sz w:val="22"/>
+                <w:szCs w:val="22"/>
               </w:rPr>
             </w:pPr>
             <w:r>
               <w:rPr>
-                <w:rFonts w:ascii="TimesNewRomanPS-ItalicMT" w:hAnsi="TimesNewRomanPS-ItalicMT" w:cs="TimesNewRomanPS-ItalicMT"/>
+                <w:rFonts w:ascii="Times New Roman" w:hAnsi="Times New Roman" w:eastAsia="Times New Roman" w:cs="Times New Roman"/>
                 <w:sz w:val="22"/>
-              </w:rPr>
-              <w:t>Bachelor’s in mechanical engineering</w:t>
-            </w:r>
-            <w:r>
-              <w:rPr>
-                <w:rFonts w:ascii="TimesNewRomanPS-ItalicMT" w:hAnsi="TimesNewRomanPS-ItalicMT" w:cs="TimesNewRomanPS-ItalicMT"/>
+                <w:szCs w:val="22"/>
+              </w:rPr>
+              <w:t xml:space="preserve"> </w:t>
+            </w:r>
+            <w:r>
+              <w:rPr>
+                <w:rFonts w:ascii="Times New Roman" w:hAnsi="Times New Roman" w:eastAsia="Times New Roman" w:cs="Times New Roman"/>
                 <w:sz w:val="22"/>
+                <w:szCs w:val="22"/>
+              </w:rPr>
+              <w:t>Bachelor’s</w:t>
+            </w:r>
+            <w:r>
+              <w:rPr>
+                <w:rFonts w:ascii="Times New Roman" w:hAnsi="Times New Roman" w:eastAsia="Times New Roman" w:cs="Times New Roman"/>
+                <w:sz w:val="22"/>
+                <w:szCs w:val="22"/>
+              </w:rPr>
+              <w:t xml:space="preserve"> in mechanical engine</w:t>
+            </w:r>
+            <w:r>
+              <w:rPr>
+                <w:rFonts w:ascii="Times New Roman" w:hAnsi="Times New Roman" w:eastAsia="Times New Roman" w:cs="Times New Roman"/>
+                <w:sz w:val="22"/>
+                <w:szCs w:val="22"/>
+              </w:rPr>
+              <w:t>ering</w:t>
+            </w:r>
+            <w:r>
+              <w:rPr>
+                <w:rFonts w:ascii="Times New Roman" w:hAnsi="Times New Roman" w:eastAsia="Times New Roman" w:cs="Times New Roman"/>
+                <w:sz w:val="22"/>
+                <w:szCs w:val="22"/>
               </w:rPr>
               <w:t>,</w:t>
             </w:r>
             <w:r>
               <w:rPr>
-                <w:rFonts w:ascii="TimesNewRomanPS-ItalicMT" w:hAnsi="TimesNewRomanPS-ItalicMT" w:cs="TimesNewRomanPS-ItalicMT"/>
+                <w:rFonts w:ascii="Times New Roman" w:hAnsi="Times New Roman" w:eastAsia="Times New Roman" w:cs="Times New Roman"/>
                 <w:sz w:val="22"/>
-              </w:rPr>
-              <w:t xml:space="preserve"> GPA- </w:t>
-            </w:r>
-            <w:r>
-              <w:rPr>
-                <w:rFonts w:ascii="TimesNewRomanPS-ItalicMT" w:hAnsi="TimesNewRomanPS-ItalicMT" w:cs="TimesNewRomanPS-ItalicMT"/>
+                <w:szCs w:val="22"/>
+              </w:rPr>
+              <w:t xml:space="preserve"> GPA</w:t>
+            </w:r>
+            <w:r>
+              <w:rPr>
+                <w:rFonts w:ascii="Times New Roman" w:hAnsi="Times New Roman" w:eastAsia="Times New Roman" w:cs="Times New Roman"/>
                 <w:sz w:val="22"/>
+                <w:szCs w:val="22"/>
+              </w:rPr>
+              <w:t xml:space="preserve">- </w:t>
+            </w:r>
+            <w:r>
+              <w:rPr>
+                <w:rFonts w:ascii="Times New Roman" w:hAnsi="Times New Roman" w:eastAsia="Times New Roman" w:cs="Times New Roman"/>
+                <w:sz w:val="22"/>
+                <w:szCs w:val="22"/>
               </w:rPr>
               <w:t>7.8</w:t>
             </w:r>
             <w:r>
               <w:rPr>
-                <w:rFonts w:ascii="TimesNewRomanPS-ItalicMT" w:hAnsi="TimesNewRomanPS-ItalicMT" w:cs="TimesNewRomanPS-ItalicMT"/>
+                <w:rFonts w:ascii="Times New Roman" w:hAnsi="Times New Roman" w:eastAsia="Times New Roman" w:cs="Times New Roman"/>
                 <w:sz w:val="22"/>
+                <w:szCs w:val="22"/>
               </w:rPr>
               <w:t>/</w:t>
             </w:r>
             <w:r>
               <w:rPr>
-                <w:rFonts w:ascii="TimesNewRomanPS-ItalicMT" w:hAnsi="TimesNewRomanPS-ItalicMT" w:cs="TimesNewRomanPS-ItalicMT"/>
+                <w:rFonts w:ascii="Times New Roman" w:hAnsi="Times New Roman" w:eastAsia="Times New Roman" w:cs="Times New Roman"/>
                 <w:sz w:val="22"/>
+                <w:szCs w:val="22"/>
               </w:rPr>
               <w:t>10.00</w:t>
             </w:r>
@@ -449,21 +947,24 @@
         <w:tc>
           <w:tcPr>
             <w:tcW w:w="5395" w:type="dxa"/>
+            <w:tcMar/>
           </w:tcPr>
           <w:p>
             <w:pPr>
               <w:jc w:val="right"/>
               <w:rPr>
-                <w:rFonts w:ascii="TimesNewRomanPS-BoldMT" w:hAnsi="TimesNewRomanPS-BoldMT" w:cs="TimesNewRomanPS-BoldMT"/>
-                <w:b/>
-                <w:bCs/>
+                <w:rFonts w:ascii="Times New Roman" w:hAnsi="Times New Roman" w:eastAsia="Times New Roman" w:cs="Times New Roman"/>
+                <w:b w:val="1"/>
+                <w:bCs w:val="1"/>
                 <w:sz w:val="22"/>
+                <w:szCs w:val="22"/>
               </w:rPr>
             </w:pPr>
             <w:r>
               <w:rPr>
-                <w:rFonts w:ascii="TimesNewRomanPS-BoldMT" w:hAnsi="TimesNewRomanPS-BoldMT" w:cs="TimesNewRomanPS-BoldMT"/>
+                <w:rFonts w:ascii="Times New Roman" w:hAnsi="Times New Roman" w:eastAsia="Times New Roman" w:cs="Times New Roman"/>
                 <w:sz w:val="22"/>
+                <w:szCs w:val="22"/>
               </w:rPr>
               <w:t xml:space="preserve">May 2020  </w:t>
             </w:r>
@@ -473,7 +974,7 @@
     </w:tbl>
     <w:p>
       <w:pPr>
-        <w:spacing w:afterLines="20" w:after="48"/>
+        <w:spacing w:after="48" w:afterLines="20"/>
         <w:rPr>
           <w:rFonts w:ascii="Times New Roman" w:hAnsi="Times New Roman" w:cs="Times New Roman"/>
           <w:sz w:val="10"/>
@@ -484,9 +985,9 @@
     <w:p>
       <w:pPr>
         <w:pBdr>
-          <w:bottom w:val="single" w:sz="4" w:space="1" w:color="auto"/>
+          <w:bottom w:val="single" w:color="auto" w:sz="4" w:space="1"/>
         </w:pBdr>
-        <w:spacing w:afterLines="20" w:after="48"/>
+        <w:spacing w:after="48" w:afterLines="20"/>
         <w:rPr>
           <w:rFonts w:ascii="Times New Roman" w:hAnsi="Times New Roman" w:cs="Times New Roman"/>
           <w:b/>
@@ -575,14 +1076,16 @@
         <w:rPr>
           <w:rFonts w:ascii="Times New Roman" w:hAnsi="Times New Roman" w:cs="Times New Roman"/>
           <w:sz w:val="22"/>
+          <w:szCs w:val="22"/>
         </w:rPr>
       </w:pPr>
       <w:r>
         <w:rPr>
           <w:rFonts w:ascii="Times New Roman" w:hAnsi="Times New Roman" w:cs="Times New Roman"/>
-          <w:b/>
-          <w:bCs/>
+          <w:b w:val="1"/>
+          <w:bCs w:val="1"/>
           <w:sz w:val="22"/>
+          <w:szCs w:val="22"/>
         </w:rPr>
         <w:t>Tools and Libraries</w:t>
       </w:r>
@@ -590,20 +1093,18 @@
         <w:rPr>
           <w:rFonts w:ascii="Times New Roman" w:hAnsi="Times New Roman" w:cs="Times New Roman"/>
           <w:sz w:val="22"/>
+          <w:szCs w:val="22"/>
         </w:rPr>
         <w:t xml:space="preserve">: </w:t>
       </w:r>
       <w:r>
-        <w:rPr>
-          <w:rFonts w:ascii="Times New Roman" w:hAnsi="Times New Roman" w:cs="Times New Roman"/>
-          <w:sz w:val="22"/>
-        </w:rPr>
         <w:tab/>
       </w:r>
       <w:r>
         <w:rPr>
           <w:rFonts w:ascii="Times New Roman" w:hAnsi="Times New Roman" w:cs="Times New Roman"/>
           <w:sz w:val="22"/>
+          <w:szCs w:val="22"/>
         </w:rPr>
         <w:t xml:space="preserve">ROS2, </w:t>
       </w:r>
@@ -611,6 +1112,7 @@
         <w:rPr>
           <w:rFonts w:ascii="Times New Roman" w:hAnsi="Times New Roman" w:cs="Times New Roman"/>
           <w:sz w:val="22"/>
+          <w:szCs w:val="22"/>
         </w:rPr>
         <w:t>Pytorch</w:t>
       </w:r>
@@ -618,6 +1120,7 @@
         <w:rPr>
           <w:rFonts w:ascii="Times New Roman" w:hAnsi="Times New Roman" w:cs="Times New Roman"/>
           <w:sz w:val="22"/>
+          <w:szCs w:val="22"/>
         </w:rPr>
         <w:t xml:space="preserve">, </w:t>
       </w:r>
@@ -625,13 +1128,23 @@
         <w:rPr>
           <w:rFonts w:ascii="Times New Roman" w:hAnsi="Times New Roman" w:cs="Times New Roman"/>
           <w:sz w:val="22"/>
+          <w:szCs w:val="22"/>
         </w:rPr>
-        <w:t>TensorRT,</w:t>
+        <w:t>TensorRT</w:t>
       </w:r>
       <w:r>
         <w:rPr>
           <w:rFonts w:ascii="Times New Roman" w:hAnsi="Times New Roman" w:cs="Times New Roman"/>
           <w:sz w:val="22"/>
+          <w:szCs w:val="22"/>
+        </w:rPr>
+        <w:t>,</w:t>
+      </w:r>
+      <w:r>
+        <w:rPr>
+          <w:rFonts w:ascii="Times New Roman" w:hAnsi="Times New Roman" w:cs="Times New Roman"/>
+          <w:sz w:val="22"/>
+          <w:szCs w:val="22"/>
         </w:rPr>
         <w:t xml:space="preserve"> </w:t>
       </w:r>
@@ -639,6 +1152,15 @@
         <w:rPr>
           <w:rFonts w:ascii="Times New Roman" w:hAnsi="Times New Roman" w:cs="Times New Roman"/>
           <w:sz w:val="22"/>
+          <w:szCs w:val="22"/>
+        </w:rPr>
+        <w:t xml:space="preserve">ONNX, </w:t>
+      </w:r>
+      <w:r>
+        <w:rPr>
+          <w:rFonts w:ascii="Times New Roman" w:hAnsi="Times New Roman" w:cs="Times New Roman"/>
+          <w:sz w:val="22"/>
+          <w:szCs w:val="22"/>
         </w:rPr>
         <w:t>CARLA simulator</w:t>
       </w:r>
@@ -646,6 +1168,7 @@
         <w:rPr>
           <w:rFonts w:ascii="Times New Roman" w:hAnsi="Times New Roman" w:cs="Times New Roman"/>
           <w:sz w:val="22"/>
+          <w:szCs w:val="22"/>
         </w:rPr>
         <w:t xml:space="preserve">, </w:t>
       </w:r>
@@ -653,6 +1176,7 @@
         <w:rPr>
           <w:rFonts w:ascii="Times New Roman" w:hAnsi="Times New Roman" w:cs="Times New Roman"/>
           <w:sz w:val="22"/>
+          <w:szCs w:val="22"/>
         </w:rPr>
         <w:t xml:space="preserve">AWS, </w:t>
       </w:r>
@@ -660,6 +1184,7 @@
         <w:rPr>
           <w:rFonts w:ascii="Times New Roman" w:hAnsi="Times New Roman" w:cs="Times New Roman"/>
           <w:sz w:val="22"/>
+          <w:szCs w:val="22"/>
         </w:rPr>
         <w:t>PCL (Point Cloud Library)</w:t>
       </w:r>
@@ -667,6 +1192,7 @@
         <w:rPr>
           <w:rFonts w:ascii="Times New Roman" w:hAnsi="Times New Roman" w:cs="Times New Roman"/>
           <w:sz w:val="22"/>
+          <w:szCs w:val="22"/>
         </w:rPr>
         <w:t>,</w:t>
       </w:r>
@@ -674,6 +1200,7 @@
         <w:rPr>
           <w:rFonts w:ascii="Times New Roman" w:hAnsi="Times New Roman" w:cs="Times New Roman"/>
           <w:sz w:val="22"/>
+          <w:szCs w:val="22"/>
         </w:rPr>
         <w:t xml:space="preserve"> </w:t>
       </w:r>
@@ -681,6 +1208,7 @@
         <w:rPr>
           <w:rFonts w:ascii="Times New Roman" w:hAnsi="Times New Roman" w:cs="Times New Roman"/>
           <w:sz w:val="22"/>
+          <w:szCs w:val="22"/>
         </w:rPr>
         <w:t>OpenCV</w:t>
       </w:r>
@@ -688,6 +1216,7 @@
         <w:rPr>
           <w:rFonts w:ascii="Times New Roman" w:hAnsi="Times New Roman" w:cs="Times New Roman"/>
           <w:sz w:val="22"/>
+          <w:szCs w:val="22"/>
         </w:rPr>
         <w:t>,</w:t>
       </w:r>
@@ -695,6 +1224,7 @@
         <w:rPr>
           <w:rFonts w:ascii="Times New Roman" w:hAnsi="Times New Roman" w:cs="Times New Roman"/>
           <w:sz w:val="22"/>
+          <w:szCs w:val="22"/>
         </w:rPr>
         <w:t xml:space="preserve"> Docker, Git</w:t>
       </w:r>
@@ -702,6 +1232,7 @@
         <w:rPr>
           <w:rFonts w:ascii="Times New Roman" w:hAnsi="Times New Roman" w:cs="Times New Roman"/>
           <w:sz w:val="22"/>
+          <w:szCs w:val="22"/>
         </w:rPr>
         <w:t>,</w:t>
       </w:r>
@@ -709,6 +1240,7 @@
         <w:rPr>
           <w:rFonts w:ascii="Times New Roman" w:hAnsi="Times New Roman" w:cs="Times New Roman"/>
           <w:sz w:val="22"/>
+          <w:szCs w:val="22"/>
         </w:rPr>
         <w:t xml:space="preserve"> </w:t>
       </w:r>
@@ -716,6 +1248,31 @@
         <w:rPr>
           <w:rFonts w:ascii="Times New Roman" w:hAnsi="Times New Roman" w:cs="Times New Roman"/>
           <w:sz w:val="22"/>
+          <w:szCs w:val="22"/>
+        </w:rPr>
+        <w:t>ComfyUI</w:t>
+      </w:r>
+      <w:r>
+        <w:rPr>
+          <w:rFonts w:ascii="Times New Roman" w:hAnsi="Times New Roman" w:cs="Times New Roman"/>
+          <w:sz w:val="22"/>
+          <w:szCs w:val="22"/>
+        </w:rPr>
+        <w:t>,</w:t>
+      </w:r>
+      <w:r>
+        <w:rPr>
+          <w:rFonts w:ascii="Times New Roman" w:hAnsi="Times New Roman" w:cs="Times New Roman"/>
+          <w:sz w:val="22"/>
+          <w:szCs w:val="22"/>
+        </w:rPr>
+        <w:t xml:space="preserve"> </w:t>
+      </w:r>
+      <w:r>
+        <w:rPr>
+          <w:rFonts w:ascii="Times New Roman" w:hAnsi="Times New Roman" w:cs="Times New Roman"/>
+          <w:sz w:val="22"/>
+          <w:szCs w:val="22"/>
         </w:rPr>
         <w:t>Blender 3D</w:t>
       </w:r>
@@ -723,21 +1280,68 @@
         <w:rPr>
           <w:rFonts w:ascii="Times New Roman" w:hAnsi="Times New Roman" w:cs="Times New Roman"/>
           <w:sz w:val="22"/>
+          <w:szCs w:val="22"/>
         </w:rPr>
-        <w:t>, Solidworks</w:t>
+        <w:t xml:space="preserve">, </w:t>
       </w:r>
       <w:r>
         <w:rPr>
           <w:rFonts w:ascii="Times New Roman" w:hAnsi="Times New Roman" w:cs="Times New Roman"/>
           <w:sz w:val="22"/>
+          <w:szCs w:val="22"/>
+        </w:rPr>
+        <w:t>Solidworks</w:t>
+      </w:r>
+      <w:r>
+        <w:rPr>
+          <w:rFonts w:ascii="Times New Roman" w:hAnsi="Times New Roman" w:cs="Times New Roman"/>
+          <w:sz w:val="22"/>
+          <w:szCs w:val="22"/>
         </w:rPr>
         <w:t>.</w:t>
       </w:r>
     </w:p>
     <w:p>
       <w:pPr>
+        <w:pStyle w:val="a6"/>
+        <w:numPr>
+          <w:ilvl w:val="0"/>
+          <w:numId w:val="1"/>
+        </w:numPr>
+        <w:spacing w:after="20"/>
+        <w:rPr>
+          <w:rFonts w:ascii="Times New Roman" w:hAnsi="Times New Roman" w:cs="Times New Roman"/>
+          <w:b w:val="0"/>
+          <w:bCs w:val="0"/>
+          <w:sz w:val="22"/>
+          <w:szCs w:val="22"/>
+        </w:rPr>
+      </w:pPr>
+      <w:r>
+        <w:rPr>
+          <w:rFonts w:ascii="Times New Roman" w:hAnsi="Times New Roman" w:cs="Times New Roman"/>
+          <w:b w:val="1"/>
+          <w:bCs w:val="1"/>
+          <w:sz w:val="22"/>
+          <w:szCs w:val="22"/>
+        </w:rPr>
+        <w:t xml:space="preserve">Languages: </w:t>
+      </w:r>
+      <w:r>
+        <w:rPr>
+          <w:rFonts w:ascii="Times New Roman" w:hAnsi="Times New Roman" w:cs="Times New Roman"/>
+          <w:b w:val="0"/>
+          <w:bCs w:val="0"/>
+          <w:sz w:val="22"/>
+          <w:szCs w:val="22"/>
+        </w:rPr>
+        <w:t>English, Hindi, Gujarati</w:t>
+      </w:r>
+    </w:p>
+    <w:p>
+      <w:pPr>
         <w:pBdr>
-          <w:bottom w:val="single" w:sz="4" w:space="1" w:color="auto"/>
+          <w:bottom w:val="single" w:color="auto" w:sz="4" w:space="1"/>
         </w:pBdr>
         <w:spacing w:after="20"/>
         <w:rPr>
@@ -752,13 +1356,13 @@
     <w:p>
       <w:pPr>
         <w:pBdr>
-          <w:bottom w:val="single" w:sz="4" w:space="1" w:color="auto"/>
+          <w:bottom w:val="single" w:color="FF000000" w:sz="4" w:space="1"/>
         </w:pBdr>
         <w:spacing w:after="20"/>
         <w:rPr>
           <w:rFonts w:ascii="Times New Roman" w:hAnsi="Times New Roman" w:cs="Times New Roman"/>
-          <w:b/>
-          <w:bCs/>
+          <w:b w:val="1"/>
+          <w:bCs w:val="1"/>
           <w:sz w:val="24"/>
           <w:szCs w:val="24"/>
         </w:rPr>
@@ -766,8 +1370,18 @@
       <w:r>
         <w:rPr>
           <w:rFonts w:ascii="Times New Roman" w:hAnsi="Times New Roman" w:cs="Times New Roman"/>
-          <w:b/>
-          <w:bCs/>
+          <w:b w:val="1"/>
+          <w:bCs w:val="1"/>
+          <w:sz w:val="24"/>
+          <w:szCs w:val="24"/>
+        </w:rPr>
+        <w:t xml:space="preserve">RELEVANT </w:t>
+      </w:r>
+      <w:r>
+        <w:rPr>
+          <w:rFonts w:ascii="Times New Roman" w:hAnsi="Times New Roman" w:cs="Times New Roman"/>
+          <w:b w:val="1"/>
+          <w:bCs w:val="1"/>
           <w:sz w:val="24"/>
           <w:szCs w:val="24"/>
         </w:rPr>
@@ -779,12 +1393,12 @@
         <w:tblStyle w:val="a5"/>
         <w:tblW w:w="0" w:type="auto"/>
         <w:tblBorders>
-          <w:top w:val="none" w:sz="0" w:space="0" w:color="auto"/>
-          <w:left w:val="none" w:sz="0" w:space="0" w:color="auto"/>
-          <w:bottom w:val="none" w:sz="0" w:space="0" w:color="auto"/>
-          <w:right w:val="none" w:sz="0" w:space="0" w:color="auto"/>
-          <w:insideH w:val="none" w:sz="0" w:space="0" w:color="auto"/>
-          <w:insideV w:val="none" w:sz="0" w:space="0" w:color="auto"/>
+          <w:top w:val="none" w:color="000000" w:themeColor="text1" w:sz="12" w:space="0"/>
+          <w:left w:val="none" w:color="000000" w:themeColor="text1" w:sz="12" w:space="0"/>
+          <w:bottom w:val="none" w:color="000000" w:themeColor="text1" w:sz="12" w:space="0"/>
+          <w:right w:val="none" w:color="000000" w:themeColor="text1" w:sz="12" w:space="0"/>
+          <w:insideH w:val="none" w:color="000000" w:themeColor="text1" w:sz="12" w:space="0"/>
+          <w:insideV w:val="none" w:color="000000" w:themeColor="text1" w:sz="12" w:space="0"/>
         </w:tblBorders>
         <w:tblLook w:val="04A0" w:firstRow="1" w:lastRow="0" w:firstColumn="1" w:lastColumn="0" w:noHBand="0" w:noVBand="1"/>
       </w:tblPr>
@@ -793,41 +1407,635 @@
         <w:gridCol w:w="2335"/>
       </w:tblGrid>
       <w:tr>
+        <w:trPr>
+          <w:trHeight w:val="300"/>
+        </w:trPr>
         <w:tc>
           <w:tcPr>
             <w:tcW w:w="8455" w:type="dxa"/>
+            <w:tcMar/>
+          </w:tcPr>
+          <w:p>
+            <w:pPr>
+              <w:pStyle w:val="a"/>
+              <w:rPr>
+                <w:rFonts w:ascii="Times New Roman" w:hAnsi="Times New Roman" w:eastAsia="Times New Roman" w:cs="Times New Roman"/>
+                <w:b w:val="1"/>
+                <w:bCs w:val="1"/>
+                <w:noProof w:val="0"/>
+                <w:sz w:val="22"/>
+                <w:szCs w:val="22"/>
+                <w:lang w:val="en-US"/>
+              </w:rPr>
+            </w:pPr>
+            <w:r>
+              <w:rPr>
+                <w:rFonts w:ascii="Times New Roman" w:hAnsi="Times New Roman" w:eastAsia="Times New Roman" w:cs="Times New Roman"/>
+                <w:b w:val="1"/>
+                <w:bCs w:val="1"/>
+                <w:noProof w:val="0"/>
+                <w:sz w:val="22"/>
+                <w:szCs w:val="22"/>
+                <w:lang w:val="en-US"/>
+              </w:rPr>
+              <w:t>Aavaran</w:t>
+            </w:r>
+          </w:p>
+          <w:p>
+            <w:pPr>
+              <w:pStyle w:val="a"/>
+              <w:rPr>
+                <w:rFonts w:ascii="Times New Roman" w:hAnsi="Times New Roman" w:eastAsia="Times New Roman" w:cs="Times New Roman"/>
+                <w:b w:val="1"/>
+                <w:bCs w:val="1"/>
+                <w:noProof w:val="0"/>
+                <w:sz w:val="20"/>
+                <w:szCs w:val="20"/>
+                <w:lang w:val="en-US"/>
+              </w:rPr>
+            </w:pPr>
+            <w:r>
+              <w:rPr>
+                <w:rFonts w:ascii="Times New Roman" w:hAnsi="Times New Roman" w:eastAsia="Times New Roman" w:cs="Times New Roman"/>
+                <w:b w:val="1"/>
+                <w:bCs w:val="1"/>
+                <w:noProof w:val="0"/>
+                <w:sz w:val="20"/>
+                <w:szCs w:val="20"/>
+                <w:lang w:val="en-US"/>
+              </w:rPr>
+              <w:t>Applied Generative Vision Engineer</w:t>
+            </w:r>
+            <w:r>
+              <w:rPr>
+                <w:rFonts w:ascii="Times New Roman" w:hAnsi="Times New Roman" w:eastAsia="Times New Roman" w:cs="Times New Roman"/>
+                <w:b w:val="1"/>
+                <w:bCs w:val="1"/>
+                <w:noProof w:val="0"/>
+                <w:sz w:val="20"/>
+                <w:szCs w:val="20"/>
+                <w:lang w:val="en-US"/>
+              </w:rPr>
+              <w:t>, Self Employed</w:t>
+            </w:r>
+          </w:p>
+          <w:p>
+            <w:pPr>
+              <w:tabs>
+                <w:tab w:val="center" w:leader="none" w:pos="4119"/>
+              </w:tabs>
+              <w:spacing w:after="20"/>
+              <w:rPr>
+                <w:rFonts w:ascii="Times New Roman" w:hAnsi="Times New Roman" w:cs="Times New Roman"/>
+                <w:i w:val="1"/>
+                <w:iCs w:val="1"/>
+                <w:sz w:val="18"/>
+                <w:szCs w:val="18"/>
+              </w:rPr>
+            </w:pPr>
+            <w:r>
+              <w:rPr>
+                <w:rFonts w:ascii="Times New Roman" w:hAnsi="Times New Roman" w:cs="Times New Roman"/>
+                <w:i w:val="1"/>
+                <w:iCs w:val="1"/>
+                <w:sz w:val="18"/>
+                <w:szCs w:val="18"/>
+              </w:rPr>
+              <w:t>Pytorch</w:t>
+            </w:r>
+            <w:r>
+              <w:rPr>
+                <w:rFonts w:ascii="Times New Roman" w:hAnsi="Times New Roman" w:cs="Times New Roman"/>
+                <w:i w:val="1"/>
+                <w:iCs w:val="1"/>
+                <w:sz w:val="18"/>
+                <w:szCs w:val="18"/>
+              </w:rPr>
+              <w:t xml:space="preserve">, </w:t>
+            </w:r>
+            <w:r>
+              <w:rPr>
+                <w:rFonts w:ascii="Times New Roman" w:hAnsi="Times New Roman" w:cs="Times New Roman"/>
+                <w:i w:val="1"/>
+                <w:iCs w:val="1"/>
+                <w:sz w:val="18"/>
+                <w:szCs w:val="18"/>
+              </w:rPr>
+              <w:t>ComfyUI</w:t>
+            </w:r>
+            <w:r>
+              <w:rPr>
+                <w:rFonts w:ascii="Times New Roman" w:hAnsi="Times New Roman" w:cs="Times New Roman"/>
+                <w:i w:val="1"/>
+                <w:iCs w:val="1"/>
+                <w:sz w:val="18"/>
+                <w:szCs w:val="18"/>
+              </w:rPr>
+              <w:t xml:space="preserve">, Docker, </w:t>
+            </w:r>
+            <w:r>
+              <w:rPr>
+                <w:rFonts w:ascii="Times New Roman" w:hAnsi="Times New Roman" w:cs="Times New Roman"/>
+                <w:i w:val="1"/>
+                <w:iCs w:val="1"/>
+                <w:sz w:val="18"/>
+                <w:szCs w:val="18"/>
+              </w:rPr>
+              <w:t>Vastai</w:t>
+            </w:r>
+          </w:p>
+        </w:tc>
+        <w:tc>
+          <w:tcPr>
+            <w:tcW w:w="2335" w:type="dxa"/>
+            <w:tcMar/>
+          </w:tcPr>
+          <w:p>
+            <w:pPr>
+              <w:jc w:val="right"/>
+              <w:rPr>
+                <w:rFonts w:ascii="Times New Roman" w:hAnsi="Times New Roman" w:cs="Times New Roman"/>
+                <w:b w:val="1"/>
+                <w:bCs w:val="1"/>
+                <w:sz w:val="24"/>
+                <w:szCs w:val="24"/>
+              </w:rPr>
+            </w:pPr>
+            <w:r>
+              <w:rPr>
+                <w:rFonts w:ascii="Times New Roman" w:hAnsi="Times New Roman" w:cs="Times New Roman"/>
+                <w:b w:val="1"/>
+                <w:bCs w:val="1"/>
+                <w:sz w:val="24"/>
+                <w:szCs w:val="24"/>
+              </w:rPr>
+              <w:t>Bhuj, India</w:t>
+            </w:r>
+          </w:p>
+          <w:p>
+            <w:pPr>
+              <w:jc w:val="right"/>
+              <w:rPr>
+                <w:rFonts w:ascii="Times New Roman" w:hAnsi="Times New Roman" w:cs="Times New Roman"/>
+              </w:rPr>
+            </w:pPr>
+            <w:r>
+              <w:rPr>
+                <w:rFonts w:ascii="Times New Roman" w:hAnsi="Times New Roman" w:cs="Times New Roman"/>
+              </w:rPr>
+              <w:t>Mar</w:t>
+            </w:r>
+            <w:r>
+              <w:rPr>
+                <w:rFonts w:ascii="Times New Roman" w:hAnsi="Times New Roman" w:cs="Times New Roman"/>
+              </w:rPr>
+              <w:t xml:space="preserve"> 2025 – Present</w:t>
+            </w:r>
+          </w:p>
+          <w:p>
+            <w:pPr>
+              <w:pStyle w:val="a"/>
+              <w:jc w:val="right"/>
+              <w:rPr>
+                <w:rFonts w:ascii="Times New Roman" w:hAnsi="Times New Roman" w:cs="Times New Roman"/>
+                <w:b w:val="1"/>
+                <w:bCs w:val="1"/>
+                <w:sz w:val="24"/>
+                <w:szCs w:val="24"/>
+              </w:rPr>
+            </w:pPr>
+          </w:p>
+        </w:tc>
+      </w:tr>
+      <w:tr>
+        <w:trPr>
+          <w:trHeight w:val="300"/>
+        </w:trPr>
+        <w:tc>
+          <w:tcPr>
+            <w:tcW w:w="10790" w:type="dxa"/>
+            <w:gridSpan w:val="2"/>
+            <w:tcMar/>
+          </w:tcPr>
+          <w:p>
+            <w:pPr>
+              <w:pStyle w:val="a"/>
+              <w:rPr>
+                <w:rFonts w:ascii="Times New Roman" w:hAnsi="Times New Roman" w:eastAsia="Times New Roman" w:cs="Times New Roman"/>
+                <w:i w:val="1"/>
+                <w:iCs w:val="1"/>
+                <w:noProof w:val="0"/>
+                <w:sz w:val="20"/>
+                <w:szCs w:val="20"/>
+                <w:lang w:val="en-US"/>
+              </w:rPr>
+            </w:pPr>
+            <w:r>
+              <w:rPr>
+                <w:rFonts w:ascii="Times New Roman" w:hAnsi="Times New Roman" w:eastAsia="Times New Roman" w:cs="Times New Roman"/>
+                <w:i w:val="1"/>
+                <w:iCs w:val="1"/>
+                <w:noProof w:val="0"/>
+                <w:sz w:val="20"/>
+                <w:szCs w:val="20"/>
+                <w:lang w:val="en-US"/>
+              </w:rPr>
+              <w:t>Applied generative vision techniques as an extension of my perception and geometry background, focusing on spatial alignment, scale consistency, and deployment efficiency.</w:t>
+            </w:r>
+          </w:p>
+        </w:tc>
+      </w:tr>
+      <w:tr>
+        <w:trPr>
+          <w:trHeight w:val="300"/>
+        </w:trPr>
+        <w:tc>
+          <w:tcPr>
+            <w:tcW w:w="10790" w:type="dxa"/>
+            <w:gridSpan w:val="2"/>
+            <w:tcMar/>
+          </w:tcPr>
+          <w:p>
+            <w:pPr>
+              <w:pStyle w:val="a6"/>
+              <w:numPr>
+                <w:ilvl w:val="0"/>
+                <w:numId w:val="17"/>
+              </w:numPr>
+              <w:tabs>
+                <w:tab w:val="center" w:leader="none" w:pos="4119"/>
+              </w:tabs>
+              <w:spacing w:after="20"/>
+              <w:jc w:val="both"/>
+              <w:rPr>
+                <w:rFonts w:ascii="Times New Roman" w:hAnsi="Times New Roman" w:eastAsia="Calibri" w:cs="Times New Roman"/>
+                <w:noProof w:val="0"/>
+                <w:sz w:val="20"/>
+                <w:szCs w:val="20"/>
+                <w:lang w:val="en-US"/>
+              </w:rPr>
+            </w:pPr>
+            <w:r>
+              <w:rPr>
+                <w:rFonts w:ascii="Times New Roman" w:hAnsi="Times New Roman" w:eastAsia="Calibri" w:cs="Times New Roman"/>
+                <w:noProof w:val="0"/>
+                <w:sz w:val="20"/>
+                <w:szCs w:val="20"/>
+                <w:lang w:val="en-US"/>
+              </w:rPr>
+              <w:t xml:space="preserve">Designed and deployed </w:t>
+            </w:r>
+            <w:r>
+              <w:rPr>
+                <w:rFonts w:ascii="Times New Roman" w:hAnsi="Times New Roman" w:eastAsia="Calibri" w:cs="Times New Roman"/>
+                <w:b w:val="1"/>
+                <w:bCs w:val="1"/>
+                <w:noProof w:val="0"/>
+                <w:sz w:val="20"/>
+                <w:szCs w:val="20"/>
+                <w:lang w:val="en-US"/>
+              </w:rPr>
+              <w:t>image-conditioned generative vision pipelines</w:t>
+            </w:r>
+            <w:r>
+              <w:rPr>
+                <w:rFonts w:ascii="Times New Roman" w:hAnsi="Times New Roman" w:eastAsia="Calibri" w:cs="Times New Roman"/>
+                <w:noProof w:val="0"/>
+                <w:sz w:val="20"/>
+                <w:szCs w:val="20"/>
+                <w:lang w:val="en-US"/>
+              </w:rPr>
+              <w:t xml:space="preserve"> for interior visualization and virtual try-on, emphasizing </w:t>
+            </w:r>
+            <w:r>
+              <w:rPr>
+                <w:rFonts w:ascii="Times New Roman" w:hAnsi="Times New Roman" w:eastAsia="Calibri" w:cs="Times New Roman"/>
+                <w:b w:val="1"/>
+                <w:bCs w:val="1"/>
+                <w:noProof w:val="0"/>
+                <w:sz w:val="20"/>
+                <w:szCs w:val="20"/>
+                <w:lang w:val="en-US"/>
+              </w:rPr>
+              <w:t>geometry consistency, spatial alignment, and controllable generation</w:t>
+            </w:r>
+            <w:r>
+              <w:rPr>
+                <w:rFonts w:ascii="Times New Roman" w:hAnsi="Times New Roman" w:eastAsia="Calibri" w:cs="Times New Roman"/>
+                <w:noProof w:val="0"/>
+                <w:sz w:val="20"/>
+                <w:szCs w:val="20"/>
+                <w:lang w:val="en-US"/>
+              </w:rPr>
+              <w:t>.</w:t>
+            </w:r>
+          </w:p>
+          <w:p>
+            <w:pPr>
+              <w:pStyle w:val="a6"/>
+              <w:numPr>
+                <w:ilvl w:val="0"/>
+                <w:numId w:val="17"/>
+              </w:numPr>
+              <w:tabs>
+                <w:tab w:val="center" w:leader="none" w:pos="4119"/>
+              </w:tabs>
+              <w:spacing w:after="20"/>
+              <w:jc w:val="both"/>
+              <w:rPr>
+                <w:rFonts w:ascii="Times New Roman" w:hAnsi="Times New Roman" w:eastAsia="Calibri" w:cs="Times New Roman"/>
+                <w:noProof w:val="0"/>
+                <w:sz w:val="20"/>
+                <w:szCs w:val="20"/>
+                <w:lang w:val="en-US"/>
+              </w:rPr>
+            </w:pPr>
+            <w:r>
+              <w:rPr>
+                <w:rFonts w:ascii="Times New Roman" w:hAnsi="Times New Roman" w:eastAsia="Calibri" w:cs="Times New Roman"/>
+                <w:noProof w:val="0"/>
+                <w:sz w:val="20"/>
+                <w:szCs w:val="20"/>
+                <w:lang w:val="en-US"/>
+              </w:rPr>
+              <w:t xml:space="preserve">Built </w:t>
+            </w:r>
+            <w:r>
+              <w:rPr>
+                <w:rFonts w:ascii="Times New Roman" w:hAnsi="Times New Roman" w:eastAsia="Calibri" w:cs="Times New Roman"/>
+                <w:b w:val="1"/>
+                <w:bCs w:val="1"/>
+                <w:noProof w:val="0"/>
+                <w:sz w:val="20"/>
+                <w:szCs w:val="20"/>
+                <w:lang w:val="en-US"/>
+              </w:rPr>
+              <w:t>text- and image-conditioned workflows</w:t>
+            </w:r>
+            <w:r>
+              <w:rPr>
+                <w:rFonts w:ascii="Times New Roman" w:hAnsi="Times New Roman" w:eastAsia="Calibri" w:cs="Times New Roman"/>
+                <w:noProof w:val="0"/>
+                <w:sz w:val="20"/>
+                <w:szCs w:val="20"/>
+                <w:lang w:val="en-US"/>
+              </w:rPr>
+              <w:t xml:space="preserve"> using </w:t>
+            </w:r>
+            <w:r>
+              <w:rPr>
+                <w:rFonts w:ascii="Times New Roman" w:hAnsi="Times New Roman" w:eastAsia="Calibri" w:cs="Times New Roman"/>
+                <w:b w:val="1"/>
+                <w:bCs w:val="1"/>
+                <w:noProof w:val="0"/>
+                <w:sz w:val="20"/>
+                <w:szCs w:val="20"/>
+                <w:lang w:val="en-US"/>
+              </w:rPr>
+              <w:t>Qwen 2.5.11 Image Edit</w:t>
+            </w:r>
+            <w:r>
+              <w:rPr>
+                <w:rFonts w:ascii="Times New Roman" w:hAnsi="Times New Roman" w:eastAsia="Calibri" w:cs="Times New Roman"/>
+                <w:noProof w:val="0"/>
+                <w:sz w:val="20"/>
+                <w:szCs w:val="20"/>
+                <w:lang w:val="en-US"/>
+              </w:rPr>
+              <w:t xml:space="preserve"> and </w:t>
+            </w:r>
+            <w:r>
+              <w:rPr>
+                <w:rFonts w:ascii="Times New Roman" w:hAnsi="Times New Roman" w:eastAsia="Calibri" w:cs="Times New Roman"/>
+                <w:b w:val="1"/>
+                <w:bCs w:val="1"/>
+                <w:noProof w:val="0"/>
+                <w:sz w:val="20"/>
+                <w:szCs w:val="20"/>
+                <w:lang w:val="en-US"/>
+              </w:rPr>
+              <w:t>FLUX.2-dev</w:t>
+            </w:r>
+            <w:r>
+              <w:rPr>
+                <w:rFonts w:ascii="Times New Roman" w:hAnsi="Times New Roman" w:eastAsia="Calibri" w:cs="Times New Roman"/>
+                <w:noProof w:val="0"/>
+                <w:sz w:val="20"/>
+                <w:szCs w:val="20"/>
+                <w:lang w:val="en-US"/>
+              </w:rPr>
+              <w:t xml:space="preserve">, training </w:t>
+            </w:r>
+            <w:r>
+              <w:rPr>
+                <w:rFonts w:ascii="Times New Roman" w:hAnsi="Times New Roman" w:eastAsia="Calibri" w:cs="Times New Roman"/>
+                <w:b w:val="1"/>
+                <w:bCs w:val="1"/>
+                <w:noProof w:val="0"/>
+                <w:sz w:val="20"/>
+                <w:szCs w:val="20"/>
+                <w:lang w:val="en-US"/>
+              </w:rPr>
+              <w:t>LoRA adapters</w:t>
+            </w:r>
+            <w:r>
+              <w:rPr>
+                <w:rFonts w:ascii="Times New Roman" w:hAnsi="Times New Roman" w:eastAsia="Calibri" w:cs="Times New Roman"/>
+                <w:noProof w:val="0"/>
+                <w:sz w:val="20"/>
+                <w:szCs w:val="20"/>
+                <w:lang w:val="en-US"/>
+              </w:rPr>
+              <w:t xml:space="preserve"> and applying </w:t>
+            </w:r>
+            <w:r>
+              <w:rPr>
+                <w:rFonts w:ascii="Times New Roman" w:hAnsi="Times New Roman" w:eastAsia="Calibri" w:cs="Times New Roman"/>
+                <w:b w:val="1"/>
+                <w:bCs w:val="1"/>
+                <w:noProof w:val="0"/>
+                <w:sz w:val="20"/>
+                <w:szCs w:val="20"/>
+                <w:lang w:val="en-US"/>
+              </w:rPr>
+              <w:t>ControlNet</w:t>
+            </w:r>
+            <w:r>
+              <w:rPr>
+                <w:rFonts w:ascii="Times New Roman" w:hAnsi="Times New Roman" w:eastAsia="Calibri" w:cs="Times New Roman"/>
+                <w:noProof w:val="0"/>
+                <w:sz w:val="20"/>
+                <w:szCs w:val="20"/>
+                <w:lang w:val="en-US"/>
+              </w:rPr>
+              <w:t xml:space="preserve"> for identity, pose, and composition control.</w:t>
+            </w:r>
+          </w:p>
+          <w:p>
+            <w:pPr>
+              <w:pStyle w:val="a6"/>
+              <w:numPr>
+                <w:ilvl w:val="0"/>
+                <w:numId w:val="17"/>
+              </w:numPr>
+              <w:tabs>
+                <w:tab w:val="center" w:leader="none" w:pos="4119"/>
+              </w:tabs>
+              <w:spacing w:after="20"/>
+              <w:jc w:val="both"/>
+              <w:rPr>
+                <w:rFonts w:ascii="Times New Roman" w:hAnsi="Times New Roman" w:eastAsia="Calibri" w:cs="Times New Roman"/>
+                <w:noProof w:val="0"/>
+                <w:sz w:val="20"/>
+                <w:szCs w:val="20"/>
+                <w:lang w:val="en-US"/>
+              </w:rPr>
+            </w:pPr>
+            <w:r>
+              <w:rPr>
+                <w:rFonts w:ascii="Times New Roman" w:hAnsi="Times New Roman" w:eastAsia="Calibri" w:cs="Times New Roman"/>
+                <w:noProof w:val="0"/>
+                <w:sz w:val="20"/>
+                <w:szCs w:val="20"/>
+                <w:lang w:val="en-US"/>
+              </w:rPr>
+              <w:t xml:space="preserve">Optimized inference using </w:t>
+            </w:r>
+            <w:r>
+              <w:rPr>
+                <w:rFonts w:ascii="Times New Roman" w:hAnsi="Times New Roman" w:eastAsia="Calibri" w:cs="Times New Roman"/>
+                <w:b w:val="1"/>
+                <w:bCs w:val="1"/>
+                <w:noProof w:val="0"/>
+                <w:sz w:val="20"/>
+                <w:szCs w:val="20"/>
+                <w:lang w:val="en-US"/>
+              </w:rPr>
+              <w:t>quantized GGUF / FP8 models</w:t>
+            </w:r>
+            <w:r>
+              <w:rPr>
+                <w:rFonts w:ascii="Times New Roman" w:hAnsi="Times New Roman" w:eastAsia="Calibri" w:cs="Times New Roman"/>
+                <w:noProof w:val="0"/>
+                <w:sz w:val="20"/>
+                <w:szCs w:val="20"/>
+                <w:lang w:val="en-US"/>
+              </w:rPr>
+              <w:t xml:space="preserve"> on </w:t>
+            </w:r>
+            <w:r>
+              <w:rPr>
+                <w:rFonts w:ascii="Times New Roman" w:hAnsi="Times New Roman" w:eastAsia="Calibri" w:cs="Times New Roman"/>
+                <w:b w:val="1"/>
+                <w:bCs w:val="1"/>
+                <w:noProof w:val="0"/>
+                <w:sz w:val="20"/>
+                <w:szCs w:val="20"/>
+                <w:lang w:val="en-US"/>
+              </w:rPr>
+              <w:t>RTX 4090 (Vast.ai)</w:t>
+            </w:r>
+            <w:r>
+              <w:rPr>
+                <w:rFonts w:ascii="Times New Roman" w:hAnsi="Times New Roman" w:eastAsia="Calibri" w:cs="Times New Roman"/>
+                <w:noProof w:val="0"/>
+                <w:sz w:val="20"/>
+                <w:szCs w:val="20"/>
+                <w:lang w:val="en-US"/>
+              </w:rPr>
+              <w:t xml:space="preserve"> and consumer GPUs via </w:t>
+            </w:r>
+            <w:r>
+              <w:rPr>
+                <w:rFonts w:ascii="Times New Roman" w:hAnsi="Times New Roman" w:eastAsia="Calibri" w:cs="Times New Roman"/>
+                <w:b w:val="1"/>
+                <w:bCs w:val="1"/>
+                <w:noProof w:val="0"/>
+                <w:sz w:val="20"/>
+                <w:szCs w:val="20"/>
+                <w:lang w:val="en-US"/>
+              </w:rPr>
+              <w:t xml:space="preserve">custom </w:t>
+            </w:r>
+            <w:r>
+              <w:rPr>
+                <w:rFonts w:ascii="Times New Roman" w:hAnsi="Times New Roman" w:eastAsia="Calibri" w:cs="Times New Roman"/>
+                <w:b w:val="1"/>
+                <w:bCs w:val="1"/>
+                <w:noProof w:val="0"/>
+                <w:sz w:val="20"/>
+                <w:szCs w:val="20"/>
+                <w:lang w:val="en-US"/>
+              </w:rPr>
+              <w:t>ComfyUI</w:t>
+            </w:r>
+            <w:r>
+              <w:rPr>
+                <w:rFonts w:ascii="Times New Roman" w:hAnsi="Times New Roman" w:eastAsia="Calibri" w:cs="Times New Roman"/>
+                <w:b w:val="1"/>
+                <w:bCs w:val="1"/>
+                <w:noProof w:val="0"/>
+                <w:sz w:val="20"/>
+                <w:szCs w:val="20"/>
+                <w:lang w:val="en-US"/>
+              </w:rPr>
+              <w:t xml:space="preserve"> workflows</w:t>
+            </w:r>
+            <w:r>
+              <w:rPr>
+                <w:rFonts w:ascii="Times New Roman" w:hAnsi="Times New Roman" w:eastAsia="Calibri" w:cs="Times New Roman"/>
+                <w:noProof w:val="0"/>
+                <w:sz w:val="20"/>
+                <w:szCs w:val="20"/>
+                <w:lang w:val="en-US"/>
+              </w:rPr>
+              <w:t xml:space="preserve">, extending pipelines toward </w:t>
+            </w:r>
+            <w:r>
+              <w:rPr>
+                <w:rFonts w:ascii="Times New Roman" w:hAnsi="Times New Roman" w:eastAsia="Calibri" w:cs="Times New Roman"/>
+                <w:b w:val="1"/>
+                <w:bCs w:val="1"/>
+                <w:noProof w:val="0"/>
+                <w:sz w:val="20"/>
+                <w:szCs w:val="20"/>
+                <w:lang w:val="en-US"/>
+              </w:rPr>
+              <w:t>short-form generative video (WAN 2.2)</w:t>
+            </w:r>
+            <w:r>
+              <w:rPr>
+                <w:rFonts w:ascii="Times New Roman" w:hAnsi="Times New Roman" w:eastAsia="Calibri" w:cs="Times New Roman"/>
+                <w:noProof w:val="0"/>
+                <w:sz w:val="20"/>
+                <w:szCs w:val="20"/>
+                <w:lang w:val="en-US"/>
+              </w:rPr>
+              <w:t>.</w:t>
+            </w:r>
+          </w:p>
+        </w:tc>
+      </w:tr>
+      <w:tr>
+        <w:tc>
+          <w:tcPr>
+            <w:tcW w:w="8455" w:type="dxa"/>
+            <w:tcMar/>
           </w:tcPr>
           <w:p>
             <w:pPr>
               <w:tabs>
-                <w:tab w:val="center" w:pos="4119"/>
+                <w:tab w:val="center" w:leader="none" w:pos="4119"/>
               </w:tabs>
               <w:spacing w:after="20"/>
               <w:rPr>
                 <w:rFonts w:ascii="Times New Roman" w:hAnsi="Times New Roman" w:cs="Times New Roman"/>
-                <w:b/>
-                <w:bCs/>
-                <w:sz w:val="22"/>
+                <w:b w:val="1"/>
+                <w:bCs w:val="1"/>
+                <w:sz w:val="12"/>
+                <w:szCs w:val="12"/>
               </w:rPr>
             </w:pPr>
-            <w:r>
-              <w:rPr>
-                <w:rFonts w:ascii="Times New Roman" w:hAnsi="Times New Roman" w:cs="Times New Roman"/>
-                <w:b/>
-                <w:bCs/>
-                <w:sz w:val="22"/>
-              </w:rPr>
-              <w:t>TORC Robotics</w:t>
-            </w:r>
-            <w:r>
-              <w:rPr>
-                <w:rFonts w:ascii="Times New Roman" w:hAnsi="Times New Roman" w:cs="Times New Roman"/>
-                <w:b/>
-                <w:bCs/>
-                <w:sz w:val="22"/>
-              </w:rPr>
-              <w:tab/>
-            </w:r>
           </w:p>
           <w:p>
             <w:pPr>
@@ -839,7 +2047,7 @@
                 <w:rFonts w:ascii="Times New Roman" w:hAnsi="Times New Roman" w:cs="Times New Roman"/>
                 <w:b/>
                 <w:bCs/>
-                <w:szCs w:val="20"/>
+                <w:sz w:val="22"/>
               </w:rPr>
             </w:pPr>
             <w:r>
@@ -847,9 +2055,18 @@
                 <w:rFonts w:ascii="Times New Roman" w:hAnsi="Times New Roman" w:cs="Times New Roman"/>
                 <w:b/>
                 <w:bCs/>
-                <w:szCs w:val="20"/>
-              </w:rPr>
-              <w:t>ML Engineer II</w:t>
+                <w:sz w:val="22"/>
+              </w:rPr>
+              <w:t>TORC Robotics</w:t>
+            </w:r>
+            <w:r>
+              <w:rPr>
+                <w:rFonts w:ascii="Times New Roman" w:hAnsi="Times New Roman" w:cs="Times New Roman"/>
+                <w:b/>
+                <w:bCs/>
+                <w:sz w:val="22"/>
+              </w:rPr>
+              <w:tab/>
             </w:r>
           </w:p>
           <w:p>
@@ -862,24 +2079,79 @@
                 <w:rFonts w:ascii="Times New Roman" w:hAnsi="Times New Roman" w:cs="Times New Roman"/>
                 <w:b/>
                 <w:bCs/>
-                <w:sz w:val="22"/>
+                <w:szCs w:val="20"/>
               </w:rPr>
             </w:pPr>
             <w:r>
               <w:rPr>
                 <w:rFonts w:ascii="Times New Roman" w:hAnsi="Times New Roman" w:cs="Times New Roman"/>
-                <w:i/>
-                <w:iCs/>
+                <w:b/>
+                <w:bCs/>
+                <w:szCs w:val="20"/>
+              </w:rPr>
+              <w:t>ML Engineer II</w:t>
+            </w:r>
+          </w:p>
+          <w:p>
+            <w:pPr>
+              <w:tabs>
+                <w:tab w:val="center" w:pos="4119"/>
+              </w:tabs>
+              <w:spacing w:after="20"/>
+              <w:rPr>
+                <w:rFonts w:ascii="Times New Roman" w:hAnsi="Times New Roman" w:cs="Times New Roman"/>
+                <w:i w:val="1"/>
+                <w:iCs w:val="1"/>
                 <w:sz w:val="18"/>
                 <w:szCs w:val="18"/>
               </w:rPr>
-              <w:t>C++, CUDA, ROS2, Python, Pytorch, AWS, TensorRT</w:t>
+            </w:pPr>
+            <w:r>
+              <w:rPr>
+                <w:rFonts w:ascii="Times New Roman" w:hAnsi="Times New Roman" w:cs="Times New Roman"/>
+                <w:i w:val="1"/>
+                <w:iCs w:val="1"/>
+                <w:sz w:val="18"/>
+                <w:szCs w:val="18"/>
+              </w:rPr>
+              <w:t xml:space="preserve">C++, CUDA, ROS2, Python, </w:t>
+            </w:r>
+            <w:r>
+              <w:rPr>
+                <w:rFonts w:ascii="Times New Roman" w:hAnsi="Times New Roman" w:cs="Times New Roman"/>
+                <w:i w:val="1"/>
+                <w:iCs w:val="1"/>
+                <w:sz w:val="18"/>
+                <w:szCs w:val="18"/>
+              </w:rPr>
+              <w:t>Pytorch</w:t>
+            </w:r>
+            <w:r>
+              <w:rPr>
+                <w:rFonts w:ascii="Times New Roman" w:hAnsi="Times New Roman" w:cs="Times New Roman"/>
+                <w:i w:val="1"/>
+                <w:iCs w:val="1"/>
+                <w:sz w:val="18"/>
+                <w:szCs w:val="18"/>
+              </w:rPr>
+              <w:t xml:space="preserve">, AWS, </w:t>
+            </w:r>
+            <w:r>
+              <w:rPr>
+                <w:rFonts w:ascii="Times New Roman" w:hAnsi="Times New Roman" w:cs="Times New Roman"/>
+                <w:i w:val="1"/>
+                <w:iCs w:val="1"/>
+                <w:sz w:val="18"/>
+                <w:szCs w:val="18"/>
+              </w:rPr>
+              <w:t>TensorRT</w:t>
             </w:r>
           </w:p>
         </w:tc>
         <w:tc>
           <w:tcPr>
             <w:tcW w:w="2335" w:type="dxa"/>
+            <w:tcMar/>
           </w:tcPr>
           <w:p>
             <w:pPr>
@@ -961,6 +2233,1504 @@
           <w:tcPr>
             <w:tcW w:w="10790" w:type="dxa"/>
             <w:gridSpan w:val="2"/>
+            <w:tcMar/>
+          </w:tcPr>
+          <w:p>
+            <w:pPr>
+              <w:pStyle w:val="a6"/>
+              <w:numPr>
+                <w:ilvl w:val="0"/>
+                <w:numId w:val="17"/>
+              </w:numPr>
+              <w:tabs>
+                <w:tab w:val="center" w:leader="none" w:pos="4119"/>
+              </w:tabs>
+              <w:spacing w:after="20"/>
+              <w:jc w:val="both"/>
+              <w:rPr>
+                <w:rFonts w:ascii="Times New Roman" w:hAnsi="Times New Roman" w:eastAsia="Calibri" w:cs="Times New Roman"/>
+                <w:noProof w:val="0"/>
+                <w:sz w:val="20"/>
+                <w:szCs w:val="20"/>
+                <w:lang w:val="en-US"/>
+              </w:rPr>
+            </w:pPr>
+            <w:r>
+              <w:rPr>
+                <w:rFonts w:ascii="Times New Roman" w:hAnsi="Times New Roman" w:eastAsia="Calibri" w:cs="Times New Roman"/>
+                <w:noProof w:val="0"/>
+                <w:sz w:val="20"/>
+                <w:szCs w:val="20"/>
+                <w:lang w:val="en-US"/>
+              </w:rPr>
+              <w:t xml:space="preserve">Served as </w:t>
+            </w:r>
+            <w:r>
+              <w:rPr>
+                <w:rFonts w:ascii="Times New Roman" w:hAnsi="Times New Roman" w:eastAsia="Calibri" w:cs="Times New Roman"/>
+                <w:b w:val="1"/>
+                <w:bCs w:val="1"/>
+                <w:noProof w:val="0"/>
+                <w:sz w:val="20"/>
+                <w:szCs w:val="20"/>
+                <w:lang w:val="en-US"/>
+              </w:rPr>
+              <w:t>SCRUM Master for the perception team</w:t>
+            </w:r>
+            <w:r>
+              <w:rPr>
+                <w:rFonts w:ascii="Times New Roman" w:hAnsi="Times New Roman" w:eastAsia="Calibri" w:cs="Times New Roman"/>
+                <w:noProof w:val="0"/>
+                <w:sz w:val="20"/>
+                <w:szCs w:val="20"/>
+                <w:lang w:val="en-US"/>
+              </w:rPr>
+              <w:t>, driving sprint planning, backlog grooming, cross-team coordination, and delivery tracking, while ensuring alignment between research, systems, and deployment milestones for a complex multi-sensor autonomy stack.</w:t>
+            </w:r>
+          </w:p>
+          <w:p>
+            <w:pPr>
+              <w:pStyle w:val="a"/>
+              <w:tabs>
+                <w:tab w:val="center" w:leader="none" w:pos="4119"/>
+              </w:tabs>
+              <w:spacing w:after="20"/>
+              <w:ind w:left="0"/>
+              <w:jc w:val="both"/>
+              <w:rPr>
+                <w:rFonts w:ascii="Times New Roman" w:hAnsi="Times New Roman" w:cs="Times New Roman"/>
+                <w:i w:val="1"/>
+                <w:iCs w:val="1"/>
+                <w:sz w:val="16"/>
+                <w:szCs w:val="16"/>
+              </w:rPr>
+            </w:pPr>
+            <w:r>
+              <w:rPr>
+                <w:rFonts w:ascii="Times New Roman" w:hAnsi="Times New Roman" w:cs="Times New Roman"/>
+                <w:b w:val="1"/>
+                <w:bCs w:val="1"/>
+                <w:i w:val="1"/>
+                <w:iCs w:val="1"/>
+                <w:sz w:val="20"/>
+                <w:szCs w:val="20"/>
+              </w:rPr>
+              <w:t>Learned Sensor Fusion</w:t>
+            </w:r>
+          </w:p>
+          <w:p>
+            <w:pPr>
+              <w:pStyle w:val="a6"/>
+              <w:numPr>
+                <w:ilvl w:val="0"/>
+                <w:numId w:val="17"/>
+              </w:numPr>
+              <w:tabs>
+                <w:tab w:val="center" w:leader="none" w:pos="4119"/>
+              </w:tabs>
+              <w:spacing w:after="20"/>
+              <w:jc w:val="both"/>
+              <w:rPr>
+                <w:rFonts w:ascii="Times New Roman" w:hAnsi="Times New Roman" w:eastAsia="Calibri" w:cs="Times New Roman"/>
+                <w:noProof w:val="0"/>
+                <w:sz w:val="20"/>
+                <w:szCs w:val="20"/>
+                <w:lang w:val="en-US"/>
+              </w:rPr>
+            </w:pPr>
+            <w:r>
+              <w:rPr>
+                <w:rFonts w:ascii="Times New Roman" w:hAnsi="Times New Roman" w:eastAsia="Calibri" w:cs="Times New Roman"/>
+                <w:noProof w:val="0"/>
+                <w:sz w:val="20"/>
+                <w:szCs w:val="20"/>
+                <w:lang w:val="en-US"/>
+              </w:rPr>
+              <w:t xml:space="preserve">Defined </w:t>
+            </w:r>
+            <w:r>
+              <w:rPr>
+                <w:rFonts w:ascii="Times New Roman" w:hAnsi="Times New Roman" w:eastAsia="Calibri" w:cs="Times New Roman"/>
+                <w:b w:val="1"/>
+                <w:bCs w:val="1"/>
+                <w:noProof w:val="0"/>
+                <w:sz w:val="20"/>
+                <w:szCs w:val="20"/>
+                <w:lang w:val="en-US"/>
+              </w:rPr>
+              <w:t>clear upstream and subsystem interface requirements</w:t>
+            </w:r>
+            <w:r>
+              <w:rPr>
+                <w:rFonts w:ascii="Times New Roman" w:hAnsi="Times New Roman" w:eastAsia="Calibri" w:cs="Times New Roman"/>
+                <w:noProof w:val="0"/>
+                <w:sz w:val="20"/>
+                <w:szCs w:val="20"/>
+                <w:lang w:val="en-US"/>
+              </w:rPr>
+              <w:t xml:space="preserve"> for image (ISP), LiDAR, and depth inputs, specifying </w:t>
+            </w:r>
+            <w:r>
+              <w:rPr>
+                <w:rFonts w:ascii="Times New Roman" w:hAnsi="Times New Roman" w:eastAsia="Calibri" w:cs="Times New Roman"/>
+                <w:b w:val="1"/>
+                <w:bCs w:val="1"/>
+                <w:noProof w:val="0"/>
+                <w:sz w:val="20"/>
+                <w:szCs w:val="20"/>
+                <w:lang w:val="en-US"/>
+              </w:rPr>
+              <w:t>latency, synchronization, and data quality constraints</w:t>
+            </w:r>
+            <w:r>
+              <w:rPr>
+                <w:rFonts w:ascii="Times New Roman" w:hAnsi="Times New Roman" w:eastAsia="Calibri" w:cs="Times New Roman"/>
+                <w:noProof w:val="0"/>
+                <w:sz w:val="20"/>
+                <w:szCs w:val="20"/>
+                <w:lang w:val="en-US"/>
+              </w:rPr>
+              <w:t>, and translating system-level requirements into well-scoped perception components.</w:t>
+            </w:r>
+          </w:p>
+          <w:p>
+            <w:pPr>
+              <w:pStyle w:val="a6"/>
+              <w:numPr>
+                <w:ilvl w:val="0"/>
+                <w:numId w:val="17"/>
+              </w:numPr>
+              <w:tabs>
+                <w:tab w:val="center" w:leader="none" w:pos="4119"/>
+              </w:tabs>
+              <w:spacing w:after="20"/>
+              <w:jc w:val="both"/>
+              <w:rPr>
+                <w:rFonts w:ascii="Times New Roman" w:hAnsi="Times New Roman" w:eastAsia="Calibri" w:cs="Times New Roman"/>
+                <w:noProof w:val="0"/>
+                <w:sz w:val="20"/>
+                <w:szCs w:val="20"/>
+                <w:lang w:val="en-US"/>
+              </w:rPr>
+            </w:pPr>
+            <w:r>
+              <w:rPr>
+                <w:rFonts w:ascii="Times New Roman" w:hAnsi="Times New Roman" w:eastAsia="Calibri" w:cs="Times New Roman"/>
+                <w:noProof w:val="0"/>
+                <w:sz w:val="20"/>
+                <w:szCs w:val="20"/>
+                <w:lang w:val="en-US"/>
+              </w:rPr>
+              <w:t xml:space="preserve">Evaluated </w:t>
+            </w:r>
+            <w:r>
+              <w:rPr>
+                <w:rFonts w:ascii="Times New Roman" w:hAnsi="Times New Roman" w:eastAsia="Calibri" w:cs="Times New Roman"/>
+                <w:b w:val="1"/>
+                <w:bCs w:val="1"/>
+                <w:noProof w:val="0"/>
+                <w:sz w:val="20"/>
+                <w:szCs w:val="20"/>
+                <w:lang w:val="en-US"/>
+              </w:rPr>
+              <w:t>learned multi-sensor BEV object detectors</w:t>
+            </w:r>
+            <w:r>
+              <w:rPr>
+                <w:rFonts w:ascii="Times New Roman" w:hAnsi="Times New Roman" w:eastAsia="Calibri" w:cs="Times New Roman"/>
+                <w:noProof w:val="0"/>
+                <w:sz w:val="20"/>
+                <w:szCs w:val="20"/>
+                <w:lang w:val="en-US"/>
+              </w:rPr>
+              <w:t xml:space="preserve"> (including </w:t>
+            </w:r>
+            <w:r>
+              <w:rPr>
+                <w:rFonts w:ascii="Times New Roman" w:hAnsi="Times New Roman" w:eastAsia="Calibri" w:cs="Times New Roman"/>
+                <w:b w:val="1"/>
+                <w:bCs w:val="1"/>
+                <w:noProof w:val="0"/>
+                <w:sz w:val="20"/>
+                <w:szCs w:val="20"/>
+                <w:lang w:val="en-US"/>
+              </w:rPr>
+              <w:t>BEVFusion</w:t>
+            </w:r>
+            <w:r>
+              <w:rPr>
+                <w:rFonts w:ascii="Times New Roman" w:hAnsi="Times New Roman" w:eastAsia="Calibri" w:cs="Times New Roman"/>
+                <w:noProof w:val="0"/>
+                <w:sz w:val="20"/>
+                <w:szCs w:val="20"/>
+                <w:lang w:val="en-US"/>
+              </w:rPr>
+              <w:t xml:space="preserve">), shortlisting BEVFusion as the baseline and extending it with </w:t>
+            </w:r>
+            <w:r>
+              <w:rPr>
+                <w:rFonts w:ascii="Times New Roman" w:hAnsi="Times New Roman" w:eastAsia="Calibri" w:cs="Times New Roman"/>
+                <w:b w:val="1"/>
+                <w:bCs w:val="1"/>
+                <w:noProof w:val="0"/>
+                <w:sz w:val="20"/>
+                <w:szCs w:val="20"/>
+                <w:lang w:val="en-US"/>
+              </w:rPr>
+              <w:t>depth-aware BEV unpooling</w:t>
+            </w:r>
+            <w:r>
+              <w:rPr>
+                <w:rFonts w:ascii="Times New Roman" w:hAnsi="Times New Roman" w:eastAsia="Calibri" w:cs="Times New Roman"/>
+                <w:noProof w:val="0"/>
+                <w:sz w:val="20"/>
+                <w:szCs w:val="20"/>
+                <w:lang w:val="en-US"/>
+              </w:rPr>
+              <w:t xml:space="preserve"> to generate dense 3D camera features for improved fusion quality.</w:t>
+            </w:r>
+          </w:p>
+          <w:p>
+            <w:pPr>
+              <w:pStyle w:val="a6"/>
+              <w:numPr>
+                <w:ilvl w:val="0"/>
+                <w:numId w:val="17"/>
+              </w:numPr>
+              <w:tabs>
+                <w:tab w:val="center" w:leader="none" w:pos="4119"/>
+              </w:tabs>
+              <w:spacing w:after="20"/>
+              <w:jc w:val="both"/>
+              <w:rPr>
+                <w:rFonts w:ascii="Times New Roman" w:hAnsi="Times New Roman" w:eastAsia="Calibri" w:cs="Times New Roman"/>
+                <w:noProof w:val="0"/>
+                <w:sz w:val="20"/>
+                <w:szCs w:val="20"/>
+                <w:lang w:val="en-US"/>
+              </w:rPr>
+            </w:pPr>
+            <w:r>
+              <w:rPr>
+                <w:rFonts w:ascii="Times New Roman" w:hAnsi="Times New Roman" w:eastAsia="Calibri" w:cs="Times New Roman"/>
+                <w:noProof w:val="0"/>
+                <w:sz w:val="20"/>
+                <w:szCs w:val="20"/>
+                <w:lang w:val="en-US"/>
+              </w:rPr>
+              <w:t xml:space="preserve">Designed and implemented an </w:t>
+            </w:r>
+            <w:r>
+              <w:rPr>
+                <w:rFonts w:ascii="Times New Roman" w:hAnsi="Times New Roman" w:eastAsia="Calibri" w:cs="Times New Roman"/>
+                <w:b w:val="1"/>
+                <w:bCs w:val="1"/>
+                <w:noProof w:val="0"/>
+                <w:sz w:val="20"/>
+                <w:szCs w:val="20"/>
+                <w:lang w:val="en-US"/>
+              </w:rPr>
+              <w:t>attention-based spatio-temporal feature aligner</w:t>
+            </w:r>
+            <w:r>
+              <w:rPr>
+                <w:rFonts w:ascii="Times New Roman" w:hAnsi="Times New Roman" w:eastAsia="Calibri" w:cs="Times New Roman"/>
+                <w:noProof w:val="0"/>
+                <w:sz w:val="20"/>
+                <w:szCs w:val="20"/>
+                <w:lang w:val="en-US"/>
+              </w:rPr>
+              <w:t xml:space="preserve"> to jointly align </w:t>
+            </w:r>
+            <w:r>
+              <w:rPr>
+                <w:rFonts w:ascii="Times New Roman" w:hAnsi="Times New Roman" w:eastAsia="Calibri" w:cs="Times New Roman"/>
+                <w:b w:val="1"/>
+                <w:bCs w:val="1"/>
+                <w:noProof w:val="0"/>
+                <w:sz w:val="20"/>
+                <w:szCs w:val="20"/>
+                <w:lang w:val="en-US"/>
+              </w:rPr>
+              <w:t>LiDAR BEV and dense camera features across sensors and time</w:t>
+            </w:r>
+            <w:r>
+              <w:rPr>
+                <w:rFonts w:ascii="Times New Roman" w:hAnsi="Times New Roman" w:eastAsia="Calibri" w:cs="Times New Roman"/>
+                <w:noProof w:val="0"/>
+                <w:sz w:val="20"/>
+                <w:szCs w:val="20"/>
+                <w:lang w:val="en-US"/>
+              </w:rPr>
+              <w:t xml:space="preserve">, achieving a </w:t>
+            </w:r>
+            <w:r>
+              <w:rPr>
+                <w:rFonts w:ascii="Times New Roman" w:hAnsi="Times New Roman" w:eastAsia="Calibri" w:cs="Times New Roman"/>
+                <w:b w:val="1"/>
+                <w:bCs w:val="1"/>
+                <w:noProof w:val="0"/>
+                <w:sz w:val="20"/>
+                <w:szCs w:val="20"/>
+                <w:lang w:val="en-US"/>
+              </w:rPr>
+              <w:t>+2.5% mAP improvement</w:t>
+            </w:r>
+            <w:r>
+              <w:rPr>
+                <w:rFonts w:ascii="Times New Roman" w:hAnsi="Times New Roman" w:eastAsia="Calibri" w:cs="Times New Roman"/>
+                <w:noProof w:val="0"/>
+                <w:sz w:val="20"/>
+                <w:szCs w:val="20"/>
+                <w:lang w:val="en-US"/>
+              </w:rPr>
+              <w:t xml:space="preserve"> over vanilla BEVFusion on proprietary datasets.</w:t>
+            </w:r>
+          </w:p>
+          <w:p>
+            <w:pPr>
+              <w:pStyle w:val="a6"/>
+              <w:numPr>
+                <w:ilvl w:val="0"/>
+                <w:numId w:val="17"/>
+              </w:numPr>
+              <w:tabs>
+                <w:tab w:val="center" w:leader="none" w:pos="4119"/>
+              </w:tabs>
+              <w:spacing w:after="20"/>
+              <w:jc w:val="both"/>
+              <w:rPr>
+                <w:rFonts w:ascii="Times New Roman" w:hAnsi="Times New Roman" w:eastAsia="Calibri" w:cs="Times New Roman"/>
+                <w:noProof w:val="0"/>
+                <w:sz w:val="20"/>
+                <w:szCs w:val="20"/>
+                <w:lang w:val="en-US"/>
+              </w:rPr>
+            </w:pPr>
+            <w:r>
+              <w:rPr>
+                <w:rFonts w:ascii="Times New Roman" w:hAnsi="Times New Roman" w:eastAsia="Calibri" w:cs="Times New Roman"/>
+                <w:noProof w:val="0"/>
+                <w:sz w:val="20"/>
+                <w:szCs w:val="20"/>
+                <w:lang w:val="en-US"/>
+              </w:rPr>
+              <w:t xml:space="preserve">Built a </w:t>
+            </w:r>
+            <w:r>
+              <w:rPr>
+                <w:rFonts w:ascii="Times New Roman" w:hAnsi="Times New Roman" w:eastAsia="Calibri" w:cs="Times New Roman"/>
+                <w:b w:val="1"/>
+                <w:bCs w:val="1"/>
+                <w:noProof w:val="0"/>
+                <w:sz w:val="20"/>
+                <w:szCs w:val="20"/>
+                <w:lang w:val="en-US"/>
+              </w:rPr>
+              <w:t>production-grade inference pipeline</w:t>
+            </w:r>
+            <w:r>
+              <w:rPr>
+                <w:rFonts w:ascii="Times New Roman" w:hAnsi="Times New Roman" w:eastAsia="Calibri" w:cs="Times New Roman"/>
+                <w:noProof w:val="0"/>
+                <w:sz w:val="20"/>
+                <w:szCs w:val="20"/>
+                <w:lang w:val="en-US"/>
+              </w:rPr>
+              <w:t xml:space="preserve"> converting models </w:t>
+            </w:r>
+            <w:r>
+              <w:rPr>
+                <w:rFonts w:ascii="Times New Roman" w:hAnsi="Times New Roman" w:eastAsia="Calibri" w:cs="Times New Roman"/>
+                <w:b w:val="1"/>
+                <w:bCs w:val="1"/>
+                <w:noProof w:val="0"/>
+                <w:sz w:val="20"/>
+                <w:szCs w:val="20"/>
+                <w:lang w:val="en-US"/>
+              </w:rPr>
+              <w:t>PyTorch → ONNX → TensorRT</w:t>
+            </w:r>
+            <w:r>
+              <w:rPr>
+                <w:rFonts w:ascii="Times New Roman" w:hAnsi="Times New Roman" w:eastAsia="Calibri" w:cs="Times New Roman"/>
+                <w:noProof w:val="0"/>
+                <w:sz w:val="20"/>
+                <w:szCs w:val="20"/>
+                <w:lang w:val="en-US"/>
+              </w:rPr>
+              <w:t xml:space="preserve">, applying </w:t>
+            </w:r>
+            <w:r>
+              <w:rPr>
+                <w:rFonts w:ascii="Times New Roman" w:hAnsi="Times New Roman" w:eastAsia="Calibri" w:cs="Times New Roman"/>
+                <w:b w:val="1"/>
+                <w:bCs w:val="1"/>
+                <w:noProof w:val="0"/>
+                <w:sz w:val="20"/>
+                <w:szCs w:val="20"/>
+                <w:lang w:val="en-US"/>
+              </w:rPr>
+              <w:t>FP16 post-training quantization</w:t>
+            </w:r>
+            <w:r>
+              <w:rPr>
+                <w:rFonts w:ascii="Times New Roman" w:hAnsi="Times New Roman" w:eastAsia="Calibri" w:cs="Times New Roman"/>
+                <w:noProof w:val="0"/>
+                <w:sz w:val="20"/>
+                <w:szCs w:val="20"/>
+                <w:lang w:val="en-US"/>
+              </w:rPr>
+              <w:t xml:space="preserve"> to reduce end-to-end latency by </w:t>
+            </w:r>
+            <w:r>
+              <w:rPr>
+                <w:rFonts w:ascii="Times New Roman" w:hAnsi="Times New Roman" w:eastAsia="Calibri" w:cs="Times New Roman"/>
+                <w:b w:val="1"/>
+                <w:bCs w:val="1"/>
+                <w:noProof w:val="0"/>
+                <w:sz w:val="20"/>
+                <w:szCs w:val="20"/>
+                <w:lang w:val="en-US"/>
+              </w:rPr>
+              <w:t>~50%</w:t>
+            </w:r>
+            <w:r>
+              <w:rPr>
+                <w:rFonts w:ascii="Times New Roman" w:hAnsi="Times New Roman" w:eastAsia="Calibri" w:cs="Times New Roman"/>
+                <w:noProof w:val="0"/>
+                <w:sz w:val="20"/>
+                <w:szCs w:val="20"/>
+                <w:lang w:val="en-US"/>
+              </w:rPr>
+              <w:t xml:space="preserve"> on embedded platforms.</w:t>
+            </w:r>
+          </w:p>
+          <w:p>
+            <w:pPr>
+              <w:pStyle w:val="a6"/>
+              <w:numPr>
+                <w:ilvl w:val="0"/>
+                <w:numId w:val="17"/>
+              </w:numPr>
+              <w:tabs>
+                <w:tab w:val="center" w:leader="none" w:pos="4119"/>
+              </w:tabs>
+              <w:spacing w:after="20"/>
+              <w:jc w:val="both"/>
+              <w:rPr>
+                <w:rFonts w:ascii="Times New Roman" w:hAnsi="Times New Roman" w:eastAsia="Calibri" w:cs="Times New Roman"/>
+                <w:noProof w:val="0"/>
+                <w:sz w:val="20"/>
+                <w:szCs w:val="20"/>
+                <w:lang w:val="en-US"/>
+              </w:rPr>
+            </w:pPr>
+            <w:r>
+              <w:rPr>
+                <w:rFonts w:ascii="Times New Roman" w:hAnsi="Times New Roman" w:eastAsia="Calibri" w:cs="Times New Roman"/>
+                <w:noProof w:val="0"/>
+                <w:sz w:val="20"/>
+                <w:szCs w:val="20"/>
+                <w:lang w:val="en-US"/>
+              </w:rPr>
+              <w:t xml:space="preserve">Implemented </w:t>
+            </w:r>
+            <w:r>
+              <w:rPr>
+                <w:rFonts w:ascii="Times New Roman" w:hAnsi="Times New Roman" w:eastAsia="Calibri" w:cs="Times New Roman"/>
+                <w:b w:val="1"/>
+                <w:bCs w:val="1"/>
+                <w:noProof w:val="0"/>
+                <w:sz w:val="20"/>
+                <w:szCs w:val="20"/>
+                <w:lang w:val="en-US"/>
+              </w:rPr>
+              <w:t>custom TensorRT plugins and CUDA kernels</w:t>
+            </w:r>
+            <w:r>
+              <w:rPr>
+                <w:rFonts w:ascii="Times New Roman" w:hAnsi="Times New Roman" w:eastAsia="Calibri" w:cs="Times New Roman"/>
+                <w:noProof w:val="0"/>
+                <w:sz w:val="20"/>
+                <w:szCs w:val="20"/>
+                <w:lang w:val="en-US"/>
+              </w:rPr>
+              <w:t xml:space="preserve"> for performance-critical operations, including </w:t>
+            </w:r>
+            <w:r>
+              <w:rPr>
+                <w:rFonts w:ascii="Times New Roman" w:hAnsi="Times New Roman" w:eastAsia="Calibri" w:cs="Times New Roman"/>
+                <w:b w:val="1"/>
+                <w:bCs w:val="1"/>
+                <w:noProof w:val="0"/>
+                <w:sz w:val="20"/>
+                <w:szCs w:val="20"/>
+                <w:lang w:val="en-US"/>
+              </w:rPr>
+              <w:t>BEV pooling (~1M camera points), voxelization, NMS, and bounding box decoding</w:t>
+            </w:r>
+            <w:r>
+              <w:rPr>
+                <w:rFonts w:ascii="Times New Roman" w:hAnsi="Times New Roman" w:eastAsia="Calibri" w:cs="Times New Roman"/>
+                <w:noProof w:val="0"/>
+                <w:sz w:val="20"/>
+                <w:szCs w:val="20"/>
+                <w:lang w:val="en-US"/>
+              </w:rPr>
+              <w:t>, addressing key runtime bottlenecks.</w:t>
+            </w:r>
+          </w:p>
+          <w:p>
+            <w:pPr>
+              <w:pStyle w:val="a6"/>
+              <w:numPr>
+                <w:ilvl w:val="0"/>
+                <w:numId w:val="17"/>
+              </w:numPr>
+              <w:tabs>
+                <w:tab w:val="center" w:leader="none" w:pos="4119"/>
+              </w:tabs>
+              <w:spacing w:after="20"/>
+              <w:jc w:val="both"/>
+              <w:rPr>
+                <w:rFonts w:ascii="Times New Roman" w:hAnsi="Times New Roman" w:eastAsia="Calibri" w:cs="Times New Roman"/>
+                <w:noProof w:val="0"/>
+                <w:sz w:val="20"/>
+                <w:szCs w:val="20"/>
+                <w:lang w:val="en-US"/>
+              </w:rPr>
+            </w:pPr>
+            <w:r>
+              <w:rPr>
+                <w:rFonts w:ascii="Times New Roman" w:hAnsi="Times New Roman" w:eastAsia="Calibri" w:cs="Times New Roman"/>
+                <w:noProof w:val="0"/>
+                <w:sz w:val="20"/>
+                <w:szCs w:val="20"/>
+                <w:lang w:val="en-US"/>
+              </w:rPr>
+              <w:t xml:space="preserve">Integrated the optimized model into a </w:t>
+            </w:r>
+            <w:r>
+              <w:rPr>
+                <w:rFonts w:ascii="Times New Roman" w:hAnsi="Times New Roman" w:eastAsia="Calibri" w:cs="Times New Roman"/>
+                <w:b w:val="1"/>
+                <w:bCs w:val="1"/>
+                <w:noProof w:val="0"/>
+                <w:sz w:val="20"/>
+                <w:szCs w:val="20"/>
+                <w:lang w:val="en-US"/>
+              </w:rPr>
+              <w:t>proprietary inference engine</w:t>
+            </w:r>
+            <w:r>
+              <w:rPr>
+                <w:rFonts w:ascii="Times New Roman" w:hAnsi="Times New Roman" w:eastAsia="Calibri" w:cs="Times New Roman"/>
+                <w:noProof w:val="0"/>
+                <w:sz w:val="20"/>
+                <w:szCs w:val="20"/>
+                <w:lang w:val="en-US"/>
+              </w:rPr>
+              <w:t xml:space="preserve"> and architected a </w:t>
+            </w:r>
+            <w:r>
+              <w:rPr>
+                <w:rFonts w:ascii="Times New Roman" w:hAnsi="Times New Roman" w:eastAsia="Calibri" w:cs="Times New Roman"/>
+                <w:b w:val="1"/>
+                <w:bCs w:val="1"/>
+                <w:noProof w:val="0"/>
+                <w:sz w:val="20"/>
+                <w:szCs w:val="20"/>
+                <w:lang w:val="en-US"/>
+              </w:rPr>
+              <w:t>sensor-abstracted ROS2 perception node</w:t>
+            </w:r>
+            <w:r>
+              <w:rPr>
+                <w:rFonts w:ascii="Times New Roman" w:hAnsi="Times New Roman" w:eastAsia="Calibri" w:cs="Times New Roman"/>
+                <w:noProof w:val="0"/>
+                <w:sz w:val="20"/>
+                <w:szCs w:val="20"/>
+                <w:lang w:val="en-US"/>
+              </w:rPr>
+              <w:t xml:space="preserve"> supporting arbitrary numbers of cameras and LiDARs, extensible to radar, with standardized ICP-defined outputs.</w:t>
+            </w:r>
+          </w:p>
+          <w:p>
+            <w:pPr>
+              <w:pStyle w:val="a6"/>
+              <w:numPr>
+                <w:ilvl w:val="0"/>
+                <w:numId w:val="17"/>
+              </w:numPr>
+              <w:tabs>
+                <w:tab w:val="center" w:leader="none" w:pos="4119"/>
+              </w:tabs>
+              <w:spacing w:after="20"/>
+              <w:jc w:val="both"/>
+              <w:rPr>
+                <w:rFonts w:ascii="Times New Roman" w:hAnsi="Times New Roman" w:eastAsia="Calibri" w:cs="Times New Roman"/>
+                <w:noProof w:val="0"/>
+                <w:sz w:val="20"/>
+                <w:szCs w:val="20"/>
+                <w:lang w:val="en-US"/>
+              </w:rPr>
+            </w:pPr>
+            <w:r>
+              <w:rPr>
+                <w:rFonts w:ascii="Times New Roman" w:hAnsi="Times New Roman" w:eastAsia="Calibri" w:cs="Times New Roman"/>
+                <w:noProof w:val="0"/>
+                <w:sz w:val="20"/>
+                <w:szCs w:val="20"/>
+                <w:lang w:val="en-US"/>
+              </w:rPr>
+              <w:t xml:space="preserve">Delivered the full perception stack to a </w:t>
+            </w:r>
+            <w:r>
+              <w:rPr>
+                <w:rFonts w:ascii="Times New Roman" w:hAnsi="Times New Roman" w:eastAsia="Calibri" w:cs="Times New Roman"/>
+                <w:b w:val="1"/>
+                <w:bCs w:val="1"/>
+                <w:noProof w:val="0"/>
+                <w:sz w:val="20"/>
+                <w:szCs w:val="20"/>
+                <w:lang w:val="en-US"/>
+              </w:rPr>
+              <w:t>production truck</w:t>
+            </w:r>
+            <w:r>
+              <w:rPr>
+                <w:rFonts w:ascii="Times New Roman" w:hAnsi="Times New Roman" w:eastAsia="Calibri" w:cs="Times New Roman"/>
+                <w:noProof w:val="0"/>
+                <w:sz w:val="20"/>
+                <w:szCs w:val="20"/>
+                <w:lang w:val="en-US"/>
+              </w:rPr>
+              <w:t xml:space="preserve">, following a </w:t>
+            </w:r>
+            <w:r>
+              <w:rPr>
+                <w:rFonts w:ascii="Times New Roman" w:hAnsi="Times New Roman" w:eastAsia="Calibri" w:cs="Times New Roman"/>
+                <w:b w:val="1"/>
+                <w:bCs w:val="1"/>
+                <w:noProof w:val="0"/>
+                <w:sz w:val="20"/>
+                <w:szCs w:val="20"/>
+                <w:lang w:val="en-US"/>
+              </w:rPr>
+              <w:t>V-model development process</w:t>
+            </w:r>
+            <w:r>
+              <w:rPr>
+                <w:rFonts w:ascii="Times New Roman" w:hAnsi="Times New Roman" w:eastAsia="Calibri" w:cs="Times New Roman"/>
+                <w:noProof w:val="0"/>
+                <w:sz w:val="20"/>
+                <w:szCs w:val="20"/>
+                <w:lang w:val="en-US"/>
+              </w:rPr>
+              <w:t xml:space="preserve"> with </w:t>
+            </w:r>
+            <w:r>
+              <w:rPr>
+                <w:rFonts w:ascii="Times New Roman" w:hAnsi="Times New Roman" w:eastAsia="Calibri" w:cs="Times New Roman"/>
+                <w:b w:val="1"/>
+                <w:bCs w:val="1"/>
+                <w:noProof w:val="0"/>
+                <w:sz w:val="20"/>
+                <w:szCs w:val="20"/>
+                <w:lang w:val="en-US"/>
+              </w:rPr>
+              <w:t>unit testing, SIL, and HIL validation</w:t>
+            </w:r>
+            <w:r>
+              <w:rPr>
+                <w:rFonts w:ascii="Times New Roman" w:hAnsi="Times New Roman" w:eastAsia="Calibri" w:cs="Times New Roman"/>
+                <w:noProof w:val="0"/>
+                <w:sz w:val="20"/>
+                <w:szCs w:val="20"/>
+                <w:lang w:val="en-US"/>
+              </w:rPr>
+              <w:t xml:space="preserve">, supported by rich visualization tools in </w:t>
+            </w:r>
+            <w:r>
+              <w:rPr>
+                <w:rFonts w:ascii="Times New Roman" w:hAnsi="Times New Roman" w:eastAsia="Calibri" w:cs="Times New Roman"/>
+                <w:b w:val="1"/>
+                <w:bCs w:val="1"/>
+                <w:noProof w:val="0"/>
+                <w:sz w:val="20"/>
+                <w:szCs w:val="20"/>
+                <w:lang w:val="en-US"/>
+              </w:rPr>
+              <w:t>RViz and Foxglove</w:t>
+            </w:r>
+            <w:r>
+              <w:rPr>
+                <w:rFonts w:ascii="Times New Roman" w:hAnsi="Times New Roman" w:eastAsia="Calibri" w:cs="Times New Roman"/>
+                <w:noProof w:val="0"/>
+                <w:sz w:val="20"/>
+                <w:szCs w:val="20"/>
+                <w:lang w:val="en-US"/>
+              </w:rPr>
+              <w:t>.</w:t>
+            </w:r>
+          </w:p>
+          <w:p>
+            <w:pPr>
+              <w:pStyle w:val="a6"/>
+              <w:numPr>
+                <w:ilvl w:val="0"/>
+                <w:numId w:val="17"/>
+              </w:numPr>
+              <w:tabs>
+                <w:tab w:val="center" w:leader="none" w:pos="4119"/>
+              </w:tabs>
+              <w:spacing w:after="20"/>
+              <w:jc w:val="both"/>
+              <w:rPr>
+                <w:rFonts w:ascii="Times New Roman" w:hAnsi="Times New Roman" w:eastAsia="Calibri" w:cs="Times New Roman"/>
+                <w:noProof w:val="0"/>
+                <w:sz w:val="20"/>
+                <w:szCs w:val="20"/>
+                <w:lang w:val="en-US"/>
+              </w:rPr>
+            </w:pPr>
+            <w:r>
+              <w:rPr>
+                <w:rFonts w:ascii="Times New Roman" w:hAnsi="Times New Roman" w:eastAsia="Calibri" w:cs="Times New Roman"/>
+                <w:noProof w:val="0"/>
+                <w:sz w:val="20"/>
+                <w:szCs w:val="20"/>
+                <w:lang w:val="en-US"/>
+              </w:rPr>
+              <w:t xml:space="preserve">Built a </w:t>
+            </w:r>
+            <w:r>
+              <w:rPr>
+                <w:rFonts w:ascii="Times New Roman" w:hAnsi="Times New Roman" w:eastAsia="Calibri" w:cs="Times New Roman"/>
+                <w:b w:val="1"/>
+                <w:bCs w:val="1"/>
+                <w:noProof w:val="0"/>
+                <w:sz w:val="20"/>
+                <w:szCs w:val="20"/>
+                <w:lang w:val="en-US"/>
+              </w:rPr>
+              <w:t xml:space="preserve">fully automated end-to-end </w:t>
+            </w:r>
+            <w:r>
+              <w:rPr>
+                <w:rFonts w:ascii="Times New Roman" w:hAnsi="Times New Roman" w:eastAsia="Calibri" w:cs="Times New Roman"/>
+                <w:b w:val="1"/>
+                <w:bCs w:val="1"/>
+                <w:noProof w:val="0"/>
+                <w:sz w:val="20"/>
+                <w:szCs w:val="20"/>
+                <w:lang w:val="en-US"/>
+              </w:rPr>
+              <w:t>MLOps</w:t>
+            </w:r>
+            <w:r>
+              <w:rPr>
+                <w:rFonts w:ascii="Times New Roman" w:hAnsi="Times New Roman" w:eastAsia="Calibri" w:cs="Times New Roman"/>
+                <w:b w:val="1"/>
+                <w:bCs w:val="1"/>
+                <w:noProof w:val="0"/>
+                <w:sz w:val="20"/>
+                <w:szCs w:val="20"/>
+                <w:lang w:val="en-US"/>
+              </w:rPr>
+              <w:t xml:space="preserve"> pipeline</w:t>
+            </w:r>
+            <w:r>
+              <w:rPr>
+                <w:rFonts w:ascii="Times New Roman" w:hAnsi="Times New Roman" w:eastAsia="Calibri" w:cs="Times New Roman"/>
+                <w:noProof w:val="0"/>
+                <w:sz w:val="20"/>
+                <w:szCs w:val="20"/>
+                <w:lang w:val="en-US"/>
+              </w:rPr>
+              <w:t xml:space="preserve"> for model training, versioning, conversion, validation, and deployment using </w:t>
+            </w:r>
+            <w:r>
+              <w:rPr>
+                <w:rFonts w:ascii="Times New Roman" w:hAnsi="Times New Roman" w:eastAsia="Calibri" w:cs="Times New Roman"/>
+                <w:b w:val="1"/>
+                <w:bCs w:val="1"/>
+                <w:noProof w:val="0"/>
+                <w:sz w:val="20"/>
+                <w:szCs w:val="20"/>
+                <w:lang w:val="en-US"/>
+              </w:rPr>
+              <w:t>Comet + CI/CD</w:t>
+            </w:r>
+            <w:r>
+              <w:rPr>
+                <w:rFonts w:ascii="Times New Roman" w:hAnsi="Times New Roman" w:eastAsia="Calibri" w:cs="Times New Roman"/>
+                <w:noProof w:val="0"/>
+                <w:sz w:val="20"/>
+                <w:szCs w:val="20"/>
+                <w:lang w:val="en-US"/>
+              </w:rPr>
+              <w:t>, enabling seamless rollout of new model versions via a single configuration update.</w:t>
+            </w:r>
+          </w:p>
+          <w:p>
+            <w:pPr>
+              <w:tabs>
+                <w:tab w:val="center" w:leader="none" w:pos="4119"/>
+              </w:tabs>
+              <w:spacing w:after="20"/>
+              <w:ind w:left="0"/>
+              <w:jc w:val="both"/>
+              <w:rPr>
+                <w:rFonts w:ascii="Times New Roman" w:hAnsi="Times New Roman" w:eastAsia="Calibri" w:cs="Times New Roman"/>
+                <w:b w:val="1"/>
+                <w:bCs w:val="1"/>
+                <w:i w:val="1"/>
+                <w:iCs w:val="1"/>
+                <w:noProof w:val="0"/>
+                <w:sz w:val="20"/>
+                <w:szCs w:val="20"/>
+                <w:lang w:val="en-US"/>
+              </w:rPr>
+            </w:pPr>
+          </w:p>
+          <w:p>
+            <w:pPr>
+              <w:tabs>
+                <w:tab w:val="center" w:leader="none" w:pos="4119"/>
+              </w:tabs>
+              <w:spacing w:after="20"/>
+              <w:ind w:left="0"/>
+              <w:jc w:val="both"/>
+              <w:rPr>
+                <w:rFonts w:ascii="Times New Roman" w:hAnsi="Times New Roman" w:eastAsia="Calibri" w:cs="Times New Roman"/>
+                <w:b w:val="1"/>
+                <w:bCs w:val="1"/>
+                <w:i w:val="1"/>
+                <w:iCs w:val="1"/>
+                <w:noProof w:val="0"/>
+                <w:sz w:val="20"/>
+                <w:szCs w:val="20"/>
+                <w:lang w:val="en-US"/>
+              </w:rPr>
+            </w:pPr>
+            <w:r>
+              <w:rPr>
+                <w:rFonts w:ascii="Times New Roman" w:hAnsi="Times New Roman" w:eastAsia="Calibri" w:cs="Times New Roman"/>
+                <w:b w:val="1"/>
+                <w:bCs w:val="1"/>
+                <w:i w:val="1"/>
+                <w:iCs w:val="1"/>
+                <w:noProof w:val="0"/>
+                <w:sz w:val="20"/>
+                <w:szCs w:val="20"/>
+                <w:lang w:val="en-US"/>
+              </w:rPr>
+              <w:t>Unsupervised Domain Adaptation &amp; Monocular Depth Estimation</w:t>
+            </w:r>
+          </w:p>
+          <w:p>
+            <w:pPr>
+              <w:pStyle w:val="a6"/>
+              <w:numPr>
+                <w:ilvl w:val="0"/>
+                <w:numId w:val="17"/>
+              </w:numPr>
+              <w:rPr>
+                <w:rFonts w:ascii="Times New Roman" w:hAnsi="Times New Roman" w:eastAsia="Times New Roman" w:cs="Times New Roman"/>
+                <w:noProof w:val="0"/>
+                <w:sz w:val="20"/>
+                <w:szCs w:val="20"/>
+                <w:lang w:val="en-US"/>
+              </w:rPr>
+            </w:pPr>
+            <w:r>
+              <w:rPr>
+                <w:rFonts w:ascii="Times New Roman" w:hAnsi="Times New Roman" w:eastAsia="Times New Roman" w:cs="Times New Roman"/>
+                <w:noProof w:val="0"/>
+                <w:sz w:val="20"/>
+                <w:szCs w:val="20"/>
+                <w:lang w:val="en-US"/>
+              </w:rPr>
+              <w:t xml:space="preserve">Implemented a </w:t>
+            </w:r>
+            <w:r>
+              <w:rPr>
+                <w:rFonts w:ascii="Times New Roman" w:hAnsi="Times New Roman" w:eastAsia="Times New Roman" w:cs="Times New Roman"/>
+                <w:b w:val="1"/>
+                <w:bCs w:val="1"/>
+                <w:noProof w:val="0"/>
+                <w:sz w:val="20"/>
+                <w:szCs w:val="20"/>
+                <w:lang w:val="en-US"/>
+              </w:rPr>
+              <w:t>POC for geometric Unsupervised Domain Adaptation (GUDA)</w:t>
+            </w:r>
+            <w:r>
+              <w:rPr>
+                <w:rFonts w:ascii="Times New Roman" w:hAnsi="Times New Roman" w:eastAsia="Times New Roman" w:cs="Times New Roman"/>
+                <w:noProof w:val="0"/>
+                <w:sz w:val="20"/>
+                <w:szCs w:val="20"/>
+                <w:lang w:val="en-US"/>
+              </w:rPr>
+              <w:t xml:space="preserve"> to address sim-to-real gaps in autonomous driving perception, leveraging </w:t>
+            </w:r>
+            <w:r>
+              <w:rPr>
+                <w:rFonts w:ascii="Times New Roman" w:hAnsi="Times New Roman" w:eastAsia="Times New Roman" w:cs="Times New Roman"/>
+                <w:b w:val="1"/>
+                <w:bCs w:val="1"/>
+                <w:noProof w:val="0"/>
+                <w:sz w:val="20"/>
+                <w:szCs w:val="20"/>
+                <w:lang w:val="en-US"/>
+              </w:rPr>
+              <w:t>large-scale synthetic data from Parallel Domain</w:t>
+            </w:r>
+            <w:r>
+              <w:rPr>
+                <w:rFonts w:ascii="Times New Roman" w:hAnsi="Times New Roman" w:eastAsia="Times New Roman" w:cs="Times New Roman"/>
+                <w:noProof w:val="0"/>
+                <w:sz w:val="20"/>
+                <w:szCs w:val="20"/>
+                <w:lang w:val="en-US"/>
+              </w:rPr>
+              <w:t xml:space="preserve"> without labeled real-world supervision.</w:t>
+            </w:r>
+          </w:p>
+          <w:p>
+            <w:pPr>
+              <w:pStyle w:val="a6"/>
+              <w:numPr>
+                <w:ilvl w:val="0"/>
+                <w:numId w:val="17"/>
+              </w:numPr>
+              <w:rPr>
+                <w:rFonts w:ascii="Times New Roman" w:hAnsi="Times New Roman" w:eastAsia="Times New Roman" w:cs="Times New Roman"/>
+                <w:noProof w:val="0"/>
+                <w:sz w:val="20"/>
+                <w:szCs w:val="20"/>
+                <w:lang w:val="en-US"/>
+              </w:rPr>
+            </w:pPr>
+            <w:r>
+              <w:rPr>
+                <w:rFonts w:ascii="Times New Roman" w:hAnsi="Times New Roman" w:eastAsia="Times New Roman" w:cs="Times New Roman"/>
+                <w:noProof w:val="0"/>
+                <w:sz w:val="20"/>
+                <w:szCs w:val="20"/>
+                <w:lang w:val="en-US"/>
+              </w:rPr>
+              <w:t xml:space="preserve">Designed a </w:t>
+            </w:r>
+            <w:r>
+              <w:rPr>
+                <w:rFonts w:ascii="Times New Roman" w:hAnsi="Times New Roman" w:eastAsia="Times New Roman" w:cs="Times New Roman"/>
+                <w:b w:val="1"/>
+                <w:bCs w:val="1"/>
+                <w:noProof w:val="0"/>
+                <w:sz w:val="20"/>
+                <w:szCs w:val="20"/>
+                <w:lang w:val="en-US"/>
+              </w:rPr>
+              <w:t>geometry-guided adaptation pipeline</w:t>
+            </w:r>
+            <w:r>
+              <w:rPr>
+                <w:rFonts w:ascii="Times New Roman" w:hAnsi="Times New Roman" w:eastAsia="Times New Roman" w:cs="Times New Roman"/>
+                <w:noProof w:val="0"/>
+                <w:sz w:val="20"/>
+                <w:szCs w:val="20"/>
+                <w:lang w:val="en-US"/>
+              </w:rPr>
+              <w:t xml:space="preserve"> for </w:t>
+            </w:r>
+            <w:r>
+              <w:rPr>
+                <w:rFonts w:ascii="Times New Roman" w:hAnsi="Times New Roman" w:eastAsia="Times New Roman" w:cs="Times New Roman"/>
+                <w:b w:val="1"/>
+                <w:bCs w:val="1"/>
+                <w:noProof w:val="0"/>
+                <w:sz w:val="20"/>
+                <w:szCs w:val="20"/>
+                <w:lang w:val="en-US"/>
+              </w:rPr>
+              <w:t>semantic segmentation and monocular depth estimation</w:t>
+            </w:r>
+            <w:r>
+              <w:rPr>
+                <w:rFonts w:ascii="Times New Roman" w:hAnsi="Times New Roman" w:eastAsia="Times New Roman" w:cs="Times New Roman"/>
+                <w:noProof w:val="0"/>
+                <w:sz w:val="20"/>
+                <w:szCs w:val="20"/>
+                <w:lang w:val="en-US"/>
+              </w:rPr>
+              <w:t xml:space="preserve">, enforcing cross-domain consistency using </w:t>
+            </w:r>
+            <w:r>
+              <w:rPr>
+                <w:rFonts w:ascii="Times New Roman" w:hAnsi="Times New Roman" w:eastAsia="Times New Roman" w:cs="Times New Roman"/>
+                <w:b w:val="1"/>
+                <w:bCs w:val="1"/>
+                <w:noProof w:val="0"/>
+                <w:sz w:val="20"/>
+                <w:szCs w:val="20"/>
+                <w:lang w:val="en-US"/>
+              </w:rPr>
+              <w:t>depth, camera pose, and geometric alignment constraints</w:t>
+            </w:r>
+            <w:r>
+              <w:rPr>
+                <w:rFonts w:ascii="Times New Roman" w:hAnsi="Times New Roman" w:eastAsia="Times New Roman" w:cs="Times New Roman"/>
+                <w:noProof w:val="0"/>
+                <w:sz w:val="20"/>
+                <w:szCs w:val="20"/>
+                <w:lang w:val="en-US"/>
+              </w:rPr>
+              <w:t>.</w:t>
+            </w:r>
+          </w:p>
+          <w:p>
+            <w:pPr>
+              <w:pStyle w:val="a6"/>
+              <w:numPr>
+                <w:ilvl w:val="0"/>
+                <w:numId w:val="17"/>
+              </w:numPr>
+              <w:rPr>
+                <w:rFonts w:ascii="Times New Roman" w:hAnsi="Times New Roman" w:eastAsia="Times New Roman" w:cs="Times New Roman"/>
+                <w:noProof w:val="0"/>
+                <w:sz w:val="20"/>
+                <w:szCs w:val="20"/>
+                <w:lang w:val="en-US"/>
+              </w:rPr>
+            </w:pPr>
+            <w:r>
+              <w:rPr>
+                <w:rFonts w:ascii="Times New Roman" w:hAnsi="Times New Roman" w:eastAsia="Times New Roman" w:cs="Times New Roman"/>
+                <w:noProof w:val="0"/>
+                <w:sz w:val="20"/>
+                <w:szCs w:val="20"/>
+                <w:lang w:val="en-US"/>
+              </w:rPr>
+              <w:t xml:space="preserve">Developed an </w:t>
+            </w:r>
+            <w:r>
+              <w:rPr>
+                <w:rFonts w:ascii="Times New Roman" w:hAnsi="Times New Roman" w:eastAsia="Times New Roman" w:cs="Times New Roman"/>
+                <w:b w:val="1"/>
+                <w:bCs w:val="1"/>
+                <w:noProof w:val="0"/>
+                <w:sz w:val="20"/>
+                <w:szCs w:val="20"/>
+                <w:lang w:val="en-US"/>
+              </w:rPr>
+              <w:t>unsupervised monocular depth estimation model</w:t>
+            </w:r>
+            <w:r>
+              <w:rPr>
+                <w:rFonts w:ascii="Times New Roman" w:hAnsi="Times New Roman" w:eastAsia="Times New Roman" w:cs="Times New Roman"/>
+                <w:noProof w:val="0"/>
+                <w:sz w:val="20"/>
+                <w:szCs w:val="20"/>
+                <w:lang w:val="en-US"/>
+              </w:rPr>
+              <w:t xml:space="preserve"> using </w:t>
+            </w:r>
+            <w:r>
+              <w:rPr>
+                <w:rFonts w:ascii="Times New Roman" w:hAnsi="Times New Roman" w:eastAsia="Times New Roman" w:cs="Times New Roman"/>
+                <w:b w:val="1"/>
+                <w:bCs w:val="1"/>
+                <w:noProof w:val="0"/>
+                <w:sz w:val="20"/>
+                <w:szCs w:val="20"/>
+                <w:lang w:val="en-US"/>
+              </w:rPr>
+              <w:t>view synthesis and photometric reconstruction</w:t>
+            </w:r>
+            <w:r>
+              <w:rPr>
+                <w:rFonts w:ascii="Times New Roman" w:hAnsi="Times New Roman" w:eastAsia="Times New Roman" w:cs="Times New Roman"/>
+                <w:noProof w:val="0"/>
+                <w:sz w:val="20"/>
+                <w:szCs w:val="20"/>
+                <w:lang w:val="en-US"/>
+              </w:rPr>
+              <w:t xml:space="preserve">, jointly learning depth and ego-motion from monocular video sequences via </w:t>
+            </w:r>
+            <w:r>
+              <w:rPr>
+                <w:rFonts w:ascii="Times New Roman" w:hAnsi="Times New Roman" w:eastAsia="Times New Roman" w:cs="Times New Roman"/>
+                <w:b w:val="1"/>
+                <w:bCs w:val="1"/>
+                <w:noProof w:val="0"/>
+                <w:sz w:val="20"/>
+                <w:szCs w:val="20"/>
+                <w:lang w:val="en-US"/>
+              </w:rPr>
+              <w:t>differentiable warping and multi-scale losses</w:t>
+            </w:r>
+            <w:r>
+              <w:rPr>
+                <w:rFonts w:ascii="Times New Roman" w:hAnsi="Times New Roman" w:eastAsia="Times New Roman" w:cs="Times New Roman"/>
+                <w:noProof w:val="0"/>
+                <w:sz w:val="20"/>
+                <w:szCs w:val="20"/>
+                <w:lang w:val="en-US"/>
+              </w:rPr>
+              <w:t>.</w:t>
+            </w:r>
+          </w:p>
+          <w:p>
+            <w:pPr>
+              <w:pStyle w:val="a6"/>
+              <w:numPr>
+                <w:ilvl w:val="0"/>
+                <w:numId w:val="17"/>
+              </w:numPr>
+              <w:rPr>
+                <w:rFonts w:ascii="Times New Roman" w:hAnsi="Times New Roman" w:eastAsia="Times New Roman" w:cs="Times New Roman"/>
+                <w:noProof w:val="0"/>
+                <w:sz w:val="20"/>
+                <w:szCs w:val="20"/>
+                <w:lang w:val="en-US"/>
+              </w:rPr>
+            </w:pPr>
+            <w:r>
+              <w:rPr>
+                <w:rFonts w:ascii="Times New Roman" w:hAnsi="Times New Roman" w:eastAsia="Times New Roman" w:cs="Times New Roman"/>
+                <w:noProof w:val="0"/>
+                <w:sz w:val="20"/>
+                <w:szCs w:val="20"/>
+                <w:lang w:val="en-US"/>
+              </w:rPr>
+              <w:t xml:space="preserve">Incorporated </w:t>
+            </w:r>
+            <w:r>
+              <w:rPr>
+                <w:rFonts w:ascii="Times New Roman" w:hAnsi="Times New Roman" w:eastAsia="Times New Roman" w:cs="Times New Roman"/>
+                <w:b w:val="1"/>
+                <w:bCs w:val="1"/>
+                <w:noProof w:val="0"/>
+                <w:sz w:val="20"/>
+                <w:szCs w:val="20"/>
+                <w:lang w:val="en-US"/>
+              </w:rPr>
+              <w:t>geometric priors</w:t>
+            </w:r>
+            <w:r>
+              <w:rPr>
+                <w:rFonts w:ascii="Times New Roman" w:hAnsi="Times New Roman" w:eastAsia="Times New Roman" w:cs="Times New Roman"/>
+                <w:noProof w:val="0"/>
+                <w:sz w:val="20"/>
+                <w:szCs w:val="20"/>
+                <w:lang w:val="en-US"/>
+              </w:rPr>
+              <w:t xml:space="preserve"> including edge-aware smoothness, occlusion masking, temporal consistency, and scale-invariant normalization to improve depth stability in dynamic driving environments.</w:t>
+            </w:r>
+          </w:p>
+          <w:p>
+            <w:pPr>
+              <w:pStyle w:val="a6"/>
+              <w:numPr>
+                <w:ilvl w:val="0"/>
+                <w:numId w:val="17"/>
+              </w:numPr>
+              <w:rPr>
+                <w:rFonts w:ascii="Times New Roman" w:hAnsi="Times New Roman" w:eastAsia="Times New Roman" w:cs="Times New Roman"/>
+                <w:noProof w:val="0"/>
+                <w:sz w:val="20"/>
+                <w:szCs w:val="20"/>
+                <w:lang w:val="en-US"/>
+              </w:rPr>
+            </w:pPr>
+            <w:r>
+              <w:rPr>
+                <w:rFonts w:ascii="Times New Roman" w:hAnsi="Times New Roman" w:eastAsia="Times New Roman" w:cs="Times New Roman"/>
+                <w:noProof w:val="0"/>
+                <w:sz w:val="20"/>
+                <w:szCs w:val="20"/>
+                <w:lang w:val="en-US"/>
+              </w:rPr>
+              <w:t xml:space="preserve">Evaluated adapted models on real-world driving data, </w:t>
+            </w:r>
+            <w:r>
+              <w:rPr>
+                <w:rFonts w:ascii="Times New Roman" w:hAnsi="Times New Roman" w:eastAsia="Times New Roman" w:cs="Times New Roman"/>
+                <w:noProof w:val="0"/>
+                <w:sz w:val="20"/>
+                <w:szCs w:val="20"/>
+                <w:lang w:val="en-US"/>
+              </w:rPr>
+              <w:t>demonstrating</w:t>
+            </w:r>
+            <w:r>
+              <w:rPr>
+                <w:rFonts w:ascii="Times New Roman" w:hAnsi="Times New Roman" w:eastAsia="Times New Roman" w:cs="Times New Roman"/>
+                <w:noProof w:val="0"/>
+                <w:sz w:val="20"/>
+                <w:szCs w:val="20"/>
+                <w:lang w:val="en-US"/>
+              </w:rPr>
+              <w:t xml:space="preserve"> </w:t>
+            </w:r>
+            <w:r>
+              <w:rPr>
+                <w:rFonts w:ascii="Times New Roman" w:hAnsi="Times New Roman" w:eastAsia="Times New Roman" w:cs="Times New Roman"/>
+                <w:b w:val="1"/>
+                <w:bCs w:val="1"/>
+                <w:noProof w:val="0"/>
+                <w:sz w:val="20"/>
+                <w:szCs w:val="20"/>
+                <w:lang w:val="en-US"/>
+              </w:rPr>
+              <w:t>improved generalization over non-adapted baselines</w:t>
+            </w:r>
+            <w:r>
+              <w:rPr>
+                <w:rFonts w:ascii="Times New Roman" w:hAnsi="Times New Roman" w:eastAsia="Times New Roman" w:cs="Times New Roman"/>
+                <w:noProof w:val="0"/>
+                <w:sz w:val="20"/>
+                <w:szCs w:val="20"/>
+                <w:lang w:val="en-US"/>
+              </w:rPr>
+              <w:t xml:space="preserve"> for both </w:t>
+            </w:r>
+            <w:r>
+              <w:rPr>
+                <w:rFonts w:ascii="Times New Roman" w:hAnsi="Times New Roman" w:eastAsia="Times New Roman" w:cs="Times New Roman"/>
+                <w:b w:val="1"/>
+                <w:bCs w:val="1"/>
+                <w:noProof w:val="0"/>
+                <w:sz w:val="20"/>
+                <w:szCs w:val="20"/>
+                <w:lang w:val="en-US"/>
+              </w:rPr>
+              <w:t>segmentation and depth estimation</w:t>
+            </w:r>
+            <w:r>
+              <w:rPr>
+                <w:rFonts w:ascii="Times New Roman" w:hAnsi="Times New Roman" w:eastAsia="Times New Roman" w:cs="Times New Roman"/>
+                <w:noProof w:val="0"/>
+                <w:sz w:val="20"/>
+                <w:szCs w:val="20"/>
+                <w:lang w:val="en-US"/>
+              </w:rPr>
+              <w:t xml:space="preserve">, </w:t>
+            </w:r>
+            <w:r>
+              <w:rPr>
+                <w:rFonts w:ascii="Times New Roman" w:hAnsi="Times New Roman" w:eastAsia="Times New Roman" w:cs="Times New Roman"/>
+                <w:noProof w:val="0"/>
+                <w:sz w:val="20"/>
+                <w:szCs w:val="20"/>
+                <w:lang w:val="en-US"/>
+              </w:rPr>
+              <w:t>validating</w:t>
+            </w:r>
+            <w:r>
+              <w:rPr>
+                <w:rFonts w:ascii="Times New Roman" w:hAnsi="Times New Roman" w:eastAsia="Times New Roman" w:cs="Times New Roman"/>
+                <w:noProof w:val="0"/>
+                <w:sz w:val="20"/>
+                <w:szCs w:val="20"/>
+                <w:lang w:val="en-US"/>
+              </w:rPr>
+              <w:t xml:space="preserve"> the effectiveness of GUDA-based sim-to-real transfer.</w:t>
+            </w:r>
+          </w:p>
+          <w:p>
+            <w:pPr>
+              <w:tabs>
+                <w:tab w:val="center" w:pos="4119"/>
+              </w:tabs>
+              <w:spacing w:after="20"/>
+              <w:jc w:val="both"/>
+              <w:rPr>
+                <w:rFonts w:ascii="Times New Roman" w:hAnsi="Times New Roman" w:cs="Times New Roman"/>
+                <w:sz w:val="8"/>
+                <w:szCs w:val="10"/>
+              </w:rPr>
+            </w:pPr>
+          </w:p>
+        </w:tc>
+      </w:tr>
+      <w:tr>
+        <w:tc>
+          <w:tcPr>
+            <w:tcW w:w="8455" w:type="dxa"/>
+            <w:tcMar/>
+          </w:tcPr>
+          <w:p>
+            <w:pPr>
+              <w:tabs>
+                <w:tab w:val="center" w:pos="4119"/>
+              </w:tabs>
+              <w:spacing w:after="20"/>
+              <w:rPr>
+                <w:rFonts w:ascii="Times New Roman" w:hAnsi="Times New Roman" w:cs="Times New Roman"/>
+                <w:b/>
+                <w:bCs/>
+                <w:sz w:val="22"/>
+              </w:rPr>
+            </w:pPr>
+            <w:r>
+              <w:rPr>
+                <w:rFonts w:ascii="Times New Roman" w:hAnsi="Times New Roman" w:cs="Times New Roman"/>
+                <w:b/>
+                <w:bCs/>
+                <w:sz w:val="22"/>
+              </w:rPr>
+              <w:t>TORC Robotics</w:t>
+            </w:r>
+            <w:r>
+              <w:rPr>
+                <w:rFonts w:ascii="Times New Roman" w:hAnsi="Times New Roman" w:cs="Times New Roman"/>
+                <w:b/>
+                <w:bCs/>
+                <w:sz w:val="22"/>
+              </w:rPr>
+              <w:tab/>
+            </w:r>
+          </w:p>
+          <w:p>
+            <w:pPr>
+              <w:spacing w:after="20"/>
+              <w:rPr>
+                <w:rFonts w:ascii="Times New Roman" w:hAnsi="Times New Roman" w:cs="Times New Roman"/>
+                <w:b/>
+                <w:bCs/>
+                <w:szCs w:val="20"/>
+              </w:rPr>
+            </w:pPr>
+            <w:r>
+              <w:rPr>
+                <w:rFonts w:ascii="Times New Roman" w:hAnsi="Times New Roman" w:cs="Times New Roman"/>
+                <w:b/>
+                <w:bCs/>
+                <w:szCs w:val="20"/>
+              </w:rPr>
+              <w:t>Perception Engineer – Co-Op</w:t>
+            </w:r>
+            <w:r>
+              <w:rPr>
+                <w:rFonts w:ascii="Times New Roman" w:hAnsi="Times New Roman" w:cs="Times New Roman"/>
+                <w:b/>
+                <w:bCs/>
+                <w:szCs w:val="20"/>
+              </w:rPr>
+              <w:t xml:space="preserve"> </w:t>
+            </w:r>
+          </w:p>
+          <w:p>
+            <w:pPr>
+              <w:spacing w:after="20"/>
+              <w:rPr>
+                <w:rFonts w:ascii="Times New Roman" w:hAnsi="Times New Roman" w:cs="Times New Roman"/>
+                <w:i/>
+                <w:iCs/>
+                <w:sz w:val="18"/>
+                <w:szCs w:val="18"/>
+              </w:rPr>
+            </w:pPr>
+            <w:r>
+              <w:rPr>
+                <w:rFonts w:ascii="Times New Roman" w:hAnsi="Times New Roman" w:cs="Times New Roman"/>
+                <w:i/>
+                <w:iCs/>
+                <w:sz w:val="18"/>
+                <w:szCs w:val="18"/>
+              </w:rPr>
+              <w:t>C++, Python, Pytorch, AWS, TensorRT</w:t>
+            </w:r>
+          </w:p>
+        </w:tc>
+        <w:tc>
+          <w:tcPr>
+            <w:tcW w:w="2335" w:type="dxa"/>
+            <w:tcMar/>
+          </w:tcPr>
+          <w:p>
+            <w:pPr>
+              <w:jc w:val="right"/>
+              <w:rPr>
+                <w:rFonts w:ascii="Times New Roman" w:hAnsi="Times New Roman" w:cs="Times New Roman"/>
+                <w:b/>
+                <w:bCs/>
+                <w:sz w:val="24"/>
+                <w:szCs w:val="26"/>
+              </w:rPr>
+            </w:pPr>
+            <w:r>
+              <w:rPr>
+                <w:rFonts w:ascii="Times New Roman" w:hAnsi="Times New Roman" w:cs="Times New Roman"/>
+                <w:b/>
+                <w:bCs/>
+                <w:sz w:val="24"/>
+                <w:szCs w:val="26"/>
+              </w:rPr>
+              <w:t>Blacksburg, VA</w:t>
+            </w:r>
+          </w:p>
+          <w:p>
+            <w:pPr>
+              <w:jc w:val="right"/>
+              <w:rPr>
+                <w:rFonts w:ascii="Times New Roman" w:hAnsi="Times New Roman" w:cs="Times New Roman"/>
+              </w:rPr>
+            </w:pPr>
+            <w:r>
+              <w:rPr>
+                <w:rFonts w:ascii="Times New Roman" w:hAnsi="Times New Roman" w:cs="Times New Roman"/>
+              </w:rPr>
+              <w:t>Jan 2022</w:t>
+            </w:r>
+            <w:r>
+              <w:rPr>
+                <w:rFonts w:ascii="Times New Roman" w:hAnsi="Times New Roman" w:cs="Times New Roman"/>
+              </w:rPr>
+              <w:t xml:space="preserve"> </w:t>
+            </w:r>
+            <w:r>
+              <w:rPr>
+                <w:rFonts w:ascii="Times New Roman" w:hAnsi="Times New Roman" w:cs="Times New Roman"/>
+                <w:szCs w:val="20"/>
+              </w:rPr>
+              <w:t>–</w:t>
+            </w:r>
+            <w:r>
+              <w:rPr>
+                <w:rFonts w:ascii="Times New Roman" w:hAnsi="Times New Roman" w:cs="Times New Roman"/>
+                <w:szCs w:val="20"/>
+              </w:rPr>
+              <w:t xml:space="preserve"> </w:t>
+            </w:r>
+            <w:r>
+              <w:rPr>
+                <w:rFonts w:ascii="Times New Roman" w:hAnsi="Times New Roman" w:cs="Times New Roman"/>
+                <w:szCs w:val="20"/>
+              </w:rPr>
+              <w:t>Aug</w:t>
+            </w:r>
+            <w:r>
+              <w:rPr>
+                <w:rFonts w:ascii="Times New Roman" w:hAnsi="Times New Roman" w:cs="Times New Roman"/>
+                <w:szCs w:val="20"/>
+              </w:rPr>
+              <w:t xml:space="preserve"> 2022</w:t>
+            </w:r>
+          </w:p>
+        </w:tc>
+      </w:tr>
+      <w:tr>
+        <w:tc>
+          <w:tcPr>
+            <w:tcW w:w="10790" w:type="dxa"/>
+            <w:gridSpan w:val="2"/>
+            <w:tcMar/>
           </w:tcPr>
           <w:p>
             <w:pPr>
@@ -982,61 +3752,31 @@
               <w:rPr>
                 <w:rFonts w:ascii="Times New Roman" w:hAnsi="Times New Roman" w:cs="Times New Roman"/>
               </w:rPr>
-              <w:t xml:space="preserve">Developed learned </w:t>
-            </w:r>
-            <w:r>
-              <w:rPr>
-                <w:rFonts w:ascii="Times New Roman" w:hAnsi="Times New Roman" w:cs="Times New Roman"/>
-              </w:rPr>
-              <w:t xml:space="preserve">Multisensor Multimodal </w:t>
-            </w:r>
-            <w:r>
-              <w:rPr>
-                <w:rFonts w:ascii="Times New Roman" w:hAnsi="Times New Roman" w:cs="Times New Roman"/>
-              </w:rPr>
-              <w:t>f</w:t>
-            </w:r>
-            <w:r>
-              <w:rPr>
-                <w:rFonts w:ascii="Times New Roman" w:hAnsi="Times New Roman" w:cs="Times New Roman"/>
-              </w:rPr>
-              <w:t>usion</w:t>
-            </w:r>
-            <w:r>
-              <w:rPr>
-                <w:rFonts w:ascii="Times New Roman" w:hAnsi="Times New Roman" w:cs="Times New Roman"/>
-              </w:rPr>
-              <w:t xml:space="preserve"> model</w:t>
-            </w:r>
-            <w:r>
-              <w:rPr>
-                <w:rFonts w:ascii="Times New Roman" w:hAnsi="Times New Roman" w:cs="Times New Roman"/>
-              </w:rPr>
-              <w:t xml:space="preserve">, </w:t>
-            </w:r>
-            <w:r>
-              <w:rPr>
-                <w:rFonts w:ascii="Times New Roman" w:hAnsi="Times New Roman" w:cs="Times New Roman"/>
-              </w:rPr>
-              <w:t>fusing</w:t>
-            </w:r>
-            <w:r>
-              <w:rPr>
-                <w:rFonts w:ascii="Times New Roman" w:hAnsi="Times New Roman" w:cs="Times New Roman"/>
-              </w:rPr>
-              <w:t xml:space="preserve"> LiDAR and camera sensor data to </w:t>
-            </w:r>
-            <w:r>
-              <w:rPr>
-                <w:rFonts w:ascii="Times New Roman" w:hAnsi="Times New Roman" w:cs="Times New Roman"/>
-              </w:rPr>
-              <w:t>provide rich 3D Bird’s Eye View features for downstream tasks like 3D object detection and lane line detection</w:t>
-            </w:r>
-            <w:r>
-              <w:rPr>
-                <w:rFonts w:ascii="Times New Roman" w:hAnsi="Times New Roman" w:cs="Times New Roman"/>
-              </w:rPr>
-              <w:t>.</w:t>
+              <w:t>Worked on Data extraction and data postprocessing for deep learning architectures. Established</w:t>
+            </w:r>
+            <w:r>
+              <w:rPr>
+                <w:rFonts w:ascii="Times New Roman" w:hAnsi="Times New Roman" w:cs="Times New Roman"/>
+              </w:rPr>
+              <w:t xml:space="preserve"> extendable</w:t>
+            </w:r>
+            <w:r>
+              <w:rPr>
+                <w:rFonts w:ascii="Times New Roman" w:hAnsi="Times New Roman" w:cs="Times New Roman"/>
+              </w:rPr>
+              <w:t xml:space="preserve"> </w:t>
+            </w:r>
+            <w:r>
+              <w:rPr>
+                <w:rFonts w:ascii="Times New Roman" w:hAnsi="Times New Roman" w:cs="Times New Roman"/>
+              </w:rPr>
+              <w:t xml:space="preserve">pipeline to generate detailed metrics report </w:t>
+            </w:r>
+            <w:r>
+              <w:rPr>
+                <w:rFonts w:ascii="Times New Roman" w:hAnsi="Times New Roman" w:cs="Times New Roman"/>
+              </w:rPr>
+              <w:t>for each Deep learning model.</w:t>
             </w:r>
           </w:p>
           <w:p>
@@ -1059,99 +3799,7 @@
               <w:rPr>
                 <w:rFonts w:ascii="Times New Roman" w:hAnsi="Times New Roman" w:cs="Times New Roman"/>
               </w:rPr>
-              <w:t>Developed an automated conversion pipeline to transform PyTorch models to TensorRT, achieving a remarkable 3.7x performance acceleration in inference speed.</w:t>
-            </w:r>
-          </w:p>
-          <w:p>
-            <w:pPr>
-              <w:pStyle w:val="a6"/>
-              <w:numPr>
-                <w:ilvl w:val="0"/>
-                <w:numId w:val="17"/>
-              </w:numPr>
-              <w:tabs>
-                <w:tab w:val="center" w:pos="4119"/>
-              </w:tabs>
-              <w:spacing w:after="20"/>
-              <w:jc w:val="both"/>
-              <w:rPr>
-                <w:rFonts w:ascii="Times New Roman" w:hAnsi="Times New Roman" w:cs="Times New Roman"/>
-              </w:rPr>
-            </w:pPr>
-            <w:r>
-              <w:rPr>
-                <w:rFonts w:ascii="Times New Roman" w:hAnsi="Times New Roman" w:cs="Times New Roman"/>
-              </w:rPr>
-              <w:t>Implemented advanced performance optimization techniques, further improving model efficiency by 2x through custom algorithmic refinements.</w:t>
-            </w:r>
-          </w:p>
-          <w:p>
-            <w:pPr>
-              <w:pStyle w:val="a6"/>
-              <w:numPr>
-                <w:ilvl w:val="0"/>
-                <w:numId w:val="17"/>
-              </w:numPr>
-              <w:tabs>
-                <w:tab w:val="center" w:pos="4119"/>
-              </w:tabs>
-              <w:spacing w:after="20"/>
-              <w:jc w:val="both"/>
-              <w:rPr>
-                <w:rFonts w:ascii="Times New Roman" w:hAnsi="Times New Roman" w:cs="Times New Roman"/>
-              </w:rPr>
-            </w:pPr>
-            <w:r>
-              <w:rPr>
-                <w:rFonts w:ascii="Times New Roman" w:hAnsi="Times New Roman" w:cs="Times New Roman"/>
-              </w:rPr>
-              <w:t>Designed and implemented custom CUDA kernels for critical computer vision operations, including Non-Maximum Suppression (NMS), bounding box decoding, and voxelization, demonstrating deep expertise in low-level GPU computing.</w:t>
-            </w:r>
-          </w:p>
-          <w:p>
-            <w:pPr>
-              <w:pStyle w:val="a6"/>
-              <w:numPr>
-                <w:ilvl w:val="0"/>
-                <w:numId w:val="17"/>
-              </w:numPr>
-              <w:tabs>
-                <w:tab w:val="center" w:pos="4119"/>
-              </w:tabs>
-              <w:spacing w:after="20"/>
-              <w:jc w:val="both"/>
-              <w:rPr>
-                <w:rFonts w:ascii="Times New Roman" w:hAnsi="Times New Roman" w:cs="Times New Roman"/>
-              </w:rPr>
-            </w:pPr>
-            <w:r>
-              <w:rPr>
-                <w:rFonts w:ascii="Times New Roman" w:hAnsi="Times New Roman" w:cs="Times New Roman"/>
-              </w:rPr>
-              <w:t>Successfully integrated the advanced object detection model into a proprietary Inference Engine, creating a robust abstraction layer for seamless deployment on embedded devices.</w:t>
-            </w:r>
-          </w:p>
-          <w:p>
-            <w:pPr>
-              <w:pStyle w:val="a6"/>
-              <w:numPr>
-                <w:ilvl w:val="0"/>
-                <w:numId w:val="17"/>
-              </w:numPr>
-              <w:tabs>
-                <w:tab w:val="center" w:pos="4119"/>
-              </w:tabs>
-              <w:spacing w:after="20"/>
-              <w:jc w:val="both"/>
-              <w:rPr>
-                <w:rFonts w:ascii="Times New Roman" w:hAnsi="Times New Roman" w:cs="Times New Roman"/>
-              </w:rPr>
-            </w:pPr>
-            <w:r>
-              <w:rPr>
-                <w:rFonts w:ascii="Times New Roman" w:hAnsi="Times New Roman" w:cs="Times New Roman"/>
-              </w:rPr>
-              <w:t>Developed a highly versatile and configurable ROS2 node capable of dynamically handling diverse sensor combinations (LiDAR and camera), showcasing flexibility in sensor fusion and robotics software architecture.</w:t>
+              <w:t>Developed automated hyperparameter tuning stage in AWS Sagemaker. Used Bayesian search to find optimal hyperparameters.</w:t>
             </w:r>
           </w:p>
           <w:p>
@@ -1170,898 +3818,11 @@
           </w:p>
         </w:tc>
       </w:tr>
-      <w:tr>
-        <w:tc>
-          <w:tcPr>
-            <w:tcW w:w="8455" w:type="dxa"/>
-          </w:tcPr>
-          <w:p>
-            <w:pPr>
-              <w:tabs>
-                <w:tab w:val="center" w:pos="4119"/>
-              </w:tabs>
-              <w:spacing w:after="20"/>
-              <w:rPr>
-                <w:rFonts w:ascii="Times New Roman" w:hAnsi="Times New Roman" w:cs="Times New Roman"/>
-                <w:b/>
-                <w:bCs/>
-                <w:sz w:val="22"/>
-              </w:rPr>
-            </w:pPr>
-            <w:r>
-              <w:rPr>
-                <w:rFonts w:ascii="Times New Roman" w:hAnsi="Times New Roman" w:cs="Times New Roman"/>
-                <w:b/>
-                <w:bCs/>
-                <w:sz w:val="22"/>
-              </w:rPr>
-              <w:t>TORC Robotics</w:t>
-            </w:r>
-            <w:r>
-              <w:rPr>
-                <w:rFonts w:ascii="Times New Roman" w:hAnsi="Times New Roman" w:cs="Times New Roman"/>
-                <w:b/>
-                <w:bCs/>
-                <w:sz w:val="22"/>
-              </w:rPr>
-              <w:tab/>
-            </w:r>
-          </w:p>
-          <w:p>
-            <w:pPr>
-              <w:spacing w:after="20"/>
-              <w:rPr>
-                <w:rFonts w:ascii="Times New Roman" w:hAnsi="Times New Roman" w:cs="Times New Roman"/>
-                <w:b/>
-                <w:bCs/>
-                <w:szCs w:val="20"/>
-              </w:rPr>
-            </w:pPr>
-            <w:r>
-              <w:rPr>
-                <w:rFonts w:ascii="Times New Roman" w:hAnsi="Times New Roman" w:cs="Times New Roman"/>
-                <w:b/>
-                <w:bCs/>
-                <w:szCs w:val="20"/>
-              </w:rPr>
-              <w:t>Perception Engineer – Co-Op</w:t>
-            </w:r>
-            <w:r>
-              <w:rPr>
-                <w:rFonts w:ascii="Times New Roman" w:hAnsi="Times New Roman" w:cs="Times New Roman"/>
-                <w:b/>
-                <w:bCs/>
-                <w:szCs w:val="20"/>
-              </w:rPr>
-              <w:t xml:space="preserve"> </w:t>
-            </w:r>
-          </w:p>
-          <w:p>
-            <w:pPr>
-              <w:spacing w:after="20"/>
-              <w:rPr>
-                <w:rFonts w:ascii="Times New Roman" w:hAnsi="Times New Roman" w:cs="Times New Roman"/>
-                <w:i/>
-                <w:iCs/>
-                <w:sz w:val="18"/>
-                <w:szCs w:val="18"/>
-              </w:rPr>
-            </w:pPr>
-            <w:r>
-              <w:rPr>
-                <w:rFonts w:ascii="Times New Roman" w:hAnsi="Times New Roman" w:cs="Times New Roman"/>
-                <w:i/>
-                <w:iCs/>
-                <w:sz w:val="18"/>
-                <w:szCs w:val="18"/>
-              </w:rPr>
-              <w:t>C++, Python, Pytorch, AWS, TensorRT</w:t>
-            </w:r>
-          </w:p>
-        </w:tc>
-        <w:tc>
-          <w:tcPr>
-            <w:tcW w:w="2335" w:type="dxa"/>
-          </w:tcPr>
-          <w:p>
-            <w:pPr>
-              <w:jc w:val="right"/>
-              <w:rPr>
-                <w:rFonts w:ascii="Times New Roman" w:hAnsi="Times New Roman" w:cs="Times New Roman"/>
-                <w:b/>
-                <w:bCs/>
-                <w:sz w:val="24"/>
-                <w:szCs w:val="26"/>
-              </w:rPr>
-            </w:pPr>
-            <w:r>
-              <w:rPr>
-                <w:rFonts w:ascii="Times New Roman" w:hAnsi="Times New Roman" w:cs="Times New Roman"/>
-                <w:b/>
-                <w:bCs/>
-                <w:sz w:val="24"/>
-                <w:szCs w:val="26"/>
-              </w:rPr>
-              <w:t>Blacksburg, VA</w:t>
-            </w:r>
-          </w:p>
-          <w:p>
-            <w:pPr>
-              <w:jc w:val="right"/>
-              <w:rPr>
-                <w:rFonts w:ascii="Times New Roman" w:hAnsi="Times New Roman" w:cs="Times New Roman"/>
-              </w:rPr>
-            </w:pPr>
-            <w:r>
-              <w:rPr>
-                <w:rFonts w:ascii="Times New Roman" w:hAnsi="Times New Roman" w:cs="Times New Roman"/>
-              </w:rPr>
-              <w:t>Jan 2022</w:t>
-            </w:r>
-            <w:r>
-              <w:rPr>
-                <w:rFonts w:ascii="Times New Roman" w:hAnsi="Times New Roman" w:cs="Times New Roman"/>
-              </w:rPr>
-              <w:t xml:space="preserve"> </w:t>
-            </w:r>
-            <w:r>
-              <w:rPr>
-                <w:rFonts w:ascii="Times New Roman" w:hAnsi="Times New Roman" w:cs="Times New Roman"/>
-                <w:szCs w:val="20"/>
-              </w:rPr>
-              <w:t>–</w:t>
-            </w:r>
-            <w:r>
-              <w:rPr>
-                <w:rFonts w:ascii="Times New Roman" w:hAnsi="Times New Roman" w:cs="Times New Roman"/>
-                <w:szCs w:val="20"/>
-              </w:rPr>
-              <w:t xml:space="preserve"> </w:t>
-            </w:r>
-            <w:r>
-              <w:rPr>
-                <w:rFonts w:ascii="Times New Roman" w:hAnsi="Times New Roman" w:cs="Times New Roman"/>
-                <w:szCs w:val="20"/>
-              </w:rPr>
-              <w:t>Aug</w:t>
-            </w:r>
-            <w:r>
-              <w:rPr>
-                <w:rFonts w:ascii="Times New Roman" w:hAnsi="Times New Roman" w:cs="Times New Roman"/>
-                <w:szCs w:val="20"/>
-              </w:rPr>
-              <w:t xml:space="preserve"> 2022</w:t>
-            </w:r>
-          </w:p>
-        </w:tc>
-      </w:tr>
-      <w:tr>
-        <w:tc>
-          <w:tcPr>
-            <w:tcW w:w="10790" w:type="dxa"/>
-            <w:gridSpan w:val="2"/>
-          </w:tcPr>
-          <w:p>
-            <w:pPr>
-              <w:pStyle w:val="a6"/>
-              <w:numPr>
-                <w:ilvl w:val="0"/>
-                <w:numId w:val="17"/>
-              </w:numPr>
-              <w:tabs>
-                <w:tab w:val="center" w:pos="4119"/>
-              </w:tabs>
-              <w:spacing w:after="20"/>
-              <w:jc w:val="both"/>
-              <w:rPr>
-                <w:rFonts w:ascii="Times New Roman" w:hAnsi="Times New Roman" w:cs="Times New Roman"/>
-              </w:rPr>
-            </w:pPr>
-            <w:r>
-              <w:rPr>
-                <w:rFonts w:ascii="Times New Roman" w:hAnsi="Times New Roman" w:cs="Times New Roman"/>
-              </w:rPr>
-              <w:t>Developed</w:t>
-            </w:r>
-            <w:r>
-              <w:rPr>
-                <w:rFonts w:ascii="Times New Roman" w:hAnsi="Times New Roman" w:cs="Times New Roman"/>
-              </w:rPr>
-              <w:t xml:space="preserve"> a</w:t>
-            </w:r>
-            <w:r>
-              <w:rPr>
-                <w:rFonts w:ascii="Times New Roman" w:hAnsi="Times New Roman" w:cs="Times New Roman"/>
-              </w:rPr>
-              <w:t xml:space="preserve"> Multitask learning network to predict Instance and semantic masks and depth.</w:t>
-            </w:r>
-            <w:r>
-              <w:rPr>
-                <w:rFonts w:ascii="Times New Roman" w:hAnsi="Times New Roman" w:cs="Times New Roman"/>
-              </w:rPr>
-              <w:t xml:space="preserve"> Reduced </w:t>
-            </w:r>
-            <w:r>
-              <w:rPr>
-                <w:rFonts w:ascii="Times New Roman" w:hAnsi="Times New Roman" w:cs="Times New Roman"/>
-              </w:rPr>
-              <w:t>combined</w:t>
-            </w:r>
-            <w:r>
-              <w:rPr>
-                <w:rFonts w:ascii="Times New Roman" w:hAnsi="Times New Roman" w:cs="Times New Roman"/>
-              </w:rPr>
-              <w:t xml:space="preserve"> inference time by 20 ms.</w:t>
-            </w:r>
-          </w:p>
-          <w:p>
-            <w:pPr>
-              <w:pStyle w:val="a6"/>
-              <w:numPr>
-                <w:ilvl w:val="0"/>
-                <w:numId w:val="17"/>
-              </w:numPr>
-              <w:tabs>
-                <w:tab w:val="center" w:pos="4119"/>
-              </w:tabs>
-              <w:spacing w:after="20"/>
-              <w:jc w:val="both"/>
-              <w:rPr>
-                <w:rFonts w:ascii="Times New Roman" w:hAnsi="Times New Roman" w:cs="Times New Roman"/>
-              </w:rPr>
-            </w:pPr>
-            <w:r>
-              <w:rPr>
-                <w:rFonts w:ascii="Times New Roman" w:hAnsi="Times New Roman" w:cs="Times New Roman"/>
-              </w:rPr>
-              <w:t xml:space="preserve">Developed </w:t>
-            </w:r>
-            <w:r>
-              <w:rPr>
-                <w:rFonts w:ascii="Times New Roman" w:hAnsi="Times New Roman" w:cs="Times New Roman"/>
-              </w:rPr>
-              <w:t xml:space="preserve">a </w:t>
-            </w:r>
-            <w:r>
-              <w:rPr>
-                <w:rFonts w:ascii="Times New Roman" w:hAnsi="Times New Roman" w:cs="Times New Roman"/>
-              </w:rPr>
-              <w:t>novel</w:t>
-            </w:r>
-            <w:r>
-              <w:rPr>
-                <w:rFonts w:ascii="Times New Roman" w:hAnsi="Times New Roman" w:cs="Times New Roman"/>
-              </w:rPr>
-              <w:t xml:space="preserve"> self-supervised depth estimation network that can be used in multitask learning</w:t>
-            </w:r>
-            <w:r>
-              <w:rPr>
-                <w:rFonts w:ascii="Times New Roman" w:hAnsi="Times New Roman" w:cs="Times New Roman"/>
-              </w:rPr>
-              <w:t>. Trained architecture without any Ground truth data.</w:t>
-            </w:r>
-          </w:p>
-          <w:p>
-            <w:pPr>
-              <w:pStyle w:val="a6"/>
-              <w:numPr>
-                <w:ilvl w:val="0"/>
-                <w:numId w:val="17"/>
-              </w:numPr>
-              <w:tabs>
-                <w:tab w:val="center" w:pos="4119"/>
-              </w:tabs>
-              <w:spacing w:after="20"/>
-              <w:jc w:val="both"/>
-              <w:rPr>
-                <w:rFonts w:ascii="Times New Roman" w:hAnsi="Times New Roman" w:cs="Times New Roman"/>
-              </w:rPr>
-            </w:pPr>
-            <w:r>
-              <w:rPr>
-                <w:rFonts w:ascii="Times New Roman" w:hAnsi="Times New Roman" w:cs="Times New Roman"/>
-              </w:rPr>
-              <w:t>Worked on Data extraction and data postprocessing for deep learning architectures. Established</w:t>
-            </w:r>
-            <w:r>
-              <w:rPr>
-                <w:rFonts w:ascii="Times New Roman" w:hAnsi="Times New Roman" w:cs="Times New Roman"/>
-              </w:rPr>
-              <w:t xml:space="preserve"> extendable</w:t>
-            </w:r>
-            <w:r>
-              <w:rPr>
-                <w:rFonts w:ascii="Times New Roman" w:hAnsi="Times New Roman" w:cs="Times New Roman"/>
-              </w:rPr>
-              <w:t xml:space="preserve"> </w:t>
-            </w:r>
-            <w:r>
-              <w:rPr>
-                <w:rFonts w:ascii="Times New Roman" w:hAnsi="Times New Roman" w:cs="Times New Roman"/>
-              </w:rPr>
-              <w:t xml:space="preserve">pipeline to generate detailed metrics report </w:t>
-            </w:r>
-            <w:r>
-              <w:rPr>
-                <w:rFonts w:ascii="Times New Roman" w:hAnsi="Times New Roman" w:cs="Times New Roman"/>
-              </w:rPr>
-              <w:t>for each Deep learning model.</w:t>
-            </w:r>
-          </w:p>
-          <w:p>
-            <w:pPr>
-              <w:pStyle w:val="a6"/>
-              <w:numPr>
-                <w:ilvl w:val="0"/>
-                <w:numId w:val="17"/>
-              </w:numPr>
-              <w:tabs>
-                <w:tab w:val="center" w:pos="4119"/>
-              </w:tabs>
-              <w:spacing w:after="20"/>
-              <w:jc w:val="both"/>
-              <w:rPr>
-                <w:rFonts w:ascii="Times New Roman" w:hAnsi="Times New Roman" w:cs="Times New Roman"/>
-              </w:rPr>
-            </w:pPr>
-            <w:r>
-              <w:rPr>
-                <w:rFonts w:ascii="Times New Roman" w:hAnsi="Times New Roman" w:cs="Times New Roman"/>
-              </w:rPr>
-              <w:t>Developed automated hyperparameter tuning stage in AWS Sagemaker. Used Bayesian search to find optimal hyperparameters.</w:t>
-            </w:r>
-          </w:p>
-          <w:p>
-            <w:pPr>
-              <w:tabs>
-                <w:tab w:val="center" w:pos="4119"/>
-              </w:tabs>
-              <w:spacing w:after="20"/>
-              <w:jc w:val="both"/>
-              <w:rPr>
-                <w:rFonts w:ascii="Times New Roman" w:hAnsi="Times New Roman" w:cs="Times New Roman"/>
-                <w:sz w:val="8"/>
-                <w:szCs w:val="10"/>
-              </w:rPr>
-            </w:pPr>
-          </w:p>
-        </w:tc>
-      </w:tr>
-      <w:tr>
-        <w:tc>
-          <w:tcPr>
-            <w:tcW w:w="8455" w:type="dxa"/>
-          </w:tcPr>
-          <w:p>
-            <w:pPr>
-              <w:spacing w:after="20"/>
-              <w:rPr>
-                <w:rFonts w:ascii="Times New Roman" w:hAnsi="Times New Roman" w:cs="Times New Roman"/>
-                <w:b/>
-                <w:bCs/>
-                <w:sz w:val="22"/>
-              </w:rPr>
-            </w:pPr>
-            <w:r>
-              <w:rPr>
-                <w:rFonts w:ascii="Times New Roman" w:hAnsi="Times New Roman" w:cs="Times New Roman"/>
-                <w:b/>
-                <w:bCs/>
-                <w:sz w:val="24"/>
-                <w:szCs w:val="24"/>
-              </w:rPr>
-              <w:t>Institute</w:t>
-            </w:r>
-            <w:r>
-              <w:rPr>
-                <w:rFonts w:ascii="Times New Roman" w:hAnsi="Times New Roman" w:cs="Times New Roman"/>
-                <w:b/>
-                <w:bCs/>
-                <w:sz w:val="22"/>
-              </w:rPr>
-              <w:t xml:space="preserve"> for Plasma Research (IPR)</w:t>
-            </w:r>
-          </w:p>
-          <w:p>
-            <w:pPr>
-              <w:spacing w:after="20"/>
-              <w:rPr>
-                <w:rFonts w:ascii="Times New Roman" w:hAnsi="Times New Roman" w:cs="Times New Roman"/>
-                <w:b/>
-                <w:bCs/>
-                <w:szCs w:val="20"/>
-              </w:rPr>
-            </w:pPr>
-            <w:r>
-              <w:rPr>
-                <w:rFonts w:ascii="Times New Roman" w:hAnsi="Times New Roman" w:cs="Times New Roman"/>
-                <w:b/>
-                <w:bCs/>
-                <w:szCs w:val="20"/>
-              </w:rPr>
-              <w:t>Research Intern</w:t>
-            </w:r>
-          </w:p>
-        </w:tc>
-        <w:tc>
-          <w:tcPr>
-            <w:tcW w:w="2335" w:type="dxa"/>
-          </w:tcPr>
-          <w:p>
-            <w:pPr>
-              <w:jc w:val="right"/>
-              <w:rPr>
-                <w:rFonts w:ascii="Times New Roman" w:hAnsi="Times New Roman" w:cs="Times New Roman"/>
-                <w:b/>
-                <w:bCs/>
-                <w:sz w:val="24"/>
-                <w:szCs w:val="26"/>
-              </w:rPr>
-            </w:pPr>
-            <w:r>
-              <w:rPr>
-                <w:rFonts w:ascii="Times New Roman" w:hAnsi="Times New Roman" w:cs="Times New Roman"/>
-                <w:b/>
-                <w:bCs/>
-                <w:sz w:val="24"/>
-                <w:szCs w:val="26"/>
-              </w:rPr>
-              <w:t>Gandhinagar, India</w:t>
-            </w:r>
-          </w:p>
-          <w:p>
-            <w:pPr>
-              <w:jc w:val="right"/>
-              <w:rPr>
-                <w:rFonts w:ascii="Times New Roman" w:hAnsi="Times New Roman" w:cs="Times New Roman"/>
-                <w:szCs w:val="20"/>
-              </w:rPr>
-            </w:pPr>
-            <w:r>
-              <w:rPr>
-                <w:rFonts w:ascii="Times New Roman" w:hAnsi="Times New Roman" w:cs="Times New Roman"/>
-                <w:szCs w:val="20"/>
-              </w:rPr>
-              <w:t>Jan 2020 – May 2020</w:t>
-            </w:r>
-          </w:p>
-        </w:tc>
-      </w:tr>
-      <w:tr>
-        <w:tc>
-          <w:tcPr>
-            <w:tcW w:w="10790" w:type="dxa"/>
-            <w:gridSpan w:val="2"/>
-          </w:tcPr>
-          <w:p>
-            <w:pPr>
-              <w:pStyle w:val="a6"/>
-              <w:numPr>
-                <w:ilvl w:val="0"/>
-                <w:numId w:val="3"/>
-              </w:numPr>
-              <w:spacing w:after="20"/>
-              <w:ind w:left="360"/>
-              <w:rPr>
-                <w:rFonts w:ascii="Times New Roman" w:hAnsi="Times New Roman" w:cs="Times New Roman"/>
-                <w:szCs w:val="20"/>
-              </w:rPr>
-            </w:pPr>
-            <w:r>
-              <w:rPr>
-                <w:rFonts w:ascii="Times New Roman" w:hAnsi="Times New Roman" w:cs="Times New Roman"/>
-                <w:szCs w:val="20"/>
-              </w:rPr>
-              <w:t xml:space="preserve">Developed a fully working model 5-DOF serial manipulator on </w:t>
-            </w:r>
-            <w:r>
-              <w:rPr>
-                <w:rFonts w:ascii="Times New Roman" w:hAnsi="Times New Roman" w:cs="Times New Roman"/>
-                <w:szCs w:val="20"/>
-              </w:rPr>
-              <w:t xml:space="preserve">an </w:t>
-            </w:r>
-            <w:r>
-              <w:rPr>
-                <w:rFonts w:ascii="Times New Roman" w:hAnsi="Times New Roman" w:cs="Times New Roman"/>
-                <w:szCs w:val="20"/>
-              </w:rPr>
-              <w:t>omnidirectional platform for inspection of Tokamak reactor</w:t>
-            </w:r>
-            <w:r>
-              <w:rPr>
-                <w:rFonts w:ascii="Times New Roman" w:hAnsi="Times New Roman" w:cs="Times New Roman"/>
-                <w:szCs w:val="20"/>
-              </w:rPr>
-              <w:t xml:space="preserve"> that can be controlled by VR setup</w:t>
-            </w:r>
-            <w:r>
-              <w:rPr>
-                <w:rFonts w:ascii="Times New Roman" w:hAnsi="Times New Roman" w:cs="Times New Roman"/>
-                <w:szCs w:val="20"/>
-              </w:rPr>
-              <w:t>.</w:t>
-            </w:r>
-          </w:p>
-        </w:tc>
-      </w:tr>
     </w:tbl>
     <w:p>
       <w:pPr>
-        <w:spacing w:after="0"/>
-        <w:rPr>
-          <w:rFonts w:ascii="Times New Roman" w:hAnsi="Times New Roman" w:cs="Times New Roman"/>
-          <w:b/>
-          <w:bCs/>
-          <w:sz w:val="10"/>
-          <w:szCs w:val="12"/>
-        </w:rPr>
-      </w:pPr>
-    </w:p>
-    <w:p>
-      <w:pPr>
         <w:pBdr>
-          <w:bottom w:val="single" w:sz="4" w:space="1" w:color="auto"/>
-        </w:pBdr>
-        <w:spacing w:after="20"/>
-        <w:rPr>
-          <w:rFonts w:ascii="Times New Roman" w:hAnsi="Times New Roman" w:cs="Times New Roman"/>
-          <w:b/>
-          <w:bCs/>
-          <w:sz w:val="24"/>
-          <w:szCs w:val="24"/>
-        </w:rPr>
-      </w:pPr>
-      <w:r>
-        <w:rPr>
-          <w:rFonts w:ascii="Times New Roman" w:hAnsi="Times New Roman" w:cs="Times New Roman"/>
-          <w:b/>
-          <w:bCs/>
-          <w:sz w:val="24"/>
-          <w:szCs w:val="24"/>
-        </w:rPr>
-        <w:t>RESEARCH EXPERIENCE</w:t>
-      </w:r>
-    </w:p>
-    <w:tbl>
-      <w:tblPr>
-        <w:tblStyle w:val="a5"/>
-        <w:tblW w:w="0" w:type="auto"/>
-        <w:tblBorders>
-          <w:top w:val="none" w:sz="0" w:space="0" w:color="auto"/>
-          <w:left w:val="none" w:sz="0" w:space="0" w:color="auto"/>
-          <w:bottom w:val="none" w:sz="0" w:space="0" w:color="auto"/>
-          <w:right w:val="none" w:sz="0" w:space="0" w:color="auto"/>
-          <w:insideH w:val="none" w:sz="0" w:space="0" w:color="auto"/>
-          <w:insideV w:val="none" w:sz="0" w:space="0" w:color="auto"/>
-        </w:tblBorders>
-        <w:tblLook w:val="04A0" w:firstRow="1" w:lastRow="0" w:firstColumn="1" w:lastColumn="0" w:noHBand="0" w:noVBand="1"/>
-      </w:tblPr>
-      <w:tblGrid>
-        <w:gridCol w:w="8550"/>
-        <w:gridCol w:w="90"/>
-        <w:gridCol w:w="2150"/>
-      </w:tblGrid>
-      <w:tr>
-        <w:tc>
-          <w:tcPr>
-            <w:tcW w:w="8550" w:type="dxa"/>
-          </w:tcPr>
-          <w:p>
-            <w:pPr>
-              <w:rPr>
-                <w:rFonts w:ascii="Times New Roman" w:hAnsi="Times New Roman" w:cs="Times New Roman"/>
-                <w:b/>
-                <w:bCs/>
-                <w:sz w:val="18"/>
-                <w:szCs w:val="20"/>
-              </w:rPr>
-            </w:pPr>
-            <w:r>
-              <w:rPr>
-                <w:rFonts w:ascii="Times New Roman" w:hAnsi="Times New Roman" w:cs="Times New Roman"/>
-                <w:b/>
-                <w:bCs/>
-                <w:sz w:val="22"/>
-                <w:szCs w:val="24"/>
-              </w:rPr>
-              <w:t>Cognitive Medical Technology (COMET) Lab, WPI</w:t>
-            </w:r>
-            <w:r>
-              <w:rPr>
-                <w:rFonts w:ascii="Times New Roman" w:hAnsi="Times New Roman" w:cs="Times New Roman"/>
-                <w:b/>
-                <w:bCs/>
-                <w:sz w:val="22"/>
-                <w:szCs w:val="24"/>
-              </w:rPr>
-              <w:t xml:space="preserve"> </w:t>
-            </w:r>
-            <w:r>
-              <w:rPr>
-                <w:rFonts w:ascii="Times New Roman" w:hAnsi="Times New Roman" w:cs="Times New Roman"/>
-                <w:i/>
-                <w:iCs/>
-                <w:sz w:val="18"/>
-                <w:szCs w:val="20"/>
-              </w:rPr>
-              <w:t>C++, python</w:t>
-            </w:r>
-            <w:r>
-              <w:rPr>
-                <w:rFonts w:ascii="Times New Roman" w:hAnsi="Times New Roman" w:cs="Times New Roman"/>
-                <w:i/>
-                <w:iCs/>
-                <w:sz w:val="18"/>
-                <w:szCs w:val="20"/>
-              </w:rPr>
-              <w:t>, MATLAB</w:t>
-            </w:r>
-          </w:p>
-        </w:tc>
-        <w:tc>
-          <w:tcPr>
-            <w:tcW w:w="2240" w:type="dxa"/>
-            <w:gridSpan w:val="2"/>
-          </w:tcPr>
-          <w:p>
-            <w:pPr>
-              <w:jc w:val="right"/>
-              <w:rPr>
-                <w:rFonts w:ascii="Times New Roman" w:hAnsi="Times New Roman" w:cs="Times New Roman"/>
-                <w:b/>
-                <w:bCs/>
-                <w:sz w:val="24"/>
-                <w:szCs w:val="24"/>
-              </w:rPr>
-            </w:pPr>
-            <w:r>
-              <w:rPr>
-                <w:rFonts w:ascii="Times New Roman" w:hAnsi="Times New Roman" w:cs="Times New Roman"/>
-                <w:b/>
-                <w:bCs/>
-                <w:sz w:val="24"/>
-                <w:szCs w:val="24"/>
-              </w:rPr>
-              <w:t>Worcester, MA</w:t>
-            </w:r>
-          </w:p>
-        </w:tc>
-      </w:tr>
-      <w:tr>
-        <w:tc>
-          <w:tcPr>
-            <w:tcW w:w="8640" w:type="dxa"/>
-            <w:gridSpan w:val="2"/>
-          </w:tcPr>
-          <w:p>
-            <w:pPr>
-              <w:rPr>
-                <w:rFonts w:ascii="Times New Roman" w:hAnsi="Times New Roman" w:cs="Times New Roman"/>
-                <w:b/>
-                <w:bCs/>
-                <w:szCs w:val="20"/>
-              </w:rPr>
-            </w:pPr>
-            <w:r>
-              <w:rPr>
-                <w:rFonts w:ascii="Times New Roman" w:hAnsi="Times New Roman" w:cs="Times New Roman"/>
-                <w:b/>
-                <w:bCs/>
-                <w:szCs w:val="20"/>
-              </w:rPr>
-              <w:t xml:space="preserve">Modeling the Kinematics and Dynamics of Continuum robot using Machine Learning Techniques </w:t>
-            </w:r>
-          </w:p>
-        </w:tc>
-        <w:tc>
-          <w:tcPr>
-            <w:tcW w:w="2150" w:type="dxa"/>
-          </w:tcPr>
-          <w:p>
-            <w:pPr>
-              <w:jc w:val="right"/>
-              <w:rPr>
-                <w:rFonts w:ascii="Times New Roman" w:hAnsi="Times New Roman" w:cs="Times New Roman"/>
-                <w:sz w:val="24"/>
-                <w:szCs w:val="24"/>
-              </w:rPr>
-            </w:pPr>
-            <w:r>
-              <w:rPr>
-                <w:rFonts w:ascii="Times New Roman" w:hAnsi="Times New Roman" w:cs="Times New Roman"/>
-                <w:szCs w:val="24"/>
-              </w:rPr>
-              <w:t xml:space="preserve">Sept </w:t>
-            </w:r>
-            <w:r>
-              <w:rPr>
-                <w:rFonts w:ascii="Times New Roman" w:hAnsi="Times New Roman" w:cs="Times New Roman"/>
-                <w:szCs w:val="24"/>
-              </w:rPr>
-              <w:t>20</w:t>
-            </w:r>
-            <w:r>
-              <w:rPr>
-                <w:rFonts w:ascii="Times New Roman" w:hAnsi="Times New Roman" w:cs="Times New Roman"/>
-                <w:szCs w:val="24"/>
-              </w:rPr>
-              <w:t xml:space="preserve">21 </w:t>
-            </w:r>
-            <w:r>
-              <w:rPr>
-                <w:rFonts w:ascii="Times New Roman" w:hAnsi="Times New Roman" w:cs="Times New Roman"/>
-                <w:szCs w:val="24"/>
-              </w:rPr>
-              <w:t>–</w:t>
-            </w:r>
-            <w:r>
-              <w:rPr>
-                <w:rFonts w:ascii="Times New Roman" w:hAnsi="Times New Roman" w:cs="Times New Roman"/>
-                <w:szCs w:val="24"/>
-              </w:rPr>
-              <w:t xml:space="preserve"> </w:t>
-            </w:r>
-            <w:r>
-              <w:rPr>
-                <w:rFonts w:ascii="Times New Roman" w:hAnsi="Times New Roman" w:cs="Times New Roman"/>
-                <w:szCs w:val="24"/>
-              </w:rPr>
-              <w:t>Dec 2021</w:t>
-            </w:r>
-          </w:p>
-        </w:tc>
-      </w:tr>
-      <w:tr>
-        <w:tc>
-          <w:tcPr>
-            <w:tcW w:w="10790" w:type="dxa"/>
-            <w:gridSpan w:val="3"/>
-          </w:tcPr>
-          <w:p>
-            <w:pPr>
-              <w:pStyle w:val="a6"/>
-              <w:numPr>
-                <w:ilvl w:val="0"/>
-                <w:numId w:val="4"/>
-              </w:numPr>
-              <w:rPr>
-                <w:rFonts w:ascii="Times New Roman" w:hAnsi="Times New Roman" w:cs="Times New Roman"/>
-                <w:szCs w:val="20"/>
-              </w:rPr>
-            </w:pPr>
-            <w:r>
-              <w:rPr>
-                <w:rFonts w:ascii="Times New Roman" w:hAnsi="Times New Roman" w:cs="Times New Roman"/>
-                <w:szCs w:val="20"/>
-              </w:rPr>
-              <w:t>Implemented a</w:t>
-            </w:r>
-            <w:r>
-              <w:rPr>
-                <w:rFonts w:ascii="Times New Roman" w:hAnsi="Times New Roman" w:cs="Times New Roman"/>
-                <w:szCs w:val="20"/>
-              </w:rPr>
-              <w:t>n</w:t>
-            </w:r>
-            <w:r>
-              <w:rPr>
-                <w:rFonts w:ascii="Times New Roman" w:hAnsi="Times New Roman" w:cs="Times New Roman"/>
-                <w:szCs w:val="20"/>
-              </w:rPr>
-              <w:t xml:space="preserve"> LWPR (Locally weighted projection regression) algorithm </w:t>
-            </w:r>
-            <w:r>
-              <w:rPr>
-                <w:rFonts w:ascii="Times New Roman" w:hAnsi="Times New Roman" w:cs="Times New Roman"/>
-                <w:szCs w:val="20"/>
-              </w:rPr>
-              <w:t>to model the complex and recursive kinematics and dynamics of continuum robot</w:t>
-            </w:r>
-            <w:r>
-              <w:rPr>
-                <w:rFonts w:ascii="Times New Roman" w:hAnsi="Times New Roman" w:cs="Times New Roman"/>
-                <w:szCs w:val="20"/>
-              </w:rPr>
-              <w:t>s</w:t>
-            </w:r>
-            <w:r>
-              <w:rPr>
-                <w:rFonts w:ascii="Times New Roman" w:hAnsi="Times New Roman" w:cs="Times New Roman"/>
-                <w:szCs w:val="20"/>
-              </w:rPr>
-              <w:t>.</w:t>
-            </w:r>
-          </w:p>
-          <w:p>
-            <w:pPr>
-              <w:pStyle w:val="a6"/>
-              <w:numPr>
-                <w:ilvl w:val="0"/>
-                <w:numId w:val="4"/>
-              </w:numPr>
-              <w:rPr>
-                <w:rFonts w:ascii="Times New Roman" w:hAnsi="Times New Roman" w:cs="Times New Roman"/>
-                <w:szCs w:val="20"/>
-              </w:rPr>
-            </w:pPr>
-            <w:r>
-              <w:rPr>
-                <w:rFonts w:ascii="Times New Roman" w:hAnsi="Times New Roman" w:cs="Times New Roman"/>
-                <w:szCs w:val="20"/>
-              </w:rPr>
-              <w:t xml:space="preserve">Developed a deep neural network </w:t>
-            </w:r>
-            <w:r>
-              <w:rPr>
-                <w:rFonts w:ascii="Times New Roman" w:hAnsi="Times New Roman" w:cs="Times New Roman"/>
-                <w:szCs w:val="20"/>
-              </w:rPr>
-              <w:t>for the same and compared the time complexity of both algorithms.</w:t>
-            </w:r>
-          </w:p>
-          <w:p>
-            <w:pPr>
-              <w:rPr>
-                <w:rFonts w:ascii="Times New Roman" w:hAnsi="Times New Roman" w:cs="Times New Roman"/>
-                <w:szCs w:val="20"/>
-              </w:rPr>
-            </w:pPr>
-          </w:p>
-          <w:p>
-            <w:pPr>
-              <w:rPr>
-                <w:rFonts w:ascii="Times New Roman" w:hAnsi="Times New Roman" w:cs="Times New Roman"/>
-                <w:szCs w:val="20"/>
-              </w:rPr>
-            </w:pPr>
-          </w:p>
-          <w:p>
-            <w:pPr>
-              <w:rPr>
-                <w:rFonts w:ascii="Times New Roman" w:hAnsi="Times New Roman" w:cs="Times New Roman"/>
-                <w:szCs w:val="20"/>
-              </w:rPr>
-            </w:pPr>
-          </w:p>
-          <w:p>
-            <w:pPr>
-              <w:rPr>
-                <w:rFonts w:ascii="Times New Roman" w:hAnsi="Times New Roman" w:cs="Times New Roman"/>
-                <w:szCs w:val="20"/>
-              </w:rPr>
-            </w:pPr>
-          </w:p>
-          <w:p>
-            <w:pPr>
-              <w:rPr>
-                <w:rFonts w:ascii="Times New Roman" w:hAnsi="Times New Roman" w:cs="Times New Roman"/>
-                <w:szCs w:val="20"/>
-              </w:rPr>
-            </w:pPr>
-          </w:p>
-        </w:tc>
-      </w:tr>
-    </w:tbl>
-    <w:p>
-      <w:pPr>
-        <w:pBdr>
-          <w:bottom w:val="single" w:sz="4" w:space="1" w:color="auto"/>
-        </w:pBdr>
-        <w:spacing w:after="0"/>
-        <w:rPr>
-          <w:rFonts w:ascii="Times New Roman" w:hAnsi="Times New Roman" w:cs="Times New Roman"/>
-          <w:b/>
-          <w:bCs/>
-          <w:sz w:val="10"/>
-          <w:szCs w:val="10"/>
-        </w:rPr>
-      </w:pPr>
-    </w:p>
-    <w:p>
-      <w:pPr>
-        <w:pBdr>
-          <w:bottom w:val="single" w:sz="4" w:space="1" w:color="auto"/>
+          <w:bottom w:val="single" w:color="auto" w:sz="4" w:space="1"/>
         </w:pBdr>
         <w:spacing w:after="20"/>
         <w:rPr>
@@ -2089,12 +3850,12 @@
         <w:tblStyle w:val="a5"/>
         <w:tblW w:w="0" w:type="auto"/>
         <w:tblBorders>
-          <w:top w:val="none" w:sz="0" w:space="0" w:color="auto"/>
-          <w:left w:val="none" w:sz="0" w:space="0" w:color="auto"/>
-          <w:bottom w:val="none" w:sz="0" w:space="0" w:color="auto"/>
-          <w:right w:val="none" w:sz="0" w:space="0" w:color="auto"/>
-          <w:insideH w:val="none" w:sz="0" w:space="0" w:color="auto"/>
-          <w:insideV w:val="none" w:sz="0" w:space="0" w:color="auto"/>
+          <w:top w:val="none" w:color="000000" w:themeColor="text1" w:sz="12" w:space="0"/>
+          <w:left w:val="none" w:color="000000" w:themeColor="text1" w:sz="12" w:space="0"/>
+          <w:bottom w:val="none" w:color="000000" w:themeColor="text1" w:sz="12" w:space="0"/>
+          <w:right w:val="none" w:color="000000" w:themeColor="text1" w:sz="12" w:space="0"/>
+          <w:insideH w:val="none" w:color="000000" w:themeColor="text1" w:sz="12" w:space="0"/>
+          <w:insideV w:val="none" w:color="000000" w:themeColor="text1" w:sz="12" w:space="0"/>
         </w:tblBorders>
         <w:tblLook w:val="04A0" w:firstRow="1" w:lastRow="0" w:firstColumn="1" w:lastColumn="0" w:noHBand="0" w:noVBand="1"/>
       </w:tblPr>
@@ -2106,6 +3867,7 @@
         <w:tc>
           <w:tcPr>
             <w:tcW w:w="8725" w:type="dxa"/>
+            <w:tcMar/>
           </w:tcPr>
           <w:p>
             <w:pPr>
@@ -2156,6 +3918,7 @@
         <w:tc>
           <w:tcPr>
             <w:tcW w:w="2065" w:type="dxa"/>
+            <w:tcMar/>
           </w:tcPr>
           <w:p>
             <w:pPr>
@@ -2202,6 +3965,7 @@
           <w:tcPr>
             <w:tcW w:w="10790" w:type="dxa"/>
             <w:gridSpan w:val="2"/>
+            <w:tcMar/>
           </w:tcPr>
           <w:p>
             <w:pPr>
@@ -2210,18 +3974,188 @@
                 <w:ilvl w:val="0"/>
                 <w:numId w:val="11"/>
               </w:numPr>
-              <w:rPr>
-                <w:rFonts w:ascii="Times New Roman" w:hAnsi="Times New Roman" w:cs="Times New Roman"/>
-                <w:sz w:val="10"/>
-                <w:szCs w:val="10"/>
+              <w:spacing w:before="240" w:beforeAutospacing="off" w:after="0" w:afterAutospacing="off"/>
+              <w:rPr>
+                <w:rFonts w:ascii="Times New Roman" w:hAnsi="Times New Roman" w:eastAsia="Times New Roman" w:cs="Times New Roman"/>
+                <w:noProof w:val="0"/>
+                <w:sz w:val="20"/>
+                <w:szCs w:val="20"/>
+                <w:lang w:val="en-US"/>
               </w:rPr>
             </w:pPr>
             <w:r>
               <w:rPr>
-                <w:rFonts w:ascii="Times New Roman" w:hAnsi="Times New Roman" w:cs="Times New Roman"/>
-                <w:szCs w:val="20"/>
-              </w:rPr>
-              <w:t>Developed a highly adaptable synthetic data generation pipeline supporting arbitrary sensor configurations (LiDAR and camera), enabling advanced training for 2D/3D object detection, semantic segmentation, and monocular depth estimation.</w:t>
+                <w:rFonts w:ascii="Times New Roman" w:hAnsi="Times New Roman" w:eastAsia="Times New Roman" w:cs="Times New Roman"/>
+                <w:noProof w:val="0"/>
+                <w:sz w:val="20"/>
+                <w:szCs w:val="20"/>
+                <w:lang w:val="en-US"/>
+              </w:rPr>
+              <w:t xml:space="preserve">Built a </w:t>
+            </w:r>
+            <w:r>
+              <w:rPr>
+                <w:rFonts w:ascii="Times New Roman" w:hAnsi="Times New Roman" w:eastAsia="Times New Roman" w:cs="Times New Roman"/>
+                <w:b w:val="1"/>
+                <w:bCs w:val="1"/>
+                <w:noProof w:val="0"/>
+                <w:sz w:val="20"/>
+                <w:szCs w:val="20"/>
+                <w:lang w:val="en-US"/>
+              </w:rPr>
+              <w:t>scalable synthetic data generation toolkit using CARLA</w:t>
+            </w:r>
+            <w:r>
+              <w:rPr>
+                <w:rFonts w:ascii="Times New Roman" w:hAnsi="Times New Roman" w:eastAsia="Times New Roman" w:cs="Times New Roman"/>
+                <w:noProof w:val="0"/>
+                <w:sz w:val="20"/>
+                <w:szCs w:val="20"/>
+                <w:lang w:val="en-US"/>
+              </w:rPr>
+              <w:t>, enabling unlimited multi-task datasets for autonomous driving perception (depth, optical flow, segmentation, 2D/3D detection).</w:t>
+            </w:r>
+          </w:p>
+          <w:p>
+            <w:pPr>
+              <w:pStyle w:val="a6"/>
+              <w:numPr>
+                <w:ilvl w:val="0"/>
+                <w:numId w:val="11"/>
+              </w:numPr>
+              <w:spacing w:before="240" w:beforeAutospacing="off" w:after="0" w:afterAutospacing="off"/>
+              <w:rPr>
+                <w:rFonts w:ascii="Times New Roman" w:hAnsi="Times New Roman" w:eastAsia="Times New Roman" w:cs="Times New Roman"/>
+                <w:noProof w:val="0"/>
+                <w:sz w:val="20"/>
+                <w:szCs w:val="20"/>
+                <w:lang w:val="en-US"/>
+              </w:rPr>
+            </w:pPr>
+            <w:r>
+              <w:rPr>
+                <w:rFonts w:ascii="Times New Roman" w:hAnsi="Times New Roman" w:eastAsia="Times New Roman" w:cs="Times New Roman"/>
+                <w:noProof w:val="0"/>
+                <w:sz w:val="20"/>
+                <w:szCs w:val="20"/>
+                <w:lang w:val="en-US"/>
+              </w:rPr>
+              <w:t xml:space="preserve">Implemented a </w:t>
+            </w:r>
+            <w:r>
+              <w:rPr>
+                <w:rFonts w:ascii="Times New Roman" w:hAnsi="Times New Roman" w:eastAsia="Times New Roman" w:cs="Times New Roman"/>
+                <w:b w:val="1"/>
+                <w:bCs w:val="1"/>
+                <w:noProof w:val="0"/>
+                <w:sz w:val="20"/>
+                <w:szCs w:val="20"/>
+                <w:lang w:val="en-US"/>
+              </w:rPr>
+              <w:t>highly configurable multi-sensor simulation framework</w:t>
+            </w:r>
+            <w:r>
+              <w:rPr>
+                <w:rFonts w:ascii="Times New Roman" w:hAnsi="Times New Roman" w:eastAsia="Times New Roman" w:cs="Times New Roman"/>
+                <w:noProof w:val="0"/>
+                <w:sz w:val="20"/>
+                <w:szCs w:val="20"/>
+                <w:lang w:val="en-US"/>
+              </w:rPr>
+              <w:t xml:space="preserve">, supporting dynamic control over </w:t>
+            </w:r>
+            <w:r>
+              <w:rPr>
+                <w:rFonts w:ascii="Times New Roman" w:hAnsi="Times New Roman" w:eastAsia="Times New Roman" w:cs="Times New Roman"/>
+                <w:b w:val="1"/>
+                <w:bCs w:val="1"/>
+                <w:noProof w:val="0"/>
+                <w:sz w:val="20"/>
+                <w:szCs w:val="20"/>
+                <w:lang w:val="en-US"/>
+              </w:rPr>
+              <w:t>sensor placement, intrinsics/extrinsics, scene complexity, traffic, pedestrians, and capture frequency</w:t>
+            </w:r>
+            <w:r>
+              <w:rPr>
+                <w:rFonts w:ascii="Times New Roman" w:hAnsi="Times New Roman" w:eastAsia="Times New Roman" w:cs="Times New Roman"/>
+                <w:noProof w:val="0"/>
+                <w:sz w:val="20"/>
+                <w:szCs w:val="20"/>
+                <w:lang w:val="en-US"/>
+              </w:rPr>
+              <w:t>.</w:t>
+            </w:r>
+          </w:p>
+          <w:p>
+            <w:pPr>
+              <w:pStyle w:val="a6"/>
+              <w:numPr>
+                <w:ilvl w:val="0"/>
+                <w:numId w:val="11"/>
+              </w:numPr>
+              <w:spacing w:before="240" w:beforeAutospacing="off" w:after="0" w:afterAutospacing="off"/>
+              <w:rPr>
+                <w:rFonts w:ascii="Times New Roman" w:hAnsi="Times New Roman" w:eastAsia="Times New Roman" w:cs="Times New Roman"/>
+                <w:noProof w:val="0"/>
+                <w:sz w:val="20"/>
+                <w:szCs w:val="20"/>
+                <w:lang w:val="en-US"/>
+              </w:rPr>
+            </w:pPr>
+            <w:r>
+              <w:rPr>
+                <w:rFonts w:ascii="Times New Roman" w:hAnsi="Times New Roman" w:eastAsia="Times New Roman" w:cs="Times New Roman"/>
+                <w:noProof w:val="0"/>
+                <w:sz w:val="20"/>
+                <w:szCs w:val="20"/>
+                <w:lang w:val="en-US"/>
+              </w:rPr>
+              <w:t xml:space="preserve">Generated </w:t>
+            </w:r>
+            <w:r>
+              <w:rPr>
+                <w:rFonts w:ascii="Times New Roman" w:hAnsi="Times New Roman" w:eastAsia="Times New Roman" w:cs="Times New Roman"/>
+                <w:b w:val="1"/>
+                <w:bCs w:val="1"/>
+                <w:noProof w:val="0"/>
+                <w:sz w:val="20"/>
+                <w:szCs w:val="20"/>
+                <w:lang w:val="en-US"/>
+              </w:rPr>
+              <w:t>time-synchronized, multi-modal annotations</w:t>
+            </w:r>
+            <w:r>
+              <w:rPr>
+                <w:rFonts w:ascii="Times New Roman" w:hAnsi="Times New Roman" w:eastAsia="Times New Roman" w:cs="Times New Roman"/>
+                <w:noProof w:val="0"/>
+                <w:sz w:val="20"/>
+                <w:szCs w:val="20"/>
+                <w:lang w:val="en-US"/>
+              </w:rPr>
+              <w:t xml:space="preserve"> with a modular, extensible architecture to support </w:t>
+            </w:r>
+            <w:r>
+              <w:rPr>
+                <w:rFonts w:ascii="Times New Roman" w:hAnsi="Times New Roman" w:eastAsia="Times New Roman" w:cs="Times New Roman"/>
+                <w:b w:val="1"/>
+                <w:bCs w:val="1"/>
+                <w:noProof w:val="0"/>
+                <w:sz w:val="20"/>
+                <w:szCs w:val="20"/>
+                <w:lang w:val="en-US"/>
+              </w:rPr>
+              <w:t>sensor fusion, self-supervised learning, domain adaptation, and sim-to-real research</w:t>
+            </w:r>
+            <w:r>
+              <w:rPr>
+                <w:rFonts w:ascii="Times New Roman" w:hAnsi="Times New Roman" w:eastAsia="Times New Roman" w:cs="Times New Roman"/>
+                <w:noProof w:val="0"/>
+                <w:sz w:val="20"/>
+                <w:szCs w:val="20"/>
+                <w:lang w:val="en-US"/>
+              </w:rPr>
+              <w:t>.</w:t>
             </w:r>
           </w:p>
         </w:tc>
@@ -2230,17 +4164,18 @@
         <w:tc>
           <w:tcPr>
             <w:tcW w:w="8725" w:type="dxa"/>
+            <w:tcMar/>
           </w:tcPr>
           <w:p>
             <w:pPr>
               <w:tabs>
-                <w:tab w:val="left" w:pos="2010"/>
+                <w:tab w:val="left" w:leader="none" w:pos="2010"/>
               </w:tabs>
               <w:rPr>
                 <w:rFonts w:ascii="Times New Roman" w:hAnsi="Times New Roman" w:cs="Times New Roman"/>
-                <w:b/>
-                <w:bCs/>
-                <w:sz w:val="10"/>
+                <w:b w:val="1"/>
+                <w:bCs w:val="1"/>
+                <w:sz w:val="12"/>
                 <w:szCs w:val="12"/>
               </w:rPr>
             </w:pPr>
@@ -2307,6 +4242,7 @@
         <w:tc>
           <w:tcPr>
             <w:tcW w:w="2065" w:type="dxa"/>
+            <w:tcMar/>
           </w:tcPr>
           <w:p>
             <w:pPr>
@@ -2332,6 +4268,311 @@
                 <w:rFonts w:ascii="Times New Roman" w:hAnsi="Times New Roman" w:cs="Times New Roman"/>
               </w:rPr>
               <w:t xml:space="preserve"> July 2022</w:t>
+            </w:r>
+          </w:p>
+        </w:tc>
+      </w:tr>
+      <w:tr>
+        <w:trPr>
+          <w:trHeight w:val="405"/>
+        </w:trPr>
+        <w:tc>
+          <w:tcPr>
+            <w:tcW w:w="10790" w:type="dxa"/>
+            <w:gridSpan w:val="2"/>
+            <w:tcMar/>
+          </w:tcPr>
+          <w:p>
+            <w:pPr>
+              <w:pStyle w:val="a6"/>
+              <w:numPr>
+                <w:ilvl w:val="0"/>
+                <w:numId w:val="19"/>
+              </w:numPr>
+              <w:spacing w:before="240" w:beforeAutospacing="off" w:after="240" w:afterAutospacing="off"/>
+              <w:rPr>
+                <w:rFonts w:ascii="Times New Roman" w:hAnsi="Times New Roman" w:eastAsia="Times New Roman" w:cs="Times New Roman"/>
+                <w:noProof w:val="0"/>
+                <w:sz w:val="20"/>
+                <w:szCs w:val="20"/>
+                <w:lang w:val="en-US"/>
+              </w:rPr>
+            </w:pPr>
+            <w:r>
+              <w:rPr>
+                <w:rFonts w:ascii="Times New Roman" w:hAnsi="Times New Roman" w:eastAsia="Times New Roman" w:cs="Times New Roman"/>
+                <w:noProof w:val="0"/>
+                <w:sz w:val="20"/>
+                <w:szCs w:val="20"/>
+                <w:lang w:val="en-US"/>
+              </w:rPr>
+              <w:t xml:space="preserve">Implemented </w:t>
+            </w:r>
+            <w:r>
+              <w:rPr>
+                <w:rFonts w:ascii="Times New Roman" w:hAnsi="Times New Roman" w:eastAsia="Times New Roman" w:cs="Times New Roman"/>
+                <w:b w:val="1"/>
+                <w:bCs w:val="1"/>
+                <w:noProof w:val="0"/>
+                <w:sz w:val="20"/>
+                <w:szCs w:val="20"/>
+                <w:lang w:val="en-US"/>
+              </w:rPr>
+              <w:t>Monodepth2 from scratch in PyTorch</w:t>
+            </w:r>
+            <w:r>
+              <w:rPr>
+                <w:rFonts w:ascii="Times New Roman" w:hAnsi="Times New Roman" w:eastAsia="Times New Roman" w:cs="Times New Roman"/>
+                <w:noProof w:val="0"/>
+                <w:sz w:val="20"/>
+                <w:szCs w:val="20"/>
+                <w:lang w:val="en-US"/>
+              </w:rPr>
+              <w:t xml:space="preserve">, reproducing the full self-supervised training pipeline including </w:t>
+            </w:r>
+            <w:r>
+              <w:rPr>
+                <w:rFonts w:ascii="Times New Roman" w:hAnsi="Times New Roman" w:eastAsia="Times New Roman" w:cs="Times New Roman"/>
+                <w:b w:val="1"/>
+                <w:bCs w:val="1"/>
+                <w:noProof w:val="0"/>
+                <w:sz w:val="20"/>
+                <w:szCs w:val="20"/>
+                <w:lang w:val="en-US"/>
+              </w:rPr>
+              <w:t>pose estimation, differentiable view synthesis, automasking, and multi-scale photometric losses</w:t>
+            </w:r>
+            <w:r>
+              <w:rPr>
+                <w:rFonts w:ascii="Times New Roman" w:hAnsi="Times New Roman" w:eastAsia="Times New Roman" w:cs="Times New Roman"/>
+                <w:noProof w:val="0"/>
+                <w:sz w:val="20"/>
+                <w:szCs w:val="20"/>
+                <w:lang w:val="en-US"/>
+              </w:rPr>
+              <w:t>.</w:t>
+            </w:r>
+          </w:p>
+          <w:p>
+            <w:pPr>
+              <w:pStyle w:val="a6"/>
+              <w:numPr>
+                <w:ilvl w:val="0"/>
+                <w:numId w:val="19"/>
+              </w:numPr>
+              <w:spacing w:before="240" w:beforeAutospacing="off" w:after="240" w:afterAutospacing="off"/>
+              <w:rPr>
+                <w:rFonts w:ascii="Times New Roman" w:hAnsi="Times New Roman" w:eastAsia="Times New Roman" w:cs="Times New Roman"/>
+                <w:noProof w:val="0"/>
+                <w:sz w:val="20"/>
+                <w:szCs w:val="20"/>
+                <w:lang w:val="en-US"/>
+              </w:rPr>
+            </w:pPr>
+            <w:r>
+              <w:rPr>
+                <w:rFonts w:ascii="Times New Roman" w:hAnsi="Times New Roman" w:eastAsia="Times New Roman" w:cs="Times New Roman"/>
+                <w:noProof w:val="0"/>
+                <w:sz w:val="20"/>
+                <w:szCs w:val="20"/>
+                <w:lang w:val="en-US"/>
+              </w:rPr>
+              <w:t xml:space="preserve">Validated correctness through </w:t>
+            </w:r>
+            <w:r>
+              <w:rPr>
+                <w:rFonts w:ascii="Times New Roman" w:hAnsi="Times New Roman" w:eastAsia="Times New Roman" w:cs="Times New Roman"/>
+                <w:b w:val="1"/>
+                <w:bCs w:val="1"/>
+                <w:noProof w:val="0"/>
+                <w:sz w:val="20"/>
+                <w:szCs w:val="20"/>
+                <w:lang w:val="en-US"/>
+              </w:rPr>
+              <w:t>qualitative depth visualization and quantitative evaluation</w:t>
+            </w:r>
+            <w:r>
+              <w:rPr>
+                <w:rFonts w:ascii="Times New Roman" w:hAnsi="Times New Roman" w:eastAsia="Times New Roman" w:cs="Times New Roman"/>
+                <w:noProof w:val="0"/>
+                <w:sz w:val="20"/>
+                <w:szCs w:val="20"/>
+                <w:lang w:val="en-US"/>
+              </w:rPr>
+              <w:t xml:space="preserve"> on standard driving datasets, matching reported Monodepth2 behavior.</w:t>
+            </w:r>
+          </w:p>
+          <w:p>
+            <w:pPr>
+              <w:pStyle w:val="a6"/>
+              <w:ind w:left="360"/>
+              <w:rPr>
+                <w:rFonts w:ascii="Times New Roman" w:hAnsi="Times New Roman" w:cs="Times New Roman"/>
+                <w:sz w:val="10"/>
+                <w:szCs w:val="10"/>
+              </w:rPr>
+            </w:pPr>
+          </w:p>
+        </w:tc>
+      </w:tr>
+      <w:tr>
+        <w:tc>
+          <w:tcPr>
+            <w:tcW w:w="8725" w:type="dxa"/>
+            <w:tcMar/>
+          </w:tcPr>
+          <w:p>
+            <w:pPr>
+              <w:tabs>
+                <w:tab w:val="left" w:pos="2010"/>
+              </w:tabs>
+              <w:rPr>
+                <w:rFonts w:ascii="Times New Roman" w:hAnsi="Times New Roman" w:cs="Times New Roman"/>
+                <w:b/>
+                <w:bCs/>
+                <w:sz w:val="10"/>
+                <w:szCs w:val="12"/>
+              </w:rPr>
+            </w:pPr>
+            <w:r>
+              <w:rPr>
+                <w:rFonts w:ascii="Times New Roman" w:hAnsi="Times New Roman" w:cs="Times New Roman"/>
+                <w:b/>
+                <w:bCs/>
+                <w:sz w:val="10"/>
+                <w:szCs w:val="12"/>
+              </w:rPr>
+              <w:t xml:space="preserve"> </w:t>
+            </w:r>
+          </w:p>
+          <w:p>
+            <w:pPr>
+              <w:tabs>
+                <w:tab w:val="left" w:pos="2010"/>
+              </w:tabs>
+              <w:rPr>
+                <w:rFonts w:ascii="Times New Roman" w:hAnsi="Times New Roman" w:cs="Times New Roman"/>
+                <w:b w:val="1"/>
+                <w:bCs w:val="1"/>
+                <w:sz w:val="22"/>
+                <w:szCs w:val="22"/>
+              </w:rPr>
+            </w:pPr>
+            <w:r>
+              <w:rPr>
+                <w:rFonts w:ascii="Times New Roman" w:hAnsi="Times New Roman" w:cs="Times New Roman"/>
+                <w:b w:val="1"/>
+                <w:bCs w:val="1"/>
+                <w:sz w:val="22"/>
+                <w:szCs w:val="22"/>
+              </w:rPr>
+              <w:t xml:space="preserve">3D Object </w:t>
+            </w:r>
+            <w:r>
+              <w:rPr>
+                <w:rFonts w:ascii="Times New Roman" w:hAnsi="Times New Roman" w:cs="Times New Roman"/>
+                <w:b w:val="1"/>
+                <w:bCs w:val="1"/>
+                <w:sz w:val="22"/>
+                <w:szCs w:val="22"/>
+              </w:rPr>
+              <w:t>D</w:t>
+            </w:r>
+            <w:r>
+              <w:rPr>
+                <w:rFonts w:ascii="Times New Roman" w:hAnsi="Times New Roman" w:cs="Times New Roman"/>
+                <w:b w:val="1"/>
+                <w:bCs w:val="1"/>
+                <w:sz w:val="22"/>
+                <w:szCs w:val="22"/>
+              </w:rPr>
+              <w:t>etection in Point Cloud using Voxel</w:t>
+            </w:r>
+            <w:r>
+              <w:rPr>
+                <w:rFonts w:ascii="Times New Roman" w:hAnsi="Times New Roman" w:cs="Times New Roman"/>
+                <w:b w:val="1"/>
+                <w:bCs w:val="1"/>
+                <w:sz w:val="22"/>
+                <w:szCs w:val="22"/>
+              </w:rPr>
+              <w:t>net</w:t>
+            </w:r>
+          </w:p>
+          <w:p>
+            <w:pPr>
+              <w:tabs>
+                <w:tab w:val="left" w:pos="2010"/>
+              </w:tabs>
+              <w:rPr>
+                <w:rFonts w:ascii="Times New Roman" w:hAnsi="Times New Roman" w:cs="Times New Roman"/>
+                <w:b/>
+                <w:bCs/>
+                <w:sz w:val="22"/>
+                <w:szCs w:val="24"/>
+              </w:rPr>
+            </w:pPr>
+            <w:r>
+              <w:rPr>
+                <w:rFonts w:ascii="Times New Roman" w:hAnsi="Times New Roman" w:cs="Times New Roman"/>
+                <w:i/>
+                <w:iCs/>
+                <w:sz w:val="18"/>
+                <w:szCs w:val="20"/>
+              </w:rPr>
+              <w:t>Python</w:t>
+            </w:r>
+            <w:r>
+              <w:rPr>
+                <w:rFonts w:ascii="Times New Roman" w:hAnsi="Times New Roman" w:cs="Times New Roman"/>
+                <w:i/>
+                <w:iCs/>
+                <w:sz w:val="18"/>
+                <w:szCs w:val="20"/>
+              </w:rPr>
+              <w:t>, Pytorch, OpenCV</w:t>
+            </w:r>
+          </w:p>
+        </w:tc>
+        <w:tc>
+          <w:tcPr>
+            <w:tcW w:w="2065" w:type="dxa"/>
+            <w:tcMar/>
+          </w:tcPr>
+          <w:p>
+            <w:pPr>
+              <w:jc w:val="right"/>
+              <w:rPr>
+                <w:rFonts w:ascii="Times New Roman" w:hAnsi="Times New Roman" w:cs="Times New Roman"/>
+                <w:sz w:val="10"/>
+                <w:szCs w:val="12"/>
+              </w:rPr>
+            </w:pPr>
+          </w:p>
+          <w:p>
+            <w:pPr>
+              <w:jc w:val="right"/>
+              <w:rPr>
+                <w:rFonts w:ascii="Times New Roman" w:hAnsi="Times New Roman" w:cs="Times New Roman"/>
+              </w:rPr>
+            </w:pPr>
+            <w:r>
+              <w:rPr>
+                <w:rFonts w:ascii="Times New Roman" w:hAnsi="Times New Roman" w:cs="Times New Roman"/>
+              </w:rPr>
+              <w:t>Sept</w:t>
+            </w:r>
+            <w:r>
+              <w:rPr>
+                <w:rFonts w:ascii="Times New Roman" w:hAnsi="Times New Roman" w:cs="Times New Roman"/>
+              </w:rPr>
+              <w:t xml:space="preserve"> 2021 – </w:t>
+            </w:r>
+            <w:r>
+              <w:rPr>
+                <w:rFonts w:ascii="Times New Roman" w:hAnsi="Times New Roman" w:cs="Times New Roman"/>
+              </w:rPr>
+              <w:t>Dec 2021</w:t>
             </w:r>
           </w:p>
         </w:tc>
@@ -2341,409 +4582,7 @@
           <w:tcPr>
             <w:tcW w:w="10790" w:type="dxa"/>
             <w:gridSpan w:val="2"/>
-          </w:tcPr>
-          <w:p>
-            <w:pPr>
-              <w:pStyle w:val="a6"/>
-              <w:numPr>
-                <w:ilvl w:val="0"/>
-                <w:numId w:val="19"/>
-              </w:numPr>
-              <w:rPr>
-                <w:rFonts w:ascii="Times New Roman" w:hAnsi="Times New Roman" w:cs="Times New Roman"/>
-                <w:sz w:val="10"/>
-                <w:szCs w:val="12"/>
-              </w:rPr>
-            </w:pPr>
-            <w:r>
-              <w:rPr>
-                <w:rFonts w:ascii="Times New Roman" w:hAnsi="Times New Roman" w:cs="Times New Roman"/>
-              </w:rPr>
-              <w:t>Implemented from scratch</w:t>
-            </w:r>
-            <w:r>
-              <w:rPr>
-                <w:rFonts w:ascii="Times New Roman" w:hAnsi="Times New Roman" w:cs="Times New Roman"/>
-              </w:rPr>
-              <w:t xml:space="preserve"> a </w:t>
-            </w:r>
-            <w:hyperlink r:id="rId13" w:history="1">
-              <w:r>
-                <w:rPr>
-                  <w:rStyle w:val="a3"/>
-                  <w:rFonts w:ascii="Times New Roman" w:hAnsi="Times New Roman" w:cs="Times New Roman"/>
-                </w:rPr>
-                <w:t>self-supervised monocular depth estimation</w:t>
-              </w:r>
-            </w:hyperlink>
-            <w:r>
-              <w:rPr>
-                <w:rFonts w:ascii="Times New Roman" w:hAnsi="Times New Roman" w:cs="Times New Roman"/>
-              </w:rPr>
-              <w:t xml:space="preserve"> CNN achieving 0.151 absolute error on KITTI dataset without ground truth annotations, leveraging PyTorch and innovative deep learning techniques.</w:t>
-            </w:r>
-          </w:p>
-        </w:tc>
-      </w:tr>
-      <w:tr>
-        <w:tc>
-          <w:tcPr>
-            <w:tcW w:w="8725" w:type="dxa"/>
-          </w:tcPr>
-          <w:p>
-            <w:pPr>
-              <w:tabs>
-                <w:tab w:val="left" w:pos="2010"/>
-              </w:tabs>
-              <w:rPr>
-                <w:rFonts w:ascii="Times New Roman" w:hAnsi="Times New Roman" w:cs="Times New Roman"/>
-                <w:b/>
-                <w:bCs/>
-                <w:sz w:val="10"/>
-                <w:szCs w:val="12"/>
-              </w:rPr>
-            </w:pPr>
-          </w:p>
-          <w:p>
-            <w:pPr>
-              <w:tabs>
-                <w:tab w:val="left" w:pos="2010"/>
-              </w:tabs>
-              <w:rPr>
-                <w:rFonts w:ascii="Times New Roman" w:hAnsi="Times New Roman" w:cs="Times New Roman"/>
-                <w:b/>
-                <w:bCs/>
-                <w:sz w:val="22"/>
-                <w:szCs w:val="24"/>
-              </w:rPr>
-            </w:pPr>
-            <w:r>
-              <w:rPr>
-                <w:rFonts w:ascii="Times New Roman" w:hAnsi="Times New Roman" w:cs="Times New Roman"/>
-                <w:b/>
-                <w:bCs/>
-                <w:sz w:val="22"/>
-                <w:szCs w:val="24"/>
-              </w:rPr>
-              <w:t>Multinet-2: A Multitask learning architecture for Semantic, Depth, and Normal prediction</w:t>
-            </w:r>
-          </w:p>
-          <w:p>
-            <w:pPr>
-              <w:tabs>
-                <w:tab w:val="left" w:pos="2010"/>
-              </w:tabs>
-              <w:rPr>
-                <w:rFonts w:ascii="Times New Roman" w:hAnsi="Times New Roman" w:cs="Times New Roman"/>
-                <w:b/>
-                <w:bCs/>
-                <w:sz w:val="10"/>
-                <w:szCs w:val="12"/>
-              </w:rPr>
-            </w:pPr>
-            <w:r>
-              <w:rPr>
-                <w:rFonts w:ascii="Times New Roman" w:hAnsi="Times New Roman" w:cs="Times New Roman"/>
-                <w:i/>
-                <w:iCs/>
-                <w:sz w:val="18"/>
-                <w:szCs w:val="20"/>
-              </w:rPr>
-              <w:t>Python</w:t>
-            </w:r>
-            <w:r>
-              <w:rPr>
-                <w:rFonts w:ascii="Times New Roman" w:hAnsi="Times New Roman" w:cs="Times New Roman"/>
-                <w:i/>
-                <w:iCs/>
-                <w:sz w:val="18"/>
-                <w:szCs w:val="20"/>
-              </w:rPr>
-              <w:t>, Pytorch</w:t>
-            </w:r>
-          </w:p>
-        </w:tc>
-        <w:tc>
-          <w:tcPr>
-            <w:tcW w:w="2065" w:type="dxa"/>
-          </w:tcPr>
-          <w:p>
-            <w:pPr>
-              <w:jc w:val="right"/>
-              <w:rPr>
-                <w:rFonts w:ascii="Times New Roman" w:hAnsi="Times New Roman" w:cs="Times New Roman"/>
-                <w:sz w:val="10"/>
-                <w:szCs w:val="12"/>
-              </w:rPr>
-            </w:pPr>
-            <w:r>
-              <w:rPr>
-                <w:rFonts w:ascii="Times New Roman" w:hAnsi="Times New Roman" w:cs="Times New Roman"/>
-              </w:rPr>
-              <w:t xml:space="preserve">Feb 2022 </w:t>
-            </w:r>
-            <w:r>
-              <w:rPr>
-                <w:rFonts w:ascii="Times New Roman" w:hAnsi="Times New Roman" w:cs="Times New Roman"/>
-              </w:rPr>
-              <w:t>–</w:t>
-            </w:r>
-            <w:r>
-              <w:rPr>
-                <w:rFonts w:ascii="Times New Roman" w:hAnsi="Times New Roman" w:cs="Times New Roman"/>
-              </w:rPr>
-              <w:t xml:space="preserve"> May 2022</w:t>
-            </w:r>
-          </w:p>
-        </w:tc>
-      </w:tr>
-      <w:tr>
-        <w:tc>
-          <w:tcPr>
-            <w:tcW w:w="10790" w:type="dxa"/>
-            <w:gridSpan w:val="2"/>
-          </w:tcPr>
-          <w:p>
-            <w:pPr>
-              <w:pStyle w:val="a6"/>
-              <w:numPr>
-                <w:ilvl w:val="0"/>
-                <w:numId w:val="19"/>
-              </w:numPr>
-              <w:rPr>
-                <w:rFonts w:ascii="Times New Roman" w:hAnsi="Times New Roman" w:cs="Times New Roman"/>
-              </w:rPr>
-            </w:pPr>
-            <w:r>
-              <w:rPr>
-                <w:rFonts w:ascii="Times New Roman" w:hAnsi="Times New Roman" w:cs="Times New Roman"/>
-              </w:rPr>
-              <w:t xml:space="preserve">Implemented Deep CNN architecture that can predict Semantic mask, estimate </w:t>
-            </w:r>
-            <w:r>
-              <w:rPr>
-                <w:rFonts w:ascii="Times New Roman" w:hAnsi="Times New Roman" w:cs="Times New Roman"/>
-              </w:rPr>
-              <w:t>Depth</w:t>
-            </w:r>
-            <w:r>
-              <w:rPr>
-                <w:rFonts w:ascii="Times New Roman" w:hAnsi="Times New Roman" w:cs="Times New Roman"/>
-              </w:rPr>
-              <w:t>,</w:t>
-            </w:r>
-            <w:r>
-              <w:rPr>
-                <w:rFonts w:ascii="Times New Roman" w:hAnsi="Times New Roman" w:cs="Times New Roman"/>
-              </w:rPr>
-              <w:t xml:space="preserve"> </w:t>
-            </w:r>
-            <w:r>
-              <w:rPr>
-                <w:rFonts w:ascii="Times New Roman" w:hAnsi="Times New Roman" w:cs="Times New Roman"/>
-              </w:rPr>
-              <w:t xml:space="preserve">and </w:t>
-            </w:r>
-            <w:r>
-              <w:rPr>
-                <w:rFonts w:ascii="Times New Roman" w:hAnsi="Times New Roman" w:cs="Times New Roman"/>
-              </w:rPr>
-              <w:t>normal simultaneously</w:t>
-            </w:r>
-            <w:r>
-              <w:rPr>
-                <w:rFonts w:ascii="Times New Roman" w:hAnsi="Times New Roman" w:cs="Times New Roman"/>
-              </w:rPr>
-              <w:t xml:space="preserve">. </w:t>
-            </w:r>
-          </w:p>
-          <w:p>
-            <w:pPr>
-              <w:pStyle w:val="a6"/>
-              <w:numPr>
-                <w:ilvl w:val="0"/>
-                <w:numId w:val="19"/>
-              </w:numPr>
-              <w:rPr>
-                <w:rFonts w:ascii="Times New Roman" w:hAnsi="Times New Roman" w:cs="Times New Roman"/>
-              </w:rPr>
-            </w:pPr>
-            <w:r>
-              <w:rPr>
-                <w:rFonts w:ascii="Times New Roman" w:hAnsi="Times New Roman" w:cs="Times New Roman"/>
-              </w:rPr>
-              <w:t xml:space="preserve">Increased combined inference speed to 1.75x with </w:t>
-            </w:r>
-            <w:r>
-              <w:rPr>
-                <w:rFonts w:ascii="Times New Roman" w:hAnsi="Times New Roman" w:cs="Times New Roman"/>
-              </w:rPr>
-              <w:t xml:space="preserve">a </w:t>
-            </w:r>
-            <w:r>
-              <w:rPr>
-                <w:rFonts w:ascii="Times New Roman" w:hAnsi="Times New Roman" w:cs="Times New Roman"/>
-              </w:rPr>
-              <w:t>slight accuracy drop.</w:t>
-            </w:r>
-          </w:p>
-        </w:tc>
-      </w:tr>
-      <w:tr>
-        <w:tc>
-          <w:tcPr>
-            <w:tcW w:w="8725" w:type="dxa"/>
-          </w:tcPr>
-          <w:p>
-            <w:pPr>
-              <w:tabs>
-                <w:tab w:val="left" w:pos="2010"/>
-              </w:tabs>
-              <w:rPr>
-                <w:rFonts w:ascii="Times New Roman" w:hAnsi="Times New Roman" w:cs="Times New Roman"/>
-                <w:b/>
-                <w:bCs/>
-                <w:sz w:val="10"/>
-                <w:szCs w:val="12"/>
-              </w:rPr>
-            </w:pPr>
-            <w:r>
-              <w:rPr>
-                <w:rFonts w:ascii="Times New Roman" w:hAnsi="Times New Roman" w:cs="Times New Roman"/>
-                <w:b/>
-                <w:bCs/>
-                <w:sz w:val="10"/>
-                <w:szCs w:val="12"/>
-              </w:rPr>
-              <w:t xml:space="preserve"> </w:t>
-            </w:r>
-          </w:p>
-          <w:p>
-            <w:pPr>
-              <w:tabs>
-                <w:tab w:val="left" w:pos="2010"/>
-              </w:tabs>
-              <w:rPr>
-                <w:rFonts w:ascii="Times New Roman" w:hAnsi="Times New Roman" w:cs="Times New Roman"/>
-                <w:b/>
-                <w:bCs/>
-                <w:sz w:val="22"/>
-                <w:szCs w:val="24"/>
-              </w:rPr>
-            </w:pPr>
-            <w:r>
-              <w:rPr>
-                <w:rFonts w:ascii="Times New Roman" w:hAnsi="Times New Roman" w:cs="Times New Roman"/>
-                <w:b/>
-                <w:bCs/>
-                <w:sz w:val="22"/>
-                <w:szCs w:val="24"/>
-              </w:rPr>
-              <w:t xml:space="preserve">3D Object </w:t>
-            </w:r>
-            <w:r>
-              <w:rPr>
-                <w:rFonts w:ascii="Times New Roman" w:hAnsi="Times New Roman" w:cs="Times New Roman"/>
-                <w:b/>
-                <w:bCs/>
-                <w:sz w:val="22"/>
-                <w:szCs w:val="24"/>
-              </w:rPr>
-              <w:t>D</w:t>
-            </w:r>
-            <w:r>
-              <w:rPr>
-                <w:rFonts w:ascii="Times New Roman" w:hAnsi="Times New Roman" w:cs="Times New Roman"/>
-                <w:b/>
-                <w:bCs/>
-                <w:sz w:val="22"/>
-                <w:szCs w:val="24"/>
-              </w:rPr>
-              <w:t xml:space="preserve">etection in Point Cloud using Voxel-RCNN  </w:t>
-            </w:r>
-          </w:p>
-          <w:p>
-            <w:pPr>
-              <w:tabs>
-                <w:tab w:val="left" w:pos="2010"/>
-              </w:tabs>
-              <w:rPr>
-                <w:rFonts w:ascii="Times New Roman" w:hAnsi="Times New Roman" w:cs="Times New Roman"/>
-                <w:b/>
-                <w:bCs/>
-                <w:sz w:val="22"/>
-                <w:szCs w:val="24"/>
-              </w:rPr>
-            </w:pPr>
-            <w:r>
-              <w:rPr>
-                <w:rFonts w:ascii="Times New Roman" w:hAnsi="Times New Roman" w:cs="Times New Roman"/>
-                <w:i/>
-                <w:iCs/>
-                <w:sz w:val="18"/>
-                <w:szCs w:val="20"/>
-              </w:rPr>
-              <w:t>Python</w:t>
-            </w:r>
-            <w:r>
-              <w:rPr>
-                <w:rFonts w:ascii="Times New Roman" w:hAnsi="Times New Roman" w:cs="Times New Roman"/>
-                <w:i/>
-                <w:iCs/>
-                <w:sz w:val="18"/>
-                <w:szCs w:val="20"/>
-              </w:rPr>
-              <w:t>, Pytorch, OpenCV</w:t>
-            </w:r>
-          </w:p>
-        </w:tc>
-        <w:tc>
-          <w:tcPr>
-            <w:tcW w:w="2065" w:type="dxa"/>
-          </w:tcPr>
-          <w:p>
-            <w:pPr>
-              <w:jc w:val="right"/>
-              <w:rPr>
-                <w:rFonts w:ascii="Times New Roman" w:hAnsi="Times New Roman" w:cs="Times New Roman"/>
-                <w:sz w:val="10"/>
-                <w:szCs w:val="12"/>
-              </w:rPr>
-            </w:pPr>
-          </w:p>
-          <w:p>
-            <w:pPr>
-              <w:jc w:val="right"/>
-              <w:rPr>
-                <w:rFonts w:ascii="Times New Roman" w:hAnsi="Times New Roman" w:cs="Times New Roman"/>
-              </w:rPr>
-            </w:pPr>
-            <w:r>
-              <w:rPr>
-                <w:rFonts w:ascii="Times New Roman" w:hAnsi="Times New Roman" w:cs="Times New Roman"/>
-              </w:rPr>
-              <w:t>Sept</w:t>
-            </w:r>
-            <w:r>
-              <w:rPr>
-                <w:rFonts w:ascii="Times New Roman" w:hAnsi="Times New Roman" w:cs="Times New Roman"/>
-              </w:rPr>
-              <w:t xml:space="preserve"> 2021 – </w:t>
-            </w:r>
-            <w:r>
-              <w:rPr>
-                <w:rFonts w:ascii="Times New Roman" w:hAnsi="Times New Roman" w:cs="Times New Roman"/>
-              </w:rPr>
-              <w:t>Dec 2021</w:t>
-            </w:r>
-          </w:p>
-        </w:tc>
-      </w:tr>
-      <w:tr>
-        <w:tc>
-          <w:tcPr>
-            <w:tcW w:w="10790" w:type="dxa"/>
-            <w:gridSpan w:val="2"/>
+            <w:tcMar/>
           </w:tcPr>
           <w:p>
             <w:pPr>
@@ -2752,6 +4591,7 @@
                 <w:ilvl w:val="0"/>
                 <w:numId w:val="11"/>
               </w:numPr>
+              <w:jc w:val="both"/>
               <w:rPr>
                 <w:rFonts w:ascii="Times New Roman" w:hAnsi="Times New Roman" w:cs="Times New Roman"/>
               </w:rPr>
@@ -2772,7 +4612,19 @@
               <w:rPr>
                 <w:rFonts w:ascii="Times New Roman" w:hAnsi="Times New Roman" w:cs="Times New Roman"/>
               </w:rPr>
-              <w:t xml:space="preserve"> (VoxelNet)</w:t>
+              <w:t xml:space="preserve"> (</w:t>
+            </w:r>
+            <w:r>
+              <w:rPr>
+                <w:rFonts w:ascii="Times New Roman" w:hAnsi="Times New Roman" w:cs="Times New Roman"/>
+              </w:rPr>
+              <w:t>VoxelNet</w:t>
+            </w:r>
+            <w:r>
+              <w:rPr>
+                <w:rFonts w:ascii="Times New Roman" w:hAnsi="Times New Roman" w:cs="Times New Roman"/>
+              </w:rPr>
+              <w:t>)</w:t>
             </w:r>
             <w:r>
               <w:rPr>
@@ -2845,583 +4697,6 @@
                 <w:rFonts w:ascii="Times New Roman" w:hAnsi="Times New Roman" w:cs="Times New Roman"/>
               </w:rPr>
               <w:t>.</w:t>
-            </w:r>
-          </w:p>
-        </w:tc>
-      </w:tr>
-      <w:tr>
-        <w:tc>
-          <w:tcPr>
-            <w:tcW w:w="8725" w:type="dxa"/>
-          </w:tcPr>
-          <w:p>
-            <w:pPr>
-              <w:rPr>
-                <w:rFonts w:ascii="Times New Roman" w:hAnsi="Times New Roman" w:cs="Times New Roman"/>
-                <w:b/>
-                <w:bCs/>
-                <w:sz w:val="10"/>
-                <w:szCs w:val="12"/>
-              </w:rPr>
-            </w:pPr>
-          </w:p>
-          <w:p>
-            <w:pPr>
-              <w:rPr>
-                <w:rFonts w:ascii="Times New Roman" w:hAnsi="Times New Roman" w:cs="Times New Roman"/>
-                <w:b/>
-                <w:bCs/>
-                <w:sz w:val="22"/>
-                <w:szCs w:val="24"/>
-              </w:rPr>
-            </w:pPr>
-            <w:r>
-              <w:rPr>
-                <w:rFonts w:ascii="Times New Roman" w:hAnsi="Times New Roman" w:cs="Times New Roman"/>
-                <w:b/>
-                <w:bCs/>
-                <w:sz w:val="22"/>
-                <w:szCs w:val="24"/>
-              </w:rPr>
-              <w:t>Real-time hand gesture recognition using SSD-MobileNet and Transfer Learning</w:t>
-            </w:r>
-          </w:p>
-          <w:p>
-            <w:pPr>
-              <w:rPr>
-                <w:rFonts w:ascii="Times New Roman" w:hAnsi="Times New Roman" w:cs="Times New Roman"/>
-                <w:i/>
-                <w:iCs/>
-                <w:sz w:val="18"/>
-                <w:szCs w:val="20"/>
-              </w:rPr>
-            </w:pPr>
-            <w:r>
-              <w:rPr>
-                <w:rFonts w:ascii="Times New Roman" w:hAnsi="Times New Roman" w:cs="Times New Roman"/>
-                <w:i/>
-                <w:iCs/>
-                <w:sz w:val="18"/>
-                <w:szCs w:val="20"/>
-              </w:rPr>
-              <w:t>Python, Tensorflow, OpenCV</w:t>
-            </w:r>
-          </w:p>
-        </w:tc>
-        <w:tc>
-          <w:tcPr>
-            <w:tcW w:w="2065" w:type="dxa"/>
-          </w:tcPr>
-          <w:p>
-            <w:pPr>
-              <w:jc w:val="right"/>
-              <w:rPr>
-                <w:rFonts w:ascii="Times New Roman" w:hAnsi="Times New Roman" w:cs="Times New Roman"/>
-                <w:sz w:val="10"/>
-                <w:szCs w:val="12"/>
-              </w:rPr>
-            </w:pPr>
-          </w:p>
-          <w:p>
-            <w:pPr>
-              <w:jc w:val="right"/>
-              <w:rPr>
-                <w:rFonts w:ascii="Times New Roman" w:hAnsi="Times New Roman" w:cs="Times New Roman"/>
-              </w:rPr>
-            </w:pPr>
-            <w:r>
-              <w:rPr>
-                <w:rFonts w:ascii="Times New Roman" w:hAnsi="Times New Roman" w:cs="Times New Roman"/>
-              </w:rPr>
-              <w:t>Oct 2021</w:t>
-            </w:r>
-            <w:r>
-              <w:rPr>
-                <w:rFonts w:ascii="Times New Roman" w:hAnsi="Times New Roman" w:cs="Times New Roman"/>
-              </w:rPr>
-              <w:t xml:space="preserve">– </w:t>
-            </w:r>
-            <w:r>
-              <w:rPr>
-                <w:rFonts w:ascii="Times New Roman" w:hAnsi="Times New Roman" w:cs="Times New Roman"/>
-              </w:rPr>
-              <w:t xml:space="preserve">Dec 2021 </w:t>
-            </w:r>
-          </w:p>
-        </w:tc>
-      </w:tr>
-      <w:tr>
-        <w:tc>
-          <w:tcPr>
-            <w:tcW w:w="10790" w:type="dxa"/>
-            <w:gridSpan w:val="2"/>
-          </w:tcPr>
-          <w:p>
-            <w:pPr>
-              <w:pStyle w:val="a6"/>
-              <w:numPr>
-                <w:ilvl w:val="0"/>
-                <w:numId w:val="11"/>
-              </w:numPr>
-              <w:rPr>
-                <w:rFonts w:ascii="Times New Roman" w:hAnsi="Times New Roman" w:cs="Times New Roman"/>
-                <w:sz w:val="22"/>
-              </w:rPr>
-            </w:pPr>
-            <w:r>
-              <w:rPr>
-                <w:rFonts w:ascii="Times New Roman" w:hAnsi="Times New Roman" w:cs="Times New Roman"/>
-              </w:rPr>
-              <w:t xml:space="preserve">Trained object detection model consisting of 5gestures by Transfer Learning to a pre-trained SSD-MobileNet model and TensorFlow object detection API on RTX 2060 MAX-Q GPU. </w:t>
-            </w:r>
-          </w:p>
-          <w:p>
-            <w:pPr>
-              <w:pStyle w:val="a6"/>
-              <w:numPr>
-                <w:ilvl w:val="0"/>
-                <w:numId w:val="11"/>
-              </w:numPr>
-              <w:rPr>
-                <w:rFonts w:ascii="Times New Roman" w:hAnsi="Times New Roman" w:cs="Times New Roman"/>
-                <w:sz w:val="22"/>
-              </w:rPr>
-            </w:pPr>
-            <w:r>
-              <w:rPr>
-                <w:rFonts w:ascii="Times New Roman" w:hAnsi="Times New Roman" w:cs="Times New Roman"/>
-                <w:szCs w:val="20"/>
-              </w:rPr>
-              <w:t>Achieved 80% accuracy</w:t>
-            </w:r>
-            <w:r>
-              <w:rPr>
-                <w:rFonts w:ascii="Times New Roman" w:hAnsi="Times New Roman" w:cs="Times New Roman"/>
-                <w:szCs w:val="20"/>
-              </w:rPr>
-              <w:t xml:space="preserve"> for a class.</w:t>
-            </w:r>
-          </w:p>
-          <w:p>
-            <w:pPr>
-              <w:pStyle w:val="a6"/>
-              <w:numPr>
-                <w:ilvl w:val="0"/>
-                <w:numId w:val="11"/>
-              </w:numPr>
-              <w:rPr>
-                <w:rFonts w:ascii="Times New Roman" w:hAnsi="Times New Roman" w:cs="Times New Roman"/>
-                <w:sz w:val="22"/>
-              </w:rPr>
-            </w:pPr>
-            <w:r>
-              <w:rPr>
-                <w:rFonts w:ascii="Times New Roman" w:hAnsi="Times New Roman" w:cs="Times New Roman"/>
-                <w:szCs w:val="20"/>
-              </w:rPr>
-              <w:t xml:space="preserve">Trained lightweight </w:t>
-            </w:r>
-            <w:r>
-              <w:rPr>
-                <w:rFonts w:ascii="Times New Roman" w:hAnsi="Times New Roman" w:cs="Times New Roman"/>
-                <w:szCs w:val="20"/>
-              </w:rPr>
-              <w:t>model suitable for real</w:t>
-            </w:r>
-            <w:r>
-              <w:rPr>
-                <w:rFonts w:ascii="Times New Roman" w:hAnsi="Times New Roman" w:cs="Times New Roman"/>
-                <w:szCs w:val="20"/>
-              </w:rPr>
-              <w:t>-</w:t>
-            </w:r>
-            <w:r>
-              <w:rPr>
-                <w:rFonts w:ascii="Times New Roman" w:hAnsi="Times New Roman" w:cs="Times New Roman"/>
-                <w:szCs w:val="20"/>
-              </w:rPr>
-              <w:t>time hand gesture recognition.</w:t>
-            </w:r>
-          </w:p>
-        </w:tc>
-      </w:tr>
-      <w:tr>
-        <w:tc>
-          <w:tcPr>
-            <w:tcW w:w="8725" w:type="dxa"/>
-          </w:tcPr>
-          <w:p>
-            <w:pPr>
-              <w:rPr>
-                <w:rFonts w:ascii="Times New Roman" w:hAnsi="Times New Roman" w:cs="Times New Roman"/>
-                <w:b/>
-                <w:bCs/>
-                <w:sz w:val="10"/>
-                <w:szCs w:val="12"/>
-              </w:rPr>
-            </w:pPr>
-          </w:p>
-          <w:p>
-            <w:pPr>
-              <w:rPr>
-                <w:rFonts w:ascii="Times New Roman" w:hAnsi="Times New Roman" w:cs="Times New Roman"/>
-                <w:b/>
-                <w:bCs/>
-                <w:sz w:val="22"/>
-                <w:szCs w:val="24"/>
-              </w:rPr>
-            </w:pPr>
-            <w:r>
-              <w:rPr>
-                <w:rFonts w:ascii="Times New Roman" w:hAnsi="Times New Roman" w:cs="Times New Roman"/>
-                <w:b/>
-                <w:bCs/>
-                <w:sz w:val="22"/>
-                <w:szCs w:val="24"/>
-              </w:rPr>
-              <w:t xml:space="preserve">Popular CNN architectures </w:t>
-            </w:r>
-          </w:p>
-          <w:p>
-            <w:pPr>
-              <w:rPr>
-                <w:rFonts w:ascii="Times New Roman" w:hAnsi="Times New Roman" w:cs="Times New Roman"/>
-                <w:i/>
-                <w:iCs/>
-                <w:sz w:val="18"/>
-                <w:szCs w:val="20"/>
-              </w:rPr>
-            </w:pPr>
-            <w:r>
-              <w:rPr>
-                <w:rFonts w:ascii="Times New Roman" w:hAnsi="Times New Roman" w:cs="Times New Roman"/>
-                <w:i/>
-                <w:iCs/>
-                <w:sz w:val="18"/>
-                <w:szCs w:val="20"/>
-              </w:rPr>
-              <w:t>Python, Pytorch</w:t>
-            </w:r>
-          </w:p>
-        </w:tc>
-        <w:tc>
-          <w:tcPr>
-            <w:tcW w:w="2065" w:type="dxa"/>
-          </w:tcPr>
-          <w:p>
-            <w:pPr>
-              <w:rPr>
-                <w:rFonts w:ascii="Times New Roman" w:hAnsi="Times New Roman" w:cs="Times New Roman"/>
-                <w:sz w:val="10"/>
-                <w:szCs w:val="12"/>
-              </w:rPr>
-            </w:pPr>
-          </w:p>
-          <w:p>
-            <w:pPr>
-              <w:rPr>
-                <w:rFonts w:ascii="Times New Roman" w:hAnsi="Times New Roman" w:cs="Times New Roman"/>
-                <w:sz w:val="10"/>
-                <w:szCs w:val="12"/>
-              </w:rPr>
-            </w:pPr>
-            <w:r>
-              <w:rPr>
-                <w:rFonts w:ascii="Times New Roman" w:hAnsi="Times New Roman" w:cs="Times New Roman"/>
-              </w:rPr>
-              <w:t>Jan 2022 - present</w:t>
-            </w:r>
-          </w:p>
-        </w:tc>
-      </w:tr>
-      <w:tr>
-        <w:tc>
-          <w:tcPr>
-            <w:tcW w:w="10790" w:type="dxa"/>
-            <w:gridSpan w:val="2"/>
-          </w:tcPr>
-          <w:p>
-            <w:pPr>
-              <w:pStyle w:val="a6"/>
-              <w:numPr>
-                <w:ilvl w:val="0"/>
-                <w:numId w:val="18"/>
-              </w:numPr>
-              <w:rPr>
-                <w:rFonts w:ascii="Times New Roman" w:hAnsi="Times New Roman" w:cs="Times New Roman"/>
-                <w:sz w:val="10"/>
-                <w:szCs w:val="12"/>
-              </w:rPr>
-            </w:pPr>
-            <w:r>
-              <w:rPr>
-                <w:rFonts w:ascii="Times New Roman" w:hAnsi="Times New Roman" w:cs="Times New Roman"/>
-                <w:szCs w:val="20"/>
-              </w:rPr>
-              <w:t>Implementing popular Deep Learning architecture for</w:t>
-            </w:r>
-            <w:r>
-              <w:rPr>
-                <w:rFonts w:ascii="Times New Roman" w:hAnsi="Times New Roman" w:cs="Times New Roman"/>
-                <w:szCs w:val="20"/>
-              </w:rPr>
-              <w:t xml:space="preserve"> 2D/3D object Detection, Semantic and Instance Segmentation, </w:t>
-            </w:r>
-            <w:r>
-              <w:rPr>
-                <w:rFonts w:ascii="Times New Roman" w:hAnsi="Times New Roman" w:cs="Times New Roman"/>
-                <w:szCs w:val="20"/>
-              </w:rPr>
-              <w:t xml:space="preserve">and </w:t>
-            </w:r>
-            <w:r>
-              <w:rPr>
-                <w:rFonts w:ascii="Times New Roman" w:hAnsi="Times New Roman" w:cs="Times New Roman"/>
-                <w:szCs w:val="20"/>
-              </w:rPr>
-              <w:t>Depth Estimation</w:t>
-            </w:r>
-            <w:r>
-              <w:rPr>
-                <w:rFonts w:ascii="Times New Roman" w:hAnsi="Times New Roman" w:cs="Times New Roman"/>
-                <w:szCs w:val="20"/>
-              </w:rPr>
-              <w:t>.</w:t>
-            </w:r>
-          </w:p>
-          <w:p>
-            <w:pPr>
-              <w:pStyle w:val="a6"/>
-              <w:numPr>
-                <w:ilvl w:val="0"/>
-                <w:numId w:val="18"/>
-              </w:numPr>
-              <w:rPr>
-                <w:rFonts w:ascii="Times New Roman" w:hAnsi="Times New Roman" w:cs="Times New Roman"/>
-                <w:sz w:val="10"/>
-                <w:szCs w:val="12"/>
-              </w:rPr>
-            </w:pPr>
-            <w:r>
-              <w:rPr>
-                <w:rFonts w:ascii="Times New Roman" w:hAnsi="Times New Roman" w:cs="Times New Roman"/>
-                <w:szCs w:val="12"/>
-              </w:rPr>
-              <w:t>The p</w:t>
-            </w:r>
-            <w:r>
-              <w:rPr>
-                <w:rFonts w:ascii="Times New Roman" w:hAnsi="Times New Roman" w:cs="Times New Roman"/>
-                <w:szCs w:val="12"/>
-              </w:rPr>
-              <w:t xml:space="preserve">urpose of </w:t>
-            </w:r>
-            <w:r>
-              <w:rPr>
-                <w:rFonts w:ascii="Times New Roman" w:hAnsi="Times New Roman" w:cs="Times New Roman"/>
-                <w:szCs w:val="12"/>
-              </w:rPr>
-              <w:t>these</w:t>
-            </w:r>
-            <w:r>
-              <w:rPr>
-                <w:rFonts w:ascii="Times New Roman" w:hAnsi="Times New Roman" w:cs="Times New Roman"/>
-                <w:szCs w:val="12"/>
-              </w:rPr>
-              <w:t xml:space="preserve"> projects </w:t>
-            </w:r>
-            <w:r>
-              <w:rPr>
-                <w:rFonts w:ascii="Times New Roman" w:hAnsi="Times New Roman" w:cs="Times New Roman"/>
-                <w:szCs w:val="12"/>
-              </w:rPr>
-              <w:t>is</w:t>
-            </w:r>
-            <w:r>
-              <w:rPr>
-                <w:rFonts w:ascii="Times New Roman" w:hAnsi="Times New Roman" w:cs="Times New Roman"/>
-                <w:szCs w:val="12"/>
-              </w:rPr>
-              <w:t xml:space="preserve"> to develop a strong foundation of </w:t>
-            </w:r>
-            <w:r>
-              <w:rPr>
-                <w:rFonts w:ascii="Times New Roman" w:hAnsi="Times New Roman" w:cs="Times New Roman"/>
-                <w:szCs w:val="12"/>
-              </w:rPr>
-              <w:t xml:space="preserve">the </w:t>
-            </w:r>
-            <w:r>
-              <w:rPr>
-                <w:rFonts w:ascii="Times New Roman" w:hAnsi="Times New Roman" w:cs="Times New Roman"/>
-                <w:szCs w:val="12"/>
-              </w:rPr>
-              <w:t>theoretical and practical aspect</w:t>
-            </w:r>
-            <w:r>
-              <w:rPr>
-                <w:rFonts w:ascii="Times New Roman" w:hAnsi="Times New Roman" w:cs="Times New Roman"/>
-                <w:szCs w:val="12"/>
-              </w:rPr>
-              <w:t>s</w:t>
-            </w:r>
-            <w:r>
-              <w:rPr>
-                <w:rFonts w:ascii="Times New Roman" w:hAnsi="Times New Roman" w:cs="Times New Roman"/>
-                <w:szCs w:val="12"/>
-              </w:rPr>
-              <w:t xml:space="preserve"> of Deep Learning. </w:t>
-            </w:r>
-          </w:p>
-          <w:p>
-            <w:pPr>
-              <w:pStyle w:val="a6"/>
-              <w:numPr>
-                <w:ilvl w:val="0"/>
-                <w:numId w:val="18"/>
-              </w:numPr>
-              <w:rPr>
-                <w:rFonts w:ascii="Times New Roman" w:hAnsi="Times New Roman" w:cs="Times New Roman"/>
-                <w:sz w:val="10"/>
-                <w:szCs w:val="12"/>
-              </w:rPr>
-            </w:pPr>
-            <w:r>
-              <w:rPr>
-                <w:rFonts w:ascii="Times New Roman" w:hAnsi="Times New Roman" w:cs="Times New Roman"/>
-                <w:szCs w:val="12"/>
-              </w:rPr>
-              <w:t>You can find all the projects on my GitHub. Some of them might still be in development.</w:t>
-            </w:r>
-          </w:p>
-        </w:tc>
-      </w:tr>
-      <w:tr>
-        <w:tc>
-          <w:tcPr>
-            <w:tcW w:w="8725" w:type="dxa"/>
-          </w:tcPr>
-          <w:p>
-            <w:pPr>
-              <w:rPr>
-                <w:rFonts w:ascii="Times New Roman" w:hAnsi="Times New Roman" w:cs="Times New Roman"/>
-                <w:b/>
-                <w:bCs/>
-                <w:sz w:val="10"/>
-                <w:szCs w:val="12"/>
-              </w:rPr>
-            </w:pPr>
-          </w:p>
-          <w:p>
-            <w:pPr>
-              <w:rPr>
-                <w:rFonts w:ascii="Times New Roman" w:hAnsi="Times New Roman" w:cs="Times New Roman"/>
-                <w:b/>
-                <w:bCs/>
-                <w:sz w:val="22"/>
-                <w:szCs w:val="24"/>
-              </w:rPr>
-            </w:pPr>
-            <w:r>
-              <w:rPr>
-                <w:rFonts w:ascii="Times New Roman" w:hAnsi="Times New Roman" w:cs="Times New Roman"/>
-                <w:b/>
-                <w:bCs/>
-                <w:sz w:val="22"/>
-                <w:szCs w:val="24"/>
-              </w:rPr>
-              <w:t>Implementation and Visualization of Autonomous Robot Path Planning Algorithms</w:t>
-            </w:r>
-            <w:r>
-              <w:rPr>
-                <w:rFonts w:ascii="Times New Roman" w:hAnsi="Times New Roman" w:cs="Times New Roman"/>
-                <w:b/>
-                <w:bCs/>
-                <w:sz w:val="22"/>
-                <w:szCs w:val="24"/>
-              </w:rPr>
-              <w:t xml:space="preserve"> </w:t>
-            </w:r>
-          </w:p>
-          <w:p>
-            <w:pPr>
-              <w:rPr>
-                <w:rFonts w:ascii="Times New Roman" w:hAnsi="Times New Roman" w:cs="Times New Roman"/>
-                <w:i/>
-                <w:iCs/>
-                <w:sz w:val="18"/>
-                <w:szCs w:val="20"/>
-              </w:rPr>
-            </w:pPr>
-            <w:r>
-              <w:rPr>
-                <w:rFonts w:ascii="Times New Roman" w:hAnsi="Times New Roman" w:cs="Times New Roman"/>
-                <w:i/>
-                <w:iCs/>
-                <w:sz w:val="18"/>
-                <w:szCs w:val="20"/>
-              </w:rPr>
-              <w:t>Python</w:t>
-            </w:r>
-          </w:p>
-        </w:tc>
-        <w:tc>
-          <w:tcPr>
-            <w:tcW w:w="2065" w:type="dxa"/>
-          </w:tcPr>
-          <w:p>
-            <w:pPr>
-              <w:jc w:val="right"/>
-              <w:rPr>
-                <w:rFonts w:ascii="Times New Roman" w:hAnsi="Times New Roman" w:cs="Times New Roman"/>
-                <w:sz w:val="14"/>
-                <w:szCs w:val="16"/>
-              </w:rPr>
-            </w:pPr>
-          </w:p>
-          <w:p>
-            <w:pPr>
-              <w:jc w:val="right"/>
-              <w:rPr>
-                <w:rFonts w:ascii="Times New Roman" w:hAnsi="Times New Roman" w:cs="Times New Roman"/>
-                <w:sz w:val="22"/>
-                <w:szCs w:val="24"/>
-              </w:rPr>
-            </w:pPr>
-            <w:r>
-              <w:rPr>
-                <w:rFonts w:ascii="Times New Roman" w:hAnsi="Times New Roman" w:cs="Times New Roman"/>
-              </w:rPr>
-              <w:t>Feb 2021 – May 2021</w:t>
-            </w:r>
-          </w:p>
-        </w:tc>
-      </w:tr>
-      <w:tr>
-        <w:tc>
-          <w:tcPr>
-            <w:tcW w:w="10790" w:type="dxa"/>
-            <w:gridSpan w:val="2"/>
-          </w:tcPr>
-          <w:p>
-            <w:pPr>
-              <w:pStyle w:val="a6"/>
-              <w:numPr>
-                <w:ilvl w:val="0"/>
-                <w:numId w:val="11"/>
-              </w:numPr>
-              <w:spacing w:line="276" w:lineRule="auto"/>
-              <w:rPr>
-                <w:rFonts w:ascii="Times New Roman" w:hAnsi="Times New Roman" w:cs="Times New Roman"/>
-                <w:szCs w:val="20"/>
-              </w:rPr>
-            </w:pPr>
-            <w:r>
-              <w:rPr>
-                <w:rFonts w:ascii="Times New Roman" w:hAnsi="Times New Roman" w:cs="Times New Roman"/>
-                <w:szCs w:val="20"/>
-              </w:rPr>
-              <w:t>Implemented discrete and sampling-based algorithms such as A*, Weighted A*, Dijkstra, Probabilistic Road Map (PRM), Rapidly exploring Random Tree (RRT), RRT*, and Informed RRT* to navigate through obstacles in a 2D environment.</w:t>
             </w:r>
           </w:p>
         </w:tc>
@@ -3429,105 +4704,17 @@
     </w:tbl>
     <w:p>
       <w:pPr>
+        <w:pStyle w:val="a"/>
         <w:spacing w:after="20"/>
         <w:rPr>
           <w:rFonts w:ascii="Times New Roman" w:hAnsi="Times New Roman" w:cs="Times New Roman"/>
           <w:sz w:val="10"/>
-          <w:szCs w:val="12"/>
+          <w:szCs w:val="10"/>
         </w:rPr>
       </w:pPr>
-    </w:p>
-    <w:p>
-      <w:pPr>
-        <w:pBdr>
-          <w:bottom w:val="single" w:sz="4" w:space="1" w:color="auto"/>
-        </w:pBdr>
-        <w:spacing w:after="20"/>
-        <w:rPr>
-          <w:rFonts w:ascii="Times New Roman" w:hAnsi="Times New Roman" w:cs="Times New Roman"/>
-          <w:b/>
-          <w:bCs/>
-          <w:sz w:val="24"/>
-          <w:szCs w:val="24"/>
-        </w:rPr>
-      </w:pPr>
-      <w:r>
-        <w:rPr>
-          <w:rFonts w:ascii="Times New Roman" w:hAnsi="Times New Roman" w:cs="Times New Roman"/>
-          <w:b/>
-          <w:bCs/>
-          <w:sz w:val="24"/>
-          <w:szCs w:val="24"/>
-        </w:rPr>
-        <w:t>EXTRACURRICULAR ACTIVITIES</w:t>
-      </w:r>
-    </w:p>
-    <w:p>
-      <w:pPr>
-        <w:pStyle w:val="a6"/>
-        <w:numPr>
-          <w:ilvl w:val="0"/>
-          <w:numId w:val="14"/>
-        </w:numPr>
-        <w:rPr>
-          <w:rFonts w:ascii="Times New Roman" w:hAnsi="Times New Roman" w:cs="Times New Roman"/>
-          <w:sz w:val="22"/>
-          <w:szCs w:val="24"/>
-        </w:rPr>
-      </w:pPr>
-      <w:r>
-        <w:rPr>
-          <w:rFonts w:ascii="Times New Roman" w:hAnsi="Times New Roman" w:cs="Times New Roman"/>
-          <w:b/>
-          <w:bCs/>
-          <w:sz w:val="22"/>
-          <w:szCs w:val="24"/>
-        </w:rPr>
-        <w:t xml:space="preserve">Teaching Assistant: </w:t>
-      </w:r>
-      <w:r>
-        <w:rPr>
-          <w:rFonts w:ascii="Times New Roman" w:hAnsi="Times New Roman" w:cs="Times New Roman"/>
-          <w:sz w:val="22"/>
-          <w:szCs w:val="24"/>
-        </w:rPr>
-        <w:t>Assisted professor in organizing two graduate-level courses in Summer ’21.</w:t>
-      </w:r>
-    </w:p>
-    <w:p>
-      <w:pPr>
-        <w:pStyle w:val="a6"/>
-        <w:numPr>
-          <w:ilvl w:val="0"/>
-          <w:numId w:val="14"/>
-        </w:numPr>
-        <w:rPr>
-          <w:rFonts w:ascii="Times New Roman" w:hAnsi="Times New Roman" w:cs="Times New Roman"/>
-          <w:sz w:val="22"/>
-          <w:szCs w:val="24"/>
-        </w:rPr>
-      </w:pPr>
-      <w:r>
-        <w:rPr>
-          <w:rFonts w:ascii="Times New Roman" w:hAnsi="Times New Roman" w:cs="Times New Roman"/>
-          <w:b/>
-          <w:bCs/>
-          <w:sz w:val="22"/>
-          <w:szCs w:val="24"/>
-        </w:rPr>
-        <w:t>Publicity Volunteer:</w:t>
-      </w:r>
-      <w:r>
-        <w:rPr>
-          <w:rFonts w:ascii="Times New Roman" w:hAnsi="Times New Roman" w:cs="Times New Roman"/>
-          <w:sz w:val="22"/>
-          <w:szCs w:val="24"/>
-        </w:rPr>
-        <w:t xml:space="preserve"> Gathered the highest number of students from other universities for national level Tech-Fest ‘Praveg ’18.</w:t>
-      </w:r>
     </w:p>
     <w:sectPr>
-      <w:pgSz w:w="12240" w:h="15840"/>
+      <w:pgSz w:w="12240" w:h="15840" w:orient="portrait"/>
       <w:pgMar w:top="720" w:right="720" w:bottom="720" w:left="720" w:header="720" w:footer="720" w:gutter="0"/>
       <w:cols w:space="720"/>
       <w:docGrid w:linePitch="360"/>
@@ -3588,6 +4775,454 @@
 
 <file path=word/numbering.xml><?xml version="1.0" encoding="utf-8"?>
 <w:numbering xmlns:wpc="http://schemas.microsoft.com/office/word/2010/wordprocessingCanvas" xmlns:cx="http://schemas.microsoft.com/office/drawing/2014/chartex" xmlns:cx1="http://schemas.microsoft.com/office/drawing/2015/9/8/chartex" xmlns:cx2="http://schemas.microsoft.com/office/drawing/2015/10/21/chartex" xmlns:cx3="http://schemas.microsoft.com/office/drawing/2016/5/9/chartex" xmlns:cx4="http://schemas.microsoft.com/office/drawing/2016/5/10/chartex" xmlns:cx5="http://schemas.microsoft.com/office/drawing/2016/5/11/chartex" xmlns:cx6="http://schemas.microsoft.com/office/drawing/2016/5/12/chartex" xmlns:cx7="http://schemas.microsoft.com/office/drawing/2016/5/13/chartex" xmlns:cx8="http://schemas.microsoft.com/office/drawing/2016/5/14/chartex" xmlns:mc="http://schemas.openxmlformats.org/markup-compatibility/2006" xmlns:aink="http://schemas.microsoft.com/office/drawing/2016/ink" xmlns:am3d="http://schemas.microsoft.com/office/drawing/2017/model3d" xmlns:o="urn:schemas-microsoft-com:office:office" xmlns:oel="http://schemas.microsoft.com/office/2019/extlst" xmlns:r="http://schemas.openxmlformats.org/officeDocument/2006/relationships" xmlns:m="http://schemas.openxmlformats.org/officeDocument/2006/math" xmlns:v="urn:schemas-microsoft-com:vml" xmlns:wp14="http://schemas.microsoft.com/office/word/2010/wordprocessingDrawing" xmlns:wp="http://schemas.openxmlformats.org/drawingml/2006/wordprocessingDrawing" xmlns:w10="urn:schemas-microsoft-com:office:word" xmlns:w="http://schemas.openxmlformats.org/wordprocessingml/2006/main" xmlns:w14="http://schemas.microsoft.com/office/word/2010/wordml" xmlns:w15="http://schemas.microsoft.com/office/word/2012/wordml" xmlns:w16cex="http://schemas.microsoft.com/office/word/2018/wordml/cex" xmlns:w16cid="http://schemas.microsoft.com/office/word/2016/wordml/cid" xmlns:w16="http://schemas.microsoft.com/office/word/2018/wordml" xmlns:w16du="http://schemas.microsoft.com/office/word/2023/wordml/word16du" xmlns:w16sdtdh="http://schemas.microsoft.com/office/word/2020/wordml/sdtdatahash" xmlns:w16sdtfl="http://schemas.microsoft.com/office/word/2024/wordml/sdtformatlock" xmlns:w16se="http://schemas.microsoft.com/office/word/2015/wordml/symex" xmlns:wpg="http://schemas.microsoft.com/office/word/2010/wordprocessingGroup" xmlns:wpi="http://schemas.microsoft.com/office/word/2010/wordprocessingInk" xmlns:wne="http://schemas.microsoft.com/office/word/2006/wordml" xmlns:wps="http://schemas.microsoft.com/office/word/2010/wordprocessingShape" mc:Ignorable="w14 w15 w16se w16cid w16 w16cex w16sdtdh w16sdtfl w16du wp14">
+  <w:abstractNum xmlns:w="http://schemas.openxmlformats.org/wordprocessingml/2006/main" w:abstractNumId="22">
+    <w:nsid w:val="3e5f5f58"/>
+    <w:multiLevelType xmlns:w="http://schemas.openxmlformats.org/wordprocessingml/2006/main" w:val="hybridMultilevel"/>
+    <w:lvl xmlns:w="http://schemas.openxmlformats.org/wordprocessingml/2006/main" w:ilvl="0">
+      <w:start w:val="1"/>
+      <w:numFmt w:val="bullet"/>
+      <w:lvlText w:val=""/>
+      <w:lvlJc w:val="left"/>
+      <w:pPr>
+        <w:ind w:left="720" w:hanging="360"/>
+      </w:pPr>
+      <w:rPr>
+        <w:rFonts w:hint="default" w:ascii="Symbol" w:hAnsi="Symbol"/>
+      </w:rPr>
+    </w:lvl>
+    <w:lvl xmlns:w="http://schemas.openxmlformats.org/wordprocessingml/2006/main" w:ilvl="1">
+      <w:start w:val="1"/>
+      <w:numFmt w:val="bullet"/>
+      <w:lvlText w:val="o"/>
+      <w:lvlJc w:val="left"/>
+      <w:pPr>
+        <w:ind w:left="1440" w:hanging="360"/>
+      </w:pPr>
+      <w:rPr>
+        <w:rFonts w:hint="default" w:ascii="Courier New" w:hAnsi="Courier New"/>
+      </w:rPr>
+    </w:lvl>
+    <w:lvl xmlns:w="http://schemas.openxmlformats.org/wordprocessingml/2006/main" w:ilvl="2">
+      <w:start w:val="1"/>
+      <w:numFmt w:val="bullet"/>
+      <w:lvlText w:val=""/>
+      <w:lvlJc w:val="left"/>
+      <w:pPr>
+        <w:ind w:left="2160" w:hanging="360"/>
+      </w:pPr>
+      <w:rPr>
+        <w:rFonts w:hint="default" w:ascii="Wingdings" w:hAnsi="Wingdings"/>
+      </w:rPr>
+    </w:lvl>
+    <w:lvl xmlns:w="http://schemas.openxmlformats.org/wordprocessingml/2006/main" w:ilvl="3">
+      <w:start w:val="1"/>
+      <w:numFmt w:val="bullet"/>
+      <w:lvlText w:val=""/>
+      <w:lvlJc w:val="left"/>
+      <w:pPr>
+        <w:ind w:left="2880" w:hanging="360"/>
+      </w:pPr>
+      <w:rPr>
+        <w:rFonts w:hint="default" w:ascii="Symbol" w:hAnsi="Symbol"/>
+      </w:rPr>
+    </w:lvl>
+    <w:lvl xmlns:w="http://schemas.openxmlformats.org/wordprocessingml/2006/main" w:ilvl="4">
+      <w:start w:val="1"/>
+      <w:numFmt w:val="bullet"/>
+      <w:lvlText w:val="o"/>
+      <w:lvlJc w:val="left"/>
+      <w:pPr>
+        <w:ind w:left="3600" w:hanging="360"/>
+      </w:pPr>
+      <w:rPr>
+        <w:rFonts w:hint="default" w:ascii="Courier New" w:hAnsi="Courier New"/>
+      </w:rPr>
+    </w:lvl>
+    <w:lvl xmlns:w="http://schemas.openxmlformats.org/wordprocessingml/2006/main" w:ilvl="5">
+      <w:start w:val="1"/>
+      <w:numFmt w:val="bullet"/>
+      <w:lvlText w:val=""/>
+      <w:lvlJc w:val="left"/>
+      <w:pPr>
+        <w:ind w:left="4320" w:hanging="360"/>
+      </w:pPr>
+      <w:rPr>
+        <w:rFonts w:hint="default" w:ascii="Wingdings" w:hAnsi="Wingdings"/>
+      </w:rPr>
+    </w:lvl>
+    <w:lvl xmlns:w="http://schemas.openxmlformats.org/wordprocessingml/2006/main" w:ilvl="6">
+      <w:start w:val="1"/>
+      <w:numFmt w:val="bullet"/>
+      <w:lvlText w:val=""/>
+      <w:lvlJc w:val="left"/>
+      <w:pPr>
+        <w:ind w:left="5040" w:hanging="360"/>
+      </w:pPr>
+      <w:rPr>
+        <w:rFonts w:hint="default" w:ascii="Symbol" w:hAnsi="Symbol"/>
+      </w:rPr>
+    </w:lvl>
+    <w:lvl xmlns:w="http://schemas.openxmlformats.org/wordprocessingml/2006/main" w:ilvl="7">
+      <w:start w:val="1"/>
+      <w:numFmt w:val="bullet"/>
+      <w:lvlText w:val="o"/>
+      <w:lvlJc w:val="left"/>
+      <w:pPr>
+        <w:ind w:left="5760" w:hanging="360"/>
+      </w:pPr>
+      <w:rPr>
+        <w:rFonts w:hint="default" w:ascii="Courier New" w:hAnsi="Courier New"/>
+      </w:rPr>
+    </w:lvl>
+    <w:lvl xmlns:w="http://schemas.openxmlformats.org/wordprocessingml/2006/main" w:ilvl="8">
+      <w:start w:val="1"/>
+      <w:numFmt w:val="bullet"/>
+      <w:lvlText w:val=""/>
+      <w:lvlJc w:val="left"/>
+      <w:pPr>
+        <w:ind w:left="6480" w:hanging="360"/>
+      </w:pPr>
+      <w:rPr>
+        <w:rFonts w:hint="default" w:ascii="Wingdings" w:hAnsi="Wingdings"/>
+      </w:rPr>
+    </w:lvl>
+  </w:abstractNum>
+  <w:abstractNum xmlns:w="http://schemas.openxmlformats.org/wordprocessingml/2006/main" w:abstractNumId="21">
+    <w:nsid w:val="45599621"/>
+    <w:multiLevelType xmlns:w="http://schemas.openxmlformats.org/wordprocessingml/2006/main" w:val="hybridMultilevel"/>
+    <w:lvl xmlns:w="http://schemas.openxmlformats.org/wordprocessingml/2006/main" w:ilvl="0">
+      <w:start w:val="1"/>
+      <w:numFmt w:val="bullet"/>
+      <w:lvlText w:val=""/>
+      <w:lvlJc w:val="left"/>
+      <w:pPr>
+        <w:ind w:left="720" w:hanging="360"/>
+      </w:pPr>
+      <w:rPr>
+        <w:rFonts w:hint="default" w:ascii="Symbol" w:hAnsi="Symbol"/>
+      </w:rPr>
+    </w:lvl>
+    <w:lvl xmlns:w="http://schemas.openxmlformats.org/wordprocessingml/2006/main" w:ilvl="1">
+      <w:start w:val="1"/>
+      <w:numFmt w:val="bullet"/>
+      <w:lvlText w:val="o"/>
+      <w:lvlJc w:val="left"/>
+      <w:pPr>
+        <w:ind w:left="1440" w:hanging="360"/>
+      </w:pPr>
+      <w:rPr>
+        <w:rFonts w:hint="default" w:ascii="Courier New" w:hAnsi="Courier New"/>
+      </w:rPr>
+    </w:lvl>
+    <w:lvl xmlns:w="http://schemas.openxmlformats.org/wordprocessingml/2006/main" w:ilvl="2">
+      <w:start w:val="1"/>
+      <w:numFmt w:val="bullet"/>
+      <w:lvlText w:val=""/>
+      <w:lvlJc w:val="left"/>
+      <w:pPr>
+        <w:ind w:left="2160" w:hanging="360"/>
+      </w:pPr>
+      <w:rPr>
+        <w:rFonts w:hint="default" w:ascii="Wingdings" w:hAnsi="Wingdings"/>
+      </w:rPr>
+    </w:lvl>
+    <w:lvl xmlns:w="http://schemas.openxmlformats.org/wordprocessingml/2006/main" w:ilvl="3">
+      <w:start w:val="1"/>
+      <w:numFmt w:val="bullet"/>
+      <w:lvlText w:val=""/>
+      <w:lvlJc w:val="left"/>
+      <w:pPr>
+        <w:ind w:left="2880" w:hanging="360"/>
+      </w:pPr>
+      <w:rPr>
+        <w:rFonts w:hint="default" w:ascii="Symbol" w:hAnsi="Symbol"/>
+      </w:rPr>
+    </w:lvl>
+    <w:lvl xmlns:w="http://schemas.openxmlformats.org/wordprocessingml/2006/main" w:ilvl="4">
+      <w:start w:val="1"/>
+      <w:numFmt w:val="bullet"/>
+      <w:lvlText w:val="o"/>
+      <w:lvlJc w:val="left"/>
+      <w:pPr>
+        <w:ind w:left="3600" w:hanging="360"/>
+      </w:pPr>
+      <w:rPr>
+        <w:rFonts w:hint="default" w:ascii="Courier New" w:hAnsi="Courier New"/>
+      </w:rPr>
+    </w:lvl>
+    <w:lvl xmlns:w="http://schemas.openxmlformats.org/wordprocessingml/2006/main" w:ilvl="5">
+      <w:start w:val="1"/>
+      <w:numFmt w:val="bullet"/>
+      <w:lvlText w:val=""/>
+      <w:lvlJc w:val="left"/>
+      <w:pPr>
+        <w:ind w:left="4320" w:hanging="360"/>
+      </w:pPr>
+      <w:rPr>
+        <w:rFonts w:hint="default" w:ascii="Wingdings" w:hAnsi="Wingdings"/>
+      </w:rPr>
+    </w:lvl>
+    <w:lvl xmlns:w="http://schemas.openxmlformats.org/wordprocessingml/2006/main" w:ilvl="6">
+      <w:start w:val="1"/>
+      <w:numFmt w:val="bullet"/>
+      <w:lvlText w:val=""/>
+      <w:lvlJc w:val="left"/>
+      <w:pPr>
+        <w:ind w:left="5040" w:hanging="360"/>
+      </w:pPr>
+      <w:rPr>
+        <w:rFonts w:hint="default" w:ascii="Symbol" w:hAnsi="Symbol"/>
+      </w:rPr>
+    </w:lvl>
+    <w:lvl xmlns:w="http://schemas.openxmlformats.org/wordprocessingml/2006/main" w:ilvl="7">
+      <w:start w:val="1"/>
+      <w:numFmt w:val="bullet"/>
+      <w:lvlText w:val="o"/>
+      <w:lvlJc w:val="left"/>
+      <w:pPr>
+        <w:ind w:left="5760" w:hanging="360"/>
+      </w:pPr>
+      <w:rPr>
+        <w:rFonts w:hint="default" w:ascii="Courier New" w:hAnsi="Courier New"/>
+      </w:rPr>
+    </w:lvl>
+    <w:lvl xmlns:w="http://schemas.openxmlformats.org/wordprocessingml/2006/main" w:ilvl="8">
+      <w:start w:val="1"/>
+      <w:numFmt w:val="bullet"/>
+      <w:lvlText w:val=""/>
+      <w:lvlJc w:val="left"/>
+      <w:pPr>
+        <w:ind w:left="6480" w:hanging="360"/>
+      </w:pPr>
+      <w:rPr>
+        <w:rFonts w:hint="default" w:ascii="Wingdings" w:hAnsi="Wingdings"/>
+      </w:rPr>
+    </w:lvl>
+  </w:abstractNum>
+  <w:abstractNum xmlns:w="http://schemas.openxmlformats.org/wordprocessingml/2006/main" w:abstractNumId="20">
+    <w:nsid w:val="26d74b9b"/>
+    <w:multiLevelType xmlns:w="http://schemas.openxmlformats.org/wordprocessingml/2006/main" w:val="hybridMultilevel"/>
+    <w:lvl xmlns:w="http://schemas.openxmlformats.org/wordprocessingml/2006/main" w:ilvl="0">
+      <w:start w:val="1"/>
+      <w:numFmt w:val="bullet"/>
+      <w:lvlText w:val=""/>
+      <w:lvlJc w:val="left"/>
+      <w:pPr>
+        <w:ind w:left="720" w:hanging="360"/>
+      </w:pPr>
+      <w:rPr>
+        <w:rFonts w:hint="default" w:ascii="Symbol" w:hAnsi="Symbol"/>
+      </w:rPr>
+    </w:lvl>
+    <w:lvl xmlns:w="http://schemas.openxmlformats.org/wordprocessingml/2006/main" w:ilvl="1">
+      <w:start w:val="1"/>
+      <w:numFmt w:val="bullet"/>
+      <w:lvlText w:val="o"/>
+      <w:lvlJc w:val="left"/>
+      <w:pPr>
+        <w:ind w:left="1440" w:hanging="360"/>
+      </w:pPr>
+      <w:rPr>
+        <w:rFonts w:hint="default" w:ascii="Courier New" w:hAnsi="Courier New"/>
+      </w:rPr>
+    </w:lvl>
+    <w:lvl xmlns:w="http://schemas.openxmlformats.org/wordprocessingml/2006/main" w:ilvl="2">
+      <w:start w:val="1"/>
+      <w:numFmt w:val="bullet"/>
+      <w:lvlText w:val=""/>
+      <w:lvlJc w:val="left"/>
+      <w:pPr>
+        <w:ind w:left="2160" w:hanging="360"/>
+      </w:pPr>
+      <w:rPr>
+        <w:rFonts w:hint="default" w:ascii="Wingdings" w:hAnsi="Wingdings"/>
+      </w:rPr>
+    </w:lvl>
+    <w:lvl xmlns:w="http://schemas.openxmlformats.org/wordprocessingml/2006/main" w:ilvl="3">
+      <w:start w:val="1"/>
+      <w:numFmt w:val="bullet"/>
+      <w:lvlText w:val=""/>
+      <w:lvlJc w:val="left"/>
+      <w:pPr>
+        <w:ind w:left="2880" w:hanging="360"/>
+      </w:pPr>
+      <w:rPr>
+        <w:rFonts w:hint="default" w:ascii="Symbol" w:hAnsi="Symbol"/>
+      </w:rPr>
+    </w:lvl>
+    <w:lvl xmlns:w="http://schemas.openxmlformats.org/wordprocessingml/2006/main" w:ilvl="4">
+      <w:start w:val="1"/>
+      <w:numFmt w:val="bullet"/>
+      <w:lvlText w:val="o"/>
+      <w:lvlJc w:val="left"/>
+      <w:pPr>
+        <w:ind w:left="3600" w:hanging="360"/>
+      </w:pPr>
+      <w:rPr>
+        <w:rFonts w:hint="default" w:ascii="Courier New" w:hAnsi="Courier New"/>
+      </w:rPr>
+    </w:lvl>
+    <w:lvl xmlns:w="http://schemas.openxmlformats.org/wordprocessingml/2006/main" w:ilvl="5">
+      <w:start w:val="1"/>
+      <w:numFmt w:val="bullet"/>
+      <w:lvlText w:val=""/>
+      <w:lvlJc w:val="left"/>
+      <w:pPr>
+        <w:ind w:left="4320" w:hanging="360"/>
+      </w:pPr>
+      <w:rPr>
+        <w:rFonts w:hint="default" w:ascii="Wingdings" w:hAnsi="Wingdings"/>
+      </w:rPr>
+    </w:lvl>
+    <w:lvl xmlns:w="http://schemas.openxmlformats.org/wordprocessingml/2006/main" w:ilvl="6">
+      <w:start w:val="1"/>
+      <w:numFmt w:val="bullet"/>
+      <w:lvlText w:val=""/>
+      <w:lvlJc w:val="left"/>
+      <w:pPr>
+        <w:ind w:left="5040" w:hanging="360"/>
+      </w:pPr>
+      <w:rPr>
+        <w:rFonts w:hint="default" w:ascii="Symbol" w:hAnsi="Symbol"/>
+      </w:rPr>
+    </w:lvl>
+    <w:lvl xmlns:w="http://schemas.openxmlformats.org/wordprocessingml/2006/main" w:ilvl="7">
+      <w:start w:val="1"/>
+      <w:numFmt w:val="bullet"/>
+      <w:lvlText w:val="o"/>
+      <w:lvlJc w:val="left"/>
+      <w:pPr>
+        <w:ind w:left="5760" w:hanging="360"/>
+      </w:pPr>
+      <w:rPr>
+        <w:rFonts w:hint="default" w:ascii="Courier New" w:hAnsi="Courier New"/>
+      </w:rPr>
+    </w:lvl>
+    <w:lvl xmlns:w="http://schemas.openxmlformats.org/wordprocessingml/2006/main" w:ilvl="8">
+      <w:start w:val="1"/>
+      <w:numFmt w:val="bullet"/>
+      <w:lvlText w:val=""/>
+      <w:lvlJc w:val="left"/>
+      <w:pPr>
+        <w:ind w:left="6480" w:hanging="360"/>
+      </w:pPr>
+      <w:rPr>
+        <w:rFonts w:hint="default" w:ascii="Wingdings" w:hAnsi="Wingdings"/>
+      </w:rPr>
+    </w:lvl>
+  </w:abstractNum>
+  <w:abstractNum xmlns:w="http://schemas.openxmlformats.org/wordprocessingml/2006/main" w:abstractNumId="19">
+    <w:nsid w:val="54cdfc9"/>
+    <w:multiLevelType xmlns:w="http://schemas.openxmlformats.org/wordprocessingml/2006/main" w:val="hybridMultilevel"/>
+    <w:lvl xmlns:w="http://schemas.openxmlformats.org/wordprocessingml/2006/main" w:ilvl="0">
+      <w:start w:val="1"/>
+      <w:numFmt w:val="bullet"/>
+      <w:lvlText w:val="-"/>
+      <w:lvlJc w:val="left"/>
+      <w:pPr>
+        <w:ind w:left="720" w:hanging="360"/>
+      </w:pPr>
+      <w:rPr>
+        <w:rFonts w:hint="default" w:ascii="Aptos" w:hAnsi="Aptos"/>
+      </w:rPr>
+    </w:lvl>
+    <w:lvl xmlns:w="http://schemas.openxmlformats.org/wordprocessingml/2006/main" w:ilvl="1">
+      <w:start w:val="1"/>
+      <w:numFmt w:val="bullet"/>
+      <w:lvlText w:val="o"/>
+      <w:lvlJc w:val="left"/>
+      <w:pPr>
+        <w:ind w:left="1440" w:hanging="360"/>
+      </w:pPr>
+      <w:rPr>
+        <w:rFonts w:hint="default" w:ascii="Courier New" w:hAnsi="Courier New"/>
+      </w:rPr>
+    </w:lvl>
+    <w:lvl xmlns:w="http://schemas.openxmlformats.org/wordprocessingml/2006/main" w:ilvl="2">
+      <w:start w:val="1"/>
+      <w:numFmt w:val="bullet"/>
+      <w:lvlText w:val=""/>
+      <w:lvlJc w:val="left"/>
+      <w:pPr>
+        <w:ind w:left="2160" w:hanging="360"/>
+      </w:pPr>
+      <w:rPr>
+        <w:rFonts w:hint="default" w:ascii="Wingdings" w:hAnsi="Wingdings"/>
+      </w:rPr>
+    </w:lvl>
+    <w:lvl xmlns:w="http://schemas.openxmlformats.org/wordprocessingml/2006/main" w:ilvl="3">
+      <w:start w:val="1"/>
+      <w:numFmt w:val="bullet"/>
+      <w:lvlText w:val=""/>
+      <w:lvlJc w:val="left"/>
+      <w:pPr>
+        <w:ind w:left="2880" w:hanging="360"/>
+      </w:pPr>
+      <w:rPr>
+        <w:rFonts w:hint="default" w:ascii="Symbol" w:hAnsi="Symbol"/>
+      </w:rPr>
+    </w:lvl>
+    <w:lvl xmlns:w="http://schemas.openxmlformats.org/wordprocessingml/2006/main" w:ilvl="4">
+      <w:start w:val="1"/>
+      <w:numFmt w:val="bullet"/>
+      <w:lvlText w:val="o"/>
+      <w:lvlJc w:val="left"/>
+      <w:pPr>
+        <w:ind w:left="3600" w:hanging="360"/>
+      </w:pPr>
+      <w:rPr>
+        <w:rFonts w:hint="default" w:ascii="Courier New" w:hAnsi="Courier New"/>
+      </w:rPr>
+    </w:lvl>
+    <w:lvl xmlns:w="http://schemas.openxmlformats.org/wordprocessingml/2006/main" w:ilvl="5">
+      <w:start w:val="1"/>
+      <w:numFmt w:val="bullet"/>
+      <w:lvlText w:val=""/>
+      <w:lvlJc w:val="left"/>
+      <w:pPr>
+        <w:ind w:left="4320" w:hanging="360"/>
+      </w:pPr>
+      <w:rPr>
+        <w:rFonts w:hint="default" w:ascii="Wingdings" w:hAnsi="Wingdings"/>
+      </w:rPr>
+    </w:lvl>
+    <w:lvl xmlns:w="http://schemas.openxmlformats.org/wordprocessingml/2006/main" w:ilvl="6">
+      <w:start w:val="1"/>
+      <w:numFmt w:val="bullet"/>
+      <w:lvlText w:val=""/>
+      <w:lvlJc w:val="left"/>
+      <w:pPr>
+        <w:ind w:left="5040" w:hanging="360"/>
+      </w:pPr>
+      <w:rPr>
+        <w:rFonts w:hint="default" w:ascii="Symbol" w:hAnsi="Symbol"/>
+      </w:rPr>
+    </w:lvl>
+    <w:lvl xmlns:w="http://schemas.openxmlformats.org/wordprocessingml/2006/main" w:ilvl="7">
+      <w:start w:val="1"/>
+      <w:numFmt w:val="bullet"/>
+      <w:lvlText w:val="o"/>
+      <w:lvlJc w:val="left"/>
+      <w:pPr>
+        <w:ind w:left="5760" w:hanging="360"/>
+      </w:pPr>
+      <w:rPr>
+        <w:rFonts w:hint="default" w:ascii="Courier New" w:hAnsi="Courier New"/>
+      </w:rPr>
+    </w:lvl>
+    <w:lvl xmlns:w="http://schemas.openxmlformats.org/wordprocessingml/2006/main" w:ilvl="8">
+      <w:start w:val="1"/>
+      <w:numFmt w:val="bullet"/>
+      <w:lvlText w:val=""/>
+      <w:lvlJc w:val="left"/>
+      <w:pPr>
+        <w:ind w:left="6480" w:hanging="360"/>
+      </w:pPr>
+      <w:rPr>
+        <w:rFonts w:hint="default" w:ascii="Wingdings" w:hAnsi="Wingdings"/>
+      </w:rPr>
+    </w:lvl>
+  </w:abstractNum>
   <w:abstractNum w:abstractNumId="0" w15:restartNumberingAfterBreak="0">
     <w:nsid w:val="003938FE"/>
     <w:multiLevelType w:val="hybridMultilevel"/>
@@ -3601,7 +5236,7 @@
         <w:ind w:left="360" w:hanging="360"/>
       </w:pPr>
       <w:rPr>
-        <w:rFonts w:ascii="Symbol" w:hAnsi="Symbol" w:hint="default"/>
+        <w:rFonts w:hint="default" w:ascii="Symbol" w:hAnsi="Symbol"/>
         <w:sz w:val="20"/>
       </w:rPr>
     </w:lvl>
@@ -3614,7 +5249,7 @@
         <w:ind w:left="1440" w:hanging="360"/>
       </w:pPr>
       <w:rPr>
-        <w:rFonts w:ascii="Courier New" w:hAnsi="Courier New" w:cs="Courier New" w:hint="default"/>
+        <w:rFonts w:hint="default" w:ascii="Courier New" w:hAnsi="Courier New" w:cs="Courier New"/>
       </w:rPr>
     </w:lvl>
     <w:lvl w:ilvl="2" w:tplc="04090005" w:tentative="1">
@@ -3626,7 +5261,7 @@
         <w:ind w:left="2160" w:hanging="360"/>
       </w:pPr>
       <w:rPr>
-        <w:rFonts w:ascii="Wingdings" w:hAnsi="Wingdings" w:hint="default"/>
+        <w:rFonts w:hint="default" w:ascii="Wingdings" w:hAnsi="Wingdings"/>
       </w:rPr>
     </w:lvl>
     <w:lvl w:ilvl="3" w:tplc="04090001" w:tentative="1">
@@ -3638,7 +5273,7 @@
         <w:ind w:left="2880" w:hanging="360"/>
       </w:pPr>
       <w:rPr>
-        <w:rFonts w:ascii="Symbol" w:hAnsi="Symbol" w:hint="default"/>
+        <w:rFonts w:hint="default" w:ascii="Symbol" w:hAnsi="Symbol"/>
       </w:rPr>
     </w:lvl>
     <w:lvl w:ilvl="4" w:tplc="04090003" w:tentative="1">
@@ -3650,7 +5285,7 @@
         <w:ind w:left="3600" w:hanging="360"/>
       </w:pPr>
       <w:rPr>
-        <w:rFonts w:ascii="Courier New" w:hAnsi="Courier New" w:cs="Courier New" w:hint="default"/>
+        <w:rFonts w:hint="default" w:ascii="Courier New" w:hAnsi="Courier New" w:cs="Courier New"/>
       </w:rPr>
     </w:lvl>
     <w:lvl w:ilvl="5" w:tplc="04090005" w:tentative="1">
@@ -3662,7 +5297,7 @@
         <w:ind w:left="4320" w:hanging="360"/>
       </w:pPr>
       <w:rPr>
-        <w:rFonts w:ascii="Wingdings" w:hAnsi="Wingdings" w:hint="default"/>
+        <w:rFonts w:hint="default" w:ascii="Wingdings" w:hAnsi="Wingdings"/>
       </w:rPr>
     </w:lvl>
     <w:lvl w:ilvl="6" w:tplc="04090001" w:tentative="1">
@@ -3674,7 +5309,7 @@
         <w:ind w:left="5040" w:hanging="360"/>
       </w:pPr>
       <w:rPr>
-        <w:rFonts w:ascii="Symbol" w:hAnsi="Symbol" w:hint="default"/>
+        <w:rFonts w:hint="default" w:ascii="Symbol" w:hAnsi="Symbol"/>
       </w:rPr>
     </w:lvl>
     <w:lvl w:ilvl="7" w:tplc="04090003" w:tentative="1">
@@ -3686,7 +5321,7 @@
         <w:ind w:left="5760" w:hanging="360"/>
       </w:pPr>
       <w:rPr>
-        <w:rFonts w:ascii="Courier New" w:hAnsi="Courier New" w:cs="Courier New" w:hint="default"/>
+        <w:rFonts w:hint="default" w:ascii="Courier New" w:hAnsi="Courier New" w:cs="Courier New"/>
       </w:rPr>
     </w:lvl>
     <w:lvl w:ilvl="8" w:tplc="04090005" w:tentative="1">
@@ -3698,7 +5333,7 @@
         <w:ind w:left="6480" w:hanging="360"/>
       </w:pPr>
       <w:rPr>
-        <w:rFonts w:ascii="Wingdings" w:hAnsi="Wingdings" w:hint="default"/>
+        <w:rFonts w:hint="default" w:ascii="Wingdings" w:hAnsi="Wingdings"/>
       </w:rPr>
     </w:lvl>
   </w:abstractNum>
@@ -3715,7 +5350,7 @@
         <w:ind w:left="720" w:hanging="360"/>
       </w:pPr>
       <w:rPr>
-        <w:rFonts w:ascii="Symbol" w:hAnsi="Symbol" w:hint="default"/>
+        <w:rFonts w:hint="default" w:ascii="Symbol" w:hAnsi="Symbol"/>
       </w:rPr>
     </w:lvl>
     <w:lvl w:ilvl="1" w:tplc="04090003">
@@ -3727,7 +5362,7 @@
         <w:ind w:left="1440" w:hanging="360"/>
       </w:pPr>
       <w:rPr>
-        <w:rFonts w:ascii="Courier New" w:hAnsi="Courier New" w:cs="Courier New" w:hint="default"/>
+        <w:rFonts w:hint="default" w:ascii="Courier New" w:hAnsi="Courier New" w:cs="Courier New"/>
       </w:rPr>
     </w:lvl>
     <w:lvl w:ilvl="2" w:tplc="04090005" w:tentative="1">
@@ -3739,7 +5374,7 @@
         <w:ind w:left="2160" w:hanging="360"/>
       </w:pPr>
       <w:rPr>
-        <w:rFonts w:ascii="Wingdings" w:hAnsi="Wingdings" w:hint="default"/>
+        <w:rFonts w:hint="default" w:ascii="Wingdings" w:hAnsi="Wingdings"/>
       </w:rPr>
     </w:lvl>
     <w:lvl w:ilvl="3" w:tplc="04090001" w:tentative="1">
@@ -3751,7 +5386,7 @@
         <w:ind w:left="2880" w:hanging="360"/>
       </w:pPr>
       <w:rPr>
-        <w:rFonts w:ascii="Symbol" w:hAnsi="Symbol" w:hint="default"/>
+        <w:rFonts w:hint="default" w:ascii="Symbol" w:hAnsi="Symbol"/>
       </w:rPr>
     </w:lvl>
     <w:lvl w:ilvl="4" w:tplc="04090003" w:tentative="1">
@@ -3763,7 +5398,7 @@
         <w:ind w:left="3600" w:hanging="360"/>
       </w:pPr>
       <w:rPr>
-        <w:rFonts w:ascii="Courier New" w:hAnsi="Courier New" w:cs="Courier New" w:hint="default"/>
+        <w:rFonts w:hint="default" w:ascii="Courier New" w:hAnsi="Courier New" w:cs="Courier New"/>
       </w:rPr>
     </w:lvl>
     <w:lvl w:ilvl="5" w:tplc="04090005" w:tentative="1">
@@ -3775,7 +5410,7 @@
         <w:ind w:left="4320" w:hanging="360"/>
       </w:pPr>
       <w:rPr>
-        <w:rFonts w:ascii="Wingdings" w:hAnsi="Wingdings" w:hint="default"/>
+        <w:rFonts w:hint="default" w:ascii="Wingdings" w:hAnsi="Wingdings"/>
       </w:rPr>
     </w:lvl>
     <w:lvl w:ilvl="6" w:tplc="04090001" w:tentative="1">
@@ -3787,7 +5422,7 @@
         <w:ind w:left="5040" w:hanging="360"/>
       </w:pPr>
       <w:rPr>
-        <w:rFonts w:ascii="Symbol" w:hAnsi="Symbol" w:hint="default"/>
+        <w:rFonts w:hint="default" w:ascii="Symbol" w:hAnsi="Symbol"/>
       </w:rPr>
     </w:lvl>
     <w:lvl w:ilvl="7" w:tplc="04090003" w:tentative="1">
@@ -3799,7 +5434,7 @@
         <w:ind w:left="5760" w:hanging="360"/>
       </w:pPr>
       <w:rPr>
-        <w:rFonts w:ascii="Courier New" w:hAnsi="Courier New" w:cs="Courier New" w:hint="default"/>
+        <w:rFonts w:hint="default" w:ascii="Courier New" w:hAnsi="Courier New" w:cs="Courier New"/>
       </w:rPr>
     </w:lvl>
     <w:lvl w:ilvl="8" w:tplc="04090005" w:tentative="1">
@@ -3811,7 +5446,7 @@
         <w:ind w:left="6480" w:hanging="360"/>
       </w:pPr>
       <w:rPr>
-        <w:rFonts w:ascii="Wingdings" w:hAnsi="Wingdings" w:hint="default"/>
+        <w:rFonts w:hint="default" w:ascii="Wingdings" w:hAnsi="Wingdings"/>
       </w:rPr>
     </w:lvl>
   </w:abstractNum>
@@ -3828,7 +5463,7 @@
         <w:ind w:left="360" w:hanging="360"/>
       </w:pPr>
       <w:rPr>
-        <w:rFonts w:ascii="Symbol" w:hAnsi="Symbol" w:hint="default"/>
+        <w:rFonts w:hint="default" w:ascii="Symbol" w:hAnsi="Symbol"/>
         <w:sz w:val="20"/>
       </w:rPr>
     </w:lvl>
@@ -3841,7 +5476,7 @@
         <w:ind w:left="1080" w:hanging="360"/>
       </w:pPr>
       <w:rPr>
-        <w:rFonts w:ascii="Courier New" w:hAnsi="Courier New" w:cs="Courier New" w:hint="default"/>
+        <w:rFonts w:hint="default" w:ascii="Courier New" w:hAnsi="Courier New" w:cs="Courier New"/>
       </w:rPr>
     </w:lvl>
     <w:lvl w:ilvl="2" w:tplc="04090005" w:tentative="1">
@@ -3853,7 +5488,7 @@
         <w:ind w:left="1800" w:hanging="360"/>
       </w:pPr>
       <w:rPr>
-        <w:rFonts w:ascii="Wingdings" w:hAnsi="Wingdings" w:hint="default"/>
+        <w:rFonts w:hint="default" w:ascii="Wingdings" w:hAnsi="Wingdings"/>
       </w:rPr>
     </w:lvl>
     <w:lvl w:ilvl="3" w:tplc="04090001" w:tentative="1">
@@ -3865,7 +5500,7 @@
         <w:ind w:left="2520" w:hanging="360"/>
       </w:pPr>
       <w:rPr>
-        <w:rFonts w:ascii="Symbol" w:hAnsi="Symbol" w:hint="default"/>
+        <w:rFonts w:hint="default" w:ascii="Symbol" w:hAnsi="Symbol"/>
       </w:rPr>
     </w:lvl>
     <w:lvl w:ilvl="4" w:tplc="04090003" w:tentative="1">
@@ -3877,7 +5512,7 @@
         <w:ind w:left="3240" w:hanging="360"/>
       </w:pPr>
       <w:rPr>
-        <w:rFonts w:ascii="Courier New" w:hAnsi="Courier New" w:cs="Courier New" w:hint="default"/>
+        <w:rFonts w:hint="default" w:ascii="Courier New" w:hAnsi="Courier New" w:cs="Courier New"/>
       </w:rPr>
     </w:lvl>
     <w:lvl w:ilvl="5" w:tplc="04090005" w:tentative="1">
@@ -3889,7 +5524,7 @@
         <w:ind w:left="3960" w:hanging="360"/>
       </w:pPr>
       <w:rPr>
-        <w:rFonts w:ascii="Wingdings" w:hAnsi="Wingdings" w:hint="default"/>
+        <w:rFonts w:hint="default" w:ascii="Wingdings" w:hAnsi="Wingdings"/>
       </w:rPr>
     </w:lvl>
     <w:lvl w:ilvl="6" w:tplc="04090001" w:tentative="1">
@@ -3901,7 +5536,7 @@
         <w:ind w:left="4680" w:hanging="360"/>
       </w:pPr>
       <w:rPr>
-        <w:rFonts w:ascii="Symbol" w:hAnsi="Symbol" w:hint="default"/>
+        <w:rFonts w:hint="default" w:ascii="Symbol" w:hAnsi="Symbol"/>
       </w:rPr>
     </w:lvl>
     <w:lvl w:ilvl="7" w:tplc="04090003" w:tentative="1">
@@ -3913,7 +5548,7 @@
         <w:ind w:left="5400" w:hanging="360"/>
       </w:pPr>
       <w:rPr>
-        <w:rFonts w:ascii="Courier New" w:hAnsi="Courier New" w:cs="Courier New" w:hint="default"/>
+        <w:rFonts w:hint="default" w:ascii="Courier New" w:hAnsi="Courier New" w:cs="Courier New"/>
       </w:rPr>
     </w:lvl>
     <w:lvl w:ilvl="8" w:tplc="04090005" w:tentative="1">
@@ -3925,7 +5560,7 @@
         <w:ind w:left="6120" w:hanging="360"/>
       </w:pPr>
       <w:rPr>
-        <w:rFonts w:ascii="Wingdings" w:hAnsi="Wingdings" w:hint="default"/>
+        <w:rFonts w:hint="default" w:ascii="Wingdings" w:hAnsi="Wingdings"/>
       </w:rPr>
     </w:lvl>
   </w:abstractNum>
@@ -3942,7 +5577,7 @@
         <w:ind w:left="360" w:hanging="360"/>
       </w:pPr>
       <w:rPr>
-        <w:rFonts w:ascii="Symbol" w:hAnsi="Symbol" w:hint="default"/>
+        <w:rFonts w:hint="default" w:ascii="Symbol" w:hAnsi="Symbol"/>
         <w:sz w:val="20"/>
       </w:rPr>
     </w:lvl>
@@ -3955,7 +5590,7 @@
         <w:ind w:left="1440" w:hanging="360"/>
       </w:pPr>
       <w:rPr>
-        <w:rFonts w:ascii="Courier New" w:hAnsi="Courier New" w:cs="Courier New" w:hint="default"/>
+        <w:rFonts w:hint="default" w:ascii="Courier New" w:hAnsi="Courier New" w:cs="Courier New"/>
       </w:rPr>
     </w:lvl>
     <w:lvl w:ilvl="2" w:tplc="04090005" w:tentative="1">
@@ -3967,7 +5602,7 @@
         <w:ind w:left="2160" w:hanging="360"/>
       </w:pPr>
       <w:rPr>
-        <w:rFonts w:ascii="Wingdings" w:hAnsi="Wingdings" w:hint="default"/>
+        <w:rFonts w:hint="default" w:ascii="Wingdings" w:hAnsi="Wingdings"/>
       </w:rPr>
     </w:lvl>
     <w:lvl w:ilvl="3" w:tplc="04090001" w:tentative="1">
@@ -3979,7 +5614,7 @@
         <w:ind w:left="2880" w:hanging="360"/>
       </w:pPr>
       <w:rPr>
-        <w:rFonts w:ascii="Symbol" w:hAnsi="Symbol" w:hint="default"/>
+        <w:rFonts w:hint="default" w:ascii="Symbol" w:hAnsi="Symbol"/>
       </w:rPr>
     </w:lvl>
     <w:lvl w:ilvl="4" w:tplc="04090003" w:tentative="1">
@@ -3991,7 +5626,7 @@
         <w:ind w:left="3600" w:hanging="360"/>
       </w:pPr>
       <w:rPr>
-        <w:rFonts w:ascii="Courier New" w:hAnsi="Courier New" w:cs="Courier New" w:hint="default"/>
+        <w:rFonts w:hint="default" w:ascii="Courier New" w:hAnsi="Courier New" w:cs="Courier New"/>
       </w:rPr>
     </w:lvl>
     <w:lvl w:ilvl="5" w:tplc="04090005" w:tentative="1">
@@ -4003,7 +5638,7 @@
         <w:ind w:left="4320" w:hanging="360"/>
       </w:pPr>
       <w:rPr>
-        <w:rFonts w:ascii="Wingdings" w:hAnsi="Wingdings" w:hint="default"/>
+        <w:rFonts w:hint="default" w:ascii="Wingdings" w:hAnsi="Wingdings"/>
       </w:rPr>
     </w:lvl>
     <w:lvl w:ilvl="6" w:tplc="04090001" w:tentative="1">
@@ -4015,7 +5650,7 @@
         <w:ind w:left="5040" w:hanging="360"/>
       </w:pPr>
       <w:rPr>
-        <w:rFonts w:ascii="Symbol" w:hAnsi="Symbol" w:hint="default"/>
+        <w:rFonts w:hint="default" w:ascii="Symbol" w:hAnsi="Symbol"/>
       </w:rPr>
     </w:lvl>
     <w:lvl w:ilvl="7" w:tplc="04090003" w:tentative="1">
@@ -4027,7 +5662,7 @@
         <w:ind w:left="5760" w:hanging="360"/>
       </w:pPr>
       <w:rPr>
-        <w:rFonts w:ascii="Courier New" w:hAnsi="Courier New" w:cs="Courier New" w:hint="default"/>
+        <w:rFonts w:hint="default" w:ascii="Courier New" w:hAnsi="Courier New" w:cs="Courier New"/>
       </w:rPr>
     </w:lvl>
     <w:lvl w:ilvl="8" w:tplc="04090005" w:tentative="1">
@@ -4039,7 +5674,7 @@
         <w:ind w:left="6480" w:hanging="360"/>
       </w:pPr>
       <w:rPr>
-        <w:rFonts w:ascii="Wingdings" w:hAnsi="Wingdings" w:hint="default"/>
+        <w:rFonts w:hint="default" w:ascii="Wingdings" w:hAnsi="Wingdings"/>
       </w:rPr>
     </w:lvl>
   </w:abstractNum>
@@ -4056,7 +5691,7 @@
         <w:ind w:left="360" w:hanging="360"/>
       </w:pPr>
       <w:rPr>
-        <w:rFonts w:ascii="Symbol" w:hAnsi="Symbol" w:hint="default"/>
+        <w:rFonts w:hint="default" w:ascii="Symbol" w:hAnsi="Symbol"/>
         <w:sz w:val="22"/>
       </w:rPr>
     </w:lvl>
@@ -4069,7 +5704,7 @@
         <w:ind w:left="1080" w:hanging="360"/>
       </w:pPr>
       <w:rPr>
-        <w:rFonts w:ascii="Courier New" w:hAnsi="Courier New" w:cs="Courier New" w:hint="default"/>
+        <w:rFonts w:hint="default" w:ascii="Courier New" w:hAnsi="Courier New" w:cs="Courier New"/>
       </w:rPr>
     </w:lvl>
     <w:lvl w:ilvl="2" w:tplc="04090005" w:tentative="1">
@@ -4081,7 +5716,7 @@
         <w:ind w:left="1800" w:hanging="360"/>
       </w:pPr>
       <w:rPr>
-        <w:rFonts w:ascii="Wingdings" w:hAnsi="Wingdings" w:hint="default"/>
+        <w:rFonts w:hint="default" w:ascii="Wingdings" w:hAnsi="Wingdings"/>
       </w:rPr>
     </w:lvl>
     <w:lvl w:ilvl="3" w:tplc="04090001" w:tentative="1">
@@ -4093,7 +5728,7 @@
         <w:ind w:left="2520" w:hanging="360"/>
       </w:pPr>
       <w:rPr>
-        <w:rFonts w:ascii="Symbol" w:hAnsi="Symbol" w:hint="default"/>
+        <w:rFonts w:hint="default" w:ascii="Symbol" w:hAnsi="Symbol"/>
       </w:rPr>
     </w:lvl>
     <w:lvl w:ilvl="4" w:tplc="04090003" w:tentative="1">
@@ -4105,7 +5740,7 @@
         <w:ind w:left="3240" w:hanging="360"/>
       </w:pPr>
       <w:rPr>
-        <w:rFonts w:ascii="Courier New" w:hAnsi="Courier New" w:cs="Courier New" w:hint="default"/>
+        <w:rFonts w:hint="default" w:ascii="Courier New" w:hAnsi="Courier New" w:cs="Courier New"/>
       </w:rPr>
     </w:lvl>
     <w:lvl w:ilvl="5" w:tplc="04090005" w:tentative="1">
@@ -4117,7 +5752,7 @@
         <w:ind w:left="3960" w:hanging="360"/>
       </w:pPr>
       <w:rPr>
-        <w:rFonts w:ascii="Wingdings" w:hAnsi="Wingdings" w:hint="default"/>
+        <w:rFonts w:hint="default" w:ascii="Wingdings" w:hAnsi="Wingdings"/>
       </w:rPr>
     </w:lvl>
     <w:lvl w:ilvl="6" w:tplc="04090001" w:tentative="1">
@@ -4129,7 +5764,7 @@
         <w:ind w:left="4680" w:hanging="360"/>
       </w:pPr>
       <w:rPr>
-        <w:rFonts w:ascii="Symbol" w:hAnsi="Symbol" w:hint="default"/>
+        <w:rFonts w:hint="default" w:ascii="Symbol" w:hAnsi="Symbol"/>
       </w:rPr>
     </w:lvl>
     <w:lvl w:ilvl="7" w:tplc="04090003" w:tentative="1">
@@ -4141,7 +5776,7 @@
         <w:ind w:left="5400" w:hanging="360"/>
       </w:pPr>
       <w:rPr>
-        <w:rFonts w:ascii="Courier New" w:hAnsi="Courier New" w:cs="Courier New" w:hint="default"/>
+        <w:rFonts w:hint="default" w:ascii="Courier New" w:hAnsi="Courier New" w:cs="Courier New"/>
       </w:rPr>
     </w:lvl>
     <w:lvl w:ilvl="8" w:tplc="04090005" w:tentative="1">
@@ -4153,7 +5788,7 @@
         <w:ind w:left="6120" w:hanging="360"/>
       </w:pPr>
       <w:rPr>
-        <w:rFonts w:ascii="Wingdings" w:hAnsi="Wingdings" w:hint="default"/>
+        <w:rFonts w:hint="default" w:ascii="Wingdings" w:hAnsi="Wingdings"/>
       </w:rPr>
     </w:lvl>
   </w:abstractNum>
@@ -4170,7 +5805,7 @@
         <w:ind w:left="720" w:hanging="360"/>
       </w:pPr>
       <w:rPr>
-        <w:rFonts w:ascii="Symbol" w:hAnsi="Symbol" w:hint="default"/>
+        <w:rFonts w:hint="default" w:ascii="Symbol" w:hAnsi="Symbol"/>
         <w:sz w:val="20"/>
       </w:rPr>
     </w:lvl>
@@ -4183,7 +5818,7 @@
         <w:ind w:left="1440" w:hanging="360"/>
       </w:pPr>
       <w:rPr>
-        <w:rFonts w:ascii="Courier New" w:hAnsi="Courier New" w:cs="Courier New" w:hint="default"/>
+        <w:rFonts w:hint="default" w:ascii="Courier New" w:hAnsi="Courier New" w:cs="Courier New"/>
       </w:rPr>
     </w:lvl>
     <w:lvl w:ilvl="2" w:tplc="04090005" w:tentative="1">
@@ -4195,7 +5830,7 @@
         <w:ind w:left="2160" w:hanging="360"/>
       </w:pPr>
       <w:rPr>
-        <w:rFonts w:ascii="Wingdings" w:hAnsi="Wingdings" w:hint="default"/>
+        <w:rFonts w:hint="default" w:ascii="Wingdings" w:hAnsi="Wingdings"/>
       </w:rPr>
     </w:lvl>
     <w:lvl w:ilvl="3" w:tplc="04090001" w:tentative="1">
@@ -4207,7 +5842,7 @@
         <w:ind w:left="2880" w:hanging="360"/>
       </w:pPr>
       <w:rPr>
-        <w:rFonts w:ascii="Symbol" w:hAnsi="Symbol" w:hint="default"/>
+        <w:rFonts w:hint="default" w:ascii="Symbol" w:hAnsi="Symbol"/>
       </w:rPr>
     </w:lvl>
     <w:lvl w:ilvl="4" w:tplc="04090003" w:tentative="1">
@@ -4219,7 +5854,7 @@
         <w:ind w:left="3600" w:hanging="360"/>
       </w:pPr>
       <w:rPr>
-        <w:rFonts w:ascii="Courier New" w:hAnsi="Courier New" w:cs="Courier New" w:hint="default"/>
+        <w:rFonts w:hint="default" w:ascii="Courier New" w:hAnsi="Courier New" w:cs="Courier New"/>
       </w:rPr>
     </w:lvl>
     <w:lvl w:ilvl="5" w:tplc="04090005" w:tentative="1">
@@ -4231,7 +5866,7 @@
         <w:ind w:left="4320" w:hanging="360"/>
       </w:pPr>
       <w:rPr>
-        <w:rFonts w:ascii="Wingdings" w:hAnsi="Wingdings" w:hint="default"/>
+        <w:rFonts w:hint="default" w:ascii="Wingdings" w:hAnsi="Wingdings"/>
       </w:rPr>
     </w:lvl>
     <w:lvl w:ilvl="6" w:tplc="04090001" w:tentative="1">
@@ -4243,7 +5878,7 @@
         <w:ind w:left="5040" w:hanging="360"/>
       </w:pPr>
       <w:rPr>
-        <w:rFonts w:ascii="Symbol" w:hAnsi="Symbol" w:hint="default"/>
+        <w:rFonts w:hint="default" w:ascii="Symbol" w:hAnsi="Symbol"/>
       </w:rPr>
     </w:lvl>
     <w:lvl w:ilvl="7" w:tplc="04090003" w:tentative="1">
@@ -4255,7 +5890,7 @@
         <w:ind w:left="5760" w:hanging="360"/>
       </w:pPr>
       <w:rPr>
-        <w:rFonts w:ascii="Courier New" w:hAnsi="Courier New" w:cs="Courier New" w:hint="default"/>
+        <w:rFonts w:hint="default" w:ascii="Courier New" w:hAnsi="Courier New" w:cs="Courier New"/>
       </w:rPr>
     </w:lvl>
     <w:lvl w:ilvl="8" w:tplc="04090005" w:tentative="1">
@@ -4267,7 +5902,7 @@
         <w:ind w:left="6480" w:hanging="360"/>
       </w:pPr>
       <w:rPr>
-        <w:rFonts w:ascii="Wingdings" w:hAnsi="Wingdings" w:hint="default"/>
+        <w:rFonts w:hint="default" w:ascii="Wingdings" w:hAnsi="Wingdings"/>
       </w:rPr>
     </w:lvl>
   </w:abstractNum>
@@ -4284,7 +5919,7 @@
         <w:ind w:left="360" w:hanging="360"/>
       </w:pPr>
       <w:rPr>
-        <w:rFonts w:ascii="Symbol" w:hAnsi="Symbol" w:hint="default"/>
+        <w:rFonts w:hint="default" w:ascii="Symbol" w:hAnsi="Symbol"/>
         <w:sz w:val="20"/>
       </w:rPr>
     </w:lvl>
@@ -4297,7 +5932,7 @@
         <w:ind w:left="1080" w:hanging="360"/>
       </w:pPr>
       <w:rPr>
-        <w:rFonts w:ascii="Courier New" w:hAnsi="Courier New" w:cs="Courier New" w:hint="default"/>
+        <w:rFonts w:hint="default" w:ascii="Courier New" w:hAnsi="Courier New" w:cs="Courier New"/>
       </w:rPr>
     </w:lvl>
     <w:lvl w:ilvl="2" w:tplc="04090005" w:tentative="1">
@@ -4309,7 +5944,7 @@
         <w:ind w:left="1800" w:hanging="360"/>
       </w:pPr>
       <w:rPr>
-        <w:rFonts w:ascii="Wingdings" w:hAnsi="Wingdings" w:hint="default"/>
+        <w:rFonts w:hint="default" w:ascii="Wingdings" w:hAnsi="Wingdings"/>
       </w:rPr>
     </w:lvl>
     <w:lvl w:ilvl="3" w:tplc="04090001" w:tentative="1">
@@ -4321,7 +5956,7 @@
         <w:ind w:left="2520" w:hanging="360"/>
       </w:pPr>
       <w:rPr>
-        <w:rFonts w:ascii="Symbol" w:hAnsi="Symbol" w:hint="default"/>
+        <w:rFonts w:hint="default" w:ascii="Symbol" w:hAnsi="Symbol"/>
       </w:rPr>
     </w:lvl>
     <w:lvl w:ilvl="4" w:tplc="04090003" w:tentative="1">
@@ -4333,7 +5968,7 @@
         <w:ind w:left="3240" w:hanging="360"/>
       </w:pPr>
       <w:rPr>
-        <w:rFonts w:ascii="Courier New" w:hAnsi="Courier New" w:cs="Courier New" w:hint="default"/>
+        <w:rFonts w:hint="default" w:ascii="Courier New" w:hAnsi="Courier New" w:cs="Courier New"/>
       </w:rPr>
     </w:lvl>
     <w:lvl w:ilvl="5" w:tplc="04090005" w:tentative="1">
@@ -4345,7 +5980,7 @@
         <w:ind w:left="3960" w:hanging="360"/>
       </w:pPr>
       <w:rPr>
-        <w:rFonts w:ascii="Wingdings" w:hAnsi="Wingdings" w:hint="default"/>
+        <w:rFonts w:hint="default" w:ascii="Wingdings" w:hAnsi="Wingdings"/>
       </w:rPr>
     </w:lvl>
     <w:lvl w:ilvl="6" w:tplc="04090001" w:tentative="1">
@@ -4357,7 +5992,7 @@
         <w:ind w:left="4680" w:hanging="360"/>
       </w:pPr>
       <w:rPr>
-        <w:rFonts w:ascii="Symbol" w:hAnsi="Symbol" w:hint="default"/>
+        <w:rFonts w:hint="default" w:ascii="Symbol" w:hAnsi="Symbol"/>
       </w:rPr>
     </w:lvl>
     <w:lvl w:ilvl="7" w:tplc="04090003" w:tentative="1">
@@ -4369,7 +6004,7 @@
         <w:ind w:left="5400" w:hanging="360"/>
       </w:pPr>
       <w:rPr>
-        <w:rFonts w:ascii="Courier New" w:hAnsi="Courier New" w:cs="Courier New" w:hint="default"/>
+        <w:rFonts w:hint="default" w:ascii="Courier New" w:hAnsi="Courier New" w:cs="Courier New"/>
       </w:rPr>
     </w:lvl>
     <w:lvl w:ilvl="8" w:tplc="04090005" w:tentative="1">
@@ -4381,7 +6016,7 @@
         <w:ind w:left="6120" w:hanging="360"/>
       </w:pPr>
       <w:rPr>
-        <w:rFonts w:ascii="Wingdings" w:hAnsi="Wingdings" w:hint="default"/>
+        <w:rFonts w:hint="default" w:ascii="Wingdings" w:hAnsi="Wingdings"/>
       </w:rPr>
     </w:lvl>
   </w:abstractNum>
@@ -4398,7 +6033,7 @@
         <w:ind w:left="720" w:hanging="360"/>
       </w:pPr>
       <w:rPr>
-        <w:rFonts w:ascii="Symbol" w:hAnsi="Symbol" w:hint="default"/>
+        <w:rFonts w:hint="default" w:ascii="Symbol" w:hAnsi="Symbol"/>
         <w:sz w:val="20"/>
       </w:rPr>
     </w:lvl>
@@ -4411,7 +6046,7 @@
         <w:ind w:left="1440" w:hanging="360"/>
       </w:pPr>
       <w:rPr>
-        <w:rFonts w:ascii="Courier New" w:hAnsi="Courier New" w:cs="Courier New" w:hint="default"/>
+        <w:rFonts w:hint="default" w:ascii="Courier New" w:hAnsi="Courier New" w:cs="Courier New"/>
       </w:rPr>
     </w:lvl>
     <w:lvl w:ilvl="2" w:tplc="04090005" w:tentative="1">
@@ -4423,7 +6058,7 @@
         <w:ind w:left="2160" w:hanging="360"/>
       </w:pPr>
       <w:rPr>
-        <w:rFonts w:ascii="Wingdings" w:hAnsi="Wingdings" w:hint="default"/>
+        <w:rFonts w:hint="default" w:ascii="Wingdings" w:hAnsi="Wingdings"/>
       </w:rPr>
     </w:lvl>
     <w:lvl w:ilvl="3" w:tplc="04090001" w:tentative="1">
@@ -4435,7 +6070,7 @@
         <w:ind w:left="2880" w:hanging="360"/>
       </w:pPr>
       <w:rPr>
-        <w:rFonts w:ascii="Symbol" w:hAnsi="Symbol" w:hint="default"/>
+        <w:rFonts w:hint="default" w:ascii="Symbol" w:hAnsi="Symbol"/>
       </w:rPr>
     </w:lvl>
     <w:lvl w:ilvl="4" w:tplc="04090003" w:tentative="1">
@@ -4447,7 +6082,7 @@
         <w:ind w:left="3600" w:hanging="360"/>
       </w:pPr>
       <w:rPr>
-        <w:rFonts w:ascii="Courier New" w:hAnsi="Courier New" w:cs="Courier New" w:hint="default"/>
+        <w:rFonts w:hint="default" w:ascii="Courier New" w:hAnsi="Courier New" w:cs="Courier New"/>
       </w:rPr>
     </w:lvl>
     <w:lvl w:ilvl="5" w:tplc="04090005" w:tentative="1">
@@ -4459,7 +6094,7 @@
         <w:ind w:left="4320" w:hanging="360"/>
       </w:pPr>
       <w:rPr>
-        <w:rFonts w:ascii="Wingdings" w:hAnsi="Wingdings" w:hint="default"/>
+        <w:rFonts w:hint="default" w:ascii="Wingdings" w:hAnsi="Wingdings"/>
       </w:rPr>
     </w:lvl>
     <w:lvl w:ilvl="6" w:tplc="04090001" w:tentative="1">
@@ -4471,7 +6106,7 @@
         <w:ind w:left="5040" w:hanging="360"/>
       </w:pPr>
       <w:rPr>
-        <w:rFonts w:ascii="Symbol" w:hAnsi="Symbol" w:hint="default"/>
+        <w:rFonts w:hint="default" w:ascii="Symbol" w:hAnsi="Symbol"/>
       </w:rPr>
     </w:lvl>
     <w:lvl w:ilvl="7" w:tplc="04090003" w:tentative="1">
@@ -4483,7 +6118,7 @@
         <w:ind w:left="5760" w:hanging="360"/>
       </w:pPr>
       <w:rPr>
-        <w:rFonts w:ascii="Courier New" w:hAnsi="Courier New" w:cs="Courier New" w:hint="default"/>
+        <w:rFonts w:hint="default" w:ascii="Courier New" w:hAnsi="Courier New" w:cs="Courier New"/>
       </w:rPr>
     </w:lvl>
     <w:lvl w:ilvl="8" w:tplc="04090005" w:tentative="1">
@@ -4495,7 +6130,7 @@
         <w:ind w:left="6480" w:hanging="360"/>
       </w:pPr>
       <w:rPr>
-        <w:rFonts w:ascii="Wingdings" w:hAnsi="Wingdings" w:hint="default"/>
+        <w:rFonts w:hint="default" w:ascii="Wingdings" w:hAnsi="Wingdings"/>
       </w:rPr>
     </w:lvl>
   </w:abstractNum>
@@ -4512,7 +6147,7 @@
         <w:ind w:left="720" w:hanging="360"/>
       </w:pPr>
       <w:rPr>
-        <w:rFonts w:ascii="Symbol" w:hAnsi="Symbol" w:hint="default"/>
+        <w:rFonts w:hint="default" w:ascii="Symbol" w:hAnsi="Symbol"/>
       </w:rPr>
     </w:lvl>
     <w:lvl w:ilvl="1" w:tplc="04090003" w:tentative="1">
@@ -4524,7 +6159,7 @@
         <w:ind w:left="1440" w:hanging="360"/>
       </w:pPr>
       <w:rPr>
-        <w:rFonts w:ascii="Courier New" w:hAnsi="Courier New" w:cs="Courier New" w:hint="default"/>
+        <w:rFonts w:hint="default" w:ascii="Courier New" w:hAnsi="Courier New" w:cs="Courier New"/>
       </w:rPr>
     </w:lvl>
     <w:lvl w:ilvl="2" w:tplc="04090005" w:tentative="1">
@@ -4536,7 +6171,7 @@
         <w:ind w:left="2160" w:hanging="360"/>
       </w:pPr>
       <w:rPr>
-        <w:rFonts w:ascii="Wingdings" w:hAnsi="Wingdings" w:hint="default"/>
+        <w:rFonts w:hint="default" w:ascii="Wingdings" w:hAnsi="Wingdings"/>
       </w:rPr>
     </w:lvl>
     <w:lvl w:ilvl="3" w:tplc="04090001" w:tentative="1">
@@ -4548,7 +6183,7 @@
         <w:ind w:left="2880" w:hanging="360"/>
       </w:pPr>
       <w:rPr>
-        <w:rFonts w:ascii="Symbol" w:hAnsi="Symbol" w:hint="default"/>
+        <w:rFonts w:hint="default" w:ascii="Symbol" w:hAnsi="Symbol"/>
       </w:rPr>
     </w:lvl>
     <w:lvl w:ilvl="4" w:tplc="04090003" w:tentative="1">
@@ -4560,7 +6195,7 @@
         <w:ind w:left="3600" w:hanging="360"/>
       </w:pPr>
       <w:rPr>
-        <w:rFonts w:ascii="Courier New" w:hAnsi="Courier New" w:cs="Courier New" w:hint="default"/>
+        <w:rFonts w:hint="default" w:ascii="Courier New" w:hAnsi="Courier New" w:cs="Courier New"/>
       </w:rPr>
     </w:lvl>
     <w:lvl w:ilvl="5" w:tplc="04090005" w:tentative="1">
@@ -4572,7 +6207,7 @@
         <w:ind w:left="4320" w:hanging="360"/>
       </w:pPr>
       <w:rPr>
-        <w:rFonts w:ascii="Wingdings" w:hAnsi="Wingdings" w:hint="default"/>
+        <w:rFonts w:hint="default" w:ascii="Wingdings" w:hAnsi="Wingdings"/>
       </w:rPr>
     </w:lvl>
     <w:lvl w:ilvl="6" w:tplc="04090001" w:tentative="1">
@@ -4584,7 +6219,7 @@
         <w:ind w:left="5040" w:hanging="360"/>
       </w:pPr>
       <w:rPr>
-        <w:rFonts w:ascii="Symbol" w:hAnsi="Symbol" w:hint="default"/>
+        <w:rFonts w:hint="default" w:ascii="Symbol" w:hAnsi="Symbol"/>
       </w:rPr>
     </w:lvl>
     <w:lvl w:ilvl="7" w:tplc="04090003" w:tentative="1">
@@ -4596,7 +6231,7 @@
         <w:ind w:left="5760" w:hanging="360"/>
       </w:pPr>
       <w:rPr>
-        <w:rFonts w:ascii="Courier New" w:hAnsi="Courier New" w:cs="Courier New" w:hint="default"/>
+        <w:rFonts w:hint="default" w:ascii="Courier New" w:hAnsi="Courier New" w:cs="Courier New"/>
       </w:rPr>
     </w:lvl>
     <w:lvl w:ilvl="8" w:tplc="04090005" w:tentative="1">
@@ -4608,7 +6243,7 @@
         <w:ind w:left="6480" w:hanging="360"/>
       </w:pPr>
       <w:rPr>
-        <w:rFonts w:ascii="Wingdings" w:hAnsi="Wingdings" w:hint="default"/>
+        <w:rFonts w:hint="default" w:ascii="Wingdings" w:hAnsi="Wingdings"/>
       </w:rPr>
     </w:lvl>
   </w:abstractNum>
@@ -4625,7 +6260,7 @@
         <w:ind w:left="360" w:hanging="360"/>
       </w:pPr>
       <w:rPr>
-        <w:rFonts w:ascii="Symbol" w:hAnsi="Symbol" w:hint="default"/>
+        <w:rFonts w:hint="default" w:ascii="Symbol" w:hAnsi="Symbol"/>
         <w:sz w:val="20"/>
       </w:rPr>
     </w:lvl>
@@ -4638,7 +6273,7 @@
         <w:ind w:left="1440" w:hanging="360"/>
       </w:pPr>
       <w:rPr>
-        <w:rFonts w:ascii="Courier New" w:hAnsi="Courier New" w:cs="Courier New" w:hint="default"/>
+        <w:rFonts w:hint="default" w:ascii="Courier New" w:hAnsi="Courier New" w:cs="Courier New"/>
       </w:rPr>
     </w:lvl>
     <w:lvl w:ilvl="2" w:tplc="04090005" w:tentative="1">
@@ -4650,7 +6285,7 @@
         <w:ind w:left="2160" w:hanging="360"/>
       </w:pPr>
       <w:rPr>
-        <w:rFonts w:ascii="Wingdings" w:hAnsi="Wingdings" w:hint="default"/>
+        <w:rFonts w:hint="default" w:ascii="Wingdings" w:hAnsi="Wingdings"/>
       </w:rPr>
     </w:lvl>
     <w:lvl w:ilvl="3" w:tplc="04090001" w:tentative="1">
@@ -4662,7 +6297,7 @@
         <w:ind w:left="2880" w:hanging="360"/>
       </w:pPr>
       <w:rPr>
-        <w:rFonts w:ascii="Symbol" w:hAnsi="Symbol" w:hint="default"/>
+        <w:rFonts w:hint="default" w:ascii="Symbol" w:hAnsi="Symbol"/>
       </w:rPr>
     </w:lvl>
     <w:lvl w:ilvl="4" w:tplc="04090003" w:tentative="1">
@@ -4674,7 +6309,7 @@
         <w:ind w:left="3600" w:hanging="360"/>
       </w:pPr>
       <w:rPr>
-        <w:rFonts w:ascii="Courier New" w:hAnsi="Courier New" w:cs="Courier New" w:hint="default"/>
+        <w:rFonts w:hint="default" w:ascii="Courier New" w:hAnsi="Courier New" w:cs="Courier New"/>
       </w:rPr>
     </w:lvl>
     <w:lvl w:ilvl="5" w:tplc="04090005" w:tentative="1">
@@ -4686,7 +6321,7 @@
         <w:ind w:left="4320" w:hanging="360"/>
       </w:pPr>
       <w:rPr>
-        <w:rFonts w:ascii="Wingdings" w:hAnsi="Wingdings" w:hint="default"/>
+        <w:rFonts w:hint="default" w:ascii="Wingdings" w:hAnsi="Wingdings"/>
       </w:rPr>
     </w:lvl>
     <w:lvl w:ilvl="6" w:tplc="04090001" w:tentative="1">
@@ -4698,7 +6333,7 @@
         <w:ind w:left="5040" w:hanging="360"/>
       </w:pPr>
       <w:rPr>
-        <w:rFonts w:ascii="Symbol" w:hAnsi="Symbol" w:hint="default"/>
+        <w:rFonts w:hint="default" w:ascii="Symbol" w:hAnsi="Symbol"/>
       </w:rPr>
     </w:lvl>
     <w:lvl w:ilvl="7" w:tplc="04090003" w:tentative="1">
@@ -4710,7 +6345,7 @@
         <w:ind w:left="5760" w:hanging="360"/>
       </w:pPr>
       <w:rPr>
-        <w:rFonts w:ascii="Courier New" w:hAnsi="Courier New" w:cs="Courier New" w:hint="default"/>
+        <w:rFonts w:hint="default" w:ascii="Courier New" w:hAnsi="Courier New" w:cs="Courier New"/>
       </w:rPr>
     </w:lvl>
     <w:lvl w:ilvl="8" w:tplc="04090005" w:tentative="1">
@@ -4722,7 +6357,7 @@
         <w:ind w:left="6480" w:hanging="360"/>
       </w:pPr>
       <w:rPr>
-        <w:rFonts w:ascii="Wingdings" w:hAnsi="Wingdings" w:hint="default"/>
+        <w:rFonts w:hint="default" w:ascii="Wingdings" w:hAnsi="Wingdings"/>
       </w:rPr>
     </w:lvl>
   </w:abstractNum>
@@ -4739,7 +6374,7 @@
         <w:ind w:left="360" w:hanging="360"/>
       </w:pPr>
       <w:rPr>
-        <w:rFonts w:ascii="Symbol" w:hAnsi="Symbol" w:hint="default"/>
+        <w:rFonts w:hint="default" w:ascii="Symbol" w:hAnsi="Symbol"/>
         <w:sz w:val="20"/>
       </w:rPr>
     </w:lvl>
@@ -4752,7 +6387,7 @@
         <w:ind w:left="1440" w:hanging="360"/>
       </w:pPr>
       <w:rPr>
-        <w:rFonts w:ascii="Courier New" w:hAnsi="Courier New" w:cs="Courier New" w:hint="default"/>
+        <w:rFonts w:hint="default" w:ascii="Courier New" w:hAnsi="Courier New" w:cs="Courier New"/>
       </w:rPr>
     </w:lvl>
     <w:lvl w:ilvl="2" w:tplc="04090005" w:tentative="1">
@@ -4764,7 +6399,7 @@
         <w:ind w:left="2160" w:hanging="360"/>
       </w:pPr>
       <w:rPr>
-        <w:rFonts w:ascii="Wingdings" w:hAnsi="Wingdings" w:hint="default"/>
+        <w:rFonts w:hint="default" w:ascii="Wingdings" w:hAnsi="Wingdings"/>
       </w:rPr>
     </w:lvl>
     <w:lvl w:ilvl="3" w:tplc="04090001" w:tentative="1">
@@ -4776,7 +6411,7 @@
         <w:ind w:left="2880" w:hanging="360"/>
       </w:pPr>
       <w:rPr>
-        <w:rFonts w:ascii="Symbol" w:hAnsi="Symbol" w:hint="default"/>
+        <w:rFonts w:hint="default" w:ascii="Symbol" w:hAnsi="Symbol"/>
       </w:rPr>
     </w:lvl>
     <w:lvl w:ilvl="4" w:tplc="04090003" w:tentative="1">
@@ -4788,7 +6423,7 @@
         <w:ind w:left="3600" w:hanging="360"/>
       </w:pPr>
       <w:rPr>
-        <w:rFonts w:ascii="Courier New" w:hAnsi="Courier New" w:cs="Courier New" w:hint="default"/>
+        <w:rFonts w:hint="default" w:ascii="Courier New" w:hAnsi="Courier New" w:cs="Courier New"/>
       </w:rPr>
     </w:lvl>
     <w:lvl w:ilvl="5" w:tplc="04090005" w:tentative="1">
@@ -4800,7 +6435,7 @@
         <w:ind w:left="4320" w:hanging="360"/>
       </w:pPr>
       <w:rPr>
-        <w:rFonts w:ascii="Wingdings" w:hAnsi="Wingdings" w:hint="default"/>
+        <w:rFonts w:hint="default" w:ascii="Wingdings" w:hAnsi="Wingdings"/>
       </w:rPr>
     </w:lvl>
     <w:lvl w:ilvl="6" w:tplc="04090001" w:tentative="1">
@@ -4812,7 +6447,7 @@
         <w:ind w:left="5040" w:hanging="360"/>
       </w:pPr>
       <w:rPr>
-        <w:rFonts w:ascii="Symbol" w:hAnsi="Symbol" w:hint="default"/>
+        <w:rFonts w:hint="default" w:ascii="Symbol" w:hAnsi="Symbol"/>
       </w:rPr>
     </w:lvl>
     <w:lvl w:ilvl="7" w:tplc="04090003" w:tentative="1">
@@ -4824,7 +6459,7 @@
         <w:ind w:left="5760" w:hanging="360"/>
       </w:pPr>
       <w:rPr>
-        <w:rFonts w:ascii="Courier New" w:hAnsi="Courier New" w:cs="Courier New" w:hint="default"/>
+        <w:rFonts w:hint="default" w:ascii="Courier New" w:hAnsi="Courier New" w:cs="Courier New"/>
       </w:rPr>
     </w:lvl>
     <w:lvl w:ilvl="8" w:tplc="04090005" w:tentative="1">
@@ -4836,7 +6471,7 @@
         <w:ind w:left="6480" w:hanging="360"/>
       </w:pPr>
       <w:rPr>
-        <w:rFonts w:ascii="Wingdings" w:hAnsi="Wingdings" w:hint="default"/>
+        <w:rFonts w:hint="default" w:ascii="Wingdings" w:hAnsi="Wingdings"/>
       </w:rPr>
     </w:lvl>
   </w:abstractNum>
@@ -4853,7 +6488,7 @@
         <w:ind w:left="360" w:hanging="360"/>
       </w:pPr>
       <w:rPr>
-        <w:rFonts w:ascii="Symbol" w:hAnsi="Symbol" w:hint="default"/>
+        <w:rFonts w:hint="default" w:ascii="Symbol" w:hAnsi="Symbol"/>
       </w:rPr>
     </w:lvl>
     <w:lvl w:ilvl="1" w:tplc="04090003" w:tentative="1">
@@ -4865,7 +6500,7 @@
         <w:ind w:left="1080" w:hanging="360"/>
       </w:pPr>
       <w:rPr>
-        <w:rFonts w:ascii="Courier New" w:hAnsi="Courier New" w:cs="Courier New" w:hint="default"/>
+        <w:rFonts w:hint="default" w:ascii="Courier New" w:hAnsi="Courier New" w:cs="Courier New"/>
       </w:rPr>
     </w:lvl>
     <w:lvl w:ilvl="2" w:tplc="04090005" w:tentative="1">
@@ -4877,7 +6512,7 @@
         <w:ind w:left="1800" w:hanging="360"/>
       </w:pPr>
       <w:rPr>
-        <w:rFonts w:ascii="Wingdings" w:hAnsi="Wingdings" w:hint="default"/>
+        <w:rFonts w:hint="default" w:ascii="Wingdings" w:hAnsi="Wingdings"/>
       </w:rPr>
     </w:lvl>
     <w:lvl w:ilvl="3" w:tplc="04090001" w:tentative="1">
@@ -4889,7 +6524,7 @@
         <w:ind w:left="2520" w:hanging="360"/>
       </w:pPr>
       <w:rPr>
-        <w:rFonts w:ascii="Symbol" w:hAnsi="Symbol" w:hint="default"/>
+        <w:rFonts w:hint="default" w:ascii="Symbol" w:hAnsi="Symbol"/>
       </w:rPr>
     </w:lvl>
     <w:lvl w:ilvl="4" w:tplc="04090003" w:tentative="1">
@@ -4901,7 +6536,7 @@
         <w:ind w:left="3240" w:hanging="360"/>
       </w:pPr>
       <w:rPr>
-        <w:rFonts w:ascii="Courier New" w:hAnsi="Courier New" w:cs="Courier New" w:hint="default"/>
+        <w:rFonts w:hint="default" w:ascii="Courier New" w:hAnsi="Courier New" w:cs="Courier New"/>
       </w:rPr>
     </w:lvl>
     <w:lvl w:ilvl="5" w:tplc="04090005" w:tentative="1">
@@ -4913,7 +6548,7 @@
         <w:ind w:left="3960" w:hanging="360"/>
       </w:pPr>
       <w:rPr>
-        <w:rFonts w:ascii="Wingdings" w:hAnsi="Wingdings" w:hint="default"/>
+        <w:rFonts w:hint="default" w:ascii="Wingdings" w:hAnsi="Wingdings"/>
       </w:rPr>
     </w:lvl>
     <w:lvl w:ilvl="6" w:tplc="04090001" w:tentative="1">
@@ -4925,7 +6560,7 @@
         <w:ind w:left="4680" w:hanging="360"/>
       </w:pPr>
       <w:rPr>
-        <w:rFonts w:ascii="Symbol" w:hAnsi="Symbol" w:hint="default"/>
+        <w:rFonts w:hint="default" w:ascii="Symbol" w:hAnsi="Symbol"/>
       </w:rPr>
     </w:lvl>
     <w:lvl w:ilvl="7" w:tplc="04090003" w:tentative="1">
@@ -4937,7 +6572,7 @@
         <w:ind w:left="5400" w:hanging="360"/>
       </w:pPr>
       <w:rPr>
-        <w:rFonts w:ascii="Courier New" w:hAnsi="Courier New" w:cs="Courier New" w:hint="default"/>
+        <w:rFonts w:hint="default" w:ascii="Courier New" w:hAnsi="Courier New" w:cs="Courier New"/>
       </w:rPr>
     </w:lvl>
     <w:lvl w:ilvl="8" w:tplc="04090005" w:tentative="1">
@@ -4949,7 +6584,7 @@
         <w:ind w:left="6120" w:hanging="360"/>
       </w:pPr>
       <w:rPr>
-        <w:rFonts w:ascii="Wingdings" w:hAnsi="Wingdings" w:hint="default"/>
+        <w:rFonts w:hint="default" w:ascii="Wingdings" w:hAnsi="Wingdings"/>
       </w:rPr>
     </w:lvl>
   </w:abstractNum>
@@ -4966,7 +6601,7 @@
         <w:ind w:left="360" w:hanging="360"/>
       </w:pPr>
       <w:rPr>
-        <w:rFonts w:ascii="Symbol" w:hAnsi="Symbol" w:hint="default"/>
+        <w:rFonts w:hint="default" w:ascii="Symbol" w:hAnsi="Symbol"/>
       </w:rPr>
     </w:lvl>
     <w:lvl w:ilvl="1" w:tplc="04090003" w:tentative="1">
@@ -4978,7 +6613,7 @@
         <w:ind w:left="1080" w:hanging="360"/>
       </w:pPr>
       <w:rPr>
-        <w:rFonts w:ascii="Courier New" w:hAnsi="Courier New" w:cs="Courier New" w:hint="default"/>
+        <w:rFonts w:hint="default" w:ascii="Courier New" w:hAnsi="Courier New" w:cs="Courier New"/>
       </w:rPr>
     </w:lvl>
     <w:lvl w:ilvl="2" w:tplc="04090005" w:tentative="1">
@@ -4990,7 +6625,7 @@
         <w:ind w:left="1800" w:hanging="360"/>
       </w:pPr>
       <w:rPr>
-        <w:rFonts w:ascii="Wingdings" w:hAnsi="Wingdings" w:hint="default"/>
+        <w:rFonts w:hint="default" w:ascii="Wingdings" w:hAnsi="Wingdings"/>
       </w:rPr>
     </w:lvl>
     <w:lvl w:ilvl="3" w:tplc="04090001" w:tentative="1">
@@ -5002,7 +6637,7 @@
         <w:ind w:left="2520" w:hanging="360"/>
       </w:pPr>
       <w:rPr>
-        <w:rFonts w:ascii="Symbol" w:hAnsi="Symbol" w:hint="default"/>
+        <w:rFonts w:hint="default" w:ascii="Symbol" w:hAnsi="Symbol"/>
       </w:rPr>
     </w:lvl>
     <w:lvl w:ilvl="4" w:tplc="04090003" w:tentative="1">
@@ -5014,7 +6649,7 @@
         <w:ind w:left="3240" w:hanging="360"/>
       </w:pPr>
       <w:rPr>
-        <w:rFonts w:ascii="Courier New" w:hAnsi="Courier New" w:cs="Courier New" w:hint="default"/>
+        <w:rFonts w:hint="default" w:ascii="Courier New" w:hAnsi="Courier New" w:cs="Courier New"/>
       </w:rPr>
     </w:lvl>
     <w:lvl w:ilvl="5" w:tplc="04090005" w:tentative="1">
@@ -5026,7 +6661,7 @@
         <w:ind w:left="3960" w:hanging="360"/>
       </w:pPr>
       <w:rPr>
-        <w:rFonts w:ascii="Wingdings" w:hAnsi="Wingdings" w:hint="default"/>
+        <w:rFonts w:hint="default" w:ascii="Wingdings" w:hAnsi="Wingdings"/>
       </w:rPr>
     </w:lvl>
     <w:lvl w:ilvl="6" w:tplc="04090001" w:tentative="1">
@@ -5038,7 +6673,7 @@
         <w:ind w:left="4680" w:hanging="360"/>
       </w:pPr>
       <w:rPr>
-        <w:rFonts w:ascii="Symbol" w:hAnsi="Symbol" w:hint="default"/>
+        <w:rFonts w:hint="default" w:ascii="Symbol" w:hAnsi="Symbol"/>
       </w:rPr>
     </w:lvl>
     <w:lvl w:ilvl="7" w:tplc="04090003" w:tentative="1">
@@ -5050,7 +6685,7 @@
         <w:ind w:left="5400" w:hanging="360"/>
       </w:pPr>
       <w:rPr>
-        <w:rFonts w:ascii="Courier New" w:hAnsi="Courier New" w:cs="Courier New" w:hint="default"/>
+        <w:rFonts w:hint="default" w:ascii="Courier New" w:hAnsi="Courier New" w:cs="Courier New"/>
       </w:rPr>
     </w:lvl>
     <w:lvl w:ilvl="8" w:tplc="04090005" w:tentative="1">
@@ -5062,7 +6697,7 @@
         <w:ind w:left="6120" w:hanging="360"/>
       </w:pPr>
       <w:rPr>
-        <w:rFonts w:ascii="Wingdings" w:hAnsi="Wingdings" w:hint="default"/>
+        <w:rFonts w:hint="default" w:ascii="Wingdings" w:hAnsi="Wingdings"/>
       </w:rPr>
     </w:lvl>
   </w:abstractNum>
@@ -5079,7 +6714,7 @@
         <w:ind w:left="720" w:hanging="360"/>
       </w:pPr>
       <w:rPr>
-        <w:rFonts w:ascii="Symbol" w:hAnsi="Symbol" w:hint="default"/>
+        <w:rFonts w:hint="default" w:ascii="Symbol" w:hAnsi="Symbol"/>
       </w:rPr>
     </w:lvl>
     <w:lvl w:ilvl="1" w:tplc="04090003" w:tentative="1">
@@ -5091,7 +6726,7 @@
         <w:ind w:left="1440" w:hanging="360"/>
       </w:pPr>
       <w:rPr>
-        <w:rFonts w:ascii="Courier New" w:hAnsi="Courier New" w:cs="Courier New" w:hint="default"/>
+        <w:rFonts w:hint="default" w:ascii="Courier New" w:hAnsi="Courier New" w:cs="Courier New"/>
       </w:rPr>
     </w:lvl>
     <w:lvl w:ilvl="2" w:tplc="04090005" w:tentative="1">
@@ -5103,7 +6738,7 @@
         <w:ind w:left="2160" w:hanging="360"/>
       </w:pPr>
       <w:rPr>
-        <w:rFonts w:ascii="Wingdings" w:hAnsi="Wingdings" w:hint="default"/>
+        <w:rFonts w:hint="default" w:ascii="Wingdings" w:hAnsi="Wingdings"/>
       </w:rPr>
     </w:lvl>
     <w:lvl w:ilvl="3" w:tplc="04090001" w:tentative="1">
@@ -5115,7 +6750,7 @@
         <w:ind w:left="2880" w:hanging="360"/>
       </w:pPr>
       <w:rPr>
-        <w:rFonts w:ascii="Symbol" w:hAnsi="Symbol" w:hint="default"/>
+        <w:rFonts w:hint="default" w:ascii="Symbol" w:hAnsi="Symbol"/>
       </w:rPr>
     </w:lvl>
     <w:lvl w:ilvl="4" w:tplc="04090003" w:tentative="1">
@@ -5127,7 +6762,7 @@
         <w:ind w:left="3600" w:hanging="360"/>
       </w:pPr>
       <w:rPr>
-        <w:rFonts w:ascii="Courier New" w:hAnsi="Courier New" w:cs="Courier New" w:hint="default"/>
+        <w:rFonts w:hint="default" w:ascii="Courier New" w:hAnsi="Courier New" w:cs="Courier New"/>
       </w:rPr>
     </w:lvl>
     <w:lvl w:ilvl="5" w:tplc="04090005" w:tentative="1">
@@ -5139,7 +6774,7 @@
         <w:ind w:left="4320" w:hanging="360"/>
       </w:pPr>
       <w:rPr>
-        <w:rFonts w:ascii="Wingdings" w:hAnsi="Wingdings" w:hint="default"/>
+        <w:rFonts w:hint="default" w:ascii="Wingdings" w:hAnsi="Wingdings"/>
       </w:rPr>
     </w:lvl>
     <w:lvl w:ilvl="6" w:tplc="04090001" w:tentative="1">
@@ -5151,7 +6786,7 @@
         <w:ind w:left="5040" w:hanging="360"/>
       </w:pPr>
       <w:rPr>
-        <w:rFonts w:ascii="Symbol" w:hAnsi="Symbol" w:hint="default"/>
+        <w:rFonts w:hint="default" w:ascii="Symbol" w:hAnsi="Symbol"/>
       </w:rPr>
     </w:lvl>
     <w:lvl w:ilvl="7" w:tplc="04090003" w:tentative="1">
@@ -5163,7 +6798,7 @@
         <w:ind w:left="5760" w:hanging="360"/>
       </w:pPr>
       <w:rPr>
-        <w:rFonts w:ascii="Courier New" w:hAnsi="Courier New" w:cs="Courier New" w:hint="default"/>
+        <w:rFonts w:hint="default" w:ascii="Courier New" w:hAnsi="Courier New" w:cs="Courier New"/>
       </w:rPr>
     </w:lvl>
     <w:lvl w:ilvl="8" w:tplc="04090005" w:tentative="1">
@@ -5175,7 +6810,7 @@
         <w:ind w:left="6480" w:hanging="360"/>
       </w:pPr>
       <w:rPr>
-        <w:rFonts w:ascii="Wingdings" w:hAnsi="Wingdings" w:hint="default"/>
+        <w:rFonts w:hint="default" w:ascii="Wingdings" w:hAnsi="Wingdings"/>
       </w:rPr>
     </w:lvl>
   </w:abstractNum>
@@ -5192,7 +6827,7 @@
         <w:ind w:left="360" w:hanging="360"/>
       </w:pPr>
       <w:rPr>
-        <w:rFonts w:ascii="Symbol" w:hAnsi="Symbol" w:hint="default"/>
+        <w:rFonts w:hint="default" w:ascii="Symbol" w:hAnsi="Symbol"/>
       </w:rPr>
     </w:lvl>
     <w:lvl w:ilvl="1" w:tplc="04090003" w:tentative="1">
@@ -5204,7 +6839,7 @@
         <w:ind w:left="1080" w:hanging="360"/>
       </w:pPr>
       <w:rPr>
-        <w:rFonts w:ascii="Courier New" w:hAnsi="Courier New" w:cs="Courier New" w:hint="default"/>
+        <w:rFonts w:hint="default" w:ascii="Courier New" w:hAnsi="Courier New" w:cs="Courier New"/>
       </w:rPr>
     </w:lvl>
     <w:lvl w:ilvl="2" w:tplc="04090005" w:tentative="1">
@@ -5216,7 +6851,7 @@
         <w:ind w:left="1800" w:hanging="360"/>
       </w:pPr>
       <w:rPr>
-        <w:rFonts w:ascii="Wingdings" w:hAnsi="Wingdings" w:hint="default"/>
+        <w:rFonts w:hint="default" w:ascii="Wingdings" w:hAnsi="Wingdings"/>
       </w:rPr>
     </w:lvl>
     <w:lvl w:ilvl="3" w:tplc="04090001" w:tentative="1">
@@ -5228,7 +6863,7 @@
         <w:ind w:left="2520" w:hanging="360"/>
       </w:pPr>
       <w:rPr>
-        <w:rFonts w:ascii="Symbol" w:hAnsi="Symbol" w:hint="default"/>
+        <w:rFonts w:hint="default" w:ascii="Symbol" w:hAnsi="Symbol"/>
       </w:rPr>
     </w:lvl>
     <w:lvl w:ilvl="4" w:tplc="04090003" w:tentative="1">
@@ -5240,7 +6875,7 @@
         <w:ind w:left="3240" w:hanging="360"/>
       </w:pPr>
       <w:rPr>
-        <w:rFonts w:ascii="Courier New" w:hAnsi="Courier New" w:cs="Courier New" w:hint="default"/>
+        <w:rFonts w:hint="default" w:ascii="Courier New" w:hAnsi="Courier New" w:cs="Courier New"/>
       </w:rPr>
     </w:lvl>
     <w:lvl w:ilvl="5" w:tplc="04090005" w:tentative="1">
@@ -5252,7 +6887,7 @@
         <w:ind w:left="3960" w:hanging="360"/>
       </w:pPr>
       <w:rPr>
-        <w:rFonts w:ascii="Wingdings" w:hAnsi="Wingdings" w:hint="default"/>
+        <w:rFonts w:hint="default" w:ascii="Wingdings" w:hAnsi="Wingdings"/>
       </w:rPr>
     </w:lvl>
     <w:lvl w:ilvl="6" w:tplc="04090001" w:tentative="1">
@@ -5264,7 +6899,7 @@
         <w:ind w:left="4680" w:hanging="360"/>
       </w:pPr>
       <w:rPr>
-        <w:rFonts w:ascii="Symbol" w:hAnsi="Symbol" w:hint="default"/>
+        <w:rFonts w:hint="default" w:ascii="Symbol" w:hAnsi="Symbol"/>
       </w:rPr>
     </w:lvl>
     <w:lvl w:ilvl="7" w:tplc="04090003" w:tentative="1">
@@ -5276,7 +6911,7 @@
         <w:ind w:left="5400" w:hanging="360"/>
       </w:pPr>
       <w:rPr>
-        <w:rFonts w:ascii="Courier New" w:hAnsi="Courier New" w:cs="Courier New" w:hint="default"/>
+        <w:rFonts w:hint="default" w:ascii="Courier New" w:hAnsi="Courier New" w:cs="Courier New"/>
       </w:rPr>
     </w:lvl>
     <w:lvl w:ilvl="8" w:tplc="04090005" w:tentative="1">
@@ -5288,7 +6923,7 @@
         <w:ind w:left="6120" w:hanging="360"/>
       </w:pPr>
       <w:rPr>
-        <w:rFonts w:ascii="Wingdings" w:hAnsi="Wingdings" w:hint="default"/>
+        <w:rFonts w:hint="default" w:ascii="Wingdings" w:hAnsi="Wingdings"/>
       </w:rPr>
     </w:lvl>
   </w:abstractNum>
@@ -5305,7 +6940,7 @@
         <w:ind w:left="360" w:hanging="360"/>
       </w:pPr>
       <w:rPr>
-        <w:rFonts w:ascii="Symbol" w:hAnsi="Symbol" w:hint="default"/>
+        <w:rFonts w:hint="default" w:ascii="Symbol" w:hAnsi="Symbol"/>
       </w:rPr>
     </w:lvl>
     <w:lvl w:ilvl="1" w:tplc="04090003" w:tentative="1">
@@ -5317,7 +6952,7 @@
         <w:ind w:left="1080" w:hanging="360"/>
       </w:pPr>
       <w:rPr>
-        <w:rFonts w:ascii="Courier New" w:hAnsi="Courier New" w:cs="Courier New" w:hint="default"/>
+        <w:rFonts w:hint="default" w:ascii="Courier New" w:hAnsi="Courier New" w:cs="Courier New"/>
       </w:rPr>
     </w:lvl>
     <w:lvl w:ilvl="2" w:tplc="04090005" w:tentative="1">
@@ -5329,7 +6964,7 @@
         <w:ind w:left="1800" w:hanging="360"/>
       </w:pPr>
       <w:rPr>
-        <w:rFonts w:ascii="Wingdings" w:hAnsi="Wingdings" w:hint="default"/>
+        <w:rFonts w:hint="default" w:ascii="Wingdings" w:hAnsi="Wingdings"/>
       </w:rPr>
     </w:lvl>
     <w:lvl w:ilvl="3" w:tplc="04090001" w:tentative="1">
@@ -5341,7 +6976,7 @@
         <w:ind w:left="2520" w:hanging="360"/>
       </w:pPr>
       <w:rPr>
-        <w:rFonts w:ascii="Symbol" w:hAnsi="Symbol" w:hint="default"/>
+        <w:rFonts w:hint="default" w:ascii="Symbol" w:hAnsi="Symbol"/>
       </w:rPr>
     </w:lvl>
     <w:lvl w:ilvl="4" w:tplc="04090003" w:tentative="1">
@@ -5353,7 +6988,7 @@
         <w:ind w:left="3240" w:hanging="360"/>
       </w:pPr>
       <w:rPr>
-        <w:rFonts w:ascii="Courier New" w:hAnsi="Courier New" w:cs="Courier New" w:hint="default"/>
+        <w:rFonts w:hint="default" w:ascii="Courier New" w:hAnsi="Courier New" w:cs="Courier New"/>
       </w:rPr>
     </w:lvl>
     <w:lvl w:ilvl="5" w:tplc="04090005" w:tentative="1">
@@ -5365,7 +7000,7 @@
         <w:ind w:left="3960" w:hanging="360"/>
       </w:pPr>
       <w:rPr>
-        <w:rFonts w:ascii="Wingdings" w:hAnsi="Wingdings" w:hint="default"/>
+        <w:rFonts w:hint="default" w:ascii="Wingdings" w:hAnsi="Wingdings"/>
       </w:rPr>
     </w:lvl>
     <w:lvl w:ilvl="6" w:tplc="04090001" w:tentative="1">
@@ -5377,7 +7012,7 @@
         <w:ind w:left="4680" w:hanging="360"/>
       </w:pPr>
       <w:rPr>
-        <w:rFonts w:ascii="Symbol" w:hAnsi="Symbol" w:hint="default"/>
+        <w:rFonts w:hint="default" w:ascii="Symbol" w:hAnsi="Symbol"/>
       </w:rPr>
     </w:lvl>
     <w:lvl w:ilvl="7" w:tplc="04090003" w:tentative="1">
@@ -5389,7 +7024,7 @@
         <w:ind w:left="5400" w:hanging="360"/>
       </w:pPr>
       <w:rPr>
-        <w:rFonts w:ascii="Courier New" w:hAnsi="Courier New" w:cs="Courier New" w:hint="default"/>
+        <w:rFonts w:hint="default" w:ascii="Courier New" w:hAnsi="Courier New" w:cs="Courier New"/>
       </w:rPr>
     </w:lvl>
     <w:lvl w:ilvl="8" w:tplc="04090005" w:tentative="1">
@@ -5401,7 +7036,7 @@
         <w:ind w:left="6120" w:hanging="360"/>
       </w:pPr>
       <w:rPr>
-        <w:rFonts w:ascii="Wingdings" w:hAnsi="Wingdings" w:hint="default"/>
+        <w:rFonts w:hint="default" w:ascii="Wingdings" w:hAnsi="Wingdings"/>
       </w:rPr>
     </w:lvl>
   </w:abstractNum>
@@ -5418,7 +7053,7 @@
         <w:ind w:left="360" w:hanging="360"/>
       </w:pPr>
       <w:rPr>
-        <w:rFonts w:ascii="Symbol" w:hAnsi="Symbol" w:hint="default"/>
+        <w:rFonts w:hint="default" w:ascii="Symbol" w:hAnsi="Symbol"/>
       </w:rPr>
     </w:lvl>
     <w:lvl w:ilvl="1" w:tplc="04090003" w:tentative="1">
@@ -5430,7 +7065,7 @@
         <w:ind w:left="1080" w:hanging="360"/>
       </w:pPr>
       <w:rPr>
-        <w:rFonts w:ascii="Courier New" w:hAnsi="Courier New" w:cs="Courier New" w:hint="default"/>
+        <w:rFonts w:hint="default" w:ascii="Courier New" w:hAnsi="Courier New" w:cs="Courier New"/>
       </w:rPr>
     </w:lvl>
     <w:lvl w:ilvl="2" w:tplc="04090005" w:tentative="1">
@@ -5442,7 +7077,7 @@
         <w:ind w:left="1800" w:hanging="360"/>
       </w:pPr>
       <w:rPr>
-        <w:rFonts w:ascii="Wingdings" w:hAnsi="Wingdings" w:hint="default"/>
+        <w:rFonts w:hint="default" w:ascii="Wingdings" w:hAnsi="Wingdings"/>
       </w:rPr>
     </w:lvl>
     <w:lvl w:ilvl="3" w:tplc="04090001" w:tentative="1">
@@ -5454,7 +7089,7 @@
         <w:ind w:left="2520" w:hanging="360"/>
       </w:pPr>
       <w:rPr>
-        <w:rFonts w:ascii="Symbol" w:hAnsi="Symbol" w:hint="default"/>
+        <w:rFonts w:hint="default" w:ascii="Symbol" w:hAnsi="Symbol"/>
       </w:rPr>
     </w:lvl>
     <w:lvl w:ilvl="4" w:tplc="04090003" w:tentative="1">
@@ -5466,7 +7101,7 @@
         <w:ind w:left="3240" w:hanging="360"/>
       </w:pPr>
       <w:rPr>
-        <w:rFonts w:ascii="Courier New" w:hAnsi="Courier New" w:cs="Courier New" w:hint="default"/>
+        <w:rFonts w:hint="default" w:ascii="Courier New" w:hAnsi="Courier New" w:cs="Courier New"/>
       </w:rPr>
     </w:lvl>
     <w:lvl w:ilvl="5" w:tplc="04090005" w:tentative="1">
@@ -5478,7 +7113,7 @@
         <w:ind w:left="3960" w:hanging="360"/>
       </w:pPr>
       <w:rPr>
-        <w:rFonts w:ascii="Wingdings" w:hAnsi="Wingdings" w:hint="default"/>
+        <w:rFonts w:hint="default" w:ascii="Wingdings" w:hAnsi="Wingdings"/>
       </w:rPr>
     </w:lvl>
     <w:lvl w:ilvl="6" w:tplc="04090001" w:tentative="1">
@@ -5490,7 +7125,7 @@
         <w:ind w:left="4680" w:hanging="360"/>
       </w:pPr>
       <w:rPr>
-        <w:rFonts w:ascii="Symbol" w:hAnsi="Symbol" w:hint="default"/>
+        <w:rFonts w:hint="default" w:ascii="Symbol" w:hAnsi="Symbol"/>
       </w:rPr>
     </w:lvl>
     <w:lvl w:ilvl="7" w:tplc="04090003" w:tentative="1">
@@ -5502,7 +7137,7 @@
         <w:ind w:left="5400" w:hanging="360"/>
       </w:pPr>
       <w:rPr>
-        <w:rFonts w:ascii="Courier New" w:hAnsi="Courier New" w:cs="Courier New" w:hint="default"/>
+        <w:rFonts w:hint="default" w:ascii="Courier New" w:hAnsi="Courier New" w:cs="Courier New"/>
       </w:rPr>
     </w:lvl>
     <w:lvl w:ilvl="8" w:tplc="04090005" w:tentative="1">
@@ -5514,7 +7149,7 @@
         <w:ind w:left="6120" w:hanging="360"/>
       </w:pPr>
       <w:rPr>
-        <w:rFonts w:ascii="Wingdings" w:hAnsi="Wingdings" w:hint="default"/>
+        <w:rFonts w:hint="default" w:ascii="Wingdings" w:hAnsi="Wingdings"/>
       </w:rPr>
     </w:lvl>
   </w:abstractNum>
@@ -5531,7 +7166,7 @@
         <w:ind w:left="720" w:hanging="360"/>
       </w:pPr>
       <w:rPr>
-        <w:rFonts w:ascii="Symbol" w:hAnsi="Symbol" w:hint="default"/>
+        <w:rFonts w:hint="default" w:ascii="Symbol" w:hAnsi="Symbol"/>
         <w:sz w:val="20"/>
       </w:rPr>
     </w:lvl>
@@ -5544,7 +7179,7 @@
         <w:ind w:left="1440" w:hanging="360"/>
       </w:pPr>
       <w:rPr>
-        <w:rFonts w:ascii="Courier New" w:hAnsi="Courier New" w:cs="Courier New" w:hint="default"/>
+        <w:rFonts w:hint="default" w:ascii="Courier New" w:hAnsi="Courier New" w:cs="Courier New"/>
       </w:rPr>
     </w:lvl>
     <w:lvl w:ilvl="2" w:tplc="04090005" w:tentative="1">
@@ -5556,7 +7191,7 @@
         <w:ind w:left="2160" w:hanging="360"/>
       </w:pPr>
       <w:rPr>
-        <w:rFonts w:ascii="Wingdings" w:hAnsi="Wingdings" w:hint="default"/>
+        <w:rFonts w:hint="default" w:ascii="Wingdings" w:hAnsi="Wingdings"/>
       </w:rPr>
     </w:lvl>
     <w:lvl w:ilvl="3" w:tplc="04090001" w:tentative="1">
@@ -5568,7 +7203,7 @@
         <w:ind w:left="2880" w:hanging="360"/>
       </w:pPr>
       <w:rPr>
-        <w:rFonts w:ascii="Symbol" w:hAnsi="Symbol" w:hint="default"/>
+        <w:rFonts w:hint="default" w:ascii="Symbol" w:hAnsi="Symbol"/>
       </w:rPr>
     </w:lvl>
     <w:lvl w:ilvl="4" w:tplc="04090003" w:tentative="1">
@@ -5580,7 +7215,7 @@
         <w:ind w:left="3600" w:hanging="360"/>
       </w:pPr>
       <w:rPr>
-        <w:rFonts w:ascii="Courier New" w:hAnsi="Courier New" w:cs="Courier New" w:hint="default"/>
+        <w:rFonts w:hint="default" w:ascii="Courier New" w:hAnsi="Courier New" w:cs="Courier New"/>
       </w:rPr>
     </w:lvl>
     <w:lvl w:ilvl="5" w:tplc="04090005" w:tentative="1">
@@ -5592,7 +7227,7 @@
         <w:ind w:left="4320" w:hanging="360"/>
       </w:pPr>
       <w:rPr>
-        <w:rFonts w:ascii="Wingdings" w:hAnsi="Wingdings" w:hint="default"/>
+        <w:rFonts w:hint="default" w:ascii="Wingdings" w:hAnsi="Wingdings"/>
       </w:rPr>
     </w:lvl>
     <w:lvl w:ilvl="6" w:tplc="04090001" w:tentative="1">
@@ -5604,7 +7239,7 @@
         <w:ind w:left="5040" w:hanging="360"/>
       </w:pPr>
       <w:rPr>
-        <w:rFonts w:ascii="Symbol" w:hAnsi="Symbol" w:hint="default"/>
+        <w:rFonts w:hint="default" w:ascii="Symbol" w:hAnsi="Symbol"/>
       </w:rPr>
     </w:lvl>
     <w:lvl w:ilvl="7" w:tplc="04090003" w:tentative="1">
@@ -5616,7 +7251,7 @@
         <w:ind w:left="5760" w:hanging="360"/>
       </w:pPr>
       <w:rPr>
-        <w:rFonts w:ascii="Courier New" w:hAnsi="Courier New" w:cs="Courier New" w:hint="default"/>
+        <w:rFonts w:hint="default" w:ascii="Courier New" w:hAnsi="Courier New" w:cs="Courier New"/>
       </w:rPr>
     </w:lvl>
     <w:lvl w:ilvl="8" w:tplc="04090005" w:tentative="1">
@@ -5628,7 +7263,7 @@
         <w:ind w:left="6480" w:hanging="360"/>
       </w:pPr>
       <w:rPr>
-        <w:rFonts w:ascii="Wingdings" w:hAnsi="Wingdings" w:hint="default"/>
+        <w:rFonts w:hint="default" w:ascii="Wingdings" w:hAnsi="Wingdings"/>
       </w:rPr>
     </w:lvl>
   </w:abstractNum>
@@ -5645,7 +7280,7 @@
         <w:ind w:left="360" w:hanging="360"/>
       </w:pPr>
       <w:rPr>
-        <w:rFonts w:ascii="Symbol" w:hAnsi="Symbol" w:hint="default"/>
+        <w:rFonts w:hint="default" w:ascii="Symbol" w:hAnsi="Symbol"/>
         <w:sz w:val="22"/>
       </w:rPr>
     </w:lvl>
@@ -5658,7 +7293,7 @@
         <w:ind w:left="1440" w:hanging="360"/>
       </w:pPr>
       <w:rPr>
-        <w:rFonts w:ascii="Courier New" w:hAnsi="Courier New" w:cs="Courier New" w:hint="default"/>
+        <w:rFonts w:hint="default" w:ascii="Courier New" w:hAnsi="Courier New" w:cs="Courier New"/>
       </w:rPr>
     </w:lvl>
     <w:lvl w:ilvl="2" w:tplc="04090005" w:tentative="1">
@@ -5670,7 +7305,7 @@
         <w:ind w:left="2160" w:hanging="360"/>
       </w:pPr>
       <w:rPr>
-        <w:rFonts w:ascii="Wingdings" w:hAnsi="Wingdings" w:hint="default"/>
+        <w:rFonts w:hint="default" w:ascii="Wingdings" w:hAnsi="Wingdings"/>
       </w:rPr>
     </w:lvl>
     <w:lvl w:ilvl="3" w:tplc="04090001" w:tentative="1">
@@ -5682,7 +7317,7 @@
         <w:ind w:left="2880" w:hanging="360"/>
       </w:pPr>
       <w:rPr>
-        <w:rFonts w:ascii="Symbol" w:hAnsi="Symbol" w:hint="default"/>
+        <w:rFonts w:hint="default" w:ascii="Symbol" w:hAnsi="Symbol"/>
       </w:rPr>
     </w:lvl>
     <w:lvl w:ilvl="4" w:tplc="04090003" w:tentative="1">
@@ -5694,7 +7329,7 @@
         <w:ind w:left="3600" w:hanging="360"/>
       </w:pPr>
       <w:rPr>
-        <w:rFonts w:ascii="Courier New" w:hAnsi="Courier New" w:cs="Courier New" w:hint="default"/>
+        <w:rFonts w:hint="default" w:ascii="Courier New" w:hAnsi="Courier New" w:cs="Courier New"/>
       </w:rPr>
     </w:lvl>
     <w:lvl w:ilvl="5" w:tplc="04090005" w:tentative="1">
@@ -5706,7 +7341,7 @@
         <w:ind w:left="4320" w:hanging="360"/>
       </w:pPr>
       <w:rPr>
-        <w:rFonts w:ascii="Wingdings" w:hAnsi="Wingdings" w:hint="default"/>
+        <w:rFonts w:hint="default" w:ascii="Wingdings" w:hAnsi="Wingdings"/>
       </w:rPr>
     </w:lvl>
     <w:lvl w:ilvl="6" w:tplc="04090001" w:tentative="1">
@@ -5718,7 +7353,7 @@
         <w:ind w:left="5040" w:hanging="360"/>
       </w:pPr>
       <w:rPr>
-        <w:rFonts w:ascii="Symbol" w:hAnsi="Symbol" w:hint="default"/>
+        <w:rFonts w:hint="default" w:ascii="Symbol" w:hAnsi="Symbol"/>
       </w:rPr>
     </w:lvl>
     <w:lvl w:ilvl="7" w:tplc="04090003" w:tentative="1">
@@ -5730,7 +7365,7 @@
         <w:ind w:left="5760" w:hanging="360"/>
       </w:pPr>
       <w:rPr>
-        <w:rFonts w:ascii="Courier New" w:hAnsi="Courier New" w:cs="Courier New" w:hint="default"/>
+        <w:rFonts w:hint="default" w:ascii="Courier New" w:hAnsi="Courier New" w:cs="Courier New"/>
       </w:rPr>
     </w:lvl>
     <w:lvl w:ilvl="8" w:tplc="04090005" w:tentative="1">
@@ -5742,10 +7377,22 @@
         <w:ind w:left="6480" w:hanging="360"/>
       </w:pPr>
       <w:rPr>
-        <w:rFonts w:ascii="Wingdings" w:hAnsi="Wingdings" w:hint="default"/>
+        <w:rFonts w:hint="default" w:ascii="Wingdings" w:hAnsi="Wingdings"/>
       </w:rPr>
     </w:lvl>
   </w:abstractNum>
+  <w:num w:numId="23">
+    <w:abstractNumId w:val="22"/>
+  </w:num>
+  <w:num w:numId="22">
+    <w:abstractNumId w:val="21"/>
+  </w:num>
+  <w:num w:numId="21">
+    <w:abstractNumId w:val="20"/>
+  </w:num>
+  <w:num w:numId="20">
+    <w:abstractNumId w:val="19"/>
+  </w:num>
   <w:num w:numId="1" w16cid:durableId="1318653354">
     <w:abstractNumId w:val="1"/>
   </w:num>
@@ -5811,7 +7458,7 @@
   <w:docDefaults>
     <w:rPrDefault>
       <w:rPr>
-        <w:rFonts w:asciiTheme="minorHAnsi" w:eastAsiaTheme="minorHAnsi" w:hAnsiTheme="minorHAnsi" w:cstheme="minorBidi"/>
+        <w:rFonts w:asciiTheme="minorHAnsi" w:hAnsiTheme="minorHAnsi" w:eastAsiaTheme="minorHAnsi" w:cstheme="minorBidi"/>
         <w:sz w:val="22"/>
         <w:szCs w:val="22"/>
         <w:lang w:val="en-US" w:eastAsia="en-US" w:bidi="ar-SA"/>
@@ -5826,14 +7473,14 @@
   <w:latentStyles w:defLockedState="0" w:defUIPriority="99" w:defSemiHidden="0" w:defUnhideWhenUsed="0" w:defQFormat="0" w:count="376">
     <w:lsdException w:name="Normal" w:uiPriority="0" w:qFormat="1"/>
     <w:lsdException w:name="heading 1" w:uiPriority="9" w:qFormat="1"/>
-    <w:lsdException w:name="heading 2" w:semiHidden="1" w:uiPriority="9" w:unhideWhenUsed="1" w:qFormat="1"/>
-    <w:lsdException w:name="heading 3" w:semiHidden="1" w:uiPriority="9" w:unhideWhenUsed="1" w:qFormat="1"/>
-    <w:lsdException w:name="heading 4" w:semiHidden="1" w:uiPriority="9" w:unhideWhenUsed="1" w:qFormat="1"/>
-    <w:lsdException w:name="heading 5" w:semiHidden="1" w:uiPriority="9" w:unhideWhenUsed="1" w:qFormat="1"/>
-    <w:lsdException w:name="heading 6" w:semiHidden="1" w:uiPriority="9" w:unhideWhenUsed="1" w:qFormat="1"/>
-    <w:lsdException w:name="heading 7" w:semiHidden="1" w:uiPriority="9" w:unhideWhenUsed="1" w:qFormat="1"/>
-    <w:lsdException w:name="heading 8" w:semiHidden="1" w:uiPriority="9" w:unhideWhenUsed="1" w:qFormat="1"/>
-    <w:lsdException w:name="heading 9" w:semiHidden="1" w:uiPriority="9" w:unhideWhenUsed="1" w:qFormat="1"/>
+    <w:lsdException w:name="heading 2" w:uiPriority="9" w:semiHidden="1" w:unhideWhenUsed="1" w:qFormat="1"/>
+    <w:lsdException w:name="heading 3" w:uiPriority="9" w:semiHidden="1" w:unhideWhenUsed="1" w:qFormat="1"/>
+    <w:lsdException w:name="heading 4" w:uiPriority="9" w:semiHidden="1" w:unhideWhenUsed="1" w:qFormat="1"/>
+    <w:lsdException w:name="heading 5" w:uiPriority="9" w:semiHidden="1" w:unhideWhenUsed="1" w:qFormat="1"/>
+    <w:lsdException w:name="heading 6" w:uiPriority="9" w:semiHidden="1" w:unhideWhenUsed="1" w:qFormat="1"/>
+    <w:lsdException w:name="heading 7" w:uiPriority="9" w:semiHidden="1" w:unhideWhenUsed="1" w:qFormat="1"/>
+    <w:lsdException w:name="heading 8" w:uiPriority="9" w:semiHidden="1" w:unhideWhenUsed="1" w:qFormat="1"/>
+    <w:lsdException w:name="heading 9" w:uiPriority="9" w:semiHidden="1" w:unhideWhenUsed="1" w:qFormat="1"/>
     <w:lsdException w:name="index 1" w:semiHidden="1" w:unhideWhenUsed="1"/>
     <w:lsdException w:name="index 2" w:semiHidden="1" w:unhideWhenUsed="1"/>
     <w:lsdException w:name="index 3" w:semiHidden="1" w:unhideWhenUsed="1"/>
@@ -5843,22 +7490,22 @@
     <w:lsdException w:name="index 7" w:semiHidden="1" w:unhideWhenUsed="1"/>
     <w:lsdException w:name="index 8" w:semiHidden="1" w:unhideWhenUsed="1"/>
     <w:lsdException w:name="index 9" w:semiHidden="1" w:unhideWhenUsed="1"/>
-    <w:lsdException w:name="toc 1" w:semiHidden="1" w:uiPriority="39" w:unhideWhenUsed="1"/>
-    <w:lsdException w:name="toc 2" w:semiHidden="1" w:uiPriority="39" w:unhideWhenUsed="1"/>
-    <w:lsdException w:name="toc 3" w:semiHidden="1" w:uiPriority="39" w:unhideWhenUsed="1"/>
-    <w:lsdException w:name="toc 4" w:semiHidden="1" w:uiPriority="39" w:unhideWhenUsed="1"/>
-    <w:lsdException w:name="toc 5" w:semiHidden="1" w:uiPriority="39" w:unhideWhenUsed="1"/>
-    <w:lsdException w:name="toc 6" w:semiHidden="1" w:uiPriority="39" w:unhideWhenUsed="1"/>
-    <w:lsdException w:name="toc 7" w:semiHidden="1" w:uiPriority="39" w:unhideWhenUsed="1"/>
-    <w:lsdException w:name="toc 8" w:semiHidden="1" w:uiPriority="39" w:unhideWhenUsed="1"/>
-    <w:lsdException w:name="toc 9" w:semiHidden="1" w:uiPriority="39" w:unhideWhenUsed="1"/>
+    <w:lsdException w:name="toc 1" w:uiPriority="39" w:semiHidden="1" w:unhideWhenUsed="1"/>
+    <w:lsdException w:name="toc 2" w:uiPriority="39" w:semiHidden="1" w:unhideWhenUsed="1"/>
+    <w:lsdException w:name="toc 3" w:uiPriority="39" w:semiHidden="1" w:unhideWhenUsed="1"/>
+    <w:lsdException w:name="toc 4" w:uiPriority="39" w:semiHidden="1" w:unhideWhenUsed="1"/>
+    <w:lsdException w:name="toc 5" w:uiPriority="39" w:semiHidden="1" w:unhideWhenUsed="1"/>
+    <w:lsdException w:name="toc 6" w:uiPriority="39" w:semiHidden="1" w:unhideWhenUsed="1"/>
+    <w:lsdException w:name="toc 7" w:uiPriority="39" w:semiHidden="1" w:unhideWhenUsed="1"/>
+    <w:lsdException w:name="toc 8" w:uiPriority="39" w:semiHidden="1" w:unhideWhenUsed="1"/>
+    <w:lsdException w:name="toc 9" w:uiPriority="39" w:semiHidden="1" w:unhideWhenUsed="1"/>
     <w:lsdException w:name="Normal Indent" w:semiHidden="1" w:unhideWhenUsed="1"/>
     <w:lsdException w:name="footnote text" w:semiHidden="1" w:unhideWhenUsed="1"/>
     <w:lsdException w:name="annotation text" w:semiHidden="1" w:unhideWhenUsed="1"/>
     <w:lsdException w:name="header" w:semiHidden="1" w:unhideWhenUsed="1"/>
     <w:lsdException w:name="footer" w:semiHidden="1" w:unhideWhenUsed="1"/>
     <w:lsdException w:name="index heading" w:semiHidden="1" w:unhideWhenUsed="1"/>
-    <w:lsdException w:name="caption" w:semiHidden="1" w:uiPriority="35" w:unhideWhenUsed="1" w:qFormat="1"/>
+    <w:lsdException w:name="caption" w:uiPriority="35" w:semiHidden="1" w:unhideWhenUsed="1" w:qFormat="1"/>
     <w:lsdException w:name="table of figures" w:semiHidden="1" w:unhideWhenUsed="1"/>
     <w:lsdException w:name="envelope address" w:semiHidden="1" w:unhideWhenUsed="1"/>
     <w:lsdException w:name="envelope return" w:semiHidden="1" w:unhideWhenUsed="1"/>
@@ -5889,7 +7536,7 @@
     <w:lsdException w:name="Title" w:uiPriority="10" w:qFormat="1"/>
     <w:lsdException w:name="Closing" w:semiHidden="1" w:unhideWhenUsed="1"/>
     <w:lsdException w:name="Signature" w:semiHidden="1" w:unhideWhenUsed="1"/>
-    <w:lsdException w:name="Default Paragraph Font" w:semiHidden="1" w:uiPriority="1" w:unhideWhenUsed="1"/>
+    <w:lsdException w:name="Default Paragraph Font" w:uiPriority="1" w:semiHidden="1" w:unhideWhenUsed="1"/>
     <w:lsdException w:name="Body Text" w:semiHidden="1" w:unhideWhenUsed="1"/>
     <w:lsdException w:name="Body Text Indent" w:semiHidden="1" w:unhideWhenUsed="1"/>
     <w:lsdException w:name="List Continue" w:semiHidden="1" w:unhideWhenUsed="1"/>
@@ -6089,8 +7736,8 @@
     <w:lsdException w:name="Subtle Reference" w:uiPriority="31" w:qFormat="1"/>
     <w:lsdException w:name="Intense Reference" w:uiPriority="32" w:qFormat="1"/>
     <w:lsdException w:name="Book Title" w:uiPriority="33" w:qFormat="1"/>
-    <w:lsdException w:name="Bibliography" w:semiHidden="1" w:uiPriority="37" w:unhideWhenUsed="1"/>
-    <w:lsdException w:name="TOC Heading" w:semiHidden="1" w:uiPriority="39" w:unhideWhenUsed="1" w:qFormat="1"/>
+    <w:lsdException w:name="Bibliography" w:uiPriority="37" w:semiHidden="1" w:unhideWhenUsed="1"/>
+    <w:lsdException w:name="TOC Heading" w:uiPriority="39" w:semiHidden="1" w:unhideWhenUsed="1" w:qFormat="1"/>
     <w:lsdException w:name="Plain Table 1" w:uiPriority="41"/>
     <w:lsdException w:name="Plain Table 2" w:uiPriority="42"/>
     <w:lsdException w:name="Plain Table 3" w:uiPriority="43"/>
@@ -6201,7 +7848,7 @@
     <w:lsdException w:name="Unresolved Mention" w:semiHidden="1" w:unhideWhenUsed="1"/>
     <w:lsdException w:name="Smart Link" w:semiHidden="1" w:unhideWhenUsed="1"/>
   </w:latentStyles>
-  <w:style w:type="paragraph" w:default="1" w:styleId="a">
+  <w:style w:type="paragraph" w:styleId="a" w:default="1">
     <w:name w:val="Normal"/>
     <w:qFormat/>
     <w:rsid w:val="008F1027"/>
@@ -6213,13 +7860,13 @@
       <w:sz w:val="20"/>
     </w:rPr>
   </w:style>
-  <w:style w:type="character" w:default="1" w:styleId="a0">
+  <w:style w:type="character" w:styleId="a0" w:default="1">
     <w:name w:val="Default Paragraph Font"/>
     <w:uiPriority w:val="1"/>
     <w:semiHidden/>
     <w:unhideWhenUsed/>
   </w:style>
-  <w:style w:type="table" w:default="1" w:styleId="a1">
+  <w:style w:type="table" w:styleId="a1" w:default="1">
     <w:name w:val="Normal Table"/>
     <w:uiPriority w:val="99"/>
     <w:semiHidden/>
@@ -6234,7 +7881,7 @@
       </w:tblCellMar>
     </w:tblPr>
   </w:style>
-  <w:style w:type="numbering" w:default="1" w:styleId="a2">
+  <w:style w:type="numbering" w:styleId="a2" w:default="1">
     <w:name w:val="No List"/>
     <w:uiPriority w:val="99"/>
     <w:semiHidden/>
@@ -6273,12 +7920,12 @@
     </w:pPr>
     <w:tblPr>
       <w:tblBorders>
-        <w:top w:val="single" w:sz="4" w:space="0" w:color="auto"/>
-        <w:left w:val="single" w:sz="4" w:space="0" w:color="auto"/>
-        <w:bottom w:val="single" w:sz="4" w:space="0" w:color="auto"/>
-        <w:right w:val="single" w:sz="4" w:space="0" w:color="auto"/>
-        <w:insideH w:val="single" w:sz="4" w:space="0" w:color="auto"/>
-        <w:insideV w:val="single" w:sz="4" w:space="0" w:color="auto"/>
+        <w:top w:val="single" w:color="auto" w:sz="4" w:space="0"/>
+        <w:left w:val="single" w:color="auto" w:sz="4" w:space="0"/>
+        <w:bottom w:val="single" w:color="auto" w:sz="4" w:space="0"/>
+        <w:right w:val="single" w:color="auto" w:sz="4" w:space="0"/>
+        <w:insideH w:val="single" w:color="auto" w:sz="4" w:space="0"/>
+        <w:insideV w:val="single" w:color="auto" w:sz="4" w:space="0"/>
       </w:tblBorders>
     </w:tblPr>
   </w:style>
@@ -6320,7 +7967,7 @@
       <w:spacing w:after="0"/>
     </w:pPr>
   </w:style>
-  <w:style w:type="character" w:customStyle="1" w:styleId="a9">
+  <w:style w:type="character" w:styleId="a9" w:customStyle="1">
     <w:name w:val="શીર્ષ લેખ વર્ણ"/>
     <w:basedOn w:val="a0"/>
     <w:link w:val="a8"/>
@@ -6346,7 +7993,7 @@
       <w:spacing w:after="0"/>
     </w:pPr>
   </w:style>
-  <w:style w:type="character" w:customStyle="1" w:styleId="ab">
+  <w:style w:type="character" w:styleId="ab" w:customStyle="1">
     <w:name w:val="પાદ લેખ વર્ણ"/>
     <w:basedOn w:val="a0"/>
     <w:link w:val="aa"/>
@@ -6361,7 +8008,7 @@
 </file>
 
 <file path=word/theme/theme1.xml><?xml version="1.0" encoding="utf-8"?>
-<a:theme xmlns:a="http://schemas.openxmlformats.org/drawingml/2006/main" name="Office Theme">
+<a:theme xmlns:a="http://schemas.openxmlformats.org/drawingml/2006/main" xmlns:thm15="http://schemas.microsoft.com/office/thememl/2012/main" name="Office Theme">
   <a:themeElements>
     <a:clrScheme name="Office">
       <a:dk1>
